--- a/smlouva23_anon.docx
+++ b/smlouva23_anon.docx
@@ -613,51 +613,106 @@
         </w:numPr>
       </w:pPr>
       <w:r>
-        <w:t>[[PERSON_64]] – „bez [[PERSON_65]]“, „k [[PERSON_64]]“</w:t>
-      </w:r>
-    </w:p>
-    <w:p>
-      <w:pPr>
-        <w:numPr>
-          <w:ilvl w:val="0"/>
-          <w:numId w:val="2"/>
-        </w:numPr>
-      </w:pPr>
-      <w:r>
-        <w:t>[[PERSON_66]] – „bez [[PERSON_67]]“, „o [[PERSON_66]]“</w:t>
-      </w:r>
-    </w:p>
-    <w:p>
-      <w:pPr>
-        <w:numPr>
-          <w:ilvl w:val="0"/>
-          <w:numId w:val="2"/>
-        </w:numPr>
-      </w:pPr>
-      <w:r>
-        <w:t>[[PERSON_68]] – „bez [[PERSON_69]]“, „k [[PERSON_70]]“</w:t>
-      </w:r>
-    </w:p>
-    <w:p>
-      <w:pPr>
-        <w:numPr>
-          <w:ilvl w:val="0"/>
-          <w:numId w:val="2"/>
-        </w:numPr>
-      </w:pPr>
-      <w:r>
-        <w:t>[[PERSON_71]] – „bez [[PERSON_72]]“, „k [[PERSON_73]]“</w:t>
-      </w:r>
-    </w:p>
-    <w:p>
-      <w:pPr>
-        <w:numPr>
-          <w:ilvl w:val="0"/>
-          <w:numId w:val="2"/>
-        </w:numPr>
-      </w:pPr>
-      <w:r>
-        <w:t>[[PERSON_74]] – „bez [[PERSON_75]]“, „k [[PERSON_74]]“</w:t>
+        <w:t>[[PERSON_64]] – „bez [[PERSON_64]]“, „k [[PERSON_64]]“</w:t>
+      </w:r>
+    </w:p>
+    <w:p>
+      <w:pPr>
+        <w:numPr>
+          <w:ilvl w:val="0"/>
+          <w:numId w:val="2"/>
+        </w:numPr>
+      </w:pPr>
+      <w:r>
+        <w:t>[[PERSON_65]] – „bez [[PERSON_65]]“, „o [[PERSON_65]]“</w:t>
+      </w:r>
+    </w:p>
+    <w:p>
+      <w:pPr>
+        <w:numPr>
+          <w:ilvl w:val="0"/>
+          <w:numId w:val="2"/>
+        </w:numPr>
+      </w:pPr>
+      <w:r>
+        <w:t>[[PERSON_66]] – „bez [[PERSON_67]]“, „k [[PERSON_67]]“</w:t>
+      </w:r>
+    </w:p>
+    <w:p>
+      <w:pPr>
+        <w:numPr>
+          <w:ilvl w:val="0"/>
+          <w:numId w:val="2"/>
+        </w:numPr>
+      </w:pPr>
+      <w:r>
+        <w:t>[[PERSON_68]] – „bez [[PERSON_68]]“, „k [[PERSON_68]]“</w:t>
+      </w:r>
+    </w:p>
+    <w:p>
+      <w:pPr>
+        <w:numPr>
+          <w:ilvl w:val="0"/>
+          <w:numId w:val="2"/>
+        </w:numPr>
+      </w:pPr>
+      <w:r>
+        <w:t>[[PERSON_69]] – „bez [[PERSON_69]]“, „k [[PERSON_69]]“</w:t>
+      </w:r>
+    </w:p>
+    <w:p>
+      <w:pPr>
+        <w:numPr>
+          <w:ilvl w:val="0"/>
+          <w:numId w:val="2"/>
+        </w:numPr>
+      </w:pPr>
+      <w:r>
+        <w:t>[[PERSON_70]] – „bez [[PERSON_70]]“, „k [[PERSON_70]]“</w:t>
+      </w:r>
+    </w:p>
+    <w:p>
+      <w:pPr>
+        <w:numPr>
+          <w:ilvl w:val="0"/>
+          <w:numId w:val="2"/>
+        </w:numPr>
+      </w:pPr>
+      <w:r>
+        <w:t>[[PERSON_71]] – „bez [[PERSON_71]]“, „k [[PERSON_71]]“</w:t>
+      </w:r>
+    </w:p>
+    <w:p>
+      <w:pPr>
+        <w:numPr>
+          <w:ilvl w:val="0"/>
+          <w:numId w:val="2"/>
+        </w:numPr>
+      </w:pPr>
+      <w:r>
+        <w:t>[[PERSON_72]] – „bez [[PERSON_73]]“, „k [[PERSON_72]]“</w:t>
+      </w:r>
+    </w:p>
+    <w:p>
+      <w:pPr>
+        <w:numPr>
+          <w:ilvl w:val="0"/>
+          <w:numId w:val="2"/>
+        </w:numPr>
+      </w:pPr>
+      <w:r>
+        <w:t>[[PERSON_74]] – „bez [[PERSON_74]]“, „k [[PERSON_74]]“</w:t>
+      </w:r>
+    </w:p>
+    <w:p>
+      <w:pPr>
+        <w:numPr>
+          <w:ilvl w:val="0"/>
+          <w:numId w:val="2"/>
+        </w:numPr>
+      </w:pPr>
+      <w:r>
+        <w:t>[[PERSON_75]] – „bez [[PERSON_75]]“, „k [[PERSON_75]]“</w:t>
       </w:r>
     </w:p>
     <w:p>
@@ -679,84 +734,128 @@
         </w:numPr>
       </w:pPr>
       <w:r>
-        <w:t>[[PERSON_77]] – „bez [[PERSON_77]]“, „k [[PERSON_77]]“</w:t>
-      </w:r>
-    </w:p>
-    <w:p>
-      <w:pPr>
-        <w:numPr>
-          <w:ilvl w:val="0"/>
-          <w:numId w:val="2"/>
-        </w:numPr>
-      </w:pPr>
-      <w:r>
-        <w:t>[[PERSON_78]] – „bez [[PERSON_79]]“, „k [[PERSON_78]]“</w:t>
-      </w:r>
-    </w:p>
-    <w:p>
-      <w:pPr>
-        <w:numPr>
-          <w:ilvl w:val="0"/>
-          <w:numId w:val="2"/>
-        </w:numPr>
-      </w:pPr>
-      <w:r>
-        <w:t>[[PERSON_80]] – „bez [[PERSON_81]]“, „k [[PERSON_82]]“</w:t>
-      </w:r>
-    </w:p>
-    <w:p>
-      <w:pPr>
-        <w:numPr>
-          <w:ilvl w:val="0"/>
-          <w:numId w:val="2"/>
-        </w:numPr>
-      </w:pPr>
-      <w:r>
-        <w:t>[[PERSON_83]] – „bez [[PERSON_84]]“, „k [[PERSON_83]]“</w:t>
-      </w:r>
-    </w:p>
-    <w:p>
-      <w:pPr>
-        <w:numPr>
-          <w:ilvl w:val="0"/>
-          <w:numId w:val="2"/>
-        </w:numPr>
-      </w:pPr>
-      <w:r>
-        <w:t>[[PERSON_85]] – „bez [[PERSON_86]]“, „k [[PERSON_87]]“</w:t>
-      </w:r>
-    </w:p>
-    <w:p>
-      <w:pPr>
-        <w:numPr>
-          <w:ilvl w:val="0"/>
-          <w:numId w:val="2"/>
-        </w:numPr>
-      </w:pPr>
-      <w:r>
-        <w:t>[[PERSON_88]] – „bez [[PERSON_89]]“, „k [[PERSON_90]]“</w:t>
-      </w:r>
-    </w:p>
-    <w:p>
-      <w:pPr>
-        <w:numPr>
-          <w:ilvl w:val="0"/>
-          <w:numId w:val="2"/>
-        </w:numPr>
-      </w:pPr>
-      <w:r>
-        <w:t>[[PERSON_91]] – „bez [[PERSON_92]]“, „k [[PERSON_91]]“</w:t>
-      </w:r>
-    </w:p>
-    <w:p>
-      <w:pPr>
-        <w:numPr>
-          <w:ilvl w:val="0"/>
-          <w:numId w:val="2"/>
-        </w:numPr>
-      </w:pPr>
-      <w:r>
-        <w:t>[[PERSON_93]] – „bez [[PERSON_94]]“, „k [[PERSON_93]]“</w:t>
+        <w:t>[[PERSON_77]] – „bez [[PERSON_78]]“, „k [[PERSON_77]]“</w:t>
+      </w:r>
+    </w:p>
+    <w:p>
+      <w:pPr>
+        <w:numPr>
+          <w:ilvl w:val="0"/>
+          <w:numId w:val="2"/>
+        </w:numPr>
+      </w:pPr>
+      <w:r>
+        <w:t>[[PERSON_79]] – „bez [[PERSON_80]]“, „k [[PERSON_79]]“</w:t>
+      </w:r>
+    </w:p>
+    <w:p>
+      <w:pPr>
+        <w:numPr>
+          <w:ilvl w:val="0"/>
+          <w:numId w:val="2"/>
+        </w:numPr>
+      </w:pPr>
+      <w:r>
+        <w:t>[[PERSON_81]] – „bez [[PERSON_81]]“, „k [[PERSON_81]]“</w:t>
+      </w:r>
+    </w:p>
+    <w:p>
+      <w:pPr>
+        <w:numPr>
+          <w:ilvl w:val="0"/>
+          <w:numId w:val="2"/>
+        </w:numPr>
+      </w:pPr>
+      <w:r>
+        <w:t>[[PERSON_82]] – „bez [[PERSON_83]]“, „k [[PERSON_82]]“</w:t>
+      </w:r>
+    </w:p>
+    <w:p>
+      <w:pPr>
+        <w:numPr>
+          <w:ilvl w:val="0"/>
+          <w:numId w:val="2"/>
+        </w:numPr>
+      </w:pPr>
+      <w:r>
+        <w:t>[[PERSON_84]] – „bez [[PERSON_84]]“, „k [[PERSON_84]]“</w:t>
+      </w:r>
+    </w:p>
+    <w:p>
+      <w:pPr>
+        <w:numPr>
+          <w:ilvl w:val="0"/>
+          <w:numId w:val="2"/>
+        </w:numPr>
+      </w:pPr>
+      <w:r>
+        <w:t>[[PERSON_85]] – „bez [[PERSON_86]]“, „k [[PERSON_85]]“</w:t>
+      </w:r>
+    </w:p>
+    <w:p>
+      <w:pPr>
+        <w:numPr>
+          <w:ilvl w:val="0"/>
+          <w:numId w:val="2"/>
+        </w:numPr>
+      </w:pPr>
+      <w:r>
+        <w:t>[[PERSON_87]] – „bez [[PERSON_87]]“, „k [[PERSON_87]]“</w:t>
+      </w:r>
+    </w:p>
+    <w:p>
+      <w:pPr>
+        <w:numPr>
+          <w:ilvl w:val="0"/>
+          <w:numId w:val="2"/>
+        </w:numPr>
+      </w:pPr>
+      <w:r>
+        <w:t>[[PERSON_88]] – „bez [[PERSON_89]]“, „k [[PERSON_88]]“</w:t>
+      </w:r>
+    </w:p>
+    <w:p>
+      <w:pPr>
+        <w:numPr>
+          <w:ilvl w:val="0"/>
+          <w:numId w:val="2"/>
+        </w:numPr>
+      </w:pPr>
+      <w:r>
+        <w:t>[[PERSON_90]] – „bez [[PERSON_90]]“, „k [[PERSON_90]]“</w:t>
+      </w:r>
+    </w:p>
+    <w:p>
+      <w:pPr>
+        <w:numPr>
+          <w:ilvl w:val="0"/>
+          <w:numId w:val="2"/>
+        </w:numPr>
+      </w:pPr>
+      <w:r>
+        <w:t>[[PERSON_91]] – „bez [[PERSON_91]]“, „k [[PERSON_91]]“</w:t>
+      </w:r>
+    </w:p>
+    <w:p>
+      <w:pPr>
+        <w:numPr>
+          <w:ilvl w:val="0"/>
+          <w:numId w:val="2"/>
+        </w:numPr>
+      </w:pPr>
+      <w:r>
+        <w:t>[[PERSON_92]] – „bez [[PERSON_93]]“, „k [[PERSON_93]]“</w:t>
+      </w:r>
+    </w:p>
+    <w:p>
+      <w:pPr>
+        <w:numPr>
+          <w:ilvl w:val="0"/>
+          <w:numId w:val="2"/>
+        </w:numPr>
+      </w:pPr>
+      <w:r>
+        <w:t>[[PERSON_94]] – „bez [[PERSON_94]]“, „k [[PERSON_94]]“</w:t>
       </w:r>
     </w:p>
     <w:p>
@@ -789,18 +888,18 @@
         </w:numPr>
       </w:pPr>
       <w:r>
-        <w:t>[[PERSON_97]] – „bez [[PERSON_98]]“, „k [[PERSON_97]]“</w:t>
-      </w:r>
-    </w:p>
-    <w:p>
-      <w:pPr>
-        <w:numPr>
-          <w:ilvl w:val="0"/>
-          <w:numId w:val="2"/>
-        </w:numPr>
-      </w:pPr>
-      <w:r>
-        <w:t>[[PERSON_99]] – „bez [[PERSON_99]]“, „k [[PERSON_99]]“</w:t>
+        <w:t>[[PERSON_97]] – „bez [[PERSON_97]]“, „k [[PERSON_97]]“</w:t>
+      </w:r>
+    </w:p>
+    <w:p>
+      <w:pPr>
+        <w:numPr>
+          <w:ilvl w:val="0"/>
+          <w:numId w:val="2"/>
+        </w:numPr>
+      </w:pPr>
+      <w:r>
+        <w:t>[[PERSON_98]] – „bez [[PERSON_99]]“, „k [[PERSON_98]]“</w:t>
       </w:r>
     </w:p>
     <w:p>
@@ -822,18 +921,7 @@
         </w:numPr>
       </w:pPr>
       <w:r>
-        <w:t>[[PERSON_101]] – „bez [[PERSON_101]]“, „k [[PERSON_101]]“</w:t>
-      </w:r>
-    </w:p>
-    <w:p>
-      <w:pPr>
-        <w:numPr>
-          <w:ilvl w:val="0"/>
-          <w:numId w:val="2"/>
-        </w:numPr>
-      </w:pPr>
-      <w:r>
-        <w:t>[[PERSON_102]] – „bez [[PERSON_102]]“, „k [[PERSON_102]]“</w:t>
+        <w:t>[[PERSON_101]] – „bez [[PERSON_102]]“, „k [[PERSON_101]]“</w:t>
       </w:r>
     </w:p>
     <w:p>
@@ -855,18 +943,7 @@
         </w:numPr>
       </w:pPr>
       <w:r>
-        <w:t>[[PERSON_104]] – „bez [[PERSON_104]]“, „k [[PERSON_104]]“</w:t>
-      </w:r>
-    </w:p>
-    <w:p>
-      <w:pPr>
-        <w:numPr>
-          <w:ilvl w:val="0"/>
-          <w:numId w:val="2"/>
-        </w:numPr>
-      </w:pPr>
-      <w:r>
-        <w:t>[[PERSON_105]] – „bez [[PERSON_105]]“, „k [[PERSON_105]]“</w:t>
+        <w:t>[[PERSON_104]] – „bez [[PERSON_105]]“, „k [[PERSON_105]]“</w:t>
       </w:r>
     </w:p>
     <w:p>
@@ -899,51 +976,40 @@
         </w:numPr>
       </w:pPr>
       <w:r>
-        <w:t>[[PERSON_108]] – „bez [[PERSON_109]]“, „k [[PERSON_108]]“</w:t>
-      </w:r>
-    </w:p>
-    <w:p>
-      <w:pPr>
-        <w:numPr>
-          <w:ilvl w:val="0"/>
-          <w:numId w:val="2"/>
-        </w:numPr>
-      </w:pPr>
-      <w:r>
-        <w:t>[[PERSON_110]] – „bez [[PERSON_110]]“, „k [[PERSON_110]]“</w:t>
-      </w:r>
-    </w:p>
-    <w:p>
-      <w:pPr>
-        <w:numPr>
-          <w:ilvl w:val="0"/>
-          <w:numId w:val="2"/>
-        </w:numPr>
-      </w:pPr>
-      <w:r>
-        <w:t>[[PERSON_111]] – „bez [[PERSON_112]]“, „k [[PERSON_111]]“</w:t>
-      </w:r>
-    </w:p>
-    <w:p>
-      <w:pPr>
-        <w:numPr>
-          <w:ilvl w:val="0"/>
-          <w:numId w:val="2"/>
-        </w:numPr>
-      </w:pPr>
-      <w:r>
-        <w:t>[[PERSON_113]] – „bez [[PERSON_113]]“, „k [[PERSON_113]]“</w:t>
-      </w:r>
-    </w:p>
-    <w:p>
-      <w:pPr>
-        <w:numPr>
-          <w:ilvl w:val="0"/>
-          <w:numId w:val="2"/>
-        </w:numPr>
-      </w:pPr>
-      <w:r>
-        <w:t>[[PERSON_114]] – „bez [[PERSON_114]]“, „k [[PERSON_114]]“</w:t>
+        <w:t>[[PERSON_108]] – „bez [[PERSON_108]]“, „k [[PERSON_108]]“</w:t>
+      </w:r>
+    </w:p>
+    <w:p>
+      <w:pPr>
+        <w:numPr>
+          <w:ilvl w:val="0"/>
+          <w:numId w:val="2"/>
+        </w:numPr>
+      </w:pPr>
+      <w:r>
+        <w:t>[[PERSON_109]] – „bez [[PERSON_110]]“, „k [[PERSON_111]]“</w:t>
+      </w:r>
+    </w:p>
+    <w:p>
+      <w:pPr>
+        <w:numPr>
+          <w:ilvl w:val="0"/>
+          <w:numId w:val="2"/>
+        </w:numPr>
+      </w:pPr>
+      <w:r>
+        <w:t>[[PERSON_112]] – „bez [[PERSON_112]]“, „k [[PERSON_112]]“</w:t>
+      </w:r>
+    </w:p>
+    <w:p>
+      <w:pPr>
+        <w:numPr>
+          <w:ilvl w:val="0"/>
+          <w:numId w:val="2"/>
+        </w:numPr>
+      </w:pPr>
+      <w:r>
+        <w:t>[[PERSON_113]] – „bez [[PERSON_113]]“, „k [[PERSON_114]]“</w:t>
       </w:r>
     </w:p>
     <w:p>
@@ -965,51 +1031,62 @@
         </w:numPr>
       </w:pPr>
       <w:r>
-        <w:t>[[PERSON_117]] – „bez [[PERSON_117]]“, „k [[PERSON_117]]“</w:t>
-      </w:r>
-    </w:p>
-    <w:p>
-      <w:pPr>
-        <w:numPr>
-          <w:ilvl w:val="0"/>
-          <w:numId w:val="2"/>
-        </w:numPr>
-      </w:pPr>
-      <w:r>
-        <w:t>[[PERSON_118]] – „bez [[PERSON_118]]“, „k [[PERSON_118]]“</w:t>
-      </w:r>
-    </w:p>
-    <w:p>
-      <w:pPr>
-        <w:numPr>
-          <w:ilvl w:val="0"/>
-          <w:numId w:val="2"/>
-        </w:numPr>
-      </w:pPr>
-      <w:r>
-        <w:t>[[PERSON_119]] – „bez [[PERSON_120]]“, „k [[PERSON_121]]“</w:t>
-      </w:r>
-    </w:p>
-    <w:p>
-      <w:pPr>
-        <w:numPr>
-          <w:ilvl w:val="0"/>
-          <w:numId w:val="2"/>
-        </w:numPr>
-      </w:pPr>
-      <w:r>
-        <w:t>[[PERSON_122]] – „bez [[PERSON_122]]“, „k [[PERSON_122]]“</w:t>
-      </w:r>
-    </w:p>
-    <w:p>
-      <w:pPr>
-        <w:numPr>
-          <w:ilvl w:val="0"/>
-          <w:numId w:val="2"/>
-        </w:numPr>
-      </w:pPr>
-      <w:r>
-        <w:t>[[PERSON_123]] – „bez [[PERSON_123]]“, „k [[PERSON_124]]“</w:t>
+        <w:t>[[PERSON_117]] – „bez [[PERSON_118]]“, „k [[PERSON_117]]“</w:t>
+      </w:r>
+    </w:p>
+    <w:p>
+      <w:pPr>
+        <w:numPr>
+          <w:ilvl w:val="0"/>
+          <w:numId w:val="2"/>
+        </w:numPr>
+      </w:pPr>
+      <w:r>
+        <w:t>[[PERSON_119]] – „bez [[PERSON_119]]“, „k [[PERSON_119]]“</w:t>
+      </w:r>
+    </w:p>
+    <w:p>
+      <w:pPr>
+        <w:numPr>
+          <w:ilvl w:val="0"/>
+          <w:numId w:val="2"/>
+        </w:numPr>
+      </w:pPr>
+      <w:r>
+        <w:t>[[PERSON_120]] – „bez [[PERSON_120]]“, „k [[PERSON_120]]“</w:t>
+      </w:r>
+    </w:p>
+    <w:p>
+      <w:pPr>
+        <w:numPr>
+          <w:ilvl w:val="0"/>
+          <w:numId w:val="2"/>
+        </w:numPr>
+      </w:pPr>
+      <w:r>
+        <w:t>[[PERSON_121]] – „bez [[PERSON_121]]“, „k [[PERSON_121]]“</w:t>
+      </w:r>
+    </w:p>
+    <w:p>
+      <w:pPr>
+        <w:numPr>
+          <w:ilvl w:val="0"/>
+          <w:numId w:val="2"/>
+        </w:numPr>
+      </w:pPr>
+      <w:r>
+        <w:t>[[PERSON_122]] – „bez [[PERSON_123]]“, „k [[PERSON_122]]“</w:t>
+      </w:r>
+    </w:p>
+    <w:p>
+      <w:pPr>
+        <w:numPr>
+          <w:ilvl w:val="0"/>
+          <w:numId w:val="2"/>
+        </w:numPr>
+      </w:pPr>
+      <w:r>
+        <w:t>[[PERSON_124]] – „bez [[PERSON_124]]“, „k [[PERSON_124]]“</w:t>
       </w:r>
     </w:p>
     <w:p>
@@ -1031,7 +1108,18 @@
         </w:numPr>
       </w:pPr>
       <w:r>
-        <w:t>[[PERSON_127]] – „bez [[PERSON_128]]“, „k [[PERSON_129]]“</w:t>
+        <w:t>[[PERSON_127]] – „bez [[PERSON_127]]“, „k [[PERSON_127]]“</w:t>
+      </w:r>
+    </w:p>
+    <w:p>
+      <w:pPr>
+        <w:numPr>
+          <w:ilvl w:val="0"/>
+          <w:numId w:val="2"/>
+        </w:numPr>
+      </w:pPr>
+      <w:r>
+        <w:t>[[PERSON_128]] – „bez [[PERSON_129]]“, „k [[PERSON_128]]“</w:t>
       </w:r>
     </w:p>
     <w:p>
@@ -1065,94 +1153,6 @@
       </w:pPr>
       <w:r>
         <w:t>[[PERSON_132]] – „bez [[PERSON_132]]“, „k [[PERSON_132]]“</w:t>
-      </w:r>
-    </w:p>
-    <w:p>
-      <w:pPr>
-        <w:numPr>
-          <w:ilvl w:val="0"/>
-          <w:numId w:val="2"/>
-        </w:numPr>
-      </w:pPr>
-      <w:r>
-        <w:t>[[PERSON_133]] – „bez [[PERSON_134]]“, „k [[PERSON_133]]“</w:t>
-      </w:r>
-    </w:p>
-    <w:p>
-      <w:pPr>
-        <w:numPr>
-          <w:ilvl w:val="0"/>
-          <w:numId w:val="2"/>
-        </w:numPr>
-      </w:pPr>
-      <w:r>
-        <w:t>[[PERSON_135]] – „bez [[PERSON_135]]“, „k [[PERSON_135]]“</w:t>
-      </w:r>
-    </w:p>
-    <w:p>
-      <w:pPr>
-        <w:numPr>
-          <w:ilvl w:val="0"/>
-          <w:numId w:val="2"/>
-        </w:numPr>
-      </w:pPr>
-      <w:r>
-        <w:t>[[PERSON_136]] – „bez [[PERSON_137]]“, „k [[PERSON_136]]“</w:t>
-      </w:r>
-    </w:p>
-    <w:p>
-      <w:pPr>
-        <w:numPr>
-          <w:ilvl w:val="0"/>
-          <w:numId w:val="2"/>
-        </w:numPr>
-      </w:pPr>
-      <w:r>
-        <w:t>[[PERSON_138]] – „bez [[PERSON_138]]“, „k [[PERSON_138]]“</w:t>
-      </w:r>
-    </w:p>
-    <w:p>
-      <w:pPr>
-        <w:numPr>
-          <w:ilvl w:val="0"/>
-          <w:numId w:val="2"/>
-        </w:numPr>
-      </w:pPr>
-      <w:r>
-        <w:t>[[PERSON_139]] – „bez [[PERSON_140]]“, „k [[PERSON_139]]“</w:t>
-      </w:r>
-    </w:p>
-    <w:p>
-      <w:pPr>
-        <w:numPr>
-          <w:ilvl w:val="0"/>
-          <w:numId w:val="2"/>
-        </w:numPr>
-      </w:pPr>
-      <w:r>
-        <w:t>[[PERSON_141]] – „bez [[PERSON_141]]“, „k [[PERSON_141]]“</w:t>
-      </w:r>
-    </w:p>
-    <w:p>
-      <w:pPr>
-        <w:numPr>
-          <w:ilvl w:val="0"/>
-          <w:numId w:val="2"/>
-        </w:numPr>
-      </w:pPr>
-      <w:r>
-        <w:t>[[PERSON_142]] – „bez [[PERSON_142]]“, „k [[PERSON_142]]“</w:t>
-      </w:r>
-    </w:p>
-    <w:p>
-      <w:pPr>
-        <w:numPr>
-          <w:ilvl w:val="0"/>
-          <w:numId w:val="2"/>
-        </w:numPr>
-      </w:pPr>
-      <w:r>
-        <w:t>[[PERSON_143]] – „bez [[PERSON_143]]“, „k [[PERSON_143]]“</w:t>
       </w:r>
     </w:p>
     <w:p/>

--- a/smlouva23_anon.docx
+++ b/smlouva23_anon.docx
@@ -33,73 +33,95 @@
         </w:numPr>
       </w:pPr>
       <w:r>
-        <w:t>[[PERSON_1]] – „bez [[PERSON_1]]“, „k [[PERSON_2]]“</w:t>
-      </w:r>
-    </w:p>
-    <w:p>
-      <w:pPr>
-        <w:numPr>
-          <w:ilvl w:val="0"/>
-          <w:numId w:val="1"/>
-        </w:numPr>
-      </w:pPr>
-      <w:r>
-        <w:t>[[PERSON_3]] – „o [[PERSON_3]]“, „s [[PERSON_3]]“</w:t>
-      </w:r>
-    </w:p>
-    <w:p>
-      <w:pPr>
-        <w:numPr>
-          <w:ilvl w:val="0"/>
-          <w:numId w:val="1"/>
-        </w:numPr>
-      </w:pPr>
-      <w:r>
-        <w:t>[[PERSON_4]] – „od [[PERSON_4]]“, „k [[PERSON_4]]“</w:t>
-      </w:r>
-    </w:p>
-    <w:p>
-      <w:pPr>
-        <w:numPr>
-          <w:ilvl w:val="0"/>
-          <w:numId w:val="1"/>
-        </w:numPr>
-      </w:pPr>
-      <w:r>
-        <w:t>[[PERSON_5]] – „bez [[PERSON_5]]“, „k [[PERSON_5]]“</w:t>
-      </w:r>
-    </w:p>
-    <w:p>
-      <w:pPr>
-        <w:numPr>
-          <w:ilvl w:val="0"/>
-          <w:numId w:val="1"/>
-        </w:numPr>
-      </w:pPr>
-      <w:r>
-        <w:t>[[PERSON_6]] – „o [[PERSON_6]]“, „s [[PERSON_6]]“</w:t>
-      </w:r>
-    </w:p>
-    <w:p>
-      <w:pPr>
-        <w:numPr>
-          <w:ilvl w:val="0"/>
-          <w:numId w:val="1"/>
-        </w:numPr>
-      </w:pPr>
-      <w:r>
-        <w:t>[[PERSON_7]] – „od [[PERSON_7]]“, „k [[PERSON_7]]“</w:t>
-      </w:r>
-    </w:p>
-    <w:p>
-      <w:pPr>
-        <w:numPr>
-          <w:ilvl w:val="0"/>
-          <w:numId w:val="1"/>
-        </w:numPr>
-      </w:pPr>
-      <w:r>
-        <w:t>[[PERSON_8]] – „bez [[PERSON_8]]“, „o [[PERSON_9]]“</w:t>
+        <w:t>[[PERSON_1]] – „bez [[PERSON_1]]“, „k [[PERSON_1]]“</w:t>
+      </w:r>
+    </w:p>
+    <w:p>
+      <w:pPr>
+        <w:numPr>
+          <w:ilvl w:val="0"/>
+          <w:numId w:val="1"/>
+        </w:numPr>
+      </w:pPr>
+      <w:r>
+        <w:t>[[PERSON_2]] – „o [[PERSON_2]]“, „s [[PERSON_2]]“</w:t>
+      </w:r>
+    </w:p>
+    <w:p>
+      <w:pPr>
+        <w:numPr>
+          <w:ilvl w:val="0"/>
+          <w:numId w:val="1"/>
+        </w:numPr>
+      </w:pPr>
+      <w:r>
+        <w:t>[[PERSON_3]] – „od [[PERSON_3]]“, „k [[PERSON_3]]“</w:t>
+      </w:r>
+    </w:p>
+    <w:p>
+      <w:pPr>
+        <w:numPr>
+          <w:ilvl w:val="0"/>
+          <w:numId w:val="1"/>
+        </w:numPr>
+      </w:pPr>
+      <w:r>
+        <w:t>[[PERSON_4]] – „bez [[PERSON_4]]“, „k [[PERSON_4]]“</w:t>
+      </w:r>
+    </w:p>
+    <w:p>
+      <w:pPr>
+        <w:numPr>
+          <w:ilvl w:val="0"/>
+          <w:numId w:val="1"/>
+        </w:numPr>
+      </w:pPr>
+      <w:r>
+        <w:t>[[PERSON_5]] – „o [[PERSON_5]]“, „s [[PERSON_5]]“</w:t>
+      </w:r>
+    </w:p>
+    <w:p>
+      <w:pPr>
+        <w:numPr>
+          <w:ilvl w:val="0"/>
+          <w:numId w:val="1"/>
+        </w:numPr>
+      </w:pPr>
+      <w:r>
+        <w:t>[[PERSON_6]] – „od [[PERSON_6]]“, „k [[PERSON_6]]“</w:t>
+      </w:r>
+    </w:p>
+    <w:p>
+      <w:pPr>
+        <w:numPr>
+          <w:ilvl w:val="0"/>
+          <w:numId w:val="1"/>
+        </w:numPr>
+      </w:pPr>
+      <w:r>
+        <w:t>[[PERSON_7]] – „bez [[PERSON_7]]“, „o [[PERSON_7]]“</w:t>
+      </w:r>
+    </w:p>
+    <w:p>
+      <w:pPr>
+        <w:numPr>
+          <w:ilvl w:val="0"/>
+          <w:numId w:val="1"/>
+        </w:numPr>
+      </w:pPr>
+      <w:r>
+        <w:t>[[PERSON_8]] – „o [[PERSON_8]]“, „s [[PERSON_8]]“</w:t>
+      </w:r>
+    </w:p>
+    <w:p>
+      <w:pPr>
+        <w:numPr>
+          <w:ilvl w:val="0"/>
+          <w:numId w:val="1"/>
+        </w:numPr>
+      </w:pPr>
+      <w:r>
+        <w:t>[[PERSON_9]] – „bez [[PERSON_9]]“, „k [[PERSON_9]]“</w:t>
       </w:r>
     </w:p>
     <w:p>
@@ -121,95 +143,128 @@
         </w:numPr>
       </w:pPr>
       <w:r>
-        <w:t>[[PERSON_11]] – „bez [[PERSON_11]]“, „k [[PERSON_11]]“</w:t>
-      </w:r>
-    </w:p>
-    <w:p>
-      <w:pPr>
-        <w:numPr>
-          <w:ilvl w:val="0"/>
-          <w:numId w:val="1"/>
-        </w:numPr>
-      </w:pPr>
-      <w:r>
-        <w:t>[[PERSON_12]] – „o [[PERSON_12]]“, „s [[PERSON_12]]“</w:t>
-      </w:r>
-    </w:p>
-    <w:p>
-      <w:pPr>
-        <w:numPr>
-          <w:ilvl w:val="0"/>
-          <w:numId w:val="1"/>
-        </w:numPr>
-      </w:pPr>
-      <w:r>
-        <w:t>[[PERSON_13]] – „od [[PERSON_13]]“, „k Haně Svatošové“</w:t>
-      </w:r>
-    </w:p>
-    <w:p>
-      <w:pPr>
-        <w:numPr>
-          <w:ilvl w:val="0"/>
-          <w:numId w:val="1"/>
-        </w:numPr>
-      </w:pPr>
-      <w:r>
-        <w:t>[[PERSON_14]] – „bez [[PERSON_15]]“, „o [[PERSON_16]]“</w:t>
-      </w:r>
-    </w:p>
-    <w:p>
-      <w:pPr>
-        <w:numPr>
-          <w:ilvl w:val="0"/>
-          <w:numId w:val="1"/>
-        </w:numPr>
-      </w:pPr>
-      <w:r>
-        <w:t>[[PERSON_17]] – „o Daně Křížové“, „s [[PERSON_17]]“</w:t>
-      </w:r>
-    </w:p>
-    <w:p>
-      <w:pPr>
-        <w:numPr>
-          <w:ilvl w:val="0"/>
-          <w:numId w:val="1"/>
-        </w:numPr>
-      </w:pPr>
-      <w:r>
-        <w:t>[[PERSON_18]] – „bez [[PERSON_18]]“, „k Martě Blaštíkové“</w:t>
-      </w:r>
-    </w:p>
-    <w:p>
-      <w:pPr>
-        <w:numPr>
-          <w:ilvl w:val="0"/>
-          <w:numId w:val="1"/>
-        </w:numPr>
-      </w:pPr>
-      <w:r>
-        <w:t>[[PERSON_19]] – „o [[PERSON_20]]“, „s [[PERSON_19]]“</w:t>
-      </w:r>
-    </w:p>
-    <w:p>
-      <w:pPr>
-        <w:numPr>
-          <w:ilvl w:val="0"/>
-          <w:numId w:val="1"/>
-        </w:numPr>
-      </w:pPr>
-      <w:r>
-        <w:t>[[PERSON_21]] – „bez [[PERSON_21]]“, „k [[PERSON_21]]“</w:t>
-      </w:r>
-    </w:p>
-    <w:p>
-      <w:pPr>
-        <w:numPr>
-          <w:ilvl w:val="0"/>
-          <w:numId w:val="1"/>
-        </w:numPr>
-      </w:pPr>
-      <w:r>
-        <w:t>[[PERSON_22]] – „o Ivoně Říhové“, „s [[PERSON_22]]“</w:t>
+        <w:t>[[PERSON_11]] – „od [[PERSON_11]]“, „k Haně Svatošové“</w:t>
+      </w:r>
+    </w:p>
+    <w:p>
+      <w:pPr>
+        <w:numPr>
+          <w:ilvl w:val="0"/>
+          <w:numId w:val="1"/>
+        </w:numPr>
+      </w:pPr>
+      <w:r>
+        <w:t>[[PERSON_12]] – „bez [[PERSON_12]]“, „o [[PERSON_12]]“</w:t>
+      </w:r>
+    </w:p>
+    <w:p>
+      <w:pPr>
+        <w:numPr>
+          <w:ilvl w:val="0"/>
+          <w:numId w:val="1"/>
+        </w:numPr>
+      </w:pPr>
+      <w:r>
+        <w:t>[[PERSON_13]] – „o Daně Křížové“, „s [[PERSON_13]]“</w:t>
+      </w:r>
+    </w:p>
+    <w:p>
+      <w:pPr>
+        <w:numPr>
+          <w:ilvl w:val="0"/>
+          <w:numId w:val="1"/>
+        </w:numPr>
+      </w:pPr>
+      <w:r>
+        <w:t>[[PERSON_14]] – „bez [[PERSON_14]]“, „k Martě Blaštíkové“</w:t>
+      </w:r>
+    </w:p>
+    <w:p>
+      <w:pPr>
+        <w:numPr>
+          <w:ilvl w:val="0"/>
+          <w:numId w:val="1"/>
+        </w:numPr>
+      </w:pPr>
+      <w:r>
+        <w:t>[[PERSON_15]] – „o [[PERSON_15]]“, „s [[PERSON_15]]“</w:t>
+      </w:r>
+    </w:p>
+    <w:p>
+      <w:pPr>
+        <w:numPr>
+          <w:ilvl w:val="0"/>
+          <w:numId w:val="1"/>
+        </w:numPr>
+      </w:pPr>
+      <w:r>
+        <w:t>[[PERSON_16]] – „bez [[PERSON_16]]“, „k [[PERSON_16]]“</w:t>
+      </w:r>
+    </w:p>
+    <w:p>
+      <w:pPr>
+        <w:numPr>
+          <w:ilvl w:val="0"/>
+          <w:numId w:val="1"/>
+        </w:numPr>
+      </w:pPr>
+      <w:r>
+        <w:t>[[PERSON_17]] – „o Ivoně Říhové“, „s [[PERSON_17]]“</w:t>
+      </w:r>
+    </w:p>
+    <w:p>
+      <w:pPr>
+        <w:numPr>
+          <w:ilvl w:val="0"/>
+          <w:numId w:val="1"/>
+        </w:numPr>
+      </w:pPr>
+      <w:r>
+        <w:t>[[PERSON_18]] – „bez [[PERSON_18]]“, „k [[PERSON_18]]“</w:t>
+      </w:r>
+    </w:p>
+    <w:p>
+      <w:pPr>
+        <w:numPr>
+          <w:ilvl w:val="0"/>
+          <w:numId w:val="1"/>
+        </w:numPr>
+      </w:pPr>
+      <w:r>
+        <w:t>[[PERSON_19]] – „o Sylvě Janouškové“, „s [[PERSON_19]]“</w:t>
+      </w:r>
+    </w:p>
+    <w:p>
+      <w:pPr>
+        <w:numPr>
+          <w:ilvl w:val="0"/>
+          <w:numId w:val="1"/>
+        </w:numPr>
+      </w:pPr>
+      <w:r>
+        <w:t>[[PERSON_20]] – „bez [[PERSON_20]]“, „k [[PERSON_20]]“</w:t>
+      </w:r>
+    </w:p>
+    <w:p>
+      <w:pPr>
+        <w:numPr>
+          <w:ilvl w:val="0"/>
+          <w:numId w:val="1"/>
+        </w:numPr>
+      </w:pPr>
+      <w:r>
+        <w:t>[[PERSON_21]] – „bez [[PERSON_21]]“, „o [[PERSON_21]]“</w:t>
+      </w:r>
+    </w:p>
+    <w:p>
+      <w:pPr>
+        <w:numPr>
+          <w:ilvl w:val="0"/>
+          <w:numId w:val="1"/>
+        </w:numPr>
+      </w:pPr>
+      <w:r>
+        <w:t>[[PERSON_22]] – „o Stáně Klímové“, „se [[PERSON_22]]“</w:t>
       </w:r>
     </w:p>
     <w:p>
@@ -231,117 +286,128 @@
         </w:numPr>
       </w:pPr>
       <w:r>
-        <w:t>[[PERSON_24]] – „o Sylvě Janouškové“, „s [[PERSON_24]]“</w:t>
-      </w:r>
-    </w:p>
-    <w:p>
-      <w:pPr>
-        <w:numPr>
-          <w:ilvl w:val="0"/>
-          <w:numId w:val="1"/>
-        </w:numPr>
-      </w:pPr>
-      <w:r>
-        <w:t>[[PERSON_25]] – „bez [[PERSON_25]]“, „k [[PERSON_26]]“</w:t>
-      </w:r>
-    </w:p>
-    <w:p>
-      <w:pPr>
-        <w:numPr>
-          <w:ilvl w:val="0"/>
-          <w:numId w:val="1"/>
-        </w:numPr>
-      </w:pPr>
-      <w:r>
-        <w:t>[[PERSON_27]] – „bez [[PERSON_27]]“, „o [[PERSON_27]]“</w:t>
-      </w:r>
-    </w:p>
-    <w:p>
-      <w:pPr>
-        <w:numPr>
-          <w:ilvl w:val="0"/>
-          <w:numId w:val="1"/>
-        </w:numPr>
-      </w:pPr>
-      <w:r>
-        <w:t>[[PERSON_28]] – „o Stáně Klímové“, „se [[PERSON_28]]“</w:t>
-      </w:r>
-    </w:p>
-    <w:p>
-      <w:pPr>
-        <w:numPr>
-          <w:ilvl w:val="0"/>
-          <w:numId w:val="1"/>
-        </w:numPr>
-      </w:pPr>
-      <w:r>
-        <w:t>[[PERSON_29]] – „bez [[PERSON_29]]“, „k [[PERSON_29]]“</w:t>
-      </w:r>
-    </w:p>
-    <w:p>
-      <w:pPr>
-        <w:numPr>
-          <w:ilvl w:val="0"/>
-          <w:numId w:val="1"/>
-        </w:numPr>
-      </w:pPr>
-      <w:r>
-        <w:t>[[PERSON_30]] – „o [[PERSON_30]]“, „s [[PERSON_30]]“</w:t>
-      </w:r>
-    </w:p>
-    <w:p>
-      <w:pPr>
-        <w:numPr>
-          <w:ilvl w:val="0"/>
-          <w:numId w:val="1"/>
-        </w:numPr>
-      </w:pPr>
-      <w:r>
-        <w:t>[[PERSON_31]] – „bez [[PERSON_31]]“, „k [[PERSON_31]]“</w:t>
-      </w:r>
-    </w:p>
-    <w:p>
-      <w:pPr>
-        <w:numPr>
-          <w:ilvl w:val="0"/>
-          <w:numId w:val="1"/>
-        </w:numPr>
-      </w:pPr>
-      <w:r>
-        <w:t>[[PERSON_32]] – „o [[PERSON_32]]“, „s [[PERSON_32]]“</w:t>
-      </w:r>
-    </w:p>
-    <w:p>
-      <w:pPr>
-        <w:numPr>
-          <w:ilvl w:val="0"/>
-          <w:numId w:val="1"/>
-        </w:numPr>
-      </w:pPr>
-      <w:r>
-        <w:t>[[PERSON_33]] – „bez [[PERSON_33]]“, „o Beátě Hlavaté“</w:t>
-      </w:r>
-    </w:p>
-    <w:p>
-      <w:pPr>
-        <w:numPr>
-          <w:ilvl w:val="0"/>
-          <w:numId w:val="1"/>
-        </w:numPr>
-      </w:pPr>
-      <w:r>
-        <w:t>[[PERSON_34]] – „o [[PERSON_35]]“, „s [[PERSON_36]]“</w:t>
-      </w:r>
-    </w:p>
-    <w:p>
-      <w:pPr>
-        <w:numPr>
-          <w:ilvl w:val="0"/>
-          <w:numId w:val="1"/>
-        </w:numPr>
-      </w:pPr>
-      <w:r>
-        <w:t>[[PERSON_37]] – „bez [[PERSON_37]]“, „k [[PERSON_37]]“</w:t>
+        <w:t>[[PERSON_24]] – „o [[PERSON_24]]“, „s [[PERSON_24]]“</w:t>
+      </w:r>
+    </w:p>
+    <w:p>
+      <w:pPr>
+        <w:numPr>
+          <w:ilvl w:val="0"/>
+          <w:numId w:val="1"/>
+        </w:numPr>
+      </w:pPr>
+      <w:r>
+        <w:t>[[PERSON_25]] – „bez [[PERSON_25]]“, „k [[PERSON_25]]“</w:t>
+      </w:r>
+    </w:p>
+    <w:p>
+      <w:pPr>
+        <w:numPr>
+          <w:ilvl w:val="0"/>
+          <w:numId w:val="1"/>
+        </w:numPr>
+      </w:pPr>
+      <w:r>
+        <w:t>[[PERSON_26]] – „o [[PERSON_26]]“, „s [[PERSON_26]]“</w:t>
+      </w:r>
+    </w:p>
+    <w:p>
+      <w:pPr>
+        <w:numPr>
+          <w:ilvl w:val="0"/>
+          <w:numId w:val="1"/>
+        </w:numPr>
+      </w:pPr>
+      <w:r>
+        <w:t>[[PERSON_27]] – „bez [[PERSON_27]]“, „o Beátě Hlavaté“</w:t>
+      </w:r>
+    </w:p>
+    <w:p>
+      <w:pPr>
+        <w:numPr>
+          <w:ilvl w:val="0"/>
+          <w:numId w:val="1"/>
+        </w:numPr>
+      </w:pPr>
+      <w:r>
+        <w:t>[[PERSON_28]] – „o [[PERSON_28]]“, „s [[PERSON_29]]“</w:t>
+      </w:r>
+    </w:p>
+    <w:p>
+      <w:pPr>
+        <w:numPr>
+          <w:ilvl w:val="0"/>
+          <w:numId w:val="1"/>
+        </w:numPr>
+      </w:pPr>
+      <w:r>
+        <w:t>[[PERSON_30]] – „bez [[PERSON_30]]“, „k [[PERSON_30]]“</w:t>
+      </w:r>
+    </w:p>
+    <w:p>
+      <w:pPr>
+        <w:numPr>
+          <w:ilvl w:val="0"/>
+          <w:numId w:val="1"/>
+        </w:numPr>
+      </w:pPr>
+      <w:r>
+        <w:t>[[PERSON_31]] – „o [[PERSON_31]]“, „s [[PERSON_31]]“</w:t>
+      </w:r>
+    </w:p>
+    <w:p>
+      <w:pPr>
+        <w:numPr>
+          <w:ilvl w:val="0"/>
+          <w:numId w:val="1"/>
+        </w:numPr>
+      </w:pPr>
+      <w:r>
+        <w:t>[[PERSON_32]] – „bez [[PERSON_32]]“, „k [[PERSON_32]]“</w:t>
+      </w:r>
+    </w:p>
+    <w:p>
+      <w:pPr>
+        <w:numPr>
+          <w:ilvl w:val="0"/>
+          <w:numId w:val="1"/>
+        </w:numPr>
+      </w:pPr>
+      <w:r>
+        <w:t>[[PERSON_33]] – „o [[PERSON_34]]“, „s [[PERSON_33]]“</w:t>
+      </w:r>
+    </w:p>
+    <w:p>
+      <w:pPr>
+        <w:numPr>
+          <w:ilvl w:val="0"/>
+          <w:numId w:val="1"/>
+        </w:numPr>
+      </w:pPr>
+      <w:r>
+        <w:t>[[PERSON_35]] – „bez [[PERSON_35]]“, „k Magdě Blažejové“</w:t>
+      </w:r>
+    </w:p>
+    <w:p>
+      <w:pPr>
+        <w:numPr>
+          <w:ilvl w:val="0"/>
+          <w:numId w:val="1"/>
+        </w:numPr>
+      </w:pPr>
+      <w:r>
+        <w:t>[[PERSON_36]] – „o Ritě Holasové“, „s Ritą Holasovou“</w:t>
+      </w:r>
+    </w:p>
+    <w:p>
+      <w:pPr>
+        <w:numPr>
+          <w:ilvl w:val="0"/>
+          <w:numId w:val="1"/>
+        </w:numPr>
+      </w:pPr>
+      <w:r>
+        <w:t>[[PERSON_37]] – „bez [[PERSON_37]]“, „o [[PERSON_37]]“</w:t>
       </w:r>
     </w:p>
     <w:p>
@@ -385,29 +451,29 @@
         </w:numPr>
       </w:pPr>
       <w:r>
-        <w:t>[[PERSON_42]] – „bez [[PERSON_42]]“, „k Magdě Blažejové“</w:t>
-      </w:r>
-    </w:p>
-    <w:p>
-      <w:pPr>
-        <w:numPr>
-          <w:ilvl w:val="0"/>
-          <w:numId w:val="1"/>
-        </w:numPr>
-      </w:pPr>
-      <w:r>
-        <w:t>[[PERSON_43]] – „o Ritě Holasové“, „s Ritą Holasovou“</w:t>
-      </w:r>
-    </w:p>
-    <w:p>
-      <w:pPr>
-        <w:numPr>
-          <w:ilvl w:val="0"/>
-          <w:numId w:val="1"/>
-        </w:numPr>
-      </w:pPr>
-      <w:r>
-        <w:t>[[PERSON_44]] – „bez [[PERSON_44]]“, „o [[PERSON_44]]“</w:t>
+        <w:t>[[PERSON_42]] – „bez [[PERSON_42]]“, „k [[PERSON_42]]“</w:t>
+      </w:r>
+    </w:p>
+    <w:p>
+      <w:pPr>
+        <w:numPr>
+          <w:ilvl w:val="0"/>
+          <w:numId w:val="1"/>
+        </w:numPr>
+      </w:pPr>
+      <w:r>
+        <w:t>[[PERSON_43]] – „o [[PERSON_43]]“, „s [[PERSON_43]]“</w:t>
+      </w:r>
+    </w:p>
+    <w:p>
+      <w:pPr>
+        <w:numPr>
+          <w:ilvl w:val="0"/>
+          <w:numId w:val="1"/>
+        </w:numPr>
+      </w:pPr>
+      <w:r>
+        <w:t>[[PERSON_44]] – „bez [[PERSON_44]]“, „k [[PERSON_44]]“</w:t>
       </w:r>
     </w:p>
     <w:p>
@@ -440,51 +506,51 @@
         </w:numPr>
       </w:pPr>
       <w:r>
-        <w:t>[[PERSON_47]] – „o [[PERSON_48]]“, „s [[PERSON_47]]“</w:t>
-      </w:r>
-    </w:p>
-    <w:p>
-      <w:pPr>
-        <w:numPr>
-          <w:ilvl w:val="0"/>
-          <w:numId w:val="1"/>
-        </w:numPr>
-      </w:pPr>
-      <w:r>
-        <w:t>[[PERSON_49]] – „bez [[PERSON_49]]“, „k [[PERSON_49]]“</w:t>
-      </w:r>
-    </w:p>
-    <w:p>
-      <w:pPr>
-        <w:numPr>
-          <w:ilvl w:val="0"/>
-          <w:numId w:val="1"/>
-        </w:numPr>
-      </w:pPr>
-      <w:r>
-        <w:t>[[PERSON_50]] – „o [[PERSON_50]]“, „s [[PERSON_50]]“</w:t>
-      </w:r>
-    </w:p>
-    <w:p>
-      <w:pPr>
-        <w:numPr>
-          <w:ilvl w:val="0"/>
-          <w:numId w:val="1"/>
-        </w:numPr>
-      </w:pPr>
-      <w:r>
-        <w:t>[[PERSON_51]] – „bez [[PERSON_51]]“, „k [[PERSON_51]]“</w:t>
-      </w:r>
-    </w:p>
-    <w:p>
-      <w:pPr>
-        <w:numPr>
-          <w:ilvl w:val="0"/>
-          <w:numId w:val="1"/>
-        </w:numPr>
-      </w:pPr>
-      <w:r>
-        <w:t>[[PERSON_52]] – „o [[PERSON_53]]“, „s [[PERSON_52]]“</w:t>
+        <w:t>[[PERSON_47]] – „o [[PERSON_47]]“, „s [[PERSON_47]]“</w:t>
+      </w:r>
+    </w:p>
+    <w:p>
+      <w:pPr>
+        <w:numPr>
+          <w:ilvl w:val="0"/>
+          <w:numId w:val="1"/>
+        </w:numPr>
+      </w:pPr>
+      <w:r>
+        <w:t>[[PERSON_48]] – „bez [[PERSON_48]]“, „k Haně Štroblové“</w:t>
+      </w:r>
+    </w:p>
+    <w:p>
+      <w:pPr>
+        <w:numPr>
+          <w:ilvl w:val="0"/>
+          <w:numId w:val="1"/>
+        </w:numPr>
+      </w:pPr>
+      <w:r>
+        <w:t>[[PERSON_49]] – „o [[PERSON_49]]“, „s [[PERSON_49]]“</w:t>
+      </w:r>
+    </w:p>
+    <w:p>
+      <w:pPr>
+        <w:numPr>
+          <w:ilvl w:val="0"/>
+          <w:numId w:val="1"/>
+        </w:numPr>
+      </w:pPr>
+      <w:r>
+        <w:t>[[PERSON_50]] – „bez [[PERSON_51]]“, „k [[PERSON_52]]“</w:t>
+      </w:r>
+    </w:p>
+    <w:p>
+      <w:pPr>
+        <w:numPr>
+          <w:ilvl w:val="0"/>
+          <w:numId w:val="1"/>
+        </w:numPr>
+      </w:pPr>
+      <w:r>
+        <w:t>[[PERSON_53]] – „o [[PERSON_53]]“, „s [[PERSON_53]]“</w:t>
       </w:r>
     </w:p>
     <w:p>
@@ -506,73 +572,7 @@
         </w:numPr>
       </w:pPr>
       <w:r>
-        <w:t>[[PERSON_55]] – „o [[PERSON_55]]“, „s [[PERSON_55]]“</w:t>
-      </w:r>
-    </w:p>
-    <w:p>
-      <w:pPr>
-        <w:numPr>
-          <w:ilvl w:val="0"/>
-          <w:numId w:val="1"/>
-        </w:numPr>
-      </w:pPr>
-      <w:r>
-        <w:t>[[PERSON_56]] – „bez [[PERSON_56]]“, „k Haně Štroblové“</w:t>
-      </w:r>
-    </w:p>
-    <w:p>
-      <w:pPr>
-        <w:numPr>
-          <w:ilvl w:val="0"/>
-          <w:numId w:val="1"/>
-        </w:numPr>
-      </w:pPr>
-      <w:r>
-        <w:t>[[PERSON_57]] – „o [[PERSON_57]]“, „s [[PERSON_57]]“</w:t>
-      </w:r>
-    </w:p>
-    <w:p>
-      <w:pPr>
-        <w:numPr>
-          <w:ilvl w:val="0"/>
-          <w:numId w:val="1"/>
-        </w:numPr>
-      </w:pPr>
-      <w:r>
-        <w:t>[[PERSON_58]] – „bez [[PERSON_59]]“, „k [[PERSON_60]]“</w:t>
-      </w:r>
-    </w:p>
-    <w:p>
-      <w:pPr>
-        <w:numPr>
-          <w:ilvl w:val="0"/>
-          <w:numId w:val="1"/>
-        </w:numPr>
-      </w:pPr>
-      <w:r>
-        <w:t>[[PERSON_61]] – „o [[PERSON_61]]“, „s [[PERSON_61]]“</w:t>
-      </w:r>
-    </w:p>
-    <w:p>
-      <w:pPr>
-        <w:numPr>
-          <w:ilvl w:val="0"/>
-          <w:numId w:val="1"/>
-        </w:numPr>
-      </w:pPr>
-      <w:r>
-        <w:t>[[PERSON_62]] – „bez [[PERSON_62]]“, „k [[PERSON_62]]“</w:t>
-      </w:r>
-    </w:p>
-    <w:p>
-      <w:pPr>
-        <w:numPr>
-          <w:ilvl w:val="0"/>
-          <w:numId w:val="1"/>
-        </w:numPr>
-      </w:pPr>
-      <w:r>
-        <w:t>[[PERSON_63]] – „o Ireně Bártové“, „s [[PERSON_63]]“</w:t>
+        <w:t>[[PERSON_55]] – „o Ireně Bártové“, „s [[PERSON_55]]“</w:t>
       </w:r>
     </w:p>
     <w:p>
@@ -613,95 +613,161 @@
         </w:numPr>
       </w:pPr>
       <w:r>
-        <w:t>[[PERSON_64]] – „bez [[PERSON_64]]“, „k [[PERSON_64]]“</w:t>
-      </w:r>
-    </w:p>
-    <w:p>
-      <w:pPr>
-        <w:numPr>
-          <w:ilvl w:val="0"/>
-          <w:numId w:val="2"/>
-        </w:numPr>
-      </w:pPr>
-      <w:r>
-        <w:t>[[PERSON_65]] – „bez [[PERSON_65]]“, „o [[PERSON_65]]“</w:t>
-      </w:r>
-    </w:p>
-    <w:p>
-      <w:pPr>
-        <w:numPr>
-          <w:ilvl w:val="0"/>
-          <w:numId w:val="2"/>
-        </w:numPr>
-      </w:pPr>
-      <w:r>
-        <w:t>[[PERSON_66]] – „bez [[PERSON_67]]“, „k [[PERSON_67]]“</w:t>
-      </w:r>
-    </w:p>
-    <w:p>
-      <w:pPr>
-        <w:numPr>
-          <w:ilvl w:val="0"/>
-          <w:numId w:val="2"/>
-        </w:numPr>
-      </w:pPr>
-      <w:r>
-        <w:t>[[PERSON_68]] – „bez [[PERSON_68]]“, „k [[PERSON_68]]“</w:t>
-      </w:r>
-    </w:p>
-    <w:p>
-      <w:pPr>
-        <w:numPr>
-          <w:ilvl w:val="0"/>
-          <w:numId w:val="2"/>
-        </w:numPr>
-      </w:pPr>
-      <w:r>
-        <w:t>[[PERSON_69]] – „bez [[PERSON_69]]“, „k [[PERSON_69]]“</w:t>
-      </w:r>
-    </w:p>
-    <w:p>
-      <w:pPr>
-        <w:numPr>
-          <w:ilvl w:val="0"/>
-          <w:numId w:val="2"/>
-        </w:numPr>
-      </w:pPr>
-      <w:r>
-        <w:t>[[PERSON_70]] – „bez [[PERSON_70]]“, „k [[PERSON_70]]“</w:t>
-      </w:r>
-    </w:p>
-    <w:p>
-      <w:pPr>
-        <w:numPr>
-          <w:ilvl w:val="0"/>
-          <w:numId w:val="2"/>
-        </w:numPr>
-      </w:pPr>
-      <w:r>
-        <w:t>[[PERSON_71]] – „bez [[PERSON_71]]“, „k [[PERSON_71]]“</w:t>
-      </w:r>
-    </w:p>
-    <w:p>
-      <w:pPr>
-        <w:numPr>
-          <w:ilvl w:val="0"/>
-          <w:numId w:val="2"/>
-        </w:numPr>
-      </w:pPr>
-      <w:r>
-        <w:t>[[PERSON_72]] – „bez [[PERSON_73]]“, „k [[PERSON_72]]“</w:t>
-      </w:r>
-    </w:p>
-    <w:p>
-      <w:pPr>
-        <w:numPr>
-          <w:ilvl w:val="0"/>
-          <w:numId w:val="2"/>
-        </w:numPr>
-      </w:pPr>
-      <w:r>
-        <w:t>[[PERSON_74]] – „bez [[PERSON_74]]“, „k [[PERSON_74]]“</w:t>
+        <w:t>[[PERSON_56]] – „bez [[PERSON_56]]“, „k [[PERSON_56]]“</w:t>
+      </w:r>
+    </w:p>
+    <w:p>
+      <w:pPr>
+        <w:numPr>
+          <w:ilvl w:val="0"/>
+          <w:numId w:val="2"/>
+        </w:numPr>
+      </w:pPr>
+      <w:r>
+        <w:t>[[PERSON_57]] – „bez [[PERSON_57]]“, „o [[PERSON_57]]“</w:t>
+      </w:r>
+    </w:p>
+    <w:p>
+      <w:pPr>
+        <w:numPr>
+          <w:ilvl w:val="0"/>
+          <w:numId w:val="2"/>
+        </w:numPr>
+      </w:pPr>
+      <w:r>
+        <w:t>[[PERSON_58]] – „bez [[PERSON_58]]“, „k [[PERSON_58]]“</w:t>
+      </w:r>
+    </w:p>
+    <w:p>
+      <w:pPr>
+        <w:numPr>
+          <w:ilvl w:val="0"/>
+          <w:numId w:val="2"/>
+        </w:numPr>
+      </w:pPr>
+      <w:r>
+        <w:t>[[PERSON_59]] – „bez [[PERSON_59]]“, „k [[PERSON_59]]“</w:t>
+      </w:r>
+    </w:p>
+    <w:p>
+      <w:pPr>
+        <w:numPr>
+          <w:ilvl w:val="0"/>
+          <w:numId w:val="2"/>
+        </w:numPr>
+      </w:pPr>
+      <w:r>
+        <w:t>[[PERSON_60]] – „bez [[PERSON_60]]“, „k [[PERSON_60]]“</w:t>
+      </w:r>
+    </w:p>
+    <w:p>
+      <w:pPr>
+        <w:numPr>
+          <w:ilvl w:val="0"/>
+          <w:numId w:val="2"/>
+        </w:numPr>
+      </w:pPr>
+      <w:r>
+        <w:t>[[PERSON_61]] – „bez [[PERSON_61]]“, „k [[PERSON_61]]“</w:t>
+      </w:r>
+    </w:p>
+    <w:p>
+      <w:pPr>
+        <w:numPr>
+          <w:ilvl w:val="0"/>
+          <w:numId w:val="2"/>
+        </w:numPr>
+      </w:pPr>
+      <w:r>
+        <w:t>[[PERSON_62]] – „bez [[PERSON_62]]“, „k [[PERSON_62]]“</w:t>
+      </w:r>
+    </w:p>
+    <w:p>
+      <w:pPr>
+        <w:numPr>
+          <w:ilvl w:val="0"/>
+          <w:numId w:val="2"/>
+        </w:numPr>
+      </w:pPr>
+      <w:r>
+        <w:t>[[PERSON_63]] – „bez [[PERSON_64]]“, „k [[PERSON_63]]“</w:t>
+      </w:r>
+    </w:p>
+    <w:p>
+      <w:pPr>
+        <w:numPr>
+          <w:ilvl w:val="0"/>
+          <w:numId w:val="2"/>
+        </w:numPr>
+      </w:pPr>
+      <w:r>
+        <w:t>[[PERSON_65]] – „bez [[PERSON_65]]“, „k [[PERSON_65]]“</w:t>
+      </w:r>
+    </w:p>
+    <w:p>
+      <w:pPr>
+        <w:numPr>
+          <w:ilvl w:val="0"/>
+          <w:numId w:val="2"/>
+        </w:numPr>
+      </w:pPr>
+      <w:r>
+        <w:t>[[PERSON_66]] – „bez [[PERSON_66]]“, „k [[PERSON_66]]“</w:t>
+      </w:r>
+    </w:p>
+    <w:p>
+      <w:pPr>
+        <w:numPr>
+          <w:ilvl w:val="0"/>
+          <w:numId w:val="2"/>
+        </w:numPr>
+      </w:pPr>
+      <w:r>
+        <w:t>[[PERSON_67]] – „bez [[PERSON_67]]“, „k [[PERSON_67]]“</w:t>
+      </w:r>
+    </w:p>
+    <w:p>
+      <w:pPr>
+        <w:numPr>
+          <w:ilvl w:val="0"/>
+          <w:numId w:val="2"/>
+        </w:numPr>
+      </w:pPr>
+      <w:r>
+        <w:t>[[PERSON_68]] – „bez [[PERSON_69]]“, „k [[PERSON_68]]“</w:t>
+      </w:r>
+    </w:p>
+    <w:p>
+      <w:pPr>
+        <w:numPr>
+          <w:ilvl w:val="0"/>
+          <w:numId w:val="2"/>
+        </w:numPr>
+      </w:pPr>
+      <w:r>
+        <w:t>[[PERSON_70]] – „bez [[PERSON_71]]“, „k [[PERSON_70]]“</w:t>
+      </w:r>
+    </w:p>
+    <w:p>
+      <w:pPr>
+        <w:numPr>
+          <w:ilvl w:val="0"/>
+          <w:numId w:val="2"/>
+        </w:numPr>
+      </w:pPr>
+      <w:r>
+        <w:t>[[PERSON_72]] – „bez [[PERSON_72]]“, „k [[PERSON_72]]“</w:t>
+      </w:r>
+    </w:p>
+    <w:p>
+      <w:pPr>
+        <w:numPr>
+          <w:ilvl w:val="0"/>
+          <w:numId w:val="2"/>
+        </w:numPr>
+      </w:pPr>
+      <w:r>
+        <w:t>[[PERSON_73]] – „bez [[PERSON_74]]“, „k [[PERSON_73]]“</w:t>
       </w:r>
     </w:p>
     <w:p>
@@ -723,18 +789,18 @@
         </w:numPr>
       </w:pPr>
       <w:r>
-        <w:t>[[PERSON_76]] – „bez [[PERSON_76]]“, „k [[PERSON_76]]“</w:t>
-      </w:r>
-    </w:p>
-    <w:p>
-      <w:pPr>
-        <w:numPr>
-          <w:ilvl w:val="0"/>
-          <w:numId w:val="2"/>
-        </w:numPr>
-      </w:pPr>
-      <w:r>
-        <w:t>[[PERSON_77]] – „bez [[PERSON_78]]“, „k [[PERSON_77]]“</w:t>
+        <w:t>[[PERSON_76]] – „bez [[PERSON_77]]“, „k [[PERSON_76]]“</w:t>
+      </w:r>
+    </w:p>
+    <w:p>
+      <w:pPr>
+        <w:numPr>
+          <w:ilvl w:val="0"/>
+          <w:numId w:val="2"/>
+        </w:numPr>
+      </w:pPr>
+      <w:r>
+        <w:t>[[PERSON_78]] – „bez [[PERSON_78]]“, „k [[PERSON_78]]“</w:t>
       </w:r>
     </w:p>
     <w:p>
@@ -767,29 +833,40 @@
         </w:numPr>
       </w:pPr>
       <w:r>
-        <w:t>[[PERSON_82]] – „bez [[PERSON_83]]“, „k [[PERSON_82]]“</w:t>
-      </w:r>
-    </w:p>
-    <w:p>
-      <w:pPr>
-        <w:numPr>
-          <w:ilvl w:val="0"/>
-          <w:numId w:val="2"/>
-        </w:numPr>
-      </w:pPr>
-      <w:r>
-        <w:t>[[PERSON_84]] – „bez [[PERSON_84]]“, „k [[PERSON_84]]“</w:t>
-      </w:r>
-    </w:p>
-    <w:p>
-      <w:pPr>
-        <w:numPr>
-          <w:ilvl w:val="0"/>
-          <w:numId w:val="2"/>
-        </w:numPr>
-      </w:pPr>
-      <w:r>
-        <w:t>[[PERSON_85]] – „bez [[PERSON_86]]“, „k [[PERSON_85]]“</w:t>
+        <w:t>[[PERSON_82]] – „bez [[PERSON_82]]“, „k [[PERSON_82]]“</w:t>
+      </w:r>
+    </w:p>
+    <w:p>
+      <w:pPr>
+        <w:numPr>
+          <w:ilvl w:val="0"/>
+          <w:numId w:val="2"/>
+        </w:numPr>
+      </w:pPr>
+      <w:r>
+        <w:t>[[PERSON_83]] – „bez [[PERSON_84]]“, „k [[PERSON_84]]“</w:t>
+      </w:r>
+    </w:p>
+    <w:p>
+      <w:pPr>
+        <w:numPr>
+          <w:ilvl w:val="0"/>
+          <w:numId w:val="2"/>
+        </w:numPr>
+      </w:pPr>
+      <w:r>
+        <w:t>[[PERSON_85]] – „bez [[PERSON_85]]“, „k [[PERSON_85]]“</w:t>
+      </w:r>
+    </w:p>
+    <w:p>
+      <w:pPr>
+        <w:numPr>
+          <w:ilvl w:val="0"/>
+          <w:numId w:val="2"/>
+        </w:numPr>
+      </w:pPr>
+      <w:r>
+        <w:t>[[PERSON_86]] – „bez [[PERSON_86]]“, „k [[PERSON_86]]“</w:t>
       </w:r>
     </w:p>
     <w:p>
@@ -811,18 +888,18 @@
         </w:numPr>
       </w:pPr>
       <w:r>
-        <w:t>[[PERSON_88]] – „bez [[PERSON_89]]“, „k [[PERSON_88]]“</w:t>
-      </w:r>
-    </w:p>
-    <w:p>
-      <w:pPr>
-        <w:numPr>
-          <w:ilvl w:val="0"/>
-          <w:numId w:val="2"/>
-        </w:numPr>
-      </w:pPr>
-      <w:r>
-        <w:t>[[PERSON_90]] – „bez [[PERSON_90]]“, „k [[PERSON_90]]“</w:t>
+        <w:t>[[PERSON_88]] – „bez [[PERSON_88]]“, „k [[PERSON_88]]“</w:t>
+      </w:r>
+    </w:p>
+    <w:p>
+      <w:pPr>
+        <w:numPr>
+          <w:ilvl w:val="0"/>
+          <w:numId w:val="2"/>
+        </w:numPr>
+      </w:pPr>
+      <w:r>
+        <w:t>[[PERSON_89]] – „bez [[PERSON_90]]“, „k [[PERSON_89]]“</w:t>
       </w:r>
     </w:p>
     <w:p>
@@ -844,7 +921,7 @@
         </w:numPr>
       </w:pPr>
       <w:r>
-        <w:t>[[PERSON_92]] – „bez [[PERSON_93]]“, „k [[PERSON_93]]“</w:t>
+        <w:t>[[PERSON_92]] – „bez [[PERSON_93]]“, „k [[PERSON_92]]“</w:t>
       </w:r>
     </w:p>
     <w:p>
@@ -866,18 +943,7 @@
         </w:numPr>
       </w:pPr>
       <w:r>
-        <w:t>[[PERSON_95]] – „bez [[PERSON_95]]“, „k [[PERSON_95]]“</w:t>
-      </w:r>
-    </w:p>
-    <w:p>
-      <w:pPr>
-        <w:numPr>
-          <w:ilvl w:val="0"/>
-          <w:numId w:val="2"/>
-        </w:numPr>
-      </w:pPr>
-      <w:r>
-        <w:t>[[PERSON_96]] – „bez [[PERSON_96]]“, „k [[PERSON_96]]“</w:t>
+        <w:t>[[PERSON_95]] – „bez [[PERSON_96]]“, „k [[PERSON_96]]“</w:t>
       </w:r>
     </w:p>
     <w:p>
@@ -899,29 +965,29 @@
         </w:numPr>
       </w:pPr>
       <w:r>
-        <w:t>[[PERSON_98]] – „bez [[PERSON_99]]“, „k [[PERSON_98]]“</w:t>
-      </w:r>
-    </w:p>
-    <w:p>
-      <w:pPr>
-        <w:numPr>
-          <w:ilvl w:val="0"/>
-          <w:numId w:val="2"/>
-        </w:numPr>
-      </w:pPr>
-      <w:r>
-        <w:t>[[PERSON_100]] – „bez [[PERSON_100]]“, „k [[PERSON_100]]“</w:t>
-      </w:r>
-    </w:p>
-    <w:p>
-      <w:pPr>
-        <w:numPr>
-          <w:ilvl w:val="0"/>
-          <w:numId w:val="2"/>
-        </w:numPr>
-      </w:pPr>
-      <w:r>
-        <w:t>[[PERSON_101]] – „bez [[PERSON_102]]“, „k [[PERSON_101]]“</w:t>
+        <w:t>[[PERSON_98]] – „bez [[PERSON_98]]“, „k [[PERSON_98]]“</w:t>
+      </w:r>
+    </w:p>
+    <w:p>
+      <w:pPr>
+        <w:numPr>
+          <w:ilvl w:val="0"/>
+          <w:numId w:val="2"/>
+        </w:numPr>
+      </w:pPr>
+      <w:r>
+        <w:t>[[PERSON_99]] – „bez [[PERSON_99]]“, „k [[PERSON_99]]“</w:t>
+      </w:r>
+    </w:p>
+    <w:p>
+      <w:pPr>
+        <w:numPr>
+          <w:ilvl w:val="0"/>
+          <w:numId w:val="2"/>
+        </w:numPr>
+      </w:pPr>
+      <w:r>
+        <w:t>[[PERSON_100]] – „bez [[PERSON_101]]“, „k [[PERSON_102]]“</w:t>
       </w:r>
     </w:p>
     <w:p>
@@ -943,51 +1009,51 @@
         </w:numPr>
       </w:pPr>
       <w:r>
-        <w:t>[[PERSON_104]] – „bez [[PERSON_105]]“, „k [[PERSON_105]]“</w:t>
-      </w:r>
-    </w:p>
-    <w:p>
-      <w:pPr>
-        <w:numPr>
-          <w:ilvl w:val="0"/>
-          <w:numId w:val="2"/>
-        </w:numPr>
-      </w:pPr>
-      <w:r>
-        <w:t>[[PERSON_106]] – „bez [[PERSON_106]]“, „k [[PERSON_106]]“</w:t>
-      </w:r>
-    </w:p>
-    <w:p>
-      <w:pPr>
-        <w:numPr>
-          <w:ilvl w:val="0"/>
-          <w:numId w:val="2"/>
-        </w:numPr>
-      </w:pPr>
-      <w:r>
-        <w:t>[[PERSON_107]] – „bez [[PERSON_107]]“, „k [[PERSON_107]]“</w:t>
-      </w:r>
-    </w:p>
-    <w:p>
-      <w:pPr>
-        <w:numPr>
-          <w:ilvl w:val="0"/>
-          <w:numId w:val="2"/>
-        </w:numPr>
-      </w:pPr>
-      <w:r>
-        <w:t>[[PERSON_108]] – „bez [[PERSON_108]]“, „k [[PERSON_108]]“</w:t>
-      </w:r>
-    </w:p>
-    <w:p>
-      <w:pPr>
-        <w:numPr>
-          <w:ilvl w:val="0"/>
-          <w:numId w:val="2"/>
-        </w:numPr>
-      </w:pPr>
-      <w:r>
-        <w:t>[[PERSON_109]] – „bez [[PERSON_110]]“, „k [[PERSON_111]]“</w:t>
+        <w:t>[[PERSON_104]] – „bez [[PERSON_104]]“, „k [[PERSON_105]]“</w:t>
+      </w:r>
+    </w:p>
+    <w:p>
+      <w:pPr>
+        <w:numPr>
+          <w:ilvl w:val="0"/>
+          <w:numId w:val="2"/>
+        </w:numPr>
+      </w:pPr>
+      <w:r>
+        <w:t>[[PERSON_106]] – „bez [[PERSON_107]]“, „k [[PERSON_106]]“</w:t>
+      </w:r>
+    </w:p>
+    <w:p>
+      <w:pPr>
+        <w:numPr>
+          <w:ilvl w:val="0"/>
+          <w:numId w:val="2"/>
+        </w:numPr>
+      </w:pPr>
+      <w:r>
+        <w:t>[[PERSON_108]] – „bez [[PERSON_109]]“, „k [[PERSON_108]]“</w:t>
+      </w:r>
+    </w:p>
+    <w:p>
+      <w:pPr>
+        <w:numPr>
+          <w:ilvl w:val="0"/>
+          <w:numId w:val="2"/>
+        </w:numPr>
+      </w:pPr>
+      <w:r>
+        <w:t>[[PERSON_110]] – „bez [[PERSON_110]]“, „k [[PERSON_110]]“</w:t>
+      </w:r>
+    </w:p>
+    <w:p>
+      <w:pPr>
+        <w:numPr>
+          <w:ilvl w:val="0"/>
+          <w:numId w:val="2"/>
+        </w:numPr>
+      </w:pPr>
+      <w:r>
+        <w:t>[[PERSON_111]] – „bez [[PERSON_111]]“, „k [[PERSON_111]]“</w:t>
       </w:r>
     </w:p>
     <w:p>
@@ -1009,51 +1075,51 @@
         </w:numPr>
       </w:pPr>
       <w:r>
-        <w:t>[[PERSON_113]] – „bez [[PERSON_113]]“, „k [[PERSON_114]]“</w:t>
-      </w:r>
-    </w:p>
-    <w:p>
-      <w:pPr>
-        <w:numPr>
-          <w:ilvl w:val="0"/>
-          <w:numId w:val="2"/>
-        </w:numPr>
-      </w:pPr>
-      <w:r>
-        <w:t>[[PERSON_115]] – „bez [[PERSON_116]]“, „k [[PERSON_115]]“</w:t>
-      </w:r>
-    </w:p>
-    <w:p>
-      <w:pPr>
-        <w:numPr>
-          <w:ilvl w:val="0"/>
-          <w:numId w:val="2"/>
-        </w:numPr>
-      </w:pPr>
-      <w:r>
-        <w:t>[[PERSON_117]] – „bez [[PERSON_118]]“, „k [[PERSON_117]]“</w:t>
-      </w:r>
-    </w:p>
-    <w:p>
-      <w:pPr>
-        <w:numPr>
-          <w:ilvl w:val="0"/>
-          <w:numId w:val="2"/>
-        </w:numPr>
-      </w:pPr>
-      <w:r>
-        <w:t>[[PERSON_119]] – „bez [[PERSON_119]]“, „k [[PERSON_119]]“</w:t>
-      </w:r>
-    </w:p>
-    <w:p>
-      <w:pPr>
-        <w:numPr>
-          <w:ilvl w:val="0"/>
-          <w:numId w:val="2"/>
-        </w:numPr>
-      </w:pPr>
-      <w:r>
-        <w:t>[[PERSON_120]] – „bez [[PERSON_120]]“, „k [[PERSON_120]]“</w:t>
+        <w:t>[[PERSON_113]] – „bez [[PERSON_114]]“, „k [[PERSON_113]]“</w:t>
+      </w:r>
+    </w:p>
+    <w:p>
+      <w:pPr>
+        <w:numPr>
+          <w:ilvl w:val="0"/>
+          <w:numId w:val="2"/>
+        </w:numPr>
+      </w:pPr>
+      <w:r>
+        <w:t>[[PERSON_115]] – „bez [[PERSON_115]]“, „k [[PERSON_115]]“</w:t>
+      </w:r>
+    </w:p>
+    <w:p>
+      <w:pPr>
+        <w:numPr>
+          <w:ilvl w:val="0"/>
+          <w:numId w:val="2"/>
+        </w:numPr>
+      </w:pPr>
+      <w:r>
+        <w:t>[[PERSON_116]] – „bez [[PERSON_117]]“, „k [[PERSON_116]]“</w:t>
+      </w:r>
+    </w:p>
+    <w:p>
+      <w:pPr>
+        <w:numPr>
+          <w:ilvl w:val="0"/>
+          <w:numId w:val="2"/>
+        </w:numPr>
+      </w:pPr>
+      <w:r>
+        <w:t>[[PERSON_118]] – „bez [[PERSON_118]]“, „k [[PERSON_118]]“</w:t>
+      </w:r>
+    </w:p>
+    <w:p>
+      <w:pPr>
+        <w:numPr>
+          <w:ilvl w:val="0"/>
+          <w:numId w:val="2"/>
+        </w:numPr>
+      </w:pPr>
+      <w:r>
+        <w:t>[[PERSON_119]] – „bez [[PERSON_120]]“, „k [[PERSON_119]]“</w:t>
       </w:r>
     </w:p>
     <w:p>
@@ -1075,84 +1141,18 @@
         </w:numPr>
       </w:pPr>
       <w:r>
-        <w:t>[[PERSON_122]] – „bez [[PERSON_123]]“, „k [[PERSON_122]]“</w:t>
-      </w:r>
-    </w:p>
-    <w:p>
-      <w:pPr>
-        <w:numPr>
-          <w:ilvl w:val="0"/>
-          <w:numId w:val="2"/>
-        </w:numPr>
-      </w:pPr>
-      <w:r>
-        <w:t>[[PERSON_124]] – „bez [[PERSON_124]]“, „k [[PERSON_124]]“</w:t>
-      </w:r>
-    </w:p>
-    <w:p>
-      <w:pPr>
-        <w:numPr>
-          <w:ilvl w:val="0"/>
-          <w:numId w:val="2"/>
-        </w:numPr>
-      </w:pPr>
-      <w:r>
-        <w:t>[[PERSON_125]] – „bez [[PERSON_126]]“, „k [[PERSON_125]]“</w:t>
-      </w:r>
-    </w:p>
-    <w:p>
-      <w:pPr>
-        <w:numPr>
-          <w:ilvl w:val="0"/>
-          <w:numId w:val="2"/>
-        </w:numPr>
-      </w:pPr>
-      <w:r>
-        <w:t>[[PERSON_127]] – „bez [[PERSON_127]]“, „k [[PERSON_127]]“</w:t>
-      </w:r>
-    </w:p>
-    <w:p>
-      <w:pPr>
-        <w:numPr>
-          <w:ilvl w:val="0"/>
-          <w:numId w:val="2"/>
-        </w:numPr>
-      </w:pPr>
-      <w:r>
-        <w:t>[[PERSON_128]] – „bez [[PERSON_129]]“, „k [[PERSON_128]]“</w:t>
-      </w:r>
-    </w:p>
-    <w:p>
-      <w:pPr>
-        <w:numPr>
-          <w:ilvl w:val="0"/>
-          <w:numId w:val="2"/>
-        </w:numPr>
-      </w:pPr>
-      <w:r>
-        <w:t>[[PERSON_130]] – „bez [[PERSON_130]]“, „k [[PERSON_130]]“</w:t>
-      </w:r>
-    </w:p>
-    <w:p>
-      <w:pPr>
-        <w:numPr>
-          <w:ilvl w:val="0"/>
-          <w:numId w:val="2"/>
-        </w:numPr>
-      </w:pPr>
-      <w:r>
-        <w:t>[[PERSON_131]] – „bez [[PERSON_131]]“, „k [[PERSON_131]]“</w:t>
-      </w:r>
-    </w:p>
-    <w:p>
-      <w:pPr>
-        <w:numPr>
-          <w:ilvl w:val="0"/>
-          <w:numId w:val="2"/>
-        </w:numPr>
-      </w:pPr>
-      <w:r>
-        <w:t>[[PERSON_132]] – „bez [[PERSON_132]]“, „k [[PERSON_132]]“</w:t>
+        <w:t>[[PERSON_122]] – „bez [[PERSON_122]]“, „k [[PERSON_122]]“</w:t>
+      </w:r>
+    </w:p>
+    <w:p>
+      <w:pPr>
+        <w:numPr>
+          <w:ilvl w:val="0"/>
+          <w:numId w:val="2"/>
+        </w:numPr>
+      </w:pPr>
+      <w:r>
+        <w:t>[[PERSON_123]] – „bez [[PERSON_123]]“, „k [[PERSON_123]]“</w:t>
       </w:r>
     </w:p>
     <w:p/>

--- a/smlouva23_anon.docx
+++ b/smlouva23_anon.docx
@@ -55,491 +55,403 @@
         </w:numPr>
       </w:pPr>
       <w:r>
-        <w:t>[[PERSON_3]] – „od [[PERSON_3]]“, „k [[PERSON_3]]“</w:t>
-      </w:r>
-    </w:p>
-    <w:p>
-      <w:pPr>
-        <w:numPr>
-          <w:ilvl w:val="0"/>
-          <w:numId w:val="1"/>
-        </w:numPr>
-      </w:pPr>
-      <w:r>
-        <w:t>[[PERSON_4]] – „bez [[PERSON_4]]“, „k [[PERSON_4]]“</w:t>
-      </w:r>
-    </w:p>
-    <w:p>
-      <w:pPr>
-        <w:numPr>
-          <w:ilvl w:val="0"/>
-          <w:numId w:val="1"/>
-        </w:numPr>
-      </w:pPr>
-      <w:r>
-        <w:t>[[PERSON_5]] – „o [[PERSON_5]]“, „s [[PERSON_5]]“</w:t>
-      </w:r>
-    </w:p>
-    <w:p>
-      <w:pPr>
-        <w:numPr>
-          <w:ilvl w:val="0"/>
-          <w:numId w:val="1"/>
-        </w:numPr>
-      </w:pPr>
-      <w:r>
-        <w:t>[[PERSON_6]] – „od [[PERSON_6]]“, „k [[PERSON_6]]“</w:t>
-      </w:r>
-    </w:p>
-    <w:p>
-      <w:pPr>
-        <w:numPr>
-          <w:ilvl w:val="0"/>
-          <w:numId w:val="1"/>
-        </w:numPr>
-      </w:pPr>
-      <w:r>
-        <w:t>[[PERSON_7]] – „bez [[PERSON_7]]“, „o [[PERSON_7]]“</w:t>
-      </w:r>
-    </w:p>
-    <w:p>
-      <w:pPr>
-        <w:numPr>
-          <w:ilvl w:val="0"/>
-          <w:numId w:val="1"/>
-        </w:numPr>
-      </w:pPr>
-      <w:r>
-        <w:t>[[PERSON_8]] – „o [[PERSON_8]]“, „s [[PERSON_8]]“</w:t>
-      </w:r>
-    </w:p>
-    <w:p>
-      <w:pPr>
-        <w:numPr>
-          <w:ilvl w:val="0"/>
-          <w:numId w:val="1"/>
-        </w:numPr>
-      </w:pPr>
-      <w:r>
-        <w:t>[[PERSON_9]] – „bez [[PERSON_9]]“, „k [[PERSON_9]]“</w:t>
-      </w:r>
-    </w:p>
-    <w:p>
-      <w:pPr>
-        <w:numPr>
-          <w:ilvl w:val="0"/>
-          <w:numId w:val="1"/>
-        </w:numPr>
-      </w:pPr>
-      <w:r>
-        <w:t>[[PERSON_10]] – „o [[PERSON_10]]“, „s [[PERSON_10]]“</w:t>
-      </w:r>
-    </w:p>
-    <w:p>
-      <w:pPr>
-        <w:numPr>
-          <w:ilvl w:val="0"/>
-          <w:numId w:val="1"/>
-        </w:numPr>
-      </w:pPr>
-      <w:r>
-        <w:t>[[PERSON_11]] – „od [[PERSON_11]]“, „k Haně Svatošové“</w:t>
-      </w:r>
-    </w:p>
-    <w:p>
-      <w:pPr>
-        <w:numPr>
-          <w:ilvl w:val="0"/>
-          <w:numId w:val="1"/>
-        </w:numPr>
-      </w:pPr>
-      <w:r>
-        <w:t>[[PERSON_12]] – „bez [[PERSON_12]]“, „o [[PERSON_12]]“</w:t>
-      </w:r>
-    </w:p>
-    <w:p>
-      <w:pPr>
-        <w:numPr>
-          <w:ilvl w:val="0"/>
-          <w:numId w:val="1"/>
-        </w:numPr>
-      </w:pPr>
-      <w:r>
-        <w:t>[[PERSON_13]] – „o Daně Křížové“, „s [[PERSON_13]]“</w:t>
-      </w:r>
-    </w:p>
-    <w:p>
-      <w:pPr>
-        <w:numPr>
-          <w:ilvl w:val="0"/>
-          <w:numId w:val="1"/>
-        </w:numPr>
-      </w:pPr>
-      <w:r>
-        <w:t>[[PERSON_14]] – „bez [[PERSON_14]]“, „k Martě Blaštíkové“</w:t>
-      </w:r>
-    </w:p>
-    <w:p>
-      <w:pPr>
-        <w:numPr>
-          <w:ilvl w:val="0"/>
-          <w:numId w:val="1"/>
-        </w:numPr>
-      </w:pPr>
-      <w:r>
-        <w:t>[[PERSON_15]] – „o [[PERSON_15]]“, „s [[PERSON_15]]“</w:t>
-      </w:r>
-    </w:p>
-    <w:p>
-      <w:pPr>
-        <w:numPr>
-          <w:ilvl w:val="0"/>
-          <w:numId w:val="1"/>
-        </w:numPr>
-      </w:pPr>
-      <w:r>
-        <w:t>[[PERSON_16]] – „bez [[PERSON_16]]“, „k [[PERSON_16]]“</w:t>
-      </w:r>
-    </w:p>
-    <w:p>
-      <w:pPr>
-        <w:numPr>
-          <w:ilvl w:val="0"/>
-          <w:numId w:val="1"/>
-        </w:numPr>
-      </w:pPr>
-      <w:r>
-        <w:t>[[PERSON_17]] – „o Ivoně Říhové“, „s [[PERSON_17]]“</w:t>
-      </w:r>
-    </w:p>
-    <w:p>
-      <w:pPr>
-        <w:numPr>
-          <w:ilvl w:val="0"/>
-          <w:numId w:val="1"/>
-        </w:numPr>
-      </w:pPr>
-      <w:r>
-        <w:t>[[PERSON_18]] – „bez [[PERSON_18]]“, „k [[PERSON_18]]“</w:t>
-      </w:r>
-    </w:p>
-    <w:p>
-      <w:pPr>
-        <w:numPr>
-          <w:ilvl w:val="0"/>
-          <w:numId w:val="1"/>
-        </w:numPr>
-      </w:pPr>
-      <w:r>
-        <w:t>[[PERSON_19]] – „o Sylvě Janouškové“, „s [[PERSON_19]]“</w:t>
-      </w:r>
-    </w:p>
-    <w:p>
-      <w:pPr>
-        <w:numPr>
-          <w:ilvl w:val="0"/>
-          <w:numId w:val="1"/>
-        </w:numPr>
-      </w:pPr>
-      <w:r>
-        <w:t>[[PERSON_20]] – „bez [[PERSON_20]]“, „k [[PERSON_20]]“</w:t>
-      </w:r>
-    </w:p>
-    <w:p>
-      <w:pPr>
-        <w:numPr>
-          <w:ilvl w:val="0"/>
-          <w:numId w:val="1"/>
-        </w:numPr>
-      </w:pPr>
-      <w:r>
-        <w:t>[[PERSON_21]] – „bez [[PERSON_21]]“, „o [[PERSON_21]]“</w:t>
-      </w:r>
-    </w:p>
-    <w:p>
-      <w:pPr>
-        <w:numPr>
-          <w:ilvl w:val="0"/>
-          <w:numId w:val="1"/>
-        </w:numPr>
-      </w:pPr>
-      <w:r>
-        <w:t>[[PERSON_22]] – „o Stáně Klímové“, „se [[PERSON_22]]“</w:t>
-      </w:r>
-    </w:p>
-    <w:p>
-      <w:pPr>
-        <w:numPr>
-          <w:ilvl w:val="0"/>
-          <w:numId w:val="1"/>
-        </w:numPr>
-      </w:pPr>
-      <w:r>
-        <w:t>[[PERSON_23]] – „bez [[PERSON_23]]“, „k [[PERSON_23]]“</w:t>
-      </w:r>
-    </w:p>
-    <w:p>
-      <w:pPr>
-        <w:numPr>
-          <w:ilvl w:val="0"/>
-          <w:numId w:val="1"/>
-        </w:numPr>
-      </w:pPr>
-      <w:r>
-        <w:t>[[PERSON_24]] – „o [[PERSON_24]]“, „s [[PERSON_24]]“</w:t>
-      </w:r>
-    </w:p>
-    <w:p>
-      <w:pPr>
-        <w:numPr>
-          <w:ilvl w:val="0"/>
-          <w:numId w:val="1"/>
-        </w:numPr>
-      </w:pPr>
-      <w:r>
-        <w:t>[[PERSON_25]] – „bez [[PERSON_25]]“, „k [[PERSON_25]]“</w:t>
-      </w:r>
-    </w:p>
-    <w:p>
-      <w:pPr>
-        <w:numPr>
-          <w:ilvl w:val="0"/>
-          <w:numId w:val="1"/>
-        </w:numPr>
-      </w:pPr>
-      <w:r>
-        <w:t>[[PERSON_26]] – „o [[PERSON_26]]“, „s [[PERSON_26]]“</w:t>
-      </w:r>
-    </w:p>
-    <w:p>
-      <w:pPr>
-        <w:numPr>
-          <w:ilvl w:val="0"/>
-          <w:numId w:val="1"/>
-        </w:numPr>
-      </w:pPr>
-      <w:r>
-        <w:t>[[PERSON_27]] – „bez [[PERSON_27]]“, „o Beátě Hlavaté“</w:t>
-      </w:r>
-    </w:p>
-    <w:p>
-      <w:pPr>
-        <w:numPr>
-          <w:ilvl w:val="0"/>
-          <w:numId w:val="1"/>
-        </w:numPr>
-      </w:pPr>
-      <w:r>
-        <w:t>[[PERSON_28]] – „o [[PERSON_28]]“, „s [[PERSON_29]]“</w:t>
-      </w:r>
-    </w:p>
-    <w:p>
-      <w:pPr>
-        <w:numPr>
-          <w:ilvl w:val="0"/>
-          <w:numId w:val="1"/>
-        </w:numPr>
-      </w:pPr>
-      <w:r>
-        <w:t>[[PERSON_30]] – „bez [[PERSON_30]]“, „k [[PERSON_30]]“</w:t>
-      </w:r>
-    </w:p>
-    <w:p>
-      <w:pPr>
-        <w:numPr>
-          <w:ilvl w:val="0"/>
-          <w:numId w:val="1"/>
-        </w:numPr>
-      </w:pPr>
-      <w:r>
-        <w:t>[[PERSON_31]] – „o [[PERSON_31]]“, „s [[PERSON_31]]“</w:t>
-      </w:r>
-    </w:p>
-    <w:p>
-      <w:pPr>
-        <w:numPr>
-          <w:ilvl w:val="0"/>
-          <w:numId w:val="1"/>
-        </w:numPr>
-      </w:pPr>
-      <w:r>
-        <w:t>[[PERSON_32]] – „bez [[PERSON_32]]“, „k [[PERSON_32]]“</w:t>
-      </w:r>
-    </w:p>
-    <w:p>
-      <w:pPr>
-        <w:numPr>
-          <w:ilvl w:val="0"/>
-          <w:numId w:val="1"/>
-        </w:numPr>
-      </w:pPr>
-      <w:r>
-        <w:t>[[PERSON_33]] – „o [[PERSON_34]]“, „s [[PERSON_33]]“</w:t>
-      </w:r>
-    </w:p>
-    <w:p>
-      <w:pPr>
-        <w:numPr>
-          <w:ilvl w:val="0"/>
-          <w:numId w:val="1"/>
-        </w:numPr>
-      </w:pPr>
-      <w:r>
-        <w:t>[[PERSON_35]] – „bez [[PERSON_35]]“, „k Magdě Blažejové“</w:t>
-      </w:r>
-    </w:p>
-    <w:p>
-      <w:pPr>
-        <w:numPr>
-          <w:ilvl w:val="0"/>
-          <w:numId w:val="1"/>
-        </w:numPr>
-      </w:pPr>
-      <w:r>
-        <w:t>[[PERSON_36]] – „o Ritě Holasové“, „s Ritą Holasovou“</w:t>
-      </w:r>
-    </w:p>
-    <w:p>
-      <w:pPr>
-        <w:numPr>
-          <w:ilvl w:val="0"/>
-          <w:numId w:val="1"/>
-        </w:numPr>
-      </w:pPr>
-      <w:r>
-        <w:t>[[PERSON_37]] – „bez [[PERSON_37]]“, „o [[PERSON_37]]“</w:t>
-      </w:r>
-    </w:p>
-    <w:p>
-      <w:pPr>
-        <w:numPr>
-          <w:ilvl w:val="0"/>
-          <w:numId w:val="1"/>
-        </w:numPr>
-      </w:pPr>
-      <w:r>
-        <w:t>[[PERSON_38]] – „o [[PERSON_38]]“, „s [[PERSON_38]]“</w:t>
-      </w:r>
-    </w:p>
-    <w:p>
-      <w:pPr>
-        <w:numPr>
-          <w:ilvl w:val="0"/>
-          <w:numId w:val="1"/>
-        </w:numPr>
-      </w:pPr>
-      <w:r>
-        <w:t>[[PERSON_39]] – „bez [[PERSON_39]]“, „k [[PERSON_39]]“</w:t>
-      </w:r>
-    </w:p>
-    <w:p>
-      <w:pPr>
-        <w:numPr>
-          <w:ilvl w:val="0"/>
-          <w:numId w:val="1"/>
-        </w:numPr>
-      </w:pPr>
-      <w:r>
-        <w:t>[[PERSON_40]] – „o [[PERSON_41]]“, „s [[PERSON_40]]“</w:t>
-      </w:r>
-    </w:p>
-    <w:p>
-      <w:pPr>
-        <w:numPr>
-          <w:ilvl w:val="0"/>
-          <w:numId w:val="1"/>
-        </w:numPr>
-      </w:pPr>
-      <w:r>
-        <w:t>[[PERSON_42]] – „bez [[PERSON_42]]“, „k [[PERSON_42]]“</w:t>
-      </w:r>
-    </w:p>
-    <w:p>
-      <w:pPr>
-        <w:numPr>
-          <w:ilvl w:val="0"/>
-          <w:numId w:val="1"/>
-        </w:numPr>
-      </w:pPr>
-      <w:r>
-        <w:t>[[PERSON_43]] – „o [[PERSON_43]]“, „s [[PERSON_43]]“</w:t>
-      </w:r>
-    </w:p>
-    <w:p>
-      <w:pPr>
-        <w:numPr>
-          <w:ilvl w:val="0"/>
-          <w:numId w:val="1"/>
-        </w:numPr>
-      </w:pPr>
-      <w:r>
-        <w:t>[[PERSON_44]] – „bez [[PERSON_44]]“, „k [[PERSON_44]]“</w:t>
-      </w:r>
-    </w:p>
-    <w:p>
-      <w:pPr>
-        <w:numPr>
-          <w:ilvl w:val="0"/>
-          <w:numId w:val="1"/>
-        </w:numPr>
-      </w:pPr>
-      <w:r>
-        <w:t>[[PERSON_45]] – „o [[PERSON_45]]“, „s [[PERSON_45]]“</w:t>
-      </w:r>
-    </w:p>
-    <w:p>
-      <w:pPr>
-        <w:numPr>
-          <w:ilvl w:val="0"/>
-          <w:numId w:val="1"/>
-        </w:numPr>
-      </w:pPr>
-      <w:r>
-        <w:t>[[PERSON_46]] – „bez [[PERSON_46]]“, „k [[PERSON_46]]“</w:t>
-      </w:r>
-    </w:p>
-    <w:p>
-      <w:pPr>
-        <w:numPr>
-          <w:ilvl w:val="0"/>
-          <w:numId w:val="1"/>
-        </w:numPr>
-      </w:pPr>
-      <w:r>
-        <w:t>[[PERSON_47]] – „o [[PERSON_47]]“, „s [[PERSON_47]]“</w:t>
-      </w:r>
-    </w:p>
-    <w:p>
-      <w:pPr>
-        <w:numPr>
-          <w:ilvl w:val="0"/>
-          <w:numId w:val="1"/>
-        </w:numPr>
-      </w:pPr>
-      <w:r>
-        <w:t>[[PERSON_48]] – „bez [[PERSON_48]]“, „k Haně Štroblové“</w:t>
-      </w:r>
-    </w:p>
-    <w:p>
-      <w:pPr>
-        <w:numPr>
-          <w:ilvl w:val="0"/>
-          <w:numId w:val="1"/>
-        </w:numPr>
-      </w:pPr>
-      <w:r>
-        <w:t>[[PERSON_49]] – „o [[PERSON_49]]“, „s [[PERSON_49]]“</w:t>
-      </w:r>
-    </w:p>
-    <w:p>
-      <w:pPr>
-        <w:numPr>
-          <w:ilvl w:val="0"/>
-          <w:numId w:val="1"/>
-        </w:numPr>
-      </w:pPr>
-      <w:r>
-        <w:t>[[PERSON_50]] – „bez [[PERSON_51]]“, „k [[PERSON_52]]“</w:t>
+        <w:t>[[PERSON_3]] – „od [[PERSON_4]]“, „k [[PERSON_4]]“</w:t>
+      </w:r>
+    </w:p>
+    <w:p>
+      <w:pPr>
+        <w:numPr>
+          <w:ilvl w:val="0"/>
+          <w:numId w:val="1"/>
+        </w:numPr>
+      </w:pPr>
+      <w:r>
+        <w:t>[[PERSON_5]] – „bez [[PERSON_5]]“, „k [[PERSON_5]]“</w:t>
+      </w:r>
+    </w:p>
+    <w:p>
+      <w:pPr>
+        <w:numPr>
+          <w:ilvl w:val="0"/>
+          <w:numId w:val="1"/>
+        </w:numPr>
+      </w:pPr>
+      <w:r>
+        <w:t>[[PERSON_6]] – „o [[PERSON_6]]“, „s [[PERSON_6]]“</w:t>
+      </w:r>
+    </w:p>
+    <w:p>
+      <w:pPr>
+        <w:numPr>
+          <w:ilvl w:val="0"/>
+          <w:numId w:val="1"/>
+        </w:numPr>
+      </w:pPr>
+      <w:r>
+        <w:t>[[PERSON_7]] – „od [[PERSON_7]]“, „k [[PERSON_7]]“</w:t>
+      </w:r>
+    </w:p>
+    <w:p>
+      <w:pPr>
+        <w:numPr>
+          <w:ilvl w:val="0"/>
+          <w:numId w:val="1"/>
+        </w:numPr>
+      </w:pPr>
+      <w:r>
+        <w:t>[[PERSON_8]] – „bez [[PERSON_8]]“, „o [[PERSON_8]]“</w:t>
+      </w:r>
+    </w:p>
+    <w:p>
+      <w:pPr>
+        <w:numPr>
+          <w:ilvl w:val="0"/>
+          <w:numId w:val="1"/>
+        </w:numPr>
+      </w:pPr>
+      <w:r>
+        <w:t>[[PERSON_9]] – „o [[PERSON_10]]“, „s [[PERSON_9]]“</w:t>
+      </w:r>
+    </w:p>
+    <w:p>
+      <w:pPr>
+        <w:numPr>
+          <w:ilvl w:val="0"/>
+          <w:numId w:val="1"/>
+        </w:numPr>
+      </w:pPr>
+      <w:r>
+        <w:t>[[PERSON_11]] – „bez [[PERSON_11]]“, „k [[PERSON_11]]“</w:t>
+      </w:r>
+    </w:p>
+    <w:p>
+      <w:pPr>
+        <w:numPr>
+          <w:ilvl w:val="0"/>
+          <w:numId w:val="1"/>
+        </w:numPr>
+      </w:pPr>
+      <w:r>
+        <w:t>[[PERSON_12]] – „o [[PERSON_12]]“, „s [[PERSON_12]]“</w:t>
+      </w:r>
+    </w:p>
+    <w:p>
+      <w:pPr>
+        <w:numPr>
+          <w:ilvl w:val="0"/>
+          <w:numId w:val="1"/>
+        </w:numPr>
+      </w:pPr>
+      <w:r>
+        <w:t>[[PERSON_13]] – „od [[PERSON_13]]“, „k Haně Svatošové“</w:t>
+      </w:r>
+    </w:p>
+    <w:p>
+      <w:pPr>
+        <w:numPr>
+          <w:ilvl w:val="0"/>
+          <w:numId w:val="1"/>
+        </w:numPr>
+      </w:pPr>
+      <w:r>
+        <w:t>[[PERSON_14]] – „bez [[PERSON_14]]“, „o [[PERSON_14]]“</w:t>
+      </w:r>
+    </w:p>
+    <w:p>
+      <w:pPr>
+        <w:numPr>
+          <w:ilvl w:val="0"/>
+          <w:numId w:val="1"/>
+        </w:numPr>
+      </w:pPr>
+      <w:r>
+        <w:t>[[PERSON_15]] – „o Daně Křížové“, „s [[PERSON_15]]“</w:t>
+      </w:r>
+    </w:p>
+    <w:p>
+      <w:pPr>
+        <w:numPr>
+          <w:ilvl w:val="0"/>
+          <w:numId w:val="1"/>
+        </w:numPr>
+      </w:pPr>
+      <w:r>
+        <w:t>[[PERSON_16]] – „bez [[PERSON_16]]“, „k Martě Blaštíkové“</w:t>
+      </w:r>
+    </w:p>
+    <w:p>
+      <w:pPr>
+        <w:numPr>
+          <w:ilvl w:val="0"/>
+          <w:numId w:val="1"/>
+        </w:numPr>
+      </w:pPr>
+      <w:r>
+        <w:t>[[PERSON_17]] – „o [[PERSON_17]]“, „s [[PERSON_17]]“</w:t>
+      </w:r>
+    </w:p>
+    <w:p>
+      <w:pPr>
+        <w:numPr>
+          <w:ilvl w:val="0"/>
+          <w:numId w:val="1"/>
+        </w:numPr>
+      </w:pPr>
+      <w:r>
+        <w:t>[[PERSON_18]] – „bez [[PERSON_19]]“, „k [[PERSON_19]]“</w:t>
+      </w:r>
+    </w:p>
+    <w:p>
+      <w:pPr>
+        <w:numPr>
+          <w:ilvl w:val="0"/>
+          <w:numId w:val="1"/>
+        </w:numPr>
+      </w:pPr>
+      <w:r>
+        <w:t>[[PERSON_20]] – „o Ivoně Říhové“, „s [[PERSON_20]]“</w:t>
+      </w:r>
+    </w:p>
+    <w:p>
+      <w:pPr>
+        <w:numPr>
+          <w:ilvl w:val="0"/>
+          <w:numId w:val="1"/>
+        </w:numPr>
+      </w:pPr>
+      <w:r>
+        <w:t>[[PERSON_21]] – „bez [[PERSON_22]]“, „k [[PERSON_22]]“</w:t>
+      </w:r>
+    </w:p>
+    <w:p>
+      <w:pPr>
+        <w:numPr>
+          <w:ilvl w:val="0"/>
+          <w:numId w:val="1"/>
+        </w:numPr>
+      </w:pPr>
+      <w:r>
+        <w:t>[[PERSON_23]] – „o Sylvě Janouškové“, „s [[PERSON_23]]“</w:t>
+      </w:r>
+    </w:p>
+    <w:p>
+      <w:pPr>
+        <w:numPr>
+          <w:ilvl w:val="0"/>
+          <w:numId w:val="1"/>
+        </w:numPr>
+      </w:pPr>
+      <w:r>
+        <w:t>[[PERSON_24]] – „bez [[PERSON_25]]“, „k [[PERSON_24]]“</w:t>
+      </w:r>
+    </w:p>
+    <w:p>
+      <w:pPr>
+        <w:numPr>
+          <w:ilvl w:val="0"/>
+          <w:numId w:val="1"/>
+        </w:numPr>
+      </w:pPr>
+      <w:r>
+        <w:t>[[PERSON_26]] – „bez [[PERSON_26]]“, „o [[PERSON_26]]“</w:t>
+      </w:r>
+    </w:p>
+    <w:p>
+      <w:pPr>
+        <w:numPr>
+          <w:ilvl w:val="0"/>
+          <w:numId w:val="1"/>
+        </w:numPr>
+      </w:pPr>
+      <w:r>
+        <w:t>[[PERSON_27]] – „o Stáně Klímové“, „se [[PERSON_27]]“</w:t>
+      </w:r>
+    </w:p>
+    <w:p>
+      <w:pPr>
+        <w:numPr>
+          <w:ilvl w:val="0"/>
+          <w:numId w:val="1"/>
+        </w:numPr>
+      </w:pPr>
+      <w:r>
+        <w:t>[[PERSON_28]] – „bez [[PERSON_29]]“, „k [[PERSON_28]]“</w:t>
+      </w:r>
+    </w:p>
+    <w:p>
+      <w:pPr>
+        <w:numPr>
+          <w:ilvl w:val="0"/>
+          <w:numId w:val="1"/>
+        </w:numPr>
+      </w:pPr>
+      <w:r>
+        <w:t>[[PERSON_30]] – „o [[PERSON_30]]“, „s [[PERSON_30]]“</w:t>
+      </w:r>
+    </w:p>
+    <w:p>
+      <w:pPr>
+        <w:numPr>
+          <w:ilvl w:val="0"/>
+          <w:numId w:val="1"/>
+        </w:numPr>
+      </w:pPr>
+      <w:r>
+        <w:t>[[PERSON_31]] – „bez [[PERSON_31]]“, „k [[PERSON_31]]“</w:t>
+      </w:r>
+    </w:p>
+    <w:p>
+      <w:pPr>
+        <w:numPr>
+          <w:ilvl w:val="0"/>
+          <w:numId w:val="1"/>
+        </w:numPr>
+      </w:pPr>
+      <w:r>
+        <w:t>[[PERSON_32]] – „o [[PERSON_32]]“, „s [[PERSON_32]]“</w:t>
+      </w:r>
+    </w:p>
+    <w:p>
+      <w:pPr>
+        <w:numPr>
+          <w:ilvl w:val="0"/>
+          <w:numId w:val="1"/>
+        </w:numPr>
+      </w:pPr>
+      <w:r>
+        <w:t>[[PERSON_33]] – „bez [[PERSON_33]]“, „o Beátě Hlavaté“</w:t>
+      </w:r>
+    </w:p>
+    <w:p>
+      <w:pPr>
+        <w:numPr>
+          <w:ilvl w:val="0"/>
+          <w:numId w:val="1"/>
+        </w:numPr>
+      </w:pPr>
+      <w:r>
+        <w:t>[[PERSON_34]] – „o [[PERSON_35]]“, „s [[PERSON_36]]“</w:t>
+      </w:r>
+    </w:p>
+    <w:p>
+      <w:pPr>
+        <w:numPr>
+          <w:ilvl w:val="0"/>
+          <w:numId w:val="1"/>
+        </w:numPr>
+      </w:pPr>
+      <w:r>
+        <w:t>[[PERSON_37]] – „bez [[PERSON_37]]“, „k [[PERSON_37]]“</w:t>
+      </w:r>
+    </w:p>
+    <w:p>
+      <w:pPr>
+        <w:numPr>
+          <w:ilvl w:val="0"/>
+          <w:numId w:val="1"/>
+        </w:numPr>
+      </w:pPr>
+      <w:r>
+        <w:t>[[PERSON_38]] – „o [[PERSON_39]]“, „s [[PERSON_38]]“</w:t>
+      </w:r>
+    </w:p>
+    <w:p>
+      <w:pPr>
+        <w:numPr>
+          <w:ilvl w:val="0"/>
+          <w:numId w:val="1"/>
+        </w:numPr>
+      </w:pPr>
+      <w:r>
+        <w:t>[[PERSON_40]] – „bez [[PERSON_40]]“, „k [[PERSON_40]]“</w:t>
+      </w:r>
+    </w:p>
+    <w:p>
+      <w:pPr>
+        <w:numPr>
+          <w:ilvl w:val="0"/>
+          <w:numId w:val="1"/>
+        </w:numPr>
+      </w:pPr>
+      <w:r>
+        <w:t>[[PERSON_41]] – „o [[PERSON_42]]“, „s [[PERSON_41]]“</w:t>
+      </w:r>
+    </w:p>
+    <w:p>
+      <w:pPr>
+        <w:numPr>
+          <w:ilvl w:val="0"/>
+          <w:numId w:val="1"/>
+        </w:numPr>
+      </w:pPr>
+      <w:r>
+        <w:t>[[PERSON_43]] – „bez [[PERSON_43]]“, „k Magdě Blažejové“</w:t>
+      </w:r>
+    </w:p>
+    <w:p>
+      <w:pPr>
+        <w:numPr>
+          <w:ilvl w:val="0"/>
+          <w:numId w:val="1"/>
+        </w:numPr>
+      </w:pPr>
+      <w:r>
+        <w:t>[[PERSON_44]] – „o Ritě Holasové“, „s Ritą Holasovou“</w:t>
+      </w:r>
+    </w:p>
+    <w:p>
+      <w:pPr>
+        <w:numPr>
+          <w:ilvl w:val="0"/>
+          <w:numId w:val="1"/>
+        </w:numPr>
+      </w:pPr>
+      <w:r>
+        <w:t>[[PERSON_45]] – „bez [[PERSON_45]]“, „o [[PERSON_45]]“</w:t>
+      </w:r>
+    </w:p>
+    <w:p>
+      <w:pPr>
+        <w:numPr>
+          <w:ilvl w:val="0"/>
+          <w:numId w:val="1"/>
+        </w:numPr>
+      </w:pPr>
+      <w:r>
+        <w:t>[[PERSON_46]] – „o [[PERSON_46]]“, „s [[PERSON_46]]“</w:t>
+      </w:r>
+    </w:p>
+    <w:p>
+      <w:pPr>
+        <w:numPr>
+          <w:ilvl w:val="0"/>
+          <w:numId w:val="1"/>
+        </w:numPr>
+      </w:pPr>
+      <w:r>
+        <w:t>[[PERSON_47]] – „bez [[PERSON_48]]“, „k [[PERSON_48]]“</w:t>
+      </w:r>
+    </w:p>
+    <w:p>
+      <w:pPr>
+        <w:numPr>
+          <w:ilvl w:val="0"/>
+          <w:numId w:val="1"/>
+        </w:numPr>
+      </w:pPr>
+      <w:r>
+        <w:t>[[PERSON_49]] – „o [[PERSON_50]]“, „s [[PERSON_49]]“</w:t>
+      </w:r>
+    </w:p>
+    <w:p>
+      <w:pPr>
+        <w:numPr>
+          <w:ilvl w:val="0"/>
+          <w:numId w:val="1"/>
+        </w:numPr>
+      </w:pPr>
+      <w:r>
+        <w:t>[[PERSON_51]] – „bez [[PERSON_52]]“, „k [[PERSON_52]]“</w:t>
       </w:r>
     </w:p>
     <w:p>
@@ -561,18 +473,106 @@
         </w:numPr>
       </w:pPr>
       <w:r>
-        <w:t>[[PERSON_54]] – „bez [[PERSON_54]]“, „k [[PERSON_54]]“</w:t>
-      </w:r>
-    </w:p>
-    <w:p>
-      <w:pPr>
-        <w:numPr>
-          <w:ilvl w:val="0"/>
-          <w:numId w:val="1"/>
-        </w:numPr>
-      </w:pPr>
-      <w:r>
-        <w:t>[[PERSON_55]] – „o Ireně Bártové“, „s [[PERSON_55]]“</w:t>
+        <w:t>[[PERSON_54]] – „bez [[PERSON_55]]“, „k [[PERSON_54]]“</w:t>
+      </w:r>
+    </w:p>
+    <w:p>
+      <w:pPr>
+        <w:numPr>
+          <w:ilvl w:val="0"/>
+          <w:numId w:val="1"/>
+        </w:numPr>
+      </w:pPr>
+      <w:r>
+        <w:t>[[PERSON_56]] – „o [[PERSON_56]]“, „s [[PERSON_56]]“</w:t>
+      </w:r>
+    </w:p>
+    <w:p>
+      <w:pPr>
+        <w:numPr>
+          <w:ilvl w:val="0"/>
+          <w:numId w:val="1"/>
+        </w:numPr>
+      </w:pPr>
+      <w:r>
+        <w:t>[[PERSON_57]] – „bez [[PERSON_57]]“, „k [[PERSON_57]]“</w:t>
+      </w:r>
+    </w:p>
+    <w:p>
+      <w:pPr>
+        <w:numPr>
+          <w:ilvl w:val="0"/>
+          <w:numId w:val="1"/>
+        </w:numPr>
+      </w:pPr>
+      <w:r>
+        <w:t>[[PERSON_58]] – „o [[PERSON_58]]“, „s [[PERSON_58]]“</w:t>
+      </w:r>
+    </w:p>
+    <w:p>
+      <w:pPr>
+        <w:numPr>
+          <w:ilvl w:val="0"/>
+          <w:numId w:val="1"/>
+        </w:numPr>
+      </w:pPr>
+      <w:r>
+        <w:t>[[PERSON_59]] – „bez [[PERSON_59]]“, „k Haně Štroblové“</w:t>
+      </w:r>
+    </w:p>
+    <w:p>
+      <w:pPr>
+        <w:numPr>
+          <w:ilvl w:val="0"/>
+          <w:numId w:val="1"/>
+        </w:numPr>
+      </w:pPr>
+      <w:r>
+        <w:t>[[PERSON_60]] – „o [[PERSON_60]]“, „s [[PERSON_60]]“</w:t>
+      </w:r>
+    </w:p>
+    <w:p>
+      <w:pPr>
+        <w:numPr>
+          <w:ilvl w:val="0"/>
+          <w:numId w:val="1"/>
+        </w:numPr>
+      </w:pPr>
+      <w:r>
+        <w:t>[[PERSON_61]] – „bez [[PERSON_62]]“, „k [[PERSON_61]]“</w:t>
+      </w:r>
+    </w:p>
+    <w:p>
+      <w:pPr>
+        <w:numPr>
+          <w:ilvl w:val="0"/>
+          <w:numId w:val="1"/>
+        </w:numPr>
+      </w:pPr>
+      <w:r>
+        <w:t>[[PERSON_63]] – „o [[PERSON_63]]“, „s [[PERSON_63]]“</w:t>
+      </w:r>
+    </w:p>
+    <w:p>
+      <w:pPr>
+        <w:numPr>
+          <w:ilvl w:val="0"/>
+          <w:numId w:val="1"/>
+        </w:numPr>
+      </w:pPr>
+      <w:r>
+        <w:t>[[PERSON_64]] – „bez [[PERSON_65]]“, „k [[PERSON_65]]“</w:t>
+      </w:r>
+    </w:p>
+    <w:p>
+      <w:pPr>
+        <w:numPr>
+          <w:ilvl w:val="0"/>
+          <w:numId w:val="1"/>
+        </w:numPr>
+      </w:pPr>
+      <w:r>
+        <w:t>[[PERSON_66]] – „o Ireně Bártové“, „s [[PERSON_66]]“</w:t>
       </w:r>
     </w:p>
     <w:p>
@@ -613,139 +613,29 @@
         </w:numPr>
       </w:pPr>
       <w:r>
-        <w:t>[[PERSON_56]] – „bez [[PERSON_56]]“, „k [[PERSON_56]]“</w:t>
-      </w:r>
-    </w:p>
-    <w:p>
-      <w:pPr>
-        <w:numPr>
-          <w:ilvl w:val="0"/>
-          <w:numId w:val="2"/>
-        </w:numPr>
-      </w:pPr>
-      <w:r>
-        <w:t>[[PERSON_57]] – „bez [[PERSON_57]]“, „o [[PERSON_57]]“</w:t>
-      </w:r>
-    </w:p>
-    <w:p>
-      <w:pPr>
-        <w:numPr>
-          <w:ilvl w:val="0"/>
-          <w:numId w:val="2"/>
-        </w:numPr>
-      </w:pPr>
-      <w:r>
-        <w:t>[[PERSON_58]] – „bez [[PERSON_58]]“, „k [[PERSON_58]]“</w:t>
-      </w:r>
-    </w:p>
-    <w:p>
-      <w:pPr>
-        <w:numPr>
-          <w:ilvl w:val="0"/>
-          <w:numId w:val="2"/>
-        </w:numPr>
-      </w:pPr>
-      <w:r>
-        <w:t>[[PERSON_59]] – „bez [[PERSON_59]]“, „k [[PERSON_59]]“</w:t>
-      </w:r>
-    </w:p>
-    <w:p>
-      <w:pPr>
-        <w:numPr>
-          <w:ilvl w:val="0"/>
-          <w:numId w:val="2"/>
-        </w:numPr>
-      </w:pPr>
-      <w:r>
-        <w:t>[[PERSON_60]] – „bez [[PERSON_60]]“, „k [[PERSON_60]]“</w:t>
-      </w:r>
-    </w:p>
-    <w:p>
-      <w:pPr>
-        <w:numPr>
-          <w:ilvl w:val="0"/>
-          <w:numId w:val="2"/>
-        </w:numPr>
-      </w:pPr>
-      <w:r>
-        <w:t>[[PERSON_61]] – „bez [[PERSON_61]]“, „k [[PERSON_61]]“</w:t>
-      </w:r>
-    </w:p>
-    <w:p>
-      <w:pPr>
-        <w:numPr>
-          <w:ilvl w:val="0"/>
-          <w:numId w:val="2"/>
-        </w:numPr>
-      </w:pPr>
-      <w:r>
-        <w:t>[[PERSON_62]] – „bez [[PERSON_62]]“, „k [[PERSON_62]]“</w:t>
-      </w:r>
-    </w:p>
-    <w:p>
-      <w:pPr>
-        <w:numPr>
-          <w:ilvl w:val="0"/>
-          <w:numId w:val="2"/>
-        </w:numPr>
-      </w:pPr>
-      <w:r>
-        <w:t>[[PERSON_63]] – „bez [[PERSON_64]]“, „k [[PERSON_63]]“</w:t>
-      </w:r>
-    </w:p>
-    <w:p>
-      <w:pPr>
-        <w:numPr>
-          <w:ilvl w:val="0"/>
-          <w:numId w:val="2"/>
-        </w:numPr>
-      </w:pPr>
-      <w:r>
-        <w:t>[[PERSON_65]] – „bez [[PERSON_65]]“, „k [[PERSON_65]]“</w:t>
-      </w:r>
-    </w:p>
-    <w:p>
-      <w:pPr>
-        <w:numPr>
-          <w:ilvl w:val="0"/>
-          <w:numId w:val="2"/>
-        </w:numPr>
-      </w:pPr>
-      <w:r>
-        <w:t>[[PERSON_66]] – „bez [[PERSON_66]]“, „k [[PERSON_66]]“</w:t>
-      </w:r>
-    </w:p>
-    <w:p>
-      <w:pPr>
-        <w:numPr>
-          <w:ilvl w:val="0"/>
-          <w:numId w:val="2"/>
-        </w:numPr>
-      </w:pPr>
-      <w:r>
-        <w:t>[[PERSON_67]] – „bez [[PERSON_67]]“, „k [[PERSON_67]]“</w:t>
-      </w:r>
-    </w:p>
-    <w:p>
-      <w:pPr>
-        <w:numPr>
-          <w:ilvl w:val="0"/>
-          <w:numId w:val="2"/>
-        </w:numPr>
-      </w:pPr>
-      <w:r>
-        <w:t>[[PERSON_68]] – „bez [[PERSON_69]]“, „k [[PERSON_68]]“</w:t>
-      </w:r>
-    </w:p>
-    <w:p>
-      <w:pPr>
-        <w:numPr>
-          <w:ilvl w:val="0"/>
-          <w:numId w:val="2"/>
-        </w:numPr>
-      </w:pPr>
-      <w:r>
-        <w:t>[[PERSON_70]] – „bez [[PERSON_71]]“, „k [[PERSON_70]]“</w:t>
+        <w:t>[[PERSON_67]] – „bez [[PERSON_68]]“, „k [[PERSON_67]]“</w:t>
+      </w:r>
+    </w:p>
+    <w:p>
+      <w:pPr>
+        <w:numPr>
+          <w:ilvl w:val="0"/>
+          <w:numId w:val="2"/>
+        </w:numPr>
+      </w:pPr>
+      <w:r>
+        <w:t>[[PERSON_69]] – „bez [[PERSON_70]]“, „o [[PERSON_69]]“</w:t>
+      </w:r>
+    </w:p>
+    <w:p>
+      <w:pPr>
+        <w:numPr>
+          <w:ilvl w:val="0"/>
+          <w:numId w:val="2"/>
+        </w:numPr>
+      </w:pPr>
+      <w:r>
+        <w:t>[[PERSON_71]] – „bez [[PERSON_71]]“, „k [[PERSON_71]]“</w:t>
       </w:r>
     </w:p>
     <w:p>
@@ -778,84 +668,73 @@
         </w:numPr>
       </w:pPr>
       <w:r>
-        <w:t>[[PERSON_75]] – „bez [[PERSON_75]]“, „k [[PERSON_75]]“</w:t>
-      </w:r>
-    </w:p>
-    <w:p>
-      <w:pPr>
-        <w:numPr>
-          <w:ilvl w:val="0"/>
-          <w:numId w:val="2"/>
-        </w:numPr>
-      </w:pPr>
-      <w:r>
-        <w:t>[[PERSON_76]] – „bez [[PERSON_77]]“, „k [[PERSON_76]]“</w:t>
-      </w:r>
-    </w:p>
-    <w:p>
-      <w:pPr>
-        <w:numPr>
-          <w:ilvl w:val="0"/>
-          <w:numId w:val="2"/>
-        </w:numPr>
-      </w:pPr>
-      <w:r>
-        <w:t>[[PERSON_78]] – „bez [[PERSON_78]]“, „k [[PERSON_78]]“</w:t>
-      </w:r>
-    </w:p>
-    <w:p>
-      <w:pPr>
-        <w:numPr>
-          <w:ilvl w:val="0"/>
-          <w:numId w:val="2"/>
-        </w:numPr>
-      </w:pPr>
-      <w:r>
-        <w:t>[[PERSON_79]] – „bez [[PERSON_80]]“, „k [[PERSON_79]]“</w:t>
-      </w:r>
-    </w:p>
-    <w:p>
-      <w:pPr>
-        <w:numPr>
-          <w:ilvl w:val="0"/>
-          <w:numId w:val="2"/>
-        </w:numPr>
-      </w:pPr>
-      <w:r>
-        <w:t>[[PERSON_81]] – „bez [[PERSON_81]]“, „k [[PERSON_81]]“</w:t>
-      </w:r>
-    </w:p>
-    <w:p>
-      <w:pPr>
-        <w:numPr>
-          <w:ilvl w:val="0"/>
-          <w:numId w:val="2"/>
-        </w:numPr>
-      </w:pPr>
-      <w:r>
-        <w:t>[[PERSON_82]] – „bez [[PERSON_82]]“, „k [[PERSON_82]]“</w:t>
-      </w:r>
-    </w:p>
-    <w:p>
-      <w:pPr>
-        <w:numPr>
-          <w:ilvl w:val="0"/>
-          <w:numId w:val="2"/>
-        </w:numPr>
-      </w:pPr>
-      <w:r>
-        <w:t>[[PERSON_83]] – „bez [[PERSON_84]]“, „k [[PERSON_84]]“</w:t>
-      </w:r>
-    </w:p>
-    <w:p>
-      <w:pPr>
-        <w:numPr>
-          <w:ilvl w:val="0"/>
-          <w:numId w:val="2"/>
-        </w:numPr>
-      </w:pPr>
-      <w:r>
-        <w:t>[[PERSON_85]] – „bez [[PERSON_85]]“, „k [[PERSON_85]]“</w:t>
+        <w:t>[[PERSON_75]] – „bez [[PERSON_76]]“, „k [[PERSON_75]]“</w:t>
+      </w:r>
+    </w:p>
+    <w:p>
+      <w:pPr>
+        <w:numPr>
+          <w:ilvl w:val="0"/>
+          <w:numId w:val="2"/>
+        </w:numPr>
+      </w:pPr>
+      <w:r>
+        <w:t>[[PERSON_77]] – „bez [[PERSON_78]]“, „k [[PERSON_77]]“</w:t>
+      </w:r>
+    </w:p>
+    <w:p>
+      <w:pPr>
+        <w:numPr>
+          <w:ilvl w:val="0"/>
+          <w:numId w:val="2"/>
+        </w:numPr>
+      </w:pPr>
+      <w:r>
+        <w:t>[[PERSON_79]] – „bez [[PERSON_79]]“, „k [[PERSON_79]]“</w:t>
+      </w:r>
+    </w:p>
+    <w:p>
+      <w:pPr>
+        <w:numPr>
+          <w:ilvl w:val="0"/>
+          <w:numId w:val="2"/>
+        </w:numPr>
+      </w:pPr>
+      <w:r>
+        <w:t>[[PERSON_80]] – „bez [[PERSON_80]]“, „k [[PERSON_80]]“</w:t>
+      </w:r>
+    </w:p>
+    <w:p>
+      <w:pPr>
+        <w:numPr>
+          <w:ilvl w:val="0"/>
+          <w:numId w:val="2"/>
+        </w:numPr>
+      </w:pPr>
+      <w:r>
+        <w:t>[[PERSON_81]] – „bez [[PERSON_82]]“, „k [[PERSON_81]]“</w:t>
+      </w:r>
+    </w:p>
+    <w:p>
+      <w:pPr>
+        <w:numPr>
+          <w:ilvl w:val="0"/>
+          <w:numId w:val="2"/>
+        </w:numPr>
+      </w:pPr>
+      <w:r>
+        <w:t>[[PERSON_83]] – „bez [[PERSON_83]]“, „k [[PERSON_83]]“</w:t>
+      </w:r>
+    </w:p>
+    <w:p>
+      <w:pPr>
+        <w:numPr>
+          <w:ilvl w:val="0"/>
+          <w:numId w:val="2"/>
+        </w:numPr>
+      </w:pPr>
+      <w:r>
+        <w:t>[[PERSON_84]] – „bez [[PERSON_85]]“, „k [[PERSON_84]]“</w:t>
       </w:r>
     </w:p>
     <w:p>
@@ -877,18 +756,7 @@
         </w:numPr>
       </w:pPr>
       <w:r>
-        <w:t>[[PERSON_87]] – „bez [[PERSON_87]]“, „k [[PERSON_87]]“</w:t>
-      </w:r>
-    </w:p>
-    <w:p>
-      <w:pPr>
-        <w:numPr>
-          <w:ilvl w:val="0"/>
-          <w:numId w:val="2"/>
-        </w:numPr>
-      </w:pPr>
-      <w:r>
-        <w:t>[[PERSON_88]] – „bez [[PERSON_88]]“, „k [[PERSON_88]]“</w:t>
+        <w:t>[[PERSON_87]] – „bez [[PERSON_88]]“, „k [[PERSON_87]]“</w:t>
       </w:r>
     </w:p>
     <w:p>
@@ -921,51 +789,40 @@
         </w:numPr>
       </w:pPr>
       <w:r>
-        <w:t>[[PERSON_92]] – „bez [[PERSON_93]]“, „k [[PERSON_92]]“</w:t>
-      </w:r>
-    </w:p>
-    <w:p>
-      <w:pPr>
-        <w:numPr>
-          <w:ilvl w:val="0"/>
-          <w:numId w:val="2"/>
-        </w:numPr>
-      </w:pPr>
-      <w:r>
-        <w:t>[[PERSON_94]] – „bez [[PERSON_94]]“, „k [[PERSON_94]]“</w:t>
-      </w:r>
-    </w:p>
-    <w:p>
-      <w:pPr>
-        <w:numPr>
-          <w:ilvl w:val="0"/>
-          <w:numId w:val="2"/>
-        </w:numPr>
-      </w:pPr>
-      <w:r>
-        <w:t>[[PERSON_95]] – „bez [[PERSON_96]]“, „k [[PERSON_96]]“</w:t>
-      </w:r>
-    </w:p>
-    <w:p>
-      <w:pPr>
-        <w:numPr>
-          <w:ilvl w:val="0"/>
-          <w:numId w:val="2"/>
-        </w:numPr>
-      </w:pPr>
-      <w:r>
-        <w:t>[[PERSON_97]] – „bez [[PERSON_97]]“, „k [[PERSON_97]]“</w:t>
-      </w:r>
-    </w:p>
-    <w:p>
-      <w:pPr>
-        <w:numPr>
-          <w:ilvl w:val="0"/>
-          <w:numId w:val="2"/>
-        </w:numPr>
-      </w:pPr>
-      <w:r>
-        <w:t>[[PERSON_98]] – „bez [[PERSON_98]]“, „k [[PERSON_98]]“</w:t>
+        <w:t>[[PERSON_92]] – „bez [[PERSON_92]]“, „k [[PERSON_92]]“</w:t>
+      </w:r>
+    </w:p>
+    <w:p>
+      <w:pPr>
+        <w:numPr>
+          <w:ilvl w:val="0"/>
+          <w:numId w:val="2"/>
+        </w:numPr>
+      </w:pPr>
+      <w:r>
+        <w:t>[[PERSON_93]] – „bez [[PERSON_94]]“, „k [[PERSON_93]]“</w:t>
+      </w:r>
+    </w:p>
+    <w:p>
+      <w:pPr>
+        <w:numPr>
+          <w:ilvl w:val="0"/>
+          <w:numId w:val="2"/>
+        </w:numPr>
+      </w:pPr>
+      <w:r>
+        <w:t>[[PERSON_95]] – „bez [[PERSON_96]]“, „k [[PERSON_95]]“</w:t>
+      </w:r>
+    </w:p>
+    <w:p>
+      <w:pPr>
+        <w:numPr>
+          <w:ilvl w:val="0"/>
+          <w:numId w:val="2"/>
+        </w:numPr>
+      </w:pPr>
+      <w:r>
+        <w:t>[[PERSON_97]] – „bez [[PERSON_98]]“, „k [[PERSON_97]]“</w:t>
       </w:r>
     </w:p>
     <w:p>
@@ -987,73 +844,73 @@
         </w:numPr>
       </w:pPr>
       <w:r>
-        <w:t>[[PERSON_100]] – „bez [[PERSON_101]]“, „k [[PERSON_102]]“</w:t>
-      </w:r>
-    </w:p>
-    <w:p>
-      <w:pPr>
-        <w:numPr>
-          <w:ilvl w:val="0"/>
-          <w:numId w:val="2"/>
-        </w:numPr>
-      </w:pPr>
-      <w:r>
-        <w:t>[[PERSON_103]] – „bez [[PERSON_103]]“, „k [[PERSON_103]]“</w:t>
-      </w:r>
-    </w:p>
-    <w:p>
-      <w:pPr>
-        <w:numPr>
-          <w:ilvl w:val="0"/>
-          <w:numId w:val="2"/>
-        </w:numPr>
-      </w:pPr>
-      <w:r>
-        <w:t>[[PERSON_104]] – „bez [[PERSON_104]]“, „k [[PERSON_105]]“</w:t>
-      </w:r>
-    </w:p>
-    <w:p>
-      <w:pPr>
-        <w:numPr>
-          <w:ilvl w:val="0"/>
-          <w:numId w:val="2"/>
-        </w:numPr>
-      </w:pPr>
-      <w:r>
-        <w:t>[[PERSON_106]] – „bez [[PERSON_107]]“, „k [[PERSON_106]]“</w:t>
-      </w:r>
-    </w:p>
-    <w:p>
-      <w:pPr>
-        <w:numPr>
-          <w:ilvl w:val="0"/>
-          <w:numId w:val="2"/>
-        </w:numPr>
-      </w:pPr>
-      <w:r>
-        <w:t>[[PERSON_108]] – „bez [[PERSON_109]]“, „k [[PERSON_108]]“</w:t>
-      </w:r>
-    </w:p>
-    <w:p>
-      <w:pPr>
-        <w:numPr>
-          <w:ilvl w:val="0"/>
-          <w:numId w:val="2"/>
-        </w:numPr>
-      </w:pPr>
-      <w:r>
-        <w:t>[[PERSON_110]] – „bez [[PERSON_110]]“, „k [[PERSON_110]]“</w:t>
-      </w:r>
-    </w:p>
-    <w:p>
-      <w:pPr>
-        <w:numPr>
-          <w:ilvl w:val="0"/>
-          <w:numId w:val="2"/>
-        </w:numPr>
-      </w:pPr>
-      <w:r>
-        <w:t>[[PERSON_111]] – „bez [[PERSON_111]]“, „k [[PERSON_111]]“</w:t>
+        <w:t>[[PERSON_100]] – „bez [[PERSON_101]]“, „k [[PERSON_101]]“</w:t>
+      </w:r>
+    </w:p>
+    <w:p>
+      <w:pPr>
+        <w:numPr>
+          <w:ilvl w:val="0"/>
+          <w:numId w:val="2"/>
+        </w:numPr>
+      </w:pPr>
+      <w:r>
+        <w:t>[[PERSON_102]] – „bez [[PERSON_102]]“, „k [[PERSON_102]]“</w:t>
+      </w:r>
+    </w:p>
+    <w:p>
+      <w:pPr>
+        <w:numPr>
+          <w:ilvl w:val="0"/>
+          <w:numId w:val="2"/>
+        </w:numPr>
+      </w:pPr>
+      <w:r>
+        <w:t>[[PERSON_103]] – „bez [[PERSON_104]]“, „k [[PERSON_103]]“</w:t>
+      </w:r>
+    </w:p>
+    <w:p>
+      <w:pPr>
+        <w:numPr>
+          <w:ilvl w:val="0"/>
+          <w:numId w:val="2"/>
+        </w:numPr>
+      </w:pPr>
+      <w:r>
+        <w:t>[[PERSON_105]] – „bez [[PERSON_106]]“, „k [[PERSON_105]]“</w:t>
+      </w:r>
+    </w:p>
+    <w:p>
+      <w:pPr>
+        <w:numPr>
+          <w:ilvl w:val="0"/>
+          <w:numId w:val="2"/>
+        </w:numPr>
+      </w:pPr>
+      <w:r>
+        <w:t>[[PERSON_107]] – „bez [[PERSON_108]]“, „k [[PERSON_107]]“</w:t>
+      </w:r>
+    </w:p>
+    <w:p>
+      <w:pPr>
+        <w:numPr>
+          <w:ilvl w:val="0"/>
+          <w:numId w:val="2"/>
+        </w:numPr>
+      </w:pPr>
+      <w:r>
+        <w:t>[[PERSON_109]] – „bez [[PERSON_109]]“, „k [[PERSON_109]]“</w:t>
+      </w:r>
+    </w:p>
+    <w:p>
+      <w:pPr>
+        <w:numPr>
+          <w:ilvl w:val="0"/>
+          <w:numId w:val="2"/>
+        </w:numPr>
+      </w:pPr>
+      <w:r>
+        <w:t>[[PERSON_110]] – „bez [[PERSON_111]]“, „k [[PERSON_110]]“</w:t>
       </w:r>
     </w:p>
     <w:p>
@@ -1075,18 +932,18 @@
         </w:numPr>
       </w:pPr>
       <w:r>
-        <w:t>[[PERSON_113]] – „bez [[PERSON_114]]“, „k [[PERSON_113]]“</w:t>
-      </w:r>
-    </w:p>
-    <w:p>
-      <w:pPr>
-        <w:numPr>
-          <w:ilvl w:val="0"/>
-          <w:numId w:val="2"/>
-        </w:numPr>
-      </w:pPr>
-      <w:r>
-        <w:t>[[PERSON_115]] – „bez [[PERSON_115]]“, „k [[PERSON_115]]“</w:t>
+        <w:t>[[PERSON_113]] – „bez [[PERSON_113]]“, „k [[PERSON_113]]“</w:t>
+      </w:r>
+    </w:p>
+    <w:p>
+      <w:pPr>
+        <w:numPr>
+          <w:ilvl w:val="0"/>
+          <w:numId w:val="2"/>
+        </w:numPr>
+      </w:pPr>
+      <w:r>
+        <w:t>[[PERSON_114]] – „bez [[PERSON_115]]“, „k [[PERSON_115]]“</w:t>
       </w:r>
     </w:p>
     <w:p>
@@ -1108,51 +965,194 @@
         </w:numPr>
       </w:pPr>
       <w:r>
-        <w:t>[[PERSON_118]] – „bez [[PERSON_118]]“, „k [[PERSON_118]]“</w:t>
-      </w:r>
-    </w:p>
-    <w:p>
-      <w:pPr>
-        <w:numPr>
-          <w:ilvl w:val="0"/>
-          <w:numId w:val="2"/>
-        </w:numPr>
-      </w:pPr>
-      <w:r>
-        <w:t>[[PERSON_119]] – „bez [[PERSON_120]]“, „k [[PERSON_119]]“</w:t>
-      </w:r>
-    </w:p>
-    <w:p>
-      <w:pPr>
-        <w:numPr>
-          <w:ilvl w:val="0"/>
-          <w:numId w:val="2"/>
-        </w:numPr>
-      </w:pPr>
-      <w:r>
-        <w:t>[[PERSON_121]] – „bez [[PERSON_121]]“, „k [[PERSON_121]]“</w:t>
-      </w:r>
-    </w:p>
-    <w:p>
-      <w:pPr>
-        <w:numPr>
-          <w:ilvl w:val="0"/>
-          <w:numId w:val="2"/>
-        </w:numPr>
-      </w:pPr>
-      <w:r>
-        <w:t>[[PERSON_122]] – „bez [[PERSON_122]]“, „k [[PERSON_122]]“</w:t>
-      </w:r>
-    </w:p>
-    <w:p>
-      <w:pPr>
-        <w:numPr>
-          <w:ilvl w:val="0"/>
-          <w:numId w:val="2"/>
-        </w:numPr>
-      </w:pPr>
-      <w:r>
-        <w:t>[[PERSON_123]] – „bez [[PERSON_123]]“, „k [[PERSON_123]]“</w:t>
+        <w:t>[[PERSON_118]] – „bez [[PERSON_119]]“, „k [[PERSON_118]]“</w:t>
+      </w:r>
+    </w:p>
+    <w:p>
+      <w:pPr>
+        <w:numPr>
+          <w:ilvl w:val="0"/>
+          <w:numId w:val="2"/>
+        </w:numPr>
+      </w:pPr>
+      <w:r>
+        <w:t>[[PERSON_120]] – „bez [[PERSON_120]]“, „k [[PERSON_120]]“</w:t>
+      </w:r>
+    </w:p>
+    <w:p>
+      <w:pPr>
+        <w:numPr>
+          <w:ilvl w:val="0"/>
+          <w:numId w:val="2"/>
+        </w:numPr>
+      </w:pPr>
+      <w:r>
+        <w:t>[[PERSON_121]] – „bez [[PERSON_122]]“, „k [[PERSON_123]]“</w:t>
+      </w:r>
+    </w:p>
+    <w:p>
+      <w:pPr>
+        <w:numPr>
+          <w:ilvl w:val="0"/>
+          <w:numId w:val="2"/>
+        </w:numPr>
+      </w:pPr>
+      <w:r>
+        <w:t>[[PERSON_124]] – „bez [[PERSON_125]]“, „k [[PERSON_124]]“</w:t>
+      </w:r>
+    </w:p>
+    <w:p>
+      <w:pPr>
+        <w:numPr>
+          <w:ilvl w:val="0"/>
+          <w:numId w:val="2"/>
+        </w:numPr>
+      </w:pPr>
+      <w:r>
+        <w:t>[[PERSON_126]] – „bez [[PERSON_126]]“, „k [[PERSON_127]]“</w:t>
+      </w:r>
+    </w:p>
+    <w:p>
+      <w:pPr>
+        <w:numPr>
+          <w:ilvl w:val="0"/>
+          <w:numId w:val="2"/>
+        </w:numPr>
+      </w:pPr>
+      <w:r>
+        <w:t>[[PERSON_128]] – „bez [[PERSON_128]]“, „k [[PERSON_128]]“</w:t>
+      </w:r>
+    </w:p>
+    <w:p>
+      <w:pPr>
+        <w:numPr>
+          <w:ilvl w:val="0"/>
+          <w:numId w:val="2"/>
+        </w:numPr>
+      </w:pPr>
+      <w:r>
+        <w:t>[[PERSON_129]] – „bez [[PERSON_130]]“, „k [[PERSON_129]]“</w:t>
+      </w:r>
+    </w:p>
+    <w:p>
+      <w:pPr>
+        <w:numPr>
+          <w:ilvl w:val="0"/>
+          <w:numId w:val="2"/>
+        </w:numPr>
+      </w:pPr>
+      <w:r>
+        <w:t>[[PERSON_131]] – „bez [[PERSON_131]]“, „k [[PERSON_131]]“</w:t>
+      </w:r>
+    </w:p>
+    <w:p>
+      <w:pPr>
+        <w:numPr>
+          <w:ilvl w:val="0"/>
+          <w:numId w:val="2"/>
+        </w:numPr>
+      </w:pPr>
+      <w:r>
+        <w:t>[[PERSON_132]] – „bez [[PERSON_132]]“, „k [[PERSON_132]]“</w:t>
+      </w:r>
+    </w:p>
+    <w:p>
+      <w:pPr>
+        <w:numPr>
+          <w:ilvl w:val="0"/>
+          <w:numId w:val="2"/>
+        </w:numPr>
+      </w:pPr>
+      <w:r>
+        <w:t>[[PERSON_133]] – „bez [[PERSON_133]]“, „k [[PERSON_133]]“</w:t>
+      </w:r>
+    </w:p>
+    <w:p>
+      <w:pPr>
+        <w:numPr>
+          <w:ilvl w:val="0"/>
+          <w:numId w:val="2"/>
+        </w:numPr>
+      </w:pPr>
+      <w:r>
+        <w:t>[[PERSON_134]] – „bez [[PERSON_134]]“, „k [[PERSON_134]]“</w:t>
+      </w:r>
+    </w:p>
+    <w:p>
+      <w:pPr>
+        <w:numPr>
+          <w:ilvl w:val="0"/>
+          <w:numId w:val="2"/>
+        </w:numPr>
+      </w:pPr>
+      <w:r>
+        <w:t>[[PERSON_135]] – „bez [[PERSON_136]]“, „k [[PERSON_135]]“</w:t>
+      </w:r>
+    </w:p>
+    <w:p>
+      <w:pPr>
+        <w:numPr>
+          <w:ilvl w:val="0"/>
+          <w:numId w:val="2"/>
+        </w:numPr>
+      </w:pPr>
+      <w:r>
+        <w:t>[[PERSON_137]] – „bez [[PERSON_137]]“, „k [[PERSON_137]]“</w:t>
+      </w:r>
+    </w:p>
+    <w:p>
+      <w:pPr>
+        <w:numPr>
+          <w:ilvl w:val="0"/>
+          <w:numId w:val="2"/>
+        </w:numPr>
+      </w:pPr>
+      <w:r>
+        <w:t>[[PERSON_138]] – „bez [[PERSON_139]]“, „k [[PERSON_138]]“</w:t>
+      </w:r>
+    </w:p>
+    <w:p>
+      <w:pPr>
+        <w:numPr>
+          <w:ilvl w:val="0"/>
+          <w:numId w:val="2"/>
+        </w:numPr>
+      </w:pPr>
+      <w:r>
+        <w:t>[[PERSON_140]] – „bez [[PERSON_140]]“, „k [[PERSON_140]]“</w:t>
+      </w:r>
+    </w:p>
+    <w:p>
+      <w:pPr>
+        <w:numPr>
+          <w:ilvl w:val="0"/>
+          <w:numId w:val="2"/>
+        </w:numPr>
+      </w:pPr>
+      <w:r>
+        <w:t>[[PERSON_141]] – „bez [[PERSON_142]]“, „k [[PERSON_141]]“</w:t>
+      </w:r>
+    </w:p>
+    <w:p>
+      <w:pPr>
+        <w:numPr>
+          <w:ilvl w:val="0"/>
+          <w:numId w:val="2"/>
+        </w:numPr>
+      </w:pPr>
+      <w:r>
+        <w:t>[[PERSON_143]] – „bez [[PERSON_144]]“, „k [[PERSON_143]]“</w:t>
+      </w:r>
+    </w:p>
+    <w:p>
+      <w:pPr>
+        <w:numPr>
+          <w:ilvl w:val="0"/>
+          <w:numId w:val="2"/>
+        </w:numPr>
+      </w:pPr>
+      <w:r>
+        <w:t>[[PERSON_145]] – „bez [[PERSON_145]]“, „k [[PERSON_145]]“</w:t>
       </w:r>
     </w:p>
     <w:p/>

--- a/smlouva23_anon.docx
+++ b/smlouva23_anon.docx
@@ -55,227 +55,293 @@
         </w:numPr>
       </w:pPr>
       <w:r>
-        <w:t>[[PERSON_3]] – „od [[PERSON_4]]“, „k [[PERSON_4]]“</w:t>
-      </w:r>
-    </w:p>
-    <w:p>
-      <w:pPr>
-        <w:numPr>
-          <w:ilvl w:val="0"/>
-          <w:numId w:val="1"/>
-        </w:numPr>
-      </w:pPr>
-      <w:r>
-        <w:t>[[PERSON_5]] – „bez [[PERSON_5]]“, „k [[PERSON_5]]“</w:t>
-      </w:r>
-    </w:p>
-    <w:p>
-      <w:pPr>
-        <w:numPr>
-          <w:ilvl w:val="0"/>
-          <w:numId w:val="1"/>
-        </w:numPr>
-      </w:pPr>
-      <w:r>
-        <w:t>[[PERSON_6]] – „o [[PERSON_6]]“, „s [[PERSON_6]]“</w:t>
-      </w:r>
-    </w:p>
-    <w:p>
-      <w:pPr>
-        <w:numPr>
-          <w:ilvl w:val="0"/>
-          <w:numId w:val="1"/>
-        </w:numPr>
-      </w:pPr>
-      <w:r>
-        <w:t>[[PERSON_7]] – „od [[PERSON_7]]“, „k [[PERSON_7]]“</w:t>
-      </w:r>
-    </w:p>
-    <w:p>
-      <w:pPr>
-        <w:numPr>
-          <w:ilvl w:val="0"/>
-          <w:numId w:val="1"/>
-        </w:numPr>
-      </w:pPr>
-      <w:r>
-        <w:t>[[PERSON_8]] – „bez [[PERSON_8]]“, „o [[PERSON_8]]“</w:t>
-      </w:r>
-    </w:p>
-    <w:p>
-      <w:pPr>
-        <w:numPr>
-          <w:ilvl w:val="0"/>
-          <w:numId w:val="1"/>
-        </w:numPr>
-      </w:pPr>
-      <w:r>
-        <w:t>[[PERSON_9]] – „o [[PERSON_10]]“, „s [[PERSON_9]]“</w:t>
-      </w:r>
-    </w:p>
-    <w:p>
-      <w:pPr>
-        <w:numPr>
-          <w:ilvl w:val="0"/>
-          <w:numId w:val="1"/>
-        </w:numPr>
-      </w:pPr>
-      <w:r>
-        <w:t>[[PERSON_11]] – „bez [[PERSON_11]]“, „k [[PERSON_11]]“</w:t>
-      </w:r>
-    </w:p>
-    <w:p>
-      <w:pPr>
-        <w:numPr>
-          <w:ilvl w:val="0"/>
-          <w:numId w:val="1"/>
-        </w:numPr>
-      </w:pPr>
-      <w:r>
-        <w:t>[[PERSON_12]] – „o [[PERSON_12]]“, „s [[PERSON_12]]“</w:t>
-      </w:r>
-    </w:p>
-    <w:p>
-      <w:pPr>
-        <w:numPr>
-          <w:ilvl w:val="0"/>
-          <w:numId w:val="1"/>
-        </w:numPr>
-      </w:pPr>
-      <w:r>
-        <w:t>[[PERSON_13]] – „od [[PERSON_13]]“, „k Haně Svatošové“</w:t>
-      </w:r>
-    </w:p>
-    <w:p>
-      <w:pPr>
-        <w:numPr>
-          <w:ilvl w:val="0"/>
-          <w:numId w:val="1"/>
-        </w:numPr>
-      </w:pPr>
-      <w:r>
-        <w:t>[[PERSON_14]] – „bez [[PERSON_14]]“, „o [[PERSON_14]]“</w:t>
-      </w:r>
-    </w:p>
-    <w:p>
-      <w:pPr>
-        <w:numPr>
-          <w:ilvl w:val="0"/>
-          <w:numId w:val="1"/>
-        </w:numPr>
-      </w:pPr>
-      <w:r>
-        <w:t>[[PERSON_15]] – „o Daně Křížové“, „s [[PERSON_15]]“</w:t>
-      </w:r>
-    </w:p>
-    <w:p>
-      <w:pPr>
-        <w:numPr>
-          <w:ilvl w:val="0"/>
-          <w:numId w:val="1"/>
-        </w:numPr>
-      </w:pPr>
-      <w:r>
-        <w:t>[[PERSON_16]] – „bez [[PERSON_16]]“, „k Martě Blaštíkové“</w:t>
-      </w:r>
-    </w:p>
-    <w:p>
-      <w:pPr>
-        <w:numPr>
-          <w:ilvl w:val="0"/>
-          <w:numId w:val="1"/>
-        </w:numPr>
-      </w:pPr>
-      <w:r>
-        <w:t>[[PERSON_17]] – „o [[PERSON_17]]“, „s [[PERSON_17]]“</w:t>
-      </w:r>
-    </w:p>
-    <w:p>
-      <w:pPr>
-        <w:numPr>
-          <w:ilvl w:val="0"/>
-          <w:numId w:val="1"/>
-        </w:numPr>
-      </w:pPr>
-      <w:r>
-        <w:t>[[PERSON_18]] – „bez [[PERSON_19]]“, „k [[PERSON_19]]“</w:t>
-      </w:r>
-    </w:p>
-    <w:p>
-      <w:pPr>
-        <w:numPr>
-          <w:ilvl w:val="0"/>
-          <w:numId w:val="1"/>
-        </w:numPr>
-      </w:pPr>
-      <w:r>
-        <w:t>[[PERSON_20]] – „o Ivoně Říhové“, „s [[PERSON_20]]“</w:t>
-      </w:r>
-    </w:p>
-    <w:p>
-      <w:pPr>
-        <w:numPr>
-          <w:ilvl w:val="0"/>
-          <w:numId w:val="1"/>
-        </w:numPr>
-      </w:pPr>
-      <w:r>
-        <w:t>[[PERSON_21]] – „bez [[PERSON_22]]“, „k [[PERSON_22]]“</w:t>
-      </w:r>
-    </w:p>
-    <w:p>
-      <w:pPr>
-        <w:numPr>
-          <w:ilvl w:val="0"/>
-          <w:numId w:val="1"/>
-        </w:numPr>
-      </w:pPr>
-      <w:r>
-        <w:t>[[PERSON_23]] – „o Sylvě Janouškové“, „s [[PERSON_23]]“</w:t>
-      </w:r>
-    </w:p>
-    <w:p>
-      <w:pPr>
-        <w:numPr>
-          <w:ilvl w:val="0"/>
-          <w:numId w:val="1"/>
-        </w:numPr>
-      </w:pPr>
-      <w:r>
-        <w:t>[[PERSON_24]] – „bez [[PERSON_25]]“, „k [[PERSON_24]]“</w:t>
-      </w:r>
-    </w:p>
-    <w:p>
-      <w:pPr>
-        <w:numPr>
-          <w:ilvl w:val="0"/>
-          <w:numId w:val="1"/>
-        </w:numPr>
-      </w:pPr>
-      <w:r>
-        <w:t>[[PERSON_26]] – „bez [[PERSON_26]]“, „o [[PERSON_26]]“</w:t>
-      </w:r>
-    </w:p>
-    <w:p>
-      <w:pPr>
-        <w:numPr>
-          <w:ilvl w:val="0"/>
-          <w:numId w:val="1"/>
-        </w:numPr>
-      </w:pPr>
-      <w:r>
-        <w:t>[[PERSON_27]] – „o Stáně Klímové“, „se [[PERSON_27]]“</w:t>
-      </w:r>
-    </w:p>
-    <w:p>
-      <w:pPr>
-        <w:numPr>
-          <w:ilvl w:val="0"/>
-          <w:numId w:val="1"/>
-        </w:numPr>
-      </w:pPr>
-      <w:r>
-        <w:t>[[PERSON_28]] – „bez [[PERSON_29]]“, „k [[PERSON_28]]“</w:t>
+        <w:t>[[PERSON_3]] – „od [[PERSON_3]]“, „k [[PERSON_3]]“</w:t>
+      </w:r>
+    </w:p>
+    <w:p>
+      <w:pPr>
+        <w:numPr>
+          <w:ilvl w:val="0"/>
+          <w:numId w:val="1"/>
+        </w:numPr>
+      </w:pPr>
+      <w:r>
+        <w:t>[[PERSON_4]] – „bez [[PERSON_4]]“, „k [[PERSON_4]]“</w:t>
+      </w:r>
+    </w:p>
+    <w:p>
+      <w:pPr>
+        <w:numPr>
+          <w:ilvl w:val="0"/>
+          <w:numId w:val="1"/>
+        </w:numPr>
+      </w:pPr>
+      <w:r>
+        <w:t>[[PERSON_5]] – „o [[PERSON_5]]“, „s [[PERSON_5]]“</w:t>
+      </w:r>
+    </w:p>
+    <w:p>
+      <w:pPr>
+        <w:numPr>
+          <w:ilvl w:val="0"/>
+          <w:numId w:val="1"/>
+        </w:numPr>
+      </w:pPr>
+      <w:r>
+        <w:t>[[PERSON_6]] – „od [[PERSON_6]]“, „k [[PERSON_6]]“</w:t>
+      </w:r>
+    </w:p>
+    <w:p>
+      <w:pPr>
+        <w:numPr>
+          <w:ilvl w:val="0"/>
+          <w:numId w:val="1"/>
+        </w:numPr>
+      </w:pPr>
+      <w:r>
+        <w:t>[[PERSON_7]] – „bez [[PERSON_7]]“, „o [[PERSON_7]]“</w:t>
+      </w:r>
+    </w:p>
+    <w:p>
+      <w:pPr>
+        <w:numPr>
+          <w:ilvl w:val="0"/>
+          <w:numId w:val="1"/>
+        </w:numPr>
+      </w:pPr>
+      <w:r>
+        <w:t>[[PERSON_8]] – „o [[PERSON_8]]“, „s [[PERSON_8]]“</w:t>
+      </w:r>
+    </w:p>
+    <w:p>
+      <w:pPr>
+        <w:numPr>
+          <w:ilvl w:val="0"/>
+          <w:numId w:val="1"/>
+        </w:numPr>
+      </w:pPr>
+      <w:r>
+        <w:t>[[PERSON_9]] – „bez [[PERSON_9]]“, „k [[PERSON_9]]“</w:t>
+      </w:r>
+    </w:p>
+    <w:p>
+      <w:pPr>
+        <w:numPr>
+          <w:ilvl w:val="0"/>
+          <w:numId w:val="1"/>
+        </w:numPr>
+      </w:pPr>
+      <w:r>
+        <w:t>[[PERSON_10]] – „o [[PERSON_10]]“, „s [[PERSON_10]]“</w:t>
+      </w:r>
+    </w:p>
+    <w:p>
+      <w:pPr>
+        <w:numPr>
+          <w:ilvl w:val="0"/>
+          <w:numId w:val="1"/>
+        </w:numPr>
+      </w:pPr>
+      <w:r>
+        <w:t>[[PERSON_11]] – „od [[PERSON_11]]“, „k Haně Svatošové“</w:t>
+      </w:r>
+    </w:p>
+    <w:p>
+      <w:pPr>
+        <w:numPr>
+          <w:ilvl w:val="0"/>
+          <w:numId w:val="1"/>
+        </w:numPr>
+      </w:pPr>
+      <w:r>
+        <w:t>[[PERSON_12]] – „bez [[PERSON_12]]“, „o [[PERSON_12]]“</w:t>
+      </w:r>
+    </w:p>
+    <w:p>
+      <w:pPr>
+        <w:numPr>
+          <w:ilvl w:val="0"/>
+          <w:numId w:val="1"/>
+        </w:numPr>
+      </w:pPr>
+      <w:r>
+        <w:t>[[PERSON_13]] – „o Daně Křížové“, „s [[PERSON_13]]“</w:t>
+      </w:r>
+    </w:p>
+    <w:p>
+      <w:pPr>
+        <w:numPr>
+          <w:ilvl w:val="0"/>
+          <w:numId w:val="1"/>
+        </w:numPr>
+      </w:pPr>
+      <w:r>
+        <w:t>[[PERSON_14]] – „bez [[PERSON_14]]“, „k Martě Blaštíkové“</w:t>
+      </w:r>
+    </w:p>
+    <w:p>
+      <w:pPr>
+        <w:numPr>
+          <w:ilvl w:val="0"/>
+          <w:numId w:val="1"/>
+        </w:numPr>
+      </w:pPr>
+      <w:r>
+        <w:t>[[PERSON_15]] – „o [[PERSON_15]]“, „s [[PERSON_15]]“</w:t>
+      </w:r>
+    </w:p>
+    <w:p>
+      <w:pPr>
+        <w:numPr>
+          <w:ilvl w:val="0"/>
+          <w:numId w:val="1"/>
+        </w:numPr>
+      </w:pPr>
+      <w:r>
+        <w:t>[[PERSON_16]] – „bez [[PERSON_16]]“, „k [[PERSON_16]]“</w:t>
+      </w:r>
+    </w:p>
+    <w:p>
+      <w:pPr>
+        <w:numPr>
+          <w:ilvl w:val="0"/>
+          <w:numId w:val="1"/>
+        </w:numPr>
+      </w:pPr>
+      <w:r>
+        <w:t>[[PERSON_17]] – „o Ivoně Říhové“, „s [[PERSON_17]]“</w:t>
+      </w:r>
+    </w:p>
+    <w:p>
+      <w:pPr>
+        <w:numPr>
+          <w:ilvl w:val="0"/>
+          <w:numId w:val="1"/>
+        </w:numPr>
+      </w:pPr>
+      <w:r>
+        <w:t>[[PERSON_18]] – „bez [[PERSON_18]]“, „k [[PERSON_18]]“</w:t>
+      </w:r>
+    </w:p>
+    <w:p>
+      <w:pPr>
+        <w:numPr>
+          <w:ilvl w:val="0"/>
+          <w:numId w:val="1"/>
+        </w:numPr>
+      </w:pPr>
+      <w:r>
+        <w:t>[[PERSON_19]] – „o Sylvě Janouškové“, „s [[PERSON_19]]“</w:t>
+      </w:r>
+    </w:p>
+    <w:p>
+      <w:pPr>
+        <w:numPr>
+          <w:ilvl w:val="0"/>
+          <w:numId w:val="1"/>
+        </w:numPr>
+      </w:pPr>
+      <w:r>
+        <w:t>[[PERSON_20]] – „bez [[PERSON_20]]“, „k [[PERSON_20]]“</w:t>
+      </w:r>
+    </w:p>
+    <w:p>
+      <w:pPr>
+        <w:numPr>
+          <w:ilvl w:val="0"/>
+          <w:numId w:val="1"/>
+        </w:numPr>
+      </w:pPr>
+      <w:r>
+        <w:t>[[PERSON_21]] – „bez [[PERSON_21]]“, „o [[PERSON_21]]“</w:t>
+      </w:r>
+    </w:p>
+    <w:p>
+      <w:pPr>
+        <w:numPr>
+          <w:ilvl w:val="0"/>
+          <w:numId w:val="1"/>
+        </w:numPr>
+      </w:pPr>
+      <w:r>
+        <w:t>[[PERSON_22]] – „o Stáně Klímové“, „se [[PERSON_22]]“</w:t>
+      </w:r>
+    </w:p>
+    <w:p>
+      <w:pPr>
+        <w:numPr>
+          <w:ilvl w:val="0"/>
+          <w:numId w:val="1"/>
+        </w:numPr>
+      </w:pPr>
+      <w:r>
+        <w:t>[[PERSON_23]] – „bez [[PERSON_23]]“, „k [[PERSON_23]]“</w:t>
+      </w:r>
+    </w:p>
+    <w:p>
+      <w:pPr>
+        <w:numPr>
+          <w:ilvl w:val="0"/>
+          <w:numId w:val="1"/>
+        </w:numPr>
+      </w:pPr>
+      <w:r>
+        <w:t>[[PERSON_24]] – „o [[PERSON_24]]“, „s [[PERSON_24]]“</w:t>
+      </w:r>
+    </w:p>
+    <w:p>
+      <w:pPr>
+        <w:numPr>
+          <w:ilvl w:val="0"/>
+          <w:numId w:val="1"/>
+        </w:numPr>
+      </w:pPr>
+      <w:r>
+        <w:t>[[PERSON_25]] – „bez [[PERSON_25]]“, „k [[PERSON_25]]“</w:t>
+      </w:r>
+    </w:p>
+    <w:p>
+      <w:pPr>
+        <w:numPr>
+          <w:ilvl w:val="0"/>
+          <w:numId w:val="1"/>
+        </w:numPr>
+      </w:pPr>
+      <w:r>
+        <w:t>[[PERSON_26]] – „o [[PERSON_26]]“, „s [[PERSON_26]]“</w:t>
+      </w:r>
+    </w:p>
+    <w:p>
+      <w:pPr>
+        <w:numPr>
+          <w:ilvl w:val="0"/>
+          <w:numId w:val="1"/>
+        </w:numPr>
+      </w:pPr>
+      <w:r>
+        <w:t>[[PERSON_27]] – „bez [[PERSON_27]]“, „o Beátě Hlavaté“</w:t>
+      </w:r>
+    </w:p>
+    <w:p>
+      <w:pPr>
+        <w:numPr>
+          <w:ilvl w:val="0"/>
+          <w:numId w:val="1"/>
+        </w:numPr>
+      </w:pPr>
+      <w:r>
+        <w:t>[[PERSON_28]] – „o [[PERSON_28]]“, „s [[PERSON_28]]“</w:t>
+      </w:r>
+    </w:p>
+    <w:p>
+      <w:pPr>
+        <w:numPr>
+          <w:ilvl w:val="0"/>
+          <w:numId w:val="1"/>
+        </w:numPr>
+      </w:pPr>
+      <w:r>
+        <w:t>[[PERSON_29]] – „bez [[PERSON_29]]“, „k [[PERSON_29]]“</w:t>
       </w:r>
     </w:p>
     <w:p>
@@ -308,51 +374,73 @@
         </w:numPr>
       </w:pPr>
       <w:r>
-        <w:t>[[PERSON_32]] – „o [[PERSON_32]]“, „s [[PERSON_32]]“</w:t>
-      </w:r>
-    </w:p>
-    <w:p>
-      <w:pPr>
-        <w:numPr>
-          <w:ilvl w:val="0"/>
-          <w:numId w:val="1"/>
-        </w:numPr>
-      </w:pPr>
-      <w:r>
-        <w:t>[[PERSON_33]] – „bez [[PERSON_33]]“, „o Beátě Hlavaté“</w:t>
-      </w:r>
-    </w:p>
-    <w:p>
-      <w:pPr>
-        <w:numPr>
-          <w:ilvl w:val="0"/>
-          <w:numId w:val="1"/>
-        </w:numPr>
-      </w:pPr>
-      <w:r>
-        <w:t>[[PERSON_34]] – „o [[PERSON_35]]“, „s [[PERSON_36]]“</w:t>
-      </w:r>
-    </w:p>
-    <w:p>
-      <w:pPr>
-        <w:numPr>
-          <w:ilvl w:val="0"/>
-          <w:numId w:val="1"/>
-        </w:numPr>
-      </w:pPr>
-      <w:r>
-        <w:t>[[PERSON_37]] – „bez [[PERSON_37]]“, „k [[PERSON_37]]“</w:t>
-      </w:r>
-    </w:p>
-    <w:p>
-      <w:pPr>
-        <w:numPr>
-          <w:ilvl w:val="0"/>
-          <w:numId w:val="1"/>
-        </w:numPr>
-      </w:pPr>
-      <w:r>
-        <w:t>[[PERSON_38]] – „o [[PERSON_39]]“, „s [[PERSON_38]]“</w:t>
+        <w:t>[[PERSON_32]] – „o [[PERSON_33]]“, „s [[PERSON_32]]“</w:t>
+      </w:r>
+    </w:p>
+    <w:p>
+      <w:pPr>
+        <w:numPr>
+          <w:ilvl w:val="0"/>
+          <w:numId w:val="1"/>
+        </w:numPr>
+      </w:pPr>
+      <w:r>
+        <w:t>[[PERSON_34]] – „bez [[PERSON_34]]“, „k Magdě Blažejové“</w:t>
+      </w:r>
+    </w:p>
+    <w:p>
+      <w:pPr>
+        <w:numPr>
+          <w:ilvl w:val="0"/>
+          <w:numId w:val="1"/>
+        </w:numPr>
+      </w:pPr>
+      <w:r>
+        <w:t>[[PERSON_35]] – „o Ritě Holasové“, „s Ritą Holasovou“</w:t>
+      </w:r>
+    </w:p>
+    <w:p>
+      <w:pPr>
+        <w:numPr>
+          <w:ilvl w:val="0"/>
+          <w:numId w:val="1"/>
+        </w:numPr>
+      </w:pPr>
+      <w:r>
+        <w:t>[[PERSON_36]] – „bez [[PERSON_36]]“, „o [[PERSON_36]]“</w:t>
+      </w:r>
+    </w:p>
+    <w:p>
+      <w:pPr>
+        <w:numPr>
+          <w:ilvl w:val="0"/>
+          <w:numId w:val="1"/>
+        </w:numPr>
+      </w:pPr>
+      <w:r>
+        <w:t>[[PERSON_37]] – „o [[PERSON_37]]“, „s [[PERSON_37]]“</w:t>
+      </w:r>
+    </w:p>
+    <w:p>
+      <w:pPr>
+        <w:numPr>
+          <w:ilvl w:val="0"/>
+          <w:numId w:val="1"/>
+        </w:numPr>
+      </w:pPr>
+      <w:r>
+        <w:t>[[PERSON_38]] – „bez [[PERSON_38]]“, „k [[PERSON_38]]“</w:t>
+      </w:r>
+    </w:p>
+    <w:p>
+      <w:pPr>
+        <w:numPr>
+          <w:ilvl w:val="0"/>
+          <w:numId w:val="1"/>
+        </w:numPr>
+      </w:pPr>
+      <w:r>
+        <w:t>[[PERSON_39]] – „o [[PERSON_39]]“, „s [[PERSON_39]]“</w:t>
       </w:r>
     </w:p>
     <w:p>
@@ -374,205 +462,117 @@
         </w:numPr>
       </w:pPr>
       <w:r>
-        <w:t>[[PERSON_41]] – „o [[PERSON_42]]“, „s [[PERSON_41]]“</w:t>
-      </w:r>
-    </w:p>
-    <w:p>
-      <w:pPr>
-        <w:numPr>
-          <w:ilvl w:val="0"/>
-          <w:numId w:val="1"/>
-        </w:numPr>
-      </w:pPr>
-      <w:r>
-        <w:t>[[PERSON_43]] – „bez [[PERSON_43]]“, „k Magdě Blažejové“</w:t>
-      </w:r>
-    </w:p>
-    <w:p>
-      <w:pPr>
-        <w:numPr>
-          <w:ilvl w:val="0"/>
-          <w:numId w:val="1"/>
-        </w:numPr>
-      </w:pPr>
-      <w:r>
-        <w:t>[[PERSON_44]] – „o Ritě Holasové“, „s Ritą Holasovou“</w:t>
-      </w:r>
-    </w:p>
-    <w:p>
-      <w:pPr>
-        <w:numPr>
-          <w:ilvl w:val="0"/>
-          <w:numId w:val="1"/>
-        </w:numPr>
-      </w:pPr>
-      <w:r>
-        <w:t>[[PERSON_45]] – „bez [[PERSON_45]]“, „o [[PERSON_45]]“</w:t>
-      </w:r>
-    </w:p>
-    <w:p>
-      <w:pPr>
-        <w:numPr>
-          <w:ilvl w:val="0"/>
-          <w:numId w:val="1"/>
-        </w:numPr>
-      </w:pPr>
-      <w:r>
-        <w:t>[[PERSON_46]] – „o [[PERSON_46]]“, „s [[PERSON_46]]“</w:t>
-      </w:r>
-    </w:p>
-    <w:p>
-      <w:pPr>
-        <w:numPr>
-          <w:ilvl w:val="0"/>
-          <w:numId w:val="1"/>
-        </w:numPr>
-      </w:pPr>
-      <w:r>
-        <w:t>[[PERSON_47]] – „bez [[PERSON_48]]“, „k [[PERSON_48]]“</w:t>
-      </w:r>
-    </w:p>
-    <w:p>
-      <w:pPr>
-        <w:numPr>
-          <w:ilvl w:val="0"/>
-          <w:numId w:val="1"/>
-        </w:numPr>
-      </w:pPr>
-      <w:r>
-        <w:t>[[PERSON_49]] – „o [[PERSON_50]]“, „s [[PERSON_49]]“</w:t>
-      </w:r>
-    </w:p>
-    <w:p>
-      <w:pPr>
-        <w:numPr>
-          <w:ilvl w:val="0"/>
-          <w:numId w:val="1"/>
-        </w:numPr>
-      </w:pPr>
-      <w:r>
-        <w:t>[[PERSON_51]] – „bez [[PERSON_52]]“, „k [[PERSON_52]]“</w:t>
-      </w:r>
-    </w:p>
-    <w:p>
-      <w:pPr>
-        <w:numPr>
-          <w:ilvl w:val="0"/>
-          <w:numId w:val="1"/>
-        </w:numPr>
-      </w:pPr>
-      <w:r>
-        <w:t>[[PERSON_53]] – „o [[PERSON_53]]“, „s [[PERSON_53]]“</w:t>
-      </w:r>
-    </w:p>
-    <w:p>
-      <w:pPr>
-        <w:numPr>
-          <w:ilvl w:val="0"/>
-          <w:numId w:val="1"/>
-        </w:numPr>
-      </w:pPr>
-      <w:r>
-        <w:t>[[PERSON_54]] – „bez [[PERSON_55]]“, „k [[PERSON_54]]“</w:t>
-      </w:r>
-    </w:p>
-    <w:p>
-      <w:pPr>
-        <w:numPr>
-          <w:ilvl w:val="0"/>
-          <w:numId w:val="1"/>
-        </w:numPr>
-      </w:pPr>
-      <w:r>
-        <w:t>[[PERSON_56]] – „o [[PERSON_56]]“, „s [[PERSON_56]]“</w:t>
-      </w:r>
-    </w:p>
-    <w:p>
-      <w:pPr>
-        <w:numPr>
-          <w:ilvl w:val="0"/>
-          <w:numId w:val="1"/>
-        </w:numPr>
-      </w:pPr>
-      <w:r>
-        <w:t>[[PERSON_57]] – „bez [[PERSON_57]]“, „k [[PERSON_57]]“</w:t>
-      </w:r>
-    </w:p>
-    <w:p>
-      <w:pPr>
-        <w:numPr>
-          <w:ilvl w:val="0"/>
-          <w:numId w:val="1"/>
-        </w:numPr>
-      </w:pPr>
-      <w:r>
-        <w:t>[[PERSON_58]] – „o [[PERSON_58]]“, „s [[PERSON_58]]“</w:t>
-      </w:r>
-    </w:p>
-    <w:p>
-      <w:pPr>
-        <w:numPr>
-          <w:ilvl w:val="0"/>
-          <w:numId w:val="1"/>
-        </w:numPr>
-      </w:pPr>
-      <w:r>
-        <w:t>[[PERSON_59]] – „bez [[PERSON_59]]“, „k Haně Štroblové“</w:t>
-      </w:r>
-    </w:p>
-    <w:p>
-      <w:pPr>
-        <w:numPr>
-          <w:ilvl w:val="0"/>
-          <w:numId w:val="1"/>
-        </w:numPr>
-      </w:pPr>
-      <w:r>
-        <w:t>[[PERSON_60]] – „o [[PERSON_60]]“, „s [[PERSON_60]]“</w:t>
-      </w:r>
-    </w:p>
-    <w:p>
-      <w:pPr>
-        <w:numPr>
-          <w:ilvl w:val="0"/>
-          <w:numId w:val="1"/>
-        </w:numPr>
-      </w:pPr>
-      <w:r>
-        <w:t>[[PERSON_61]] – „bez [[PERSON_62]]“, „k [[PERSON_61]]“</w:t>
-      </w:r>
-    </w:p>
-    <w:p>
-      <w:pPr>
-        <w:numPr>
-          <w:ilvl w:val="0"/>
-          <w:numId w:val="1"/>
-        </w:numPr>
-      </w:pPr>
-      <w:r>
-        <w:t>[[PERSON_63]] – „o [[PERSON_63]]“, „s [[PERSON_63]]“</w:t>
-      </w:r>
-    </w:p>
-    <w:p>
-      <w:pPr>
-        <w:numPr>
-          <w:ilvl w:val="0"/>
-          <w:numId w:val="1"/>
-        </w:numPr>
-      </w:pPr>
-      <w:r>
-        <w:t>[[PERSON_64]] – „bez [[PERSON_65]]“, „k [[PERSON_65]]“</w:t>
-      </w:r>
-    </w:p>
-    <w:p>
-      <w:pPr>
-        <w:numPr>
-          <w:ilvl w:val="0"/>
-          <w:numId w:val="1"/>
-        </w:numPr>
-      </w:pPr>
-      <w:r>
-        <w:t>[[PERSON_66]] – „o Ireně Bártové“, „s [[PERSON_66]]“</w:t>
+        <w:t>[[PERSON_41]] – „o [[PERSON_41]]“, „s [[PERSON_41]]“</w:t>
+      </w:r>
+    </w:p>
+    <w:p>
+      <w:pPr>
+        <w:numPr>
+          <w:ilvl w:val="0"/>
+          <w:numId w:val="1"/>
+        </w:numPr>
+      </w:pPr>
+      <w:r>
+        <w:t>[[PERSON_42]] – „bez [[PERSON_42]]“, „k [[PERSON_42]]“</w:t>
+      </w:r>
+    </w:p>
+    <w:p>
+      <w:pPr>
+        <w:numPr>
+          <w:ilvl w:val="0"/>
+          <w:numId w:val="1"/>
+        </w:numPr>
+      </w:pPr>
+      <w:r>
+        <w:t>[[PERSON_43]] – „o [[PERSON_43]]“, „s [[PERSON_43]]“</w:t>
+      </w:r>
+    </w:p>
+    <w:p>
+      <w:pPr>
+        <w:numPr>
+          <w:ilvl w:val="0"/>
+          <w:numId w:val="1"/>
+        </w:numPr>
+      </w:pPr>
+      <w:r>
+        <w:t>[[PERSON_44]] – „bez [[PERSON_44]]“, „k [[PERSON_44]]“</w:t>
+      </w:r>
+    </w:p>
+    <w:p>
+      <w:pPr>
+        <w:numPr>
+          <w:ilvl w:val="0"/>
+          <w:numId w:val="1"/>
+        </w:numPr>
+      </w:pPr>
+      <w:r>
+        <w:t>[[PERSON_45]] – „o [[PERSON_45]]“, „s [[PERSON_45]]“</w:t>
+      </w:r>
+    </w:p>
+    <w:p>
+      <w:pPr>
+        <w:numPr>
+          <w:ilvl w:val="0"/>
+          <w:numId w:val="1"/>
+        </w:numPr>
+      </w:pPr>
+      <w:r>
+        <w:t>[[PERSON_46]] – „bez [[PERSON_46]]“, „k Haně Štroblové“</w:t>
+      </w:r>
+    </w:p>
+    <w:p>
+      <w:pPr>
+        <w:numPr>
+          <w:ilvl w:val="0"/>
+          <w:numId w:val="1"/>
+        </w:numPr>
+      </w:pPr>
+      <w:r>
+        <w:t>[[PERSON_47]] – „o [[PERSON_47]]“, „s [[PERSON_47]]“</w:t>
+      </w:r>
+    </w:p>
+    <w:p>
+      <w:pPr>
+        <w:numPr>
+          <w:ilvl w:val="0"/>
+          <w:numId w:val="1"/>
+        </w:numPr>
+      </w:pPr>
+      <w:r>
+        <w:t>[[PERSON_48]] – „bez [[PERSON_49]]“, „k [[PERSON_48]]“</w:t>
+      </w:r>
+    </w:p>
+    <w:p>
+      <w:pPr>
+        <w:numPr>
+          <w:ilvl w:val="0"/>
+          <w:numId w:val="1"/>
+        </w:numPr>
+      </w:pPr>
+      <w:r>
+        <w:t>[[PERSON_50]] – „o [[PERSON_50]]“, „s [[PERSON_50]]“</w:t>
+      </w:r>
+    </w:p>
+    <w:p>
+      <w:pPr>
+        <w:numPr>
+          <w:ilvl w:val="0"/>
+          <w:numId w:val="1"/>
+        </w:numPr>
+      </w:pPr>
+      <w:r>
+        <w:t>[[PERSON_51]] – „bez [[PERSON_51]]“, „k [[PERSON_51]]“</w:t>
+      </w:r>
+    </w:p>
+    <w:p>
+      <w:pPr>
+        <w:numPr>
+          <w:ilvl w:val="0"/>
+          <w:numId w:val="1"/>
+        </w:numPr>
+      </w:pPr>
+      <w:r>
+        <w:t>[[PERSON_52]] – „o Ireně Bártové“, „s [[PERSON_52]]“</w:t>
       </w:r>
     </w:p>
     <w:p>
@@ -613,6 +613,105 @@
         </w:numPr>
       </w:pPr>
       <w:r>
+        <w:t>[[PERSON_53]] – „bez [[PERSON_54]]“, „k [[PERSON_53]]“</w:t>
+      </w:r>
+    </w:p>
+    <w:p>
+      <w:pPr>
+        <w:numPr>
+          <w:ilvl w:val="0"/>
+          <w:numId w:val="2"/>
+        </w:numPr>
+      </w:pPr>
+      <w:r>
+        <w:t>[[PERSON_55]] – „bez [[PERSON_56]]“, „o [[PERSON_55]]“</w:t>
+      </w:r>
+    </w:p>
+    <w:p>
+      <w:pPr>
+        <w:numPr>
+          <w:ilvl w:val="0"/>
+          <w:numId w:val="2"/>
+        </w:numPr>
+      </w:pPr>
+      <w:r>
+        <w:t>[[PERSON_57]] – „bez [[PERSON_57]]“, „k [[PERSON_57]]“</w:t>
+      </w:r>
+    </w:p>
+    <w:p>
+      <w:pPr>
+        <w:numPr>
+          <w:ilvl w:val="0"/>
+          <w:numId w:val="2"/>
+        </w:numPr>
+      </w:pPr>
+      <w:r>
+        <w:t>[[PERSON_58]] – „bez [[PERSON_58]]“, „k [[PERSON_58]]“</w:t>
+      </w:r>
+    </w:p>
+    <w:p>
+      <w:pPr>
+        <w:numPr>
+          <w:ilvl w:val="0"/>
+          <w:numId w:val="2"/>
+        </w:numPr>
+      </w:pPr>
+      <w:r>
+        <w:t>[[PERSON_59]] – „bez [[PERSON_60]]“, „k [[PERSON_59]]“</w:t>
+      </w:r>
+    </w:p>
+    <w:p>
+      <w:pPr>
+        <w:numPr>
+          <w:ilvl w:val="0"/>
+          <w:numId w:val="2"/>
+        </w:numPr>
+      </w:pPr>
+      <w:r>
+        <w:t>[[PERSON_61]] – „bez [[PERSON_62]]“, „k [[PERSON_61]]“</w:t>
+      </w:r>
+    </w:p>
+    <w:p>
+      <w:pPr>
+        <w:numPr>
+          <w:ilvl w:val="0"/>
+          <w:numId w:val="2"/>
+        </w:numPr>
+      </w:pPr>
+      <w:r>
+        <w:t>[[PERSON_63]] – „bez [[PERSON_64]]“, „k [[PERSON_63]]“</w:t>
+      </w:r>
+    </w:p>
+    <w:p>
+      <w:pPr>
+        <w:numPr>
+          <w:ilvl w:val="0"/>
+          <w:numId w:val="2"/>
+        </w:numPr>
+      </w:pPr>
+      <w:r>
+        <w:t>[[PERSON_65]] – „bez [[PERSON_65]]“, „k [[PERSON_65]]“</w:t>
+      </w:r>
+    </w:p>
+    <w:p>
+      <w:pPr>
+        <w:numPr>
+          <w:ilvl w:val="0"/>
+          <w:numId w:val="2"/>
+        </w:numPr>
+      </w:pPr>
+      <w:r>
+        <w:t>[[PERSON_66]] – „bez [[PERSON_66]]“, „k [[PERSON_66]]“</w:t>
+      </w:r>
+    </w:p>
+    <w:p>
+      <w:pPr>
+        <w:numPr>
+          <w:ilvl w:val="0"/>
+          <w:numId w:val="2"/>
+        </w:numPr>
+      </w:pPr>
+      <w:r>
         <w:t>[[PERSON_67]] – „bez [[PERSON_68]]“, „k [[PERSON_67]]“</w:t>
       </w:r>
     </w:p>
@@ -624,18 +723,18 @@
         </w:numPr>
       </w:pPr>
       <w:r>
-        <w:t>[[PERSON_69]] – „bez [[PERSON_70]]“, „o [[PERSON_69]]“</w:t>
-      </w:r>
-    </w:p>
-    <w:p>
-      <w:pPr>
-        <w:numPr>
-          <w:ilvl w:val="0"/>
-          <w:numId w:val="2"/>
-        </w:numPr>
-      </w:pPr>
-      <w:r>
-        <w:t>[[PERSON_71]] – „bez [[PERSON_71]]“, „k [[PERSON_71]]“</w:t>
+        <w:t>[[PERSON_69]] – „bez [[PERSON_69]]“, „k [[PERSON_69]]“</w:t>
+      </w:r>
+    </w:p>
+    <w:p>
+      <w:pPr>
+        <w:numPr>
+          <w:ilvl w:val="0"/>
+          <w:numId w:val="2"/>
+        </w:numPr>
+      </w:pPr>
+      <w:r>
+        <w:t>[[PERSON_70]] – „bez [[PERSON_71]]“, „k [[PERSON_70]]“</w:t>
       </w:r>
     </w:p>
     <w:p>
@@ -679,29 +778,29 @@
         </w:numPr>
       </w:pPr>
       <w:r>
-        <w:t>[[PERSON_77]] – „bez [[PERSON_78]]“, „k [[PERSON_77]]“</w:t>
-      </w:r>
-    </w:p>
-    <w:p>
-      <w:pPr>
-        <w:numPr>
-          <w:ilvl w:val="0"/>
-          <w:numId w:val="2"/>
-        </w:numPr>
-      </w:pPr>
-      <w:r>
-        <w:t>[[PERSON_79]] – „bez [[PERSON_79]]“, „k [[PERSON_79]]“</w:t>
-      </w:r>
-    </w:p>
-    <w:p>
-      <w:pPr>
-        <w:numPr>
-          <w:ilvl w:val="0"/>
-          <w:numId w:val="2"/>
-        </w:numPr>
-      </w:pPr>
-      <w:r>
-        <w:t>[[PERSON_80]] – „bez [[PERSON_80]]“, „k [[PERSON_80]]“</w:t>
+        <w:t>[[PERSON_77]] – „bez [[PERSON_77]]“, „k [[PERSON_77]]“</w:t>
+      </w:r>
+    </w:p>
+    <w:p>
+      <w:pPr>
+        <w:numPr>
+          <w:ilvl w:val="0"/>
+          <w:numId w:val="2"/>
+        </w:numPr>
+      </w:pPr>
+      <w:r>
+        <w:t>[[PERSON_78]] – „bez [[PERSON_78]]“, „k [[PERSON_78]]“</w:t>
+      </w:r>
+    </w:p>
+    <w:p>
+      <w:pPr>
+        <w:numPr>
+          <w:ilvl w:val="0"/>
+          <w:numId w:val="2"/>
+        </w:numPr>
+      </w:pPr>
+      <w:r>
+        <w:t>[[PERSON_79]] – „bez [[PERSON_80]]“, „k [[PERSON_79]]“</w:t>
       </w:r>
     </w:p>
     <w:p>
@@ -723,40 +822,40 @@
         </w:numPr>
       </w:pPr>
       <w:r>
-        <w:t>[[PERSON_83]] – „bez [[PERSON_83]]“, „k [[PERSON_83]]“</w:t>
-      </w:r>
-    </w:p>
-    <w:p>
-      <w:pPr>
-        <w:numPr>
-          <w:ilvl w:val="0"/>
-          <w:numId w:val="2"/>
-        </w:numPr>
-      </w:pPr>
-      <w:r>
-        <w:t>[[PERSON_84]] – „bez [[PERSON_85]]“, „k [[PERSON_84]]“</w:t>
-      </w:r>
-    </w:p>
-    <w:p>
-      <w:pPr>
-        <w:numPr>
-          <w:ilvl w:val="0"/>
-          <w:numId w:val="2"/>
-        </w:numPr>
-      </w:pPr>
-      <w:r>
-        <w:t>[[PERSON_86]] – „bez [[PERSON_86]]“, „k [[PERSON_86]]“</w:t>
-      </w:r>
-    </w:p>
-    <w:p>
-      <w:pPr>
-        <w:numPr>
-          <w:ilvl w:val="0"/>
-          <w:numId w:val="2"/>
-        </w:numPr>
-      </w:pPr>
-      <w:r>
-        <w:t>[[PERSON_87]] – „bez [[PERSON_88]]“, „k [[PERSON_87]]“</w:t>
+        <w:t>[[PERSON_83]] – „bez [[PERSON_84]]“, „k [[PERSON_83]]“</w:t>
+      </w:r>
+    </w:p>
+    <w:p>
+      <w:pPr>
+        <w:numPr>
+          <w:ilvl w:val="0"/>
+          <w:numId w:val="2"/>
+        </w:numPr>
+      </w:pPr>
+      <w:r>
+        <w:t>[[PERSON_85]] – „bez [[PERSON_85]]“, „k [[PERSON_85]]“</w:t>
+      </w:r>
+    </w:p>
+    <w:p>
+      <w:pPr>
+        <w:numPr>
+          <w:ilvl w:val="0"/>
+          <w:numId w:val="2"/>
+        </w:numPr>
+      </w:pPr>
+      <w:r>
+        <w:t>[[PERSON_86]] – „bez [[PERSON_87]]“, „k [[PERSON_87]]“</w:t>
+      </w:r>
+    </w:p>
+    <w:p>
+      <w:pPr>
+        <w:numPr>
+          <w:ilvl w:val="0"/>
+          <w:numId w:val="2"/>
+        </w:numPr>
+      </w:pPr>
+      <w:r>
+        <w:t>[[PERSON_88]] – „bez [[PERSON_88]]“, „k [[PERSON_88]]“</w:t>
       </w:r>
     </w:p>
     <w:p>
@@ -778,18 +877,7 @@
         </w:numPr>
       </w:pPr>
       <w:r>
-        <w:t>[[PERSON_91]] – „bez [[PERSON_91]]“, „k [[PERSON_91]]“</w:t>
-      </w:r>
-    </w:p>
-    <w:p>
-      <w:pPr>
-        <w:numPr>
-          <w:ilvl w:val="0"/>
-          <w:numId w:val="2"/>
-        </w:numPr>
-      </w:pPr>
-      <w:r>
-        <w:t>[[PERSON_92]] – „bez [[PERSON_92]]“, „k [[PERSON_92]]“</w:t>
+        <w:t>[[PERSON_91]] – „bez [[PERSON_92]]“, „k [[PERSON_91]]“</w:t>
       </w:r>
     </w:p>
     <w:p>
@@ -811,18 +899,29 @@
         </w:numPr>
       </w:pPr>
       <w:r>
-        <w:t>[[PERSON_95]] – „bez [[PERSON_96]]“, „k [[PERSON_95]]“</w:t>
-      </w:r>
-    </w:p>
-    <w:p>
-      <w:pPr>
-        <w:numPr>
-          <w:ilvl w:val="0"/>
-          <w:numId w:val="2"/>
-        </w:numPr>
-      </w:pPr>
-      <w:r>
-        <w:t>[[PERSON_97]] – „bez [[PERSON_98]]“, „k [[PERSON_97]]“</w:t>
+        <w:t>[[PERSON_95]] – „bez [[PERSON_95]]“, „k [[PERSON_95]]“</w:t>
+      </w:r>
+    </w:p>
+    <w:p>
+      <w:pPr>
+        <w:numPr>
+          <w:ilvl w:val="0"/>
+          <w:numId w:val="2"/>
+        </w:numPr>
+      </w:pPr>
+      <w:r>
+        <w:t>[[PERSON_96]] – „bez [[PERSON_97]]“, „k [[PERSON_96]]“</w:t>
+      </w:r>
+    </w:p>
+    <w:p>
+      <w:pPr>
+        <w:numPr>
+          <w:ilvl w:val="0"/>
+          <w:numId w:val="2"/>
+        </w:numPr>
+      </w:pPr>
+      <w:r>
+        <w:t>[[PERSON_98]] – „bez [[PERSON_98]]“, „k [[PERSON_98]]“</w:t>
       </w:r>
     </w:p>
     <w:p>
@@ -855,51 +954,40 @@
         </w:numPr>
       </w:pPr>
       <w:r>
-        <w:t>[[PERSON_102]] – „bez [[PERSON_102]]“, „k [[PERSON_102]]“</w:t>
-      </w:r>
-    </w:p>
-    <w:p>
-      <w:pPr>
-        <w:numPr>
-          <w:ilvl w:val="0"/>
-          <w:numId w:val="2"/>
-        </w:numPr>
-      </w:pPr>
-      <w:r>
-        <w:t>[[PERSON_103]] – „bez [[PERSON_104]]“, „k [[PERSON_103]]“</w:t>
-      </w:r>
-    </w:p>
-    <w:p>
-      <w:pPr>
-        <w:numPr>
-          <w:ilvl w:val="0"/>
-          <w:numId w:val="2"/>
-        </w:numPr>
-      </w:pPr>
-      <w:r>
-        <w:t>[[PERSON_105]] – „bez [[PERSON_106]]“, „k [[PERSON_105]]“</w:t>
-      </w:r>
-    </w:p>
-    <w:p>
-      <w:pPr>
-        <w:numPr>
-          <w:ilvl w:val="0"/>
-          <w:numId w:val="2"/>
-        </w:numPr>
-      </w:pPr>
-      <w:r>
-        <w:t>[[PERSON_107]] – „bez [[PERSON_108]]“, „k [[PERSON_107]]“</w:t>
-      </w:r>
-    </w:p>
-    <w:p>
-      <w:pPr>
-        <w:numPr>
-          <w:ilvl w:val="0"/>
-          <w:numId w:val="2"/>
-        </w:numPr>
-      </w:pPr>
-      <w:r>
-        <w:t>[[PERSON_109]] – „bez [[PERSON_109]]“, „k [[PERSON_109]]“</w:t>
+        <w:t>[[PERSON_102]] – „bez [[PERSON_103]]“, „k [[PERSON_102]]“</w:t>
+      </w:r>
+    </w:p>
+    <w:p>
+      <w:pPr>
+        <w:numPr>
+          <w:ilvl w:val="0"/>
+          <w:numId w:val="2"/>
+        </w:numPr>
+      </w:pPr>
+      <w:r>
+        <w:t>[[PERSON_104]] – „bez [[PERSON_105]]“, „k [[PERSON_104]]“</w:t>
+      </w:r>
+    </w:p>
+    <w:p>
+      <w:pPr>
+        <w:numPr>
+          <w:ilvl w:val="0"/>
+          <w:numId w:val="2"/>
+        </w:numPr>
+      </w:pPr>
+      <w:r>
+        <w:t>[[PERSON_106]] – „bez [[PERSON_106]]“, „k [[PERSON_106]]“</w:t>
+      </w:r>
+    </w:p>
+    <w:p>
+      <w:pPr>
+        <w:numPr>
+          <w:ilvl w:val="0"/>
+          <w:numId w:val="2"/>
+        </w:numPr>
+      </w:pPr>
+      <w:r>
+        <w:t>[[PERSON_107]] – „bez [[PERSON_108]]“, „k [[PERSON_109]]“</w:t>
       </w:r>
     </w:p>
     <w:p>
@@ -921,51 +1009,62 @@
         </w:numPr>
       </w:pPr>
       <w:r>
-        <w:t>[[PERSON_112]] – „bez [[PERSON_112]]“, „k [[PERSON_112]]“</w:t>
-      </w:r>
-    </w:p>
-    <w:p>
-      <w:pPr>
-        <w:numPr>
-          <w:ilvl w:val="0"/>
-          <w:numId w:val="2"/>
-        </w:numPr>
-      </w:pPr>
-      <w:r>
-        <w:t>[[PERSON_113]] – „bez [[PERSON_113]]“, „k [[PERSON_113]]“</w:t>
-      </w:r>
-    </w:p>
-    <w:p>
-      <w:pPr>
-        <w:numPr>
-          <w:ilvl w:val="0"/>
-          <w:numId w:val="2"/>
-        </w:numPr>
-      </w:pPr>
-      <w:r>
-        <w:t>[[PERSON_114]] – „bez [[PERSON_115]]“, „k [[PERSON_115]]“</w:t>
-      </w:r>
-    </w:p>
-    <w:p>
-      <w:pPr>
-        <w:numPr>
-          <w:ilvl w:val="0"/>
-          <w:numId w:val="2"/>
-        </w:numPr>
-      </w:pPr>
-      <w:r>
-        <w:t>[[PERSON_116]] – „bez [[PERSON_117]]“, „k [[PERSON_116]]“</w:t>
-      </w:r>
-    </w:p>
-    <w:p>
-      <w:pPr>
-        <w:numPr>
-          <w:ilvl w:val="0"/>
-          <w:numId w:val="2"/>
-        </w:numPr>
-      </w:pPr>
-      <w:r>
-        <w:t>[[PERSON_118]] – „bez [[PERSON_119]]“, „k [[PERSON_118]]“</w:t>
+        <w:t>[[PERSON_112]] – „bez [[PERSON_112]]“, „k [[PERSON_113]]“</w:t>
+      </w:r>
+    </w:p>
+    <w:p>
+      <w:pPr>
+        <w:numPr>
+          <w:ilvl w:val="0"/>
+          <w:numId w:val="2"/>
+        </w:numPr>
+      </w:pPr>
+      <w:r>
+        <w:t>[[PERSON_114]] – „bez [[PERSON_114]]“, „k [[PERSON_114]]“</w:t>
+      </w:r>
+    </w:p>
+    <w:p>
+      <w:pPr>
+        <w:numPr>
+          <w:ilvl w:val="0"/>
+          <w:numId w:val="2"/>
+        </w:numPr>
+      </w:pPr>
+      <w:r>
+        <w:t>[[PERSON_115]] – „bez [[PERSON_116]]“, „k [[PERSON_115]]“</w:t>
+      </w:r>
+    </w:p>
+    <w:p>
+      <w:pPr>
+        <w:numPr>
+          <w:ilvl w:val="0"/>
+          <w:numId w:val="2"/>
+        </w:numPr>
+      </w:pPr>
+      <w:r>
+        <w:t>[[PERSON_117]] – „bez [[PERSON_117]]“, „k [[PERSON_117]]“</w:t>
+      </w:r>
+    </w:p>
+    <w:p>
+      <w:pPr>
+        <w:numPr>
+          <w:ilvl w:val="0"/>
+          <w:numId w:val="2"/>
+        </w:numPr>
+      </w:pPr>
+      <w:r>
+        <w:t>[[PERSON_118]] – „bez [[PERSON_118]]“, „k [[PERSON_118]]“</w:t>
+      </w:r>
+    </w:p>
+    <w:p>
+      <w:pPr>
+        <w:numPr>
+          <w:ilvl w:val="0"/>
+          <w:numId w:val="2"/>
+        </w:numPr>
+      </w:pPr>
+      <w:r>
+        <w:t>[[PERSON_119]] – „bez [[PERSON_119]]“, „k [[PERSON_119]]“</w:t>
       </w:r>
     </w:p>
     <w:p>
@@ -987,62 +1086,62 @@
         </w:numPr>
       </w:pPr>
       <w:r>
-        <w:t>[[PERSON_121]] – „bez [[PERSON_122]]“, „k [[PERSON_123]]“</w:t>
-      </w:r>
-    </w:p>
-    <w:p>
-      <w:pPr>
-        <w:numPr>
-          <w:ilvl w:val="0"/>
-          <w:numId w:val="2"/>
-        </w:numPr>
-      </w:pPr>
-      <w:r>
-        <w:t>[[PERSON_124]] – „bez [[PERSON_125]]“, „k [[PERSON_124]]“</w:t>
-      </w:r>
-    </w:p>
-    <w:p>
-      <w:pPr>
-        <w:numPr>
-          <w:ilvl w:val="0"/>
-          <w:numId w:val="2"/>
-        </w:numPr>
-      </w:pPr>
-      <w:r>
-        <w:t>[[PERSON_126]] – „bez [[PERSON_126]]“, „k [[PERSON_127]]“</w:t>
-      </w:r>
-    </w:p>
-    <w:p>
-      <w:pPr>
-        <w:numPr>
-          <w:ilvl w:val="0"/>
-          <w:numId w:val="2"/>
-        </w:numPr>
-      </w:pPr>
-      <w:r>
-        <w:t>[[PERSON_128]] – „bez [[PERSON_128]]“, „k [[PERSON_128]]“</w:t>
-      </w:r>
-    </w:p>
-    <w:p>
-      <w:pPr>
-        <w:numPr>
-          <w:ilvl w:val="0"/>
-          <w:numId w:val="2"/>
-        </w:numPr>
-      </w:pPr>
-      <w:r>
-        <w:t>[[PERSON_129]] – „bez [[PERSON_130]]“, „k [[PERSON_129]]“</w:t>
-      </w:r>
-    </w:p>
-    <w:p>
-      <w:pPr>
-        <w:numPr>
-          <w:ilvl w:val="0"/>
-          <w:numId w:val="2"/>
-        </w:numPr>
-      </w:pPr>
-      <w:r>
-        <w:t>[[PERSON_131]] – „bez [[PERSON_131]]“, „k [[PERSON_131]]“</w:t>
+        <w:t>[[PERSON_121]] – „bez [[PERSON_122]]“, „k [[PERSON_121]]“</w:t>
+      </w:r>
+    </w:p>
+    <w:p>
+      <w:pPr>
+        <w:numPr>
+          <w:ilvl w:val="0"/>
+          <w:numId w:val="2"/>
+        </w:numPr>
+      </w:pPr>
+      <w:r>
+        <w:t>[[PERSON_123]] – „bez [[PERSON_124]]“, „k [[PERSON_123]]“</w:t>
+      </w:r>
+    </w:p>
+    <w:p>
+      <w:pPr>
+        <w:numPr>
+          <w:ilvl w:val="0"/>
+          <w:numId w:val="2"/>
+        </w:numPr>
+      </w:pPr>
+      <w:r>
+        <w:t>[[PERSON_125]] – „bez [[PERSON_126]]“, „k [[PERSON_125]]“</w:t>
+      </w:r>
+    </w:p>
+    <w:p>
+      <w:pPr>
+        <w:numPr>
+          <w:ilvl w:val="0"/>
+          <w:numId w:val="2"/>
+        </w:numPr>
+      </w:pPr>
+      <w:r>
+        <w:t>[[PERSON_127]] – „bez [[PERSON_127]]“, „k [[PERSON_127]]“</w:t>
+      </w:r>
+    </w:p>
+    <w:p>
+      <w:pPr>
+        <w:numPr>
+          <w:ilvl w:val="0"/>
+          <w:numId w:val="2"/>
+        </w:numPr>
+      </w:pPr>
+      <w:r>
+        <w:t>[[PERSON_128]] – „bez [[PERSON_129]]“, „k [[PERSON_128]]“</w:t>
+      </w:r>
+    </w:p>
+    <w:p>
+      <w:pPr>
+        <w:numPr>
+          <w:ilvl w:val="0"/>
+          <w:numId w:val="2"/>
+        </w:numPr>
+      </w:pPr>
+      <w:r>
+        <w:t>[[PERSON_130]] – „bez [[PERSON_131]]“, „k [[PERSON_130]]“</w:t>
       </w:r>
     </w:p>
     <w:p>
@@ -1054,105 +1153,6 @@
       </w:pPr>
       <w:r>
         <w:t>[[PERSON_132]] – „bez [[PERSON_132]]“, „k [[PERSON_132]]“</w:t>
-      </w:r>
-    </w:p>
-    <w:p>
-      <w:pPr>
-        <w:numPr>
-          <w:ilvl w:val="0"/>
-          <w:numId w:val="2"/>
-        </w:numPr>
-      </w:pPr>
-      <w:r>
-        <w:t>[[PERSON_133]] – „bez [[PERSON_133]]“, „k [[PERSON_133]]“</w:t>
-      </w:r>
-    </w:p>
-    <w:p>
-      <w:pPr>
-        <w:numPr>
-          <w:ilvl w:val="0"/>
-          <w:numId w:val="2"/>
-        </w:numPr>
-      </w:pPr>
-      <w:r>
-        <w:t>[[PERSON_134]] – „bez [[PERSON_134]]“, „k [[PERSON_134]]“</w:t>
-      </w:r>
-    </w:p>
-    <w:p>
-      <w:pPr>
-        <w:numPr>
-          <w:ilvl w:val="0"/>
-          <w:numId w:val="2"/>
-        </w:numPr>
-      </w:pPr>
-      <w:r>
-        <w:t>[[PERSON_135]] – „bez [[PERSON_136]]“, „k [[PERSON_135]]“</w:t>
-      </w:r>
-    </w:p>
-    <w:p>
-      <w:pPr>
-        <w:numPr>
-          <w:ilvl w:val="0"/>
-          <w:numId w:val="2"/>
-        </w:numPr>
-      </w:pPr>
-      <w:r>
-        <w:t>[[PERSON_137]] – „bez [[PERSON_137]]“, „k [[PERSON_137]]“</w:t>
-      </w:r>
-    </w:p>
-    <w:p>
-      <w:pPr>
-        <w:numPr>
-          <w:ilvl w:val="0"/>
-          <w:numId w:val="2"/>
-        </w:numPr>
-      </w:pPr>
-      <w:r>
-        <w:t>[[PERSON_138]] – „bez [[PERSON_139]]“, „k [[PERSON_138]]“</w:t>
-      </w:r>
-    </w:p>
-    <w:p>
-      <w:pPr>
-        <w:numPr>
-          <w:ilvl w:val="0"/>
-          <w:numId w:val="2"/>
-        </w:numPr>
-      </w:pPr>
-      <w:r>
-        <w:t>[[PERSON_140]] – „bez [[PERSON_140]]“, „k [[PERSON_140]]“</w:t>
-      </w:r>
-    </w:p>
-    <w:p>
-      <w:pPr>
-        <w:numPr>
-          <w:ilvl w:val="0"/>
-          <w:numId w:val="2"/>
-        </w:numPr>
-      </w:pPr>
-      <w:r>
-        <w:t>[[PERSON_141]] – „bez [[PERSON_142]]“, „k [[PERSON_141]]“</w:t>
-      </w:r>
-    </w:p>
-    <w:p>
-      <w:pPr>
-        <w:numPr>
-          <w:ilvl w:val="0"/>
-          <w:numId w:val="2"/>
-        </w:numPr>
-      </w:pPr>
-      <w:r>
-        <w:t>[[PERSON_143]] – „bez [[PERSON_144]]“, „k [[PERSON_143]]“</w:t>
-      </w:r>
-    </w:p>
-    <w:p>
-      <w:pPr>
-        <w:numPr>
-          <w:ilvl w:val="0"/>
-          <w:numId w:val="2"/>
-        </w:numPr>
-      </w:pPr>
-      <w:r>
-        <w:t>[[PERSON_145]] – „bez [[PERSON_145]]“, „k [[PERSON_145]]“</w:t>
       </w:r>
     </w:p>
     <w:p/>

--- a/smlouva23_anon.docx
+++ b/smlouva23_anon.docx
@@ -539,40 +539,40 @@
         </w:numPr>
       </w:pPr>
       <w:r>
-        <w:t>[[PERSON_48]] – „bez [[PERSON_49]]“, „k [[PERSON_48]]“</w:t>
-      </w:r>
-    </w:p>
-    <w:p>
-      <w:pPr>
-        <w:numPr>
-          <w:ilvl w:val="0"/>
-          <w:numId w:val="1"/>
-        </w:numPr>
-      </w:pPr>
-      <w:r>
-        <w:t>[[PERSON_50]] – „o [[PERSON_50]]“, „s [[PERSON_50]]“</w:t>
-      </w:r>
-    </w:p>
-    <w:p>
-      <w:pPr>
-        <w:numPr>
-          <w:ilvl w:val="0"/>
-          <w:numId w:val="1"/>
-        </w:numPr>
-      </w:pPr>
-      <w:r>
-        <w:t>[[PERSON_51]] – „bez [[PERSON_51]]“, „k [[PERSON_51]]“</w:t>
-      </w:r>
-    </w:p>
-    <w:p>
-      <w:pPr>
-        <w:numPr>
-          <w:ilvl w:val="0"/>
-          <w:numId w:val="1"/>
-        </w:numPr>
-      </w:pPr>
-      <w:r>
-        <w:t>[[PERSON_52]] – „o Ireně Bártové“, „s [[PERSON_52]]“</w:t>
+        <w:t>[[PERSON_48]] – „bez [[PERSON_49]]“, „k [[PERSON_50]]“</w:t>
+      </w:r>
+    </w:p>
+    <w:p>
+      <w:pPr>
+        <w:numPr>
+          <w:ilvl w:val="0"/>
+          <w:numId w:val="1"/>
+        </w:numPr>
+      </w:pPr>
+      <w:r>
+        <w:t>[[PERSON_51]] – „o [[PERSON_51]]“, „s [[PERSON_51]]“</w:t>
+      </w:r>
+    </w:p>
+    <w:p>
+      <w:pPr>
+        <w:numPr>
+          <w:ilvl w:val="0"/>
+          <w:numId w:val="1"/>
+        </w:numPr>
+      </w:pPr>
+      <w:r>
+        <w:t>[[PERSON_52]] – „bez [[PERSON_52]]“, „k [[PERSON_52]]“</w:t>
+      </w:r>
+    </w:p>
+    <w:p>
+      <w:pPr>
+        <w:numPr>
+          <w:ilvl w:val="0"/>
+          <w:numId w:val="1"/>
+        </w:numPr>
+      </w:pPr>
+      <w:r>
+        <w:t>[[PERSON_53]] – „o Ireně Bártové“, „s [[PERSON_53]]“</w:t>
       </w:r>
     </w:p>
     <w:p>
@@ -613,29 +613,18 @@
         </w:numPr>
       </w:pPr>
       <w:r>
-        <w:t>[[PERSON_53]] – „bez [[PERSON_54]]“, „k [[PERSON_53]]“</w:t>
-      </w:r>
-    </w:p>
-    <w:p>
-      <w:pPr>
-        <w:numPr>
-          <w:ilvl w:val="0"/>
-          <w:numId w:val="2"/>
-        </w:numPr>
-      </w:pPr>
-      <w:r>
-        <w:t>[[PERSON_55]] – „bez [[PERSON_56]]“, „o [[PERSON_55]]“</w:t>
-      </w:r>
-    </w:p>
-    <w:p>
-      <w:pPr>
-        <w:numPr>
-          <w:ilvl w:val="0"/>
-          <w:numId w:val="2"/>
-        </w:numPr>
-      </w:pPr>
-      <w:r>
-        <w:t>[[PERSON_57]] – „bez [[PERSON_57]]“, „k [[PERSON_57]]“</w:t>
+        <w:t>[[PERSON_54]] – „bez [[PERSON_55]]“, „k [[PERSON_54]]“</w:t>
+      </w:r>
+    </w:p>
+    <w:p>
+      <w:pPr>
+        <w:numPr>
+          <w:ilvl w:val="0"/>
+          <w:numId w:val="2"/>
+        </w:numPr>
+      </w:pPr>
+      <w:r>
+        <w:t>[[PERSON_56]] – „bez [[PERSON_57]]“, „o [[PERSON_56]]“</w:t>
       </w:r>
     </w:p>
     <w:p>
@@ -657,40 +646,40 @@
         </w:numPr>
       </w:pPr>
       <w:r>
-        <w:t>[[PERSON_59]] – „bez [[PERSON_60]]“, „k [[PERSON_59]]“</w:t>
-      </w:r>
-    </w:p>
-    <w:p>
-      <w:pPr>
-        <w:numPr>
-          <w:ilvl w:val="0"/>
-          <w:numId w:val="2"/>
-        </w:numPr>
-      </w:pPr>
-      <w:r>
-        <w:t>[[PERSON_61]] – „bez [[PERSON_62]]“, „k [[PERSON_61]]“</w:t>
-      </w:r>
-    </w:p>
-    <w:p>
-      <w:pPr>
-        <w:numPr>
-          <w:ilvl w:val="0"/>
-          <w:numId w:val="2"/>
-        </w:numPr>
-      </w:pPr>
-      <w:r>
-        <w:t>[[PERSON_63]] – „bez [[PERSON_64]]“, „k [[PERSON_63]]“</w:t>
-      </w:r>
-    </w:p>
-    <w:p>
-      <w:pPr>
-        <w:numPr>
-          <w:ilvl w:val="0"/>
-          <w:numId w:val="2"/>
-        </w:numPr>
-      </w:pPr>
-      <w:r>
-        <w:t>[[PERSON_65]] – „bez [[PERSON_65]]“, „k [[PERSON_65]]“</w:t>
+        <w:t>[[PERSON_59]] – „bez [[PERSON_59]]“, „k [[PERSON_59]]“</w:t>
+      </w:r>
+    </w:p>
+    <w:p>
+      <w:pPr>
+        <w:numPr>
+          <w:ilvl w:val="0"/>
+          <w:numId w:val="2"/>
+        </w:numPr>
+      </w:pPr>
+      <w:r>
+        <w:t>[[PERSON_60]] – „bez [[PERSON_61]]“, „k [[PERSON_60]]“</w:t>
+      </w:r>
+    </w:p>
+    <w:p>
+      <w:pPr>
+        <w:numPr>
+          <w:ilvl w:val="0"/>
+          <w:numId w:val="2"/>
+        </w:numPr>
+      </w:pPr>
+      <w:r>
+        <w:t>[[PERSON_62]] – „bez [[PERSON_63]]“, „k [[PERSON_62]]“</w:t>
+      </w:r>
+    </w:p>
+    <w:p>
+      <w:pPr>
+        <w:numPr>
+          <w:ilvl w:val="0"/>
+          <w:numId w:val="2"/>
+        </w:numPr>
+      </w:pPr>
+      <w:r>
+        <w:t>[[PERSON_64]] – „bez [[PERSON_65]]“, „k [[PERSON_64]]“</w:t>
       </w:r>
     </w:p>
     <w:p>
@@ -712,73 +701,73 @@
         </w:numPr>
       </w:pPr>
       <w:r>
-        <w:t>[[PERSON_67]] – „bez [[PERSON_68]]“, „k [[PERSON_67]]“</w:t>
-      </w:r>
-    </w:p>
-    <w:p>
-      <w:pPr>
-        <w:numPr>
-          <w:ilvl w:val="0"/>
-          <w:numId w:val="2"/>
-        </w:numPr>
-      </w:pPr>
-      <w:r>
-        <w:t>[[PERSON_69]] – „bez [[PERSON_69]]“, „k [[PERSON_69]]“</w:t>
-      </w:r>
-    </w:p>
-    <w:p>
-      <w:pPr>
-        <w:numPr>
-          <w:ilvl w:val="0"/>
-          <w:numId w:val="2"/>
-        </w:numPr>
-      </w:pPr>
-      <w:r>
-        <w:t>[[PERSON_70]] – „bez [[PERSON_71]]“, „k [[PERSON_70]]“</w:t>
-      </w:r>
-    </w:p>
-    <w:p>
-      <w:pPr>
-        <w:numPr>
-          <w:ilvl w:val="0"/>
-          <w:numId w:val="2"/>
-        </w:numPr>
-      </w:pPr>
-      <w:r>
-        <w:t>[[PERSON_72]] – „bez [[PERSON_72]]“, „k [[PERSON_72]]“</w:t>
-      </w:r>
-    </w:p>
-    <w:p>
-      <w:pPr>
-        <w:numPr>
-          <w:ilvl w:val="0"/>
-          <w:numId w:val="2"/>
-        </w:numPr>
-      </w:pPr>
-      <w:r>
-        <w:t>[[PERSON_73]] – „bez [[PERSON_74]]“, „k [[PERSON_73]]“</w:t>
-      </w:r>
-    </w:p>
-    <w:p>
-      <w:pPr>
-        <w:numPr>
-          <w:ilvl w:val="0"/>
-          <w:numId w:val="2"/>
-        </w:numPr>
-      </w:pPr>
-      <w:r>
-        <w:t>[[PERSON_75]] – „bez [[PERSON_76]]“, „k [[PERSON_75]]“</w:t>
-      </w:r>
-    </w:p>
-    <w:p>
-      <w:pPr>
-        <w:numPr>
-          <w:ilvl w:val="0"/>
-          <w:numId w:val="2"/>
-        </w:numPr>
-      </w:pPr>
-      <w:r>
-        <w:t>[[PERSON_77]] – „bez [[PERSON_77]]“, „k [[PERSON_77]]“</w:t>
+        <w:t>[[PERSON_67]] – „bez [[PERSON_67]]“, „k [[PERSON_67]]“</w:t>
+      </w:r>
+    </w:p>
+    <w:p>
+      <w:pPr>
+        <w:numPr>
+          <w:ilvl w:val="0"/>
+          <w:numId w:val="2"/>
+        </w:numPr>
+      </w:pPr>
+      <w:r>
+        <w:t>[[PERSON_68]] – „bez [[PERSON_69]]“, „k [[PERSON_68]]“</w:t>
+      </w:r>
+    </w:p>
+    <w:p>
+      <w:pPr>
+        <w:numPr>
+          <w:ilvl w:val="0"/>
+          <w:numId w:val="2"/>
+        </w:numPr>
+      </w:pPr>
+      <w:r>
+        <w:t>[[PERSON_70]] – „bez [[PERSON_70]]“, „k [[PERSON_70]]“</w:t>
+      </w:r>
+    </w:p>
+    <w:p>
+      <w:pPr>
+        <w:numPr>
+          <w:ilvl w:val="0"/>
+          <w:numId w:val="2"/>
+        </w:numPr>
+      </w:pPr>
+      <w:r>
+        <w:t>[[PERSON_71]] – „bez [[PERSON_72]]“, „k [[PERSON_71]]“</w:t>
+      </w:r>
+    </w:p>
+    <w:p>
+      <w:pPr>
+        <w:numPr>
+          <w:ilvl w:val="0"/>
+          <w:numId w:val="2"/>
+        </w:numPr>
+      </w:pPr>
+      <w:r>
+        <w:t>[[PERSON_73]] – „bez [[PERSON_73]]“, „k [[PERSON_73]]“</w:t>
+      </w:r>
+    </w:p>
+    <w:p>
+      <w:pPr>
+        <w:numPr>
+          <w:ilvl w:val="0"/>
+          <w:numId w:val="2"/>
+        </w:numPr>
+      </w:pPr>
+      <w:r>
+        <w:t>[[PERSON_74]] – „bez [[PERSON_75]]“, „k [[PERSON_74]]“</w:t>
+      </w:r>
+    </w:p>
+    <w:p>
+      <w:pPr>
+        <w:numPr>
+          <w:ilvl w:val="0"/>
+          <w:numId w:val="2"/>
+        </w:numPr>
+      </w:pPr>
+      <w:r>
+        <w:t>[[PERSON_76]] – „bez [[PERSON_77]]“, „k [[PERSON_76]]“</w:t>
       </w:r>
     </w:p>
     <w:p>
@@ -800,51 +789,62 @@
         </w:numPr>
       </w:pPr>
       <w:r>
-        <w:t>[[PERSON_79]] – „bez [[PERSON_80]]“, „k [[PERSON_79]]“</w:t>
-      </w:r>
-    </w:p>
-    <w:p>
-      <w:pPr>
-        <w:numPr>
-          <w:ilvl w:val="0"/>
-          <w:numId w:val="2"/>
-        </w:numPr>
-      </w:pPr>
-      <w:r>
-        <w:t>[[PERSON_81]] – „bez [[PERSON_82]]“, „k [[PERSON_81]]“</w:t>
-      </w:r>
-    </w:p>
-    <w:p>
-      <w:pPr>
-        <w:numPr>
-          <w:ilvl w:val="0"/>
-          <w:numId w:val="2"/>
-        </w:numPr>
-      </w:pPr>
-      <w:r>
-        <w:t>[[PERSON_83]] – „bez [[PERSON_84]]“, „k [[PERSON_83]]“</w:t>
-      </w:r>
-    </w:p>
-    <w:p>
-      <w:pPr>
-        <w:numPr>
-          <w:ilvl w:val="0"/>
-          <w:numId w:val="2"/>
-        </w:numPr>
-      </w:pPr>
-      <w:r>
-        <w:t>[[PERSON_85]] – „bez [[PERSON_85]]“, „k [[PERSON_85]]“</w:t>
-      </w:r>
-    </w:p>
-    <w:p>
-      <w:pPr>
-        <w:numPr>
-          <w:ilvl w:val="0"/>
-          <w:numId w:val="2"/>
-        </w:numPr>
-      </w:pPr>
-      <w:r>
-        <w:t>[[PERSON_86]] – „bez [[PERSON_87]]“, „k [[PERSON_87]]“</w:t>
+        <w:t>[[PERSON_79]] – „bez [[PERSON_79]]“, „k [[PERSON_79]]“</w:t>
+      </w:r>
+    </w:p>
+    <w:p>
+      <w:pPr>
+        <w:numPr>
+          <w:ilvl w:val="0"/>
+          <w:numId w:val="2"/>
+        </w:numPr>
+      </w:pPr>
+      <w:r>
+        <w:t>[[PERSON_80]] – „bez [[PERSON_81]]“, „k [[PERSON_80]]“</w:t>
+      </w:r>
+    </w:p>
+    <w:p>
+      <w:pPr>
+        <w:numPr>
+          <w:ilvl w:val="0"/>
+          <w:numId w:val="2"/>
+        </w:numPr>
+      </w:pPr>
+      <w:r>
+        <w:t>[[PERSON_82]] – „bez [[PERSON_83]]“, „k [[PERSON_82]]“</w:t>
+      </w:r>
+    </w:p>
+    <w:p>
+      <w:pPr>
+        <w:numPr>
+          <w:ilvl w:val="0"/>
+          <w:numId w:val="2"/>
+        </w:numPr>
+      </w:pPr>
+      <w:r>
+        <w:t>[[PERSON_84]] – „bez [[PERSON_85]]“, „k [[PERSON_84]]“</w:t>
+      </w:r>
+    </w:p>
+    <w:p>
+      <w:pPr>
+        <w:numPr>
+          <w:ilvl w:val="0"/>
+          <w:numId w:val="2"/>
+        </w:numPr>
+      </w:pPr>
+      <w:r>
+        <w:t>[[PERSON_86]] – „bez [[PERSON_86]]“, „k [[PERSON_86]]“</w:t>
+      </w:r>
+    </w:p>
+    <w:p>
+      <w:pPr>
+        <w:numPr>
+          <w:ilvl w:val="0"/>
+          <w:numId w:val="2"/>
+        </w:numPr>
+      </w:pPr>
+      <w:r>
+        <w:t>[[PERSON_87]] – „bez [[PERSON_87]]“, „k [[PERSON_87]]“</w:t>
       </w:r>
     </w:p>
     <w:p>
@@ -943,95 +943,106 @@
         </w:numPr>
       </w:pPr>
       <w:r>
-        <w:t>[[PERSON_100]] – „bez [[PERSON_101]]“, „k [[PERSON_101]]“</w:t>
-      </w:r>
-    </w:p>
-    <w:p>
-      <w:pPr>
-        <w:numPr>
-          <w:ilvl w:val="0"/>
-          <w:numId w:val="2"/>
-        </w:numPr>
-      </w:pPr>
-      <w:r>
-        <w:t>[[PERSON_102]] – „bez [[PERSON_103]]“, „k [[PERSON_102]]“</w:t>
-      </w:r>
-    </w:p>
-    <w:p>
-      <w:pPr>
-        <w:numPr>
-          <w:ilvl w:val="0"/>
-          <w:numId w:val="2"/>
-        </w:numPr>
-      </w:pPr>
-      <w:r>
-        <w:t>[[PERSON_104]] – „bez [[PERSON_105]]“, „k [[PERSON_104]]“</w:t>
-      </w:r>
-    </w:p>
-    <w:p>
-      <w:pPr>
-        <w:numPr>
-          <w:ilvl w:val="0"/>
-          <w:numId w:val="2"/>
-        </w:numPr>
-      </w:pPr>
-      <w:r>
-        <w:t>[[PERSON_106]] – „bez [[PERSON_106]]“, „k [[PERSON_106]]“</w:t>
-      </w:r>
-    </w:p>
-    <w:p>
-      <w:pPr>
-        <w:numPr>
-          <w:ilvl w:val="0"/>
-          <w:numId w:val="2"/>
-        </w:numPr>
-      </w:pPr>
-      <w:r>
-        <w:t>[[PERSON_107]] – „bez [[PERSON_108]]“, „k [[PERSON_109]]“</w:t>
-      </w:r>
-    </w:p>
-    <w:p>
-      <w:pPr>
-        <w:numPr>
-          <w:ilvl w:val="0"/>
-          <w:numId w:val="2"/>
-        </w:numPr>
-      </w:pPr>
-      <w:r>
-        <w:t>[[PERSON_110]] – „bez [[PERSON_111]]“, „k [[PERSON_110]]“</w:t>
-      </w:r>
-    </w:p>
-    <w:p>
-      <w:pPr>
-        <w:numPr>
-          <w:ilvl w:val="0"/>
-          <w:numId w:val="2"/>
-        </w:numPr>
-      </w:pPr>
-      <w:r>
-        <w:t>[[PERSON_112]] – „bez [[PERSON_112]]“, „k [[PERSON_113]]“</w:t>
-      </w:r>
-    </w:p>
-    <w:p>
-      <w:pPr>
-        <w:numPr>
-          <w:ilvl w:val="0"/>
-          <w:numId w:val="2"/>
-        </w:numPr>
-      </w:pPr>
-      <w:r>
-        <w:t>[[PERSON_114]] – „bez [[PERSON_114]]“, „k [[PERSON_114]]“</w:t>
-      </w:r>
-    </w:p>
-    <w:p>
-      <w:pPr>
-        <w:numPr>
-          <w:ilvl w:val="0"/>
-          <w:numId w:val="2"/>
-        </w:numPr>
-      </w:pPr>
-      <w:r>
-        <w:t>[[PERSON_115]] – „bez [[PERSON_116]]“, „k [[PERSON_115]]“</w:t>
+        <w:t>[[PERSON_100]] – „bez [[PERSON_100]]“, „k [[PERSON_100]]“</w:t>
+      </w:r>
+    </w:p>
+    <w:p>
+      <w:pPr>
+        <w:numPr>
+          <w:ilvl w:val="0"/>
+          <w:numId w:val="2"/>
+        </w:numPr>
+      </w:pPr>
+      <w:r>
+        <w:t>[[PERSON_101]] – „bez [[PERSON_102]]“, „k [[PERSON_101]]“</w:t>
+      </w:r>
+    </w:p>
+    <w:p>
+      <w:pPr>
+        <w:numPr>
+          <w:ilvl w:val="0"/>
+          <w:numId w:val="2"/>
+        </w:numPr>
+      </w:pPr>
+      <w:r>
+        <w:t>[[PERSON_103]] – „bez [[PERSON_104]]“, „k [[PERSON_103]]“</w:t>
+      </w:r>
+    </w:p>
+    <w:p>
+      <w:pPr>
+        <w:numPr>
+          <w:ilvl w:val="0"/>
+          <w:numId w:val="2"/>
+        </w:numPr>
+      </w:pPr>
+      <w:r>
+        <w:t>[[PERSON_105]] – „bez [[PERSON_105]]“, „k [[PERSON_105]]“</w:t>
+      </w:r>
+    </w:p>
+    <w:p>
+      <w:pPr>
+        <w:numPr>
+          <w:ilvl w:val="0"/>
+          <w:numId w:val="2"/>
+        </w:numPr>
+      </w:pPr>
+      <w:r>
+        <w:t>[[PERSON_106]] – „bez [[PERSON_107]]“, „k [[PERSON_108]]“</w:t>
+      </w:r>
+    </w:p>
+    <w:p>
+      <w:pPr>
+        <w:numPr>
+          <w:ilvl w:val="0"/>
+          <w:numId w:val="2"/>
+        </w:numPr>
+      </w:pPr>
+      <w:r>
+        <w:t>[[PERSON_109]] – „bez [[PERSON_110]]“, „k [[PERSON_109]]“</w:t>
+      </w:r>
+    </w:p>
+    <w:p>
+      <w:pPr>
+        <w:numPr>
+          <w:ilvl w:val="0"/>
+          <w:numId w:val="2"/>
+        </w:numPr>
+      </w:pPr>
+      <w:r>
+        <w:t>[[PERSON_111]] – „bez [[PERSON_111]]“, „k [[PERSON_112]]“</w:t>
+      </w:r>
+    </w:p>
+    <w:p>
+      <w:pPr>
+        <w:numPr>
+          <w:ilvl w:val="0"/>
+          <w:numId w:val="2"/>
+        </w:numPr>
+      </w:pPr>
+      <w:r>
+        <w:t>[[PERSON_113]] – „bez [[PERSON_113]]“, „k [[PERSON_113]]“</w:t>
+      </w:r>
+    </w:p>
+    <w:p>
+      <w:pPr>
+        <w:numPr>
+          <w:ilvl w:val="0"/>
+          <w:numId w:val="2"/>
+        </w:numPr>
+      </w:pPr>
+      <w:r>
+        <w:t>[[PERSON_114]] – „bez [[PERSON_115]]“, „k [[PERSON_114]]“</w:t>
+      </w:r>
+    </w:p>
+    <w:p>
+      <w:pPr>
+        <w:numPr>
+          <w:ilvl w:val="0"/>
+          <w:numId w:val="2"/>
+        </w:numPr>
+      </w:pPr>
+      <w:r>
+        <w:t>[[PERSON_116]] – „bez [[PERSON_116]]“, „k [[PERSON_116]]“</w:t>
       </w:r>
     </w:p>
     <w:p>
@@ -1075,84 +1086,73 @@
         </w:numPr>
       </w:pPr>
       <w:r>
-        <w:t>[[PERSON_120]] – „bez [[PERSON_120]]“, „k [[PERSON_120]]“</w:t>
-      </w:r>
-    </w:p>
-    <w:p>
-      <w:pPr>
-        <w:numPr>
-          <w:ilvl w:val="0"/>
-          <w:numId w:val="2"/>
-        </w:numPr>
-      </w:pPr>
-      <w:r>
-        <w:t>[[PERSON_121]] – „bez [[PERSON_122]]“, „k [[PERSON_121]]“</w:t>
-      </w:r>
-    </w:p>
-    <w:p>
-      <w:pPr>
-        <w:numPr>
-          <w:ilvl w:val="0"/>
-          <w:numId w:val="2"/>
-        </w:numPr>
-      </w:pPr>
-      <w:r>
-        <w:t>[[PERSON_123]] – „bez [[PERSON_124]]“, „k [[PERSON_123]]“</w:t>
-      </w:r>
-    </w:p>
-    <w:p>
-      <w:pPr>
-        <w:numPr>
-          <w:ilvl w:val="0"/>
-          <w:numId w:val="2"/>
-        </w:numPr>
-      </w:pPr>
-      <w:r>
-        <w:t>[[PERSON_125]] – „bez [[PERSON_126]]“, „k [[PERSON_125]]“</w:t>
-      </w:r>
-    </w:p>
-    <w:p>
-      <w:pPr>
-        <w:numPr>
-          <w:ilvl w:val="0"/>
-          <w:numId w:val="2"/>
-        </w:numPr>
-      </w:pPr>
-      <w:r>
-        <w:t>[[PERSON_127]] – „bez [[PERSON_127]]“, „k [[PERSON_127]]“</w:t>
-      </w:r>
-    </w:p>
-    <w:p>
-      <w:pPr>
-        <w:numPr>
-          <w:ilvl w:val="0"/>
-          <w:numId w:val="2"/>
-        </w:numPr>
-      </w:pPr>
-      <w:r>
-        <w:t>[[PERSON_128]] – „bez [[PERSON_129]]“, „k [[PERSON_128]]“</w:t>
-      </w:r>
-    </w:p>
-    <w:p>
-      <w:pPr>
-        <w:numPr>
-          <w:ilvl w:val="0"/>
-          <w:numId w:val="2"/>
-        </w:numPr>
-      </w:pPr>
-      <w:r>
-        <w:t>[[PERSON_130]] – „bez [[PERSON_131]]“, „k [[PERSON_130]]“</w:t>
-      </w:r>
-    </w:p>
-    <w:p>
-      <w:pPr>
-        <w:numPr>
-          <w:ilvl w:val="0"/>
-          <w:numId w:val="2"/>
-        </w:numPr>
-      </w:pPr>
-      <w:r>
-        <w:t>[[PERSON_132]] – „bez [[PERSON_132]]“, „k [[PERSON_132]]“</w:t>
+        <w:t>[[PERSON_120]] – „bez [[PERSON_121]]“, „k [[PERSON_120]]“</w:t>
+      </w:r>
+    </w:p>
+    <w:p>
+      <w:pPr>
+        <w:numPr>
+          <w:ilvl w:val="0"/>
+          <w:numId w:val="2"/>
+        </w:numPr>
+      </w:pPr>
+      <w:r>
+        <w:t>[[PERSON_122]] – „bez [[PERSON_123]]“, „k [[PERSON_122]]“</w:t>
+      </w:r>
+    </w:p>
+    <w:p>
+      <w:pPr>
+        <w:numPr>
+          <w:ilvl w:val="0"/>
+          <w:numId w:val="2"/>
+        </w:numPr>
+      </w:pPr>
+      <w:r>
+        <w:t>[[PERSON_124]] – „bez [[PERSON_125]]“, „k [[PERSON_124]]“</w:t>
+      </w:r>
+    </w:p>
+    <w:p>
+      <w:pPr>
+        <w:numPr>
+          <w:ilvl w:val="0"/>
+          <w:numId w:val="2"/>
+        </w:numPr>
+      </w:pPr>
+      <w:r>
+        <w:t>[[PERSON_126]] – „bez [[PERSON_126]]“, „k [[PERSON_126]]“</w:t>
+      </w:r>
+    </w:p>
+    <w:p>
+      <w:pPr>
+        <w:numPr>
+          <w:ilvl w:val="0"/>
+          <w:numId w:val="2"/>
+        </w:numPr>
+      </w:pPr>
+      <w:r>
+        <w:t>[[PERSON_127]] – „bez [[PERSON_128]]“, „k [[PERSON_127]]“</w:t>
+      </w:r>
+    </w:p>
+    <w:p>
+      <w:pPr>
+        <w:numPr>
+          <w:ilvl w:val="0"/>
+          <w:numId w:val="2"/>
+        </w:numPr>
+      </w:pPr>
+      <w:r>
+        <w:t>[[PERSON_129]] – „bez [[PERSON_130]]“, „k [[PERSON_129]]“</w:t>
+      </w:r>
+    </w:p>
+    <w:p>
+      <w:pPr>
+        <w:numPr>
+          <w:ilvl w:val="0"/>
+          <w:numId w:val="2"/>
+        </w:numPr>
+      </w:pPr>
+      <w:r>
+        <w:t>[[PERSON_131]] – „bez [[PERSON_131]]“, „k [[PERSON_131]]“</w:t>
       </w:r>
     </w:p>
     <w:p/>

--- a/smlouva23_anon.docx
+++ b/smlouva23_anon.docx
@@ -613,18 +613,40 @@
         </w:numPr>
       </w:pPr>
       <w:r>
-        <w:t>[[PERSON_54]] – „bez [[PERSON_55]]“, „k [[PERSON_54]]“</w:t>
-      </w:r>
-    </w:p>
-    <w:p>
-      <w:pPr>
-        <w:numPr>
-          <w:ilvl w:val="0"/>
-          <w:numId w:val="2"/>
-        </w:numPr>
-      </w:pPr>
-      <w:r>
-        <w:t>[[PERSON_56]] – „bez [[PERSON_57]]“, „o [[PERSON_56]]“</w:t>
+        <w:t>[[PERSON_54]] – „bez [[PERSON_54]]“, „k [[PERSON_54]]“</w:t>
+      </w:r>
+    </w:p>
+    <w:p>
+      <w:pPr>
+        <w:numPr>
+          <w:ilvl w:val="0"/>
+          <w:numId w:val="2"/>
+        </w:numPr>
+      </w:pPr>
+      <w:r>
+        <w:t>[[PERSON_55]] – „bez [[PERSON_55]]“, „o [[PERSON_55]]“</w:t>
+      </w:r>
+    </w:p>
+    <w:p>
+      <w:pPr>
+        <w:numPr>
+          <w:ilvl w:val="0"/>
+          <w:numId w:val="2"/>
+        </w:numPr>
+      </w:pPr>
+      <w:r>
+        <w:t>[[PERSON_56]] – „bez [[PERSON_56]]“, „k [[PERSON_56]]“</w:t>
+      </w:r>
+    </w:p>
+    <w:p>
+      <w:pPr>
+        <w:numPr>
+          <w:ilvl w:val="0"/>
+          <w:numId w:val="2"/>
+        </w:numPr>
+      </w:pPr>
+      <w:r>
+        <w:t>[[PERSON_57]] – „bez [[PERSON_57]]“, „k [[PERSON_57]]“</w:t>
       </w:r>
     </w:p>
     <w:p>
@@ -657,40 +679,62 @@
         </w:numPr>
       </w:pPr>
       <w:r>
-        <w:t>[[PERSON_60]] – „bez [[PERSON_61]]“, „k [[PERSON_60]]“</w:t>
-      </w:r>
-    </w:p>
-    <w:p>
-      <w:pPr>
-        <w:numPr>
-          <w:ilvl w:val="0"/>
-          <w:numId w:val="2"/>
-        </w:numPr>
-      </w:pPr>
-      <w:r>
-        <w:t>[[PERSON_62]] – „bez [[PERSON_63]]“, „k [[PERSON_62]]“</w:t>
-      </w:r>
-    </w:p>
-    <w:p>
-      <w:pPr>
-        <w:numPr>
-          <w:ilvl w:val="0"/>
-          <w:numId w:val="2"/>
-        </w:numPr>
-      </w:pPr>
-      <w:r>
-        <w:t>[[PERSON_64]] – „bez [[PERSON_65]]“, „k [[PERSON_64]]“</w:t>
-      </w:r>
-    </w:p>
-    <w:p>
-      <w:pPr>
-        <w:numPr>
-          <w:ilvl w:val="0"/>
-          <w:numId w:val="2"/>
-        </w:numPr>
-      </w:pPr>
-      <w:r>
-        <w:t>[[PERSON_66]] – „bez [[PERSON_66]]“, „k [[PERSON_66]]“</w:t>
+        <w:t>[[PERSON_60]] – „bez [[PERSON_60]]“, „k [[PERSON_60]]“</w:t>
+      </w:r>
+    </w:p>
+    <w:p>
+      <w:pPr>
+        <w:numPr>
+          <w:ilvl w:val="0"/>
+          <w:numId w:val="2"/>
+        </w:numPr>
+      </w:pPr>
+      <w:r>
+        <w:t>[[PERSON_61]] – „bez [[PERSON_61]]“, „k [[PERSON_61]]“</w:t>
+      </w:r>
+    </w:p>
+    <w:p>
+      <w:pPr>
+        <w:numPr>
+          <w:ilvl w:val="0"/>
+          <w:numId w:val="2"/>
+        </w:numPr>
+      </w:pPr>
+      <w:r>
+        <w:t>[[PERSON_62]] – „bez [[PERSON_62]]“, „k [[PERSON_62]]“</w:t>
+      </w:r>
+    </w:p>
+    <w:p>
+      <w:pPr>
+        <w:numPr>
+          <w:ilvl w:val="0"/>
+          <w:numId w:val="2"/>
+        </w:numPr>
+      </w:pPr>
+      <w:r>
+        <w:t>[[PERSON_63]] – „bez [[PERSON_63]]“, „k [[PERSON_63]]“</w:t>
+      </w:r>
+    </w:p>
+    <w:p>
+      <w:pPr>
+        <w:numPr>
+          <w:ilvl w:val="0"/>
+          <w:numId w:val="2"/>
+        </w:numPr>
+      </w:pPr>
+      <w:r>
+        <w:t>[[PERSON_64]] – „bez [[PERSON_64]]“, „k [[PERSON_64]]“</w:t>
+      </w:r>
+    </w:p>
+    <w:p>
+      <w:pPr>
+        <w:numPr>
+          <w:ilvl w:val="0"/>
+          <w:numId w:val="2"/>
+        </w:numPr>
+      </w:pPr>
+      <w:r>
+        <w:t>[[PERSON_65]] – „bez [[PERSON_66]]“, „k [[PERSON_65]]“</w:t>
       </w:r>
     </w:p>
     <w:p>
@@ -712,29 +756,40 @@
         </w:numPr>
       </w:pPr>
       <w:r>
-        <w:t>[[PERSON_68]] – „bez [[PERSON_69]]“, „k [[PERSON_68]]“</w:t>
-      </w:r>
-    </w:p>
-    <w:p>
-      <w:pPr>
-        <w:numPr>
-          <w:ilvl w:val="0"/>
-          <w:numId w:val="2"/>
-        </w:numPr>
-      </w:pPr>
-      <w:r>
-        <w:t>[[PERSON_70]] – „bez [[PERSON_70]]“, „k [[PERSON_70]]“</w:t>
-      </w:r>
-    </w:p>
-    <w:p>
-      <w:pPr>
-        <w:numPr>
-          <w:ilvl w:val="0"/>
-          <w:numId w:val="2"/>
-        </w:numPr>
-      </w:pPr>
-      <w:r>
-        <w:t>[[PERSON_71]] – „bez [[PERSON_72]]“, „k [[PERSON_71]]“</w:t>
+        <w:t>[[PERSON_68]] – „bez [[PERSON_68]]“, „k [[PERSON_68]]“</w:t>
+      </w:r>
+    </w:p>
+    <w:p>
+      <w:pPr>
+        <w:numPr>
+          <w:ilvl w:val="0"/>
+          <w:numId w:val="2"/>
+        </w:numPr>
+      </w:pPr>
+      <w:r>
+        <w:t>[[PERSON_69]] – „bez [[PERSON_70]]“, „k [[PERSON_69]]“</w:t>
+      </w:r>
+    </w:p>
+    <w:p>
+      <w:pPr>
+        <w:numPr>
+          <w:ilvl w:val="0"/>
+          <w:numId w:val="2"/>
+        </w:numPr>
+      </w:pPr>
+      <w:r>
+        <w:t>[[PERSON_71]] – „bez [[PERSON_71]]“, „k [[PERSON_71]]“</w:t>
+      </w:r>
+    </w:p>
+    <w:p>
+      <w:pPr>
+        <w:numPr>
+          <w:ilvl w:val="0"/>
+          <w:numId w:val="2"/>
+        </w:numPr>
+      </w:pPr>
+      <w:r>
+        <w:t>[[PERSON_72]] – „bez [[PERSON_72]]“, „k [[PERSON_72]]“</w:t>
       </w:r>
     </w:p>
     <w:p>
@@ -767,7 +822,18 @@
         </w:numPr>
       </w:pPr>
       <w:r>
-        <w:t>[[PERSON_76]] – „bez [[PERSON_77]]“, „k [[PERSON_76]]“</w:t>
+        <w:t>[[PERSON_76]] – „bez [[PERSON_76]]“, „k [[PERSON_76]]“</w:t>
+      </w:r>
+    </w:p>
+    <w:p>
+      <w:pPr>
+        <w:numPr>
+          <w:ilvl w:val="0"/>
+          <w:numId w:val="2"/>
+        </w:numPr>
+      </w:pPr>
+      <w:r>
+        <w:t>[[PERSON_77]] – „bez [[PERSON_77]]“, „k [[PERSON_77]]“</w:t>
       </w:r>
     </w:p>
     <w:p>
@@ -800,29 +866,62 @@
         </w:numPr>
       </w:pPr>
       <w:r>
-        <w:t>[[PERSON_80]] – „bez [[PERSON_81]]“, „k [[PERSON_80]]“</w:t>
-      </w:r>
-    </w:p>
-    <w:p>
-      <w:pPr>
-        <w:numPr>
-          <w:ilvl w:val="0"/>
-          <w:numId w:val="2"/>
-        </w:numPr>
-      </w:pPr>
-      <w:r>
-        <w:t>[[PERSON_82]] – „bez [[PERSON_83]]“, „k [[PERSON_82]]“</w:t>
-      </w:r>
-    </w:p>
-    <w:p>
-      <w:pPr>
-        <w:numPr>
-          <w:ilvl w:val="0"/>
-          <w:numId w:val="2"/>
-        </w:numPr>
-      </w:pPr>
-      <w:r>
-        <w:t>[[PERSON_84]] – „bez [[PERSON_85]]“, „k [[PERSON_84]]“</w:t>
+        <w:t>[[PERSON_80]] – „bez [[PERSON_80]]“, „k [[PERSON_80]]“</w:t>
+      </w:r>
+    </w:p>
+    <w:p>
+      <w:pPr>
+        <w:numPr>
+          <w:ilvl w:val="0"/>
+          <w:numId w:val="2"/>
+        </w:numPr>
+      </w:pPr>
+      <w:r>
+        <w:t>[[PERSON_81]] – „bez [[PERSON_81]]“, „k [[PERSON_81]]“</w:t>
+      </w:r>
+    </w:p>
+    <w:p>
+      <w:pPr>
+        <w:numPr>
+          <w:ilvl w:val="0"/>
+          <w:numId w:val="2"/>
+        </w:numPr>
+      </w:pPr>
+      <w:r>
+        <w:t>[[PERSON_82]] – „bez [[PERSON_82]]“, „k [[PERSON_82]]“</w:t>
+      </w:r>
+    </w:p>
+    <w:p>
+      <w:pPr>
+        <w:numPr>
+          <w:ilvl w:val="0"/>
+          <w:numId w:val="2"/>
+        </w:numPr>
+      </w:pPr>
+      <w:r>
+        <w:t>[[PERSON_83]] – „bez [[PERSON_83]]“, „k [[PERSON_83]]“</w:t>
+      </w:r>
+    </w:p>
+    <w:p>
+      <w:pPr>
+        <w:numPr>
+          <w:ilvl w:val="0"/>
+          <w:numId w:val="2"/>
+        </w:numPr>
+      </w:pPr>
+      <w:r>
+        <w:t>[[PERSON_84]] – „bez [[PERSON_84]]“, „k [[PERSON_84]]“</w:t>
+      </w:r>
+    </w:p>
+    <w:p>
+      <w:pPr>
+        <w:numPr>
+          <w:ilvl w:val="0"/>
+          <w:numId w:val="2"/>
+        </w:numPr>
+      </w:pPr>
+      <w:r>
+        <w:t>[[PERSON_85]] – „bez [[PERSON_85]]“, „k [[PERSON_85]]“</w:t>
       </w:r>
     </w:p>
     <w:p>
@@ -866,73 +965,73 @@
         </w:numPr>
       </w:pPr>
       <w:r>
-        <w:t>[[PERSON_89]] – „bez [[PERSON_90]]“, „k [[PERSON_89]]“</w:t>
-      </w:r>
-    </w:p>
-    <w:p>
-      <w:pPr>
-        <w:numPr>
-          <w:ilvl w:val="0"/>
-          <w:numId w:val="2"/>
-        </w:numPr>
-      </w:pPr>
-      <w:r>
-        <w:t>[[PERSON_91]] – „bez [[PERSON_92]]“, „k [[PERSON_91]]“</w:t>
-      </w:r>
-    </w:p>
-    <w:p>
-      <w:pPr>
-        <w:numPr>
-          <w:ilvl w:val="0"/>
-          <w:numId w:val="2"/>
-        </w:numPr>
-      </w:pPr>
-      <w:r>
-        <w:t>[[PERSON_93]] – „bez [[PERSON_94]]“, „k [[PERSON_93]]“</w:t>
-      </w:r>
-    </w:p>
-    <w:p>
-      <w:pPr>
-        <w:numPr>
-          <w:ilvl w:val="0"/>
-          <w:numId w:val="2"/>
-        </w:numPr>
-      </w:pPr>
-      <w:r>
-        <w:t>[[PERSON_95]] – „bez [[PERSON_95]]“, „k [[PERSON_95]]“</w:t>
-      </w:r>
-    </w:p>
-    <w:p>
-      <w:pPr>
-        <w:numPr>
-          <w:ilvl w:val="0"/>
-          <w:numId w:val="2"/>
-        </w:numPr>
-      </w:pPr>
-      <w:r>
-        <w:t>[[PERSON_96]] – „bez [[PERSON_97]]“, „k [[PERSON_96]]“</w:t>
-      </w:r>
-    </w:p>
-    <w:p>
-      <w:pPr>
-        <w:numPr>
-          <w:ilvl w:val="0"/>
-          <w:numId w:val="2"/>
-        </w:numPr>
-      </w:pPr>
-      <w:r>
-        <w:t>[[PERSON_98]] – „bez [[PERSON_98]]“, „k [[PERSON_98]]“</w:t>
-      </w:r>
-    </w:p>
-    <w:p>
-      <w:pPr>
-        <w:numPr>
-          <w:ilvl w:val="0"/>
-          <w:numId w:val="2"/>
-        </w:numPr>
-      </w:pPr>
-      <w:r>
-        <w:t>[[PERSON_99]] – „bez [[PERSON_99]]“, „k [[PERSON_99]]“</w:t>
+        <w:t>[[PERSON_89]] – „bez [[PERSON_89]]“, „k [[PERSON_89]]“</w:t>
+      </w:r>
+    </w:p>
+    <w:p>
+      <w:pPr>
+        <w:numPr>
+          <w:ilvl w:val="0"/>
+          <w:numId w:val="2"/>
+        </w:numPr>
+      </w:pPr>
+      <w:r>
+        <w:t>[[PERSON_90]] – „bez [[PERSON_90]]“, „k [[PERSON_90]]“</w:t>
+      </w:r>
+    </w:p>
+    <w:p>
+      <w:pPr>
+        <w:numPr>
+          <w:ilvl w:val="0"/>
+          <w:numId w:val="2"/>
+        </w:numPr>
+      </w:pPr>
+      <w:r>
+        <w:t>[[PERSON_91]] – „bez [[PERSON_92]]“, „k [[PERSON_93]]“</w:t>
+      </w:r>
+    </w:p>
+    <w:p>
+      <w:pPr>
+        <w:numPr>
+          <w:ilvl w:val="0"/>
+          <w:numId w:val="2"/>
+        </w:numPr>
+      </w:pPr>
+      <w:r>
+        <w:t>[[PERSON_94]] – „bez [[PERSON_94]]“, „k [[PERSON_94]]“</w:t>
+      </w:r>
+    </w:p>
+    <w:p>
+      <w:pPr>
+        <w:numPr>
+          <w:ilvl w:val="0"/>
+          <w:numId w:val="2"/>
+        </w:numPr>
+      </w:pPr>
+      <w:r>
+        <w:t>[[PERSON_95]] – „bez [[PERSON_95]]“, „k [[PERSON_96]]“</w:t>
+      </w:r>
+    </w:p>
+    <w:p>
+      <w:pPr>
+        <w:numPr>
+          <w:ilvl w:val="0"/>
+          <w:numId w:val="2"/>
+        </w:numPr>
+      </w:pPr>
+      <w:r>
+        <w:t>[[PERSON_97]] – „bez [[PERSON_97]]“, „k [[PERSON_97]]“</w:t>
+      </w:r>
+    </w:p>
+    <w:p>
+      <w:pPr>
+        <w:numPr>
+          <w:ilvl w:val="0"/>
+          <w:numId w:val="2"/>
+        </w:numPr>
+      </w:pPr>
+      <w:r>
+        <w:t>[[PERSON_98]] – „bez [[PERSON_99]]“, „k [[PERSON_98]]“</w:t>
       </w:r>
     </w:p>
     <w:p>
@@ -954,205 +1053,106 @@
         </w:numPr>
       </w:pPr>
       <w:r>
-        <w:t>[[PERSON_101]] – „bez [[PERSON_102]]“, „k [[PERSON_101]]“</w:t>
-      </w:r>
-    </w:p>
-    <w:p>
-      <w:pPr>
-        <w:numPr>
-          <w:ilvl w:val="0"/>
-          <w:numId w:val="2"/>
-        </w:numPr>
-      </w:pPr>
-      <w:r>
-        <w:t>[[PERSON_103]] – „bez [[PERSON_104]]“, „k [[PERSON_103]]“</w:t>
-      </w:r>
-    </w:p>
-    <w:p>
-      <w:pPr>
-        <w:numPr>
-          <w:ilvl w:val="0"/>
-          <w:numId w:val="2"/>
-        </w:numPr>
-      </w:pPr>
-      <w:r>
-        <w:t>[[PERSON_105]] – „bez [[PERSON_105]]“, „k [[PERSON_105]]“</w:t>
-      </w:r>
-    </w:p>
-    <w:p>
-      <w:pPr>
-        <w:numPr>
-          <w:ilvl w:val="0"/>
-          <w:numId w:val="2"/>
-        </w:numPr>
-      </w:pPr>
-      <w:r>
-        <w:t>[[PERSON_106]] – „bez [[PERSON_107]]“, „k [[PERSON_108]]“</w:t>
-      </w:r>
-    </w:p>
-    <w:p>
-      <w:pPr>
-        <w:numPr>
-          <w:ilvl w:val="0"/>
-          <w:numId w:val="2"/>
-        </w:numPr>
-      </w:pPr>
-      <w:r>
-        <w:t>[[PERSON_109]] – „bez [[PERSON_110]]“, „k [[PERSON_109]]“</w:t>
-      </w:r>
-    </w:p>
-    <w:p>
-      <w:pPr>
-        <w:numPr>
-          <w:ilvl w:val="0"/>
-          <w:numId w:val="2"/>
-        </w:numPr>
-      </w:pPr>
-      <w:r>
-        <w:t>[[PERSON_111]] – „bez [[PERSON_111]]“, „k [[PERSON_112]]“</w:t>
-      </w:r>
-    </w:p>
-    <w:p>
-      <w:pPr>
-        <w:numPr>
-          <w:ilvl w:val="0"/>
-          <w:numId w:val="2"/>
-        </w:numPr>
-      </w:pPr>
-      <w:r>
-        <w:t>[[PERSON_113]] – „bez [[PERSON_113]]“, „k [[PERSON_113]]“</w:t>
-      </w:r>
-    </w:p>
-    <w:p>
-      <w:pPr>
-        <w:numPr>
-          <w:ilvl w:val="0"/>
-          <w:numId w:val="2"/>
-        </w:numPr>
-      </w:pPr>
-      <w:r>
-        <w:t>[[PERSON_114]] – „bez [[PERSON_115]]“, „k [[PERSON_114]]“</w:t>
-      </w:r>
-    </w:p>
-    <w:p>
-      <w:pPr>
-        <w:numPr>
-          <w:ilvl w:val="0"/>
-          <w:numId w:val="2"/>
-        </w:numPr>
-      </w:pPr>
-      <w:r>
-        <w:t>[[PERSON_116]] – „bez [[PERSON_116]]“, „k [[PERSON_116]]“</w:t>
-      </w:r>
-    </w:p>
-    <w:p>
-      <w:pPr>
-        <w:numPr>
-          <w:ilvl w:val="0"/>
-          <w:numId w:val="2"/>
-        </w:numPr>
-      </w:pPr>
-      <w:r>
-        <w:t>[[PERSON_117]] – „bez [[PERSON_117]]“, „k [[PERSON_117]]“</w:t>
-      </w:r>
-    </w:p>
-    <w:p>
-      <w:pPr>
-        <w:numPr>
-          <w:ilvl w:val="0"/>
-          <w:numId w:val="2"/>
-        </w:numPr>
-      </w:pPr>
-      <w:r>
-        <w:t>[[PERSON_118]] – „bez [[PERSON_118]]“, „k [[PERSON_118]]“</w:t>
-      </w:r>
-    </w:p>
-    <w:p>
-      <w:pPr>
-        <w:numPr>
-          <w:ilvl w:val="0"/>
-          <w:numId w:val="2"/>
-        </w:numPr>
-      </w:pPr>
-      <w:r>
-        <w:t>[[PERSON_119]] – „bez [[PERSON_119]]“, „k [[PERSON_119]]“</w:t>
-      </w:r>
-    </w:p>
-    <w:p>
-      <w:pPr>
-        <w:numPr>
-          <w:ilvl w:val="0"/>
-          <w:numId w:val="2"/>
-        </w:numPr>
-      </w:pPr>
-      <w:r>
-        <w:t>[[PERSON_120]] – „bez [[PERSON_121]]“, „k [[PERSON_120]]“</w:t>
-      </w:r>
-    </w:p>
-    <w:p>
-      <w:pPr>
-        <w:numPr>
-          <w:ilvl w:val="0"/>
-          <w:numId w:val="2"/>
-        </w:numPr>
-      </w:pPr>
-      <w:r>
-        <w:t>[[PERSON_122]] – „bez [[PERSON_123]]“, „k [[PERSON_122]]“</w:t>
-      </w:r>
-    </w:p>
-    <w:p>
-      <w:pPr>
-        <w:numPr>
-          <w:ilvl w:val="0"/>
-          <w:numId w:val="2"/>
-        </w:numPr>
-      </w:pPr>
-      <w:r>
-        <w:t>[[PERSON_124]] – „bez [[PERSON_125]]“, „k [[PERSON_124]]“</w:t>
-      </w:r>
-    </w:p>
-    <w:p>
-      <w:pPr>
-        <w:numPr>
-          <w:ilvl w:val="0"/>
-          <w:numId w:val="2"/>
-        </w:numPr>
-      </w:pPr>
-      <w:r>
-        <w:t>[[PERSON_126]] – „bez [[PERSON_126]]“, „k [[PERSON_126]]“</w:t>
-      </w:r>
-    </w:p>
-    <w:p>
-      <w:pPr>
-        <w:numPr>
-          <w:ilvl w:val="0"/>
-          <w:numId w:val="2"/>
-        </w:numPr>
-      </w:pPr>
-      <w:r>
-        <w:t>[[PERSON_127]] – „bez [[PERSON_128]]“, „k [[PERSON_127]]“</w:t>
-      </w:r>
-    </w:p>
-    <w:p>
-      <w:pPr>
-        <w:numPr>
-          <w:ilvl w:val="0"/>
-          <w:numId w:val="2"/>
-        </w:numPr>
-      </w:pPr>
-      <w:r>
-        <w:t>[[PERSON_129]] – „bez [[PERSON_130]]“, „k [[PERSON_129]]“</w:t>
-      </w:r>
-    </w:p>
-    <w:p>
-      <w:pPr>
-        <w:numPr>
-          <w:ilvl w:val="0"/>
-          <w:numId w:val="2"/>
-        </w:numPr>
-      </w:pPr>
-      <w:r>
-        <w:t>[[PERSON_131]] – „bez [[PERSON_131]]“, „k [[PERSON_131]]“</w:t>
+        <w:t>[[PERSON_101]] – „bez [[PERSON_101]]“, „k [[PERSON_101]]“</w:t>
+      </w:r>
+    </w:p>
+    <w:p>
+      <w:pPr>
+        <w:numPr>
+          <w:ilvl w:val="0"/>
+          <w:numId w:val="2"/>
+        </w:numPr>
+      </w:pPr>
+      <w:r>
+        <w:t>[[PERSON_102]] – „bez [[PERSON_102]]“, „k [[PERSON_102]]“</w:t>
+      </w:r>
+    </w:p>
+    <w:p>
+      <w:pPr>
+        <w:numPr>
+          <w:ilvl w:val="0"/>
+          <w:numId w:val="2"/>
+        </w:numPr>
+      </w:pPr>
+      <w:r>
+        <w:t>[[PERSON_103]] – „bez [[PERSON_103]]“, „k [[PERSON_103]]“</w:t>
+      </w:r>
+    </w:p>
+    <w:p>
+      <w:pPr>
+        <w:numPr>
+          <w:ilvl w:val="0"/>
+          <w:numId w:val="2"/>
+        </w:numPr>
+      </w:pPr>
+      <w:r>
+        <w:t>[[PERSON_104]] – „bez [[PERSON_104]]“, „k [[PERSON_104]]“</w:t>
+      </w:r>
+    </w:p>
+    <w:p>
+      <w:pPr>
+        <w:numPr>
+          <w:ilvl w:val="0"/>
+          <w:numId w:val="2"/>
+        </w:numPr>
+      </w:pPr>
+      <w:r>
+        <w:t>[[PERSON_105]] – „bez [[PERSON_106]]“, „k [[PERSON_105]]“</w:t>
+      </w:r>
+    </w:p>
+    <w:p>
+      <w:pPr>
+        <w:numPr>
+          <w:ilvl w:val="0"/>
+          <w:numId w:val="2"/>
+        </w:numPr>
+      </w:pPr>
+      <w:r>
+        <w:t>[[PERSON_107]] – „bez [[PERSON_107]]“, „k [[PERSON_107]]“</w:t>
+      </w:r>
+    </w:p>
+    <w:p>
+      <w:pPr>
+        <w:numPr>
+          <w:ilvl w:val="0"/>
+          <w:numId w:val="2"/>
+        </w:numPr>
+      </w:pPr>
+      <w:r>
+        <w:t>[[PERSON_108]] – „bez [[PERSON_108]]“, „k [[PERSON_108]]“</w:t>
+      </w:r>
+    </w:p>
+    <w:p>
+      <w:pPr>
+        <w:numPr>
+          <w:ilvl w:val="0"/>
+          <w:numId w:val="2"/>
+        </w:numPr>
+      </w:pPr>
+      <w:r>
+        <w:t>[[PERSON_109]] – „bez [[PERSON_109]]“, „k [[PERSON_109]]“</w:t>
+      </w:r>
+    </w:p>
+    <w:p>
+      <w:pPr>
+        <w:numPr>
+          <w:ilvl w:val="0"/>
+          <w:numId w:val="2"/>
+        </w:numPr>
+      </w:pPr>
+      <w:r>
+        <w:t>[[PERSON_110]] – „bez [[PERSON_110]]“, „k [[PERSON_110]]“</w:t>
+      </w:r>
+    </w:p>
+    <w:p>
+      <w:pPr>
+        <w:numPr>
+          <w:ilvl w:val="0"/>
+          <w:numId w:val="2"/>
+        </w:numPr>
+      </w:pPr>
+      <w:r>
+        <w:t>[[PERSON_111]] – „bez [[PERSON_111]]“, „k [[PERSON_111]]“</w:t>
       </w:r>
     </w:p>
     <w:p/>

--- a/smlouva23_anon.docx
+++ b/smlouva23_anon.docx
@@ -330,249 +330,249 @@
         </w:numPr>
       </w:pPr>
       <w:r>
-        <w:t>[[PERSON_28]] – „o [[PERSON_28]]“, „s [[PERSON_28]]“</w:t>
-      </w:r>
-    </w:p>
-    <w:p>
-      <w:pPr>
-        <w:numPr>
-          <w:ilvl w:val="0"/>
-          <w:numId w:val="1"/>
-        </w:numPr>
-      </w:pPr>
-      <w:r>
-        <w:t>[[PERSON_29]] – „bez [[PERSON_29]]“, „k [[PERSON_29]]“</w:t>
-      </w:r>
-    </w:p>
-    <w:p>
-      <w:pPr>
-        <w:numPr>
-          <w:ilvl w:val="0"/>
-          <w:numId w:val="1"/>
-        </w:numPr>
-      </w:pPr>
-      <w:r>
-        <w:t>[[PERSON_30]] – „o [[PERSON_30]]“, „s [[PERSON_30]]“</w:t>
-      </w:r>
-    </w:p>
-    <w:p>
-      <w:pPr>
-        <w:numPr>
-          <w:ilvl w:val="0"/>
-          <w:numId w:val="1"/>
-        </w:numPr>
-      </w:pPr>
-      <w:r>
-        <w:t>[[PERSON_31]] – „bez [[PERSON_31]]“, „k [[PERSON_31]]“</w:t>
-      </w:r>
-    </w:p>
-    <w:p>
-      <w:pPr>
-        <w:numPr>
-          <w:ilvl w:val="0"/>
-          <w:numId w:val="1"/>
-        </w:numPr>
-      </w:pPr>
-      <w:r>
-        <w:t>[[PERSON_32]] – „o [[PERSON_33]]“, „s [[PERSON_32]]“</w:t>
-      </w:r>
-    </w:p>
-    <w:p>
-      <w:pPr>
-        <w:numPr>
-          <w:ilvl w:val="0"/>
-          <w:numId w:val="1"/>
-        </w:numPr>
-      </w:pPr>
-      <w:r>
-        <w:t>[[PERSON_34]] – „bez [[PERSON_34]]“, „k Magdě Blažejové“</w:t>
-      </w:r>
-    </w:p>
-    <w:p>
-      <w:pPr>
-        <w:numPr>
-          <w:ilvl w:val="0"/>
-          <w:numId w:val="1"/>
-        </w:numPr>
-      </w:pPr>
-      <w:r>
-        <w:t>[[PERSON_35]] – „o Ritě Holasové“, „s Ritą Holasovou“</w:t>
-      </w:r>
-    </w:p>
-    <w:p>
-      <w:pPr>
-        <w:numPr>
-          <w:ilvl w:val="0"/>
-          <w:numId w:val="1"/>
-        </w:numPr>
-      </w:pPr>
-      <w:r>
-        <w:t>[[PERSON_36]] – „bez [[PERSON_36]]“, „o [[PERSON_36]]“</w:t>
-      </w:r>
-    </w:p>
-    <w:p>
-      <w:pPr>
-        <w:numPr>
-          <w:ilvl w:val="0"/>
-          <w:numId w:val="1"/>
-        </w:numPr>
-      </w:pPr>
-      <w:r>
-        <w:t>[[PERSON_37]] – „o [[PERSON_37]]“, „s [[PERSON_37]]“</w:t>
-      </w:r>
-    </w:p>
-    <w:p>
-      <w:pPr>
-        <w:numPr>
-          <w:ilvl w:val="0"/>
-          <w:numId w:val="1"/>
-        </w:numPr>
-      </w:pPr>
-      <w:r>
-        <w:t>[[PERSON_38]] – „bez [[PERSON_38]]“, „k [[PERSON_38]]“</w:t>
-      </w:r>
-    </w:p>
-    <w:p>
-      <w:pPr>
-        <w:numPr>
-          <w:ilvl w:val="0"/>
-          <w:numId w:val="1"/>
-        </w:numPr>
-      </w:pPr>
-      <w:r>
-        <w:t>[[PERSON_39]] – „o [[PERSON_39]]“, „s [[PERSON_39]]“</w:t>
-      </w:r>
-    </w:p>
-    <w:p>
-      <w:pPr>
-        <w:numPr>
-          <w:ilvl w:val="0"/>
-          <w:numId w:val="1"/>
-        </w:numPr>
-      </w:pPr>
-      <w:r>
-        <w:t>[[PERSON_40]] – „bez [[PERSON_40]]“, „k [[PERSON_40]]“</w:t>
-      </w:r>
-    </w:p>
-    <w:p>
-      <w:pPr>
-        <w:numPr>
-          <w:ilvl w:val="0"/>
-          <w:numId w:val="1"/>
-        </w:numPr>
-      </w:pPr>
-      <w:r>
-        <w:t>[[PERSON_41]] – „o [[PERSON_41]]“, „s [[PERSON_41]]“</w:t>
-      </w:r>
-    </w:p>
-    <w:p>
-      <w:pPr>
-        <w:numPr>
-          <w:ilvl w:val="0"/>
-          <w:numId w:val="1"/>
-        </w:numPr>
-      </w:pPr>
-      <w:r>
-        <w:t>[[PERSON_42]] – „bez [[PERSON_42]]“, „k [[PERSON_42]]“</w:t>
-      </w:r>
-    </w:p>
-    <w:p>
-      <w:pPr>
-        <w:numPr>
-          <w:ilvl w:val="0"/>
-          <w:numId w:val="1"/>
-        </w:numPr>
-      </w:pPr>
-      <w:r>
-        <w:t>[[PERSON_43]] – „o [[PERSON_43]]“, „s [[PERSON_43]]“</w:t>
-      </w:r>
-    </w:p>
-    <w:p>
-      <w:pPr>
-        <w:numPr>
-          <w:ilvl w:val="0"/>
-          <w:numId w:val="1"/>
-        </w:numPr>
-      </w:pPr>
-      <w:r>
-        <w:t>[[PERSON_44]] – „bez [[PERSON_44]]“, „k [[PERSON_44]]“</w:t>
-      </w:r>
-    </w:p>
-    <w:p>
-      <w:pPr>
-        <w:numPr>
-          <w:ilvl w:val="0"/>
-          <w:numId w:val="1"/>
-        </w:numPr>
-      </w:pPr>
-      <w:r>
-        <w:t>[[PERSON_45]] – „o [[PERSON_45]]“, „s [[PERSON_45]]“</w:t>
-      </w:r>
-    </w:p>
-    <w:p>
-      <w:pPr>
-        <w:numPr>
-          <w:ilvl w:val="0"/>
-          <w:numId w:val="1"/>
-        </w:numPr>
-      </w:pPr>
-      <w:r>
-        <w:t>[[PERSON_46]] – „bez [[PERSON_46]]“, „k Haně Štroblové“</w:t>
-      </w:r>
-    </w:p>
-    <w:p>
-      <w:pPr>
-        <w:numPr>
-          <w:ilvl w:val="0"/>
-          <w:numId w:val="1"/>
-        </w:numPr>
-      </w:pPr>
-      <w:r>
-        <w:t>[[PERSON_47]] – „o [[PERSON_47]]“, „s [[PERSON_47]]“</w:t>
-      </w:r>
-    </w:p>
-    <w:p>
-      <w:pPr>
-        <w:numPr>
-          <w:ilvl w:val="0"/>
-          <w:numId w:val="1"/>
-        </w:numPr>
-      </w:pPr>
-      <w:r>
-        <w:t>[[PERSON_48]] – „bez [[PERSON_49]]“, „k [[PERSON_50]]“</w:t>
-      </w:r>
-    </w:p>
-    <w:p>
-      <w:pPr>
-        <w:numPr>
-          <w:ilvl w:val="0"/>
-          <w:numId w:val="1"/>
-        </w:numPr>
-      </w:pPr>
-      <w:r>
-        <w:t>[[PERSON_51]] – „o [[PERSON_51]]“, „s [[PERSON_51]]“</w:t>
-      </w:r>
-    </w:p>
-    <w:p>
-      <w:pPr>
-        <w:numPr>
-          <w:ilvl w:val="0"/>
-          <w:numId w:val="1"/>
-        </w:numPr>
-      </w:pPr>
-      <w:r>
-        <w:t>[[PERSON_52]] – „bez [[PERSON_52]]“, „k [[PERSON_52]]“</w:t>
-      </w:r>
-    </w:p>
-    <w:p>
-      <w:pPr>
-        <w:numPr>
-          <w:ilvl w:val="0"/>
-          <w:numId w:val="1"/>
-        </w:numPr>
-      </w:pPr>
-      <w:r>
-        <w:t>[[PERSON_53]] – „o Ireně Bártové“, „s [[PERSON_53]]“</w:t>
+        <w:t>[[PERSON_28]] – „o [[PERSON_29]]“, „s [[PERSON_28]]“</w:t>
+      </w:r>
+    </w:p>
+    <w:p>
+      <w:pPr>
+        <w:numPr>
+          <w:ilvl w:val="0"/>
+          <w:numId w:val="1"/>
+        </w:numPr>
+      </w:pPr>
+      <w:r>
+        <w:t>[[PERSON_30]] – „bez [[PERSON_30]]“, „k [[PERSON_30]]“</w:t>
+      </w:r>
+    </w:p>
+    <w:p>
+      <w:pPr>
+        <w:numPr>
+          <w:ilvl w:val="0"/>
+          <w:numId w:val="1"/>
+        </w:numPr>
+      </w:pPr>
+      <w:r>
+        <w:t>[[PERSON_31]] – „o [[PERSON_31]]“, „s [[PERSON_31]]“</w:t>
+      </w:r>
+    </w:p>
+    <w:p>
+      <w:pPr>
+        <w:numPr>
+          <w:ilvl w:val="0"/>
+          <w:numId w:val="1"/>
+        </w:numPr>
+      </w:pPr>
+      <w:r>
+        <w:t>[[PERSON_32]] – „bez [[PERSON_32]]“, „k [[PERSON_32]]“</w:t>
+      </w:r>
+    </w:p>
+    <w:p>
+      <w:pPr>
+        <w:numPr>
+          <w:ilvl w:val="0"/>
+          <w:numId w:val="1"/>
+        </w:numPr>
+      </w:pPr>
+      <w:r>
+        <w:t>[[PERSON_33]] – „o [[PERSON_34]]“, „s [[PERSON_33]]“</w:t>
+      </w:r>
+    </w:p>
+    <w:p>
+      <w:pPr>
+        <w:numPr>
+          <w:ilvl w:val="0"/>
+          <w:numId w:val="1"/>
+        </w:numPr>
+      </w:pPr>
+      <w:r>
+        <w:t>[[PERSON_35]] – „bez [[PERSON_35]]“, „k Magdě Blažejové“</w:t>
+      </w:r>
+    </w:p>
+    <w:p>
+      <w:pPr>
+        <w:numPr>
+          <w:ilvl w:val="0"/>
+          <w:numId w:val="1"/>
+        </w:numPr>
+      </w:pPr>
+      <w:r>
+        <w:t>[[PERSON_36]] – „o Ritě Holasové“, „s Ritą Holasovou“</w:t>
+      </w:r>
+    </w:p>
+    <w:p>
+      <w:pPr>
+        <w:numPr>
+          <w:ilvl w:val="0"/>
+          <w:numId w:val="1"/>
+        </w:numPr>
+      </w:pPr>
+      <w:r>
+        <w:t>[[PERSON_37]] – „bez [[PERSON_37]]“, „o [[PERSON_37]]“</w:t>
+      </w:r>
+    </w:p>
+    <w:p>
+      <w:pPr>
+        <w:numPr>
+          <w:ilvl w:val="0"/>
+          <w:numId w:val="1"/>
+        </w:numPr>
+      </w:pPr>
+      <w:r>
+        <w:t>[[PERSON_38]] – „o [[PERSON_38]]“, „s [[PERSON_38]]“</w:t>
+      </w:r>
+    </w:p>
+    <w:p>
+      <w:pPr>
+        <w:numPr>
+          <w:ilvl w:val="0"/>
+          <w:numId w:val="1"/>
+        </w:numPr>
+      </w:pPr>
+      <w:r>
+        <w:t>[[PERSON_39]] – „bez [[PERSON_39]]“, „k [[PERSON_39]]“</w:t>
+      </w:r>
+    </w:p>
+    <w:p>
+      <w:pPr>
+        <w:numPr>
+          <w:ilvl w:val="0"/>
+          <w:numId w:val="1"/>
+        </w:numPr>
+      </w:pPr>
+      <w:r>
+        <w:t>[[PERSON_40]] – „o [[PERSON_40]]“, „s [[PERSON_40]]“</w:t>
+      </w:r>
+    </w:p>
+    <w:p>
+      <w:pPr>
+        <w:numPr>
+          <w:ilvl w:val="0"/>
+          <w:numId w:val="1"/>
+        </w:numPr>
+      </w:pPr>
+      <w:r>
+        <w:t>[[PERSON_41]] – „bez [[PERSON_41]]“, „k [[PERSON_41]]“</w:t>
+      </w:r>
+    </w:p>
+    <w:p>
+      <w:pPr>
+        <w:numPr>
+          <w:ilvl w:val="0"/>
+          <w:numId w:val="1"/>
+        </w:numPr>
+      </w:pPr>
+      <w:r>
+        <w:t>[[PERSON_42]] – „o [[PERSON_42]]“, „s [[PERSON_42]]“</w:t>
+      </w:r>
+    </w:p>
+    <w:p>
+      <w:pPr>
+        <w:numPr>
+          <w:ilvl w:val="0"/>
+          <w:numId w:val="1"/>
+        </w:numPr>
+      </w:pPr>
+      <w:r>
+        <w:t>[[PERSON_43]] – „bez [[PERSON_43]]“, „k [[PERSON_43]]“</w:t>
+      </w:r>
+    </w:p>
+    <w:p>
+      <w:pPr>
+        <w:numPr>
+          <w:ilvl w:val="0"/>
+          <w:numId w:val="1"/>
+        </w:numPr>
+      </w:pPr>
+      <w:r>
+        <w:t>[[PERSON_44]] – „o [[PERSON_44]]“, „s [[PERSON_44]]“</w:t>
+      </w:r>
+    </w:p>
+    <w:p>
+      <w:pPr>
+        <w:numPr>
+          <w:ilvl w:val="0"/>
+          <w:numId w:val="1"/>
+        </w:numPr>
+      </w:pPr>
+      <w:r>
+        <w:t>[[PERSON_45]] – „bez [[PERSON_45]]“, „k [[PERSON_45]]“</w:t>
+      </w:r>
+    </w:p>
+    <w:p>
+      <w:pPr>
+        <w:numPr>
+          <w:ilvl w:val="0"/>
+          <w:numId w:val="1"/>
+        </w:numPr>
+      </w:pPr>
+      <w:r>
+        <w:t>[[PERSON_46]] – „o [[PERSON_46]]“, „s [[PERSON_46]]“</w:t>
+      </w:r>
+    </w:p>
+    <w:p>
+      <w:pPr>
+        <w:numPr>
+          <w:ilvl w:val="0"/>
+          <w:numId w:val="1"/>
+        </w:numPr>
+      </w:pPr>
+      <w:r>
+        <w:t>[[PERSON_47]] – „bez [[PERSON_47]]“, „k Haně Štroblové“</w:t>
+      </w:r>
+    </w:p>
+    <w:p>
+      <w:pPr>
+        <w:numPr>
+          <w:ilvl w:val="0"/>
+          <w:numId w:val="1"/>
+        </w:numPr>
+      </w:pPr>
+      <w:r>
+        <w:t>[[PERSON_48]] – „o [[PERSON_48]]“, „s [[PERSON_48]]“</w:t>
+      </w:r>
+    </w:p>
+    <w:p>
+      <w:pPr>
+        <w:numPr>
+          <w:ilvl w:val="0"/>
+          <w:numId w:val="1"/>
+        </w:numPr>
+      </w:pPr>
+      <w:r>
+        <w:t>[[PERSON_49]] – „bez [[PERSON_50]]“, „k [[PERSON_51]]“</w:t>
+      </w:r>
+    </w:p>
+    <w:p>
+      <w:pPr>
+        <w:numPr>
+          <w:ilvl w:val="0"/>
+          <w:numId w:val="1"/>
+        </w:numPr>
+      </w:pPr>
+      <w:r>
+        <w:t>[[PERSON_52]] – „o [[PERSON_52]]“, „s [[PERSON_52]]“</w:t>
+      </w:r>
+    </w:p>
+    <w:p>
+      <w:pPr>
+        <w:numPr>
+          <w:ilvl w:val="0"/>
+          <w:numId w:val="1"/>
+        </w:numPr>
+      </w:pPr>
+      <w:r>
+        <w:t>[[PERSON_53]] – „bez [[PERSON_53]]“, „k [[PERSON_53]]“</w:t>
+      </w:r>
+    </w:p>
+    <w:p>
+      <w:pPr>
+        <w:numPr>
+          <w:ilvl w:val="0"/>
+          <w:numId w:val="1"/>
+        </w:numPr>
+      </w:pPr>
+      <w:r>
+        <w:t>[[PERSON_54]] – „o Ireně Bártové“, „s [[PERSON_54]]“</w:t>
       </w:r>
     </w:p>
     <w:p>
@@ -613,29 +613,18 @@
         </w:numPr>
       </w:pPr>
       <w:r>
-        <w:t>[[PERSON_54]] – „bez [[PERSON_54]]“, „k [[PERSON_54]]“</w:t>
-      </w:r>
-    </w:p>
-    <w:p>
-      <w:pPr>
-        <w:numPr>
-          <w:ilvl w:val="0"/>
-          <w:numId w:val="2"/>
-        </w:numPr>
-      </w:pPr>
-      <w:r>
-        <w:t>[[PERSON_55]] – „bez [[PERSON_55]]“, „o [[PERSON_55]]“</w:t>
-      </w:r>
-    </w:p>
-    <w:p>
-      <w:pPr>
-        <w:numPr>
-          <w:ilvl w:val="0"/>
-          <w:numId w:val="2"/>
-        </w:numPr>
-      </w:pPr>
-      <w:r>
-        <w:t>[[PERSON_56]] – „bez [[PERSON_56]]“, „k [[PERSON_56]]“</w:t>
+        <w:t>[[PERSON_55]] – „bez [[PERSON_55]]“, „k [[PERSON_55]]“</w:t>
+      </w:r>
+    </w:p>
+    <w:p>
+      <w:pPr>
+        <w:numPr>
+          <w:ilvl w:val="0"/>
+          <w:numId w:val="2"/>
+        </w:numPr>
+      </w:pPr>
+      <w:r>
+        <w:t>[[PERSON_56]] – „bez [[PERSON_56]]“, „o [[PERSON_56]]“</w:t>
       </w:r>
     </w:p>
     <w:p>
@@ -734,18 +723,18 @@
         </w:numPr>
       </w:pPr>
       <w:r>
-        <w:t>[[PERSON_65]] – „bez [[PERSON_66]]“, „k [[PERSON_65]]“</w:t>
-      </w:r>
-    </w:p>
-    <w:p>
-      <w:pPr>
-        <w:numPr>
-          <w:ilvl w:val="0"/>
-          <w:numId w:val="2"/>
-        </w:numPr>
-      </w:pPr>
-      <w:r>
-        <w:t>[[PERSON_67]] – „bez [[PERSON_67]]“, „k [[PERSON_67]]“</w:t>
+        <w:t>[[PERSON_65]] – „bez [[PERSON_65]]“, „k [[PERSON_65]]“</w:t>
+      </w:r>
+    </w:p>
+    <w:p>
+      <w:pPr>
+        <w:numPr>
+          <w:ilvl w:val="0"/>
+          <w:numId w:val="2"/>
+        </w:numPr>
+      </w:pPr>
+      <w:r>
+        <w:t>[[PERSON_66]] – „bez [[PERSON_67]]“, „k [[PERSON_66]]“</w:t>
       </w:r>
     </w:p>
     <w:p>
@@ -767,18 +756,18 @@
         </w:numPr>
       </w:pPr>
       <w:r>
-        <w:t>[[PERSON_69]] – „bez [[PERSON_70]]“, „k [[PERSON_69]]“</w:t>
-      </w:r>
-    </w:p>
-    <w:p>
-      <w:pPr>
-        <w:numPr>
-          <w:ilvl w:val="0"/>
-          <w:numId w:val="2"/>
-        </w:numPr>
-      </w:pPr>
-      <w:r>
-        <w:t>[[PERSON_71]] – „bez [[PERSON_71]]“, „k [[PERSON_71]]“</w:t>
+        <w:t>[[PERSON_69]] – „bez [[PERSON_69]]“, „k [[PERSON_69]]“</w:t>
+      </w:r>
+    </w:p>
+    <w:p>
+      <w:pPr>
+        <w:numPr>
+          <w:ilvl w:val="0"/>
+          <w:numId w:val="2"/>
+        </w:numPr>
+      </w:pPr>
+      <w:r>
+        <w:t>[[PERSON_70]] – „bez [[PERSON_71]]“, „k [[PERSON_70]]“</w:t>
       </w:r>
     </w:p>
     <w:p>
@@ -811,18 +800,18 @@
         </w:numPr>
       </w:pPr>
       <w:r>
-        <w:t>[[PERSON_74]] – „bez [[PERSON_75]]“, „k [[PERSON_74]]“</w:t>
-      </w:r>
-    </w:p>
-    <w:p>
-      <w:pPr>
-        <w:numPr>
-          <w:ilvl w:val="0"/>
-          <w:numId w:val="2"/>
-        </w:numPr>
-      </w:pPr>
-      <w:r>
-        <w:t>[[PERSON_76]] – „bez [[PERSON_76]]“, „k [[PERSON_76]]“</w:t>
+        <w:t>[[PERSON_74]] – „bez [[PERSON_74]]“, „k [[PERSON_74]]“</w:t>
+      </w:r>
+    </w:p>
+    <w:p>
+      <w:pPr>
+        <w:numPr>
+          <w:ilvl w:val="0"/>
+          <w:numId w:val="2"/>
+        </w:numPr>
+      </w:pPr>
+      <w:r>
+        <w:t>[[PERSON_75]] – „bez [[PERSON_76]]“, „k [[PERSON_75]]“</w:t>
       </w:r>
     </w:p>
     <w:p>
@@ -987,62 +976,62 @@
         </w:numPr>
       </w:pPr>
       <w:r>
-        <w:t>[[PERSON_91]] – „bez [[PERSON_92]]“, „k [[PERSON_93]]“</w:t>
-      </w:r>
-    </w:p>
-    <w:p>
-      <w:pPr>
-        <w:numPr>
-          <w:ilvl w:val="0"/>
-          <w:numId w:val="2"/>
-        </w:numPr>
-      </w:pPr>
-      <w:r>
-        <w:t>[[PERSON_94]] – „bez [[PERSON_94]]“, „k [[PERSON_94]]“</w:t>
-      </w:r>
-    </w:p>
-    <w:p>
-      <w:pPr>
-        <w:numPr>
-          <w:ilvl w:val="0"/>
-          <w:numId w:val="2"/>
-        </w:numPr>
-      </w:pPr>
-      <w:r>
-        <w:t>[[PERSON_95]] – „bez [[PERSON_95]]“, „k [[PERSON_96]]“</w:t>
-      </w:r>
-    </w:p>
-    <w:p>
-      <w:pPr>
-        <w:numPr>
-          <w:ilvl w:val="0"/>
-          <w:numId w:val="2"/>
-        </w:numPr>
-      </w:pPr>
-      <w:r>
-        <w:t>[[PERSON_97]] – „bez [[PERSON_97]]“, „k [[PERSON_97]]“</w:t>
-      </w:r>
-    </w:p>
-    <w:p>
-      <w:pPr>
-        <w:numPr>
-          <w:ilvl w:val="0"/>
-          <w:numId w:val="2"/>
-        </w:numPr>
-      </w:pPr>
-      <w:r>
-        <w:t>[[PERSON_98]] – „bez [[PERSON_99]]“, „k [[PERSON_98]]“</w:t>
-      </w:r>
-    </w:p>
-    <w:p>
-      <w:pPr>
-        <w:numPr>
-          <w:ilvl w:val="0"/>
-          <w:numId w:val="2"/>
-        </w:numPr>
-      </w:pPr>
-      <w:r>
-        <w:t>[[PERSON_100]] – „bez [[PERSON_100]]“, „k [[PERSON_100]]“</w:t>
+        <w:t>[[PERSON_91]] – „bez [[PERSON_91]]“, „k [[PERSON_91]]“</w:t>
+      </w:r>
+    </w:p>
+    <w:p>
+      <w:pPr>
+        <w:numPr>
+          <w:ilvl w:val="0"/>
+          <w:numId w:val="2"/>
+        </w:numPr>
+      </w:pPr>
+      <w:r>
+        <w:t>[[PERSON_92]] – „bez [[PERSON_93]]“, „k [[PERSON_94]]“</w:t>
+      </w:r>
+    </w:p>
+    <w:p>
+      <w:pPr>
+        <w:numPr>
+          <w:ilvl w:val="0"/>
+          <w:numId w:val="2"/>
+        </w:numPr>
+      </w:pPr>
+      <w:r>
+        <w:t>[[PERSON_95]] – „bez [[PERSON_95]]“, „k [[PERSON_95]]“</w:t>
+      </w:r>
+    </w:p>
+    <w:p>
+      <w:pPr>
+        <w:numPr>
+          <w:ilvl w:val="0"/>
+          <w:numId w:val="2"/>
+        </w:numPr>
+      </w:pPr>
+      <w:r>
+        <w:t>[[PERSON_96]] – „bez [[PERSON_96]]“, „k [[PERSON_97]]“</w:t>
+      </w:r>
+    </w:p>
+    <w:p>
+      <w:pPr>
+        <w:numPr>
+          <w:ilvl w:val="0"/>
+          <w:numId w:val="2"/>
+        </w:numPr>
+      </w:pPr>
+      <w:r>
+        <w:t>[[PERSON_98]] – „bez [[PERSON_98]]“, „k [[PERSON_98]]“</w:t>
+      </w:r>
+    </w:p>
+    <w:p>
+      <w:pPr>
+        <w:numPr>
+          <w:ilvl w:val="0"/>
+          <w:numId w:val="2"/>
+        </w:numPr>
+      </w:pPr>
+      <w:r>
+        <w:t>[[PERSON_99]] – „bez [[PERSON_100]]“, „k [[PERSON_99]]“</w:t>
       </w:r>
     </w:p>
     <w:p>
@@ -1097,7 +1086,18 @@
         </w:numPr>
       </w:pPr>
       <w:r>
-        <w:t>[[PERSON_105]] – „bez [[PERSON_106]]“, „k [[PERSON_105]]“</w:t>
+        <w:t>[[PERSON_105]] – „bez [[PERSON_105]]“, „k [[PERSON_105]]“</w:t>
+      </w:r>
+    </w:p>
+    <w:p>
+      <w:pPr>
+        <w:numPr>
+          <w:ilvl w:val="0"/>
+          <w:numId w:val="2"/>
+        </w:numPr>
+      </w:pPr>
+      <w:r>
+        <w:t>[[PERSON_106]] – „bez [[PERSON_106]]“, „k [[PERSON_106]]“</w:t>
       </w:r>
     </w:p>
     <w:p>

--- a/smlouva23_anon.docx
+++ b/smlouva23_anon.docx
@@ -734,7 +734,7 @@
         </w:numPr>
       </w:pPr>
       <w:r>
-        <w:t>[[PERSON_66]] – „bez [[PERSON_67]]“, „k [[PERSON_66]]“</w:t>
+        <w:t>[[PERSON_66]] – „bez [[PERSON_67]]“, „k [[PERSON_67]]“</w:t>
       </w:r>
     </w:p>
     <w:p>
@@ -987,51 +987,62 @@
         </w:numPr>
       </w:pPr>
       <w:r>
-        <w:t>[[PERSON_92]] – „bez [[PERSON_93]]“, „k [[PERSON_94]]“</w:t>
-      </w:r>
-    </w:p>
-    <w:p>
-      <w:pPr>
-        <w:numPr>
-          <w:ilvl w:val="0"/>
-          <w:numId w:val="2"/>
-        </w:numPr>
-      </w:pPr>
-      <w:r>
-        <w:t>[[PERSON_95]] – „bez [[PERSON_95]]“, „k [[PERSON_95]]“</w:t>
-      </w:r>
-    </w:p>
-    <w:p>
-      <w:pPr>
-        <w:numPr>
-          <w:ilvl w:val="0"/>
-          <w:numId w:val="2"/>
-        </w:numPr>
-      </w:pPr>
-      <w:r>
-        <w:t>[[PERSON_96]] – „bez [[PERSON_96]]“, „k [[PERSON_97]]“</w:t>
-      </w:r>
-    </w:p>
-    <w:p>
-      <w:pPr>
-        <w:numPr>
-          <w:ilvl w:val="0"/>
-          <w:numId w:val="2"/>
-        </w:numPr>
-      </w:pPr>
-      <w:r>
-        <w:t>[[PERSON_98]] – „bez [[PERSON_98]]“, „k [[PERSON_98]]“</w:t>
-      </w:r>
-    </w:p>
-    <w:p>
-      <w:pPr>
-        <w:numPr>
-          <w:ilvl w:val="0"/>
-          <w:numId w:val="2"/>
-        </w:numPr>
-      </w:pPr>
-      <w:r>
-        <w:t>[[PERSON_99]] – „bez [[PERSON_100]]“, „k [[PERSON_99]]“</w:t>
+        <w:t>[[PERSON_92]] – „bez [[PERSON_93]]“, „k [[PERSON_93]]“</w:t>
+      </w:r>
+    </w:p>
+    <w:p>
+      <w:pPr>
+        <w:numPr>
+          <w:ilvl w:val="0"/>
+          <w:numId w:val="2"/>
+        </w:numPr>
+      </w:pPr>
+      <w:r>
+        <w:t>[[PERSON_94]] – „bez [[PERSON_94]]“, „k [[PERSON_94]]“</w:t>
+      </w:r>
+    </w:p>
+    <w:p>
+      <w:pPr>
+        <w:numPr>
+          <w:ilvl w:val="0"/>
+          <w:numId w:val="2"/>
+        </w:numPr>
+      </w:pPr>
+      <w:r>
+        <w:t>[[PERSON_95]] – „bez [[PERSON_95]]“, „k [[PERSON_96]]“</w:t>
+      </w:r>
+    </w:p>
+    <w:p>
+      <w:pPr>
+        <w:numPr>
+          <w:ilvl w:val="0"/>
+          <w:numId w:val="2"/>
+        </w:numPr>
+      </w:pPr>
+      <w:r>
+        <w:t>[[PERSON_97]] – „bez [[PERSON_97]]“, „k [[PERSON_97]]“</w:t>
+      </w:r>
+    </w:p>
+    <w:p>
+      <w:pPr>
+        <w:numPr>
+          <w:ilvl w:val="0"/>
+          <w:numId w:val="2"/>
+        </w:numPr>
+      </w:pPr>
+      <w:r>
+        <w:t>[[PERSON_98]] – „bez [[PERSON_99]]“, „k [[PERSON_98]]“</w:t>
+      </w:r>
+    </w:p>
+    <w:p>
+      <w:pPr>
+        <w:numPr>
+          <w:ilvl w:val="0"/>
+          <w:numId w:val="2"/>
+        </w:numPr>
+      </w:pPr>
+      <w:r>
+        <w:t>[[PERSON_100]] – „bez [[PERSON_100]]“, „k [[PERSON_100]]“</w:t>
       </w:r>
     </w:p>
     <w:p>
@@ -1142,17 +1153,6 @@
       </w:pPr>
       <w:r>
         <w:t>[[PERSON_110]] – „bez [[PERSON_110]]“, „k [[PERSON_110]]“</w:t>
-      </w:r>
-    </w:p>
-    <w:p>
-      <w:pPr>
-        <w:numPr>
-          <w:ilvl w:val="0"/>
-          <w:numId w:val="2"/>
-        </w:numPr>
-      </w:pPr>
-      <w:r>
-        <w:t>[[PERSON_111]] – „bez [[PERSON_111]]“, „k [[PERSON_111]]“</w:t>
       </w:r>
     </w:p>
     <w:p/>

--- a/smlouva23_anon.docx
+++ b/smlouva23_anon.docx
@@ -33,546 +33,546 @@
         </w:numPr>
       </w:pPr>
       <w:r>
-        <w:t>[[PERSON_1]] – „bez [[PERSON_1]]“, „k [[PERSON_1]]“</w:t>
-      </w:r>
-    </w:p>
-    <w:p>
-      <w:pPr>
-        <w:numPr>
-          <w:ilvl w:val="0"/>
-          <w:numId w:val="1"/>
-        </w:numPr>
-      </w:pPr>
-      <w:r>
-        <w:t>[[PERSON_2]] – „o [[PERSON_2]]“, „s [[PERSON_2]]“</w:t>
-      </w:r>
-    </w:p>
-    <w:p>
-      <w:pPr>
-        <w:numPr>
-          <w:ilvl w:val="0"/>
-          <w:numId w:val="1"/>
-        </w:numPr>
-      </w:pPr>
-      <w:r>
-        <w:t>[[PERSON_3]] – „od [[PERSON_3]]“, „k [[PERSON_3]]“</w:t>
-      </w:r>
-    </w:p>
-    <w:p>
-      <w:pPr>
-        <w:numPr>
-          <w:ilvl w:val="0"/>
-          <w:numId w:val="1"/>
-        </w:numPr>
-      </w:pPr>
-      <w:r>
-        <w:t>[[PERSON_4]] – „bez [[PERSON_4]]“, „k [[PERSON_4]]“</w:t>
-      </w:r>
-    </w:p>
-    <w:p>
-      <w:pPr>
-        <w:numPr>
-          <w:ilvl w:val="0"/>
-          <w:numId w:val="1"/>
-        </w:numPr>
-      </w:pPr>
-      <w:r>
-        <w:t>[[PERSON_5]] – „o [[PERSON_5]]“, „s [[PERSON_5]]“</w:t>
-      </w:r>
-    </w:p>
-    <w:p>
-      <w:pPr>
-        <w:numPr>
-          <w:ilvl w:val="0"/>
-          <w:numId w:val="1"/>
-        </w:numPr>
-      </w:pPr>
-      <w:r>
-        <w:t>[[PERSON_6]] – „od [[PERSON_6]]“, „k [[PERSON_6]]“</w:t>
-      </w:r>
-    </w:p>
-    <w:p>
-      <w:pPr>
-        <w:numPr>
-          <w:ilvl w:val="0"/>
-          <w:numId w:val="1"/>
-        </w:numPr>
-      </w:pPr>
-      <w:r>
-        <w:t>[[PERSON_7]] – „bez [[PERSON_7]]“, „o [[PERSON_7]]“</w:t>
-      </w:r>
-    </w:p>
-    <w:p>
-      <w:pPr>
-        <w:numPr>
-          <w:ilvl w:val="0"/>
-          <w:numId w:val="1"/>
-        </w:numPr>
-      </w:pPr>
-      <w:r>
-        <w:t>[[PERSON_8]] – „o [[PERSON_8]]“, „s [[PERSON_8]]“</w:t>
-      </w:r>
-    </w:p>
-    <w:p>
-      <w:pPr>
-        <w:numPr>
-          <w:ilvl w:val="0"/>
-          <w:numId w:val="1"/>
-        </w:numPr>
-      </w:pPr>
-      <w:r>
-        <w:t>[[PERSON_9]] – „bez [[PERSON_9]]“, „k [[PERSON_9]]“</w:t>
-      </w:r>
-    </w:p>
-    <w:p>
-      <w:pPr>
-        <w:numPr>
-          <w:ilvl w:val="0"/>
-          <w:numId w:val="1"/>
-        </w:numPr>
-      </w:pPr>
-      <w:r>
-        <w:t>[[PERSON_10]] – „o [[PERSON_10]]“, „s [[PERSON_10]]“</w:t>
-      </w:r>
-    </w:p>
-    <w:p>
-      <w:pPr>
-        <w:numPr>
-          <w:ilvl w:val="0"/>
-          <w:numId w:val="1"/>
-        </w:numPr>
-      </w:pPr>
-      <w:r>
-        <w:t>[[PERSON_11]] – „od [[PERSON_11]]“, „k Haně Svatošové“</w:t>
-      </w:r>
-    </w:p>
-    <w:p>
-      <w:pPr>
-        <w:numPr>
-          <w:ilvl w:val="0"/>
-          <w:numId w:val="1"/>
-        </w:numPr>
-      </w:pPr>
-      <w:r>
-        <w:t>[[PERSON_12]] – „bez [[PERSON_12]]“, „o [[PERSON_12]]“</w:t>
-      </w:r>
-    </w:p>
-    <w:p>
-      <w:pPr>
-        <w:numPr>
-          <w:ilvl w:val="0"/>
-          <w:numId w:val="1"/>
-        </w:numPr>
-      </w:pPr>
-      <w:r>
-        <w:t>[[PERSON_13]] – „o Daně Křížové“, „s [[PERSON_13]]“</w:t>
-      </w:r>
-    </w:p>
-    <w:p>
-      <w:pPr>
-        <w:numPr>
-          <w:ilvl w:val="0"/>
-          <w:numId w:val="1"/>
-        </w:numPr>
-      </w:pPr>
-      <w:r>
-        <w:t>[[PERSON_14]] – „bez [[PERSON_14]]“, „k Martě Blaštíkové“</w:t>
-      </w:r>
-    </w:p>
-    <w:p>
-      <w:pPr>
-        <w:numPr>
-          <w:ilvl w:val="0"/>
-          <w:numId w:val="1"/>
-        </w:numPr>
-      </w:pPr>
-      <w:r>
-        <w:t>[[PERSON_15]] – „o [[PERSON_15]]“, „s [[PERSON_15]]“</w:t>
-      </w:r>
-    </w:p>
-    <w:p>
-      <w:pPr>
-        <w:numPr>
-          <w:ilvl w:val="0"/>
-          <w:numId w:val="1"/>
-        </w:numPr>
-      </w:pPr>
-      <w:r>
-        <w:t>[[PERSON_16]] – „bez [[PERSON_16]]“, „k [[PERSON_16]]“</w:t>
-      </w:r>
-    </w:p>
-    <w:p>
-      <w:pPr>
-        <w:numPr>
-          <w:ilvl w:val="0"/>
-          <w:numId w:val="1"/>
-        </w:numPr>
-      </w:pPr>
-      <w:r>
-        <w:t>[[PERSON_17]] – „o Ivoně Říhové“, „s [[PERSON_17]]“</w:t>
-      </w:r>
-    </w:p>
-    <w:p>
-      <w:pPr>
-        <w:numPr>
-          <w:ilvl w:val="0"/>
-          <w:numId w:val="1"/>
-        </w:numPr>
-      </w:pPr>
-      <w:r>
-        <w:t>[[PERSON_18]] – „bez [[PERSON_18]]“, „k [[PERSON_18]]“</w:t>
-      </w:r>
-    </w:p>
-    <w:p>
-      <w:pPr>
-        <w:numPr>
-          <w:ilvl w:val="0"/>
-          <w:numId w:val="1"/>
-        </w:numPr>
-      </w:pPr>
-      <w:r>
-        <w:t>[[PERSON_19]] – „o Sylvě Janouškové“, „s [[PERSON_19]]“</w:t>
-      </w:r>
-    </w:p>
-    <w:p>
-      <w:pPr>
-        <w:numPr>
-          <w:ilvl w:val="0"/>
-          <w:numId w:val="1"/>
-        </w:numPr>
-      </w:pPr>
-      <w:r>
-        <w:t>[[PERSON_20]] – „bez [[PERSON_20]]“, „k [[PERSON_20]]“</w:t>
-      </w:r>
-    </w:p>
-    <w:p>
-      <w:pPr>
-        <w:numPr>
-          <w:ilvl w:val="0"/>
-          <w:numId w:val="1"/>
-        </w:numPr>
-      </w:pPr>
-      <w:r>
-        <w:t>[[PERSON_21]] – „bez [[PERSON_21]]“, „o [[PERSON_21]]“</w:t>
-      </w:r>
-    </w:p>
-    <w:p>
-      <w:pPr>
-        <w:numPr>
-          <w:ilvl w:val="0"/>
-          <w:numId w:val="1"/>
-        </w:numPr>
-      </w:pPr>
-      <w:r>
-        <w:t>[[PERSON_22]] – „o Stáně Klímové“, „se [[PERSON_22]]“</w:t>
-      </w:r>
-    </w:p>
-    <w:p>
-      <w:pPr>
-        <w:numPr>
-          <w:ilvl w:val="0"/>
-          <w:numId w:val="1"/>
-        </w:numPr>
-      </w:pPr>
-      <w:r>
-        <w:t>[[PERSON_23]] – „bez [[PERSON_23]]“, „k [[PERSON_23]]“</w:t>
-      </w:r>
-    </w:p>
-    <w:p>
-      <w:pPr>
-        <w:numPr>
-          <w:ilvl w:val="0"/>
-          <w:numId w:val="1"/>
-        </w:numPr>
-      </w:pPr>
-      <w:r>
-        <w:t>[[PERSON_24]] – „o [[PERSON_24]]“, „s [[PERSON_24]]“</w:t>
-      </w:r>
-    </w:p>
-    <w:p>
-      <w:pPr>
-        <w:numPr>
-          <w:ilvl w:val="0"/>
-          <w:numId w:val="1"/>
-        </w:numPr>
-      </w:pPr>
-      <w:r>
-        <w:t>[[PERSON_25]] – „bez [[PERSON_25]]“, „k [[PERSON_25]]“</w:t>
-      </w:r>
-    </w:p>
-    <w:p>
-      <w:pPr>
-        <w:numPr>
-          <w:ilvl w:val="0"/>
-          <w:numId w:val="1"/>
-        </w:numPr>
-      </w:pPr>
-      <w:r>
-        <w:t>[[PERSON_26]] – „o [[PERSON_26]]“, „s [[PERSON_26]]“</w:t>
-      </w:r>
-    </w:p>
-    <w:p>
-      <w:pPr>
-        <w:numPr>
-          <w:ilvl w:val="0"/>
-          <w:numId w:val="1"/>
-        </w:numPr>
-      </w:pPr>
-      <w:r>
-        <w:t>[[PERSON_27]] – „bez [[PERSON_27]]“, „o Beátě Hlavaté“</w:t>
-      </w:r>
-    </w:p>
-    <w:p>
-      <w:pPr>
-        <w:numPr>
-          <w:ilvl w:val="0"/>
-          <w:numId w:val="1"/>
-        </w:numPr>
-      </w:pPr>
-      <w:r>
-        <w:t>[[PERSON_28]] – „o [[PERSON_29]]“, „s [[PERSON_28]]“</w:t>
-      </w:r>
-    </w:p>
-    <w:p>
-      <w:pPr>
-        <w:numPr>
-          <w:ilvl w:val="0"/>
-          <w:numId w:val="1"/>
-        </w:numPr>
-      </w:pPr>
-      <w:r>
-        <w:t>[[PERSON_30]] – „bez [[PERSON_30]]“, „k [[PERSON_30]]“</w:t>
-      </w:r>
-    </w:p>
-    <w:p>
-      <w:pPr>
-        <w:numPr>
-          <w:ilvl w:val="0"/>
-          <w:numId w:val="1"/>
-        </w:numPr>
-      </w:pPr>
-      <w:r>
-        <w:t>[[PERSON_31]] – „o [[PERSON_31]]“, „s [[PERSON_31]]“</w:t>
-      </w:r>
-    </w:p>
-    <w:p>
-      <w:pPr>
-        <w:numPr>
-          <w:ilvl w:val="0"/>
-          <w:numId w:val="1"/>
-        </w:numPr>
-      </w:pPr>
-      <w:r>
-        <w:t>[[PERSON_32]] – „bez [[PERSON_32]]“, „k [[PERSON_32]]“</w:t>
-      </w:r>
-    </w:p>
-    <w:p>
-      <w:pPr>
-        <w:numPr>
-          <w:ilvl w:val="0"/>
-          <w:numId w:val="1"/>
-        </w:numPr>
-      </w:pPr>
-      <w:r>
-        <w:t>[[PERSON_33]] – „o [[PERSON_34]]“, „s [[PERSON_33]]“</w:t>
-      </w:r>
-    </w:p>
-    <w:p>
-      <w:pPr>
-        <w:numPr>
-          <w:ilvl w:val="0"/>
-          <w:numId w:val="1"/>
-        </w:numPr>
-      </w:pPr>
-      <w:r>
-        <w:t>[[PERSON_35]] – „bez [[PERSON_35]]“, „k Magdě Blažejové“</w:t>
-      </w:r>
-    </w:p>
-    <w:p>
-      <w:pPr>
-        <w:numPr>
-          <w:ilvl w:val="0"/>
-          <w:numId w:val="1"/>
-        </w:numPr>
-      </w:pPr>
-      <w:r>
-        <w:t>[[PERSON_36]] – „o Ritě Holasové“, „s Ritą Holasovou“</w:t>
-      </w:r>
-    </w:p>
-    <w:p>
-      <w:pPr>
-        <w:numPr>
-          <w:ilvl w:val="0"/>
-          <w:numId w:val="1"/>
-        </w:numPr>
-      </w:pPr>
-      <w:r>
-        <w:t>[[PERSON_37]] – „bez [[PERSON_37]]“, „o [[PERSON_37]]“</w:t>
-      </w:r>
-    </w:p>
-    <w:p>
-      <w:pPr>
-        <w:numPr>
-          <w:ilvl w:val="0"/>
-          <w:numId w:val="1"/>
-        </w:numPr>
-      </w:pPr>
-      <w:r>
-        <w:t>[[PERSON_38]] – „o [[PERSON_38]]“, „s [[PERSON_38]]“</w:t>
-      </w:r>
-    </w:p>
-    <w:p>
-      <w:pPr>
-        <w:numPr>
-          <w:ilvl w:val="0"/>
-          <w:numId w:val="1"/>
-        </w:numPr>
-      </w:pPr>
-      <w:r>
-        <w:t>[[PERSON_39]] – „bez [[PERSON_39]]“, „k [[PERSON_39]]“</w:t>
-      </w:r>
-    </w:p>
-    <w:p>
-      <w:pPr>
-        <w:numPr>
-          <w:ilvl w:val="0"/>
-          <w:numId w:val="1"/>
-        </w:numPr>
-      </w:pPr>
-      <w:r>
-        <w:t>[[PERSON_40]] – „o [[PERSON_40]]“, „s [[PERSON_40]]“</w:t>
-      </w:r>
-    </w:p>
-    <w:p>
-      <w:pPr>
-        <w:numPr>
-          <w:ilvl w:val="0"/>
-          <w:numId w:val="1"/>
-        </w:numPr>
-      </w:pPr>
-      <w:r>
-        <w:t>[[PERSON_41]] – „bez [[PERSON_41]]“, „k [[PERSON_41]]“</w:t>
-      </w:r>
-    </w:p>
-    <w:p>
-      <w:pPr>
-        <w:numPr>
-          <w:ilvl w:val="0"/>
-          <w:numId w:val="1"/>
-        </w:numPr>
-      </w:pPr>
-      <w:r>
-        <w:t>[[PERSON_42]] – „o [[PERSON_42]]“, „s [[PERSON_42]]“</w:t>
-      </w:r>
-    </w:p>
-    <w:p>
-      <w:pPr>
-        <w:numPr>
-          <w:ilvl w:val="0"/>
-          <w:numId w:val="1"/>
-        </w:numPr>
-      </w:pPr>
-      <w:r>
-        <w:t>[[PERSON_43]] – „bez [[PERSON_43]]“, „k [[PERSON_43]]“</w:t>
-      </w:r>
-    </w:p>
-    <w:p>
-      <w:pPr>
-        <w:numPr>
-          <w:ilvl w:val="0"/>
-          <w:numId w:val="1"/>
-        </w:numPr>
-      </w:pPr>
-      <w:r>
-        <w:t>[[PERSON_44]] – „o [[PERSON_44]]“, „s [[PERSON_44]]“</w:t>
-      </w:r>
-    </w:p>
-    <w:p>
-      <w:pPr>
-        <w:numPr>
-          <w:ilvl w:val="0"/>
-          <w:numId w:val="1"/>
-        </w:numPr>
-      </w:pPr>
-      <w:r>
-        <w:t>[[PERSON_45]] – „bez [[PERSON_45]]“, „k [[PERSON_45]]“</w:t>
-      </w:r>
-    </w:p>
-    <w:p>
-      <w:pPr>
-        <w:numPr>
-          <w:ilvl w:val="0"/>
-          <w:numId w:val="1"/>
-        </w:numPr>
-      </w:pPr>
-      <w:r>
-        <w:t>[[PERSON_46]] – „o [[PERSON_46]]“, „s [[PERSON_46]]“</w:t>
-      </w:r>
-    </w:p>
-    <w:p>
-      <w:pPr>
-        <w:numPr>
-          <w:ilvl w:val="0"/>
-          <w:numId w:val="1"/>
-        </w:numPr>
-      </w:pPr>
-      <w:r>
-        <w:t>[[PERSON_47]] – „bez [[PERSON_47]]“, „k Haně Štroblové“</w:t>
-      </w:r>
-    </w:p>
-    <w:p>
-      <w:pPr>
-        <w:numPr>
-          <w:ilvl w:val="0"/>
-          <w:numId w:val="1"/>
-        </w:numPr>
-      </w:pPr>
-      <w:r>
-        <w:t>[[PERSON_48]] – „o [[PERSON_48]]“, „s [[PERSON_48]]“</w:t>
-      </w:r>
-    </w:p>
-    <w:p>
-      <w:pPr>
-        <w:numPr>
-          <w:ilvl w:val="0"/>
-          <w:numId w:val="1"/>
-        </w:numPr>
-      </w:pPr>
-      <w:r>
-        <w:t>[[PERSON_49]] – „bez [[PERSON_50]]“, „k [[PERSON_51]]“</w:t>
-      </w:r>
-    </w:p>
-    <w:p>
-      <w:pPr>
-        <w:numPr>
-          <w:ilvl w:val="0"/>
-          <w:numId w:val="1"/>
-        </w:numPr>
-      </w:pPr>
-      <w:r>
-        <w:t>[[PERSON_52]] – „o [[PERSON_52]]“, „s [[PERSON_52]]“</w:t>
-      </w:r>
-    </w:p>
-    <w:p>
-      <w:pPr>
-        <w:numPr>
-          <w:ilvl w:val="0"/>
-          <w:numId w:val="1"/>
-        </w:numPr>
-      </w:pPr>
-      <w:r>
-        <w:t>[[PERSON_53]] – „bez [[PERSON_53]]“, „k [[PERSON_53]]“</w:t>
-      </w:r>
-    </w:p>
-    <w:p>
-      <w:pPr>
-        <w:numPr>
-          <w:ilvl w:val="0"/>
-          <w:numId w:val="1"/>
-        </w:numPr>
-      </w:pPr>
-      <w:r>
-        <w:t>[[PERSON_54]] – „o Ireně Bártové“, „s [[PERSON_54]]“</w:t>
+        <w:t>[[PERSON_1]] – „bez [[PERSON_1]]“, „k [[PERSON_2]]“</w:t>
+      </w:r>
+    </w:p>
+    <w:p>
+      <w:pPr>
+        <w:numPr>
+          <w:ilvl w:val="0"/>
+          <w:numId w:val="1"/>
+        </w:numPr>
+      </w:pPr>
+      <w:r>
+        <w:t>[[PERSON_3]] – „o [[PERSON_4]]“, „s [[PERSON_3]]“</w:t>
+      </w:r>
+    </w:p>
+    <w:p>
+      <w:pPr>
+        <w:numPr>
+          <w:ilvl w:val="0"/>
+          <w:numId w:val="1"/>
+        </w:numPr>
+      </w:pPr>
+      <w:r>
+        <w:t>[[PERSON_5]] – „od [[PERSON_5]]“, „k [[PERSON_6]]“</w:t>
+      </w:r>
+    </w:p>
+    <w:p>
+      <w:pPr>
+        <w:numPr>
+          <w:ilvl w:val="0"/>
+          <w:numId w:val="1"/>
+        </w:numPr>
+      </w:pPr>
+      <w:r>
+        <w:t>[[PERSON_7]] – „bez [[PERSON_7]]“, „k [[PERSON_8]]“</w:t>
+      </w:r>
+    </w:p>
+    <w:p>
+      <w:pPr>
+        <w:numPr>
+          <w:ilvl w:val="0"/>
+          <w:numId w:val="1"/>
+        </w:numPr>
+      </w:pPr>
+      <w:r>
+        <w:t>[[PERSON_9]] – „o [[PERSON_9]]“, „s [[PERSON_9]]“</w:t>
+      </w:r>
+    </w:p>
+    <w:p>
+      <w:pPr>
+        <w:numPr>
+          <w:ilvl w:val="0"/>
+          <w:numId w:val="1"/>
+        </w:numPr>
+      </w:pPr>
+      <w:r>
+        <w:t>[[PERSON_10]] – „od [[PERSON_10]]“, „k [[PERSON_10]]“</w:t>
+      </w:r>
+    </w:p>
+    <w:p>
+      <w:pPr>
+        <w:numPr>
+          <w:ilvl w:val="0"/>
+          <w:numId w:val="1"/>
+        </w:numPr>
+      </w:pPr>
+      <w:r>
+        <w:t>[[PERSON_11]] – „bez [[PERSON_11]]“, „o [[PERSON_12]]“</w:t>
+      </w:r>
+    </w:p>
+    <w:p>
+      <w:pPr>
+        <w:numPr>
+          <w:ilvl w:val="0"/>
+          <w:numId w:val="1"/>
+        </w:numPr>
+      </w:pPr>
+      <w:r>
+        <w:t>[[PERSON_13]] – „o [[PERSON_14]]“, „s [[PERSON_13]]“</w:t>
+      </w:r>
+    </w:p>
+    <w:p>
+      <w:pPr>
+        <w:numPr>
+          <w:ilvl w:val="0"/>
+          <w:numId w:val="1"/>
+        </w:numPr>
+      </w:pPr>
+      <w:r>
+        <w:t>[[PERSON_15]] – „bez [[PERSON_15]]“, „k [[PERSON_16]]“</w:t>
+      </w:r>
+    </w:p>
+    <w:p>
+      <w:pPr>
+        <w:numPr>
+          <w:ilvl w:val="0"/>
+          <w:numId w:val="1"/>
+        </w:numPr>
+      </w:pPr>
+      <w:r>
+        <w:t>[[PERSON_17]] – „o [[PERSON_18]]“, „s [[PERSON_17]]“</w:t>
+      </w:r>
+    </w:p>
+    <w:p>
+      <w:pPr>
+        <w:numPr>
+          <w:ilvl w:val="0"/>
+          <w:numId w:val="1"/>
+        </w:numPr>
+      </w:pPr>
+      <w:r>
+        <w:t>[[PERSON_19]] – „od [[PERSON_20]]“, „k Haně Svatošové“</w:t>
+      </w:r>
+    </w:p>
+    <w:p>
+      <w:pPr>
+        <w:numPr>
+          <w:ilvl w:val="0"/>
+          <w:numId w:val="1"/>
+        </w:numPr>
+      </w:pPr>
+      <w:r>
+        <w:t>[[PERSON_21]] – „bez [[PERSON_21]]“, „o [[PERSON_22]]“</w:t>
+      </w:r>
+    </w:p>
+    <w:p>
+      <w:pPr>
+        <w:numPr>
+          <w:ilvl w:val="0"/>
+          <w:numId w:val="1"/>
+        </w:numPr>
+      </w:pPr>
+      <w:r>
+        <w:t>[[PERSON_23]] – „o Daně Křížové“, „s [[PERSON_23]]“</w:t>
+      </w:r>
+    </w:p>
+    <w:p>
+      <w:pPr>
+        <w:numPr>
+          <w:ilvl w:val="0"/>
+          <w:numId w:val="1"/>
+        </w:numPr>
+      </w:pPr>
+      <w:r>
+        <w:t>[[PERSON_24]] – „bez [[PERSON_24]]“, „k Martě Blaštíkové“</w:t>
+      </w:r>
+    </w:p>
+    <w:p>
+      <w:pPr>
+        <w:numPr>
+          <w:ilvl w:val="0"/>
+          <w:numId w:val="1"/>
+        </w:numPr>
+      </w:pPr>
+      <w:r>
+        <w:t>[[PERSON_25]] – „o [[PERSON_26]]“, „s [[PERSON_25]]“</w:t>
+      </w:r>
+    </w:p>
+    <w:p>
+      <w:pPr>
+        <w:numPr>
+          <w:ilvl w:val="0"/>
+          <w:numId w:val="1"/>
+        </w:numPr>
+      </w:pPr>
+      <w:r>
+        <w:t>[[PERSON_27]] – „bez [[PERSON_27]]“, „k [[PERSON_28]]“</w:t>
+      </w:r>
+    </w:p>
+    <w:p>
+      <w:pPr>
+        <w:numPr>
+          <w:ilvl w:val="0"/>
+          <w:numId w:val="1"/>
+        </w:numPr>
+      </w:pPr>
+      <w:r>
+        <w:t>[[PERSON_29]] – „o Ivoně Říhové“, „s [[PERSON_29]]“</w:t>
+      </w:r>
+    </w:p>
+    <w:p>
+      <w:pPr>
+        <w:numPr>
+          <w:ilvl w:val="0"/>
+          <w:numId w:val="1"/>
+        </w:numPr>
+      </w:pPr>
+      <w:r>
+        <w:t>[[PERSON_30]] – „bez [[PERSON_30]]“, „k [[PERSON_31]]“</w:t>
+      </w:r>
+    </w:p>
+    <w:p>
+      <w:pPr>
+        <w:numPr>
+          <w:ilvl w:val="0"/>
+          <w:numId w:val="1"/>
+        </w:numPr>
+      </w:pPr>
+      <w:r>
+        <w:t>[[PERSON_32]] – „o Sylvě Janouškové“, „s [[PERSON_32]]“</w:t>
+      </w:r>
+    </w:p>
+    <w:p>
+      <w:pPr>
+        <w:numPr>
+          <w:ilvl w:val="0"/>
+          <w:numId w:val="1"/>
+        </w:numPr>
+      </w:pPr>
+      <w:r>
+        <w:t>[[PERSON_33]] – „bez [[PERSON_33]]“, „k [[PERSON_34]]“</w:t>
+      </w:r>
+    </w:p>
+    <w:p>
+      <w:pPr>
+        <w:numPr>
+          <w:ilvl w:val="0"/>
+          <w:numId w:val="1"/>
+        </w:numPr>
+      </w:pPr>
+      <w:r>
+        <w:t>[[PERSON_35]] – „bez [[PERSON_35]]“, „o [[PERSON_36]]“</w:t>
+      </w:r>
+    </w:p>
+    <w:p>
+      <w:pPr>
+        <w:numPr>
+          <w:ilvl w:val="0"/>
+          <w:numId w:val="1"/>
+        </w:numPr>
+      </w:pPr>
+      <w:r>
+        <w:t>[[PERSON_37]] – „o Stáně Klímové“, „se [[PERSON_37]]“</w:t>
+      </w:r>
+    </w:p>
+    <w:p>
+      <w:pPr>
+        <w:numPr>
+          <w:ilvl w:val="0"/>
+          <w:numId w:val="1"/>
+        </w:numPr>
+      </w:pPr>
+      <w:r>
+        <w:t>[[PERSON_38]] – „bez [[PERSON_38]]“, „k [[PERSON_38]]“</w:t>
+      </w:r>
+    </w:p>
+    <w:p>
+      <w:pPr>
+        <w:numPr>
+          <w:ilvl w:val="0"/>
+          <w:numId w:val="1"/>
+        </w:numPr>
+      </w:pPr>
+      <w:r>
+        <w:t>[[PERSON_39]] – „o [[PERSON_39]]“, „s [[PERSON_39]]“</w:t>
+      </w:r>
+    </w:p>
+    <w:p>
+      <w:pPr>
+        <w:numPr>
+          <w:ilvl w:val="0"/>
+          <w:numId w:val="1"/>
+        </w:numPr>
+      </w:pPr>
+      <w:r>
+        <w:t>[[PERSON_40]] – „bez [[PERSON_40]]“, „k [[PERSON_40]]“</w:t>
+      </w:r>
+    </w:p>
+    <w:p>
+      <w:pPr>
+        <w:numPr>
+          <w:ilvl w:val="0"/>
+          <w:numId w:val="1"/>
+        </w:numPr>
+      </w:pPr>
+      <w:r>
+        <w:t>[[PERSON_41]] – „o [[PERSON_42]]“, „s [[PERSON_41]]“</w:t>
+      </w:r>
+    </w:p>
+    <w:p>
+      <w:pPr>
+        <w:numPr>
+          <w:ilvl w:val="0"/>
+          <w:numId w:val="1"/>
+        </w:numPr>
+      </w:pPr>
+      <w:r>
+        <w:t>[[PERSON_43]] – „bez [[PERSON_43]]“, „o Beátě Hlavaté“</w:t>
+      </w:r>
+    </w:p>
+    <w:p>
+      <w:pPr>
+        <w:numPr>
+          <w:ilvl w:val="0"/>
+          <w:numId w:val="1"/>
+        </w:numPr>
+      </w:pPr>
+      <w:r>
+        <w:t>[[PERSON_44]] – „o [[PERSON_45]]“, „s [[PERSON_46]]“</w:t>
+      </w:r>
+    </w:p>
+    <w:p>
+      <w:pPr>
+        <w:numPr>
+          <w:ilvl w:val="0"/>
+          <w:numId w:val="1"/>
+        </w:numPr>
+      </w:pPr>
+      <w:r>
+        <w:t>[[PERSON_47]] – „bez [[PERSON_47]]“, „k [[PERSON_48]]“</w:t>
+      </w:r>
+    </w:p>
+    <w:p>
+      <w:pPr>
+        <w:numPr>
+          <w:ilvl w:val="0"/>
+          <w:numId w:val="1"/>
+        </w:numPr>
+      </w:pPr>
+      <w:r>
+        <w:t>[[PERSON_49]] – „o [[PERSON_50]]“, „s [[PERSON_49]]“</w:t>
+      </w:r>
+    </w:p>
+    <w:p>
+      <w:pPr>
+        <w:numPr>
+          <w:ilvl w:val="0"/>
+          <w:numId w:val="1"/>
+        </w:numPr>
+      </w:pPr>
+      <w:r>
+        <w:t>[[PERSON_51]] – „bez [[PERSON_51]]“, „k [[PERSON_52]]“</w:t>
+      </w:r>
+    </w:p>
+    <w:p>
+      <w:pPr>
+        <w:numPr>
+          <w:ilvl w:val="0"/>
+          <w:numId w:val="1"/>
+        </w:numPr>
+      </w:pPr>
+      <w:r>
+        <w:t>[[PERSON_53]] – „o [[PERSON_54]]“, „s [[PERSON_55]]“</w:t>
+      </w:r>
+    </w:p>
+    <w:p>
+      <w:pPr>
+        <w:numPr>
+          <w:ilvl w:val="0"/>
+          <w:numId w:val="1"/>
+        </w:numPr>
+      </w:pPr>
+      <w:r>
+        <w:t>[[PERSON_56]] – „bez [[PERSON_56]]“, „k Magdě Blažejové“</w:t>
+      </w:r>
+    </w:p>
+    <w:p>
+      <w:pPr>
+        <w:numPr>
+          <w:ilvl w:val="0"/>
+          <w:numId w:val="1"/>
+        </w:numPr>
+      </w:pPr>
+      <w:r>
+        <w:t>[[PERSON_57]] – „o Ritě Holasové“, „s Ritą Holasovou“</w:t>
+      </w:r>
+    </w:p>
+    <w:p>
+      <w:pPr>
+        <w:numPr>
+          <w:ilvl w:val="0"/>
+          <w:numId w:val="1"/>
+        </w:numPr>
+      </w:pPr>
+      <w:r>
+        <w:t>[[PERSON_58]] – „bez [[PERSON_59]]“, „o [[PERSON_60]]“</w:t>
+      </w:r>
+    </w:p>
+    <w:p>
+      <w:pPr>
+        <w:numPr>
+          <w:ilvl w:val="0"/>
+          <w:numId w:val="1"/>
+        </w:numPr>
+      </w:pPr>
+      <w:r>
+        <w:t>[[PERSON_61]] – „o [[PERSON_62]]“, „s [[PERSON_61]]“</w:t>
+      </w:r>
+    </w:p>
+    <w:p>
+      <w:pPr>
+        <w:numPr>
+          <w:ilvl w:val="0"/>
+          <w:numId w:val="1"/>
+        </w:numPr>
+      </w:pPr>
+      <w:r>
+        <w:t>[[PERSON_63]] – „bez [[PERSON_63]]“, „k [[PERSON_64]]“</w:t>
+      </w:r>
+    </w:p>
+    <w:p>
+      <w:pPr>
+        <w:numPr>
+          <w:ilvl w:val="0"/>
+          <w:numId w:val="1"/>
+        </w:numPr>
+      </w:pPr>
+      <w:r>
+        <w:t>[[PERSON_65]] – „o [[PERSON_66]]“, „s [[PERSON_65]]“</w:t>
+      </w:r>
+    </w:p>
+    <w:p>
+      <w:pPr>
+        <w:numPr>
+          <w:ilvl w:val="0"/>
+          <w:numId w:val="1"/>
+        </w:numPr>
+      </w:pPr>
+      <w:r>
+        <w:t>[[PERSON_67]] – „bez [[PERSON_67]]“, „k [[PERSON_67]]“</w:t>
+      </w:r>
+    </w:p>
+    <w:p>
+      <w:pPr>
+        <w:numPr>
+          <w:ilvl w:val="0"/>
+          <w:numId w:val="1"/>
+        </w:numPr>
+      </w:pPr>
+      <w:r>
+        <w:t>[[PERSON_68]] – „o [[PERSON_69]]“, „s [[PERSON_70]]“</w:t>
+      </w:r>
+    </w:p>
+    <w:p>
+      <w:pPr>
+        <w:numPr>
+          <w:ilvl w:val="0"/>
+          <w:numId w:val="1"/>
+        </w:numPr>
+      </w:pPr>
+      <w:r>
+        <w:t>[[PERSON_71]] – „bez [[PERSON_71]]“, „k [[PERSON_71]]“</w:t>
+      </w:r>
+    </w:p>
+    <w:p>
+      <w:pPr>
+        <w:numPr>
+          <w:ilvl w:val="0"/>
+          <w:numId w:val="1"/>
+        </w:numPr>
+      </w:pPr>
+      <w:r>
+        <w:t>[[PERSON_72]] – „o [[PERSON_73]]“, „s [[PERSON_72]]“</w:t>
+      </w:r>
+    </w:p>
+    <w:p>
+      <w:pPr>
+        <w:numPr>
+          <w:ilvl w:val="0"/>
+          <w:numId w:val="1"/>
+        </w:numPr>
+      </w:pPr>
+      <w:r>
+        <w:t>[[PERSON_74]] – „bez [[PERSON_74]]“, „k [[PERSON_75]]“</w:t>
+      </w:r>
+    </w:p>
+    <w:p>
+      <w:pPr>
+        <w:numPr>
+          <w:ilvl w:val="0"/>
+          <w:numId w:val="1"/>
+        </w:numPr>
+      </w:pPr>
+      <w:r>
+        <w:t>[[PERSON_76]] – „o [[PERSON_76]]“, „s [[PERSON_76]]“</w:t>
+      </w:r>
+    </w:p>
+    <w:p>
+      <w:pPr>
+        <w:numPr>
+          <w:ilvl w:val="0"/>
+          <w:numId w:val="1"/>
+        </w:numPr>
+      </w:pPr>
+      <w:r>
+        <w:t>[[PERSON_77]] – „bez [[PERSON_78]]“, „k Haně Štroblové“</w:t>
+      </w:r>
+    </w:p>
+    <w:p>
+      <w:pPr>
+        <w:numPr>
+          <w:ilvl w:val="0"/>
+          <w:numId w:val="1"/>
+        </w:numPr>
+      </w:pPr>
+      <w:r>
+        <w:t>[[PERSON_79]] – „o [[PERSON_80]]“, „s [[PERSON_79]]“</w:t>
+      </w:r>
+    </w:p>
+    <w:p>
+      <w:pPr>
+        <w:numPr>
+          <w:ilvl w:val="0"/>
+          <w:numId w:val="1"/>
+        </w:numPr>
+      </w:pPr>
+      <w:r>
+        <w:t>[[PERSON_81]] – „bez [[PERSON_82]]“, „k [[PERSON_83]]“</w:t>
+      </w:r>
+    </w:p>
+    <w:p>
+      <w:pPr>
+        <w:numPr>
+          <w:ilvl w:val="0"/>
+          <w:numId w:val="1"/>
+        </w:numPr>
+      </w:pPr>
+      <w:r>
+        <w:t>[[PERSON_84]] – „o [[PERSON_84]]“, „s [[PERSON_84]]“</w:t>
+      </w:r>
+    </w:p>
+    <w:p>
+      <w:pPr>
+        <w:numPr>
+          <w:ilvl w:val="0"/>
+          <w:numId w:val="1"/>
+        </w:numPr>
+      </w:pPr>
+      <w:r>
+        <w:t>[[PERSON_85]] – „bez [[PERSON_85]]“, „k [[PERSON_85]]“</w:t>
+      </w:r>
+    </w:p>
+    <w:p>
+      <w:pPr>
+        <w:numPr>
+          <w:ilvl w:val="0"/>
+          <w:numId w:val="1"/>
+        </w:numPr>
+      </w:pPr>
+      <w:r>
+        <w:t>[[PERSON_86]] – „o Ireně Bártové“, „s [[PERSON_86]]“</w:t>
       </w:r>
     </w:p>
     <w:p>
@@ -613,425 +613,62 @@
         </w:numPr>
       </w:pPr>
       <w:r>
-        <w:t>[[PERSON_55]] – „bez [[PERSON_55]]“, „k [[PERSON_55]]“</w:t>
-      </w:r>
-    </w:p>
-    <w:p>
-      <w:pPr>
-        <w:numPr>
-          <w:ilvl w:val="0"/>
-          <w:numId w:val="2"/>
-        </w:numPr>
-      </w:pPr>
-      <w:r>
-        <w:t>[[PERSON_56]] – „bez [[PERSON_56]]“, „o [[PERSON_56]]“</w:t>
-      </w:r>
-    </w:p>
-    <w:p>
-      <w:pPr>
-        <w:numPr>
-          <w:ilvl w:val="0"/>
-          <w:numId w:val="2"/>
-        </w:numPr>
-      </w:pPr>
-      <w:r>
-        <w:t>[[PERSON_57]] – „bez [[PERSON_57]]“, „k [[PERSON_57]]“</w:t>
-      </w:r>
-    </w:p>
-    <w:p>
-      <w:pPr>
-        <w:numPr>
-          <w:ilvl w:val="0"/>
-          <w:numId w:val="2"/>
-        </w:numPr>
-      </w:pPr>
-      <w:r>
-        <w:t>[[PERSON_58]] – „bez [[PERSON_58]]“, „k [[PERSON_58]]“</w:t>
-      </w:r>
-    </w:p>
-    <w:p>
-      <w:pPr>
-        <w:numPr>
-          <w:ilvl w:val="0"/>
-          <w:numId w:val="2"/>
-        </w:numPr>
-      </w:pPr>
-      <w:r>
-        <w:t>[[PERSON_59]] – „bez [[PERSON_59]]“, „k [[PERSON_59]]“</w:t>
-      </w:r>
-    </w:p>
-    <w:p>
-      <w:pPr>
-        <w:numPr>
-          <w:ilvl w:val="0"/>
-          <w:numId w:val="2"/>
-        </w:numPr>
-      </w:pPr>
-      <w:r>
-        <w:t>[[PERSON_60]] – „bez [[PERSON_60]]“, „k [[PERSON_60]]“</w:t>
-      </w:r>
-    </w:p>
-    <w:p>
-      <w:pPr>
-        <w:numPr>
-          <w:ilvl w:val="0"/>
-          <w:numId w:val="2"/>
-        </w:numPr>
-      </w:pPr>
-      <w:r>
-        <w:t>[[PERSON_61]] – „bez [[PERSON_61]]“, „k [[PERSON_61]]“</w:t>
-      </w:r>
-    </w:p>
-    <w:p>
-      <w:pPr>
-        <w:numPr>
-          <w:ilvl w:val="0"/>
-          <w:numId w:val="2"/>
-        </w:numPr>
-      </w:pPr>
-      <w:r>
-        <w:t>[[PERSON_62]] – „bez [[PERSON_62]]“, „k [[PERSON_62]]“</w:t>
-      </w:r>
-    </w:p>
-    <w:p>
-      <w:pPr>
-        <w:numPr>
-          <w:ilvl w:val="0"/>
-          <w:numId w:val="2"/>
-        </w:numPr>
-      </w:pPr>
-      <w:r>
-        <w:t>[[PERSON_63]] – „bez [[PERSON_63]]“, „k [[PERSON_63]]“</w:t>
-      </w:r>
-    </w:p>
-    <w:p>
-      <w:pPr>
-        <w:numPr>
-          <w:ilvl w:val="0"/>
-          <w:numId w:val="2"/>
-        </w:numPr>
-      </w:pPr>
-      <w:r>
-        <w:t>[[PERSON_64]] – „bez [[PERSON_64]]“, „k [[PERSON_64]]“</w:t>
-      </w:r>
-    </w:p>
-    <w:p>
-      <w:pPr>
-        <w:numPr>
-          <w:ilvl w:val="0"/>
-          <w:numId w:val="2"/>
-        </w:numPr>
-      </w:pPr>
-      <w:r>
-        <w:t>[[PERSON_65]] – „bez [[PERSON_65]]“, „k [[PERSON_65]]“</w:t>
-      </w:r>
-    </w:p>
-    <w:p>
-      <w:pPr>
-        <w:numPr>
-          <w:ilvl w:val="0"/>
-          <w:numId w:val="2"/>
-        </w:numPr>
-      </w:pPr>
-      <w:r>
-        <w:t>[[PERSON_66]] – „bez [[PERSON_67]]“, „k [[PERSON_67]]“</w:t>
-      </w:r>
-    </w:p>
-    <w:p>
-      <w:pPr>
-        <w:numPr>
-          <w:ilvl w:val="0"/>
-          <w:numId w:val="2"/>
-        </w:numPr>
-      </w:pPr>
-      <w:r>
-        <w:t>[[PERSON_68]] – „bez [[PERSON_68]]“, „k [[PERSON_68]]“</w:t>
-      </w:r>
-    </w:p>
-    <w:p>
-      <w:pPr>
-        <w:numPr>
-          <w:ilvl w:val="0"/>
-          <w:numId w:val="2"/>
-        </w:numPr>
-      </w:pPr>
-      <w:r>
-        <w:t>[[PERSON_69]] – „bez [[PERSON_69]]“, „k [[PERSON_69]]“</w:t>
-      </w:r>
-    </w:p>
-    <w:p>
-      <w:pPr>
-        <w:numPr>
-          <w:ilvl w:val="0"/>
-          <w:numId w:val="2"/>
-        </w:numPr>
-      </w:pPr>
-      <w:r>
-        <w:t>[[PERSON_70]] – „bez [[PERSON_71]]“, „k [[PERSON_70]]“</w:t>
-      </w:r>
-    </w:p>
-    <w:p>
-      <w:pPr>
-        <w:numPr>
-          <w:ilvl w:val="0"/>
-          <w:numId w:val="2"/>
-        </w:numPr>
-      </w:pPr>
-      <w:r>
-        <w:t>[[PERSON_72]] – „bez [[PERSON_72]]“, „k [[PERSON_72]]“</w:t>
-      </w:r>
-    </w:p>
-    <w:p>
-      <w:pPr>
-        <w:numPr>
-          <w:ilvl w:val="0"/>
-          <w:numId w:val="2"/>
-        </w:numPr>
-      </w:pPr>
-      <w:r>
-        <w:t>[[PERSON_73]] – „bez [[PERSON_73]]“, „k [[PERSON_73]]“</w:t>
-      </w:r>
-    </w:p>
-    <w:p>
-      <w:pPr>
-        <w:numPr>
-          <w:ilvl w:val="0"/>
-          <w:numId w:val="2"/>
-        </w:numPr>
-      </w:pPr>
-      <w:r>
-        <w:t>[[PERSON_74]] – „bez [[PERSON_74]]“, „k [[PERSON_74]]“</w:t>
-      </w:r>
-    </w:p>
-    <w:p>
-      <w:pPr>
-        <w:numPr>
-          <w:ilvl w:val="0"/>
-          <w:numId w:val="2"/>
-        </w:numPr>
-      </w:pPr>
-      <w:r>
-        <w:t>[[PERSON_75]] – „bez [[PERSON_76]]“, „k [[PERSON_75]]“</w:t>
-      </w:r>
-    </w:p>
-    <w:p>
-      <w:pPr>
-        <w:numPr>
-          <w:ilvl w:val="0"/>
-          <w:numId w:val="2"/>
-        </w:numPr>
-      </w:pPr>
-      <w:r>
-        <w:t>[[PERSON_77]] – „bez [[PERSON_77]]“, „k [[PERSON_77]]“</w:t>
-      </w:r>
-    </w:p>
-    <w:p>
-      <w:pPr>
-        <w:numPr>
-          <w:ilvl w:val="0"/>
-          <w:numId w:val="2"/>
-        </w:numPr>
-      </w:pPr>
-      <w:r>
-        <w:t>[[PERSON_78]] – „bez [[PERSON_78]]“, „k [[PERSON_78]]“</w:t>
-      </w:r>
-    </w:p>
-    <w:p>
-      <w:pPr>
-        <w:numPr>
-          <w:ilvl w:val="0"/>
-          <w:numId w:val="2"/>
-        </w:numPr>
-      </w:pPr>
-      <w:r>
-        <w:t>[[PERSON_79]] – „bez [[PERSON_79]]“, „k [[PERSON_79]]“</w:t>
-      </w:r>
-    </w:p>
-    <w:p>
-      <w:pPr>
-        <w:numPr>
-          <w:ilvl w:val="0"/>
-          <w:numId w:val="2"/>
-        </w:numPr>
-      </w:pPr>
-      <w:r>
-        <w:t>[[PERSON_80]] – „bez [[PERSON_80]]“, „k [[PERSON_80]]“</w:t>
-      </w:r>
-    </w:p>
-    <w:p>
-      <w:pPr>
-        <w:numPr>
-          <w:ilvl w:val="0"/>
-          <w:numId w:val="2"/>
-        </w:numPr>
-      </w:pPr>
-      <w:r>
-        <w:t>[[PERSON_81]] – „bez [[PERSON_81]]“, „k [[PERSON_81]]“</w:t>
-      </w:r>
-    </w:p>
-    <w:p>
-      <w:pPr>
-        <w:numPr>
-          <w:ilvl w:val="0"/>
-          <w:numId w:val="2"/>
-        </w:numPr>
-      </w:pPr>
-      <w:r>
-        <w:t>[[PERSON_82]] – „bez [[PERSON_82]]“, „k [[PERSON_82]]“</w:t>
-      </w:r>
-    </w:p>
-    <w:p>
-      <w:pPr>
-        <w:numPr>
-          <w:ilvl w:val="0"/>
-          <w:numId w:val="2"/>
-        </w:numPr>
-      </w:pPr>
-      <w:r>
-        <w:t>[[PERSON_83]] – „bez [[PERSON_83]]“, „k [[PERSON_83]]“</w:t>
-      </w:r>
-    </w:p>
-    <w:p>
-      <w:pPr>
-        <w:numPr>
-          <w:ilvl w:val="0"/>
-          <w:numId w:val="2"/>
-        </w:numPr>
-      </w:pPr>
-      <w:r>
-        <w:t>[[PERSON_84]] – „bez [[PERSON_84]]“, „k [[PERSON_84]]“</w:t>
-      </w:r>
-    </w:p>
-    <w:p>
-      <w:pPr>
-        <w:numPr>
-          <w:ilvl w:val="0"/>
-          <w:numId w:val="2"/>
-        </w:numPr>
-      </w:pPr>
-      <w:r>
-        <w:t>[[PERSON_85]] – „bez [[PERSON_85]]“, „k [[PERSON_85]]“</w:t>
-      </w:r>
-    </w:p>
-    <w:p>
-      <w:pPr>
-        <w:numPr>
-          <w:ilvl w:val="0"/>
-          <w:numId w:val="2"/>
-        </w:numPr>
-      </w:pPr>
-      <w:r>
-        <w:t>[[PERSON_86]] – „bez [[PERSON_86]]“, „k [[PERSON_86]]“</w:t>
-      </w:r>
-    </w:p>
-    <w:p>
-      <w:pPr>
-        <w:numPr>
-          <w:ilvl w:val="0"/>
-          <w:numId w:val="2"/>
-        </w:numPr>
-      </w:pPr>
-      <w:r>
-        <w:t>[[PERSON_87]] – „bez [[PERSON_87]]“, „k [[PERSON_87]]“</w:t>
-      </w:r>
-    </w:p>
-    <w:p>
-      <w:pPr>
-        <w:numPr>
-          <w:ilvl w:val="0"/>
-          <w:numId w:val="2"/>
-        </w:numPr>
-      </w:pPr>
-      <w:r>
-        <w:t>[[PERSON_88]] – „bez [[PERSON_88]]“, „k [[PERSON_88]]“</w:t>
-      </w:r>
-    </w:p>
-    <w:p>
-      <w:pPr>
-        <w:numPr>
-          <w:ilvl w:val="0"/>
-          <w:numId w:val="2"/>
-        </w:numPr>
-      </w:pPr>
-      <w:r>
-        <w:t>[[PERSON_89]] – „bez [[PERSON_89]]“, „k [[PERSON_89]]“</w:t>
-      </w:r>
-    </w:p>
-    <w:p>
-      <w:pPr>
-        <w:numPr>
-          <w:ilvl w:val="0"/>
-          <w:numId w:val="2"/>
-        </w:numPr>
-      </w:pPr>
-      <w:r>
-        <w:t>[[PERSON_90]] – „bez [[PERSON_90]]“, „k [[PERSON_90]]“</w:t>
-      </w:r>
-    </w:p>
-    <w:p>
-      <w:pPr>
-        <w:numPr>
-          <w:ilvl w:val="0"/>
-          <w:numId w:val="2"/>
-        </w:numPr>
-      </w:pPr>
-      <w:r>
-        <w:t>[[PERSON_91]] – „bez [[PERSON_91]]“, „k [[PERSON_91]]“</w:t>
-      </w:r>
-    </w:p>
-    <w:p>
-      <w:pPr>
-        <w:numPr>
-          <w:ilvl w:val="0"/>
-          <w:numId w:val="2"/>
-        </w:numPr>
-      </w:pPr>
-      <w:r>
-        <w:t>[[PERSON_92]] – „bez [[PERSON_93]]“, „k [[PERSON_93]]“</w:t>
-      </w:r>
-    </w:p>
-    <w:p>
-      <w:pPr>
-        <w:numPr>
-          <w:ilvl w:val="0"/>
-          <w:numId w:val="2"/>
-        </w:numPr>
-      </w:pPr>
-      <w:r>
-        <w:t>[[PERSON_94]] – „bez [[PERSON_94]]“, „k [[PERSON_94]]“</w:t>
-      </w:r>
-    </w:p>
-    <w:p>
-      <w:pPr>
-        <w:numPr>
-          <w:ilvl w:val="0"/>
-          <w:numId w:val="2"/>
-        </w:numPr>
-      </w:pPr>
-      <w:r>
-        <w:t>[[PERSON_95]] – „bez [[PERSON_95]]“, „k [[PERSON_96]]“</w:t>
-      </w:r>
-    </w:p>
-    <w:p>
-      <w:pPr>
-        <w:numPr>
-          <w:ilvl w:val="0"/>
-          <w:numId w:val="2"/>
-        </w:numPr>
-      </w:pPr>
-      <w:r>
-        <w:t>[[PERSON_97]] – „bez [[PERSON_97]]“, „k [[PERSON_97]]“</w:t>
-      </w:r>
-    </w:p>
-    <w:p>
-      <w:pPr>
-        <w:numPr>
-          <w:ilvl w:val="0"/>
-          <w:numId w:val="2"/>
-        </w:numPr>
-      </w:pPr>
-      <w:r>
-        <w:t>[[PERSON_98]] – „bez [[PERSON_99]]“, „k [[PERSON_98]]“</w:t>
+        <w:t>[[PERSON_87]] – „bez [[PERSON_88]]“, „k [[PERSON_87]]“</w:t>
+      </w:r>
+    </w:p>
+    <w:p>
+      <w:pPr>
+        <w:numPr>
+          <w:ilvl w:val="0"/>
+          <w:numId w:val="2"/>
+        </w:numPr>
+      </w:pPr>
+      <w:r>
+        <w:t>[[PERSON_89]] – „bez [[PERSON_90]]“, „o [[PERSON_89]]“</w:t>
+      </w:r>
+    </w:p>
+    <w:p>
+      <w:pPr>
+        <w:numPr>
+          <w:ilvl w:val="0"/>
+          <w:numId w:val="2"/>
+        </w:numPr>
+      </w:pPr>
+      <w:r>
+        <w:t>[[PERSON_91]] – „bez [[PERSON_92]]“, „k [[PERSON_93]]“</w:t>
+      </w:r>
+    </w:p>
+    <w:p>
+      <w:pPr>
+        <w:numPr>
+          <w:ilvl w:val="0"/>
+          <w:numId w:val="2"/>
+        </w:numPr>
+      </w:pPr>
+      <w:r>
+        <w:t>[[PERSON_94]] – „bez [[PERSON_95]]“, „k [[PERSON_95]]“</w:t>
+      </w:r>
+    </w:p>
+    <w:p>
+      <w:pPr>
+        <w:numPr>
+          <w:ilvl w:val="0"/>
+          <w:numId w:val="2"/>
+        </w:numPr>
+      </w:pPr>
+      <w:r>
+        <w:t>[[PERSON_96]] – „bez [[PERSON_97]]“, „k [[PERSON_96]]“</w:t>
+      </w:r>
+    </w:p>
+    <w:p>
+      <w:pPr>
+        <w:numPr>
+          <w:ilvl w:val="0"/>
+          <w:numId w:val="2"/>
+        </w:numPr>
+      </w:pPr>
+      <w:r>
+        <w:t>[[PERSON_98]] – „bez [[PERSON_98]]“, „k [[PERSON_99]]“</w:t>
       </w:r>
     </w:p>
     <w:p>
@@ -1053,106 +690,469 @@
         </w:numPr>
       </w:pPr>
       <w:r>
-        <w:t>[[PERSON_101]] – „bez [[PERSON_101]]“, „k [[PERSON_101]]“</w:t>
-      </w:r>
-    </w:p>
-    <w:p>
-      <w:pPr>
-        <w:numPr>
-          <w:ilvl w:val="0"/>
-          <w:numId w:val="2"/>
-        </w:numPr>
-      </w:pPr>
-      <w:r>
-        <w:t>[[PERSON_102]] – „bez [[PERSON_102]]“, „k [[PERSON_102]]“</w:t>
-      </w:r>
-    </w:p>
-    <w:p>
-      <w:pPr>
-        <w:numPr>
-          <w:ilvl w:val="0"/>
-          <w:numId w:val="2"/>
-        </w:numPr>
-      </w:pPr>
-      <w:r>
-        <w:t>[[PERSON_103]] – „bez [[PERSON_103]]“, „k [[PERSON_103]]“</w:t>
-      </w:r>
-    </w:p>
-    <w:p>
-      <w:pPr>
-        <w:numPr>
-          <w:ilvl w:val="0"/>
-          <w:numId w:val="2"/>
-        </w:numPr>
-      </w:pPr>
-      <w:r>
-        <w:t>[[PERSON_104]] – „bez [[PERSON_104]]“, „k [[PERSON_104]]“</w:t>
-      </w:r>
-    </w:p>
-    <w:p>
-      <w:pPr>
-        <w:numPr>
-          <w:ilvl w:val="0"/>
-          <w:numId w:val="2"/>
-        </w:numPr>
-      </w:pPr>
-      <w:r>
-        <w:t>[[PERSON_105]] – „bez [[PERSON_105]]“, „k [[PERSON_105]]“</w:t>
-      </w:r>
-    </w:p>
-    <w:p>
-      <w:pPr>
-        <w:numPr>
-          <w:ilvl w:val="0"/>
-          <w:numId w:val="2"/>
-        </w:numPr>
-      </w:pPr>
-      <w:r>
-        <w:t>[[PERSON_106]] – „bez [[PERSON_106]]“, „k [[PERSON_106]]“</w:t>
-      </w:r>
-    </w:p>
-    <w:p>
-      <w:pPr>
-        <w:numPr>
-          <w:ilvl w:val="0"/>
-          <w:numId w:val="2"/>
-        </w:numPr>
-      </w:pPr>
-      <w:r>
-        <w:t>[[PERSON_107]] – „bez [[PERSON_107]]“, „k [[PERSON_107]]“</w:t>
-      </w:r>
-    </w:p>
-    <w:p>
-      <w:pPr>
-        <w:numPr>
-          <w:ilvl w:val="0"/>
-          <w:numId w:val="2"/>
-        </w:numPr>
-      </w:pPr>
-      <w:r>
-        <w:t>[[PERSON_108]] – „bez [[PERSON_108]]“, „k [[PERSON_108]]“</w:t>
-      </w:r>
-    </w:p>
-    <w:p>
-      <w:pPr>
-        <w:numPr>
-          <w:ilvl w:val="0"/>
-          <w:numId w:val="2"/>
-        </w:numPr>
-      </w:pPr>
-      <w:r>
-        <w:t>[[PERSON_109]] – „bez [[PERSON_109]]“, „k [[PERSON_109]]“</w:t>
-      </w:r>
-    </w:p>
-    <w:p>
-      <w:pPr>
-        <w:numPr>
-          <w:ilvl w:val="0"/>
-          <w:numId w:val="2"/>
-        </w:numPr>
-      </w:pPr>
-      <w:r>
-        <w:t>[[PERSON_110]] – „bez [[PERSON_110]]“, „k [[PERSON_110]]“</w:t>
+        <w:t>[[PERSON_101]] – „bez [[PERSON_102]]“, „k [[PERSON_101]]“</w:t>
+      </w:r>
+    </w:p>
+    <w:p>
+      <w:pPr>
+        <w:numPr>
+          <w:ilvl w:val="0"/>
+          <w:numId w:val="2"/>
+        </w:numPr>
+      </w:pPr>
+      <w:r>
+        <w:t>[[PERSON_103]] – „bez [[PERSON_104]]“, „k [[PERSON_104]]“</w:t>
+      </w:r>
+    </w:p>
+    <w:p>
+      <w:pPr>
+        <w:numPr>
+          <w:ilvl w:val="0"/>
+          <w:numId w:val="2"/>
+        </w:numPr>
+      </w:pPr>
+      <w:r>
+        <w:t>[[PERSON_105]] – „bez [[PERSON_106]]“, „k [[PERSON_105]]“</w:t>
+      </w:r>
+    </w:p>
+    <w:p>
+      <w:pPr>
+        <w:numPr>
+          <w:ilvl w:val="0"/>
+          <w:numId w:val="2"/>
+        </w:numPr>
+      </w:pPr>
+      <w:r>
+        <w:t>[[PERSON_107]] – „bez [[PERSON_108]]“, „k [[PERSON_108]]“</w:t>
+      </w:r>
+    </w:p>
+    <w:p>
+      <w:pPr>
+        <w:numPr>
+          <w:ilvl w:val="0"/>
+          <w:numId w:val="2"/>
+        </w:numPr>
+      </w:pPr>
+      <w:r>
+        <w:t>[[PERSON_109]] – „bez [[PERSON_110]]“, „k [[PERSON_109]]“</w:t>
+      </w:r>
+    </w:p>
+    <w:p>
+      <w:pPr>
+        <w:numPr>
+          <w:ilvl w:val="0"/>
+          <w:numId w:val="2"/>
+        </w:numPr>
+      </w:pPr>
+      <w:r>
+        <w:t>[[PERSON_111]] – „bez [[PERSON_112]]“, „k [[PERSON_111]]“</w:t>
+      </w:r>
+    </w:p>
+    <w:p>
+      <w:pPr>
+        <w:numPr>
+          <w:ilvl w:val="0"/>
+          <w:numId w:val="2"/>
+        </w:numPr>
+      </w:pPr>
+      <w:r>
+        <w:t>[[PERSON_113]] – „bez [[PERSON_114]]“, „k [[PERSON_113]]“</w:t>
+      </w:r>
+    </w:p>
+    <w:p>
+      <w:pPr>
+        <w:numPr>
+          <w:ilvl w:val="0"/>
+          <w:numId w:val="2"/>
+        </w:numPr>
+      </w:pPr>
+      <w:r>
+        <w:t>[[PERSON_115]] – „bez [[PERSON_116]]“, „k [[PERSON_116]]“</w:t>
+      </w:r>
+    </w:p>
+    <w:p>
+      <w:pPr>
+        <w:numPr>
+          <w:ilvl w:val="0"/>
+          <w:numId w:val="2"/>
+        </w:numPr>
+      </w:pPr>
+      <w:r>
+        <w:t>[[PERSON_117]] – „bez [[PERSON_117]]“, „k [[PERSON_117]]“</w:t>
+      </w:r>
+    </w:p>
+    <w:p>
+      <w:pPr>
+        <w:numPr>
+          <w:ilvl w:val="0"/>
+          <w:numId w:val="2"/>
+        </w:numPr>
+      </w:pPr>
+      <w:r>
+        <w:t>[[PERSON_118]] – „bez [[PERSON_119]]“, „k [[PERSON_118]]“</w:t>
+      </w:r>
+    </w:p>
+    <w:p>
+      <w:pPr>
+        <w:numPr>
+          <w:ilvl w:val="0"/>
+          <w:numId w:val="2"/>
+        </w:numPr>
+      </w:pPr>
+      <w:r>
+        <w:t>[[PERSON_120]] – „bez [[PERSON_120]]“, „k [[PERSON_120]]“</w:t>
+      </w:r>
+    </w:p>
+    <w:p>
+      <w:pPr>
+        <w:numPr>
+          <w:ilvl w:val="0"/>
+          <w:numId w:val="2"/>
+        </w:numPr>
+      </w:pPr>
+      <w:r>
+        <w:t>[[PERSON_121]] – „bez [[PERSON_121]]“, „k [[PERSON_121]]“</w:t>
+      </w:r>
+    </w:p>
+    <w:p>
+      <w:pPr>
+        <w:numPr>
+          <w:ilvl w:val="0"/>
+          <w:numId w:val="2"/>
+        </w:numPr>
+      </w:pPr>
+      <w:r>
+        <w:t>[[PERSON_122]] – „bez [[PERSON_122]]“, „k [[PERSON_122]]“</w:t>
+      </w:r>
+    </w:p>
+    <w:p>
+      <w:pPr>
+        <w:numPr>
+          <w:ilvl w:val="0"/>
+          <w:numId w:val="2"/>
+        </w:numPr>
+      </w:pPr>
+      <w:r>
+        <w:t>[[PERSON_123]] – „bez [[PERSON_123]]“, „k [[PERSON_123]]“</w:t>
+      </w:r>
+    </w:p>
+    <w:p>
+      <w:pPr>
+        <w:numPr>
+          <w:ilvl w:val="0"/>
+          <w:numId w:val="2"/>
+        </w:numPr>
+      </w:pPr>
+      <w:r>
+        <w:t>[[PERSON_124]] – „bez [[PERSON_125]]“, „k [[PERSON_125]]“</w:t>
+      </w:r>
+    </w:p>
+    <w:p>
+      <w:pPr>
+        <w:numPr>
+          <w:ilvl w:val="0"/>
+          <w:numId w:val="2"/>
+        </w:numPr>
+      </w:pPr>
+      <w:r>
+        <w:t>[[PERSON_126]] – „bez [[PERSON_126]]“, „k [[PERSON_126]]“</w:t>
+      </w:r>
+    </w:p>
+    <w:p>
+      <w:pPr>
+        <w:numPr>
+          <w:ilvl w:val="0"/>
+          <w:numId w:val="2"/>
+        </w:numPr>
+      </w:pPr>
+      <w:r>
+        <w:t>[[PERSON_127]] – „bez [[PERSON_127]]“, „k [[PERSON_127]]“</w:t>
+      </w:r>
+    </w:p>
+    <w:p>
+      <w:pPr>
+        <w:numPr>
+          <w:ilvl w:val="0"/>
+          <w:numId w:val="2"/>
+        </w:numPr>
+      </w:pPr>
+      <w:r>
+        <w:t>[[PERSON_128]] – „bez [[PERSON_128]]“, „k [[PERSON_128]]“</w:t>
+      </w:r>
+    </w:p>
+    <w:p>
+      <w:pPr>
+        <w:numPr>
+          <w:ilvl w:val="0"/>
+          <w:numId w:val="2"/>
+        </w:numPr>
+      </w:pPr>
+      <w:r>
+        <w:t>[[PERSON_129]] – „bez [[PERSON_129]]“, „k [[PERSON_129]]“</w:t>
+      </w:r>
+    </w:p>
+    <w:p>
+      <w:pPr>
+        <w:numPr>
+          <w:ilvl w:val="0"/>
+          <w:numId w:val="2"/>
+        </w:numPr>
+      </w:pPr>
+      <w:r>
+        <w:t>[[PERSON_130]] – „bez [[PERSON_131]]“, „k [[PERSON_130]]“</w:t>
+      </w:r>
+    </w:p>
+    <w:p>
+      <w:pPr>
+        <w:numPr>
+          <w:ilvl w:val="0"/>
+          <w:numId w:val="2"/>
+        </w:numPr>
+      </w:pPr>
+      <w:r>
+        <w:t>[[PERSON_132]] – „bez [[PERSON_132]]“, „k [[PERSON_132]]“</w:t>
+      </w:r>
+    </w:p>
+    <w:p>
+      <w:pPr>
+        <w:numPr>
+          <w:ilvl w:val="0"/>
+          <w:numId w:val="2"/>
+        </w:numPr>
+      </w:pPr>
+      <w:r>
+        <w:t>[[PERSON_133]] – „bez [[PERSON_134]]“, „k [[PERSON_133]]“</w:t>
+      </w:r>
+    </w:p>
+    <w:p>
+      <w:pPr>
+        <w:numPr>
+          <w:ilvl w:val="0"/>
+          <w:numId w:val="2"/>
+        </w:numPr>
+      </w:pPr>
+      <w:r>
+        <w:t>[[PERSON_135]] – „bez [[PERSON_135]]“, „k [[PERSON_135]]“</w:t>
+      </w:r>
+    </w:p>
+    <w:p>
+      <w:pPr>
+        <w:numPr>
+          <w:ilvl w:val="0"/>
+          <w:numId w:val="2"/>
+        </w:numPr>
+      </w:pPr>
+      <w:r>
+        <w:t>[[PERSON_136]] – „bez [[PERSON_137]]“, „k [[PERSON_137]]“</w:t>
+      </w:r>
+    </w:p>
+    <w:p>
+      <w:pPr>
+        <w:numPr>
+          <w:ilvl w:val="0"/>
+          <w:numId w:val="2"/>
+        </w:numPr>
+      </w:pPr>
+      <w:r>
+        <w:t>[[PERSON_138]] – „bez [[PERSON_139]]“, „k [[PERSON_138]]“</w:t>
+      </w:r>
+    </w:p>
+    <w:p>
+      <w:pPr>
+        <w:numPr>
+          <w:ilvl w:val="0"/>
+          <w:numId w:val="2"/>
+        </w:numPr>
+      </w:pPr>
+      <w:r>
+        <w:t>[[PERSON_140]] – „bez [[PERSON_140]]“, „k [[PERSON_140]]“</w:t>
+      </w:r>
+    </w:p>
+    <w:p>
+      <w:pPr>
+        <w:numPr>
+          <w:ilvl w:val="0"/>
+          <w:numId w:val="2"/>
+        </w:numPr>
+      </w:pPr>
+      <w:r>
+        <w:t>[[PERSON_141]] – „bez [[PERSON_142]]“, „k [[PERSON_142]]“</w:t>
+      </w:r>
+    </w:p>
+    <w:p>
+      <w:pPr>
+        <w:numPr>
+          <w:ilvl w:val="0"/>
+          <w:numId w:val="2"/>
+        </w:numPr>
+      </w:pPr>
+      <w:r>
+        <w:t>[[PERSON_143]] – „bez [[PERSON_144]]“, „k [[PERSON_144]]“</w:t>
+      </w:r>
+    </w:p>
+    <w:p>
+      <w:pPr>
+        <w:numPr>
+          <w:ilvl w:val="0"/>
+          <w:numId w:val="2"/>
+        </w:numPr>
+      </w:pPr>
+      <w:r>
+        <w:t>[[PERSON_145]] – „bez [[PERSON_145]]“, „k [[PERSON_145]]“</w:t>
+      </w:r>
+    </w:p>
+    <w:p>
+      <w:pPr>
+        <w:numPr>
+          <w:ilvl w:val="0"/>
+          <w:numId w:val="2"/>
+        </w:numPr>
+      </w:pPr>
+      <w:r>
+        <w:t>[[PERSON_146]] – „bez [[PERSON_146]]“, „k [[PERSON_147]]“</w:t>
+      </w:r>
+    </w:p>
+    <w:p>
+      <w:pPr>
+        <w:numPr>
+          <w:ilvl w:val="0"/>
+          <w:numId w:val="2"/>
+        </w:numPr>
+      </w:pPr>
+      <w:r>
+        <w:t>[[PERSON_148]] – „bez [[PERSON_149]]“, „k [[PERSON_148]]“</w:t>
+      </w:r>
+    </w:p>
+    <w:p>
+      <w:pPr>
+        <w:numPr>
+          <w:ilvl w:val="0"/>
+          <w:numId w:val="2"/>
+        </w:numPr>
+      </w:pPr>
+      <w:r>
+        <w:t>[[PERSON_150]] – „bez [[PERSON_151]]“, „k [[PERSON_151]]“</w:t>
+      </w:r>
+    </w:p>
+    <w:p>
+      <w:pPr>
+        <w:numPr>
+          <w:ilvl w:val="0"/>
+          <w:numId w:val="2"/>
+        </w:numPr>
+      </w:pPr>
+      <w:r>
+        <w:t>[[PERSON_152]] – „bez [[PERSON_152]]“, „k [[PERSON_152]]“</w:t>
+      </w:r>
+    </w:p>
+    <w:p>
+      <w:pPr>
+        <w:numPr>
+          <w:ilvl w:val="0"/>
+          <w:numId w:val="2"/>
+        </w:numPr>
+      </w:pPr>
+      <w:r>
+        <w:t>[[PERSON_153]] – „bez [[PERSON_154]]“, „k [[PERSON_154]]“</w:t>
+      </w:r>
+    </w:p>
+    <w:p>
+      <w:pPr>
+        <w:numPr>
+          <w:ilvl w:val="0"/>
+          <w:numId w:val="2"/>
+        </w:numPr>
+      </w:pPr>
+      <w:r>
+        <w:t>[[PERSON_155]] – „bez [[PERSON_155]]“, „k [[PERSON_155]]“</w:t>
+      </w:r>
+    </w:p>
+    <w:p>
+      <w:pPr>
+        <w:numPr>
+          <w:ilvl w:val="0"/>
+          <w:numId w:val="2"/>
+        </w:numPr>
+      </w:pPr>
+      <w:r>
+        <w:t>[[PERSON_156]] – „bez [[PERSON_157]]“, „k [[PERSON_156]]“</w:t>
+      </w:r>
+    </w:p>
+    <w:p>
+      <w:pPr>
+        <w:numPr>
+          <w:ilvl w:val="0"/>
+          <w:numId w:val="2"/>
+        </w:numPr>
+      </w:pPr>
+      <w:r>
+        <w:t>[[PERSON_158]] – „bez [[PERSON_158]]“, „k [[PERSON_158]]“</w:t>
+      </w:r>
+    </w:p>
+    <w:p>
+      <w:pPr>
+        <w:numPr>
+          <w:ilvl w:val="0"/>
+          <w:numId w:val="2"/>
+        </w:numPr>
+      </w:pPr>
+      <w:r>
+        <w:t>[[PERSON_159]] – „bez [[PERSON_160]]“, „k [[PERSON_159]]“</w:t>
+      </w:r>
+    </w:p>
+    <w:p>
+      <w:pPr>
+        <w:numPr>
+          <w:ilvl w:val="0"/>
+          <w:numId w:val="2"/>
+        </w:numPr>
+      </w:pPr>
+      <w:r>
+        <w:t>[[PERSON_161]] – „bez [[PERSON_161]]“, „k [[PERSON_161]]“</w:t>
+      </w:r>
+    </w:p>
+    <w:p>
+      <w:pPr>
+        <w:numPr>
+          <w:ilvl w:val="0"/>
+          <w:numId w:val="2"/>
+        </w:numPr>
+      </w:pPr>
+      <w:r>
+        <w:t>[[PERSON_162]] – „bez [[PERSON_163]]“, „k [[PERSON_162]]“</w:t>
+      </w:r>
+    </w:p>
+    <w:p>
+      <w:pPr>
+        <w:numPr>
+          <w:ilvl w:val="0"/>
+          <w:numId w:val="2"/>
+        </w:numPr>
+      </w:pPr>
+      <w:r>
+        <w:t>[[PERSON_164]] – „bez [[PERSON_164]]“, „k [[PERSON_164]]“</w:t>
+      </w:r>
+    </w:p>
+    <w:p>
+      <w:pPr>
+        <w:numPr>
+          <w:ilvl w:val="0"/>
+          <w:numId w:val="2"/>
+        </w:numPr>
+      </w:pPr>
+      <w:r>
+        <w:t>[[PERSON_165]] – „bez [[PERSON_165]]“, „k [[PERSON_165]]“</w:t>
+      </w:r>
+    </w:p>
+    <w:p>
+      <w:pPr>
+        <w:numPr>
+          <w:ilvl w:val="0"/>
+          <w:numId w:val="2"/>
+        </w:numPr>
+      </w:pPr>
+      <w:r>
+        <w:t>[[PERSON_166]] – „bez [[PERSON_167]]“, „k [[PERSON_167]]“</w:t>
       </w:r>
     </w:p>
     <w:p/>

--- a/smlouva23_anon.docx
+++ b/smlouva23_anon.docx
@@ -44,238 +44,304 @@
         </w:numPr>
       </w:pPr>
       <w:r>
-        <w:t>[[PERSON_3]] – „o [[PERSON_4]]“, „s [[PERSON_3]]“</w:t>
-      </w:r>
-    </w:p>
-    <w:p>
-      <w:pPr>
-        <w:numPr>
-          <w:ilvl w:val="0"/>
-          <w:numId w:val="1"/>
-        </w:numPr>
-      </w:pPr>
-      <w:r>
-        <w:t>[[PERSON_5]] – „od [[PERSON_5]]“, „k [[PERSON_6]]“</w:t>
-      </w:r>
-    </w:p>
-    <w:p>
-      <w:pPr>
-        <w:numPr>
-          <w:ilvl w:val="0"/>
-          <w:numId w:val="1"/>
-        </w:numPr>
-      </w:pPr>
-      <w:r>
-        <w:t>[[PERSON_7]] – „bez [[PERSON_7]]“, „k [[PERSON_8]]“</w:t>
-      </w:r>
-    </w:p>
-    <w:p>
-      <w:pPr>
-        <w:numPr>
-          <w:ilvl w:val="0"/>
-          <w:numId w:val="1"/>
-        </w:numPr>
-      </w:pPr>
-      <w:r>
-        <w:t>[[PERSON_9]] – „o [[PERSON_9]]“, „s [[PERSON_9]]“</w:t>
-      </w:r>
-    </w:p>
-    <w:p>
-      <w:pPr>
-        <w:numPr>
-          <w:ilvl w:val="0"/>
-          <w:numId w:val="1"/>
-        </w:numPr>
-      </w:pPr>
-      <w:r>
-        <w:t>[[PERSON_10]] – „od [[PERSON_10]]“, „k [[PERSON_10]]“</w:t>
-      </w:r>
-    </w:p>
-    <w:p>
-      <w:pPr>
-        <w:numPr>
-          <w:ilvl w:val="0"/>
-          <w:numId w:val="1"/>
-        </w:numPr>
-      </w:pPr>
-      <w:r>
-        <w:t>[[PERSON_11]] – „bez [[PERSON_11]]“, „o [[PERSON_12]]“</w:t>
-      </w:r>
-    </w:p>
-    <w:p>
-      <w:pPr>
-        <w:numPr>
-          <w:ilvl w:val="0"/>
-          <w:numId w:val="1"/>
-        </w:numPr>
-      </w:pPr>
-      <w:r>
-        <w:t>[[PERSON_13]] – „o [[PERSON_14]]“, „s [[PERSON_13]]“</w:t>
-      </w:r>
-    </w:p>
-    <w:p>
-      <w:pPr>
-        <w:numPr>
-          <w:ilvl w:val="0"/>
-          <w:numId w:val="1"/>
-        </w:numPr>
-      </w:pPr>
-      <w:r>
-        <w:t>[[PERSON_15]] – „bez [[PERSON_15]]“, „k [[PERSON_16]]“</w:t>
-      </w:r>
-    </w:p>
-    <w:p>
-      <w:pPr>
-        <w:numPr>
-          <w:ilvl w:val="0"/>
-          <w:numId w:val="1"/>
-        </w:numPr>
-      </w:pPr>
-      <w:r>
-        <w:t>[[PERSON_17]] – „o [[PERSON_18]]“, „s [[PERSON_17]]“</w:t>
-      </w:r>
-    </w:p>
-    <w:p>
-      <w:pPr>
-        <w:numPr>
-          <w:ilvl w:val="0"/>
-          <w:numId w:val="1"/>
-        </w:numPr>
-      </w:pPr>
-      <w:r>
-        <w:t>[[PERSON_19]] – „od [[PERSON_20]]“, „k Haně Svatošové“</w:t>
-      </w:r>
-    </w:p>
-    <w:p>
-      <w:pPr>
-        <w:numPr>
-          <w:ilvl w:val="0"/>
-          <w:numId w:val="1"/>
-        </w:numPr>
-      </w:pPr>
-      <w:r>
-        <w:t>[[PERSON_21]] – „bez [[PERSON_21]]“, „o [[PERSON_22]]“</w:t>
-      </w:r>
-    </w:p>
-    <w:p>
-      <w:pPr>
-        <w:numPr>
-          <w:ilvl w:val="0"/>
-          <w:numId w:val="1"/>
-        </w:numPr>
-      </w:pPr>
-      <w:r>
-        <w:t>[[PERSON_23]] – „o Daně Křížové“, „s [[PERSON_23]]“</w:t>
-      </w:r>
-    </w:p>
-    <w:p>
-      <w:pPr>
-        <w:numPr>
-          <w:ilvl w:val="0"/>
-          <w:numId w:val="1"/>
-        </w:numPr>
-      </w:pPr>
-      <w:r>
-        <w:t>[[PERSON_24]] – „bez [[PERSON_24]]“, „k Martě Blaštíkové“</w:t>
-      </w:r>
-    </w:p>
-    <w:p>
-      <w:pPr>
-        <w:numPr>
-          <w:ilvl w:val="0"/>
-          <w:numId w:val="1"/>
-        </w:numPr>
-      </w:pPr>
-      <w:r>
-        <w:t>[[PERSON_25]] – „o [[PERSON_26]]“, „s [[PERSON_25]]“</w:t>
-      </w:r>
-    </w:p>
-    <w:p>
-      <w:pPr>
-        <w:numPr>
-          <w:ilvl w:val="0"/>
-          <w:numId w:val="1"/>
-        </w:numPr>
-      </w:pPr>
-      <w:r>
-        <w:t>[[PERSON_27]] – „bez [[PERSON_27]]“, „k [[PERSON_28]]“</w:t>
-      </w:r>
-    </w:p>
-    <w:p>
-      <w:pPr>
-        <w:numPr>
-          <w:ilvl w:val="0"/>
-          <w:numId w:val="1"/>
-        </w:numPr>
-      </w:pPr>
-      <w:r>
-        <w:t>[[PERSON_29]] – „o Ivoně Říhové“, „s [[PERSON_29]]“</w:t>
-      </w:r>
-    </w:p>
-    <w:p>
-      <w:pPr>
-        <w:numPr>
-          <w:ilvl w:val="0"/>
-          <w:numId w:val="1"/>
-        </w:numPr>
-      </w:pPr>
-      <w:r>
-        <w:t>[[PERSON_30]] – „bez [[PERSON_30]]“, „k [[PERSON_31]]“</w:t>
-      </w:r>
-    </w:p>
-    <w:p>
-      <w:pPr>
-        <w:numPr>
-          <w:ilvl w:val="0"/>
-          <w:numId w:val="1"/>
-        </w:numPr>
-      </w:pPr>
-      <w:r>
-        <w:t>[[PERSON_32]] – „o Sylvě Janouškové“, „s [[PERSON_32]]“</w:t>
-      </w:r>
-    </w:p>
-    <w:p>
-      <w:pPr>
-        <w:numPr>
-          <w:ilvl w:val="0"/>
-          <w:numId w:val="1"/>
-        </w:numPr>
-      </w:pPr>
-      <w:r>
-        <w:t>[[PERSON_33]] – „bez [[PERSON_33]]“, „k [[PERSON_34]]“</w:t>
-      </w:r>
-    </w:p>
-    <w:p>
-      <w:pPr>
-        <w:numPr>
-          <w:ilvl w:val="0"/>
-          <w:numId w:val="1"/>
-        </w:numPr>
-      </w:pPr>
-      <w:r>
-        <w:t>[[PERSON_35]] – „bez [[PERSON_35]]“, „o [[PERSON_36]]“</w:t>
-      </w:r>
-    </w:p>
-    <w:p>
-      <w:pPr>
-        <w:numPr>
-          <w:ilvl w:val="0"/>
-          <w:numId w:val="1"/>
-        </w:numPr>
-      </w:pPr>
-      <w:r>
-        <w:t>[[PERSON_37]] – „o Stáně Klímové“, „se [[PERSON_37]]“</w:t>
-      </w:r>
-    </w:p>
-    <w:p>
-      <w:pPr>
-        <w:numPr>
-          <w:ilvl w:val="0"/>
-          <w:numId w:val="1"/>
-        </w:numPr>
-      </w:pPr>
-      <w:r>
-        <w:t>[[PERSON_38]] – „bez [[PERSON_38]]“, „k [[PERSON_38]]“</w:t>
+        <w:t>[[PERSON_3]] – „o [[PERSON_3]]“, „s [[PERSON_3]]“</w:t>
+      </w:r>
+    </w:p>
+    <w:p>
+      <w:pPr>
+        <w:numPr>
+          <w:ilvl w:val="0"/>
+          <w:numId w:val="1"/>
+        </w:numPr>
+      </w:pPr>
+      <w:r>
+        <w:t>[[PERSON_4]] – „od [[PERSON_4]]“, „k [[PERSON_4]]“</w:t>
+      </w:r>
+    </w:p>
+    <w:p>
+      <w:pPr>
+        <w:numPr>
+          <w:ilvl w:val="0"/>
+          <w:numId w:val="1"/>
+        </w:numPr>
+      </w:pPr>
+      <w:r>
+        <w:t>[[PERSON_5]] – „bez [[PERSON_5]]“, „k [[PERSON_5]]“</w:t>
+      </w:r>
+    </w:p>
+    <w:p>
+      <w:pPr>
+        <w:numPr>
+          <w:ilvl w:val="0"/>
+          <w:numId w:val="1"/>
+        </w:numPr>
+      </w:pPr>
+      <w:r>
+        <w:t>[[PERSON_6]] – „o [[PERSON_6]]“, „s [[PERSON_6]]“</w:t>
+      </w:r>
+    </w:p>
+    <w:p>
+      <w:pPr>
+        <w:numPr>
+          <w:ilvl w:val="0"/>
+          <w:numId w:val="1"/>
+        </w:numPr>
+      </w:pPr>
+      <w:r>
+        <w:t>[[PERSON_7]] – „od [[PERSON_7]]“, „k [[PERSON_7]]“</w:t>
+      </w:r>
+    </w:p>
+    <w:p>
+      <w:pPr>
+        <w:numPr>
+          <w:ilvl w:val="0"/>
+          <w:numId w:val="1"/>
+        </w:numPr>
+      </w:pPr>
+      <w:r>
+        <w:t>[[PERSON_8]] – „bez [[PERSON_8]]“, „o [[PERSON_9]]“</w:t>
+      </w:r>
+    </w:p>
+    <w:p>
+      <w:pPr>
+        <w:numPr>
+          <w:ilvl w:val="0"/>
+          <w:numId w:val="1"/>
+        </w:numPr>
+      </w:pPr>
+      <w:r>
+        <w:t>[[PERSON_10]] – „o [[PERSON_10]]“, „s [[PERSON_10]]“</w:t>
+      </w:r>
+    </w:p>
+    <w:p>
+      <w:pPr>
+        <w:numPr>
+          <w:ilvl w:val="0"/>
+          <w:numId w:val="1"/>
+        </w:numPr>
+      </w:pPr>
+      <w:r>
+        <w:t>[[PERSON_11]] – „bez [[PERSON_11]]“, „k [[PERSON_11]]“</w:t>
+      </w:r>
+    </w:p>
+    <w:p>
+      <w:pPr>
+        <w:numPr>
+          <w:ilvl w:val="0"/>
+          <w:numId w:val="1"/>
+        </w:numPr>
+      </w:pPr>
+      <w:r>
+        <w:t>[[PERSON_12]] – „o [[PERSON_12]]“, „s [[PERSON_12]]“</w:t>
+      </w:r>
+    </w:p>
+    <w:p>
+      <w:pPr>
+        <w:numPr>
+          <w:ilvl w:val="0"/>
+          <w:numId w:val="1"/>
+        </w:numPr>
+      </w:pPr>
+      <w:r>
+        <w:t>[[PERSON_13]] – „od [[PERSON_14]]“, „k Haně Svatošové“</w:t>
+      </w:r>
+    </w:p>
+    <w:p>
+      <w:pPr>
+        <w:numPr>
+          <w:ilvl w:val="0"/>
+          <w:numId w:val="1"/>
+        </w:numPr>
+      </w:pPr>
+      <w:r>
+        <w:t>[[PERSON_15]] – „bez [[PERSON_15]]“, „o [[PERSON_15]]“</w:t>
+      </w:r>
+    </w:p>
+    <w:p>
+      <w:pPr>
+        <w:numPr>
+          <w:ilvl w:val="0"/>
+          <w:numId w:val="1"/>
+        </w:numPr>
+      </w:pPr>
+      <w:r>
+        <w:t>[[PERSON_16]] – „o Daně Křížové“, „s [[PERSON_16]]“</w:t>
+      </w:r>
+    </w:p>
+    <w:p>
+      <w:pPr>
+        <w:numPr>
+          <w:ilvl w:val="0"/>
+          <w:numId w:val="1"/>
+        </w:numPr>
+      </w:pPr>
+      <w:r>
+        <w:t>[[PERSON_17]] – „bez [[PERSON_17]]“, „k Martě Blaštíkové“</w:t>
+      </w:r>
+    </w:p>
+    <w:p>
+      <w:pPr>
+        <w:numPr>
+          <w:ilvl w:val="0"/>
+          <w:numId w:val="1"/>
+        </w:numPr>
+      </w:pPr>
+      <w:r>
+        <w:t>[[PERSON_18]] – „o [[PERSON_19]]“, „s [[PERSON_18]]“</w:t>
+      </w:r>
+    </w:p>
+    <w:p>
+      <w:pPr>
+        <w:numPr>
+          <w:ilvl w:val="0"/>
+          <w:numId w:val="1"/>
+        </w:numPr>
+      </w:pPr>
+      <w:r>
+        <w:t>[[PERSON_20]] – „bez [[PERSON_20]]“, „k [[PERSON_20]]“</w:t>
+      </w:r>
+    </w:p>
+    <w:p>
+      <w:pPr>
+        <w:numPr>
+          <w:ilvl w:val="0"/>
+          <w:numId w:val="1"/>
+        </w:numPr>
+      </w:pPr>
+      <w:r>
+        <w:t>[[PERSON_21]] – „o Ivoně Říhové“, „s [[PERSON_21]]“</w:t>
+      </w:r>
+    </w:p>
+    <w:p>
+      <w:pPr>
+        <w:numPr>
+          <w:ilvl w:val="0"/>
+          <w:numId w:val="1"/>
+        </w:numPr>
+      </w:pPr>
+      <w:r>
+        <w:t>[[PERSON_22]] – „bez [[PERSON_22]]“, „k [[PERSON_22]]“</w:t>
+      </w:r>
+    </w:p>
+    <w:p>
+      <w:pPr>
+        <w:numPr>
+          <w:ilvl w:val="0"/>
+          <w:numId w:val="1"/>
+        </w:numPr>
+      </w:pPr>
+      <w:r>
+        <w:t>[[PERSON_23]] – „o Sylvě Janouškové“, „s [[PERSON_23]]“</w:t>
+      </w:r>
+    </w:p>
+    <w:p>
+      <w:pPr>
+        <w:numPr>
+          <w:ilvl w:val="0"/>
+          <w:numId w:val="1"/>
+        </w:numPr>
+      </w:pPr>
+      <w:r>
+        <w:t>[[PERSON_24]] – „bez [[PERSON_24]]“, „k [[PERSON_25]]“</w:t>
+      </w:r>
+    </w:p>
+    <w:p>
+      <w:pPr>
+        <w:numPr>
+          <w:ilvl w:val="0"/>
+          <w:numId w:val="1"/>
+        </w:numPr>
+      </w:pPr>
+      <w:r>
+        <w:t>[[PERSON_26]] – „bez [[PERSON_26]]“, „o [[PERSON_27]]“</w:t>
+      </w:r>
+    </w:p>
+    <w:p>
+      <w:pPr>
+        <w:numPr>
+          <w:ilvl w:val="0"/>
+          <w:numId w:val="1"/>
+        </w:numPr>
+      </w:pPr>
+      <w:r>
+        <w:t>[[PERSON_28]] – „o Stáně Klímové“, „se [[PERSON_28]]“</w:t>
+      </w:r>
+    </w:p>
+    <w:p>
+      <w:pPr>
+        <w:numPr>
+          <w:ilvl w:val="0"/>
+          <w:numId w:val="1"/>
+        </w:numPr>
+      </w:pPr>
+      <w:r>
+        <w:t>[[PERSON_29]] – „bez [[PERSON_29]]“, „k [[PERSON_29]]“</w:t>
+      </w:r>
+    </w:p>
+    <w:p>
+      <w:pPr>
+        <w:numPr>
+          <w:ilvl w:val="0"/>
+          <w:numId w:val="1"/>
+        </w:numPr>
+      </w:pPr>
+      <w:r>
+        <w:t>[[PERSON_30]] – „o [[PERSON_30]]“, „s [[PERSON_30]]“</w:t>
+      </w:r>
+    </w:p>
+    <w:p>
+      <w:pPr>
+        <w:numPr>
+          <w:ilvl w:val="0"/>
+          <w:numId w:val="1"/>
+        </w:numPr>
+      </w:pPr>
+      <w:r>
+        <w:t>[[PERSON_31]] – „bez [[PERSON_31]]“, „k [[PERSON_31]]“</w:t>
+      </w:r>
+    </w:p>
+    <w:p>
+      <w:pPr>
+        <w:numPr>
+          <w:ilvl w:val="0"/>
+          <w:numId w:val="1"/>
+        </w:numPr>
+      </w:pPr>
+      <w:r>
+        <w:t>[[PERSON_32]] – „o [[PERSON_32]]“, „s [[PERSON_32]]“</w:t>
+      </w:r>
+    </w:p>
+    <w:p>
+      <w:pPr>
+        <w:numPr>
+          <w:ilvl w:val="0"/>
+          <w:numId w:val="1"/>
+        </w:numPr>
+      </w:pPr>
+      <w:r>
+        <w:t>[[PERSON_33]] – „bez [[PERSON_33]]“, „o Beátě Hlavaté“</w:t>
+      </w:r>
+    </w:p>
+    <w:p>
+      <w:pPr>
+        <w:numPr>
+          <w:ilvl w:val="0"/>
+          <w:numId w:val="1"/>
+        </w:numPr>
+      </w:pPr>
+      <w:r>
+        <w:t>[[PERSON_34]] – „o [[PERSON_35]]“, „s [[PERSON_36]]“</w:t>
+      </w:r>
+    </w:p>
+    <w:p>
+      <w:pPr>
+        <w:numPr>
+          <w:ilvl w:val="0"/>
+          <w:numId w:val="1"/>
+        </w:numPr>
+      </w:pPr>
+      <w:r>
+        <w:t>[[PERSON_37]] – „bez [[PERSON_37]]“, „k [[PERSON_38]]“</w:t>
       </w:r>
     </w:p>
     <w:p>
@@ -308,271 +374,205 @@
         </w:numPr>
       </w:pPr>
       <w:r>
-        <w:t>[[PERSON_41]] – „o [[PERSON_42]]“, „s [[PERSON_41]]“</w:t>
-      </w:r>
-    </w:p>
-    <w:p>
-      <w:pPr>
-        <w:numPr>
-          <w:ilvl w:val="0"/>
-          <w:numId w:val="1"/>
-        </w:numPr>
-      </w:pPr>
-      <w:r>
-        <w:t>[[PERSON_43]] – „bez [[PERSON_43]]“, „o Beátě Hlavaté“</w:t>
-      </w:r>
-    </w:p>
-    <w:p>
-      <w:pPr>
-        <w:numPr>
-          <w:ilvl w:val="0"/>
-          <w:numId w:val="1"/>
-        </w:numPr>
-      </w:pPr>
-      <w:r>
-        <w:t>[[PERSON_44]] – „o [[PERSON_45]]“, „s [[PERSON_46]]“</w:t>
-      </w:r>
-    </w:p>
-    <w:p>
-      <w:pPr>
-        <w:numPr>
-          <w:ilvl w:val="0"/>
-          <w:numId w:val="1"/>
-        </w:numPr>
-      </w:pPr>
-      <w:r>
-        <w:t>[[PERSON_47]] – „bez [[PERSON_47]]“, „k [[PERSON_48]]“</w:t>
-      </w:r>
-    </w:p>
-    <w:p>
-      <w:pPr>
-        <w:numPr>
-          <w:ilvl w:val="0"/>
-          <w:numId w:val="1"/>
-        </w:numPr>
-      </w:pPr>
-      <w:r>
-        <w:t>[[PERSON_49]] – „o [[PERSON_50]]“, „s [[PERSON_49]]“</w:t>
-      </w:r>
-    </w:p>
-    <w:p>
-      <w:pPr>
-        <w:numPr>
-          <w:ilvl w:val="0"/>
-          <w:numId w:val="1"/>
-        </w:numPr>
-      </w:pPr>
-      <w:r>
-        <w:t>[[PERSON_51]] – „bez [[PERSON_51]]“, „k [[PERSON_52]]“</w:t>
-      </w:r>
-    </w:p>
-    <w:p>
-      <w:pPr>
-        <w:numPr>
-          <w:ilvl w:val="0"/>
-          <w:numId w:val="1"/>
-        </w:numPr>
-      </w:pPr>
-      <w:r>
-        <w:t>[[PERSON_53]] – „o [[PERSON_54]]“, „s [[PERSON_55]]“</w:t>
-      </w:r>
-    </w:p>
-    <w:p>
-      <w:pPr>
-        <w:numPr>
-          <w:ilvl w:val="0"/>
-          <w:numId w:val="1"/>
-        </w:numPr>
-      </w:pPr>
-      <w:r>
-        <w:t>[[PERSON_56]] – „bez [[PERSON_56]]“, „k Magdě Blažejové“</w:t>
-      </w:r>
-    </w:p>
-    <w:p>
-      <w:pPr>
-        <w:numPr>
-          <w:ilvl w:val="0"/>
-          <w:numId w:val="1"/>
-        </w:numPr>
-      </w:pPr>
-      <w:r>
-        <w:t>[[PERSON_57]] – „o Ritě Holasové“, „s Ritą Holasovou“</w:t>
-      </w:r>
-    </w:p>
-    <w:p>
-      <w:pPr>
-        <w:numPr>
-          <w:ilvl w:val="0"/>
-          <w:numId w:val="1"/>
-        </w:numPr>
-      </w:pPr>
-      <w:r>
-        <w:t>[[PERSON_58]] – „bez [[PERSON_59]]“, „o [[PERSON_60]]“</w:t>
-      </w:r>
-    </w:p>
-    <w:p>
-      <w:pPr>
-        <w:numPr>
-          <w:ilvl w:val="0"/>
-          <w:numId w:val="1"/>
-        </w:numPr>
-      </w:pPr>
-      <w:r>
-        <w:t>[[PERSON_61]] – „o [[PERSON_62]]“, „s [[PERSON_61]]“</w:t>
-      </w:r>
-    </w:p>
-    <w:p>
-      <w:pPr>
-        <w:numPr>
-          <w:ilvl w:val="0"/>
-          <w:numId w:val="1"/>
-        </w:numPr>
-      </w:pPr>
-      <w:r>
-        <w:t>[[PERSON_63]] – „bez [[PERSON_63]]“, „k [[PERSON_64]]“</w:t>
-      </w:r>
-    </w:p>
-    <w:p>
-      <w:pPr>
-        <w:numPr>
-          <w:ilvl w:val="0"/>
-          <w:numId w:val="1"/>
-        </w:numPr>
-      </w:pPr>
-      <w:r>
-        <w:t>[[PERSON_65]] – „o [[PERSON_66]]“, „s [[PERSON_65]]“</w:t>
-      </w:r>
-    </w:p>
-    <w:p>
-      <w:pPr>
-        <w:numPr>
-          <w:ilvl w:val="0"/>
-          <w:numId w:val="1"/>
-        </w:numPr>
-      </w:pPr>
-      <w:r>
-        <w:t>[[PERSON_67]] – „bez [[PERSON_67]]“, „k [[PERSON_67]]“</w:t>
-      </w:r>
-    </w:p>
-    <w:p>
-      <w:pPr>
-        <w:numPr>
-          <w:ilvl w:val="0"/>
-          <w:numId w:val="1"/>
-        </w:numPr>
-      </w:pPr>
-      <w:r>
-        <w:t>[[PERSON_68]] – „o [[PERSON_69]]“, „s [[PERSON_70]]“</w:t>
-      </w:r>
-    </w:p>
-    <w:p>
-      <w:pPr>
-        <w:numPr>
-          <w:ilvl w:val="0"/>
-          <w:numId w:val="1"/>
-        </w:numPr>
-      </w:pPr>
-      <w:r>
-        <w:t>[[PERSON_71]] – „bez [[PERSON_71]]“, „k [[PERSON_71]]“</w:t>
-      </w:r>
-    </w:p>
-    <w:p>
-      <w:pPr>
-        <w:numPr>
-          <w:ilvl w:val="0"/>
-          <w:numId w:val="1"/>
-        </w:numPr>
-      </w:pPr>
-      <w:r>
-        <w:t>[[PERSON_72]] – „o [[PERSON_73]]“, „s [[PERSON_72]]“</w:t>
-      </w:r>
-    </w:p>
-    <w:p>
-      <w:pPr>
-        <w:numPr>
-          <w:ilvl w:val="0"/>
-          <w:numId w:val="1"/>
-        </w:numPr>
-      </w:pPr>
-      <w:r>
-        <w:t>[[PERSON_74]] – „bez [[PERSON_74]]“, „k [[PERSON_75]]“</w:t>
-      </w:r>
-    </w:p>
-    <w:p>
-      <w:pPr>
-        <w:numPr>
-          <w:ilvl w:val="0"/>
-          <w:numId w:val="1"/>
-        </w:numPr>
-      </w:pPr>
-      <w:r>
-        <w:t>[[PERSON_76]] – „o [[PERSON_76]]“, „s [[PERSON_76]]“</w:t>
-      </w:r>
-    </w:p>
-    <w:p>
-      <w:pPr>
-        <w:numPr>
-          <w:ilvl w:val="0"/>
-          <w:numId w:val="1"/>
-        </w:numPr>
-      </w:pPr>
-      <w:r>
-        <w:t>[[PERSON_77]] – „bez [[PERSON_78]]“, „k Haně Štroblové“</w:t>
-      </w:r>
-    </w:p>
-    <w:p>
-      <w:pPr>
-        <w:numPr>
-          <w:ilvl w:val="0"/>
-          <w:numId w:val="1"/>
-        </w:numPr>
-      </w:pPr>
-      <w:r>
-        <w:t>[[PERSON_79]] – „o [[PERSON_80]]“, „s [[PERSON_79]]“</w:t>
-      </w:r>
-    </w:p>
-    <w:p>
-      <w:pPr>
-        <w:numPr>
-          <w:ilvl w:val="0"/>
-          <w:numId w:val="1"/>
-        </w:numPr>
-      </w:pPr>
-      <w:r>
-        <w:t>[[PERSON_81]] – „bez [[PERSON_82]]“, „k [[PERSON_83]]“</w:t>
-      </w:r>
-    </w:p>
-    <w:p>
-      <w:pPr>
-        <w:numPr>
-          <w:ilvl w:val="0"/>
-          <w:numId w:val="1"/>
-        </w:numPr>
-      </w:pPr>
-      <w:r>
-        <w:t>[[PERSON_84]] – „o [[PERSON_84]]“, „s [[PERSON_84]]“</w:t>
-      </w:r>
-    </w:p>
-    <w:p>
-      <w:pPr>
-        <w:numPr>
-          <w:ilvl w:val="0"/>
-          <w:numId w:val="1"/>
-        </w:numPr>
-      </w:pPr>
-      <w:r>
-        <w:t>[[PERSON_85]] – „bez [[PERSON_85]]“, „k [[PERSON_85]]“</w:t>
-      </w:r>
-    </w:p>
-    <w:p>
-      <w:pPr>
-        <w:numPr>
-          <w:ilvl w:val="0"/>
-          <w:numId w:val="1"/>
-        </w:numPr>
-      </w:pPr>
-      <w:r>
-        <w:t>[[PERSON_86]] – „o Ireně Bártové“, „s [[PERSON_86]]“</w:t>
+        <w:t>[[PERSON_41]] – „o [[PERSON_42]]“, „s [[PERSON_43]]“</w:t>
+      </w:r>
+    </w:p>
+    <w:p>
+      <w:pPr>
+        <w:numPr>
+          <w:ilvl w:val="0"/>
+          <w:numId w:val="1"/>
+        </w:numPr>
+      </w:pPr>
+      <w:r>
+        <w:t>[[PERSON_44]] – „bez [[PERSON_44]]“, „k Magdě Blažejové“</w:t>
+      </w:r>
+    </w:p>
+    <w:p>
+      <w:pPr>
+        <w:numPr>
+          <w:ilvl w:val="0"/>
+          <w:numId w:val="1"/>
+        </w:numPr>
+      </w:pPr>
+      <w:r>
+        <w:t>[[PERSON_45]] – „o Ritě Holasové“, „s Ritą Holasovou“</w:t>
+      </w:r>
+    </w:p>
+    <w:p>
+      <w:pPr>
+        <w:numPr>
+          <w:ilvl w:val="0"/>
+          <w:numId w:val="1"/>
+        </w:numPr>
+      </w:pPr>
+      <w:r>
+        <w:t>[[PERSON_46]] – „bez [[PERSON_47]]“, „o [[PERSON_48]]“</w:t>
+      </w:r>
+    </w:p>
+    <w:p>
+      <w:pPr>
+        <w:numPr>
+          <w:ilvl w:val="0"/>
+          <w:numId w:val="1"/>
+        </w:numPr>
+      </w:pPr>
+      <w:r>
+        <w:t>[[PERSON_49]] – „o [[PERSON_49]]“, „s [[PERSON_49]]“</w:t>
+      </w:r>
+    </w:p>
+    <w:p>
+      <w:pPr>
+        <w:numPr>
+          <w:ilvl w:val="0"/>
+          <w:numId w:val="1"/>
+        </w:numPr>
+      </w:pPr>
+      <w:r>
+        <w:t>[[PERSON_50]] – „bez [[PERSON_50]]“, „k [[PERSON_50]]“</w:t>
+      </w:r>
+    </w:p>
+    <w:p>
+      <w:pPr>
+        <w:numPr>
+          <w:ilvl w:val="0"/>
+          <w:numId w:val="1"/>
+        </w:numPr>
+      </w:pPr>
+      <w:r>
+        <w:t>[[PERSON_51]] – „o [[PERSON_52]]“, „s [[PERSON_51]]“</w:t>
+      </w:r>
+    </w:p>
+    <w:p>
+      <w:pPr>
+        <w:numPr>
+          <w:ilvl w:val="0"/>
+          <w:numId w:val="1"/>
+        </w:numPr>
+      </w:pPr>
+      <w:r>
+        <w:t>[[PERSON_53]] – „bez [[PERSON_53]]“, „k [[PERSON_53]]“</w:t>
+      </w:r>
+    </w:p>
+    <w:p>
+      <w:pPr>
+        <w:numPr>
+          <w:ilvl w:val="0"/>
+          <w:numId w:val="1"/>
+        </w:numPr>
+      </w:pPr>
+      <w:r>
+        <w:t>[[PERSON_54]] – „o [[PERSON_55]]“, „s [[PERSON_55]]“</w:t>
+      </w:r>
+    </w:p>
+    <w:p>
+      <w:pPr>
+        <w:numPr>
+          <w:ilvl w:val="0"/>
+          <w:numId w:val="1"/>
+        </w:numPr>
+      </w:pPr>
+      <w:r>
+        <w:t>[[PERSON_56]] – „bez [[PERSON_56]]“, „k [[PERSON_56]]“</w:t>
+      </w:r>
+    </w:p>
+    <w:p>
+      <w:pPr>
+        <w:numPr>
+          <w:ilvl w:val="0"/>
+          <w:numId w:val="1"/>
+        </w:numPr>
+      </w:pPr>
+      <w:r>
+        <w:t>[[PERSON_57]] – „o [[PERSON_58]]“, „s [[PERSON_57]]“</w:t>
+      </w:r>
+    </w:p>
+    <w:p>
+      <w:pPr>
+        <w:numPr>
+          <w:ilvl w:val="0"/>
+          <w:numId w:val="1"/>
+        </w:numPr>
+      </w:pPr>
+      <w:r>
+        <w:t>[[PERSON_59]] – „bez [[PERSON_59]]“, „k [[PERSON_60]]“</w:t>
+      </w:r>
+    </w:p>
+    <w:p>
+      <w:pPr>
+        <w:numPr>
+          <w:ilvl w:val="0"/>
+          <w:numId w:val="1"/>
+        </w:numPr>
+      </w:pPr>
+      <w:r>
+        <w:t>[[PERSON_61]] – „o [[PERSON_61]]“, „s [[PERSON_61]]“</w:t>
+      </w:r>
+    </w:p>
+    <w:p>
+      <w:pPr>
+        <w:numPr>
+          <w:ilvl w:val="0"/>
+          <w:numId w:val="1"/>
+        </w:numPr>
+      </w:pPr>
+      <w:r>
+        <w:t>[[PERSON_62]] – „bez [[PERSON_63]]“, „k Haně Štroblové“</w:t>
+      </w:r>
+    </w:p>
+    <w:p>
+      <w:pPr>
+        <w:numPr>
+          <w:ilvl w:val="0"/>
+          <w:numId w:val="1"/>
+        </w:numPr>
+      </w:pPr>
+      <w:r>
+        <w:t>[[PERSON_64]] – „o [[PERSON_64]]“, „s [[PERSON_64]]“</w:t>
+      </w:r>
+    </w:p>
+    <w:p>
+      <w:pPr>
+        <w:numPr>
+          <w:ilvl w:val="0"/>
+          <w:numId w:val="1"/>
+        </w:numPr>
+      </w:pPr>
+      <w:r>
+        <w:t>[[PERSON_65]] – „bez [[PERSON_66]]“, „k [[PERSON_67]]“</w:t>
+      </w:r>
+    </w:p>
+    <w:p>
+      <w:pPr>
+        <w:numPr>
+          <w:ilvl w:val="0"/>
+          <w:numId w:val="1"/>
+        </w:numPr>
+      </w:pPr>
+      <w:r>
+        <w:t>[[PERSON_68]] – „o [[PERSON_68]]“, „s [[PERSON_68]]“</w:t>
+      </w:r>
+    </w:p>
+    <w:p>
+      <w:pPr>
+        <w:numPr>
+          <w:ilvl w:val="0"/>
+          <w:numId w:val="1"/>
+        </w:numPr>
+      </w:pPr>
+      <w:r>
+        <w:t>[[PERSON_69]] – „bez [[PERSON_69]]“, „k [[PERSON_69]]“</w:t>
+      </w:r>
+    </w:p>
+    <w:p>
+      <w:pPr>
+        <w:numPr>
+          <w:ilvl w:val="0"/>
+          <w:numId w:val="1"/>
+        </w:numPr>
+      </w:pPr>
+      <w:r>
+        <w:t>[[PERSON_70]] – „o Ireně Bártové“, „s [[PERSON_70]]“</w:t>
       </w:r>
     </w:p>
     <w:p>
@@ -613,271 +613,381 @@
         </w:numPr>
       </w:pPr>
       <w:r>
-        <w:t>[[PERSON_87]] – „bez [[PERSON_88]]“, „k [[PERSON_87]]“</w:t>
-      </w:r>
-    </w:p>
-    <w:p>
-      <w:pPr>
-        <w:numPr>
-          <w:ilvl w:val="0"/>
-          <w:numId w:val="2"/>
-        </w:numPr>
-      </w:pPr>
-      <w:r>
-        <w:t>[[PERSON_89]] – „bez [[PERSON_90]]“, „o [[PERSON_89]]“</w:t>
-      </w:r>
-    </w:p>
-    <w:p>
-      <w:pPr>
-        <w:numPr>
-          <w:ilvl w:val="0"/>
-          <w:numId w:val="2"/>
-        </w:numPr>
-      </w:pPr>
-      <w:r>
-        <w:t>[[PERSON_91]] – „bez [[PERSON_92]]“, „k [[PERSON_93]]“</w:t>
-      </w:r>
-    </w:p>
-    <w:p>
-      <w:pPr>
-        <w:numPr>
-          <w:ilvl w:val="0"/>
-          <w:numId w:val="2"/>
-        </w:numPr>
-      </w:pPr>
-      <w:r>
-        <w:t>[[PERSON_94]] – „bez [[PERSON_95]]“, „k [[PERSON_95]]“</w:t>
-      </w:r>
-    </w:p>
-    <w:p>
-      <w:pPr>
-        <w:numPr>
-          <w:ilvl w:val="0"/>
-          <w:numId w:val="2"/>
-        </w:numPr>
-      </w:pPr>
-      <w:r>
-        <w:t>[[PERSON_96]] – „bez [[PERSON_97]]“, „k [[PERSON_96]]“</w:t>
-      </w:r>
-    </w:p>
-    <w:p>
-      <w:pPr>
-        <w:numPr>
-          <w:ilvl w:val="0"/>
-          <w:numId w:val="2"/>
-        </w:numPr>
-      </w:pPr>
-      <w:r>
-        <w:t>[[PERSON_98]] – „bez [[PERSON_98]]“, „k [[PERSON_99]]“</w:t>
-      </w:r>
-    </w:p>
-    <w:p>
-      <w:pPr>
-        <w:numPr>
-          <w:ilvl w:val="0"/>
-          <w:numId w:val="2"/>
-        </w:numPr>
-      </w:pPr>
-      <w:r>
-        <w:t>[[PERSON_100]] – „bez [[PERSON_100]]“, „k [[PERSON_100]]“</w:t>
-      </w:r>
-    </w:p>
-    <w:p>
-      <w:pPr>
-        <w:numPr>
-          <w:ilvl w:val="0"/>
-          <w:numId w:val="2"/>
-        </w:numPr>
-      </w:pPr>
-      <w:r>
-        <w:t>[[PERSON_101]] – „bez [[PERSON_102]]“, „k [[PERSON_101]]“</w:t>
-      </w:r>
-    </w:p>
-    <w:p>
-      <w:pPr>
-        <w:numPr>
-          <w:ilvl w:val="0"/>
-          <w:numId w:val="2"/>
-        </w:numPr>
-      </w:pPr>
-      <w:r>
-        <w:t>[[PERSON_103]] – „bez [[PERSON_104]]“, „k [[PERSON_104]]“</w:t>
-      </w:r>
-    </w:p>
-    <w:p>
-      <w:pPr>
-        <w:numPr>
-          <w:ilvl w:val="0"/>
-          <w:numId w:val="2"/>
-        </w:numPr>
-      </w:pPr>
-      <w:r>
-        <w:t>[[PERSON_105]] – „bez [[PERSON_106]]“, „k [[PERSON_105]]“</w:t>
-      </w:r>
-    </w:p>
-    <w:p>
-      <w:pPr>
-        <w:numPr>
-          <w:ilvl w:val="0"/>
-          <w:numId w:val="2"/>
-        </w:numPr>
-      </w:pPr>
-      <w:r>
-        <w:t>[[PERSON_107]] – „bez [[PERSON_108]]“, „k [[PERSON_108]]“</w:t>
-      </w:r>
-    </w:p>
-    <w:p>
-      <w:pPr>
-        <w:numPr>
-          <w:ilvl w:val="0"/>
-          <w:numId w:val="2"/>
-        </w:numPr>
-      </w:pPr>
-      <w:r>
-        <w:t>[[PERSON_109]] – „bez [[PERSON_110]]“, „k [[PERSON_109]]“</w:t>
-      </w:r>
-    </w:p>
-    <w:p>
-      <w:pPr>
-        <w:numPr>
-          <w:ilvl w:val="0"/>
-          <w:numId w:val="2"/>
-        </w:numPr>
-      </w:pPr>
-      <w:r>
-        <w:t>[[PERSON_111]] – „bez [[PERSON_112]]“, „k [[PERSON_111]]“</w:t>
-      </w:r>
-    </w:p>
-    <w:p>
-      <w:pPr>
-        <w:numPr>
-          <w:ilvl w:val="0"/>
-          <w:numId w:val="2"/>
-        </w:numPr>
-      </w:pPr>
-      <w:r>
-        <w:t>[[PERSON_113]] – „bez [[PERSON_114]]“, „k [[PERSON_113]]“</w:t>
-      </w:r>
-    </w:p>
-    <w:p>
-      <w:pPr>
-        <w:numPr>
-          <w:ilvl w:val="0"/>
-          <w:numId w:val="2"/>
-        </w:numPr>
-      </w:pPr>
-      <w:r>
-        <w:t>[[PERSON_115]] – „bez [[PERSON_116]]“, „k [[PERSON_116]]“</w:t>
-      </w:r>
-    </w:p>
-    <w:p>
-      <w:pPr>
-        <w:numPr>
-          <w:ilvl w:val="0"/>
-          <w:numId w:val="2"/>
-        </w:numPr>
-      </w:pPr>
-      <w:r>
-        <w:t>[[PERSON_117]] – „bez [[PERSON_117]]“, „k [[PERSON_117]]“</w:t>
-      </w:r>
-    </w:p>
-    <w:p>
-      <w:pPr>
-        <w:numPr>
-          <w:ilvl w:val="0"/>
-          <w:numId w:val="2"/>
-        </w:numPr>
-      </w:pPr>
-      <w:r>
-        <w:t>[[PERSON_118]] – „bez [[PERSON_119]]“, „k [[PERSON_118]]“</w:t>
-      </w:r>
-    </w:p>
-    <w:p>
-      <w:pPr>
-        <w:numPr>
-          <w:ilvl w:val="0"/>
-          <w:numId w:val="2"/>
-        </w:numPr>
-      </w:pPr>
-      <w:r>
-        <w:t>[[PERSON_120]] – „bez [[PERSON_120]]“, „k [[PERSON_120]]“</w:t>
-      </w:r>
-    </w:p>
-    <w:p>
-      <w:pPr>
-        <w:numPr>
-          <w:ilvl w:val="0"/>
-          <w:numId w:val="2"/>
-        </w:numPr>
-      </w:pPr>
-      <w:r>
-        <w:t>[[PERSON_121]] – „bez [[PERSON_121]]“, „k [[PERSON_121]]“</w:t>
-      </w:r>
-    </w:p>
-    <w:p>
-      <w:pPr>
-        <w:numPr>
-          <w:ilvl w:val="0"/>
-          <w:numId w:val="2"/>
-        </w:numPr>
-      </w:pPr>
-      <w:r>
-        <w:t>[[PERSON_122]] – „bez [[PERSON_122]]“, „k [[PERSON_122]]“</w:t>
-      </w:r>
-    </w:p>
-    <w:p>
-      <w:pPr>
-        <w:numPr>
-          <w:ilvl w:val="0"/>
-          <w:numId w:val="2"/>
-        </w:numPr>
-      </w:pPr>
-      <w:r>
-        <w:t>[[PERSON_123]] – „bez [[PERSON_123]]“, „k [[PERSON_123]]“</w:t>
-      </w:r>
-    </w:p>
-    <w:p>
-      <w:pPr>
-        <w:numPr>
-          <w:ilvl w:val="0"/>
-          <w:numId w:val="2"/>
-        </w:numPr>
-      </w:pPr>
-      <w:r>
-        <w:t>[[PERSON_124]] – „bez [[PERSON_125]]“, „k [[PERSON_125]]“</w:t>
-      </w:r>
-    </w:p>
-    <w:p>
-      <w:pPr>
-        <w:numPr>
-          <w:ilvl w:val="0"/>
-          <w:numId w:val="2"/>
-        </w:numPr>
-      </w:pPr>
-      <w:r>
-        <w:t>[[PERSON_126]] – „bez [[PERSON_126]]“, „k [[PERSON_126]]“</w:t>
-      </w:r>
-    </w:p>
-    <w:p>
-      <w:pPr>
-        <w:numPr>
-          <w:ilvl w:val="0"/>
-          <w:numId w:val="2"/>
-        </w:numPr>
-      </w:pPr>
-      <w:r>
-        <w:t>[[PERSON_127]] – „bez [[PERSON_127]]“, „k [[PERSON_127]]“</w:t>
-      </w:r>
-    </w:p>
-    <w:p>
-      <w:pPr>
-        <w:numPr>
-          <w:ilvl w:val="0"/>
-          <w:numId w:val="2"/>
-        </w:numPr>
-      </w:pPr>
-      <w:r>
-        <w:t>[[PERSON_128]] – „bez [[PERSON_128]]“, „k [[PERSON_128]]“</w:t>
+        <w:t>[[PERSON_71]] – „bez [[PERSON_72]]“, „k [[PERSON_71]]“</w:t>
+      </w:r>
+    </w:p>
+    <w:p>
+      <w:pPr>
+        <w:numPr>
+          <w:ilvl w:val="0"/>
+          <w:numId w:val="2"/>
+        </w:numPr>
+      </w:pPr>
+      <w:r>
+        <w:t>[[PERSON_73]] – „bez [[PERSON_74]]“, „o [[PERSON_73]]“</w:t>
+      </w:r>
+    </w:p>
+    <w:p>
+      <w:pPr>
+        <w:numPr>
+          <w:ilvl w:val="0"/>
+          <w:numId w:val="2"/>
+        </w:numPr>
+      </w:pPr>
+      <w:r>
+        <w:t>[[PERSON_75]] – „bez [[PERSON_76]]“, „k [[PERSON_77]]“</w:t>
+      </w:r>
+    </w:p>
+    <w:p>
+      <w:pPr>
+        <w:numPr>
+          <w:ilvl w:val="0"/>
+          <w:numId w:val="2"/>
+        </w:numPr>
+      </w:pPr>
+      <w:r>
+        <w:t>[[PERSON_78]] – „bez [[PERSON_79]]“, „k [[PERSON_79]]“</w:t>
+      </w:r>
+    </w:p>
+    <w:p>
+      <w:pPr>
+        <w:numPr>
+          <w:ilvl w:val="0"/>
+          <w:numId w:val="2"/>
+        </w:numPr>
+      </w:pPr>
+      <w:r>
+        <w:t>[[PERSON_80]] – „bez [[PERSON_81]]“, „k [[PERSON_80]]“</w:t>
+      </w:r>
+    </w:p>
+    <w:p>
+      <w:pPr>
+        <w:numPr>
+          <w:ilvl w:val="0"/>
+          <w:numId w:val="2"/>
+        </w:numPr>
+      </w:pPr>
+      <w:r>
+        <w:t>[[PERSON_82]] – „bez [[PERSON_82]]“, „k [[PERSON_83]]“</w:t>
+      </w:r>
+    </w:p>
+    <w:p>
+      <w:pPr>
+        <w:numPr>
+          <w:ilvl w:val="0"/>
+          <w:numId w:val="2"/>
+        </w:numPr>
+      </w:pPr>
+      <w:r>
+        <w:t>[[PERSON_84]] – „bez [[PERSON_84]]“, „k [[PERSON_84]]“</w:t>
+      </w:r>
+    </w:p>
+    <w:p>
+      <w:pPr>
+        <w:numPr>
+          <w:ilvl w:val="0"/>
+          <w:numId w:val="2"/>
+        </w:numPr>
+      </w:pPr>
+      <w:r>
+        <w:t>[[PERSON_85]] – „bez [[PERSON_86]]“, „k [[PERSON_85]]“</w:t>
+      </w:r>
+    </w:p>
+    <w:p>
+      <w:pPr>
+        <w:numPr>
+          <w:ilvl w:val="0"/>
+          <w:numId w:val="2"/>
+        </w:numPr>
+      </w:pPr>
+      <w:r>
+        <w:t>[[PERSON_87]] – „bez [[PERSON_88]]“, „k [[PERSON_88]]“</w:t>
+      </w:r>
+    </w:p>
+    <w:p>
+      <w:pPr>
+        <w:numPr>
+          <w:ilvl w:val="0"/>
+          <w:numId w:val="2"/>
+        </w:numPr>
+      </w:pPr>
+      <w:r>
+        <w:t>[[PERSON_89]] – „bez [[PERSON_90]]“, „k [[PERSON_89]]“</w:t>
+      </w:r>
+    </w:p>
+    <w:p>
+      <w:pPr>
+        <w:numPr>
+          <w:ilvl w:val="0"/>
+          <w:numId w:val="2"/>
+        </w:numPr>
+      </w:pPr>
+      <w:r>
+        <w:t>[[PERSON_91]] – „bez [[PERSON_92]]“, „k [[PERSON_92]]“</w:t>
+      </w:r>
+    </w:p>
+    <w:p>
+      <w:pPr>
+        <w:numPr>
+          <w:ilvl w:val="0"/>
+          <w:numId w:val="2"/>
+        </w:numPr>
+      </w:pPr>
+      <w:r>
+        <w:t>[[PERSON_93]] – „bez [[PERSON_94]]“, „k [[PERSON_93]]“</w:t>
+      </w:r>
+    </w:p>
+    <w:p>
+      <w:pPr>
+        <w:numPr>
+          <w:ilvl w:val="0"/>
+          <w:numId w:val="2"/>
+        </w:numPr>
+      </w:pPr>
+      <w:r>
+        <w:t>[[PERSON_95]] – „bez [[PERSON_96]]“, „k [[PERSON_95]]“</w:t>
+      </w:r>
+    </w:p>
+    <w:p>
+      <w:pPr>
+        <w:numPr>
+          <w:ilvl w:val="0"/>
+          <w:numId w:val="2"/>
+        </w:numPr>
+      </w:pPr>
+      <w:r>
+        <w:t>[[PERSON_97]] – „bez [[PERSON_98]]“, „k [[PERSON_97]]“</w:t>
+      </w:r>
+    </w:p>
+    <w:p>
+      <w:pPr>
+        <w:numPr>
+          <w:ilvl w:val="0"/>
+          <w:numId w:val="2"/>
+        </w:numPr>
+      </w:pPr>
+      <w:r>
+        <w:t>[[PERSON_99]] – „bez [[PERSON_100]]“, „k [[PERSON_100]]“</w:t>
+      </w:r>
+    </w:p>
+    <w:p>
+      <w:pPr>
+        <w:numPr>
+          <w:ilvl w:val="0"/>
+          <w:numId w:val="2"/>
+        </w:numPr>
+      </w:pPr>
+      <w:r>
+        <w:t>[[PERSON_101]] – „bez [[PERSON_101]]“, „k [[PERSON_101]]“</w:t>
+      </w:r>
+    </w:p>
+    <w:p>
+      <w:pPr>
+        <w:numPr>
+          <w:ilvl w:val="0"/>
+          <w:numId w:val="2"/>
+        </w:numPr>
+      </w:pPr>
+      <w:r>
+        <w:t>[[PERSON_102]] – „bez [[PERSON_103]]“, „k [[PERSON_102]]“</w:t>
+      </w:r>
+    </w:p>
+    <w:p>
+      <w:pPr>
+        <w:numPr>
+          <w:ilvl w:val="0"/>
+          <w:numId w:val="2"/>
+        </w:numPr>
+      </w:pPr>
+      <w:r>
+        <w:t>[[PERSON_104]] – „bez [[PERSON_104]]“, „k [[PERSON_104]]“</w:t>
+      </w:r>
+    </w:p>
+    <w:p>
+      <w:pPr>
+        <w:numPr>
+          <w:ilvl w:val="0"/>
+          <w:numId w:val="2"/>
+        </w:numPr>
+      </w:pPr>
+      <w:r>
+        <w:t>[[PERSON_105]] – „bez [[PERSON_105]]“, „k [[PERSON_105]]“</w:t>
+      </w:r>
+    </w:p>
+    <w:p>
+      <w:pPr>
+        <w:numPr>
+          <w:ilvl w:val="0"/>
+          <w:numId w:val="2"/>
+        </w:numPr>
+      </w:pPr>
+      <w:r>
+        <w:t>[[PERSON_106]] – „bez [[PERSON_106]]“, „k [[PERSON_106]]“</w:t>
+      </w:r>
+    </w:p>
+    <w:p>
+      <w:pPr>
+        <w:numPr>
+          <w:ilvl w:val="0"/>
+          <w:numId w:val="2"/>
+        </w:numPr>
+      </w:pPr>
+      <w:r>
+        <w:t>[[PERSON_107]] – „bez [[PERSON_107]]“, „k [[PERSON_107]]“</w:t>
+      </w:r>
+    </w:p>
+    <w:p>
+      <w:pPr>
+        <w:numPr>
+          <w:ilvl w:val="0"/>
+          <w:numId w:val="2"/>
+        </w:numPr>
+      </w:pPr>
+      <w:r>
+        <w:t>[[PERSON_108]] – „bez [[PERSON_109]]“, „k [[PERSON_109]]“</w:t>
+      </w:r>
+    </w:p>
+    <w:p>
+      <w:pPr>
+        <w:numPr>
+          <w:ilvl w:val="0"/>
+          <w:numId w:val="2"/>
+        </w:numPr>
+      </w:pPr>
+      <w:r>
+        <w:t>[[PERSON_110]] – „bez [[PERSON_110]]“, „k [[PERSON_110]]“</w:t>
+      </w:r>
+    </w:p>
+    <w:p>
+      <w:pPr>
+        <w:numPr>
+          <w:ilvl w:val="0"/>
+          <w:numId w:val="2"/>
+        </w:numPr>
+      </w:pPr>
+      <w:r>
+        <w:t>[[PERSON_111]] – „bez [[PERSON_111]]“, „k [[PERSON_111]]“</w:t>
+      </w:r>
+    </w:p>
+    <w:p>
+      <w:pPr>
+        <w:numPr>
+          <w:ilvl w:val="0"/>
+          <w:numId w:val="2"/>
+        </w:numPr>
+      </w:pPr>
+      <w:r>
+        <w:t>[[PERSON_112]] – „bez [[PERSON_112]]“, „k [[PERSON_112]]“</w:t>
+      </w:r>
+    </w:p>
+    <w:p>
+      <w:pPr>
+        <w:numPr>
+          <w:ilvl w:val="0"/>
+          <w:numId w:val="2"/>
+        </w:numPr>
+      </w:pPr>
+      <w:r>
+        <w:t>[[PERSON_113]] – „bez [[PERSON_113]]“, „k [[PERSON_113]]“</w:t>
+      </w:r>
+    </w:p>
+    <w:p>
+      <w:pPr>
+        <w:numPr>
+          <w:ilvl w:val="0"/>
+          <w:numId w:val="2"/>
+        </w:numPr>
+      </w:pPr>
+      <w:r>
+        <w:t>[[PERSON_114]] – „bez [[PERSON_115]]“, „k [[PERSON_114]]“</w:t>
+      </w:r>
+    </w:p>
+    <w:p>
+      <w:pPr>
+        <w:numPr>
+          <w:ilvl w:val="0"/>
+          <w:numId w:val="2"/>
+        </w:numPr>
+      </w:pPr>
+      <w:r>
+        <w:t>[[PERSON_116]] – „bez [[PERSON_116]]“, „k [[PERSON_116]]“</w:t>
+      </w:r>
+    </w:p>
+    <w:p>
+      <w:pPr>
+        <w:numPr>
+          <w:ilvl w:val="0"/>
+          <w:numId w:val="2"/>
+        </w:numPr>
+      </w:pPr>
+      <w:r>
+        <w:t>[[PERSON_117]] – „bez [[PERSON_118]]“, „k [[PERSON_117]]“</w:t>
+      </w:r>
+    </w:p>
+    <w:p>
+      <w:pPr>
+        <w:numPr>
+          <w:ilvl w:val="0"/>
+          <w:numId w:val="2"/>
+        </w:numPr>
+      </w:pPr>
+      <w:r>
+        <w:t>[[PERSON_119]] – „bez [[PERSON_119]]“, „k [[PERSON_119]]“</w:t>
+      </w:r>
+    </w:p>
+    <w:p>
+      <w:pPr>
+        <w:numPr>
+          <w:ilvl w:val="0"/>
+          <w:numId w:val="2"/>
+        </w:numPr>
+      </w:pPr>
+      <w:r>
+        <w:t>[[PERSON_120]] – „bez [[PERSON_121]]“, „k [[PERSON_121]]“</w:t>
+      </w:r>
+    </w:p>
+    <w:p>
+      <w:pPr>
+        <w:numPr>
+          <w:ilvl w:val="0"/>
+          <w:numId w:val="2"/>
+        </w:numPr>
+      </w:pPr>
+      <w:r>
+        <w:t>[[PERSON_122]] – „bez [[PERSON_123]]“, „k [[PERSON_122]]“</w:t>
+      </w:r>
+    </w:p>
+    <w:p>
+      <w:pPr>
+        <w:numPr>
+          <w:ilvl w:val="0"/>
+          <w:numId w:val="2"/>
+        </w:numPr>
+      </w:pPr>
+      <w:r>
+        <w:t>[[PERSON_124]] – „bez [[PERSON_124]]“, „k [[PERSON_124]]“</w:t>
+      </w:r>
+    </w:p>
+    <w:p>
+      <w:pPr>
+        <w:numPr>
+          <w:ilvl w:val="0"/>
+          <w:numId w:val="2"/>
+        </w:numPr>
+      </w:pPr>
+      <w:r>
+        <w:t>[[PERSON_125]] – „bez [[PERSON_126]]“, „k [[PERSON_126]]“</w:t>
+      </w:r>
+    </w:p>
+    <w:p>
+      <w:pPr>
+        <w:numPr>
+          <w:ilvl w:val="0"/>
+          <w:numId w:val="2"/>
+        </w:numPr>
+      </w:pPr>
+      <w:r>
+        <w:t>[[PERSON_127]] – „bez [[PERSON_128]]“, „k [[PERSON_128]]“</w:t>
       </w:r>
     </w:p>
     <w:p>
@@ -899,95 +1009,95 @@
         </w:numPr>
       </w:pPr>
       <w:r>
-        <w:t>[[PERSON_130]] – „bez [[PERSON_131]]“, „k [[PERSON_130]]“</w:t>
-      </w:r>
-    </w:p>
-    <w:p>
-      <w:pPr>
-        <w:numPr>
-          <w:ilvl w:val="0"/>
-          <w:numId w:val="2"/>
-        </w:numPr>
-      </w:pPr>
-      <w:r>
-        <w:t>[[PERSON_132]] – „bez [[PERSON_132]]“, „k [[PERSON_132]]“</w:t>
-      </w:r>
-    </w:p>
-    <w:p>
-      <w:pPr>
-        <w:numPr>
-          <w:ilvl w:val="0"/>
-          <w:numId w:val="2"/>
-        </w:numPr>
-      </w:pPr>
-      <w:r>
-        <w:t>[[PERSON_133]] – „bez [[PERSON_134]]“, „k [[PERSON_133]]“</w:t>
-      </w:r>
-    </w:p>
-    <w:p>
-      <w:pPr>
-        <w:numPr>
-          <w:ilvl w:val="0"/>
-          <w:numId w:val="2"/>
-        </w:numPr>
-      </w:pPr>
-      <w:r>
-        <w:t>[[PERSON_135]] – „bez [[PERSON_135]]“, „k [[PERSON_135]]“</w:t>
-      </w:r>
-    </w:p>
-    <w:p>
-      <w:pPr>
-        <w:numPr>
-          <w:ilvl w:val="0"/>
-          <w:numId w:val="2"/>
-        </w:numPr>
-      </w:pPr>
-      <w:r>
-        <w:t>[[PERSON_136]] – „bez [[PERSON_137]]“, „k [[PERSON_137]]“</w:t>
-      </w:r>
-    </w:p>
-    <w:p>
-      <w:pPr>
-        <w:numPr>
-          <w:ilvl w:val="0"/>
-          <w:numId w:val="2"/>
-        </w:numPr>
-      </w:pPr>
-      <w:r>
-        <w:t>[[PERSON_138]] – „bez [[PERSON_139]]“, „k [[PERSON_138]]“</w:t>
-      </w:r>
-    </w:p>
-    <w:p>
-      <w:pPr>
-        <w:numPr>
-          <w:ilvl w:val="0"/>
-          <w:numId w:val="2"/>
-        </w:numPr>
-      </w:pPr>
-      <w:r>
-        <w:t>[[PERSON_140]] – „bez [[PERSON_140]]“, „k [[PERSON_140]]“</w:t>
-      </w:r>
-    </w:p>
-    <w:p>
-      <w:pPr>
-        <w:numPr>
-          <w:ilvl w:val="0"/>
-          <w:numId w:val="2"/>
-        </w:numPr>
-      </w:pPr>
-      <w:r>
-        <w:t>[[PERSON_141]] – „bez [[PERSON_142]]“, „k [[PERSON_142]]“</w:t>
-      </w:r>
-    </w:p>
-    <w:p>
-      <w:pPr>
-        <w:numPr>
-          <w:ilvl w:val="0"/>
-          <w:numId w:val="2"/>
-        </w:numPr>
-      </w:pPr>
-      <w:r>
-        <w:t>[[PERSON_143]] – „bez [[PERSON_144]]“, „k [[PERSON_144]]“</w:t>
+        <w:t>[[PERSON_130]] – „bez [[PERSON_130]]“, „k [[PERSON_131]]“</w:t>
+      </w:r>
+    </w:p>
+    <w:p>
+      <w:pPr>
+        <w:numPr>
+          <w:ilvl w:val="0"/>
+          <w:numId w:val="2"/>
+        </w:numPr>
+      </w:pPr>
+      <w:r>
+        <w:t>[[PERSON_132]] – „bez [[PERSON_133]]“, „k [[PERSON_132]]“</w:t>
+      </w:r>
+    </w:p>
+    <w:p>
+      <w:pPr>
+        <w:numPr>
+          <w:ilvl w:val="0"/>
+          <w:numId w:val="2"/>
+        </w:numPr>
+      </w:pPr>
+      <w:r>
+        <w:t>[[PERSON_134]] – „bez [[PERSON_135]]“, „k [[PERSON_135]]“</w:t>
+      </w:r>
+    </w:p>
+    <w:p>
+      <w:pPr>
+        <w:numPr>
+          <w:ilvl w:val="0"/>
+          <w:numId w:val="2"/>
+        </w:numPr>
+      </w:pPr>
+      <w:r>
+        <w:t>[[PERSON_136]] – „bez [[PERSON_136]]“, „k [[PERSON_136]]“</w:t>
+      </w:r>
+    </w:p>
+    <w:p>
+      <w:pPr>
+        <w:numPr>
+          <w:ilvl w:val="0"/>
+          <w:numId w:val="2"/>
+        </w:numPr>
+      </w:pPr>
+      <w:r>
+        <w:t>[[PERSON_137]] – „bez [[PERSON_138]]“, „k [[PERSON_138]]“</w:t>
+      </w:r>
+    </w:p>
+    <w:p>
+      <w:pPr>
+        <w:numPr>
+          <w:ilvl w:val="0"/>
+          <w:numId w:val="2"/>
+        </w:numPr>
+      </w:pPr>
+      <w:r>
+        <w:t>[[PERSON_139]] – „bez [[PERSON_139]]“, „k [[PERSON_139]]“</w:t>
+      </w:r>
+    </w:p>
+    <w:p>
+      <w:pPr>
+        <w:numPr>
+          <w:ilvl w:val="0"/>
+          <w:numId w:val="2"/>
+        </w:numPr>
+      </w:pPr>
+      <w:r>
+        <w:t>[[PERSON_140]] – „bez [[PERSON_141]]“, „k [[PERSON_140]]“</w:t>
+      </w:r>
+    </w:p>
+    <w:p>
+      <w:pPr>
+        <w:numPr>
+          <w:ilvl w:val="0"/>
+          <w:numId w:val="2"/>
+        </w:numPr>
+      </w:pPr>
+      <w:r>
+        <w:t>[[PERSON_142]] – „bez [[PERSON_142]]“, „k [[PERSON_142]]“</w:t>
+      </w:r>
+    </w:p>
+    <w:p>
+      <w:pPr>
+        <w:numPr>
+          <w:ilvl w:val="0"/>
+          <w:numId w:val="2"/>
+        </w:numPr>
+      </w:pPr>
+      <w:r>
+        <w:t>[[PERSON_143]] – „bez [[PERSON_144]]“, „k [[PERSON_143]]“</w:t>
       </w:r>
     </w:p>
     <w:p>
@@ -1009,18 +1119,29 @@
         </w:numPr>
       </w:pPr>
       <w:r>
-        <w:t>[[PERSON_146]] – „bez [[PERSON_146]]“, „k [[PERSON_147]]“</w:t>
-      </w:r>
-    </w:p>
-    <w:p>
-      <w:pPr>
-        <w:numPr>
-          <w:ilvl w:val="0"/>
-          <w:numId w:val="2"/>
-        </w:numPr>
-      </w:pPr>
-      <w:r>
-        <w:t>[[PERSON_148]] – „bez [[PERSON_149]]“, „k [[PERSON_148]]“</w:t>
+        <w:t>[[PERSON_146]] – „bez [[PERSON_147]]“, „k [[PERSON_146]]“</w:t>
+      </w:r>
+    </w:p>
+    <w:p>
+      <w:pPr>
+        <w:numPr>
+          <w:ilvl w:val="0"/>
+          <w:numId w:val="2"/>
+        </w:numPr>
+      </w:pPr>
+      <w:r>
+        <w:t>[[PERSON_148]] – „bez [[PERSON_148]]“, „k [[PERSON_148]]“</w:t>
+      </w:r>
+    </w:p>
+    <w:p>
+      <w:pPr>
+        <w:numPr>
+          <w:ilvl w:val="0"/>
+          <w:numId w:val="2"/>
+        </w:numPr>
+      </w:pPr>
+      <w:r>
+        <w:t>[[PERSON_149]] – „bez [[PERSON_149]]“, „k [[PERSON_149]]“</w:t>
       </w:r>
     </w:p>
     <w:p>
@@ -1032,127 +1153,6 @@
       </w:pPr>
       <w:r>
         <w:t>[[PERSON_150]] – „bez [[PERSON_151]]“, „k [[PERSON_151]]“</w:t>
-      </w:r>
-    </w:p>
-    <w:p>
-      <w:pPr>
-        <w:numPr>
-          <w:ilvl w:val="0"/>
-          <w:numId w:val="2"/>
-        </w:numPr>
-      </w:pPr>
-      <w:r>
-        <w:t>[[PERSON_152]] – „bez [[PERSON_152]]“, „k [[PERSON_152]]“</w:t>
-      </w:r>
-    </w:p>
-    <w:p>
-      <w:pPr>
-        <w:numPr>
-          <w:ilvl w:val="0"/>
-          <w:numId w:val="2"/>
-        </w:numPr>
-      </w:pPr>
-      <w:r>
-        <w:t>[[PERSON_153]] – „bez [[PERSON_154]]“, „k [[PERSON_154]]“</w:t>
-      </w:r>
-    </w:p>
-    <w:p>
-      <w:pPr>
-        <w:numPr>
-          <w:ilvl w:val="0"/>
-          <w:numId w:val="2"/>
-        </w:numPr>
-      </w:pPr>
-      <w:r>
-        <w:t>[[PERSON_155]] – „bez [[PERSON_155]]“, „k [[PERSON_155]]“</w:t>
-      </w:r>
-    </w:p>
-    <w:p>
-      <w:pPr>
-        <w:numPr>
-          <w:ilvl w:val="0"/>
-          <w:numId w:val="2"/>
-        </w:numPr>
-      </w:pPr>
-      <w:r>
-        <w:t>[[PERSON_156]] – „bez [[PERSON_157]]“, „k [[PERSON_156]]“</w:t>
-      </w:r>
-    </w:p>
-    <w:p>
-      <w:pPr>
-        <w:numPr>
-          <w:ilvl w:val="0"/>
-          <w:numId w:val="2"/>
-        </w:numPr>
-      </w:pPr>
-      <w:r>
-        <w:t>[[PERSON_158]] – „bez [[PERSON_158]]“, „k [[PERSON_158]]“</w:t>
-      </w:r>
-    </w:p>
-    <w:p>
-      <w:pPr>
-        <w:numPr>
-          <w:ilvl w:val="0"/>
-          <w:numId w:val="2"/>
-        </w:numPr>
-      </w:pPr>
-      <w:r>
-        <w:t>[[PERSON_159]] – „bez [[PERSON_160]]“, „k [[PERSON_159]]“</w:t>
-      </w:r>
-    </w:p>
-    <w:p>
-      <w:pPr>
-        <w:numPr>
-          <w:ilvl w:val="0"/>
-          <w:numId w:val="2"/>
-        </w:numPr>
-      </w:pPr>
-      <w:r>
-        <w:t>[[PERSON_161]] – „bez [[PERSON_161]]“, „k [[PERSON_161]]“</w:t>
-      </w:r>
-    </w:p>
-    <w:p>
-      <w:pPr>
-        <w:numPr>
-          <w:ilvl w:val="0"/>
-          <w:numId w:val="2"/>
-        </w:numPr>
-      </w:pPr>
-      <w:r>
-        <w:t>[[PERSON_162]] – „bez [[PERSON_163]]“, „k [[PERSON_162]]“</w:t>
-      </w:r>
-    </w:p>
-    <w:p>
-      <w:pPr>
-        <w:numPr>
-          <w:ilvl w:val="0"/>
-          <w:numId w:val="2"/>
-        </w:numPr>
-      </w:pPr>
-      <w:r>
-        <w:t>[[PERSON_164]] – „bez [[PERSON_164]]“, „k [[PERSON_164]]“</w:t>
-      </w:r>
-    </w:p>
-    <w:p>
-      <w:pPr>
-        <w:numPr>
-          <w:ilvl w:val="0"/>
-          <w:numId w:val="2"/>
-        </w:numPr>
-      </w:pPr>
-      <w:r>
-        <w:t>[[PERSON_165]] – „bez [[PERSON_165]]“, „k [[PERSON_165]]“</w:t>
-      </w:r>
-    </w:p>
-    <w:p>
-      <w:pPr>
-        <w:numPr>
-          <w:ilvl w:val="0"/>
-          <w:numId w:val="2"/>
-        </w:numPr>
-      </w:pPr>
-      <w:r>
-        <w:t>[[PERSON_166]] – „bez [[PERSON_167]]“, „k [[PERSON_167]]“</w:t>
       </w:r>
     </w:p>
     <w:p/>

--- a/smlouva23_anon.docx
+++ b/smlouva23_anon.docx
@@ -33,73 +33,95 @@
         </w:numPr>
       </w:pPr>
       <w:r>
-        <w:t>[[PERSON_1]] – „bez [[PERSON_1]]“, „k [[PERSON_2]]“</w:t>
-      </w:r>
-    </w:p>
-    <w:p>
-      <w:pPr>
-        <w:numPr>
-          <w:ilvl w:val="0"/>
-          <w:numId w:val="1"/>
-        </w:numPr>
-      </w:pPr>
-      <w:r>
-        <w:t>[[PERSON_3]] – „o [[PERSON_3]]“, „s [[PERSON_3]]“</w:t>
-      </w:r>
-    </w:p>
-    <w:p>
-      <w:pPr>
-        <w:numPr>
-          <w:ilvl w:val="0"/>
-          <w:numId w:val="1"/>
-        </w:numPr>
-      </w:pPr>
-      <w:r>
-        <w:t>[[PERSON_4]] – „od [[PERSON_4]]“, „k [[PERSON_4]]“</w:t>
-      </w:r>
-    </w:p>
-    <w:p>
-      <w:pPr>
-        <w:numPr>
-          <w:ilvl w:val="0"/>
-          <w:numId w:val="1"/>
-        </w:numPr>
-      </w:pPr>
-      <w:r>
-        <w:t>[[PERSON_5]] – „bez [[PERSON_5]]“, „k [[PERSON_5]]“</w:t>
-      </w:r>
-    </w:p>
-    <w:p>
-      <w:pPr>
-        <w:numPr>
-          <w:ilvl w:val="0"/>
-          <w:numId w:val="1"/>
-        </w:numPr>
-      </w:pPr>
-      <w:r>
-        <w:t>[[PERSON_6]] – „o [[PERSON_6]]“, „s [[PERSON_6]]“</w:t>
-      </w:r>
-    </w:p>
-    <w:p>
-      <w:pPr>
-        <w:numPr>
-          <w:ilvl w:val="0"/>
-          <w:numId w:val="1"/>
-        </w:numPr>
-      </w:pPr>
-      <w:r>
-        <w:t>[[PERSON_7]] – „od [[PERSON_7]]“, „k [[PERSON_7]]“</w:t>
-      </w:r>
-    </w:p>
-    <w:p>
-      <w:pPr>
-        <w:numPr>
-          <w:ilvl w:val="0"/>
-          <w:numId w:val="1"/>
-        </w:numPr>
-      </w:pPr>
-      <w:r>
-        <w:t>[[PERSON_8]] – „bez [[PERSON_8]]“, „o [[PERSON_9]]“</w:t>
+        <w:t>[[PERSON_1]] – „bez [[PERSON_1]]“, „k [[PERSON_1]]“</w:t>
+      </w:r>
+    </w:p>
+    <w:p>
+      <w:pPr>
+        <w:numPr>
+          <w:ilvl w:val="0"/>
+          <w:numId w:val="1"/>
+        </w:numPr>
+      </w:pPr>
+      <w:r>
+        <w:t>[[PERSON_2]] – „o [[PERSON_2]]“, „s [[PERSON_2]]“</w:t>
+      </w:r>
+    </w:p>
+    <w:p>
+      <w:pPr>
+        <w:numPr>
+          <w:ilvl w:val="0"/>
+          <w:numId w:val="1"/>
+        </w:numPr>
+      </w:pPr>
+      <w:r>
+        <w:t>[[PERSON_3]] – „od [[PERSON_3]]“, „k [[PERSON_3]]“</w:t>
+      </w:r>
+    </w:p>
+    <w:p>
+      <w:pPr>
+        <w:numPr>
+          <w:ilvl w:val="0"/>
+          <w:numId w:val="1"/>
+        </w:numPr>
+      </w:pPr>
+      <w:r>
+        <w:t>[[PERSON_4]] – „bez [[PERSON_4]]“, „k [[PERSON_4]]“</w:t>
+      </w:r>
+    </w:p>
+    <w:p>
+      <w:pPr>
+        <w:numPr>
+          <w:ilvl w:val="0"/>
+          <w:numId w:val="1"/>
+        </w:numPr>
+      </w:pPr>
+      <w:r>
+        <w:t>[[PERSON_5]] – „o [[PERSON_5]]“, „s [[PERSON_5]]“</w:t>
+      </w:r>
+    </w:p>
+    <w:p>
+      <w:pPr>
+        <w:numPr>
+          <w:ilvl w:val="0"/>
+          <w:numId w:val="1"/>
+        </w:numPr>
+      </w:pPr>
+      <w:r>
+        <w:t>[[PERSON_6]] – „od [[PERSON_6]]“, „k [[PERSON_6]]“</w:t>
+      </w:r>
+    </w:p>
+    <w:p>
+      <w:pPr>
+        <w:numPr>
+          <w:ilvl w:val="0"/>
+          <w:numId w:val="1"/>
+        </w:numPr>
+      </w:pPr>
+      <w:r>
+        <w:t>[[PERSON_7]] – „bez [[PERSON_7]]“, „o [[PERSON_7]]“</w:t>
+      </w:r>
+    </w:p>
+    <w:p>
+      <w:pPr>
+        <w:numPr>
+          <w:ilvl w:val="0"/>
+          <w:numId w:val="1"/>
+        </w:numPr>
+      </w:pPr>
+      <w:r>
+        <w:t>[[PERSON_8]] – „o [[PERSON_8]]“, „s [[PERSON_8]]“</w:t>
+      </w:r>
+    </w:p>
+    <w:p>
+      <w:pPr>
+        <w:numPr>
+          <w:ilvl w:val="0"/>
+          <w:numId w:val="1"/>
+        </w:numPr>
+      </w:pPr>
+      <w:r>
+        <w:t>[[PERSON_9]] – „bez [[PERSON_9]]“, „k [[PERSON_9]]“</w:t>
       </w:r>
     </w:p>
     <w:p>
@@ -121,73 +143,73 @@
         </w:numPr>
       </w:pPr>
       <w:r>
-        <w:t>[[PERSON_11]] – „bez [[PERSON_11]]“, „k [[PERSON_11]]“</w:t>
-      </w:r>
-    </w:p>
-    <w:p>
-      <w:pPr>
-        <w:numPr>
-          <w:ilvl w:val="0"/>
-          <w:numId w:val="1"/>
-        </w:numPr>
-      </w:pPr>
-      <w:r>
-        <w:t>[[PERSON_12]] – „o [[PERSON_12]]“, „s [[PERSON_12]]“</w:t>
-      </w:r>
-    </w:p>
-    <w:p>
-      <w:pPr>
-        <w:numPr>
-          <w:ilvl w:val="0"/>
-          <w:numId w:val="1"/>
-        </w:numPr>
-      </w:pPr>
-      <w:r>
-        <w:t>[[PERSON_13]] – „od [[PERSON_14]]“, „k Haně Svatošové“</w:t>
-      </w:r>
-    </w:p>
-    <w:p>
-      <w:pPr>
-        <w:numPr>
-          <w:ilvl w:val="0"/>
-          <w:numId w:val="1"/>
-        </w:numPr>
-      </w:pPr>
-      <w:r>
-        <w:t>[[PERSON_15]] – „bez [[PERSON_15]]“, „o [[PERSON_15]]“</w:t>
-      </w:r>
-    </w:p>
-    <w:p>
-      <w:pPr>
-        <w:numPr>
-          <w:ilvl w:val="0"/>
-          <w:numId w:val="1"/>
-        </w:numPr>
-      </w:pPr>
-      <w:r>
-        <w:t>[[PERSON_16]] – „o Daně Křížové“, „s [[PERSON_16]]“</w:t>
-      </w:r>
-    </w:p>
-    <w:p>
-      <w:pPr>
-        <w:numPr>
-          <w:ilvl w:val="0"/>
-          <w:numId w:val="1"/>
-        </w:numPr>
-      </w:pPr>
-      <w:r>
-        <w:t>[[PERSON_17]] – „bez [[PERSON_17]]“, „k Martě Blaštíkové“</w:t>
-      </w:r>
-    </w:p>
-    <w:p>
-      <w:pPr>
-        <w:numPr>
-          <w:ilvl w:val="0"/>
-          <w:numId w:val="1"/>
-        </w:numPr>
-      </w:pPr>
-      <w:r>
-        <w:t>[[PERSON_18]] – „o [[PERSON_19]]“, „s [[PERSON_18]]“</w:t>
+        <w:t>[[PERSON_11]] – „od [[PERSON_12]]“, „k Haně Svatošové“</w:t>
+      </w:r>
+    </w:p>
+    <w:p>
+      <w:pPr>
+        <w:numPr>
+          <w:ilvl w:val="0"/>
+          <w:numId w:val="1"/>
+        </w:numPr>
+      </w:pPr>
+      <w:r>
+        <w:t>[[PERSON_13]] – „bez [[PERSON_13]]“, „o [[PERSON_13]]“</w:t>
+      </w:r>
+    </w:p>
+    <w:p>
+      <w:pPr>
+        <w:numPr>
+          <w:ilvl w:val="0"/>
+          <w:numId w:val="1"/>
+        </w:numPr>
+      </w:pPr>
+      <w:r>
+        <w:t>[[PERSON_14]] – „o Daně Křížové“, „s [[PERSON_14]]“</w:t>
+      </w:r>
+    </w:p>
+    <w:p>
+      <w:pPr>
+        <w:numPr>
+          <w:ilvl w:val="0"/>
+          <w:numId w:val="1"/>
+        </w:numPr>
+      </w:pPr>
+      <w:r>
+        <w:t>[[PERSON_15]] – „bez [[PERSON_15]]“, „k Martě Blaštíkové“</w:t>
+      </w:r>
+    </w:p>
+    <w:p>
+      <w:pPr>
+        <w:numPr>
+          <w:ilvl w:val="0"/>
+          <w:numId w:val="1"/>
+        </w:numPr>
+      </w:pPr>
+      <w:r>
+        <w:t>[[PERSON_16]] – „o [[PERSON_17]]“, „s [[PERSON_16]]“</w:t>
+      </w:r>
+    </w:p>
+    <w:p>
+      <w:pPr>
+        <w:numPr>
+          <w:ilvl w:val="0"/>
+          <w:numId w:val="1"/>
+        </w:numPr>
+      </w:pPr>
+      <w:r>
+        <w:t>[[PERSON_18]] – „bez [[PERSON_18]]“, „k [[PERSON_18]]“</w:t>
+      </w:r>
+    </w:p>
+    <w:p>
+      <w:pPr>
+        <w:numPr>
+          <w:ilvl w:val="0"/>
+          <w:numId w:val="1"/>
+        </w:numPr>
+      </w:pPr>
+      <w:r>
+        <w:t>[[PERSON_19]] – „o Ivoně Říhové“, „s [[PERSON_19]]“</w:t>
       </w:r>
     </w:p>
     <w:p>
@@ -209,238 +231,260 @@
         </w:numPr>
       </w:pPr>
       <w:r>
-        <w:t>[[PERSON_21]] – „o Ivoně Říhové“, „s [[PERSON_21]]“</w:t>
-      </w:r>
-    </w:p>
-    <w:p>
-      <w:pPr>
-        <w:numPr>
-          <w:ilvl w:val="0"/>
-          <w:numId w:val="1"/>
-        </w:numPr>
-      </w:pPr>
-      <w:r>
-        <w:t>[[PERSON_22]] – „bez [[PERSON_22]]“, „k [[PERSON_22]]“</w:t>
-      </w:r>
-    </w:p>
-    <w:p>
-      <w:pPr>
-        <w:numPr>
-          <w:ilvl w:val="0"/>
-          <w:numId w:val="1"/>
-        </w:numPr>
-      </w:pPr>
-      <w:r>
-        <w:t>[[PERSON_23]] – „o Sylvě Janouškové“, „s [[PERSON_23]]“</w:t>
-      </w:r>
-    </w:p>
-    <w:p>
-      <w:pPr>
-        <w:numPr>
-          <w:ilvl w:val="0"/>
-          <w:numId w:val="1"/>
-        </w:numPr>
-      </w:pPr>
-      <w:r>
-        <w:t>[[PERSON_24]] – „bez [[PERSON_24]]“, „k [[PERSON_25]]“</w:t>
-      </w:r>
-    </w:p>
-    <w:p>
-      <w:pPr>
-        <w:numPr>
-          <w:ilvl w:val="0"/>
-          <w:numId w:val="1"/>
-        </w:numPr>
-      </w:pPr>
-      <w:r>
-        <w:t>[[PERSON_26]] – „bez [[PERSON_26]]“, „o [[PERSON_27]]“</w:t>
-      </w:r>
-    </w:p>
-    <w:p>
-      <w:pPr>
-        <w:numPr>
-          <w:ilvl w:val="0"/>
-          <w:numId w:val="1"/>
-        </w:numPr>
-      </w:pPr>
-      <w:r>
-        <w:t>[[PERSON_28]] – „o Stáně Klímové“, „se [[PERSON_28]]“</w:t>
-      </w:r>
-    </w:p>
-    <w:p>
-      <w:pPr>
-        <w:numPr>
-          <w:ilvl w:val="0"/>
-          <w:numId w:val="1"/>
-        </w:numPr>
-      </w:pPr>
-      <w:r>
-        <w:t>[[PERSON_29]] – „bez [[PERSON_29]]“, „k [[PERSON_29]]“</w:t>
-      </w:r>
-    </w:p>
-    <w:p>
-      <w:pPr>
-        <w:numPr>
-          <w:ilvl w:val="0"/>
-          <w:numId w:val="1"/>
-        </w:numPr>
-      </w:pPr>
-      <w:r>
-        <w:t>[[PERSON_30]] – „o [[PERSON_30]]“, „s [[PERSON_30]]“</w:t>
-      </w:r>
-    </w:p>
-    <w:p>
-      <w:pPr>
-        <w:numPr>
-          <w:ilvl w:val="0"/>
-          <w:numId w:val="1"/>
-        </w:numPr>
-      </w:pPr>
-      <w:r>
-        <w:t>[[PERSON_31]] – „bez [[PERSON_31]]“, „k [[PERSON_31]]“</w:t>
-      </w:r>
-    </w:p>
-    <w:p>
-      <w:pPr>
-        <w:numPr>
-          <w:ilvl w:val="0"/>
-          <w:numId w:val="1"/>
-        </w:numPr>
-      </w:pPr>
-      <w:r>
-        <w:t>[[PERSON_32]] – „o [[PERSON_32]]“, „s [[PERSON_32]]“</w:t>
-      </w:r>
-    </w:p>
-    <w:p>
-      <w:pPr>
-        <w:numPr>
-          <w:ilvl w:val="0"/>
-          <w:numId w:val="1"/>
-        </w:numPr>
-      </w:pPr>
-      <w:r>
-        <w:t>[[PERSON_33]] – „bez [[PERSON_33]]“, „o Beátě Hlavaté“</w:t>
-      </w:r>
-    </w:p>
-    <w:p>
-      <w:pPr>
-        <w:numPr>
-          <w:ilvl w:val="0"/>
-          <w:numId w:val="1"/>
-        </w:numPr>
-      </w:pPr>
-      <w:r>
-        <w:t>[[PERSON_34]] – „o [[PERSON_35]]“, „s [[PERSON_36]]“</w:t>
-      </w:r>
-    </w:p>
-    <w:p>
-      <w:pPr>
-        <w:numPr>
-          <w:ilvl w:val="0"/>
-          <w:numId w:val="1"/>
-        </w:numPr>
-      </w:pPr>
-      <w:r>
-        <w:t>[[PERSON_37]] – „bez [[PERSON_37]]“, „k [[PERSON_38]]“</w:t>
-      </w:r>
-    </w:p>
-    <w:p>
-      <w:pPr>
-        <w:numPr>
-          <w:ilvl w:val="0"/>
-          <w:numId w:val="1"/>
-        </w:numPr>
-      </w:pPr>
-      <w:r>
-        <w:t>[[PERSON_39]] – „o [[PERSON_39]]“, „s [[PERSON_39]]“</w:t>
-      </w:r>
-    </w:p>
-    <w:p>
-      <w:pPr>
-        <w:numPr>
-          <w:ilvl w:val="0"/>
-          <w:numId w:val="1"/>
-        </w:numPr>
-      </w:pPr>
-      <w:r>
-        <w:t>[[PERSON_40]] – „bez [[PERSON_40]]“, „k [[PERSON_40]]“</w:t>
-      </w:r>
-    </w:p>
-    <w:p>
-      <w:pPr>
-        <w:numPr>
-          <w:ilvl w:val="0"/>
-          <w:numId w:val="1"/>
-        </w:numPr>
-      </w:pPr>
-      <w:r>
-        <w:t>[[PERSON_41]] – „o [[PERSON_42]]“, „s [[PERSON_43]]“</w:t>
-      </w:r>
-    </w:p>
-    <w:p>
-      <w:pPr>
-        <w:numPr>
-          <w:ilvl w:val="0"/>
-          <w:numId w:val="1"/>
-        </w:numPr>
-      </w:pPr>
-      <w:r>
-        <w:t>[[PERSON_44]] – „bez [[PERSON_44]]“, „k Magdě Blažejové“</w:t>
-      </w:r>
-    </w:p>
-    <w:p>
-      <w:pPr>
-        <w:numPr>
-          <w:ilvl w:val="0"/>
-          <w:numId w:val="1"/>
-        </w:numPr>
-      </w:pPr>
-      <w:r>
-        <w:t>[[PERSON_45]] – „o Ritě Holasové“, „s Ritą Holasovou“</w:t>
-      </w:r>
-    </w:p>
-    <w:p>
-      <w:pPr>
-        <w:numPr>
-          <w:ilvl w:val="0"/>
-          <w:numId w:val="1"/>
-        </w:numPr>
-      </w:pPr>
-      <w:r>
-        <w:t>[[PERSON_46]] – „bez [[PERSON_47]]“, „o [[PERSON_48]]“</w:t>
-      </w:r>
-    </w:p>
-    <w:p>
-      <w:pPr>
-        <w:numPr>
-          <w:ilvl w:val="0"/>
-          <w:numId w:val="1"/>
-        </w:numPr>
-      </w:pPr>
-      <w:r>
-        <w:t>[[PERSON_49]] – „o [[PERSON_49]]“, „s [[PERSON_49]]“</w:t>
-      </w:r>
-    </w:p>
-    <w:p>
-      <w:pPr>
-        <w:numPr>
-          <w:ilvl w:val="0"/>
-          <w:numId w:val="1"/>
-        </w:numPr>
-      </w:pPr>
-      <w:r>
-        <w:t>[[PERSON_50]] – „bez [[PERSON_50]]“, „k [[PERSON_50]]“</w:t>
-      </w:r>
-    </w:p>
-    <w:p>
-      <w:pPr>
-        <w:numPr>
-          <w:ilvl w:val="0"/>
-          <w:numId w:val="1"/>
-        </w:numPr>
-      </w:pPr>
-      <w:r>
-        <w:t>[[PERSON_51]] – „o [[PERSON_52]]“, „s [[PERSON_51]]“</w:t>
+        <w:t>[[PERSON_21]] – „o Sylvě Janouškové“, „s [[PERSON_21]]“</w:t>
+      </w:r>
+    </w:p>
+    <w:p>
+      <w:pPr>
+        <w:numPr>
+          <w:ilvl w:val="0"/>
+          <w:numId w:val="1"/>
+        </w:numPr>
+      </w:pPr>
+      <w:r>
+        <w:t>[[PERSON_22]] – „bez [[PERSON_22]]“, „k [[PERSON_23]]“</w:t>
+      </w:r>
+    </w:p>
+    <w:p>
+      <w:pPr>
+        <w:numPr>
+          <w:ilvl w:val="0"/>
+          <w:numId w:val="1"/>
+        </w:numPr>
+      </w:pPr>
+      <w:r>
+        <w:t>[[PERSON_24]] – „bez [[PERSON_24]]“, „o [[PERSON_24]]“</w:t>
+      </w:r>
+    </w:p>
+    <w:p>
+      <w:pPr>
+        <w:numPr>
+          <w:ilvl w:val="0"/>
+          <w:numId w:val="1"/>
+        </w:numPr>
+      </w:pPr>
+      <w:r>
+        <w:t>[[PERSON_25]] – „o Stáně Klímové“, „se [[PERSON_25]]“</w:t>
+      </w:r>
+    </w:p>
+    <w:p>
+      <w:pPr>
+        <w:numPr>
+          <w:ilvl w:val="0"/>
+          <w:numId w:val="1"/>
+        </w:numPr>
+      </w:pPr>
+      <w:r>
+        <w:t>[[PERSON_26]] – „bez [[PERSON_26]]“, „k [[PERSON_26]]“</w:t>
+      </w:r>
+    </w:p>
+    <w:p>
+      <w:pPr>
+        <w:numPr>
+          <w:ilvl w:val="0"/>
+          <w:numId w:val="1"/>
+        </w:numPr>
+      </w:pPr>
+      <w:r>
+        <w:t>[[PERSON_27]] – „o [[PERSON_27]]“, „s [[PERSON_27]]“</w:t>
+      </w:r>
+    </w:p>
+    <w:p>
+      <w:pPr>
+        <w:numPr>
+          <w:ilvl w:val="0"/>
+          <w:numId w:val="1"/>
+        </w:numPr>
+      </w:pPr>
+      <w:r>
+        <w:t>[[PERSON_28]] – „bez [[PERSON_28]]“, „k [[PERSON_28]]“</w:t>
+      </w:r>
+    </w:p>
+    <w:p>
+      <w:pPr>
+        <w:numPr>
+          <w:ilvl w:val="0"/>
+          <w:numId w:val="1"/>
+        </w:numPr>
+      </w:pPr>
+      <w:r>
+        <w:t>[[PERSON_29]] – „o [[PERSON_29]]“, „s [[PERSON_29]]“</w:t>
+      </w:r>
+    </w:p>
+    <w:p>
+      <w:pPr>
+        <w:numPr>
+          <w:ilvl w:val="0"/>
+          <w:numId w:val="1"/>
+        </w:numPr>
+      </w:pPr>
+      <w:r>
+        <w:t>[[PERSON_30]] – „bez [[PERSON_30]]“, „o Beátě Hlavaté“</w:t>
+      </w:r>
+    </w:p>
+    <w:p>
+      <w:pPr>
+        <w:numPr>
+          <w:ilvl w:val="0"/>
+          <w:numId w:val="1"/>
+        </w:numPr>
+      </w:pPr>
+      <w:r>
+        <w:t>[[PERSON_31]] – „o [[PERSON_32]]“, „s [[PERSON_33]]“</w:t>
+      </w:r>
+    </w:p>
+    <w:p>
+      <w:pPr>
+        <w:numPr>
+          <w:ilvl w:val="0"/>
+          <w:numId w:val="1"/>
+        </w:numPr>
+      </w:pPr>
+      <w:r>
+        <w:t>[[PERSON_34]] – „bez [[PERSON_34]]“, „k [[PERSON_34]]“</w:t>
+      </w:r>
+    </w:p>
+    <w:p>
+      <w:pPr>
+        <w:numPr>
+          <w:ilvl w:val="0"/>
+          <w:numId w:val="1"/>
+        </w:numPr>
+      </w:pPr>
+      <w:r>
+        <w:t>[[PERSON_35]] – „o [[PERSON_35]]“, „s [[PERSON_35]]“</w:t>
+      </w:r>
+    </w:p>
+    <w:p>
+      <w:pPr>
+        <w:numPr>
+          <w:ilvl w:val="0"/>
+          <w:numId w:val="1"/>
+        </w:numPr>
+      </w:pPr>
+      <w:r>
+        <w:t>[[PERSON_36]] – „bez [[PERSON_36]]“, „k [[PERSON_36]]“</w:t>
+      </w:r>
+    </w:p>
+    <w:p>
+      <w:pPr>
+        <w:numPr>
+          <w:ilvl w:val="0"/>
+          <w:numId w:val="1"/>
+        </w:numPr>
+      </w:pPr>
+      <w:r>
+        <w:t>[[PERSON_37]] – „o [[PERSON_38]]“, „s [[PERSON_39]]“</w:t>
+      </w:r>
+    </w:p>
+    <w:p>
+      <w:pPr>
+        <w:numPr>
+          <w:ilvl w:val="0"/>
+          <w:numId w:val="1"/>
+        </w:numPr>
+      </w:pPr>
+      <w:r>
+        <w:t>[[PERSON_40]] – „bez [[PERSON_40]]“, „k Magdě Blažejové“</w:t>
+      </w:r>
+    </w:p>
+    <w:p>
+      <w:pPr>
+        <w:numPr>
+          <w:ilvl w:val="0"/>
+          <w:numId w:val="1"/>
+        </w:numPr>
+      </w:pPr>
+      <w:r>
+        <w:t>[[PERSON_41]] – „o Ritě Holasové“, „s Ritą Holasovou“</w:t>
+      </w:r>
+    </w:p>
+    <w:p>
+      <w:pPr>
+        <w:numPr>
+          <w:ilvl w:val="0"/>
+          <w:numId w:val="1"/>
+        </w:numPr>
+      </w:pPr>
+      <w:r>
+        <w:t>[[PERSON_42]] – „bez [[PERSON_43]]“, „o [[PERSON_44]]“</w:t>
+      </w:r>
+    </w:p>
+    <w:p>
+      <w:pPr>
+        <w:numPr>
+          <w:ilvl w:val="0"/>
+          <w:numId w:val="1"/>
+        </w:numPr>
+      </w:pPr>
+      <w:r>
+        <w:t>[[PERSON_45]] – „o [[PERSON_45]]“, „s [[PERSON_45]]“</w:t>
+      </w:r>
+    </w:p>
+    <w:p>
+      <w:pPr>
+        <w:numPr>
+          <w:ilvl w:val="0"/>
+          <w:numId w:val="1"/>
+        </w:numPr>
+      </w:pPr>
+      <w:r>
+        <w:t>[[PERSON_46]] – „bez [[PERSON_46]]“, „k [[PERSON_46]]“</w:t>
+      </w:r>
+    </w:p>
+    <w:p>
+      <w:pPr>
+        <w:numPr>
+          <w:ilvl w:val="0"/>
+          <w:numId w:val="1"/>
+        </w:numPr>
+      </w:pPr>
+      <w:r>
+        <w:t>[[PERSON_47]] – „o [[PERSON_48]]“, „s [[PERSON_47]]“</w:t>
+      </w:r>
+    </w:p>
+    <w:p>
+      <w:pPr>
+        <w:numPr>
+          <w:ilvl w:val="0"/>
+          <w:numId w:val="1"/>
+        </w:numPr>
+      </w:pPr>
+      <w:r>
+        <w:t>[[PERSON_49]] – „bez [[PERSON_49]]“, „k [[PERSON_49]]“</w:t>
+      </w:r>
+    </w:p>
+    <w:p>
+      <w:pPr>
+        <w:numPr>
+          <w:ilvl w:val="0"/>
+          <w:numId w:val="1"/>
+        </w:numPr>
+      </w:pPr>
+      <w:r>
+        <w:t>[[PERSON_50]] – „o [[PERSON_50]]“, „s [[PERSON_50]]“</w:t>
+      </w:r>
+    </w:p>
+    <w:p>
+      <w:pPr>
+        <w:numPr>
+          <w:ilvl w:val="0"/>
+          <w:numId w:val="1"/>
+        </w:numPr>
+      </w:pPr>
+      <w:r>
+        <w:t>[[PERSON_51]] – „bez [[PERSON_51]]“, „k [[PERSON_51]]“</w:t>
+      </w:r>
+    </w:p>
+    <w:p>
+      <w:pPr>
+        <w:numPr>
+          <w:ilvl w:val="0"/>
+          <w:numId w:val="1"/>
+        </w:numPr>
+      </w:pPr>
+      <w:r>
+        <w:t>[[PERSON_52]] – „o [[PERSON_52]]“, „s [[PERSON_52]]“</w:t>
       </w:r>
     </w:p>
     <w:p>
@@ -462,40 +506,40 @@
         </w:numPr>
       </w:pPr>
       <w:r>
-        <w:t>[[PERSON_54]] – „o [[PERSON_55]]“, „s [[PERSON_55]]“</w:t>
-      </w:r>
-    </w:p>
-    <w:p>
-      <w:pPr>
-        <w:numPr>
-          <w:ilvl w:val="0"/>
-          <w:numId w:val="1"/>
-        </w:numPr>
-      </w:pPr>
-      <w:r>
-        <w:t>[[PERSON_56]] – „bez [[PERSON_56]]“, „k [[PERSON_56]]“</w:t>
-      </w:r>
-    </w:p>
-    <w:p>
-      <w:pPr>
-        <w:numPr>
-          <w:ilvl w:val="0"/>
-          <w:numId w:val="1"/>
-        </w:numPr>
-      </w:pPr>
-      <w:r>
-        <w:t>[[PERSON_57]] – „o [[PERSON_58]]“, „s [[PERSON_57]]“</w:t>
-      </w:r>
-    </w:p>
-    <w:p>
-      <w:pPr>
-        <w:numPr>
-          <w:ilvl w:val="0"/>
-          <w:numId w:val="1"/>
-        </w:numPr>
-      </w:pPr>
-      <w:r>
-        <w:t>[[PERSON_59]] – „bez [[PERSON_59]]“, „k [[PERSON_60]]“</w:t>
+        <w:t>[[PERSON_54]] – „o [[PERSON_54]]“, „s [[PERSON_54]]“</w:t>
+      </w:r>
+    </w:p>
+    <w:p>
+      <w:pPr>
+        <w:numPr>
+          <w:ilvl w:val="0"/>
+          <w:numId w:val="1"/>
+        </w:numPr>
+      </w:pPr>
+      <w:r>
+        <w:t>[[PERSON_55]] – „bez [[PERSON_56]]“, „k Haně Štroblové“</w:t>
+      </w:r>
+    </w:p>
+    <w:p>
+      <w:pPr>
+        <w:numPr>
+          <w:ilvl w:val="0"/>
+          <w:numId w:val="1"/>
+        </w:numPr>
+      </w:pPr>
+      <w:r>
+        <w:t>[[PERSON_57]] – „o [[PERSON_57]]“, „s [[PERSON_57]]“</w:t>
+      </w:r>
+    </w:p>
+    <w:p>
+      <w:pPr>
+        <w:numPr>
+          <w:ilvl w:val="0"/>
+          <w:numId w:val="1"/>
+        </w:numPr>
+      </w:pPr>
+      <w:r>
+        <w:t>[[PERSON_58]] – „bez [[PERSON_59]]“, „k [[PERSON_60]]“</w:t>
       </w:r>
     </w:p>
     <w:p>
@@ -517,62 +561,18 @@
         </w:numPr>
       </w:pPr>
       <w:r>
-        <w:t>[[PERSON_62]] – „bez [[PERSON_63]]“, „k Haně Štroblové“</w:t>
-      </w:r>
-    </w:p>
-    <w:p>
-      <w:pPr>
-        <w:numPr>
-          <w:ilvl w:val="0"/>
-          <w:numId w:val="1"/>
-        </w:numPr>
-      </w:pPr>
-      <w:r>
-        <w:t>[[PERSON_64]] – „o [[PERSON_64]]“, „s [[PERSON_64]]“</w:t>
-      </w:r>
-    </w:p>
-    <w:p>
-      <w:pPr>
-        <w:numPr>
-          <w:ilvl w:val="0"/>
-          <w:numId w:val="1"/>
-        </w:numPr>
-      </w:pPr>
-      <w:r>
-        <w:t>[[PERSON_65]] – „bez [[PERSON_66]]“, „k [[PERSON_67]]“</w:t>
-      </w:r>
-    </w:p>
-    <w:p>
-      <w:pPr>
-        <w:numPr>
-          <w:ilvl w:val="0"/>
-          <w:numId w:val="1"/>
-        </w:numPr>
-      </w:pPr>
-      <w:r>
-        <w:t>[[PERSON_68]] – „o [[PERSON_68]]“, „s [[PERSON_68]]“</w:t>
-      </w:r>
-    </w:p>
-    <w:p>
-      <w:pPr>
-        <w:numPr>
-          <w:ilvl w:val="0"/>
-          <w:numId w:val="1"/>
-        </w:numPr>
-      </w:pPr>
-      <w:r>
-        <w:t>[[PERSON_69]] – „bez [[PERSON_69]]“, „k [[PERSON_69]]“</w:t>
-      </w:r>
-    </w:p>
-    <w:p>
-      <w:pPr>
-        <w:numPr>
-          <w:ilvl w:val="0"/>
-          <w:numId w:val="1"/>
-        </w:numPr>
-      </w:pPr>
-      <w:r>
-        <w:t>[[PERSON_70]] – „o Ireně Bártové“, „s [[PERSON_70]]“</w:t>
+        <w:t>[[PERSON_62]] – „bez [[PERSON_62]]“, „k [[PERSON_62]]“</w:t>
+      </w:r>
+    </w:p>
+    <w:p>
+      <w:pPr>
+        <w:numPr>
+          <w:ilvl w:val="0"/>
+          <w:numId w:val="1"/>
+        </w:numPr>
+      </w:pPr>
+      <w:r>
+        <w:t>[[PERSON_63]] – „o Ireně Bártové“, „s [[PERSON_63]]“</w:t>
       </w:r>
     </w:p>
     <w:p>
@@ -613,40 +613,84 @@
         </w:numPr>
       </w:pPr>
       <w:r>
-        <w:t>[[PERSON_71]] – „bez [[PERSON_72]]“, „k [[PERSON_71]]“</w:t>
-      </w:r>
-    </w:p>
-    <w:p>
-      <w:pPr>
-        <w:numPr>
-          <w:ilvl w:val="0"/>
-          <w:numId w:val="2"/>
-        </w:numPr>
-      </w:pPr>
-      <w:r>
-        <w:t>[[PERSON_73]] – „bez [[PERSON_74]]“, „o [[PERSON_73]]“</w:t>
-      </w:r>
-    </w:p>
-    <w:p>
-      <w:pPr>
-        <w:numPr>
-          <w:ilvl w:val="0"/>
-          <w:numId w:val="2"/>
-        </w:numPr>
-      </w:pPr>
-      <w:r>
-        <w:t>[[PERSON_75]] – „bez [[PERSON_76]]“, „k [[PERSON_77]]“</w:t>
-      </w:r>
-    </w:p>
-    <w:p>
-      <w:pPr>
-        <w:numPr>
-          <w:ilvl w:val="0"/>
-          <w:numId w:val="2"/>
-        </w:numPr>
-      </w:pPr>
-      <w:r>
-        <w:t>[[PERSON_78]] – „bez [[PERSON_79]]“, „k [[PERSON_79]]“</w:t>
+        <w:t>[[PERSON_64]] – „bez [[PERSON_65]]“, „k [[PERSON_64]]“</w:t>
+      </w:r>
+    </w:p>
+    <w:p>
+      <w:pPr>
+        <w:numPr>
+          <w:ilvl w:val="0"/>
+          <w:numId w:val="2"/>
+        </w:numPr>
+      </w:pPr>
+      <w:r>
+        <w:t>[[PERSON_66]] – „bez [[PERSON_67]]“, „o [[PERSON_66]]“</w:t>
+      </w:r>
+    </w:p>
+    <w:p>
+      <w:pPr>
+        <w:numPr>
+          <w:ilvl w:val="0"/>
+          <w:numId w:val="2"/>
+        </w:numPr>
+      </w:pPr>
+      <w:r>
+        <w:t>[[PERSON_68]] – „bez [[PERSON_69]]“, „k [[PERSON_70]]“</w:t>
+      </w:r>
+    </w:p>
+    <w:p>
+      <w:pPr>
+        <w:numPr>
+          <w:ilvl w:val="0"/>
+          <w:numId w:val="2"/>
+        </w:numPr>
+      </w:pPr>
+      <w:r>
+        <w:t>[[PERSON_71]] – „bez [[PERSON_72]]“, „k [[PERSON_72]]“</w:t>
+      </w:r>
+    </w:p>
+    <w:p>
+      <w:pPr>
+        <w:numPr>
+          <w:ilvl w:val="0"/>
+          <w:numId w:val="2"/>
+        </w:numPr>
+      </w:pPr>
+      <w:r>
+        <w:t>[[PERSON_73]] – „bez [[PERSON_74]]“, „k [[PERSON_73]]“</w:t>
+      </w:r>
+    </w:p>
+    <w:p>
+      <w:pPr>
+        <w:numPr>
+          <w:ilvl w:val="0"/>
+          <w:numId w:val="2"/>
+        </w:numPr>
+      </w:pPr>
+      <w:r>
+        <w:t>[[PERSON_75]] – „bez [[PERSON_75]]“, „k [[PERSON_76]]“</w:t>
+      </w:r>
+    </w:p>
+    <w:p>
+      <w:pPr>
+        <w:numPr>
+          <w:ilvl w:val="0"/>
+          <w:numId w:val="2"/>
+        </w:numPr>
+      </w:pPr>
+      <w:r>
+        <w:t>[[PERSON_77]] – „bez [[PERSON_77]]“, „k [[PERSON_77]]“</w:t>
+      </w:r>
+    </w:p>
+    <w:p>
+      <w:pPr>
+        <w:numPr>
+          <w:ilvl w:val="0"/>
+          <w:numId w:val="2"/>
+        </w:numPr>
+      </w:pPr>
+      <w:r>
+        <w:t>[[PERSON_78]] – „bez [[PERSON_79]]“, „k [[PERSON_78]]“</w:t>
       </w:r>
     </w:p>
     <w:p>
@@ -668,73 +712,73 @@
         </w:numPr>
       </w:pPr>
       <w:r>
-        <w:t>[[PERSON_82]] – „bez [[PERSON_82]]“, „k [[PERSON_83]]“</w:t>
-      </w:r>
-    </w:p>
-    <w:p>
-      <w:pPr>
-        <w:numPr>
-          <w:ilvl w:val="0"/>
-          <w:numId w:val="2"/>
-        </w:numPr>
-      </w:pPr>
-      <w:r>
-        <w:t>[[PERSON_84]] – „bez [[PERSON_84]]“, „k [[PERSON_84]]“</w:t>
-      </w:r>
-    </w:p>
-    <w:p>
-      <w:pPr>
-        <w:numPr>
-          <w:ilvl w:val="0"/>
-          <w:numId w:val="2"/>
-        </w:numPr>
-      </w:pPr>
-      <w:r>
-        <w:t>[[PERSON_85]] – „bez [[PERSON_86]]“, „k [[PERSON_85]]“</w:t>
-      </w:r>
-    </w:p>
-    <w:p>
-      <w:pPr>
-        <w:numPr>
-          <w:ilvl w:val="0"/>
-          <w:numId w:val="2"/>
-        </w:numPr>
-      </w:pPr>
-      <w:r>
-        <w:t>[[PERSON_87]] – „bez [[PERSON_88]]“, „k [[PERSON_88]]“</w:t>
-      </w:r>
-    </w:p>
-    <w:p>
-      <w:pPr>
-        <w:numPr>
-          <w:ilvl w:val="0"/>
-          <w:numId w:val="2"/>
-        </w:numPr>
-      </w:pPr>
-      <w:r>
-        <w:t>[[PERSON_89]] – „bez [[PERSON_90]]“, „k [[PERSON_89]]“</w:t>
-      </w:r>
-    </w:p>
-    <w:p>
-      <w:pPr>
-        <w:numPr>
-          <w:ilvl w:val="0"/>
-          <w:numId w:val="2"/>
-        </w:numPr>
-      </w:pPr>
-      <w:r>
-        <w:t>[[PERSON_91]] – „bez [[PERSON_92]]“, „k [[PERSON_92]]“</w:t>
-      </w:r>
-    </w:p>
-    <w:p>
-      <w:pPr>
-        <w:numPr>
-          <w:ilvl w:val="0"/>
-          <w:numId w:val="2"/>
-        </w:numPr>
-      </w:pPr>
-      <w:r>
-        <w:t>[[PERSON_93]] – „bez [[PERSON_94]]“, „k [[PERSON_93]]“</w:t>
+        <w:t>[[PERSON_82]] – „bez [[PERSON_83]]“, „k [[PERSON_82]]“</w:t>
+      </w:r>
+    </w:p>
+    <w:p>
+      <w:pPr>
+        <w:numPr>
+          <w:ilvl w:val="0"/>
+          <w:numId w:val="2"/>
+        </w:numPr>
+      </w:pPr>
+      <w:r>
+        <w:t>[[PERSON_84]] – „bez [[PERSON_85]]“, „k [[PERSON_85]]“</w:t>
+      </w:r>
+    </w:p>
+    <w:p>
+      <w:pPr>
+        <w:numPr>
+          <w:ilvl w:val="0"/>
+          <w:numId w:val="2"/>
+        </w:numPr>
+      </w:pPr>
+      <w:r>
+        <w:t>[[PERSON_86]] – „bez [[PERSON_87]]“, „k [[PERSON_86]]“</w:t>
+      </w:r>
+    </w:p>
+    <w:p>
+      <w:pPr>
+        <w:numPr>
+          <w:ilvl w:val="0"/>
+          <w:numId w:val="2"/>
+        </w:numPr>
+      </w:pPr>
+      <w:r>
+        <w:t>[[PERSON_88]] – „bez [[PERSON_89]]“, „k [[PERSON_88]]“</w:t>
+      </w:r>
+    </w:p>
+    <w:p>
+      <w:pPr>
+        <w:numPr>
+          <w:ilvl w:val="0"/>
+          <w:numId w:val="2"/>
+        </w:numPr>
+      </w:pPr>
+      <w:r>
+        <w:t>[[PERSON_90]] – „bez [[PERSON_91]]“, „k [[PERSON_90]]“</w:t>
+      </w:r>
+    </w:p>
+    <w:p>
+      <w:pPr>
+        <w:numPr>
+          <w:ilvl w:val="0"/>
+          <w:numId w:val="2"/>
+        </w:numPr>
+      </w:pPr>
+      <w:r>
+        <w:t>[[PERSON_92]] – „bez [[PERSON_93]]“, „k [[PERSON_93]]“</w:t>
+      </w:r>
+    </w:p>
+    <w:p>
+      <w:pPr>
+        <w:numPr>
+          <w:ilvl w:val="0"/>
+          <w:numId w:val="2"/>
+        </w:numPr>
+      </w:pPr>
+      <w:r>
+        <w:t>[[PERSON_94]] – „bez [[PERSON_94]]“, „k [[PERSON_94]]“</w:t>
       </w:r>
     </w:p>
     <w:p>
@@ -756,40 +800,51 @@
         </w:numPr>
       </w:pPr>
       <w:r>
-        <w:t>[[PERSON_97]] – „bez [[PERSON_98]]“, „k [[PERSON_97]]“</w:t>
-      </w:r>
-    </w:p>
-    <w:p>
-      <w:pPr>
-        <w:numPr>
-          <w:ilvl w:val="0"/>
-          <w:numId w:val="2"/>
-        </w:numPr>
-      </w:pPr>
-      <w:r>
-        <w:t>[[PERSON_99]] – „bez [[PERSON_100]]“, „k [[PERSON_100]]“</w:t>
-      </w:r>
-    </w:p>
-    <w:p>
-      <w:pPr>
-        <w:numPr>
-          <w:ilvl w:val="0"/>
-          <w:numId w:val="2"/>
-        </w:numPr>
-      </w:pPr>
-      <w:r>
-        <w:t>[[PERSON_101]] – „bez [[PERSON_101]]“, „k [[PERSON_101]]“</w:t>
-      </w:r>
-    </w:p>
-    <w:p>
-      <w:pPr>
-        <w:numPr>
-          <w:ilvl w:val="0"/>
-          <w:numId w:val="2"/>
-        </w:numPr>
-      </w:pPr>
-      <w:r>
-        <w:t>[[PERSON_102]] – „bez [[PERSON_103]]“, „k [[PERSON_102]]“</w:t>
+        <w:t>[[PERSON_97]] – „bez [[PERSON_97]]“, „k [[PERSON_97]]“</w:t>
+      </w:r>
+    </w:p>
+    <w:p>
+      <w:pPr>
+        <w:numPr>
+          <w:ilvl w:val="0"/>
+          <w:numId w:val="2"/>
+        </w:numPr>
+      </w:pPr>
+      <w:r>
+        <w:t>[[PERSON_98]] – „bez [[PERSON_98]]“, „k [[PERSON_98]]“</w:t>
+      </w:r>
+    </w:p>
+    <w:p>
+      <w:pPr>
+        <w:numPr>
+          <w:ilvl w:val="0"/>
+          <w:numId w:val="2"/>
+        </w:numPr>
+      </w:pPr>
+      <w:r>
+        <w:t>[[PERSON_99]] – „bez [[PERSON_99]]“, „k [[PERSON_99]]“</w:t>
+      </w:r>
+    </w:p>
+    <w:p>
+      <w:pPr>
+        <w:numPr>
+          <w:ilvl w:val="0"/>
+          <w:numId w:val="2"/>
+        </w:numPr>
+      </w:pPr>
+      <w:r>
+        <w:t>[[PERSON_100]] – „bez [[PERSON_100]]“, „k [[PERSON_100]]“</w:t>
+      </w:r>
+    </w:p>
+    <w:p>
+      <w:pPr>
+        <w:numPr>
+          <w:ilvl w:val="0"/>
+          <w:numId w:val="2"/>
+        </w:numPr>
+      </w:pPr>
+      <w:r>
+        <w:t>[[PERSON_101]] – „bez [[PERSON_102]]“, „k [[PERSON_103]]“</w:t>
       </w:r>
     </w:p>
     <w:p>
@@ -844,7 +899,7 @@
         </w:numPr>
       </w:pPr>
       <w:r>
-        <w:t>[[PERSON_108]] – „bez [[PERSON_109]]“, „k [[PERSON_109]]“</w:t>
+        <w:t>[[PERSON_108]] – „bez [[PERSON_109]]“, „k [[PERSON_108]]“</w:t>
       </w:r>
     </w:p>
     <w:p>
@@ -866,18 +921,7 @@
         </w:numPr>
       </w:pPr>
       <w:r>
-        <w:t>[[PERSON_111]] – „bez [[PERSON_111]]“, „k [[PERSON_111]]“</w:t>
-      </w:r>
-    </w:p>
-    <w:p>
-      <w:pPr>
-        <w:numPr>
-          <w:ilvl w:val="0"/>
-          <w:numId w:val="2"/>
-        </w:numPr>
-      </w:pPr>
-      <w:r>
-        <w:t>[[PERSON_112]] – „bez [[PERSON_112]]“, „k [[PERSON_112]]“</w:t>
+        <w:t>[[PERSON_111]] – „bez [[PERSON_112]]“, „k [[PERSON_111]]“</w:t>
       </w:r>
     </w:p>
     <w:p>
@@ -899,18 +943,7 @@
         </w:numPr>
       </w:pPr>
       <w:r>
-        <w:t>[[PERSON_114]] – „bez [[PERSON_115]]“, „k [[PERSON_114]]“</w:t>
-      </w:r>
-    </w:p>
-    <w:p>
-      <w:pPr>
-        <w:numPr>
-          <w:ilvl w:val="0"/>
-          <w:numId w:val="2"/>
-        </w:numPr>
-      </w:pPr>
-      <w:r>
-        <w:t>[[PERSON_116]] – „bez [[PERSON_116]]“, „k [[PERSON_116]]“</w:t>
+        <w:t>[[PERSON_114]] – „bez [[PERSON_115]]“, „k [[PERSON_116]]“</w:t>
       </w:r>
     </w:p>
     <w:p>
@@ -976,62 +1009,73 @@
         </w:numPr>
       </w:pPr>
       <w:r>
-        <w:t>[[PERSON_125]] – „bez [[PERSON_126]]“, „k [[PERSON_126]]“</w:t>
-      </w:r>
-    </w:p>
-    <w:p>
-      <w:pPr>
-        <w:numPr>
-          <w:ilvl w:val="0"/>
-          <w:numId w:val="2"/>
-        </w:numPr>
-      </w:pPr>
-      <w:r>
-        <w:t>[[PERSON_127]] – „bez [[PERSON_128]]“, „k [[PERSON_128]]“</w:t>
-      </w:r>
-    </w:p>
-    <w:p>
-      <w:pPr>
-        <w:numPr>
-          <w:ilvl w:val="0"/>
-          <w:numId w:val="2"/>
-        </w:numPr>
-      </w:pPr>
-      <w:r>
-        <w:t>[[PERSON_129]] – „bez [[PERSON_129]]“, „k [[PERSON_129]]“</w:t>
-      </w:r>
-    </w:p>
-    <w:p>
-      <w:pPr>
-        <w:numPr>
-          <w:ilvl w:val="0"/>
-          <w:numId w:val="2"/>
-        </w:numPr>
-      </w:pPr>
-      <w:r>
-        <w:t>[[PERSON_130]] – „bez [[PERSON_130]]“, „k [[PERSON_131]]“</w:t>
-      </w:r>
-    </w:p>
-    <w:p>
-      <w:pPr>
-        <w:numPr>
-          <w:ilvl w:val="0"/>
-          <w:numId w:val="2"/>
-        </w:numPr>
-      </w:pPr>
-      <w:r>
-        <w:t>[[PERSON_132]] – „bez [[PERSON_133]]“, „k [[PERSON_132]]“</w:t>
-      </w:r>
-    </w:p>
-    <w:p>
-      <w:pPr>
-        <w:numPr>
-          <w:ilvl w:val="0"/>
-          <w:numId w:val="2"/>
-        </w:numPr>
-      </w:pPr>
-      <w:r>
-        <w:t>[[PERSON_134]] – „bez [[PERSON_135]]“, „k [[PERSON_135]]“</w:t>
+        <w:t>[[PERSON_125]] – „bez [[PERSON_125]]“, „k [[PERSON_125]]“</w:t>
+      </w:r>
+    </w:p>
+    <w:p>
+      <w:pPr>
+        <w:numPr>
+          <w:ilvl w:val="0"/>
+          <w:numId w:val="2"/>
+        </w:numPr>
+      </w:pPr>
+      <w:r>
+        <w:t>[[PERSON_126]] – „bez [[PERSON_127]]“, „k [[PERSON_126]]“</w:t>
+      </w:r>
+    </w:p>
+    <w:p>
+      <w:pPr>
+        <w:numPr>
+          <w:ilvl w:val="0"/>
+          <w:numId w:val="2"/>
+        </w:numPr>
+      </w:pPr>
+      <w:r>
+        <w:t>[[PERSON_128]] – „bez [[PERSON_129]]“, „k [[PERSON_128]]“</w:t>
+      </w:r>
+    </w:p>
+    <w:p>
+      <w:pPr>
+        <w:numPr>
+          <w:ilvl w:val="0"/>
+          <w:numId w:val="2"/>
+        </w:numPr>
+      </w:pPr>
+      <w:r>
+        <w:t>[[PERSON_130]] – „bez [[PERSON_130]]“, „k [[PERSON_130]]“</w:t>
+      </w:r>
+    </w:p>
+    <w:p>
+      <w:pPr>
+        <w:numPr>
+          <w:ilvl w:val="0"/>
+          <w:numId w:val="2"/>
+        </w:numPr>
+      </w:pPr>
+      <w:r>
+        <w:t>[[PERSON_131]] – „bez [[PERSON_132]]“, „k [[PERSON_132]]“</w:t>
+      </w:r>
+    </w:p>
+    <w:p>
+      <w:pPr>
+        <w:numPr>
+          <w:ilvl w:val="0"/>
+          <w:numId w:val="2"/>
+        </w:numPr>
+      </w:pPr>
+      <w:r>
+        <w:t>[[PERSON_133]] – „bez [[PERSON_133]]“, „k [[PERSON_133]]“</w:t>
+      </w:r>
+    </w:p>
+    <w:p>
+      <w:pPr>
+        <w:numPr>
+          <w:ilvl w:val="0"/>
+          <w:numId w:val="2"/>
+        </w:numPr>
+      </w:pPr>
+      <w:r>
+        <w:t>[[PERSON_134]] – „bez [[PERSON_135]]“, „k [[PERSON_134]]“</w:t>
       </w:r>
     </w:p>
     <w:p>
@@ -1053,7 +1097,7 @@
         </w:numPr>
       </w:pPr>
       <w:r>
-        <w:t>[[PERSON_137]] – „bez [[PERSON_138]]“, „k [[PERSON_138]]“</w:t>
+        <w:t>[[PERSON_137]] – „bez [[PERSON_138]]“, „k [[PERSON_137]]“</w:t>
       </w:r>
     </w:p>
     <w:p>
@@ -1097,62 +1141,18 @@
         </w:numPr>
       </w:pPr>
       <w:r>
-        <w:t>[[PERSON_143]] – „bez [[PERSON_144]]“, „k [[PERSON_143]]“</w:t>
-      </w:r>
-    </w:p>
-    <w:p>
-      <w:pPr>
-        <w:numPr>
-          <w:ilvl w:val="0"/>
-          <w:numId w:val="2"/>
-        </w:numPr>
-      </w:pPr>
-      <w:r>
-        <w:t>[[PERSON_145]] – „bez [[PERSON_145]]“, „k [[PERSON_145]]“</w:t>
-      </w:r>
-    </w:p>
-    <w:p>
-      <w:pPr>
-        <w:numPr>
-          <w:ilvl w:val="0"/>
-          <w:numId w:val="2"/>
-        </w:numPr>
-      </w:pPr>
-      <w:r>
-        <w:t>[[PERSON_146]] – „bez [[PERSON_147]]“, „k [[PERSON_146]]“</w:t>
-      </w:r>
-    </w:p>
-    <w:p>
-      <w:pPr>
-        <w:numPr>
-          <w:ilvl w:val="0"/>
-          <w:numId w:val="2"/>
-        </w:numPr>
-      </w:pPr>
-      <w:r>
-        <w:t>[[PERSON_148]] – „bez [[PERSON_148]]“, „k [[PERSON_148]]“</w:t>
-      </w:r>
-    </w:p>
-    <w:p>
-      <w:pPr>
-        <w:numPr>
-          <w:ilvl w:val="0"/>
-          <w:numId w:val="2"/>
-        </w:numPr>
-      </w:pPr>
-      <w:r>
-        <w:t>[[PERSON_149]] – „bez [[PERSON_149]]“, „k [[PERSON_149]]“</w:t>
-      </w:r>
-    </w:p>
-    <w:p>
-      <w:pPr>
-        <w:numPr>
-          <w:ilvl w:val="0"/>
-          <w:numId w:val="2"/>
-        </w:numPr>
-      </w:pPr>
-      <w:r>
-        <w:t>[[PERSON_150]] – „bez [[PERSON_151]]“, „k [[PERSON_151]]“</w:t>
+        <w:t>[[PERSON_143]] – „bez [[PERSON_143]]“, „k [[PERSON_143]]“</w:t>
+      </w:r>
+    </w:p>
+    <w:p>
+      <w:pPr>
+        <w:numPr>
+          <w:ilvl w:val="0"/>
+          <w:numId w:val="2"/>
+        </w:numPr>
+      </w:pPr>
+      <w:r>
+        <w:t>[[PERSON_144]] – „bez [[PERSON_145]]“, „k [[PERSON_145]]“</w:t>
       </w:r>
     </w:p>
     <w:p/>

--- a/smlouva23_anon.docx
+++ b/smlouva23_anon.docx
@@ -374,205 +374,205 @@
         </w:numPr>
       </w:pPr>
       <w:r>
-        <w:t>[[PERSON_37]] – „o [[PERSON_38]]“, „s [[PERSON_39]]“</w:t>
-      </w:r>
-    </w:p>
-    <w:p>
-      <w:pPr>
-        <w:numPr>
-          <w:ilvl w:val="0"/>
-          <w:numId w:val="1"/>
-        </w:numPr>
-      </w:pPr>
-      <w:r>
-        <w:t>[[PERSON_40]] – „bez [[PERSON_40]]“, „k Magdě Blažejové“</w:t>
-      </w:r>
-    </w:p>
-    <w:p>
-      <w:pPr>
-        <w:numPr>
-          <w:ilvl w:val="0"/>
-          <w:numId w:val="1"/>
-        </w:numPr>
-      </w:pPr>
-      <w:r>
-        <w:t>[[PERSON_41]] – „o Ritě Holasové“, „s Ritą Holasovou“</w:t>
-      </w:r>
-    </w:p>
-    <w:p>
-      <w:pPr>
-        <w:numPr>
-          <w:ilvl w:val="0"/>
-          <w:numId w:val="1"/>
-        </w:numPr>
-      </w:pPr>
-      <w:r>
-        <w:t>[[PERSON_42]] – „bez [[PERSON_43]]“, „o [[PERSON_44]]“</w:t>
-      </w:r>
-    </w:p>
-    <w:p>
-      <w:pPr>
-        <w:numPr>
-          <w:ilvl w:val="0"/>
-          <w:numId w:val="1"/>
-        </w:numPr>
-      </w:pPr>
-      <w:r>
-        <w:t>[[PERSON_45]] – „o [[PERSON_45]]“, „s [[PERSON_45]]“</w:t>
-      </w:r>
-    </w:p>
-    <w:p>
-      <w:pPr>
-        <w:numPr>
-          <w:ilvl w:val="0"/>
-          <w:numId w:val="1"/>
-        </w:numPr>
-      </w:pPr>
-      <w:r>
-        <w:t>[[PERSON_46]] – „bez [[PERSON_46]]“, „k [[PERSON_46]]“</w:t>
-      </w:r>
-    </w:p>
-    <w:p>
-      <w:pPr>
-        <w:numPr>
-          <w:ilvl w:val="0"/>
-          <w:numId w:val="1"/>
-        </w:numPr>
-      </w:pPr>
-      <w:r>
-        <w:t>[[PERSON_47]] – „o [[PERSON_48]]“, „s [[PERSON_47]]“</w:t>
-      </w:r>
-    </w:p>
-    <w:p>
-      <w:pPr>
-        <w:numPr>
-          <w:ilvl w:val="0"/>
-          <w:numId w:val="1"/>
-        </w:numPr>
-      </w:pPr>
-      <w:r>
-        <w:t>[[PERSON_49]] – „bez [[PERSON_49]]“, „k [[PERSON_49]]“</w:t>
-      </w:r>
-    </w:p>
-    <w:p>
-      <w:pPr>
-        <w:numPr>
-          <w:ilvl w:val="0"/>
-          <w:numId w:val="1"/>
-        </w:numPr>
-      </w:pPr>
-      <w:r>
-        <w:t>[[PERSON_50]] – „o [[PERSON_50]]“, „s [[PERSON_50]]“</w:t>
-      </w:r>
-    </w:p>
-    <w:p>
-      <w:pPr>
-        <w:numPr>
-          <w:ilvl w:val="0"/>
-          <w:numId w:val="1"/>
-        </w:numPr>
-      </w:pPr>
-      <w:r>
-        <w:t>[[PERSON_51]] – „bez [[PERSON_51]]“, „k [[PERSON_51]]“</w:t>
-      </w:r>
-    </w:p>
-    <w:p>
-      <w:pPr>
-        <w:numPr>
-          <w:ilvl w:val="0"/>
-          <w:numId w:val="1"/>
-        </w:numPr>
-      </w:pPr>
-      <w:r>
-        <w:t>[[PERSON_52]] – „o [[PERSON_52]]“, „s [[PERSON_52]]“</w:t>
-      </w:r>
-    </w:p>
-    <w:p>
-      <w:pPr>
-        <w:numPr>
-          <w:ilvl w:val="0"/>
-          <w:numId w:val="1"/>
-        </w:numPr>
-      </w:pPr>
-      <w:r>
-        <w:t>[[PERSON_53]] – „bez [[PERSON_53]]“, „k [[PERSON_53]]“</w:t>
-      </w:r>
-    </w:p>
-    <w:p>
-      <w:pPr>
-        <w:numPr>
-          <w:ilvl w:val="0"/>
-          <w:numId w:val="1"/>
-        </w:numPr>
-      </w:pPr>
-      <w:r>
-        <w:t>[[PERSON_54]] – „o [[PERSON_54]]“, „s [[PERSON_54]]“</w:t>
-      </w:r>
-    </w:p>
-    <w:p>
-      <w:pPr>
-        <w:numPr>
-          <w:ilvl w:val="0"/>
-          <w:numId w:val="1"/>
-        </w:numPr>
-      </w:pPr>
-      <w:r>
-        <w:t>[[PERSON_55]] – „bez [[PERSON_56]]“, „k Haně Štroblové“</w:t>
-      </w:r>
-    </w:p>
-    <w:p>
-      <w:pPr>
-        <w:numPr>
-          <w:ilvl w:val="0"/>
-          <w:numId w:val="1"/>
-        </w:numPr>
-      </w:pPr>
-      <w:r>
-        <w:t>[[PERSON_57]] – „o [[PERSON_57]]“, „s [[PERSON_57]]“</w:t>
-      </w:r>
-    </w:p>
-    <w:p>
-      <w:pPr>
-        <w:numPr>
-          <w:ilvl w:val="0"/>
-          <w:numId w:val="1"/>
-        </w:numPr>
-      </w:pPr>
-      <w:r>
-        <w:t>[[PERSON_58]] – „bez [[PERSON_59]]“, „k [[PERSON_60]]“</w:t>
-      </w:r>
-    </w:p>
-    <w:p>
-      <w:pPr>
-        <w:numPr>
-          <w:ilvl w:val="0"/>
-          <w:numId w:val="1"/>
-        </w:numPr>
-      </w:pPr>
-      <w:r>
-        <w:t>[[PERSON_61]] – „o [[PERSON_61]]“, „s [[PERSON_61]]“</w:t>
-      </w:r>
-    </w:p>
-    <w:p>
-      <w:pPr>
-        <w:numPr>
-          <w:ilvl w:val="0"/>
-          <w:numId w:val="1"/>
-        </w:numPr>
-      </w:pPr>
-      <w:r>
-        <w:t>[[PERSON_62]] – „bez [[PERSON_62]]“, „k [[PERSON_62]]“</w:t>
-      </w:r>
-    </w:p>
-    <w:p>
-      <w:pPr>
-        <w:numPr>
-          <w:ilvl w:val="0"/>
-          <w:numId w:val="1"/>
-        </w:numPr>
-      </w:pPr>
-      <w:r>
-        <w:t>[[PERSON_63]] – „o Ireně Bártové“, „s [[PERSON_63]]“</w:t>
+        <w:t>[[PERSON_37]] – „o [[PERSON_37]]“, „s [[PERSON_38]]“</w:t>
+      </w:r>
+    </w:p>
+    <w:p>
+      <w:pPr>
+        <w:numPr>
+          <w:ilvl w:val="0"/>
+          <w:numId w:val="1"/>
+        </w:numPr>
+      </w:pPr>
+      <w:r>
+        <w:t>[[PERSON_39]] – „bez [[PERSON_39]]“, „k Magdě Blažejové“</w:t>
+      </w:r>
+    </w:p>
+    <w:p>
+      <w:pPr>
+        <w:numPr>
+          <w:ilvl w:val="0"/>
+          <w:numId w:val="1"/>
+        </w:numPr>
+      </w:pPr>
+      <w:r>
+        <w:t>[[PERSON_40]] – „o Ritě Holasové“, „s Ritą Holasovou“</w:t>
+      </w:r>
+    </w:p>
+    <w:p>
+      <w:pPr>
+        <w:numPr>
+          <w:ilvl w:val="0"/>
+          <w:numId w:val="1"/>
+        </w:numPr>
+      </w:pPr>
+      <w:r>
+        <w:t>[[PERSON_41]] – „bez [[PERSON_42]]“, „o [[PERSON_43]]“</w:t>
+      </w:r>
+    </w:p>
+    <w:p>
+      <w:pPr>
+        <w:numPr>
+          <w:ilvl w:val="0"/>
+          <w:numId w:val="1"/>
+        </w:numPr>
+      </w:pPr>
+      <w:r>
+        <w:t>[[PERSON_44]] – „o [[PERSON_44]]“, „s [[PERSON_44]]“</w:t>
+      </w:r>
+    </w:p>
+    <w:p>
+      <w:pPr>
+        <w:numPr>
+          <w:ilvl w:val="0"/>
+          <w:numId w:val="1"/>
+        </w:numPr>
+      </w:pPr>
+      <w:r>
+        <w:t>[[PERSON_45]] – „bez [[PERSON_45]]“, „k [[PERSON_45]]“</w:t>
+      </w:r>
+    </w:p>
+    <w:p>
+      <w:pPr>
+        <w:numPr>
+          <w:ilvl w:val="0"/>
+          <w:numId w:val="1"/>
+        </w:numPr>
+      </w:pPr>
+      <w:r>
+        <w:t>[[PERSON_46]] – „o [[PERSON_47]]“, „s [[PERSON_46]]“</w:t>
+      </w:r>
+    </w:p>
+    <w:p>
+      <w:pPr>
+        <w:numPr>
+          <w:ilvl w:val="0"/>
+          <w:numId w:val="1"/>
+        </w:numPr>
+      </w:pPr>
+      <w:r>
+        <w:t>[[PERSON_48]] – „bez [[PERSON_48]]“, „k [[PERSON_48]]“</w:t>
+      </w:r>
+    </w:p>
+    <w:p>
+      <w:pPr>
+        <w:numPr>
+          <w:ilvl w:val="0"/>
+          <w:numId w:val="1"/>
+        </w:numPr>
+      </w:pPr>
+      <w:r>
+        <w:t>[[PERSON_49]] – „o [[PERSON_49]]“, „s [[PERSON_49]]“</w:t>
+      </w:r>
+    </w:p>
+    <w:p>
+      <w:pPr>
+        <w:numPr>
+          <w:ilvl w:val="0"/>
+          <w:numId w:val="1"/>
+        </w:numPr>
+      </w:pPr>
+      <w:r>
+        <w:t>[[PERSON_50]] – „bez [[PERSON_50]]“, „k [[PERSON_50]]“</w:t>
+      </w:r>
+    </w:p>
+    <w:p>
+      <w:pPr>
+        <w:numPr>
+          <w:ilvl w:val="0"/>
+          <w:numId w:val="1"/>
+        </w:numPr>
+      </w:pPr>
+      <w:r>
+        <w:t>[[PERSON_51]] – „o [[PERSON_51]]“, „s [[PERSON_51]]“</w:t>
+      </w:r>
+    </w:p>
+    <w:p>
+      <w:pPr>
+        <w:numPr>
+          <w:ilvl w:val="0"/>
+          <w:numId w:val="1"/>
+        </w:numPr>
+      </w:pPr>
+      <w:r>
+        <w:t>[[PERSON_52]] – „bez [[PERSON_52]]“, „k [[PERSON_52]]“</w:t>
+      </w:r>
+    </w:p>
+    <w:p>
+      <w:pPr>
+        <w:numPr>
+          <w:ilvl w:val="0"/>
+          <w:numId w:val="1"/>
+        </w:numPr>
+      </w:pPr>
+      <w:r>
+        <w:t>[[PERSON_53]] – „o [[PERSON_53]]“, „s [[PERSON_53]]“</w:t>
+      </w:r>
+    </w:p>
+    <w:p>
+      <w:pPr>
+        <w:numPr>
+          <w:ilvl w:val="0"/>
+          <w:numId w:val="1"/>
+        </w:numPr>
+      </w:pPr>
+      <w:r>
+        <w:t>[[PERSON_54]] – „bez [[PERSON_55]]“, „k Haně Štroblové“</w:t>
+      </w:r>
+    </w:p>
+    <w:p>
+      <w:pPr>
+        <w:numPr>
+          <w:ilvl w:val="0"/>
+          <w:numId w:val="1"/>
+        </w:numPr>
+      </w:pPr>
+      <w:r>
+        <w:t>[[PERSON_56]] – „o [[PERSON_56]]“, „s [[PERSON_56]]“</w:t>
+      </w:r>
+    </w:p>
+    <w:p>
+      <w:pPr>
+        <w:numPr>
+          <w:ilvl w:val="0"/>
+          <w:numId w:val="1"/>
+        </w:numPr>
+      </w:pPr>
+      <w:r>
+        <w:t>[[PERSON_57]] – „bez [[PERSON_58]]“, „k [[PERSON_59]]“</w:t>
+      </w:r>
+    </w:p>
+    <w:p>
+      <w:pPr>
+        <w:numPr>
+          <w:ilvl w:val="0"/>
+          <w:numId w:val="1"/>
+        </w:numPr>
+      </w:pPr>
+      <w:r>
+        <w:t>[[PERSON_60]] – „o [[PERSON_60]]“, „s [[PERSON_60]]“</w:t>
+      </w:r>
+    </w:p>
+    <w:p>
+      <w:pPr>
+        <w:numPr>
+          <w:ilvl w:val="0"/>
+          <w:numId w:val="1"/>
+        </w:numPr>
+      </w:pPr>
+      <w:r>
+        <w:t>[[PERSON_61]] – „bez [[PERSON_61]]“, „k [[PERSON_61]]“</w:t>
+      </w:r>
+    </w:p>
+    <w:p>
+      <w:pPr>
+        <w:numPr>
+          <w:ilvl w:val="0"/>
+          <w:numId w:val="1"/>
+        </w:numPr>
+      </w:pPr>
+      <w:r>
+        <w:t>[[PERSON_62]] – „o Ireně Bártové“, „s [[PERSON_62]]“</w:t>
       </w:r>
     </w:p>
     <w:p>
@@ -613,183 +613,194 @@
         </w:numPr>
       </w:pPr>
       <w:r>
-        <w:t>[[PERSON_64]] – „bez [[PERSON_65]]“, „k [[PERSON_64]]“</w:t>
-      </w:r>
-    </w:p>
-    <w:p>
-      <w:pPr>
-        <w:numPr>
-          <w:ilvl w:val="0"/>
-          <w:numId w:val="2"/>
-        </w:numPr>
-      </w:pPr>
-      <w:r>
-        <w:t>[[PERSON_66]] – „bez [[PERSON_67]]“, „o [[PERSON_66]]“</w:t>
-      </w:r>
-    </w:p>
-    <w:p>
-      <w:pPr>
-        <w:numPr>
-          <w:ilvl w:val="0"/>
-          <w:numId w:val="2"/>
-        </w:numPr>
-      </w:pPr>
-      <w:r>
-        <w:t>[[PERSON_68]] – „bez [[PERSON_69]]“, „k [[PERSON_70]]“</w:t>
-      </w:r>
-    </w:p>
-    <w:p>
-      <w:pPr>
-        <w:numPr>
-          <w:ilvl w:val="0"/>
-          <w:numId w:val="2"/>
-        </w:numPr>
-      </w:pPr>
-      <w:r>
-        <w:t>[[PERSON_71]] – „bez [[PERSON_72]]“, „k [[PERSON_72]]“</w:t>
-      </w:r>
-    </w:p>
-    <w:p>
-      <w:pPr>
-        <w:numPr>
-          <w:ilvl w:val="0"/>
-          <w:numId w:val="2"/>
-        </w:numPr>
-      </w:pPr>
-      <w:r>
-        <w:t>[[PERSON_73]] – „bez [[PERSON_74]]“, „k [[PERSON_73]]“</w:t>
-      </w:r>
-    </w:p>
-    <w:p>
-      <w:pPr>
-        <w:numPr>
-          <w:ilvl w:val="0"/>
-          <w:numId w:val="2"/>
-        </w:numPr>
-      </w:pPr>
-      <w:r>
-        <w:t>[[PERSON_75]] – „bez [[PERSON_75]]“, „k [[PERSON_76]]“</w:t>
-      </w:r>
-    </w:p>
-    <w:p>
-      <w:pPr>
-        <w:numPr>
-          <w:ilvl w:val="0"/>
-          <w:numId w:val="2"/>
-        </w:numPr>
-      </w:pPr>
-      <w:r>
-        <w:t>[[PERSON_77]] – „bez [[PERSON_77]]“, „k [[PERSON_77]]“</w:t>
-      </w:r>
-    </w:p>
-    <w:p>
-      <w:pPr>
-        <w:numPr>
-          <w:ilvl w:val="0"/>
-          <w:numId w:val="2"/>
-        </w:numPr>
-      </w:pPr>
-      <w:r>
-        <w:t>[[PERSON_78]] – „bez [[PERSON_79]]“, „k [[PERSON_78]]“</w:t>
-      </w:r>
-    </w:p>
-    <w:p>
-      <w:pPr>
-        <w:numPr>
-          <w:ilvl w:val="0"/>
-          <w:numId w:val="2"/>
-        </w:numPr>
-      </w:pPr>
-      <w:r>
-        <w:t>[[PERSON_80]] – „bez [[PERSON_81]]“, „k [[PERSON_80]]“</w:t>
-      </w:r>
-    </w:p>
-    <w:p>
-      <w:pPr>
-        <w:numPr>
-          <w:ilvl w:val="0"/>
-          <w:numId w:val="2"/>
-        </w:numPr>
-      </w:pPr>
-      <w:r>
-        <w:t>[[PERSON_82]] – „bez [[PERSON_83]]“, „k [[PERSON_82]]“</w:t>
-      </w:r>
-    </w:p>
-    <w:p>
-      <w:pPr>
-        <w:numPr>
-          <w:ilvl w:val="0"/>
-          <w:numId w:val="2"/>
-        </w:numPr>
-      </w:pPr>
-      <w:r>
-        <w:t>[[PERSON_84]] – „bez [[PERSON_85]]“, „k [[PERSON_85]]“</w:t>
-      </w:r>
-    </w:p>
-    <w:p>
-      <w:pPr>
-        <w:numPr>
-          <w:ilvl w:val="0"/>
-          <w:numId w:val="2"/>
-        </w:numPr>
-      </w:pPr>
-      <w:r>
-        <w:t>[[PERSON_86]] – „bez [[PERSON_87]]“, „k [[PERSON_86]]“</w:t>
-      </w:r>
-    </w:p>
-    <w:p>
-      <w:pPr>
-        <w:numPr>
-          <w:ilvl w:val="0"/>
-          <w:numId w:val="2"/>
-        </w:numPr>
-      </w:pPr>
-      <w:r>
-        <w:t>[[PERSON_88]] – „bez [[PERSON_89]]“, „k [[PERSON_88]]“</w:t>
-      </w:r>
-    </w:p>
-    <w:p>
-      <w:pPr>
-        <w:numPr>
-          <w:ilvl w:val="0"/>
-          <w:numId w:val="2"/>
-        </w:numPr>
-      </w:pPr>
-      <w:r>
-        <w:t>[[PERSON_90]] – „bez [[PERSON_91]]“, „k [[PERSON_90]]“</w:t>
-      </w:r>
-    </w:p>
-    <w:p>
-      <w:pPr>
-        <w:numPr>
-          <w:ilvl w:val="0"/>
-          <w:numId w:val="2"/>
-        </w:numPr>
-      </w:pPr>
-      <w:r>
-        <w:t>[[PERSON_92]] – „bez [[PERSON_93]]“, „k [[PERSON_93]]“</w:t>
-      </w:r>
-    </w:p>
-    <w:p>
-      <w:pPr>
-        <w:numPr>
-          <w:ilvl w:val="0"/>
-          <w:numId w:val="2"/>
-        </w:numPr>
-      </w:pPr>
-      <w:r>
-        <w:t>[[PERSON_94]] – „bez [[PERSON_94]]“, „k [[PERSON_94]]“</w:t>
-      </w:r>
-    </w:p>
-    <w:p>
-      <w:pPr>
-        <w:numPr>
-          <w:ilvl w:val="0"/>
-          <w:numId w:val="2"/>
-        </w:numPr>
-      </w:pPr>
-      <w:r>
-        <w:t>[[PERSON_95]] – „bez [[PERSON_96]]“, „k [[PERSON_95]]“</w:t>
+        <w:t>[[PERSON_63]] – „bez [[PERSON_64]]“, „k [[PERSON_63]]“</w:t>
+      </w:r>
+    </w:p>
+    <w:p>
+      <w:pPr>
+        <w:numPr>
+          <w:ilvl w:val="0"/>
+          <w:numId w:val="2"/>
+        </w:numPr>
+      </w:pPr>
+      <w:r>
+        <w:t>[[PERSON_65]] – „bez [[PERSON_66]]“, „o [[PERSON_65]]“</w:t>
+      </w:r>
+    </w:p>
+    <w:p>
+      <w:pPr>
+        <w:numPr>
+          <w:ilvl w:val="0"/>
+          <w:numId w:val="2"/>
+        </w:numPr>
+      </w:pPr>
+      <w:r>
+        <w:t>[[PERSON_67]] – „bez [[PERSON_68]]“, „k [[PERSON_69]]“</w:t>
+      </w:r>
+    </w:p>
+    <w:p>
+      <w:pPr>
+        <w:numPr>
+          <w:ilvl w:val="0"/>
+          <w:numId w:val="2"/>
+        </w:numPr>
+      </w:pPr>
+      <w:r>
+        <w:t>[[PERSON_70]] – „bez [[PERSON_71]]“, „k [[PERSON_71]]“</w:t>
+      </w:r>
+    </w:p>
+    <w:p>
+      <w:pPr>
+        <w:numPr>
+          <w:ilvl w:val="0"/>
+          <w:numId w:val="2"/>
+        </w:numPr>
+      </w:pPr>
+      <w:r>
+        <w:t>[[PERSON_72]] – „bez [[PERSON_73]]“, „k [[PERSON_72]]“</w:t>
+      </w:r>
+    </w:p>
+    <w:p>
+      <w:pPr>
+        <w:numPr>
+          <w:ilvl w:val="0"/>
+          <w:numId w:val="2"/>
+        </w:numPr>
+      </w:pPr>
+      <w:r>
+        <w:t>[[PERSON_74]] – „bez [[PERSON_74]]“, „k [[PERSON_75]]“</w:t>
+      </w:r>
+    </w:p>
+    <w:p>
+      <w:pPr>
+        <w:numPr>
+          <w:ilvl w:val="0"/>
+          <w:numId w:val="2"/>
+        </w:numPr>
+      </w:pPr>
+      <w:r>
+        <w:t>[[PERSON_76]] – „bez [[PERSON_76]]“, „k [[PERSON_76]]“</w:t>
+      </w:r>
+    </w:p>
+    <w:p>
+      <w:pPr>
+        <w:numPr>
+          <w:ilvl w:val="0"/>
+          <w:numId w:val="2"/>
+        </w:numPr>
+      </w:pPr>
+      <w:r>
+        <w:t>[[PERSON_77]] – „bez [[PERSON_78]]“, „k [[PERSON_77]]“</w:t>
+      </w:r>
+    </w:p>
+    <w:p>
+      <w:pPr>
+        <w:numPr>
+          <w:ilvl w:val="0"/>
+          <w:numId w:val="2"/>
+        </w:numPr>
+      </w:pPr>
+      <w:r>
+        <w:t>[[PERSON_79]] – „bez [[PERSON_80]]“, „k [[PERSON_79]]“</w:t>
+      </w:r>
+    </w:p>
+    <w:p>
+      <w:pPr>
+        <w:numPr>
+          <w:ilvl w:val="0"/>
+          <w:numId w:val="2"/>
+        </w:numPr>
+      </w:pPr>
+      <w:r>
+        <w:t>[[PERSON_81]] – „bez [[PERSON_82]]“, „k [[PERSON_81]]“</w:t>
+      </w:r>
+    </w:p>
+    <w:p>
+      <w:pPr>
+        <w:numPr>
+          <w:ilvl w:val="0"/>
+          <w:numId w:val="2"/>
+        </w:numPr>
+      </w:pPr>
+      <w:r>
+        <w:t>[[PERSON_83]] – „bez [[PERSON_84]]“, „k [[PERSON_84]]“</w:t>
+      </w:r>
+    </w:p>
+    <w:p>
+      <w:pPr>
+        <w:numPr>
+          <w:ilvl w:val="0"/>
+          <w:numId w:val="2"/>
+        </w:numPr>
+      </w:pPr>
+      <w:r>
+        <w:t>[[PERSON_85]] – „bez [[PERSON_86]]“, „k [[PERSON_85]]“</w:t>
+      </w:r>
+    </w:p>
+    <w:p>
+      <w:pPr>
+        <w:numPr>
+          <w:ilvl w:val="0"/>
+          <w:numId w:val="2"/>
+        </w:numPr>
+      </w:pPr>
+      <w:r>
+        <w:t>[[PERSON_87]] – „bez [[PERSON_88]]“, „k [[PERSON_87]]“</w:t>
+      </w:r>
+    </w:p>
+    <w:p>
+      <w:pPr>
+        <w:numPr>
+          <w:ilvl w:val="0"/>
+          <w:numId w:val="2"/>
+        </w:numPr>
+      </w:pPr>
+      <w:r>
+        <w:t>[[PERSON_89]] – „bez [[PERSON_90]]“, „k [[PERSON_89]]“</w:t>
+      </w:r>
+    </w:p>
+    <w:p>
+      <w:pPr>
+        <w:numPr>
+          <w:ilvl w:val="0"/>
+          <w:numId w:val="2"/>
+        </w:numPr>
+      </w:pPr>
+      <w:r>
+        <w:t>[[PERSON_91]] – „bez [[PERSON_92]]“, „k [[PERSON_92]]“</w:t>
+      </w:r>
+    </w:p>
+    <w:p>
+      <w:pPr>
+        <w:numPr>
+          <w:ilvl w:val="0"/>
+          <w:numId w:val="2"/>
+        </w:numPr>
+      </w:pPr>
+      <w:r>
+        <w:t>[[PERSON_93]] – „bez [[PERSON_93]]“, „k [[PERSON_93]]“</w:t>
+      </w:r>
+    </w:p>
+    <w:p>
+      <w:pPr>
+        <w:numPr>
+          <w:ilvl w:val="0"/>
+          <w:numId w:val="2"/>
+        </w:numPr>
+      </w:pPr>
+      <w:r>
+        <w:t>[[PERSON_94]] – „bez [[PERSON_95]]“, „k [[PERSON_94]]“</w:t>
+      </w:r>
+    </w:p>
+    <w:p>
+      <w:pPr>
+        <w:numPr>
+          <w:ilvl w:val="0"/>
+          <w:numId w:val="2"/>
+        </w:numPr>
+      </w:pPr>
+      <w:r>
+        <w:t>[[PERSON_96]] – „bez [[PERSON_96]]“, „k [[PERSON_96]]“</w:t>
       </w:r>
     </w:p>
     <w:p>
@@ -833,18 +844,18 @@
         </w:numPr>
       </w:pPr>
       <w:r>
-        <w:t>[[PERSON_100]] – „bez [[PERSON_100]]“, „k [[PERSON_100]]“</w:t>
-      </w:r>
-    </w:p>
-    <w:p>
-      <w:pPr>
-        <w:numPr>
-          <w:ilvl w:val="0"/>
-          <w:numId w:val="2"/>
-        </w:numPr>
-      </w:pPr>
-      <w:r>
-        <w:t>[[PERSON_101]] – „bez [[PERSON_102]]“, „k [[PERSON_103]]“</w:t>
+        <w:t>[[PERSON_100]] – „bez [[PERSON_101]]“, „k [[PERSON_102]]“</w:t>
+      </w:r>
+    </w:p>
+    <w:p>
+      <w:pPr>
+        <w:numPr>
+          <w:ilvl w:val="0"/>
+          <w:numId w:val="2"/>
+        </w:numPr>
+      </w:pPr>
+      <w:r>
+        <w:t>[[PERSON_103]] – „bez [[PERSON_103]]“, „k [[PERSON_103]]“</w:t>
       </w:r>
     </w:p>
     <w:p>
@@ -888,106 +899,106 @@
         </w:numPr>
       </w:pPr>
       <w:r>
-        <w:t>[[PERSON_107]] – „bez [[PERSON_107]]“, „k [[PERSON_107]]“</w:t>
-      </w:r>
-    </w:p>
-    <w:p>
-      <w:pPr>
-        <w:numPr>
-          <w:ilvl w:val="0"/>
-          <w:numId w:val="2"/>
-        </w:numPr>
-      </w:pPr>
-      <w:r>
-        <w:t>[[PERSON_108]] – „bez [[PERSON_109]]“, „k [[PERSON_108]]“</w:t>
-      </w:r>
-    </w:p>
-    <w:p>
-      <w:pPr>
-        <w:numPr>
-          <w:ilvl w:val="0"/>
-          <w:numId w:val="2"/>
-        </w:numPr>
-      </w:pPr>
-      <w:r>
-        <w:t>[[PERSON_110]] – „bez [[PERSON_110]]“, „k [[PERSON_110]]“</w:t>
-      </w:r>
-    </w:p>
-    <w:p>
-      <w:pPr>
-        <w:numPr>
-          <w:ilvl w:val="0"/>
-          <w:numId w:val="2"/>
-        </w:numPr>
-      </w:pPr>
-      <w:r>
-        <w:t>[[PERSON_111]] – „bez [[PERSON_112]]“, „k [[PERSON_111]]“</w:t>
-      </w:r>
-    </w:p>
-    <w:p>
-      <w:pPr>
-        <w:numPr>
-          <w:ilvl w:val="0"/>
-          <w:numId w:val="2"/>
-        </w:numPr>
-      </w:pPr>
-      <w:r>
-        <w:t>[[PERSON_113]] – „bez [[PERSON_113]]“, „k [[PERSON_113]]“</w:t>
-      </w:r>
-    </w:p>
-    <w:p>
-      <w:pPr>
-        <w:numPr>
-          <w:ilvl w:val="0"/>
-          <w:numId w:val="2"/>
-        </w:numPr>
-      </w:pPr>
-      <w:r>
-        <w:t>[[PERSON_114]] – „bez [[PERSON_115]]“, „k [[PERSON_116]]“</w:t>
-      </w:r>
-    </w:p>
-    <w:p>
-      <w:pPr>
-        <w:numPr>
-          <w:ilvl w:val="0"/>
-          <w:numId w:val="2"/>
-        </w:numPr>
-      </w:pPr>
-      <w:r>
-        <w:t>[[PERSON_117]] – „bez [[PERSON_118]]“, „k [[PERSON_117]]“</w:t>
-      </w:r>
-    </w:p>
-    <w:p>
-      <w:pPr>
-        <w:numPr>
-          <w:ilvl w:val="0"/>
-          <w:numId w:val="2"/>
-        </w:numPr>
-      </w:pPr>
-      <w:r>
-        <w:t>[[PERSON_119]] – „bez [[PERSON_119]]“, „k [[PERSON_119]]“</w:t>
-      </w:r>
-    </w:p>
-    <w:p>
-      <w:pPr>
-        <w:numPr>
-          <w:ilvl w:val="0"/>
-          <w:numId w:val="2"/>
-        </w:numPr>
-      </w:pPr>
-      <w:r>
-        <w:t>[[PERSON_120]] – „bez [[PERSON_121]]“, „k [[PERSON_121]]“</w:t>
-      </w:r>
-    </w:p>
-    <w:p>
-      <w:pPr>
-        <w:numPr>
-          <w:ilvl w:val="0"/>
-          <w:numId w:val="2"/>
-        </w:numPr>
-      </w:pPr>
-      <w:r>
-        <w:t>[[PERSON_122]] – „bez [[PERSON_123]]“, „k [[PERSON_122]]“</w:t>
+        <w:t>[[PERSON_107]] – „bez [[PERSON_108]]“, „k [[PERSON_107]]“</w:t>
+      </w:r>
+    </w:p>
+    <w:p>
+      <w:pPr>
+        <w:numPr>
+          <w:ilvl w:val="0"/>
+          <w:numId w:val="2"/>
+        </w:numPr>
+      </w:pPr>
+      <w:r>
+        <w:t>[[PERSON_109]] – „bez [[PERSON_109]]“, „k [[PERSON_109]]“</w:t>
+      </w:r>
+    </w:p>
+    <w:p>
+      <w:pPr>
+        <w:numPr>
+          <w:ilvl w:val="0"/>
+          <w:numId w:val="2"/>
+        </w:numPr>
+      </w:pPr>
+      <w:r>
+        <w:t>[[PERSON_110]] – „bez [[PERSON_111]]“, „k [[PERSON_110]]“</w:t>
+      </w:r>
+    </w:p>
+    <w:p>
+      <w:pPr>
+        <w:numPr>
+          <w:ilvl w:val="0"/>
+          <w:numId w:val="2"/>
+        </w:numPr>
+      </w:pPr>
+      <w:r>
+        <w:t>[[PERSON_112]] – „bez [[PERSON_112]]“, „k [[PERSON_112]]“</w:t>
+      </w:r>
+    </w:p>
+    <w:p>
+      <w:pPr>
+        <w:numPr>
+          <w:ilvl w:val="0"/>
+          <w:numId w:val="2"/>
+        </w:numPr>
+      </w:pPr>
+      <w:r>
+        <w:t>[[PERSON_113]] – „bez [[PERSON_114]]“, „k [[PERSON_115]]“</w:t>
+      </w:r>
+    </w:p>
+    <w:p>
+      <w:pPr>
+        <w:numPr>
+          <w:ilvl w:val="0"/>
+          <w:numId w:val="2"/>
+        </w:numPr>
+      </w:pPr>
+      <w:r>
+        <w:t>[[PERSON_116]] – „bez [[PERSON_117]]“, „k [[PERSON_116]]“</w:t>
+      </w:r>
+    </w:p>
+    <w:p>
+      <w:pPr>
+        <w:numPr>
+          <w:ilvl w:val="0"/>
+          <w:numId w:val="2"/>
+        </w:numPr>
+      </w:pPr>
+      <w:r>
+        <w:t>[[PERSON_118]] – „bez [[PERSON_118]]“, „k [[PERSON_118]]“</w:t>
+      </w:r>
+    </w:p>
+    <w:p>
+      <w:pPr>
+        <w:numPr>
+          <w:ilvl w:val="0"/>
+          <w:numId w:val="2"/>
+        </w:numPr>
+      </w:pPr>
+      <w:r>
+        <w:t>[[PERSON_119]] – „bez [[PERSON_120]]“, „k [[PERSON_120]]“</w:t>
+      </w:r>
+    </w:p>
+    <w:p>
+      <w:pPr>
+        <w:numPr>
+          <w:ilvl w:val="0"/>
+          <w:numId w:val="2"/>
+        </w:numPr>
+      </w:pPr>
+      <w:r>
+        <w:t>[[PERSON_121]] – „bez [[PERSON_122]]“, „k [[PERSON_121]]“</w:t>
+      </w:r>
+    </w:p>
+    <w:p>
+      <w:pPr>
+        <w:numPr>
+          <w:ilvl w:val="0"/>
+          <w:numId w:val="2"/>
+        </w:numPr>
+      </w:pPr>
+      <w:r>
+        <w:t>[[PERSON_123]] – „bez [[PERSON_123]]“, „k [[PERSON_123]]“</w:t>
       </w:r>
     </w:p>
     <w:p>
@@ -1009,117 +1020,117 @@
         </w:numPr>
       </w:pPr>
       <w:r>
-        <w:t>[[PERSON_125]] – „bez [[PERSON_125]]“, „k [[PERSON_125]]“</w:t>
-      </w:r>
-    </w:p>
-    <w:p>
-      <w:pPr>
-        <w:numPr>
-          <w:ilvl w:val="0"/>
-          <w:numId w:val="2"/>
-        </w:numPr>
-      </w:pPr>
-      <w:r>
-        <w:t>[[PERSON_126]] – „bez [[PERSON_127]]“, „k [[PERSON_126]]“</w:t>
-      </w:r>
-    </w:p>
-    <w:p>
-      <w:pPr>
-        <w:numPr>
-          <w:ilvl w:val="0"/>
-          <w:numId w:val="2"/>
-        </w:numPr>
-      </w:pPr>
-      <w:r>
-        <w:t>[[PERSON_128]] – „bez [[PERSON_129]]“, „k [[PERSON_128]]“</w:t>
-      </w:r>
-    </w:p>
-    <w:p>
-      <w:pPr>
-        <w:numPr>
-          <w:ilvl w:val="0"/>
-          <w:numId w:val="2"/>
-        </w:numPr>
-      </w:pPr>
-      <w:r>
-        <w:t>[[PERSON_130]] – „bez [[PERSON_130]]“, „k [[PERSON_130]]“</w:t>
-      </w:r>
-    </w:p>
-    <w:p>
-      <w:pPr>
-        <w:numPr>
-          <w:ilvl w:val="0"/>
-          <w:numId w:val="2"/>
-        </w:numPr>
-      </w:pPr>
-      <w:r>
-        <w:t>[[PERSON_131]] – „bez [[PERSON_132]]“, „k [[PERSON_132]]“</w:t>
-      </w:r>
-    </w:p>
-    <w:p>
-      <w:pPr>
-        <w:numPr>
-          <w:ilvl w:val="0"/>
-          <w:numId w:val="2"/>
-        </w:numPr>
-      </w:pPr>
-      <w:r>
-        <w:t>[[PERSON_133]] – „bez [[PERSON_133]]“, „k [[PERSON_133]]“</w:t>
-      </w:r>
-    </w:p>
-    <w:p>
-      <w:pPr>
-        <w:numPr>
-          <w:ilvl w:val="0"/>
-          <w:numId w:val="2"/>
-        </w:numPr>
-      </w:pPr>
-      <w:r>
-        <w:t>[[PERSON_134]] – „bez [[PERSON_135]]“, „k [[PERSON_134]]“</w:t>
-      </w:r>
-    </w:p>
-    <w:p>
-      <w:pPr>
-        <w:numPr>
-          <w:ilvl w:val="0"/>
-          <w:numId w:val="2"/>
-        </w:numPr>
-      </w:pPr>
-      <w:r>
-        <w:t>[[PERSON_136]] – „bez [[PERSON_136]]“, „k [[PERSON_136]]“</w:t>
-      </w:r>
-    </w:p>
-    <w:p>
-      <w:pPr>
-        <w:numPr>
-          <w:ilvl w:val="0"/>
-          <w:numId w:val="2"/>
-        </w:numPr>
-      </w:pPr>
-      <w:r>
-        <w:t>[[PERSON_137]] – „bez [[PERSON_138]]“, „k [[PERSON_137]]“</w:t>
-      </w:r>
-    </w:p>
-    <w:p>
-      <w:pPr>
-        <w:numPr>
-          <w:ilvl w:val="0"/>
-          <w:numId w:val="2"/>
-        </w:numPr>
-      </w:pPr>
-      <w:r>
-        <w:t>[[PERSON_139]] – „bez [[PERSON_139]]“, „k [[PERSON_139]]“</w:t>
-      </w:r>
-    </w:p>
-    <w:p>
-      <w:pPr>
-        <w:numPr>
-          <w:ilvl w:val="0"/>
-          <w:numId w:val="2"/>
-        </w:numPr>
-      </w:pPr>
-      <w:r>
-        <w:t>[[PERSON_140]] – „bez [[PERSON_141]]“, „k [[PERSON_140]]“</w:t>
+        <w:t>[[PERSON_125]] – „bez [[PERSON_126]]“, „k [[PERSON_125]]“</w:t>
+      </w:r>
+    </w:p>
+    <w:p>
+      <w:pPr>
+        <w:numPr>
+          <w:ilvl w:val="0"/>
+          <w:numId w:val="2"/>
+        </w:numPr>
+      </w:pPr>
+      <w:r>
+        <w:t>[[PERSON_127]] – „bez [[PERSON_128]]“, „k [[PERSON_127]]“</w:t>
+      </w:r>
+    </w:p>
+    <w:p>
+      <w:pPr>
+        <w:numPr>
+          <w:ilvl w:val="0"/>
+          <w:numId w:val="2"/>
+        </w:numPr>
+      </w:pPr>
+      <w:r>
+        <w:t>[[PERSON_129]] – „bez [[PERSON_129]]“, „k [[PERSON_129]]“</w:t>
+      </w:r>
+    </w:p>
+    <w:p>
+      <w:pPr>
+        <w:numPr>
+          <w:ilvl w:val="0"/>
+          <w:numId w:val="2"/>
+        </w:numPr>
+      </w:pPr>
+      <w:r>
+        <w:t>[[PERSON_130]] – „bez [[PERSON_131]]“, „k [[PERSON_131]]“</w:t>
+      </w:r>
+    </w:p>
+    <w:p>
+      <w:pPr>
+        <w:numPr>
+          <w:ilvl w:val="0"/>
+          <w:numId w:val="2"/>
+        </w:numPr>
+      </w:pPr>
+      <w:r>
+        <w:t>[[PERSON_132]] – „bez [[PERSON_132]]“, „k [[PERSON_132]]“</w:t>
+      </w:r>
+    </w:p>
+    <w:p>
+      <w:pPr>
+        <w:numPr>
+          <w:ilvl w:val="0"/>
+          <w:numId w:val="2"/>
+        </w:numPr>
+      </w:pPr>
+      <w:r>
+        <w:t>[[PERSON_133]] – „bez [[PERSON_134]]“, „k [[PERSON_133]]“</w:t>
+      </w:r>
+    </w:p>
+    <w:p>
+      <w:pPr>
+        <w:numPr>
+          <w:ilvl w:val="0"/>
+          <w:numId w:val="2"/>
+        </w:numPr>
+      </w:pPr>
+      <w:r>
+        <w:t>[[PERSON_135]] – „bez [[PERSON_135]]“, „k [[PERSON_135]]“</w:t>
+      </w:r>
+    </w:p>
+    <w:p>
+      <w:pPr>
+        <w:numPr>
+          <w:ilvl w:val="0"/>
+          <w:numId w:val="2"/>
+        </w:numPr>
+      </w:pPr>
+      <w:r>
+        <w:t>[[PERSON_136]] – „bez [[PERSON_137]]“, „k [[PERSON_136]]“</w:t>
+      </w:r>
+    </w:p>
+    <w:p>
+      <w:pPr>
+        <w:numPr>
+          <w:ilvl w:val="0"/>
+          <w:numId w:val="2"/>
+        </w:numPr>
+      </w:pPr>
+      <w:r>
+        <w:t>[[PERSON_138]] – „bez [[PERSON_138]]“, „k [[PERSON_138]]“</w:t>
+      </w:r>
+    </w:p>
+    <w:p>
+      <w:pPr>
+        <w:numPr>
+          <w:ilvl w:val="0"/>
+          <w:numId w:val="2"/>
+        </w:numPr>
+      </w:pPr>
+      <w:r>
+        <w:t>[[PERSON_139]] – „bez [[PERSON_140]]“, „k [[PERSON_139]]“</w:t>
+      </w:r>
+    </w:p>
+    <w:p>
+      <w:pPr>
+        <w:numPr>
+          <w:ilvl w:val="0"/>
+          <w:numId w:val="2"/>
+        </w:numPr>
+      </w:pPr>
+      <w:r>
+        <w:t>[[PERSON_141]] – „bez [[PERSON_141]]“, „k [[PERSON_141]]“</w:t>
       </w:r>
     </w:p>
     <w:p>
@@ -1141,18 +1152,7 @@
         </w:numPr>
       </w:pPr>
       <w:r>
-        <w:t>[[PERSON_143]] – „bez [[PERSON_143]]“, „k [[PERSON_143]]“</w:t>
-      </w:r>
-    </w:p>
-    <w:p>
-      <w:pPr>
-        <w:numPr>
-          <w:ilvl w:val="0"/>
-          <w:numId w:val="2"/>
-        </w:numPr>
-      </w:pPr>
-      <w:r>
-        <w:t>[[PERSON_144]] – „bez [[PERSON_145]]“, „k [[PERSON_145]]“</w:t>
+        <w:t>[[PERSON_143]] – „bez [[PERSON_144]]“, „k [[PERSON_144]]“</w:t>
       </w:r>
     </w:p>
     <w:p/>

--- a/smlouva23_anon.docx
+++ b/smlouva23_anon.docx
@@ -33,546 +33,546 @@
         </w:numPr>
       </w:pPr>
       <w:r>
-        <w:t>[[PERSON_1]] – „bez [[PERSON_1]]“, „k [[PERSON_1]]“</w:t>
-      </w:r>
-    </w:p>
-    <w:p>
-      <w:pPr>
-        <w:numPr>
-          <w:ilvl w:val="0"/>
-          <w:numId w:val="1"/>
-        </w:numPr>
-      </w:pPr>
-      <w:r>
-        <w:t>[[PERSON_2]] – „o [[PERSON_2]]“, „s [[PERSON_2]]“</w:t>
-      </w:r>
-    </w:p>
-    <w:p>
-      <w:pPr>
-        <w:numPr>
-          <w:ilvl w:val="0"/>
-          <w:numId w:val="1"/>
-        </w:numPr>
-      </w:pPr>
-      <w:r>
-        <w:t>[[PERSON_3]] – „od [[PERSON_3]]“, „k [[PERSON_3]]“</w:t>
-      </w:r>
-    </w:p>
-    <w:p>
-      <w:pPr>
-        <w:numPr>
-          <w:ilvl w:val="0"/>
-          <w:numId w:val="1"/>
-        </w:numPr>
-      </w:pPr>
-      <w:r>
-        <w:t>[[PERSON_4]] – „bez [[PERSON_4]]“, „k [[PERSON_4]]“</w:t>
-      </w:r>
-    </w:p>
-    <w:p>
-      <w:pPr>
-        <w:numPr>
-          <w:ilvl w:val="0"/>
-          <w:numId w:val="1"/>
-        </w:numPr>
-      </w:pPr>
-      <w:r>
-        <w:t>[[PERSON_5]] – „o [[PERSON_5]]“, „s [[PERSON_5]]“</w:t>
-      </w:r>
-    </w:p>
-    <w:p>
-      <w:pPr>
-        <w:numPr>
-          <w:ilvl w:val="0"/>
-          <w:numId w:val="1"/>
-        </w:numPr>
-      </w:pPr>
-      <w:r>
-        <w:t>[[PERSON_6]] – „od [[PERSON_6]]“, „k [[PERSON_6]]“</w:t>
-      </w:r>
-    </w:p>
-    <w:p>
-      <w:pPr>
-        <w:numPr>
-          <w:ilvl w:val="0"/>
-          <w:numId w:val="1"/>
-        </w:numPr>
-      </w:pPr>
-      <w:r>
-        <w:t>[[PERSON_7]] – „bez [[PERSON_7]]“, „o [[PERSON_7]]“</w:t>
-      </w:r>
-    </w:p>
-    <w:p>
-      <w:pPr>
-        <w:numPr>
-          <w:ilvl w:val="0"/>
-          <w:numId w:val="1"/>
-        </w:numPr>
-      </w:pPr>
-      <w:r>
-        <w:t>[[PERSON_8]] – „o [[PERSON_8]]“, „s [[PERSON_8]]“</w:t>
-      </w:r>
-    </w:p>
-    <w:p>
-      <w:pPr>
-        <w:numPr>
-          <w:ilvl w:val="0"/>
-          <w:numId w:val="1"/>
-        </w:numPr>
-      </w:pPr>
-      <w:r>
-        <w:t>[[PERSON_9]] – „bez [[PERSON_9]]“, „k [[PERSON_9]]“</w:t>
-      </w:r>
-    </w:p>
-    <w:p>
-      <w:pPr>
-        <w:numPr>
-          <w:ilvl w:val="0"/>
-          <w:numId w:val="1"/>
-        </w:numPr>
-      </w:pPr>
-      <w:r>
-        <w:t>[[PERSON_10]] – „o [[PERSON_10]]“, „s [[PERSON_10]]“</w:t>
-      </w:r>
-    </w:p>
-    <w:p>
-      <w:pPr>
-        <w:numPr>
-          <w:ilvl w:val="0"/>
-          <w:numId w:val="1"/>
-        </w:numPr>
-      </w:pPr>
-      <w:r>
-        <w:t>[[PERSON_11]] – „od [[PERSON_12]]“, „k Haně Svatošové“</w:t>
-      </w:r>
-    </w:p>
-    <w:p>
-      <w:pPr>
-        <w:numPr>
-          <w:ilvl w:val="0"/>
-          <w:numId w:val="1"/>
-        </w:numPr>
-      </w:pPr>
-      <w:r>
-        <w:t>[[PERSON_13]] – „bez [[PERSON_13]]“, „o [[PERSON_13]]“</w:t>
-      </w:r>
-    </w:p>
-    <w:p>
-      <w:pPr>
-        <w:numPr>
-          <w:ilvl w:val="0"/>
-          <w:numId w:val="1"/>
-        </w:numPr>
-      </w:pPr>
-      <w:r>
-        <w:t>[[PERSON_14]] – „o Daně Křížové“, „s [[PERSON_14]]“</w:t>
-      </w:r>
-    </w:p>
-    <w:p>
-      <w:pPr>
-        <w:numPr>
-          <w:ilvl w:val="0"/>
-          <w:numId w:val="1"/>
-        </w:numPr>
-      </w:pPr>
-      <w:r>
-        <w:t>[[PERSON_15]] – „bez [[PERSON_15]]“, „k Martě Blaštíkové“</w:t>
-      </w:r>
-    </w:p>
-    <w:p>
-      <w:pPr>
-        <w:numPr>
-          <w:ilvl w:val="0"/>
-          <w:numId w:val="1"/>
-        </w:numPr>
-      </w:pPr>
-      <w:r>
-        <w:t>[[PERSON_16]] – „o [[PERSON_17]]“, „s [[PERSON_16]]“</w:t>
-      </w:r>
-    </w:p>
-    <w:p>
-      <w:pPr>
-        <w:numPr>
-          <w:ilvl w:val="0"/>
-          <w:numId w:val="1"/>
-        </w:numPr>
-      </w:pPr>
-      <w:r>
-        <w:t>[[PERSON_18]] – „bez [[PERSON_18]]“, „k [[PERSON_18]]“</w:t>
-      </w:r>
-    </w:p>
-    <w:p>
-      <w:pPr>
-        <w:numPr>
-          <w:ilvl w:val="0"/>
-          <w:numId w:val="1"/>
-        </w:numPr>
-      </w:pPr>
-      <w:r>
-        <w:t>[[PERSON_19]] – „o Ivoně Říhové“, „s [[PERSON_19]]“</w:t>
-      </w:r>
-    </w:p>
-    <w:p>
-      <w:pPr>
-        <w:numPr>
-          <w:ilvl w:val="0"/>
-          <w:numId w:val="1"/>
-        </w:numPr>
-      </w:pPr>
-      <w:r>
-        <w:t>[[PERSON_20]] – „bez [[PERSON_20]]“, „k [[PERSON_20]]“</w:t>
-      </w:r>
-    </w:p>
-    <w:p>
-      <w:pPr>
-        <w:numPr>
-          <w:ilvl w:val="0"/>
-          <w:numId w:val="1"/>
-        </w:numPr>
-      </w:pPr>
-      <w:r>
-        <w:t>[[PERSON_21]] – „o Sylvě Janouškové“, „s [[PERSON_21]]“</w:t>
-      </w:r>
-    </w:p>
-    <w:p>
-      <w:pPr>
-        <w:numPr>
-          <w:ilvl w:val="0"/>
-          <w:numId w:val="1"/>
-        </w:numPr>
-      </w:pPr>
-      <w:r>
-        <w:t>[[PERSON_22]] – „bez [[PERSON_22]]“, „k [[PERSON_23]]“</w:t>
-      </w:r>
-    </w:p>
-    <w:p>
-      <w:pPr>
-        <w:numPr>
-          <w:ilvl w:val="0"/>
-          <w:numId w:val="1"/>
-        </w:numPr>
-      </w:pPr>
-      <w:r>
-        <w:t>[[PERSON_24]] – „bez [[PERSON_24]]“, „o [[PERSON_24]]“</w:t>
-      </w:r>
-    </w:p>
-    <w:p>
-      <w:pPr>
-        <w:numPr>
-          <w:ilvl w:val="0"/>
-          <w:numId w:val="1"/>
-        </w:numPr>
-      </w:pPr>
-      <w:r>
-        <w:t>[[PERSON_25]] – „o Stáně Klímové“, „se [[PERSON_25]]“</w:t>
-      </w:r>
-    </w:p>
-    <w:p>
-      <w:pPr>
-        <w:numPr>
-          <w:ilvl w:val="0"/>
-          <w:numId w:val="1"/>
-        </w:numPr>
-      </w:pPr>
-      <w:r>
-        <w:t>[[PERSON_26]] – „bez [[PERSON_26]]“, „k [[PERSON_26]]“</w:t>
-      </w:r>
-    </w:p>
-    <w:p>
-      <w:pPr>
-        <w:numPr>
-          <w:ilvl w:val="0"/>
-          <w:numId w:val="1"/>
-        </w:numPr>
-      </w:pPr>
-      <w:r>
-        <w:t>[[PERSON_27]] – „o [[PERSON_27]]“, „s [[PERSON_27]]“</w:t>
-      </w:r>
-    </w:p>
-    <w:p>
-      <w:pPr>
-        <w:numPr>
-          <w:ilvl w:val="0"/>
-          <w:numId w:val="1"/>
-        </w:numPr>
-      </w:pPr>
-      <w:r>
-        <w:t>[[PERSON_28]] – „bez [[PERSON_28]]“, „k [[PERSON_28]]“</w:t>
-      </w:r>
-    </w:p>
-    <w:p>
-      <w:pPr>
-        <w:numPr>
-          <w:ilvl w:val="0"/>
-          <w:numId w:val="1"/>
-        </w:numPr>
-      </w:pPr>
-      <w:r>
-        <w:t>[[PERSON_29]] – „o [[PERSON_29]]“, „s [[PERSON_29]]“</w:t>
-      </w:r>
-    </w:p>
-    <w:p>
-      <w:pPr>
-        <w:numPr>
-          <w:ilvl w:val="0"/>
-          <w:numId w:val="1"/>
-        </w:numPr>
-      </w:pPr>
-      <w:r>
-        <w:t>[[PERSON_30]] – „bez [[PERSON_30]]“, „o Beátě Hlavaté“</w:t>
-      </w:r>
-    </w:p>
-    <w:p>
-      <w:pPr>
-        <w:numPr>
-          <w:ilvl w:val="0"/>
-          <w:numId w:val="1"/>
-        </w:numPr>
-      </w:pPr>
-      <w:r>
-        <w:t>[[PERSON_31]] – „o [[PERSON_32]]“, „s [[PERSON_33]]“</w:t>
-      </w:r>
-    </w:p>
-    <w:p>
-      <w:pPr>
-        <w:numPr>
-          <w:ilvl w:val="0"/>
-          <w:numId w:val="1"/>
-        </w:numPr>
-      </w:pPr>
-      <w:r>
-        <w:t>[[PERSON_34]] – „bez [[PERSON_34]]“, „k [[PERSON_34]]“</w:t>
-      </w:r>
-    </w:p>
-    <w:p>
-      <w:pPr>
-        <w:numPr>
-          <w:ilvl w:val="0"/>
-          <w:numId w:val="1"/>
-        </w:numPr>
-      </w:pPr>
-      <w:r>
-        <w:t>[[PERSON_35]] – „o [[PERSON_35]]“, „s [[PERSON_35]]“</w:t>
-      </w:r>
-    </w:p>
-    <w:p>
-      <w:pPr>
-        <w:numPr>
-          <w:ilvl w:val="0"/>
-          <w:numId w:val="1"/>
-        </w:numPr>
-      </w:pPr>
-      <w:r>
-        <w:t>[[PERSON_36]] – „bez [[PERSON_36]]“, „k [[PERSON_36]]“</w:t>
-      </w:r>
-    </w:p>
-    <w:p>
-      <w:pPr>
-        <w:numPr>
-          <w:ilvl w:val="0"/>
-          <w:numId w:val="1"/>
-        </w:numPr>
-      </w:pPr>
-      <w:r>
-        <w:t>[[PERSON_37]] – „o [[PERSON_37]]“, „s [[PERSON_38]]“</w:t>
-      </w:r>
-    </w:p>
-    <w:p>
-      <w:pPr>
-        <w:numPr>
-          <w:ilvl w:val="0"/>
-          <w:numId w:val="1"/>
-        </w:numPr>
-      </w:pPr>
-      <w:r>
-        <w:t>[[PERSON_39]] – „bez [[PERSON_39]]“, „k Magdě Blažejové“</w:t>
-      </w:r>
-    </w:p>
-    <w:p>
-      <w:pPr>
-        <w:numPr>
-          <w:ilvl w:val="0"/>
-          <w:numId w:val="1"/>
-        </w:numPr>
-      </w:pPr>
-      <w:r>
-        <w:t>[[PERSON_40]] – „o Ritě Holasové“, „s Ritą Holasovou“</w:t>
-      </w:r>
-    </w:p>
-    <w:p>
-      <w:pPr>
-        <w:numPr>
-          <w:ilvl w:val="0"/>
-          <w:numId w:val="1"/>
-        </w:numPr>
-      </w:pPr>
-      <w:r>
-        <w:t>[[PERSON_41]] – „bez [[PERSON_42]]“, „o [[PERSON_43]]“</w:t>
-      </w:r>
-    </w:p>
-    <w:p>
-      <w:pPr>
-        <w:numPr>
-          <w:ilvl w:val="0"/>
-          <w:numId w:val="1"/>
-        </w:numPr>
-      </w:pPr>
-      <w:r>
-        <w:t>[[PERSON_44]] – „o [[PERSON_44]]“, „s [[PERSON_44]]“</w:t>
-      </w:r>
-    </w:p>
-    <w:p>
-      <w:pPr>
-        <w:numPr>
-          <w:ilvl w:val="0"/>
-          <w:numId w:val="1"/>
-        </w:numPr>
-      </w:pPr>
-      <w:r>
-        <w:t>[[PERSON_45]] – „bez [[PERSON_45]]“, „k [[PERSON_45]]“</w:t>
-      </w:r>
-    </w:p>
-    <w:p>
-      <w:pPr>
-        <w:numPr>
-          <w:ilvl w:val="0"/>
-          <w:numId w:val="1"/>
-        </w:numPr>
-      </w:pPr>
-      <w:r>
-        <w:t>[[PERSON_46]] – „o [[PERSON_47]]“, „s [[PERSON_46]]“</w:t>
-      </w:r>
-    </w:p>
-    <w:p>
-      <w:pPr>
-        <w:numPr>
-          <w:ilvl w:val="0"/>
-          <w:numId w:val="1"/>
-        </w:numPr>
-      </w:pPr>
-      <w:r>
-        <w:t>[[PERSON_48]] – „bez [[PERSON_48]]“, „k [[PERSON_48]]“</w:t>
-      </w:r>
-    </w:p>
-    <w:p>
-      <w:pPr>
-        <w:numPr>
-          <w:ilvl w:val="0"/>
-          <w:numId w:val="1"/>
-        </w:numPr>
-      </w:pPr>
-      <w:r>
-        <w:t>[[PERSON_49]] – „o [[PERSON_49]]“, „s [[PERSON_49]]“</w:t>
-      </w:r>
-    </w:p>
-    <w:p>
-      <w:pPr>
-        <w:numPr>
-          <w:ilvl w:val="0"/>
-          <w:numId w:val="1"/>
-        </w:numPr>
-      </w:pPr>
-      <w:r>
-        <w:t>[[PERSON_50]] – „bez [[PERSON_50]]“, „k [[PERSON_50]]“</w:t>
-      </w:r>
-    </w:p>
-    <w:p>
-      <w:pPr>
-        <w:numPr>
-          <w:ilvl w:val="0"/>
-          <w:numId w:val="1"/>
-        </w:numPr>
-      </w:pPr>
-      <w:r>
-        <w:t>[[PERSON_51]] – „o [[PERSON_51]]“, „s [[PERSON_51]]“</w:t>
-      </w:r>
-    </w:p>
-    <w:p>
-      <w:pPr>
-        <w:numPr>
-          <w:ilvl w:val="0"/>
-          <w:numId w:val="1"/>
-        </w:numPr>
-      </w:pPr>
-      <w:r>
-        <w:t>[[PERSON_52]] – „bez [[PERSON_52]]“, „k [[PERSON_52]]“</w:t>
-      </w:r>
-    </w:p>
-    <w:p>
-      <w:pPr>
-        <w:numPr>
-          <w:ilvl w:val="0"/>
-          <w:numId w:val="1"/>
-        </w:numPr>
-      </w:pPr>
-      <w:r>
-        <w:t>[[PERSON_53]] – „o [[PERSON_53]]“, „s [[PERSON_53]]“</w:t>
-      </w:r>
-    </w:p>
-    <w:p>
-      <w:pPr>
-        <w:numPr>
-          <w:ilvl w:val="0"/>
-          <w:numId w:val="1"/>
-        </w:numPr>
-      </w:pPr>
-      <w:r>
-        <w:t>[[PERSON_54]] – „bez [[PERSON_55]]“, „k Haně Štroblové“</w:t>
-      </w:r>
-    </w:p>
-    <w:p>
-      <w:pPr>
-        <w:numPr>
-          <w:ilvl w:val="0"/>
-          <w:numId w:val="1"/>
-        </w:numPr>
-      </w:pPr>
-      <w:r>
-        <w:t>[[PERSON_56]] – „o [[PERSON_56]]“, „s [[PERSON_56]]“</w:t>
-      </w:r>
-    </w:p>
-    <w:p>
-      <w:pPr>
-        <w:numPr>
-          <w:ilvl w:val="0"/>
-          <w:numId w:val="1"/>
-        </w:numPr>
-      </w:pPr>
-      <w:r>
-        <w:t>[[PERSON_57]] – „bez [[PERSON_58]]“, „k [[PERSON_59]]“</w:t>
-      </w:r>
-    </w:p>
-    <w:p>
-      <w:pPr>
-        <w:numPr>
-          <w:ilvl w:val="0"/>
-          <w:numId w:val="1"/>
-        </w:numPr>
-      </w:pPr>
-      <w:r>
-        <w:t>[[PERSON_60]] – „o [[PERSON_60]]“, „s [[PERSON_60]]“</w:t>
-      </w:r>
-    </w:p>
-    <w:p>
-      <w:pPr>
-        <w:numPr>
-          <w:ilvl w:val="0"/>
-          <w:numId w:val="1"/>
-        </w:numPr>
-      </w:pPr>
-      <w:r>
-        <w:t>[[PERSON_61]] – „bez [[PERSON_61]]“, „k [[PERSON_61]]“</w:t>
-      </w:r>
-    </w:p>
-    <w:p>
-      <w:pPr>
-        <w:numPr>
-          <w:ilvl w:val="0"/>
-          <w:numId w:val="1"/>
-        </w:numPr>
-      </w:pPr>
-      <w:r>
-        <w:t>[[PERSON_62]] – „o Ireně Bártové“, „s [[PERSON_62]]“</w:t>
+        <w:t>[[PERSON_1]] – „bez [[PERSON_2]]“, „k [[PERSON_3]]“</w:t>
+      </w:r>
+    </w:p>
+    <w:p>
+      <w:pPr>
+        <w:numPr>
+          <w:ilvl w:val="0"/>
+          <w:numId w:val="1"/>
+        </w:numPr>
+      </w:pPr>
+      <w:r>
+        <w:t>[[PERSON_4]] – „o [[PERSON_4]]“, „s [[PERSON_4]]“</w:t>
+      </w:r>
+    </w:p>
+    <w:p>
+      <w:pPr>
+        <w:numPr>
+          <w:ilvl w:val="0"/>
+          <w:numId w:val="1"/>
+        </w:numPr>
+      </w:pPr>
+      <w:r>
+        <w:t>[[PERSON_5]] – „od [[PERSON_6]]“, „k [[PERSON_5]]“</w:t>
+      </w:r>
+    </w:p>
+    <w:p>
+      <w:pPr>
+        <w:numPr>
+          <w:ilvl w:val="0"/>
+          <w:numId w:val="1"/>
+        </w:numPr>
+      </w:pPr>
+      <w:r>
+        <w:t>[[PERSON_7]] – „bez [[PERSON_8]]“, „k [[PERSON_7]]“</w:t>
+      </w:r>
+    </w:p>
+    <w:p>
+      <w:pPr>
+        <w:numPr>
+          <w:ilvl w:val="0"/>
+          <w:numId w:val="1"/>
+        </w:numPr>
+      </w:pPr>
+      <w:r>
+        <w:t>[[PERSON_9]] – „o [[PERSON_10]]“, „s [[PERSON_9]]“</w:t>
+      </w:r>
+    </w:p>
+    <w:p>
+      <w:pPr>
+        <w:numPr>
+          <w:ilvl w:val="0"/>
+          <w:numId w:val="1"/>
+        </w:numPr>
+      </w:pPr>
+      <w:r>
+        <w:t>[[PERSON_11]] – „od [[PERSON_12]]“, „k [[PERSON_13]]“</w:t>
+      </w:r>
+    </w:p>
+    <w:p>
+      <w:pPr>
+        <w:numPr>
+          <w:ilvl w:val="0"/>
+          <w:numId w:val="1"/>
+        </w:numPr>
+      </w:pPr>
+      <w:r>
+        <w:t>[[PERSON_14]] – „bez [[PERSON_15]]“, „o [[PERSON_16]]“</w:t>
+      </w:r>
+    </w:p>
+    <w:p>
+      <w:pPr>
+        <w:numPr>
+          <w:ilvl w:val="0"/>
+          <w:numId w:val="1"/>
+        </w:numPr>
+      </w:pPr>
+      <w:r>
+        <w:t>[[PERSON_17]] – „o [[PERSON_17]]“, „s [[PERSON_17]]“</w:t>
+      </w:r>
+    </w:p>
+    <w:p>
+      <w:pPr>
+        <w:numPr>
+          <w:ilvl w:val="0"/>
+          <w:numId w:val="1"/>
+        </w:numPr>
+      </w:pPr>
+      <w:r>
+        <w:t>[[PERSON_18]] – „bez [[PERSON_19]]“, „k [[PERSON_18]]“</w:t>
+      </w:r>
+    </w:p>
+    <w:p>
+      <w:pPr>
+        <w:numPr>
+          <w:ilvl w:val="0"/>
+          <w:numId w:val="1"/>
+        </w:numPr>
+      </w:pPr>
+      <w:r>
+        <w:t>[[PERSON_20]] – „o [[PERSON_20]]“, „s [[PERSON_20]]“</w:t>
+      </w:r>
+    </w:p>
+    <w:p>
+      <w:pPr>
+        <w:numPr>
+          <w:ilvl w:val="0"/>
+          <w:numId w:val="1"/>
+        </w:numPr>
+      </w:pPr>
+      <w:r>
+        <w:t>[[PERSON_21]] – „od [[PERSON_22]]“, „k Haně Svatošové“</w:t>
+      </w:r>
+    </w:p>
+    <w:p>
+      <w:pPr>
+        <w:numPr>
+          <w:ilvl w:val="0"/>
+          <w:numId w:val="1"/>
+        </w:numPr>
+      </w:pPr>
+      <w:r>
+        <w:t>[[PERSON_23]] – „bez [[PERSON_24]]“, „o [[PERSON_23]]“</w:t>
+      </w:r>
+    </w:p>
+    <w:p>
+      <w:pPr>
+        <w:numPr>
+          <w:ilvl w:val="0"/>
+          <w:numId w:val="1"/>
+        </w:numPr>
+      </w:pPr>
+      <w:r>
+        <w:t>[[PERSON_25]] – „o Daně Křížové“, „s [[PERSON_25]]“</w:t>
+      </w:r>
+    </w:p>
+    <w:p>
+      <w:pPr>
+        <w:numPr>
+          <w:ilvl w:val="0"/>
+          <w:numId w:val="1"/>
+        </w:numPr>
+      </w:pPr>
+      <w:r>
+        <w:t>[[PERSON_26]] – „bez [[PERSON_27]]“, „k Martě Blaštíkové“</w:t>
+      </w:r>
+    </w:p>
+    <w:p>
+      <w:pPr>
+        <w:numPr>
+          <w:ilvl w:val="0"/>
+          <w:numId w:val="1"/>
+        </w:numPr>
+      </w:pPr>
+      <w:r>
+        <w:t>[[PERSON_28]] – „o [[PERSON_29]]“, „s [[PERSON_28]]“</w:t>
+      </w:r>
+    </w:p>
+    <w:p>
+      <w:pPr>
+        <w:numPr>
+          <w:ilvl w:val="0"/>
+          <w:numId w:val="1"/>
+        </w:numPr>
+      </w:pPr>
+      <w:r>
+        <w:t>[[PERSON_30]] – „bez [[PERSON_31]]“, „k [[PERSON_30]]“</w:t>
+      </w:r>
+    </w:p>
+    <w:p>
+      <w:pPr>
+        <w:numPr>
+          <w:ilvl w:val="0"/>
+          <w:numId w:val="1"/>
+        </w:numPr>
+      </w:pPr>
+      <w:r>
+        <w:t>[[PERSON_32]] – „o Ivoně Říhové“, „s [[PERSON_32]]“</w:t>
+      </w:r>
+    </w:p>
+    <w:p>
+      <w:pPr>
+        <w:numPr>
+          <w:ilvl w:val="0"/>
+          <w:numId w:val="1"/>
+        </w:numPr>
+      </w:pPr>
+      <w:r>
+        <w:t>[[PERSON_33]] – „bez [[PERSON_34]]“, „k [[PERSON_33]]“</w:t>
+      </w:r>
+    </w:p>
+    <w:p>
+      <w:pPr>
+        <w:numPr>
+          <w:ilvl w:val="0"/>
+          <w:numId w:val="1"/>
+        </w:numPr>
+      </w:pPr>
+      <w:r>
+        <w:t>[[PERSON_35]] – „o Sylvě Janouškové“, „s [[PERSON_35]]“</w:t>
+      </w:r>
+    </w:p>
+    <w:p>
+      <w:pPr>
+        <w:numPr>
+          <w:ilvl w:val="0"/>
+          <w:numId w:val="1"/>
+        </w:numPr>
+      </w:pPr>
+      <w:r>
+        <w:t>[[PERSON_36]] – „bez [[PERSON_37]]“, „k [[PERSON_38]]“</w:t>
+      </w:r>
+    </w:p>
+    <w:p>
+      <w:pPr>
+        <w:numPr>
+          <w:ilvl w:val="0"/>
+          <w:numId w:val="1"/>
+        </w:numPr>
+      </w:pPr>
+      <w:r>
+        <w:t>[[PERSON_39]] – „bez [[PERSON_39]]“, „o [[PERSON_40]]“</w:t>
+      </w:r>
+    </w:p>
+    <w:p>
+      <w:pPr>
+        <w:numPr>
+          <w:ilvl w:val="0"/>
+          <w:numId w:val="1"/>
+        </w:numPr>
+      </w:pPr>
+      <w:r>
+        <w:t>[[PERSON_41]] – „o Stáně Klímové“, „se [[PERSON_41]]“</w:t>
+      </w:r>
+    </w:p>
+    <w:p>
+      <w:pPr>
+        <w:numPr>
+          <w:ilvl w:val="0"/>
+          <w:numId w:val="1"/>
+        </w:numPr>
+      </w:pPr>
+      <w:r>
+        <w:t>[[PERSON_42]] – „bez [[PERSON_43]]“, „k [[PERSON_44]]“</w:t>
+      </w:r>
+    </w:p>
+    <w:p>
+      <w:pPr>
+        <w:numPr>
+          <w:ilvl w:val="0"/>
+          <w:numId w:val="1"/>
+        </w:numPr>
+      </w:pPr>
+      <w:r>
+        <w:t>[[PERSON_45]] – „o [[PERSON_46]]“, „s [[PERSON_45]]“</w:t>
+      </w:r>
+    </w:p>
+    <w:p>
+      <w:pPr>
+        <w:numPr>
+          <w:ilvl w:val="0"/>
+          <w:numId w:val="1"/>
+        </w:numPr>
+      </w:pPr>
+      <w:r>
+        <w:t>[[PERSON_47]] – „bez [[PERSON_48]]“, „k [[PERSON_49]]“</w:t>
+      </w:r>
+    </w:p>
+    <w:p>
+      <w:pPr>
+        <w:numPr>
+          <w:ilvl w:val="0"/>
+          <w:numId w:val="1"/>
+        </w:numPr>
+      </w:pPr>
+      <w:r>
+        <w:t>[[PERSON_50]] – „o [[PERSON_50]]“, „s [[PERSON_50]]“</w:t>
+      </w:r>
+    </w:p>
+    <w:p>
+      <w:pPr>
+        <w:numPr>
+          <w:ilvl w:val="0"/>
+          <w:numId w:val="1"/>
+        </w:numPr>
+      </w:pPr>
+      <w:r>
+        <w:t>[[PERSON_51]] – „bez [[PERSON_52]]“, „o Beátě Hlavaté“</w:t>
+      </w:r>
+    </w:p>
+    <w:p>
+      <w:pPr>
+        <w:numPr>
+          <w:ilvl w:val="0"/>
+          <w:numId w:val="1"/>
+        </w:numPr>
+      </w:pPr>
+      <w:r>
+        <w:t>[[PERSON_53]] – „o [[PERSON_54]]“, „s [[PERSON_55]]“</w:t>
+      </w:r>
+    </w:p>
+    <w:p>
+      <w:pPr>
+        <w:numPr>
+          <w:ilvl w:val="0"/>
+          <w:numId w:val="1"/>
+        </w:numPr>
+      </w:pPr>
+      <w:r>
+        <w:t>[[PERSON_56]] – „bez [[PERSON_56]]“, „k [[PERSON_56]]“</w:t>
+      </w:r>
+    </w:p>
+    <w:p>
+      <w:pPr>
+        <w:numPr>
+          <w:ilvl w:val="0"/>
+          <w:numId w:val="1"/>
+        </w:numPr>
+      </w:pPr>
+      <w:r>
+        <w:t>[[PERSON_57]] – „o [[PERSON_57]]“, „s [[PERSON_57]]“</w:t>
+      </w:r>
+    </w:p>
+    <w:p>
+      <w:pPr>
+        <w:numPr>
+          <w:ilvl w:val="0"/>
+          <w:numId w:val="1"/>
+        </w:numPr>
+      </w:pPr>
+      <w:r>
+        <w:t>[[PERSON_58]] – „bez [[PERSON_59]]“, „k [[PERSON_58]]“</w:t>
+      </w:r>
+    </w:p>
+    <w:p>
+      <w:pPr>
+        <w:numPr>
+          <w:ilvl w:val="0"/>
+          <w:numId w:val="1"/>
+        </w:numPr>
+      </w:pPr>
+      <w:r>
+        <w:t>[[PERSON_60]] – „o [[PERSON_61]]“, „s [[PERSON_62]]“</w:t>
+      </w:r>
+    </w:p>
+    <w:p>
+      <w:pPr>
+        <w:numPr>
+          <w:ilvl w:val="0"/>
+          <w:numId w:val="1"/>
+        </w:numPr>
+      </w:pPr>
+      <w:r>
+        <w:t>[[PERSON_63]] – „bez [[PERSON_64]]“, „k Magdě Blažejové“</w:t>
+      </w:r>
+    </w:p>
+    <w:p>
+      <w:pPr>
+        <w:numPr>
+          <w:ilvl w:val="0"/>
+          <w:numId w:val="1"/>
+        </w:numPr>
+      </w:pPr>
+      <w:r>
+        <w:t>[[PERSON_65]] – „o Ritě Holasové“, „s Ritą Holasovou“</w:t>
+      </w:r>
+    </w:p>
+    <w:p>
+      <w:pPr>
+        <w:numPr>
+          <w:ilvl w:val="0"/>
+          <w:numId w:val="1"/>
+        </w:numPr>
+      </w:pPr>
+      <w:r>
+        <w:t>[[PERSON_66]] – „bez [[PERSON_67]]“, „o [[PERSON_68]]“</w:t>
+      </w:r>
+    </w:p>
+    <w:p>
+      <w:pPr>
+        <w:numPr>
+          <w:ilvl w:val="0"/>
+          <w:numId w:val="1"/>
+        </w:numPr>
+      </w:pPr>
+      <w:r>
+        <w:t>[[PERSON_69]] – „o [[PERSON_69]]“, „s [[PERSON_69]]“</w:t>
+      </w:r>
+    </w:p>
+    <w:p>
+      <w:pPr>
+        <w:numPr>
+          <w:ilvl w:val="0"/>
+          <w:numId w:val="1"/>
+        </w:numPr>
+      </w:pPr>
+      <w:r>
+        <w:t>[[PERSON_70]] – „bez [[PERSON_71]]“, „k [[PERSON_70]]“</w:t>
+      </w:r>
+    </w:p>
+    <w:p>
+      <w:pPr>
+        <w:numPr>
+          <w:ilvl w:val="0"/>
+          <w:numId w:val="1"/>
+        </w:numPr>
+      </w:pPr>
+      <w:r>
+        <w:t>[[PERSON_72]] – „o [[PERSON_72]]“, „s [[PERSON_72]]“</w:t>
+      </w:r>
+    </w:p>
+    <w:p>
+      <w:pPr>
+        <w:numPr>
+          <w:ilvl w:val="0"/>
+          <w:numId w:val="1"/>
+        </w:numPr>
+      </w:pPr>
+      <w:r>
+        <w:t>[[PERSON_73]] – „bez [[PERSON_74]]“, „k [[PERSON_75]]“</w:t>
+      </w:r>
+    </w:p>
+    <w:p>
+      <w:pPr>
+        <w:numPr>
+          <w:ilvl w:val="0"/>
+          <w:numId w:val="1"/>
+        </w:numPr>
+      </w:pPr>
+      <w:r>
+        <w:t>[[PERSON_76]] – „o [[PERSON_77]]“, „s [[PERSON_76]]“</w:t>
+      </w:r>
+    </w:p>
+    <w:p>
+      <w:pPr>
+        <w:numPr>
+          <w:ilvl w:val="0"/>
+          <w:numId w:val="1"/>
+        </w:numPr>
+      </w:pPr>
+      <w:r>
+        <w:t>[[PERSON_78]] – „bez [[PERSON_79]]“, „k [[PERSON_80]]“</w:t>
+      </w:r>
+    </w:p>
+    <w:p>
+      <w:pPr>
+        <w:numPr>
+          <w:ilvl w:val="0"/>
+          <w:numId w:val="1"/>
+        </w:numPr>
+      </w:pPr>
+      <w:r>
+        <w:t>[[PERSON_81]] – „o [[PERSON_82]]“, „s [[PERSON_81]]“</w:t>
+      </w:r>
+    </w:p>
+    <w:p>
+      <w:pPr>
+        <w:numPr>
+          <w:ilvl w:val="0"/>
+          <w:numId w:val="1"/>
+        </w:numPr>
+      </w:pPr>
+      <w:r>
+        <w:t>[[PERSON_83]] – „bez [[PERSON_83]]“, „k [[PERSON_84]]“</w:t>
+      </w:r>
+    </w:p>
+    <w:p>
+      <w:pPr>
+        <w:numPr>
+          <w:ilvl w:val="0"/>
+          <w:numId w:val="1"/>
+        </w:numPr>
+      </w:pPr>
+      <w:r>
+        <w:t>[[PERSON_85]] – „o [[PERSON_86]]“, „s [[PERSON_85]]“</w:t>
+      </w:r>
+    </w:p>
+    <w:p>
+      <w:pPr>
+        <w:numPr>
+          <w:ilvl w:val="0"/>
+          <w:numId w:val="1"/>
+        </w:numPr>
+      </w:pPr>
+      <w:r>
+        <w:t>[[PERSON_87]] – „bez [[PERSON_88]]“, „k Haně Štroblové“</w:t>
+      </w:r>
+    </w:p>
+    <w:p>
+      <w:pPr>
+        <w:numPr>
+          <w:ilvl w:val="0"/>
+          <w:numId w:val="1"/>
+        </w:numPr>
+      </w:pPr>
+      <w:r>
+        <w:t>[[PERSON_89]] – „o [[PERSON_89]]“, „s [[PERSON_89]]“</w:t>
+      </w:r>
+    </w:p>
+    <w:p>
+      <w:pPr>
+        <w:numPr>
+          <w:ilvl w:val="0"/>
+          <w:numId w:val="1"/>
+        </w:numPr>
+      </w:pPr>
+      <w:r>
+        <w:t>[[PERSON_90]] – „bez [[PERSON_91]]“, „k [[PERSON_92]]“</w:t>
+      </w:r>
+    </w:p>
+    <w:p>
+      <w:pPr>
+        <w:numPr>
+          <w:ilvl w:val="0"/>
+          <w:numId w:val="1"/>
+        </w:numPr>
+      </w:pPr>
+      <w:r>
+        <w:t>[[PERSON_93]] – „o [[PERSON_94]]“, „s [[PERSON_93]]“</w:t>
+      </w:r>
+    </w:p>
+    <w:p>
+      <w:pPr>
+        <w:numPr>
+          <w:ilvl w:val="0"/>
+          <w:numId w:val="1"/>
+        </w:numPr>
+      </w:pPr>
+      <w:r>
+        <w:t>[[PERSON_95]] – „bez [[PERSON_96]]“, „k [[PERSON_97]]“</w:t>
+      </w:r>
+    </w:p>
+    <w:p>
+      <w:pPr>
+        <w:numPr>
+          <w:ilvl w:val="0"/>
+          <w:numId w:val="1"/>
+        </w:numPr>
+      </w:pPr>
+      <w:r>
+        <w:t>[[PERSON_98]] – „o Ireně Bártové“, „s [[PERSON_98]]“</w:t>
       </w:r>
     </w:p>
     <w:p>
@@ -613,447 +613,161 @@
         </w:numPr>
       </w:pPr>
       <w:r>
-        <w:t>[[PERSON_63]] – „bez [[PERSON_64]]“, „k [[PERSON_63]]“</w:t>
-      </w:r>
-    </w:p>
-    <w:p>
-      <w:pPr>
-        <w:numPr>
-          <w:ilvl w:val="0"/>
-          <w:numId w:val="2"/>
-        </w:numPr>
-      </w:pPr>
-      <w:r>
-        <w:t>[[PERSON_65]] – „bez [[PERSON_66]]“, „o [[PERSON_65]]“</w:t>
-      </w:r>
-    </w:p>
-    <w:p>
-      <w:pPr>
-        <w:numPr>
-          <w:ilvl w:val="0"/>
-          <w:numId w:val="2"/>
-        </w:numPr>
-      </w:pPr>
-      <w:r>
-        <w:t>[[PERSON_67]] – „bez [[PERSON_68]]“, „k [[PERSON_69]]“</w:t>
-      </w:r>
-    </w:p>
-    <w:p>
-      <w:pPr>
-        <w:numPr>
-          <w:ilvl w:val="0"/>
-          <w:numId w:val="2"/>
-        </w:numPr>
-      </w:pPr>
-      <w:r>
-        <w:t>[[PERSON_70]] – „bez [[PERSON_71]]“, „k [[PERSON_71]]“</w:t>
-      </w:r>
-    </w:p>
-    <w:p>
-      <w:pPr>
-        <w:numPr>
-          <w:ilvl w:val="0"/>
-          <w:numId w:val="2"/>
-        </w:numPr>
-      </w:pPr>
-      <w:r>
-        <w:t>[[PERSON_72]] – „bez [[PERSON_73]]“, „k [[PERSON_72]]“</w:t>
-      </w:r>
-    </w:p>
-    <w:p>
-      <w:pPr>
-        <w:numPr>
-          <w:ilvl w:val="0"/>
-          <w:numId w:val="2"/>
-        </w:numPr>
-      </w:pPr>
-      <w:r>
-        <w:t>[[PERSON_74]] – „bez [[PERSON_74]]“, „k [[PERSON_75]]“</w:t>
-      </w:r>
-    </w:p>
-    <w:p>
-      <w:pPr>
-        <w:numPr>
-          <w:ilvl w:val="0"/>
-          <w:numId w:val="2"/>
-        </w:numPr>
-      </w:pPr>
-      <w:r>
-        <w:t>[[PERSON_76]] – „bez [[PERSON_76]]“, „k [[PERSON_76]]“</w:t>
-      </w:r>
-    </w:p>
-    <w:p>
-      <w:pPr>
-        <w:numPr>
-          <w:ilvl w:val="0"/>
-          <w:numId w:val="2"/>
-        </w:numPr>
-      </w:pPr>
-      <w:r>
-        <w:t>[[PERSON_77]] – „bez [[PERSON_78]]“, „k [[PERSON_77]]“</w:t>
-      </w:r>
-    </w:p>
-    <w:p>
-      <w:pPr>
-        <w:numPr>
-          <w:ilvl w:val="0"/>
-          <w:numId w:val="2"/>
-        </w:numPr>
-      </w:pPr>
-      <w:r>
-        <w:t>[[PERSON_79]] – „bez [[PERSON_80]]“, „k [[PERSON_79]]“</w:t>
-      </w:r>
-    </w:p>
-    <w:p>
-      <w:pPr>
-        <w:numPr>
-          <w:ilvl w:val="0"/>
-          <w:numId w:val="2"/>
-        </w:numPr>
-      </w:pPr>
-      <w:r>
-        <w:t>[[PERSON_81]] – „bez [[PERSON_82]]“, „k [[PERSON_81]]“</w:t>
-      </w:r>
-    </w:p>
-    <w:p>
-      <w:pPr>
-        <w:numPr>
-          <w:ilvl w:val="0"/>
-          <w:numId w:val="2"/>
-        </w:numPr>
-      </w:pPr>
-      <w:r>
-        <w:t>[[PERSON_83]] – „bez [[PERSON_84]]“, „k [[PERSON_84]]“</w:t>
-      </w:r>
-    </w:p>
-    <w:p>
-      <w:pPr>
-        <w:numPr>
-          <w:ilvl w:val="0"/>
-          <w:numId w:val="2"/>
-        </w:numPr>
-      </w:pPr>
-      <w:r>
-        <w:t>[[PERSON_85]] – „bez [[PERSON_86]]“, „k [[PERSON_85]]“</w:t>
-      </w:r>
-    </w:p>
-    <w:p>
-      <w:pPr>
-        <w:numPr>
-          <w:ilvl w:val="0"/>
-          <w:numId w:val="2"/>
-        </w:numPr>
-      </w:pPr>
-      <w:r>
-        <w:t>[[PERSON_87]] – „bez [[PERSON_88]]“, „k [[PERSON_87]]“</w:t>
-      </w:r>
-    </w:p>
-    <w:p>
-      <w:pPr>
-        <w:numPr>
-          <w:ilvl w:val="0"/>
-          <w:numId w:val="2"/>
-        </w:numPr>
-      </w:pPr>
-      <w:r>
-        <w:t>[[PERSON_89]] – „bez [[PERSON_90]]“, „k [[PERSON_89]]“</w:t>
-      </w:r>
-    </w:p>
-    <w:p>
-      <w:pPr>
-        <w:numPr>
-          <w:ilvl w:val="0"/>
-          <w:numId w:val="2"/>
-        </w:numPr>
-      </w:pPr>
-      <w:r>
-        <w:t>[[PERSON_91]] – „bez [[PERSON_92]]“, „k [[PERSON_92]]“</w:t>
-      </w:r>
-    </w:p>
-    <w:p>
-      <w:pPr>
-        <w:numPr>
-          <w:ilvl w:val="0"/>
-          <w:numId w:val="2"/>
-        </w:numPr>
-      </w:pPr>
-      <w:r>
-        <w:t>[[PERSON_93]] – „bez [[PERSON_93]]“, „k [[PERSON_93]]“</w:t>
-      </w:r>
-    </w:p>
-    <w:p>
-      <w:pPr>
-        <w:numPr>
-          <w:ilvl w:val="0"/>
-          <w:numId w:val="2"/>
-        </w:numPr>
-      </w:pPr>
-      <w:r>
-        <w:t>[[PERSON_94]] – „bez [[PERSON_95]]“, „k [[PERSON_94]]“</w:t>
-      </w:r>
-    </w:p>
-    <w:p>
-      <w:pPr>
-        <w:numPr>
-          <w:ilvl w:val="0"/>
-          <w:numId w:val="2"/>
-        </w:numPr>
-      </w:pPr>
-      <w:r>
-        <w:t>[[PERSON_96]] – „bez [[PERSON_96]]“, „k [[PERSON_96]]“</w:t>
-      </w:r>
-    </w:p>
-    <w:p>
-      <w:pPr>
-        <w:numPr>
-          <w:ilvl w:val="0"/>
-          <w:numId w:val="2"/>
-        </w:numPr>
-      </w:pPr>
-      <w:r>
-        <w:t>[[PERSON_97]] – „bez [[PERSON_97]]“, „k [[PERSON_97]]“</w:t>
-      </w:r>
-    </w:p>
-    <w:p>
-      <w:pPr>
-        <w:numPr>
-          <w:ilvl w:val="0"/>
-          <w:numId w:val="2"/>
-        </w:numPr>
-      </w:pPr>
-      <w:r>
-        <w:t>[[PERSON_98]] – „bez [[PERSON_98]]“, „k [[PERSON_98]]“</w:t>
-      </w:r>
-    </w:p>
-    <w:p>
-      <w:pPr>
-        <w:numPr>
-          <w:ilvl w:val="0"/>
-          <w:numId w:val="2"/>
-        </w:numPr>
-      </w:pPr>
-      <w:r>
-        <w:t>[[PERSON_99]] – „bez [[PERSON_99]]“, „k [[PERSON_99]]“</w:t>
-      </w:r>
-    </w:p>
-    <w:p>
-      <w:pPr>
-        <w:numPr>
-          <w:ilvl w:val="0"/>
-          <w:numId w:val="2"/>
-        </w:numPr>
-      </w:pPr>
-      <w:r>
-        <w:t>[[PERSON_100]] – „bez [[PERSON_101]]“, „k [[PERSON_102]]“</w:t>
-      </w:r>
-    </w:p>
-    <w:p>
-      <w:pPr>
-        <w:numPr>
-          <w:ilvl w:val="0"/>
-          <w:numId w:val="2"/>
-        </w:numPr>
-      </w:pPr>
-      <w:r>
-        <w:t>[[PERSON_103]] – „bez [[PERSON_103]]“, „k [[PERSON_103]]“</w:t>
-      </w:r>
-    </w:p>
-    <w:p>
-      <w:pPr>
-        <w:numPr>
-          <w:ilvl w:val="0"/>
-          <w:numId w:val="2"/>
-        </w:numPr>
-      </w:pPr>
-      <w:r>
-        <w:t>[[PERSON_104]] – „bez [[PERSON_104]]“, „k [[PERSON_104]]“</w:t>
-      </w:r>
-    </w:p>
-    <w:p>
-      <w:pPr>
-        <w:numPr>
-          <w:ilvl w:val="0"/>
-          <w:numId w:val="2"/>
-        </w:numPr>
-      </w:pPr>
-      <w:r>
-        <w:t>[[PERSON_105]] – „bez [[PERSON_105]]“, „k [[PERSON_105]]“</w:t>
-      </w:r>
-    </w:p>
-    <w:p>
-      <w:pPr>
-        <w:numPr>
-          <w:ilvl w:val="0"/>
-          <w:numId w:val="2"/>
-        </w:numPr>
-      </w:pPr>
-      <w:r>
-        <w:t>[[PERSON_106]] – „bez [[PERSON_106]]“, „k [[PERSON_106]]“</w:t>
-      </w:r>
-    </w:p>
-    <w:p>
-      <w:pPr>
-        <w:numPr>
-          <w:ilvl w:val="0"/>
-          <w:numId w:val="2"/>
-        </w:numPr>
-      </w:pPr>
-      <w:r>
-        <w:t>[[PERSON_107]] – „bez [[PERSON_108]]“, „k [[PERSON_107]]“</w:t>
-      </w:r>
-    </w:p>
-    <w:p>
-      <w:pPr>
-        <w:numPr>
-          <w:ilvl w:val="0"/>
-          <w:numId w:val="2"/>
-        </w:numPr>
-      </w:pPr>
-      <w:r>
-        <w:t>[[PERSON_109]] – „bez [[PERSON_109]]“, „k [[PERSON_109]]“</w:t>
-      </w:r>
-    </w:p>
-    <w:p>
-      <w:pPr>
-        <w:numPr>
-          <w:ilvl w:val="0"/>
-          <w:numId w:val="2"/>
-        </w:numPr>
-      </w:pPr>
-      <w:r>
-        <w:t>[[PERSON_110]] – „bez [[PERSON_111]]“, „k [[PERSON_110]]“</w:t>
-      </w:r>
-    </w:p>
-    <w:p>
-      <w:pPr>
-        <w:numPr>
-          <w:ilvl w:val="0"/>
-          <w:numId w:val="2"/>
-        </w:numPr>
-      </w:pPr>
-      <w:r>
-        <w:t>[[PERSON_112]] – „bez [[PERSON_112]]“, „k [[PERSON_112]]“</w:t>
-      </w:r>
-    </w:p>
-    <w:p>
-      <w:pPr>
-        <w:numPr>
-          <w:ilvl w:val="0"/>
-          <w:numId w:val="2"/>
-        </w:numPr>
-      </w:pPr>
-      <w:r>
-        <w:t>[[PERSON_113]] – „bez [[PERSON_114]]“, „k [[PERSON_115]]“</w:t>
-      </w:r>
-    </w:p>
-    <w:p>
-      <w:pPr>
-        <w:numPr>
-          <w:ilvl w:val="0"/>
-          <w:numId w:val="2"/>
-        </w:numPr>
-      </w:pPr>
-      <w:r>
-        <w:t>[[PERSON_116]] – „bez [[PERSON_117]]“, „k [[PERSON_116]]“</w:t>
-      </w:r>
-    </w:p>
-    <w:p>
-      <w:pPr>
-        <w:numPr>
-          <w:ilvl w:val="0"/>
-          <w:numId w:val="2"/>
-        </w:numPr>
-      </w:pPr>
-      <w:r>
-        <w:t>[[PERSON_118]] – „bez [[PERSON_118]]“, „k [[PERSON_118]]“</w:t>
-      </w:r>
-    </w:p>
-    <w:p>
-      <w:pPr>
-        <w:numPr>
-          <w:ilvl w:val="0"/>
-          <w:numId w:val="2"/>
-        </w:numPr>
-      </w:pPr>
-      <w:r>
-        <w:t>[[PERSON_119]] – „bez [[PERSON_120]]“, „k [[PERSON_120]]“</w:t>
-      </w:r>
-    </w:p>
-    <w:p>
-      <w:pPr>
-        <w:numPr>
-          <w:ilvl w:val="0"/>
-          <w:numId w:val="2"/>
-        </w:numPr>
-      </w:pPr>
-      <w:r>
-        <w:t>[[PERSON_121]] – „bez [[PERSON_122]]“, „k [[PERSON_121]]“</w:t>
-      </w:r>
-    </w:p>
-    <w:p>
-      <w:pPr>
-        <w:numPr>
-          <w:ilvl w:val="0"/>
-          <w:numId w:val="2"/>
-        </w:numPr>
-      </w:pPr>
-      <w:r>
-        <w:t>[[PERSON_123]] – „bez [[PERSON_123]]“, „k [[PERSON_123]]“</w:t>
-      </w:r>
-    </w:p>
-    <w:p>
-      <w:pPr>
-        <w:numPr>
-          <w:ilvl w:val="0"/>
-          <w:numId w:val="2"/>
-        </w:numPr>
-      </w:pPr>
-      <w:r>
-        <w:t>[[PERSON_124]] – „bez [[PERSON_124]]“, „k [[PERSON_124]]“</w:t>
-      </w:r>
-    </w:p>
-    <w:p>
-      <w:pPr>
-        <w:numPr>
-          <w:ilvl w:val="0"/>
-          <w:numId w:val="2"/>
-        </w:numPr>
-      </w:pPr>
-      <w:r>
-        <w:t>[[PERSON_125]] – „bez [[PERSON_126]]“, „k [[PERSON_125]]“</w:t>
-      </w:r>
-    </w:p>
-    <w:p>
-      <w:pPr>
-        <w:numPr>
-          <w:ilvl w:val="0"/>
-          <w:numId w:val="2"/>
-        </w:numPr>
-      </w:pPr>
-      <w:r>
-        <w:t>[[PERSON_127]] – „bez [[PERSON_128]]“, „k [[PERSON_127]]“</w:t>
-      </w:r>
-    </w:p>
-    <w:p>
-      <w:pPr>
-        <w:numPr>
-          <w:ilvl w:val="0"/>
-          <w:numId w:val="2"/>
-        </w:numPr>
-      </w:pPr>
-      <w:r>
-        <w:t>[[PERSON_129]] – „bez [[PERSON_129]]“, „k [[PERSON_129]]“</w:t>
-      </w:r>
-    </w:p>
-    <w:p>
-      <w:pPr>
-        <w:numPr>
-          <w:ilvl w:val="0"/>
-          <w:numId w:val="2"/>
-        </w:numPr>
-      </w:pPr>
-      <w:r>
-        <w:t>[[PERSON_130]] – „bez [[PERSON_131]]“, „k [[PERSON_131]]“</w:t>
+        <w:t>[[PERSON_99]] – „bez [[PERSON_100]]“, „k [[PERSON_99]]“</w:t>
+      </w:r>
+    </w:p>
+    <w:p>
+      <w:pPr>
+        <w:numPr>
+          <w:ilvl w:val="0"/>
+          <w:numId w:val="2"/>
+        </w:numPr>
+      </w:pPr>
+      <w:r>
+        <w:t>[[PERSON_101]] – „bez [[PERSON_102]]“, „o [[PERSON_101]]“</w:t>
+      </w:r>
+    </w:p>
+    <w:p>
+      <w:pPr>
+        <w:numPr>
+          <w:ilvl w:val="0"/>
+          <w:numId w:val="2"/>
+        </w:numPr>
+      </w:pPr>
+      <w:r>
+        <w:t>[[PERSON_103]] – „bez [[PERSON_104]]“, „k [[PERSON_105]]“</w:t>
+      </w:r>
+    </w:p>
+    <w:p>
+      <w:pPr>
+        <w:numPr>
+          <w:ilvl w:val="0"/>
+          <w:numId w:val="2"/>
+        </w:numPr>
+      </w:pPr>
+      <w:r>
+        <w:t>[[PERSON_106]] – „bez [[PERSON_107]]“, „k [[PERSON_108]]“</w:t>
+      </w:r>
+    </w:p>
+    <w:p>
+      <w:pPr>
+        <w:numPr>
+          <w:ilvl w:val="0"/>
+          <w:numId w:val="2"/>
+        </w:numPr>
+      </w:pPr>
+      <w:r>
+        <w:t>[[PERSON_109]] – „bez [[PERSON_110]]“, „k [[PERSON_109]]“</w:t>
+      </w:r>
+    </w:p>
+    <w:p>
+      <w:pPr>
+        <w:numPr>
+          <w:ilvl w:val="0"/>
+          <w:numId w:val="2"/>
+        </w:numPr>
+      </w:pPr>
+      <w:r>
+        <w:t>[[PERSON_111]] – „bez [[PERSON_112]]“, „k [[PERSON_112]]“</w:t>
+      </w:r>
+    </w:p>
+    <w:p>
+      <w:pPr>
+        <w:numPr>
+          <w:ilvl w:val="0"/>
+          <w:numId w:val="2"/>
+        </w:numPr>
+      </w:pPr>
+      <w:r>
+        <w:t>[[PERSON_113]] – „bez [[PERSON_114]]“, „k [[PERSON_113]]“</w:t>
+      </w:r>
+    </w:p>
+    <w:p>
+      <w:pPr>
+        <w:numPr>
+          <w:ilvl w:val="0"/>
+          <w:numId w:val="2"/>
+        </w:numPr>
+      </w:pPr>
+      <w:r>
+        <w:t>[[PERSON_115]] – „bez [[PERSON_116]]“, „k [[PERSON_115]]“</w:t>
+      </w:r>
+    </w:p>
+    <w:p>
+      <w:pPr>
+        <w:numPr>
+          <w:ilvl w:val="0"/>
+          <w:numId w:val="2"/>
+        </w:numPr>
+      </w:pPr>
+      <w:r>
+        <w:t>[[PERSON_117]] – „bez [[PERSON_118]]“, „k [[PERSON_117]]“</w:t>
+      </w:r>
+    </w:p>
+    <w:p>
+      <w:pPr>
+        <w:numPr>
+          <w:ilvl w:val="0"/>
+          <w:numId w:val="2"/>
+        </w:numPr>
+      </w:pPr>
+      <w:r>
+        <w:t>[[PERSON_119]] – „bez [[PERSON_120]]“, „k [[PERSON_119]]“</w:t>
+      </w:r>
+    </w:p>
+    <w:p>
+      <w:pPr>
+        <w:numPr>
+          <w:ilvl w:val="0"/>
+          <w:numId w:val="2"/>
+        </w:numPr>
+      </w:pPr>
+      <w:r>
+        <w:t>[[PERSON_121]] – „bez [[PERSON_122]]“, „k [[PERSON_123]]“</w:t>
+      </w:r>
+    </w:p>
+    <w:p>
+      <w:pPr>
+        <w:numPr>
+          <w:ilvl w:val="0"/>
+          <w:numId w:val="2"/>
+        </w:numPr>
+      </w:pPr>
+      <w:r>
+        <w:t>[[PERSON_124]] – „bez [[PERSON_124]]“, „k [[PERSON_125]]“</w:t>
+      </w:r>
+    </w:p>
+    <w:p>
+      <w:pPr>
+        <w:numPr>
+          <w:ilvl w:val="0"/>
+          <w:numId w:val="2"/>
+        </w:numPr>
+      </w:pPr>
+      <w:r>
+        <w:t>[[PERSON_126]] – „bez [[PERSON_127]]“, „k [[PERSON_126]]“</w:t>
+      </w:r>
+    </w:p>
+    <w:p>
+      <w:pPr>
+        <w:numPr>
+          <w:ilvl w:val="0"/>
+          <w:numId w:val="2"/>
+        </w:numPr>
+      </w:pPr>
+      <w:r>
+        <w:t>[[PERSON_128]] – „bez [[PERSON_129]]“, „k [[PERSON_128]]“</w:t>
+      </w:r>
+    </w:p>
+    <w:p>
+      <w:pPr>
+        <w:numPr>
+          <w:ilvl w:val="0"/>
+          <w:numId w:val="2"/>
+        </w:numPr>
+      </w:pPr>
+      <w:r>
+        <w:t>[[PERSON_130]] – „bez [[PERSON_131]]“, „k [[PERSON_130]]“</w:t>
       </w:r>
     </w:p>
     <w:p>
@@ -1086,29 +800,18 @@
         </w:numPr>
       </w:pPr>
       <w:r>
-        <w:t>[[PERSON_135]] – „bez [[PERSON_135]]“, „k [[PERSON_135]]“</w:t>
-      </w:r>
-    </w:p>
-    <w:p>
-      <w:pPr>
-        <w:numPr>
-          <w:ilvl w:val="0"/>
-          <w:numId w:val="2"/>
-        </w:numPr>
-      </w:pPr>
-      <w:r>
-        <w:t>[[PERSON_136]] – „bez [[PERSON_137]]“, „k [[PERSON_136]]“</w:t>
-      </w:r>
-    </w:p>
-    <w:p>
-      <w:pPr>
-        <w:numPr>
-          <w:ilvl w:val="0"/>
-          <w:numId w:val="2"/>
-        </w:numPr>
-      </w:pPr>
-      <w:r>
-        <w:t>[[PERSON_138]] – „bez [[PERSON_138]]“, „k [[PERSON_138]]“</w:t>
+        <w:t>[[PERSON_135]] – „bez [[PERSON_136]]“, „k [[PERSON_135]]“</w:t>
+      </w:r>
+    </w:p>
+    <w:p>
+      <w:pPr>
+        <w:numPr>
+          <w:ilvl w:val="0"/>
+          <w:numId w:val="2"/>
+        </w:numPr>
+      </w:pPr>
+      <w:r>
+        <w:t>[[PERSON_137]] – „bez [[PERSON_138]]“, „k [[PERSON_137]]“</w:t>
       </w:r>
     </w:p>
     <w:p>
@@ -1141,18 +844,315 @@
         </w:numPr>
       </w:pPr>
       <w:r>
-        <w:t>[[PERSON_142]] – „bez [[PERSON_142]]“, „k [[PERSON_142]]“</w:t>
-      </w:r>
-    </w:p>
-    <w:p>
-      <w:pPr>
-        <w:numPr>
-          <w:ilvl w:val="0"/>
-          <w:numId w:val="2"/>
-        </w:numPr>
-      </w:pPr>
-      <w:r>
-        <w:t>[[PERSON_143]] – „bez [[PERSON_144]]“, „k [[PERSON_144]]“</w:t>
+        <w:t>[[PERSON_142]] – „bez [[PERSON_143]]“, „k [[PERSON_144]]“</w:t>
+      </w:r>
+    </w:p>
+    <w:p>
+      <w:pPr>
+        <w:numPr>
+          <w:ilvl w:val="0"/>
+          <w:numId w:val="2"/>
+        </w:numPr>
+      </w:pPr>
+      <w:r>
+        <w:t>[[PERSON_145]] – „bez [[PERSON_145]]“, „k [[PERSON_145]]“</w:t>
+      </w:r>
+    </w:p>
+    <w:p>
+      <w:pPr>
+        <w:numPr>
+          <w:ilvl w:val="0"/>
+          <w:numId w:val="2"/>
+        </w:numPr>
+      </w:pPr>
+      <w:r>
+        <w:t>[[PERSON_146]] – „bez [[PERSON_147]]“, „k [[PERSON_146]]“</w:t>
+      </w:r>
+    </w:p>
+    <w:p>
+      <w:pPr>
+        <w:numPr>
+          <w:ilvl w:val="0"/>
+          <w:numId w:val="2"/>
+        </w:numPr>
+      </w:pPr>
+      <w:r>
+        <w:t>[[PERSON_148]] – „bez [[PERSON_149]]“, „k [[PERSON_148]]“</w:t>
+      </w:r>
+    </w:p>
+    <w:p>
+      <w:pPr>
+        <w:numPr>
+          <w:ilvl w:val="0"/>
+          <w:numId w:val="2"/>
+        </w:numPr>
+      </w:pPr>
+      <w:r>
+        <w:t>[[PERSON_150]] – „bez [[PERSON_151]]“, „k [[PERSON_150]]“</w:t>
+      </w:r>
+    </w:p>
+    <w:p>
+      <w:pPr>
+        <w:numPr>
+          <w:ilvl w:val="0"/>
+          <w:numId w:val="2"/>
+        </w:numPr>
+      </w:pPr>
+      <w:r>
+        <w:t>[[PERSON_152]] – „bez [[PERSON_153]]“, „k [[PERSON_152]]“</w:t>
+      </w:r>
+    </w:p>
+    <w:p>
+      <w:pPr>
+        <w:numPr>
+          <w:ilvl w:val="0"/>
+          <w:numId w:val="2"/>
+        </w:numPr>
+      </w:pPr>
+      <w:r>
+        <w:t>[[PERSON_154]] – „bez [[PERSON_155]]“, „k [[PERSON_154]]“</w:t>
+      </w:r>
+    </w:p>
+    <w:p>
+      <w:pPr>
+        <w:numPr>
+          <w:ilvl w:val="0"/>
+          <w:numId w:val="2"/>
+        </w:numPr>
+      </w:pPr>
+      <w:r>
+        <w:t>[[PERSON_156]] – „bez [[PERSON_157]]“, „k [[PERSON_156]]“</w:t>
+      </w:r>
+    </w:p>
+    <w:p>
+      <w:pPr>
+        <w:numPr>
+          <w:ilvl w:val="0"/>
+          <w:numId w:val="2"/>
+        </w:numPr>
+      </w:pPr>
+      <w:r>
+        <w:t>[[PERSON_158]] – „bez [[PERSON_158]]“, „k [[PERSON_158]]“</w:t>
+      </w:r>
+    </w:p>
+    <w:p>
+      <w:pPr>
+        <w:numPr>
+          <w:ilvl w:val="0"/>
+          <w:numId w:val="2"/>
+        </w:numPr>
+      </w:pPr>
+      <w:r>
+        <w:t>[[PERSON_159]] – „bez [[PERSON_160]]“, „k [[PERSON_161]]“</w:t>
+      </w:r>
+    </w:p>
+    <w:p>
+      <w:pPr>
+        <w:numPr>
+          <w:ilvl w:val="0"/>
+          <w:numId w:val="2"/>
+        </w:numPr>
+      </w:pPr>
+      <w:r>
+        <w:t>[[PERSON_162]] – „bez [[PERSON_163]]“, „k [[PERSON_162]]“</w:t>
+      </w:r>
+    </w:p>
+    <w:p>
+      <w:pPr>
+        <w:numPr>
+          <w:ilvl w:val="0"/>
+          <w:numId w:val="2"/>
+        </w:numPr>
+      </w:pPr>
+      <w:r>
+        <w:t>[[PERSON_164]] – „bez [[PERSON_165]]“, „k [[PERSON_164]]“</w:t>
+      </w:r>
+    </w:p>
+    <w:p>
+      <w:pPr>
+        <w:numPr>
+          <w:ilvl w:val="0"/>
+          <w:numId w:val="2"/>
+        </w:numPr>
+      </w:pPr>
+      <w:r>
+        <w:t>[[PERSON_166]] – „bez [[PERSON_167]]“, „k [[PERSON_166]]“</w:t>
+      </w:r>
+    </w:p>
+    <w:p>
+      <w:pPr>
+        <w:numPr>
+          <w:ilvl w:val="0"/>
+          <w:numId w:val="2"/>
+        </w:numPr>
+      </w:pPr>
+      <w:r>
+        <w:t>[[PERSON_168]] – „bez [[PERSON_169]]“, „k [[PERSON_168]]“</w:t>
+      </w:r>
+    </w:p>
+    <w:p>
+      <w:pPr>
+        <w:numPr>
+          <w:ilvl w:val="0"/>
+          <w:numId w:val="2"/>
+        </w:numPr>
+      </w:pPr>
+      <w:r>
+        <w:t>[[PERSON_170]] – „bez [[PERSON_171]]“, „k [[PERSON_170]]“</w:t>
+      </w:r>
+    </w:p>
+    <w:p>
+      <w:pPr>
+        <w:numPr>
+          <w:ilvl w:val="0"/>
+          <w:numId w:val="2"/>
+        </w:numPr>
+      </w:pPr>
+      <w:r>
+        <w:t>[[PERSON_172]] – „bez [[PERSON_172]]“, „k [[PERSON_172]]“</w:t>
+      </w:r>
+    </w:p>
+    <w:p>
+      <w:pPr>
+        <w:numPr>
+          <w:ilvl w:val="0"/>
+          <w:numId w:val="2"/>
+        </w:numPr>
+      </w:pPr>
+      <w:r>
+        <w:t>[[PERSON_173]] – „bez [[PERSON_174]]“, „k [[PERSON_173]]“</w:t>
+      </w:r>
+    </w:p>
+    <w:p>
+      <w:pPr>
+        <w:numPr>
+          <w:ilvl w:val="0"/>
+          <w:numId w:val="2"/>
+        </w:numPr>
+      </w:pPr>
+      <w:r>
+        <w:t>[[PERSON_175]] – „bez [[PERSON_176]]“, „k [[PERSON_175]]“</w:t>
+      </w:r>
+    </w:p>
+    <w:p>
+      <w:pPr>
+        <w:numPr>
+          <w:ilvl w:val="0"/>
+          <w:numId w:val="2"/>
+        </w:numPr>
+      </w:pPr>
+      <w:r>
+        <w:t>[[PERSON_177]] – „bez [[PERSON_177]]“, „k [[PERSON_177]]“</w:t>
+      </w:r>
+    </w:p>
+    <w:p>
+      <w:pPr>
+        <w:numPr>
+          <w:ilvl w:val="0"/>
+          <w:numId w:val="2"/>
+        </w:numPr>
+      </w:pPr>
+      <w:r>
+        <w:t>[[PERSON_178]] – „bez [[PERSON_179]]“, „k [[PERSON_178]]“</w:t>
+      </w:r>
+    </w:p>
+    <w:p>
+      <w:pPr>
+        <w:numPr>
+          <w:ilvl w:val="0"/>
+          <w:numId w:val="2"/>
+        </w:numPr>
+      </w:pPr>
+      <w:r>
+        <w:t>[[PERSON_180]] – „bez [[PERSON_180]]“, „k [[PERSON_180]]“</w:t>
+      </w:r>
+    </w:p>
+    <w:p>
+      <w:pPr>
+        <w:numPr>
+          <w:ilvl w:val="0"/>
+          <w:numId w:val="2"/>
+        </w:numPr>
+      </w:pPr>
+      <w:r>
+        <w:t>[[PERSON_181]] – „bez [[PERSON_182]]“, „k [[PERSON_181]]“</w:t>
+      </w:r>
+    </w:p>
+    <w:p>
+      <w:pPr>
+        <w:numPr>
+          <w:ilvl w:val="0"/>
+          <w:numId w:val="2"/>
+        </w:numPr>
+      </w:pPr>
+      <w:r>
+        <w:t>[[PERSON_183]] – „bez [[PERSON_184]]“, „k [[PERSON_183]]“</w:t>
+      </w:r>
+    </w:p>
+    <w:p>
+      <w:pPr>
+        <w:numPr>
+          <w:ilvl w:val="0"/>
+          <w:numId w:val="2"/>
+        </w:numPr>
+      </w:pPr>
+      <w:r>
+        <w:t>[[PERSON_185]] – „bez [[PERSON_186]]“, „k [[PERSON_185]]“</w:t>
+      </w:r>
+    </w:p>
+    <w:p>
+      <w:pPr>
+        <w:numPr>
+          <w:ilvl w:val="0"/>
+          <w:numId w:val="2"/>
+        </w:numPr>
+      </w:pPr>
+      <w:r>
+        <w:t>[[PERSON_187]] – „bez [[PERSON_188]]“, „k [[PERSON_187]]“</w:t>
+      </w:r>
+    </w:p>
+    <w:p>
+      <w:pPr>
+        <w:numPr>
+          <w:ilvl w:val="0"/>
+          <w:numId w:val="2"/>
+        </w:numPr>
+      </w:pPr>
+      <w:r>
+        <w:t>[[PERSON_189]] – „bez [[PERSON_190]]“, „k [[PERSON_189]]“</w:t>
+      </w:r>
+    </w:p>
+    <w:p>
+      <w:pPr>
+        <w:numPr>
+          <w:ilvl w:val="0"/>
+          <w:numId w:val="2"/>
+        </w:numPr>
+      </w:pPr>
+      <w:r>
+        <w:t>[[PERSON_191]] – „bez [[PERSON_192]]“, „k [[PERSON_191]]“</w:t>
+      </w:r>
+    </w:p>
+    <w:p>
+      <w:pPr>
+        <w:numPr>
+          <w:ilvl w:val="0"/>
+          <w:numId w:val="2"/>
+        </w:numPr>
+      </w:pPr>
+      <w:r>
+        <w:t>[[PERSON_193]] – „bez [[PERSON_194]]“, „k [[PERSON_193]]“</w:t>
+      </w:r>
+    </w:p>
+    <w:p>
+      <w:pPr>
+        <w:numPr>
+          <w:ilvl w:val="0"/>
+          <w:numId w:val="2"/>
+        </w:numPr>
+      </w:pPr>
+      <w:r>
+        <w:t>[[PERSON_195]] – „bez [[PERSON_196]]“, „k [[PERSON_195]]“</w:t>
       </w:r>
     </w:p>
     <w:p/>

--- a/smlouva23_anon.docx
+++ b/smlouva23_anon.docx
@@ -88,491 +88,491 @@
         </w:numPr>
       </w:pPr>
       <w:r>
-        <w:t>[[PERSON_11]] – „od [[PERSON_12]]“, „k [[PERSON_13]]“</w:t>
-      </w:r>
-    </w:p>
-    <w:p>
-      <w:pPr>
-        <w:numPr>
-          <w:ilvl w:val="0"/>
-          <w:numId w:val="1"/>
-        </w:numPr>
-      </w:pPr>
-      <w:r>
-        <w:t>[[PERSON_14]] – „bez [[PERSON_15]]“, „o [[PERSON_16]]“</w:t>
-      </w:r>
-    </w:p>
-    <w:p>
-      <w:pPr>
-        <w:numPr>
-          <w:ilvl w:val="0"/>
-          <w:numId w:val="1"/>
-        </w:numPr>
-      </w:pPr>
-      <w:r>
-        <w:t>[[PERSON_17]] – „o [[PERSON_17]]“, „s [[PERSON_17]]“</w:t>
-      </w:r>
-    </w:p>
-    <w:p>
-      <w:pPr>
-        <w:numPr>
-          <w:ilvl w:val="0"/>
-          <w:numId w:val="1"/>
-        </w:numPr>
-      </w:pPr>
-      <w:r>
-        <w:t>[[PERSON_18]] – „bez [[PERSON_19]]“, „k [[PERSON_18]]“</w:t>
-      </w:r>
-    </w:p>
-    <w:p>
-      <w:pPr>
-        <w:numPr>
-          <w:ilvl w:val="0"/>
-          <w:numId w:val="1"/>
-        </w:numPr>
-      </w:pPr>
-      <w:r>
-        <w:t>[[PERSON_20]] – „o [[PERSON_20]]“, „s [[PERSON_20]]“</w:t>
-      </w:r>
-    </w:p>
-    <w:p>
-      <w:pPr>
-        <w:numPr>
-          <w:ilvl w:val="0"/>
-          <w:numId w:val="1"/>
-        </w:numPr>
-      </w:pPr>
-      <w:r>
-        <w:t>[[PERSON_21]] – „od [[PERSON_22]]“, „k Haně Svatošové“</w:t>
-      </w:r>
-    </w:p>
-    <w:p>
-      <w:pPr>
-        <w:numPr>
-          <w:ilvl w:val="0"/>
-          <w:numId w:val="1"/>
-        </w:numPr>
-      </w:pPr>
-      <w:r>
-        <w:t>[[PERSON_23]] – „bez [[PERSON_24]]“, „o [[PERSON_23]]“</w:t>
-      </w:r>
-    </w:p>
-    <w:p>
-      <w:pPr>
-        <w:numPr>
-          <w:ilvl w:val="0"/>
-          <w:numId w:val="1"/>
-        </w:numPr>
-      </w:pPr>
-      <w:r>
-        <w:t>[[PERSON_25]] – „o Daně Křížové“, „s [[PERSON_25]]“</w:t>
-      </w:r>
-    </w:p>
-    <w:p>
-      <w:pPr>
-        <w:numPr>
-          <w:ilvl w:val="0"/>
-          <w:numId w:val="1"/>
-        </w:numPr>
-      </w:pPr>
-      <w:r>
-        <w:t>[[PERSON_26]] – „bez [[PERSON_27]]“, „k Martě Blaštíkové“</w:t>
-      </w:r>
-    </w:p>
-    <w:p>
-      <w:pPr>
-        <w:numPr>
-          <w:ilvl w:val="0"/>
-          <w:numId w:val="1"/>
-        </w:numPr>
-      </w:pPr>
-      <w:r>
-        <w:t>[[PERSON_28]] – „o [[PERSON_29]]“, „s [[PERSON_28]]“</w:t>
-      </w:r>
-    </w:p>
-    <w:p>
-      <w:pPr>
-        <w:numPr>
-          <w:ilvl w:val="0"/>
-          <w:numId w:val="1"/>
-        </w:numPr>
-      </w:pPr>
-      <w:r>
-        <w:t>[[PERSON_30]] – „bez [[PERSON_31]]“, „k [[PERSON_30]]“</w:t>
-      </w:r>
-    </w:p>
-    <w:p>
-      <w:pPr>
-        <w:numPr>
-          <w:ilvl w:val="0"/>
-          <w:numId w:val="1"/>
-        </w:numPr>
-      </w:pPr>
-      <w:r>
-        <w:t>[[PERSON_32]] – „o Ivoně Říhové“, „s [[PERSON_32]]“</w:t>
-      </w:r>
-    </w:p>
-    <w:p>
-      <w:pPr>
-        <w:numPr>
-          <w:ilvl w:val="0"/>
-          <w:numId w:val="1"/>
-        </w:numPr>
-      </w:pPr>
-      <w:r>
-        <w:t>[[PERSON_33]] – „bez [[PERSON_34]]“, „k [[PERSON_33]]“</w:t>
-      </w:r>
-    </w:p>
-    <w:p>
-      <w:pPr>
-        <w:numPr>
-          <w:ilvl w:val="0"/>
-          <w:numId w:val="1"/>
-        </w:numPr>
-      </w:pPr>
-      <w:r>
-        <w:t>[[PERSON_35]] – „o Sylvě Janouškové“, „s [[PERSON_35]]“</w:t>
-      </w:r>
-    </w:p>
-    <w:p>
-      <w:pPr>
-        <w:numPr>
-          <w:ilvl w:val="0"/>
-          <w:numId w:val="1"/>
-        </w:numPr>
-      </w:pPr>
-      <w:r>
-        <w:t>[[PERSON_36]] – „bez [[PERSON_37]]“, „k [[PERSON_38]]“</w:t>
-      </w:r>
-    </w:p>
-    <w:p>
-      <w:pPr>
-        <w:numPr>
-          <w:ilvl w:val="0"/>
-          <w:numId w:val="1"/>
-        </w:numPr>
-      </w:pPr>
-      <w:r>
-        <w:t>[[PERSON_39]] – „bez [[PERSON_39]]“, „o [[PERSON_40]]“</w:t>
-      </w:r>
-    </w:p>
-    <w:p>
-      <w:pPr>
-        <w:numPr>
-          <w:ilvl w:val="0"/>
-          <w:numId w:val="1"/>
-        </w:numPr>
-      </w:pPr>
-      <w:r>
-        <w:t>[[PERSON_41]] – „o Stáně Klímové“, „se [[PERSON_41]]“</w:t>
-      </w:r>
-    </w:p>
-    <w:p>
-      <w:pPr>
-        <w:numPr>
-          <w:ilvl w:val="0"/>
-          <w:numId w:val="1"/>
-        </w:numPr>
-      </w:pPr>
-      <w:r>
-        <w:t>[[PERSON_42]] – „bez [[PERSON_43]]“, „k [[PERSON_44]]“</w:t>
-      </w:r>
-    </w:p>
-    <w:p>
-      <w:pPr>
-        <w:numPr>
-          <w:ilvl w:val="0"/>
-          <w:numId w:val="1"/>
-        </w:numPr>
-      </w:pPr>
-      <w:r>
-        <w:t>[[PERSON_45]] – „o [[PERSON_46]]“, „s [[PERSON_45]]“</w:t>
-      </w:r>
-    </w:p>
-    <w:p>
-      <w:pPr>
-        <w:numPr>
-          <w:ilvl w:val="0"/>
-          <w:numId w:val="1"/>
-        </w:numPr>
-      </w:pPr>
-      <w:r>
-        <w:t>[[PERSON_47]] – „bez [[PERSON_48]]“, „k [[PERSON_49]]“</w:t>
-      </w:r>
-    </w:p>
-    <w:p>
-      <w:pPr>
-        <w:numPr>
-          <w:ilvl w:val="0"/>
-          <w:numId w:val="1"/>
-        </w:numPr>
-      </w:pPr>
-      <w:r>
-        <w:t>[[PERSON_50]] – „o [[PERSON_50]]“, „s [[PERSON_50]]“</w:t>
-      </w:r>
-    </w:p>
-    <w:p>
-      <w:pPr>
-        <w:numPr>
-          <w:ilvl w:val="0"/>
-          <w:numId w:val="1"/>
-        </w:numPr>
-      </w:pPr>
-      <w:r>
-        <w:t>[[PERSON_51]] – „bez [[PERSON_52]]“, „o Beátě Hlavaté“</w:t>
-      </w:r>
-    </w:p>
-    <w:p>
-      <w:pPr>
-        <w:numPr>
-          <w:ilvl w:val="0"/>
-          <w:numId w:val="1"/>
-        </w:numPr>
-      </w:pPr>
-      <w:r>
-        <w:t>[[PERSON_53]] – „o [[PERSON_54]]“, „s [[PERSON_55]]“</w:t>
-      </w:r>
-    </w:p>
-    <w:p>
-      <w:pPr>
-        <w:numPr>
-          <w:ilvl w:val="0"/>
-          <w:numId w:val="1"/>
-        </w:numPr>
-      </w:pPr>
-      <w:r>
-        <w:t>[[PERSON_56]] – „bez [[PERSON_56]]“, „k [[PERSON_56]]“</w:t>
-      </w:r>
-    </w:p>
-    <w:p>
-      <w:pPr>
-        <w:numPr>
-          <w:ilvl w:val="0"/>
-          <w:numId w:val="1"/>
-        </w:numPr>
-      </w:pPr>
-      <w:r>
-        <w:t>[[PERSON_57]] – „o [[PERSON_57]]“, „s [[PERSON_57]]“</w:t>
-      </w:r>
-    </w:p>
-    <w:p>
-      <w:pPr>
-        <w:numPr>
-          <w:ilvl w:val="0"/>
-          <w:numId w:val="1"/>
-        </w:numPr>
-      </w:pPr>
-      <w:r>
-        <w:t>[[PERSON_58]] – „bez [[PERSON_59]]“, „k [[PERSON_58]]“</w:t>
-      </w:r>
-    </w:p>
-    <w:p>
-      <w:pPr>
-        <w:numPr>
-          <w:ilvl w:val="0"/>
-          <w:numId w:val="1"/>
-        </w:numPr>
-      </w:pPr>
-      <w:r>
-        <w:t>[[PERSON_60]] – „o [[PERSON_61]]“, „s [[PERSON_62]]“</w:t>
-      </w:r>
-    </w:p>
-    <w:p>
-      <w:pPr>
-        <w:numPr>
-          <w:ilvl w:val="0"/>
-          <w:numId w:val="1"/>
-        </w:numPr>
-      </w:pPr>
-      <w:r>
-        <w:t>[[PERSON_63]] – „bez [[PERSON_64]]“, „k Magdě Blažejové“</w:t>
-      </w:r>
-    </w:p>
-    <w:p>
-      <w:pPr>
-        <w:numPr>
-          <w:ilvl w:val="0"/>
-          <w:numId w:val="1"/>
-        </w:numPr>
-      </w:pPr>
-      <w:r>
-        <w:t>[[PERSON_65]] – „o Ritě Holasové“, „s Ritą Holasovou“</w:t>
-      </w:r>
-    </w:p>
-    <w:p>
-      <w:pPr>
-        <w:numPr>
-          <w:ilvl w:val="0"/>
-          <w:numId w:val="1"/>
-        </w:numPr>
-      </w:pPr>
-      <w:r>
-        <w:t>[[PERSON_66]] – „bez [[PERSON_67]]“, „o [[PERSON_68]]“</w:t>
-      </w:r>
-    </w:p>
-    <w:p>
-      <w:pPr>
-        <w:numPr>
-          <w:ilvl w:val="0"/>
-          <w:numId w:val="1"/>
-        </w:numPr>
-      </w:pPr>
-      <w:r>
-        <w:t>[[PERSON_69]] – „o [[PERSON_69]]“, „s [[PERSON_69]]“</w:t>
-      </w:r>
-    </w:p>
-    <w:p>
-      <w:pPr>
-        <w:numPr>
-          <w:ilvl w:val="0"/>
-          <w:numId w:val="1"/>
-        </w:numPr>
-      </w:pPr>
-      <w:r>
-        <w:t>[[PERSON_70]] – „bez [[PERSON_71]]“, „k [[PERSON_70]]“</w:t>
-      </w:r>
-    </w:p>
-    <w:p>
-      <w:pPr>
-        <w:numPr>
-          <w:ilvl w:val="0"/>
-          <w:numId w:val="1"/>
-        </w:numPr>
-      </w:pPr>
-      <w:r>
-        <w:t>[[PERSON_72]] – „o [[PERSON_72]]“, „s [[PERSON_72]]“</w:t>
-      </w:r>
-    </w:p>
-    <w:p>
-      <w:pPr>
-        <w:numPr>
-          <w:ilvl w:val="0"/>
-          <w:numId w:val="1"/>
-        </w:numPr>
-      </w:pPr>
-      <w:r>
-        <w:t>[[PERSON_73]] – „bez [[PERSON_74]]“, „k [[PERSON_75]]“</w:t>
-      </w:r>
-    </w:p>
-    <w:p>
-      <w:pPr>
-        <w:numPr>
-          <w:ilvl w:val="0"/>
-          <w:numId w:val="1"/>
-        </w:numPr>
-      </w:pPr>
-      <w:r>
-        <w:t>[[PERSON_76]] – „o [[PERSON_77]]“, „s [[PERSON_76]]“</w:t>
-      </w:r>
-    </w:p>
-    <w:p>
-      <w:pPr>
-        <w:numPr>
-          <w:ilvl w:val="0"/>
-          <w:numId w:val="1"/>
-        </w:numPr>
-      </w:pPr>
-      <w:r>
-        <w:t>[[PERSON_78]] – „bez [[PERSON_79]]“, „k [[PERSON_80]]“</w:t>
-      </w:r>
-    </w:p>
-    <w:p>
-      <w:pPr>
-        <w:numPr>
-          <w:ilvl w:val="0"/>
-          <w:numId w:val="1"/>
-        </w:numPr>
-      </w:pPr>
-      <w:r>
-        <w:t>[[PERSON_81]] – „o [[PERSON_82]]“, „s [[PERSON_81]]“</w:t>
-      </w:r>
-    </w:p>
-    <w:p>
-      <w:pPr>
-        <w:numPr>
-          <w:ilvl w:val="0"/>
-          <w:numId w:val="1"/>
-        </w:numPr>
-      </w:pPr>
-      <w:r>
-        <w:t>[[PERSON_83]] – „bez [[PERSON_83]]“, „k [[PERSON_84]]“</w:t>
-      </w:r>
-    </w:p>
-    <w:p>
-      <w:pPr>
-        <w:numPr>
-          <w:ilvl w:val="0"/>
-          <w:numId w:val="1"/>
-        </w:numPr>
-      </w:pPr>
-      <w:r>
-        <w:t>[[PERSON_85]] – „o [[PERSON_86]]“, „s [[PERSON_85]]“</w:t>
-      </w:r>
-    </w:p>
-    <w:p>
-      <w:pPr>
-        <w:numPr>
-          <w:ilvl w:val="0"/>
-          <w:numId w:val="1"/>
-        </w:numPr>
-      </w:pPr>
-      <w:r>
-        <w:t>[[PERSON_87]] – „bez [[PERSON_88]]“, „k Haně Štroblové“</w:t>
-      </w:r>
-    </w:p>
-    <w:p>
-      <w:pPr>
-        <w:numPr>
-          <w:ilvl w:val="0"/>
-          <w:numId w:val="1"/>
-        </w:numPr>
-      </w:pPr>
-      <w:r>
-        <w:t>[[PERSON_89]] – „o [[PERSON_89]]“, „s [[PERSON_89]]“</w:t>
-      </w:r>
-    </w:p>
-    <w:p>
-      <w:pPr>
-        <w:numPr>
-          <w:ilvl w:val="0"/>
-          <w:numId w:val="1"/>
-        </w:numPr>
-      </w:pPr>
-      <w:r>
-        <w:t>[[PERSON_90]] – „bez [[PERSON_91]]“, „k [[PERSON_92]]“</w:t>
-      </w:r>
-    </w:p>
-    <w:p>
-      <w:pPr>
-        <w:numPr>
-          <w:ilvl w:val="0"/>
-          <w:numId w:val="1"/>
-        </w:numPr>
-      </w:pPr>
-      <w:r>
-        <w:t>[[PERSON_93]] – „o [[PERSON_94]]“, „s [[PERSON_93]]“</w:t>
-      </w:r>
-    </w:p>
-    <w:p>
-      <w:pPr>
-        <w:numPr>
-          <w:ilvl w:val="0"/>
-          <w:numId w:val="1"/>
-        </w:numPr>
-      </w:pPr>
-      <w:r>
-        <w:t>[[PERSON_95]] – „bez [[PERSON_96]]“, „k [[PERSON_97]]“</w:t>
-      </w:r>
-    </w:p>
-    <w:p>
-      <w:pPr>
-        <w:numPr>
-          <w:ilvl w:val="0"/>
-          <w:numId w:val="1"/>
-        </w:numPr>
-      </w:pPr>
-      <w:r>
-        <w:t>[[PERSON_98]] – „o Ireně Bártové“, „s [[PERSON_98]]“</w:t>
+        <w:t>[[PERSON_11]] – „od [[PERSON_12]]“, „k [[PERSON_11]]“</w:t>
+      </w:r>
+    </w:p>
+    <w:p>
+      <w:pPr>
+        <w:numPr>
+          <w:ilvl w:val="0"/>
+          <w:numId w:val="1"/>
+        </w:numPr>
+      </w:pPr>
+      <w:r>
+        <w:t>[[PERSON_13]] – „bez [[PERSON_14]]“, „o [[PERSON_15]]“</w:t>
+      </w:r>
+    </w:p>
+    <w:p>
+      <w:pPr>
+        <w:numPr>
+          <w:ilvl w:val="0"/>
+          <w:numId w:val="1"/>
+        </w:numPr>
+      </w:pPr>
+      <w:r>
+        <w:t>[[PERSON_16]] – „o [[PERSON_16]]“, „s [[PERSON_16]]“</w:t>
+      </w:r>
+    </w:p>
+    <w:p>
+      <w:pPr>
+        <w:numPr>
+          <w:ilvl w:val="0"/>
+          <w:numId w:val="1"/>
+        </w:numPr>
+      </w:pPr>
+      <w:r>
+        <w:t>[[PERSON_17]] – „bez [[PERSON_18]]“, „k [[PERSON_17]]“</w:t>
+      </w:r>
+    </w:p>
+    <w:p>
+      <w:pPr>
+        <w:numPr>
+          <w:ilvl w:val="0"/>
+          <w:numId w:val="1"/>
+        </w:numPr>
+      </w:pPr>
+      <w:r>
+        <w:t>[[PERSON_19]] – „o [[PERSON_19]]“, „s [[PERSON_19]]“</w:t>
+      </w:r>
+    </w:p>
+    <w:p>
+      <w:pPr>
+        <w:numPr>
+          <w:ilvl w:val="0"/>
+          <w:numId w:val="1"/>
+        </w:numPr>
+      </w:pPr>
+      <w:r>
+        <w:t>[[PERSON_20]] – „od [[PERSON_21]]“, „k Haně Svatošové“</w:t>
+      </w:r>
+    </w:p>
+    <w:p>
+      <w:pPr>
+        <w:numPr>
+          <w:ilvl w:val="0"/>
+          <w:numId w:val="1"/>
+        </w:numPr>
+      </w:pPr>
+      <w:r>
+        <w:t>[[PERSON_22]] – „bez [[PERSON_23]]“, „o [[PERSON_22]]“</w:t>
+      </w:r>
+    </w:p>
+    <w:p>
+      <w:pPr>
+        <w:numPr>
+          <w:ilvl w:val="0"/>
+          <w:numId w:val="1"/>
+        </w:numPr>
+      </w:pPr>
+      <w:r>
+        <w:t>[[PERSON_24]] – „o Daně Křížové“, „s [[PERSON_24]]“</w:t>
+      </w:r>
+    </w:p>
+    <w:p>
+      <w:pPr>
+        <w:numPr>
+          <w:ilvl w:val="0"/>
+          <w:numId w:val="1"/>
+        </w:numPr>
+      </w:pPr>
+      <w:r>
+        <w:t>[[PERSON_25]] – „bez [[PERSON_26]]“, „k Martě Blaštíkové“</w:t>
+      </w:r>
+    </w:p>
+    <w:p>
+      <w:pPr>
+        <w:numPr>
+          <w:ilvl w:val="0"/>
+          <w:numId w:val="1"/>
+        </w:numPr>
+      </w:pPr>
+      <w:r>
+        <w:t>[[PERSON_27]] – „o [[PERSON_28]]“, „s [[PERSON_27]]“</w:t>
+      </w:r>
+    </w:p>
+    <w:p>
+      <w:pPr>
+        <w:numPr>
+          <w:ilvl w:val="0"/>
+          <w:numId w:val="1"/>
+        </w:numPr>
+      </w:pPr>
+      <w:r>
+        <w:t>[[PERSON_29]] – „bez [[PERSON_30]]“, „k [[PERSON_29]]“</w:t>
+      </w:r>
+    </w:p>
+    <w:p>
+      <w:pPr>
+        <w:numPr>
+          <w:ilvl w:val="0"/>
+          <w:numId w:val="1"/>
+        </w:numPr>
+      </w:pPr>
+      <w:r>
+        <w:t>[[PERSON_31]] – „o Ivoně Říhové“, „s [[PERSON_31]]“</w:t>
+      </w:r>
+    </w:p>
+    <w:p>
+      <w:pPr>
+        <w:numPr>
+          <w:ilvl w:val="0"/>
+          <w:numId w:val="1"/>
+        </w:numPr>
+      </w:pPr>
+      <w:r>
+        <w:t>[[PERSON_32]] – „bez [[PERSON_33]]“, „k [[PERSON_32]]“</w:t>
+      </w:r>
+    </w:p>
+    <w:p>
+      <w:pPr>
+        <w:numPr>
+          <w:ilvl w:val="0"/>
+          <w:numId w:val="1"/>
+        </w:numPr>
+      </w:pPr>
+      <w:r>
+        <w:t>[[PERSON_34]] – „o Sylvě Janouškové“, „s [[PERSON_34]]“</w:t>
+      </w:r>
+    </w:p>
+    <w:p>
+      <w:pPr>
+        <w:numPr>
+          <w:ilvl w:val="0"/>
+          <w:numId w:val="1"/>
+        </w:numPr>
+      </w:pPr>
+      <w:r>
+        <w:t>[[PERSON_35]] – „bez [[PERSON_36]]“, „k [[PERSON_35]]“</w:t>
+      </w:r>
+    </w:p>
+    <w:p>
+      <w:pPr>
+        <w:numPr>
+          <w:ilvl w:val="0"/>
+          <w:numId w:val="1"/>
+        </w:numPr>
+      </w:pPr>
+      <w:r>
+        <w:t>[[PERSON_37]] – „bez [[PERSON_37]]“, „o [[PERSON_38]]“</w:t>
+      </w:r>
+    </w:p>
+    <w:p>
+      <w:pPr>
+        <w:numPr>
+          <w:ilvl w:val="0"/>
+          <w:numId w:val="1"/>
+        </w:numPr>
+      </w:pPr>
+      <w:r>
+        <w:t>[[PERSON_39]] – „o Stáně Klímové“, „se [[PERSON_39]]“</w:t>
+      </w:r>
+    </w:p>
+    <w:p>
+      <w:pPr>
+        <w:numPr>
+          <w:ilvl w:val="0"/>
+          <w:numId w:val="1"/>
+        </w:numPr>
+      </w:pPr>
+      <w:r>
+        <w:t>[[PERSON_40]] – „bez [[PERSON_41]]“, „k [[PERSON_42]]“</w:t>
+      </w:r>
+    </w:p>
+    <w:p>
+      <w:pPr>
+        <w:numPr>
+          <w:ilvl w:val="0"/>
+          <w:numId w:val="1"/>
+        </w:numPr>
+      </w:pPr>
+      <w:r>
+        <w:t>[[PERSON_43]] – „o [[PERSON_44]]“, „s [[PERSON_43]]“</w:t>
+      </w:r>
+    </w:p>
+    <w:p>
+      <w:pPr>
+        <w:numPr>
+          <w:ilvl w:val="0"/>
+          <w:numId w:val="1"/>
+        </w:numPr>
+      </w:pPr>
+      <w:r>
+        <w:t>[[PERSON_45]] – „bez [[PERSON_46]]“, „k [[PERSON_47]]“</w:t>
+      </w:r>
+    </w:p>
+    <w:p>
+      <w:pPr>
+        <w:numPr>
+          <w:ilvl w:val="0"/>
+          <w:numId w:val="1"/>
+        </w:numPr>
+      </w:pPr>
+      <w:r>
+        <w:t>[[PERSON_48]] – „o [[PERSON_48]]“, „s [[PERSON_48]]“</w:t>
+      </w:r>
+    </w:p>
+    <w:p>
+      <w:pPr>
+        <w:numPr>
+          <w:ilvl w:val="0"/>
+          <w:numId w:val="1"/>
+        </w:numPr>
+      </w:pPr>
+      <w:r>
+        <w:t>[[PERSON_49]] – „bez [[PERSON_50]]“, „o Beátě Hlavaté“</w:t>
+      </w:r>
+    </w:p>
+    <w:p>
+      <w:pPr>
+        <w:numPr>
+          <w:ilvl w:val="0"/>
+          <w:numId w:val="1"/>
+        </w:numPr>
+      </w:pPr>
+      <w:r>
+        <w:t>[[PERSON_51]] – „o [[PERSON_52]]“, „s [[PERSON_53]]“</w:t>
+      </w:r>
+    </w:p>
+    <w:p>
+      <w:pPr>
+        <w:numPr>
+          <w:ilvl w:val="0"/>
+          <w:numId w:val="1"/>
+        </w:numPr>
+      </w:pPr>
+      <w:r>
+        <w:t>[[PERSON_54]] – „bez [[PERSON_54]]“, „k [[PERSON_54]]“</w:t>
+      </w:r>
+    </w:p>
+    <w:p>
+      <w:pPr>
+        <w:numPr>
+          <w:ilvl w:val="0"/>
+          <w:numId w:val="1"/>
+        </w:numPr>
+      </w:pPr>
+      <w:r>
+        <w:t>[[PERSON_55]] – „o [[PERSON_55]]“, „s [[PERSON_55]]“</w:t>
+      </w:r>
+    </w:p>
+    <w:p>
+      <w:pPr>
+        <w:numPr>
+          <w:ilvl w:val="0"/>
+          <w:numId w:val="1"/>
+        </w:numPr>
+      </w:pPr>
+      <w:r>
+        <w:t>[[PERSON_56]] – „bez [[PERSON_57]]“, „k [[PERSON_56]]“</w:t>
+      </w:r>
+    </w:p>
+    <w:p>
+      <w:pPr>
+        <w:numPr>
+          <w:ilvl w:val="0"/>
+          <w:numId w:val="1"/>
+        </w:numPr>
+      </w:pPr>
+      <w:r>
+        <w:t>[[PERSON_58]] – „o [[PERSON_59]]“, „s [[PERSON_60]]“</w:t>
+      </w:r>
+    </w:p>
+    <w:p>
+      <w:pPr>
+        <w:numPr>
+          <w:ilvl w:val="0"/>
+          <w:numId w:val="1"/>
+        </w:numPr>
+      </w:pPr>
+      <w:r>
+        <w:t>[[PERSON_61]] – „bez [[PERSON_62]]“, „k Magdě Blažejové“</w:t>
+      </w:r>
+    </w:p>
+    <w:p>
+      <w:pPr>
+        <w:numPr>
+          <w:ilvl w:val="0"/>
+          <w:numId w:val="1"/>
+        </w:numPr>
+      </w:pPr>
+      <w:r>
+        <w:t>[[PERSON_63]] – „o Ritě Holasové“, „s Ritą Holasovou“</w:t>
+      </w:r>
+    </w:p>
+    <w:p>
+      <w:pPr>
+        <w:numPr>
+          <w:ilvl w:val="0"/>
+          <w:numId w:val="1"/>
+        </w:numPr>
+      </w:pPr>
+      <w:r>
+        <w:t>[[PERSON_64]] – „bez [[PERSON_65]]“, „o [[PERSON_66]]“</w:t>
+      </w:r>
+    </w:p>
+    <w:p>
+      <w:pPr>
+        <w:numPr>
+          <w:ilvl w:val="0"/>
+          <w:numId w:val="1"/>
+        </w:numPr>
+      </w:pPr>
+      <w:r>
+        <w:t>[[PERSON_67]] – „o [[PERSON_67]]“, „s [[PERSON_67]]“</w:t>
+      </w:r>
+    </w:p>
+    <w:p>
+      <w:pPr>
+        <w:numPr>
+          <w:ilvl w:val="0"/>
+          <w:numId w:val="1"/>
+        </w:numPr>
+      </w:pPr>
+      <w:r>
+        <w:t>[[PERSON_68]] – „bez [[PERSON_69]]“, „k [[PERSON_68]]“</w:t>
+      </w:r>
+    </w:p>
+    <w:p>
+      <w:pPr>
+        <w:numPr>
+          <w:ilvl w:val="0"/>
+          <w:numId w:val="1"/>
+        </w:numPr>
+      </w:pPr>
+      <w:r>
+        <w:t>[[PERSON_70]] – „o [[PERSON_70]]“, „s [[PERSON_70]]“</w:t>
+      </w:r>
+    </w:p>
+    <w:p>
+      <w:pPr>
+        <w:numPr>
+          <w:ilvl w:val="0"/>
+          <w:numId w:val="1"/>
+        </w:numPr>
+      </w:pPr>
+      <w:r>
+        <w:t>[[PERSON_71]] – „bez [[PERSON_72]]“, „k [[PERSON_73]]“</w:t>
+      </w:r>
+    </w:p>
+    <w:p>
+      <w:pPr>
+        <w:numPr>
+          <w:ilvl w:val="0"/>
+          <w:numId w:val="1"/>
+        </w:numPr>
+      </w:pPr>
+      <w:r>
+        <w:t>[[PERSON_74]] – „o [[PERSON_75]]“, „s [[PERSON_74]]“</w:t>
+      </w:r>
+    </w:p>
+    <w:p>
+      <w:pPr>
+        <w:numPr>
+          <w:ilvl w:val="0"/>
+          <w:numId w:val="1"/>
+        </w:numPr>
+      </w:pPr>
+      <w:r>
+        <w:t>[[PERSON_76]] – „bez [[PERSON_77]]“, „k [[PERSON_78]]“</w:t>
+      </w:r>
+    </w:p>
+    <w:p>
+      <w:pPr>
+        <w:numPr>
+          <w:ilvl w:val="0"/>
+          <w:numId w:val="1"/>
+        </w:numPr>
+      </w:pPr>
+      <w:r>
+        <w:t>[[PERSON_79]] – „o [[PERSON_80]]“, „s [[PERSON_79]]“</w:t>
+      </w:r>
+    </w:p>
+    <w:p>
+      <w:pPr>
+        <w:numPr>
+          <w:ilvl w:val="0"/>
+          <w:numId w:val="1"/>
+        </w:numPr>
+      </w:pPr>
+      <w:r>
+        <w:t>[[PERSON_81]] – „bez [[PERSON_81]]“, „k [[PERSON_82]]“</w:t>
+      </w:r>
+    </w:p>
+    <w:p>
+      <w:pPr>
+        <w:numPr>
+          <w:ilvl w:val="0"/>
+          <w:numId w:val="1"/>
+        </w:numPr>
+      </w:pPr>
+      <w:r>
+        <w:t>[[PERSON_83]] – „o [[PERSON_84]]“, „s [[PERSON_83]]“</w:t>
+      </w:r>
+    </w:p>
+    <w:p>
+      <w:pPr>
+        <w:numPr>
+          <w:ilvl w:val="0"/>
+          <w:numId w:val="1"/>
+        </w:numPr>
+      </w:pPr>
+      <w:r>
+        <w:t>[[PERSON_85]] – „bez [[PERSON_86]]“, „k Haně Štroblové“</w:t>
+      </w:r>
+    </w:p>
+    <w:p>
+      <w:pPr>
+        <w:numPr>
+          <w:ilvl w:val="0"/>
+          <w:numId w:val="1"/>
+        </w:numPr>
+      </w:pPr>
+      <w:r>
+        <w:t>[[PERSON_87]] – „o [[PERSON_87]]“, „s [[PERSON_87]]“</w:t>
+      </w:r>
+    </w:p>
+    <w:p>
+      <w:pPr>
+        <w:numPr>
+          <w:ilvl w:val="0"/>
+          <w:numId w:val="1"/>
+        </w:numPr>
+      </w:pPr>
+      <w:r>
+        <w:t>[[PERSON_88]] – „bez [[PERSON_89]]“, „k [[PERSON_90]]“</w:t>
+      </w:r>
+    </w:p>
+    <w:p>
+      <w:pPr>
+        <w:numPr>
+          <w:ilvl w:val="0"/>
+          <w:numId w:val="1"/>
+        </w:numPr>
+      </w:pPr>
+      <w:r>
+        <w:t>[[PERSON_91]] – „o [[PERSON_92]]“, „s [[PERSON_91]]“</w:t>
+      </w:r>
+    </w:p>
+    <w:p>
+      <w:pPr>
+        <w:numPr>
+          <w:ilvl w:val="0"/>
+          <w:numId w:val="1"/>
+        </w:numPr>
+      </w:pPr>
+      <w:r>
+        <w:t>[[PERSON_93]] – „bez [[PERSON_94]]“, „k [[PERSON_95]]“</w:t>
+      </w:r>
+    </w:p>
+    <w:p>
+      <w:pPr>
+        <w:numPr>
+          <w:ilvl w:val="0"/>
+          <w:numId w:val="1"/>
+        </w:numPr>
+      </w:pPr>
+      <w:r>
+        <w:t>[[PERSON_96]] – „o Ireně Bártové“, „s [[PERSON_96]]“</w:t>
       </w:r>
     </w:p>
     <w:p>
@@ -613,128 +613,150 @@
         </w:numPr>
       </w:pPr>
       <w:r>
-        <w:t>[[PERSON_99]] – „bez [[PERSON_100]]“, „k [[PERSON_99]]“</w:t>
-      </w:r>
-    </w:p>
-    <w:p>
-      <w:pPr>
-        <w:numPr>
-          <w:ilvl w:val="0"/>
-          <w:numId w:val="2"/>
-        </w:numPr>
-      </w:pPr>
-      <w:r>
-        <w:t>[[PERSON_101]] – „bez [[PERSON_102]]“, „o [[PERSON_101]]“</w:t>
-      </w:r>
-    </w:p>
-    <w:p>
-      <w:pPr>
-        <w:numPr>
-          <w:ilvl w:val="0"/>
-          <w:numId w:val="2"/>
-        </w:numPr>
-      </w:pPr>
-      <w:r>
-        <w:t>[[PERSON_103]] – „bez [[PERSON_104]]“, „k [[PERSON_105]]“</w:t>
-      </w:r>
-    </w:p>
-    <w:p>
-      <w:pPr>
-        <w:numPr>
-          <w:ilvl w:val="0"/>
-          <w:numId w:val="2"/>
-        </w:numPr>
-      </w:pPr>
-      <w:r>
-        <w:t>[[PERSON_106]] – „bez [[PERSON_107]]“, „k [[PERSON_108]]“</w:t>
-      </w:r>
-    </w:p>
-    <w:p>
-      <w:pPr>
-        <w:numPr>
-          <w:ilvl w:val="0"/>
-          <w:numId w:val="2"/>
-        </w:numPr>
-      </w:pPr>
-      <w:r>
-        <w:t>[[PERSON_109]] – „bez [[PERSON_110]]“, „k [[PERSON_109]]“</w:t>
-      </w:r>
-    </w:p>
-    <w:p>
-      <w:pPr>
-        <w:numPr>
-          <w:ilvl w:val="0"/>
-          <w:numId w:val="2"/>
-        </w:numPr>
-      </w:pPr>
-      <w:r>
-        <w:t>[[PERSON_111]] – „bez [[PERSON_112]]“, „k [[PERSON_112]]“</w:t>
-      </w:r>
-    </w:p>
-    <w:p>
-      <w:pPr>
-        <w:numPr>
-          <w:ilvl w:val="0"/>
-          <w:numId w:val="2"/>
-        </w:numPr>
-      </w:pPr>
-      <w:r>
-        <w:t>[[PERSON_113]] – „bez [[PERSON_114]]“, „k [[PERSON_113]]“</w:t>
-      </w:r>
-    </w:p>
-    <w:p>
-      <w:pPr>
-        <w:numPr>
-          <w:ilvl w:val="0"/>
-          <w:numId w:val="2"/>
-        </w:numPr>
-      </w:pPr>
-      <w:r>
-        <w:t>[[PERSON_115]] – „bez [[PERSON_116]]“, „k [[PERSON_115]]“</w:t>
-      </w:r>
-    </w:p>
-    <w:p>
-      <w:pPr>
-        <w:numPr>
-          <w:ilvl w:val="0"/>
-          <w:numId w:val="2"/>
-        </w:numPr>
-      </w:pPr>
-      <w:r>
-        <w:t>[[PERSON_117]] – „bez [[PERSON_118]]“, „k [[PERSON_117]]“</w:t>
-      </w:r>
-    </w:p>
-    <w:p>
-      <w:pPr>
-        <w:numPr>
-          <w:ilvl w:val="0"/>
-          <w:numId w:val="2"/>
-        </w:numPr>
-      </w:pPr>
-      <w:r>
-        <w:t>[[PERSON_119]] – „bez [[PERSON_120]]“, „k [[PERSON_119]]“</w:t>
-      </w:r>
-    </w:p>
-    <w:p>
-      <w:pPr>
-        <w:numPr>
-          <w:ilvl w:val="0"/>
-          <w:numId w:val="2"/>
-        </w:numPr>
-      </w:pPr>
-      <w:r>
-        <w:t>[[PERSON_121]] – „bez [[PERSON_122]]“, „k [[PERSON_123]]“</w:t>
-      </w:r>
-    </w:p>
-    <w:p>
-      <w:pPr>
-        <w:numPr>
-          <w:ilvl w:val="0"/>
-          <w:numId w:val="2"/>
-        </w:numPr>
-      </w:pPr>
-      <w:r>
-        <w:t>[[PERSON_124]] – „bez [[PERSON_124]]“, „k [[PERSON_125]]“</w:t>
+        <w:t>[[PERSON_97]] – „bez [[PERSON_98]]“, „k [[PERSON_97]]“</w:t>
+      </w:r>
+    </w:p>
+    <w:p>
+      <w:pPr>
+        <w:numPr>
+          <w:ilvl w:val="0"/>
+          <w:numId w:val="2"/>
+        </w:numPr>
+      </w:pPr>
+      <w:r>
+        <w:t>[[PERSON_99]] – „bez [[PERSON_100]]“, „o [[PERSON_99]]“</w:t>
+      </w:r>
+    </w:p>
+    <w:p>
+      <w:pPr>
+        <w:numPr>
+          <w:ilvl w:val="0"/>
+          <w:numId w:val="2"/>
+        </w:numPr>
+      </w:pPr>
+      <w:r>
+        <w:t>[[PERSON_101]] – „bez [[PERSON_102]]“, „k [[PERSON_103]]“</w:t>
+      </w:r>
+    </w:p>
+    <w:p>
+      <w:pPr>
+        <w:numPr>
+          <w:ilvl w:val="0"/>
+          <w:numId w:val="2"/>
+        </w:numPr>
+      </w:pPr>
+      <w:r>
+        <w:t>[[PERSON_104]] – „bez [[PERSON_105]]“, „k [[PERSON_106]]“</w:t>
+      </w:r>
+    </w:p>
+    <w:p>
+      <w:pPr>
+        <w:numPr>
+          <w:ilvl w:val="0"/>
+          <w:numId w:val="2"/>
+        </w:numPr>
+      </w:pPr>
+      <w:r>
+        <w:t>[[PERSON_107]] – „bez [[PERSON_108]]“, „k [[PERSON_107]]“</w:t>
+      </w:r>
+    </w:p>
+    <w:p>
+      <w:pPr>
+        <w:numPr>
+          <w:ilvl w:val="0"/>
+          <w:numId w:val="2"/>
+        </w:numPr>
+      </w:pPr>
+      <w:r>
+        <w:t>[[PERSON_109]] – „bez [[PERSON_110]]“, „k [[PERSON_110]]“</w:t>
+      </w:r>
+    </w:p>
+    <w:p>
+      <w:pPr>
+        <w:numPr>
+          <w:ilvl w:val="0"/>
+          <w:numId w:val="2"/>
+        </w:numPr>
+      </w:pPr>
+      <w:r>
+        <w:t>[[PERSON_111]] – „bez [[PERSON_112]]“, „k [[PERSON_111]]“</w:t>
+      </w:r>
+    </w:p>
+    <w:p>
+      <w:pPr>
+        <w:numPr>
+          <w:ilvl w:val="0"/>
+          <w:numId w:val="2"/>
+        </w:numPr>
+      </w:pPr>
+      <w:r>
+        <w:t>[[PERSON_113]] – „bez [[PERSON_113]]“, „k [[PERSON_113]]“</w:t>
+      </w:r>
+    </w:p>
+    <w:p>
+      <w:pPr>
+        <w:numPr>
+          <w:ilvl w:val="0"/>
+          <w:numId w:val="2"/>
+        </w:numPr>
+      </w:pPr>
+      <w:r>
+        <w:t>[[PERSON_114]] – „bez [[PERSON_115]]“, „k [[PERSON_114]]“</w:t>
+      </w:r>
+    </w:p>
+    <w:p>
+      <w:pPr>
+        <w:numPr>
+          <w:ilvl w:val="0"/>
+          <w:numId w:val="2"/>
+        </w:numPr>
+      </w:pPr>
+      <w:r>
+        <w:t>[[PERSON_116]] – „bez [[PERSON_117]]“, „k [[PERSON_116]]“</w:t>
+      </w:r>
+    </w:p>
+    <w:p>
+      <w:pPr>
+        <w:numPr>
+          <w:ilvl w:val="0"/>
+          <w:numId w:val="2"/>
+        </w:numPr>
+      </w:pPr>
+      <w:r>
+        <w:t>[[PERSON_118]] – „bez [[PERSON_119]]“, „k [[PERSON_120]]“</w:t>
+      </w:r>
+    </w:p>
+    <w:p>
+      <w:pPr>
+        <w:numPr>
+          <w:ilvl w:val="0"/>
+          <w:numId w:val="2"/>
+        </w:numPr>
+      </w:pPr>
+      <w:r>
+        <w:t>[[PERSON_121]] – „bez [[PERSON_121]]“, „k [[PERSON_122]]“</w:t>
+      </w:r>
+    </w:p>
+    <w:p>
+      <w:pPr>
+        <w:numPr>
+          <w:ilvl w:val="0"/>
+          <w:numId w:val="2"/>
+        </w:numPr>
+      </w:pPr>
+      <w:r>
+        <w:t>[[PERSON_123]] – „bez [[PERSON_123]]“, „k [[PERSON_123]]“</w:t>
+      </w:r>
+    </w:p>
+    <w:p>
+      <w:pPr>
+        <w:numPr>
+          <w:ilvl w:val="0"/>
+          <w:numId w:val="2"/>
+        </w:numPr>
+      </w:pPr>
+      <w:r>
+        <w:t>[[PERSON_124]] – „bez [[PERSON_125]]“, „k [[PERSON_124]]“</w:t>
       </w:r>
     </w:p>
     <w:p>
@@ -756,7 +778,18 @@
         </w:numPr>
       </w:pPr>
       <w:r>
-        <w:t>[[PERSON_128]] – „bez [[PERSON_129]]“, „k [[PERSON_128]]“</w:t>
+        <w:t>[[PERSON_128]] – „bez [[PERSON_128]]“, „k [[PERSON_128]]“</w:t>
+      </w:r>
+    </w:p>
+    <w:p>
+      <w:pPr>
+        <w:numPr>
+          <w:ilvl w:val="0"/>
+          <w:numId w:val="2"/>
+        </w:numPr>
+      </w:pPr>
+      <w:r>
+        <w:t>[[PERSON_129]] – „bez [[PERSON_129]]“, „k [[PERSON_129]]“</w:t>
       </w:r>
     </w:p>
     <w:p>
@@ -778,95 +811,95 @@
         </w:numPr>
       </w:pPr>
       <w:r>
-        <w:t>[[PERSON_132]] – „bez [[PERSON_132]]“, „k [[PERSON_132]]“</w:t>
-      </w:r>
-    </w:p>
-    <w:p>
-      <w:pPr>
-        <w:numPr>
-          <w:ilvl w:val="0"/>
-          <w:numId w:val="2"/>
-        </w:numPr>
-      </w:pPr>
-      <w:r>
-        <w:t>[[PERSON_133]] – „bez [[PERSON_134]]“, „k [[PERSON_133]]“</w:t>
-      </w:r>
-    </w:p>
-    <w:p>
-      <w:pPr>
-        <w:numPr>
-          <w:ilvl w:val="0"/>
-          <w:numId w:val="2"/>
-        </w:numPr>
-      </w:pPr>
-      <w:r>
-        <w:t>[[PERSON_135]] – „bez [[PERSON_136]]“, „k [[PERSON_135]]“</w:t>
-      </w:r>
-    </w:p>
-    <w:p>
-      <w:pPr>
-        <w:numPr>
-          <w:ilvl w:val="0"/>
-          <w:numId w:val="2"/>
-        </w:numPr>
-      </w:pPr>
-      <w:r>
-        <w:t>[[PERSON_137]] – „bez [[PERSON_138]]“, „k [[PERSON_137]]“</w:t>
-      </w:r>
-    </w:p>
-    <w:p>
-      <w:pPr>
-        <w:numPr>
-          <w:ilvl w:val="0"/>
-          <w:numId w:val="2"/>
-        </w:numPr>
-      </w:pPr>
-      <w:r>
-        <w:t>[[PERSON_139]] – „bez [[PERSON_140]]“, „k [[PERSON_139]]“</w:t>
-      </w:r>
-    </w:p>
-    <w:p>
-      <w:pPr>
-        <w:numPr>
-          <w:ilvl w:val="0"/>
-          <w:numId w:val="2"/>
-        </w:numPr>
-      </w:pPr>
-      <w:r>
-        <w:t>[[PERSON_141]] – „bez [[PERSON_141]]“, „k [[PERSON_141]]“</w:t>
-      </w:r>
-    </w:p>
-    <w:p>
-      <w:pPr>
-        <w:numPr>
-          <w:ilvl w:val="0"/>
-          <w:numId w:val="2"/>
-        </w:numPr>
-      </w:pPr>
-      <w:r>
-        <w:t>[[PERSON_142]] – „bez [[PERSON_143]]“, „k [[PERSON_144]]“</w:t>
-      </w:r>
-    </w:p>
-    <w:p>
-      <w:pPr>
-        <w:numPr>
-          <w:ilvl w:val="0"/>
-          <w:numId w:val="2"/>
-        </w:numPr>
-      </w:pPr>
-      <w:r>
-        <w:t>[[PERSON_145]] – „bez [[PERSON_145]]“, „k [[PERSON_145]]“</w:t>
-      </w:r>
-    </w:p>
-    <w:p>
-      <w:pPr>
-        <w:numPr>
-          <w:ilvl w:val="0"/>
-          <w:numId w:val="2"/>
-        </w:numPr>
-      </w:pPr>
-      <w:r>
-        <w:t>[[PERSON_146]] – „bez [[PERSON_147]]“, „k [[PERSON_146]]“</w:t>
+        <w:t>[[PERSON_132]] – „bez [[PERSON_133]]“, „k [[PERSON_132]]“</w:t>
+      </w:r>
+    </w:p>
+    <w:p>
+      <w:pPr>
+        <w:numPr>
+          <w:ilvl w:val="0"/>
+          <w:numId w:val="2"/>
+        </w:numPr>
+      </w:pPr>
+      <w:r>
+        <w:t>[[PERSON_134]] – „bez [[PERSON_135]]“, „k [[PERSON_134]]“</w:t>
+      </w:r>
+    </w:p>
+    <w:p>
+      <w:pPr>
+        <w:numPr>
+          <w:ilvl w:val="0"/>
+          <w:numId w:val="2"/>
+        </w:numPr>
+      </w:pPr>
+      <w:r>
+        <w:t>[[PERSON_136]] – „bez [[PERSON_136]]“, „k [[PERSON_136]]“</w:t>
+      </w:r>
+    </w:p>
+    <w:p>
+      <w:pPr>
+        <w:numPr>
+          <w:ilvl w:val="0"/>
+          <w:numId w:val="2"/>
+        </w:numPr>
+      </w:pPr>
+      <w:r>
+        <w:t>[[PERSON_137]] – „bez [[PERSON_138]]“, „k [[PERSON_139]]“</w:t>
+      </w:r>
+    </w:p>
+    <w:p>
+      <w:pPr>
+        <w:numPr>
+          <w:ilvl w:val="0"/>
+          <w:numId w:val="2"/>
+        </w:numPr>
+      </w:pPr>
+      <w:r>
+        <w:t>[[PERSON_140]] – „bez [[PERSON_140]]“, „k [[PERSON_140]]“</w:t>
+      </w:r>
+    </w:p>
+    <w:p>
+      <w:pPr>
+        <w:numPr>
+          <w:ilvl w:val="0"/>
+          <w:numId w:val="2"/>
+        </w:numPr>
+      </w:pPr>
+      <w:r>
+        <w:t>[[PERSON_141]] – „bez [[PERSON_142]]“, „k [[PERSON_141]]“</w:t>
+      </w:r>
+    </w:p>
+    <w:p>
+      <w:pPr>
+        <w:numPr>
+          <w:ilvl w:val="0"/>
+          <w:numId w:val="2"/>
+        </w:numPr>
+      </w:pPr>
+      <w:r>
+        <w:t>[[PERSON_143]] – „bez [[PERSON_144]]“, „k [[PERSON_143]]“</w:t>
+      </w:r>
+    </w:p>
+    <w:p>
+      <w:pPr>
+        <w:numPr>
+          <w:ilvl w:val="0"/>
+          <w:numId w:val="2"/>
+        </w:numPr>
+      </w:pPr>
+      <w:r>
+        <w:t>[[PERSON_145]] – „bez [[PERSON_146]]“, „k [[PERSON_145]]“</w:t>
+      </w:r>
+    </w:p>
+    <w:p>
+      <w:pPr>
+        <w:numPr>
+          <w:ilvl w:val="0"/>
+          <w:numId w:val="2"/>
+        </w:numPr>
+      </w:pPr>
+      <w:r>
+        <w:t>[[PERSON_147]] – „bez [[PERSON_147]]“, „k [[PERSON_147]]“</w:t>
       </w:r>
     </w:p>
     <w:p>
@@ -888,106 +921,128 @@
         </w:numPr>
       </w:pPr>
       <w:r>
-        <w:t>[[PERSON_150]] – „bez [[PERSON_151]]“, „k [[PERSON_150]]“</w:t>
-      </w:r>
-    </w:p>
-    <w:p>
-      <w:pPr>
-        <w:numPr>
-          <w:ilvl w:val="0"/>
-          <w:numId w:val="2"/>
-        </w:numPr>
-      </w:pPr>
-      <w:r>
-        <w:t>[[PERSON_152]] – „bez [[PERSON_153]]“, „k [[PERSON_152]]“</w:t>
-      </w:r>
-    </w:p>
-    <w:p>
-      <w:pPr>
-        <w:numPr>
-          <w:ilvl w:val="0"/>
-          <w:numId w:val="2"/>
-        </w:numPr>
-      </w:pPr>
-      <w:r>
-        <w:t>[[PERSON_154]] – „bez [[PERSON_155]]“, „k [[PERSON_154]]“</w:t>
-      </w:r>
-    </w:p>
-    <w:p>
-      <w:pPr>
-        <w:numPr>
-          <w:ilvl w:val="0"/>
-          <w:numId w:val="2"/>
-        </w:numPr>
-      </w:pPr>
-      <w:r>
-        <w:t>[[PERSON_156]] – „bez [[PERSON_157]]“, „k [[PERSON_156]]“</w:t>
-      </w:r>
-    </w:p>
-    <w:p>
-      <w:pPr>
-        <w:numPr>
-          <w:ilvl w:val="0"/>
-          <w:numId w:val="2"/>
-        </w:numPr>
-      </w:pPr>
-      <w:r>
-        <w:t>[[PERSON_158]] – „bez [[PERSON_158]]“, „k [[PERSON_158]]“</w:t>
-      </w:r>
-    </w:p>
-    <w:p>
-      <w:pPr>
-        <w:numPr>
-          <w:ilvl w:val="0"/>
-          <w:numId w:val="2"/>
-        </w:numPr>
-      </w:pPr>
-      <w:r>
-        <w:t>[[PERSON_159]] – „bez [[PERSON_160]]“, „k [[PERSON_161]]“</w:t>
-      </w:r>
-    </w:p>
-    <w:p>
-      <w:pPr>
-        <w:numPr>
-          <w:ilvl w:val="0"/>
-          <w:numId w:val="2"/>
-        </w:numPr>
-      </w:pPr>
-      <w:r>
-        <w:t>[[PERSON_162]] – „bez [[PERSON_163]]“, „k [[PERSON_162]]“</w:t>
-      </w:r>
-    </w:p>
-    <w:p>
-      <w:pPr>
-        <w:numPr>
-          <w:ilvl w:val="0"/>
-          <w:numId w:val="2"/>
-        </w:numPr>
-      </w:pPr>
-      <w:r>
-        <w:t>[[PERSON_164]] – „bez [[PERSON_165]]“, „k [[PERSON_164]]“</w:t>
-      </w:r>
-    </w:p>
-    <w:p>
-      <w:pPr>
-        <w:numPr>
-          <w:ilvl w:val="0"/>
-          <w:numId w:val="2"/>
-        </w:numPr>
-      </w:pPr>
-      <w:r>
-        <w:t>[[PERSON_166]] – „bez [[PERSON_167]]“, „k [[PERSON_166]]“</w:t>
-      </w:r>
-    </w:p>
-    <w:p>
-      <w:pPr>
-        <w:numPr>
-          <w:ilvl w:val="0"/>
-          <w:numId w:val="2"/>
-        </w:numPr>
-      </w:pPr>
-      <w:r>
-        <w:t>[[PERSON_168]] – „bez [[PERSON_169]]“, „k [[PERSON_168]]“</w:t>
+        <w:t>[[PERSON_150]] – „bez [[PERSON_150]]“, „k [[PERSON_150]]“</w:t>
+      </w:r>
+    </w:p>
+    <w:p>
+      <w:pPr>
+        <w:numPr>
+          <w:ilvl w:val="0"/>
+          <w:numId w:val="2"/>
+        </w:numPr>
+      </w:pPr>
+      <w:r>
+        <w:t>[[PERSON_151]] – „bez [[PERSON_151]]“, „k [[PERSON_151]]“</w:t>
+      </w:r>
+    </w:p>
+    <w:p>
+      <w:pPr>
+        <w:numPr>
+          <w:ilvl w:val="0"/>
+          <w:numId w:val="2"/>
+        </w:numPr>
+      </w:pPr>
+      <w:r>
+        <w:t>[[PERSON_152]] – „bez [[PERSON_153]]“, „k [[PERSON_154]]“</w:t>
+      </w:r>
+    </w:p>
+    <w:p>
+      <w:pPr>
+        <w:numPr>
+          <w:ilvl w:val="0"/>
+          <w:numId w:val="2"/>
+        </w:numPr>
+      </w:pPr>
+      <w:r>
+        <w:t>[[PERSON_155]] – „bez [[PERSON_156]]“, „k [[PERSON_155]]“</w:t>
+      </w:r>
+    </w:p>
+    <w:p>
+      <w:pPr>
+        <w:numPr>
+          <w:ilvl w:val="0"/>
+          <w:numId w:val="2"/>
+        </w:numPr>
+      </w:pPr>
+      <w:r>
+        <w:t>[[PERSON_157]] – „bez [[PERSON_158]]“, „k [[PERSON_157]]“</w:t>
+      </w:r>
+    </w:p>
+    <w:p>
+      <w:pPr>
+        <w:numPr>
+          <w:ilvl w:val="0"/>
+          <w:numId w:val="2"/>
+        </w:numPr>
+      </w:pPr>
+      <w:r>
+        <w:t>[[PERSON_159]] – „bez [[PERSON_160]]“, „k [[PERSON_159]]“</w:t>
+      </w:r>
+    </w:p>
+    <w:p>
+      <w:pPr>
+        <w:numPr>
+          <w:ilvl w:val="0"/>
+          <w:numId w:val="2"/>
+        </w:numPr>
+      </w:pPr>
+      <w:r>
+        <w:t>[[PERSON_161]] – „bez [[PERSON_162]]“, „k [[PERSON_161]]“</w:t>
+      </w:r>
+    </w:p>
+    <w:p>
+      <w:pPr>
+        <w:numPr>
+          <w:ilvl w:val="0"/>
+          <w:numId w:val="2"/>
+        </w:numPr>
+      </w:pPr>
+      <w:r>
+        <w:t>[[PERSON_163]] – „bez [[PERSON_164]]“, „k [[PERSON_163]]“</w:t>
+      </w:r>
+    </w:p>
+    <w:p>
+      <w:pPr>
+        <w:numPr>
+          <w:ilvl w:val="0"/>
+          <w:numId w:val="2"/>
+        </w:numPr>
+      </w:pPr>
+      <w:r>
+        <w:t>[[PERSON_165]] – „bez [[PERSON_165]]“, „k [[PERSON_165]]“</w:t>
+      </w:r>
+    </w:p>
+    <w:p>
+      <w:pPr>
+        <w:numPr>
+          <w:ilvl w:val="0"/>
+          <w:numId w:val="2"/>
+        </w:numPr>
+      </w:pPr>
+      <w:r>
+        <w:t>[[PERSON_166]] – „bez [[PERSON_166]]“, „k [[PERSON_166]]“</w:t>
+      </w:r>
+    </w:p>
+    <w:p>
+      <w:pPr>
+        <w:numPr>
+          <w:ilvl w:val="0"/>
+          <w:numId w:val="2"/>
+        </w:numPr>
+      </w:pPr>
+      <w:r>
+        <w:t>[[PERSON_167]] – „bez [[PERSON_168]]“, „k [[PERSON_167]]“</w:t>
+      </w:r>
+    </w:p>
+    <w:p>
+      <w:pPr>
+        <w:numPr>
+          <w:ilvl w:val="0"/>
+          <w:numId w:val="2"/>
+        </w:numPr>
+      </w:pPr>
+      <w:r>
+        <w:t>[[PERSON_169]] – „bez [[PERSON_169]]“, „k [[PERSON_169]]“</w:t>
       </w:r>
     </w:p>
     <w:p>
@@ -1020,139 +1075,84 @@
         </w:numPr>
       </w:pPr>
       <w:r>
-        <w:t>[[PERSON_173]] – „bez [[PERSON_174]]“, „k [[PERSON_173]]“</w:t>
-      </w:r>
-    </w:p>
-    <w:p>
-      <w:pPr>
-        <w:numPr>
-          <w:ilvl w:val="0"/>
-          <w:numId w:val="2"/>
-        </w:numPr>
-      </w:pPr>
-      <w:r>
-        <w:t>[[PERSON_175]] – „bez [[PERSON_176]]“, „k [[PERSON_175]]“</w:t>
-      </w:r>
-    </w:p>
-    <w:p>
-      <w:pPr>
-        <w:numPr>
-          <w:ilvl w:val="0"/>
-          <w:numId w:val="2"/>
-        </w:numPr>
-      </w:pPr>
-      <w:r>
-        <w:t>[[PERSON_177]] – „bez [[PERSON_177]]“, „k [[PERSON_177]]“</w:t>
-      </w:r>
-    </w:p>
-    <w:p>
-      <w:pPr>
-        <w:numPr>
-          <w:ilvl w:val="0"/>
-          <w:numId w:val="2"/>
-        </w:numPr>
-      </w:pPr>
-      <w:r>
-        <w:t>[[PERSON_178]] – „bez [[PERSON_179]]“, „k [[PERSON_178]]“</w:t>
-      </w:r>
-    </w:p>
-    <w:p>
-      <w:pPr>
-        <w:numPr>
-          <w:ilvl w:val="0"/>
-          <w:numId w:val="2"/>
-        </w:numPr>
-      </w:pPr>
-      <w:r>
-        <w:t>[[PERSON_180]] – „bez [[PERSON_180]]“, „k [[PERSON_180]]“</w:t>
-      </w:r>
-    </w:p>
-    <w:p>
-      <w:pPr>
-        <w:numPr>
-          <w:ilvl w:val="0"/>
-          <w:numId w:val="2"/>
-        </w:numPr>
-      </w:pPr>
-      <w:r>
-        <w:t>[[PERSON_181]] – „bez [[PERSON_182]]“, „k [[PERSON_181]]“</w:t>
-      </w:r>
-    </w:p>
-    <w:p>
-      <w:pPr>
-        <w:numPr>
-          <w:ilvl w:val="0"/>
-          <w:numId w:val="2"/>
-        </w:numPr>
-      </w:pPr>
-      <w:r>
-        <w:t>[[PERSON_183]] – „bez [[PERSON_184]]“, „k [[PERSON_183]]“</w:t>
-      </w:r>
-    </w:p>
-    <w:p>
-      <w:pPr>
-        <w:numPr>
-          <w:ilvl w:val="0"/>
-          <w:numId w:val="2"/>
-        </w:numPr>
-      </w:pPr>
-      <w:r>
-        <w:t>[[PERSON_185]] – „bez [[PERSON_186]]“, „k [[PERSON_185]]“</w:t>
-      </w:r>
-    </w:p>
-    <w:p>
-      <w:pPr>
-        <w:numPr>
-          <w:ilvl w:val="0"/>
-          <w:numId w:val="2"/>
-        </w:numPr>
-      </w:pPr>
-      <w:r>
-        <w:t>[[PERSON_187]] – „bez [[PERSON_188]]“, „k [[PERSON_187]]“</w:t>
-      </w:r>
-    </w:p>
-    <w:p>
-      <w:pPr>
-        <w:numPr>
-          <w:ilvl w:val="0"/>
-          <w:numId w:val="2"/>
-        </w:numPr>
-      </w:pPr>
-      <w:r>
-        <w:t>[[PERSON_189]] – „bez [[PERSON_190]]“, „k [[PERSON_189]]“</w:t>
-      </w:r>
-    </w:p>
-    <w:p>
-      <w:pPr>
-        <w:numPr>
-          <w:ilvl w:val="0"/>
-          <w:numId w:val="2"/>
-        </w:numPr>
-      </w:pPr>
-      <w:r>
-        <w:t>[[PERSON_191]] – „bez [[PERSON_192]]“, „k [[PERSON_191]]“</w:t>
-      </w:r>
-    </w:p>
-    <w:p>
-      <w:pPr>
-        <w:numPr>
-          <w:ilvl w:val="0"/>
-          <w:numId w:val="2"/>
-        </w:numPr>
-      </w:pPr>
-      <w:r>
-        <w:t>[[PERSON_193]] – „bez [[PERSON_194]]“, „k [[PERSON_193]]“</w:t>
-      </w:r>
-    </w:p>
-    <w:p>
-      <w:pPr>
-        <w:numPr>
-          <w:ilvl w:val="0"/>
-          <w:numId w:val="2"/>
-        </w:numPr>
-      </w:pPr>
-      <w:r>
-        <w:t>[[PERSON_195]] – „bez [[PERSON_196]]“, „k [[PERSON_195]]“</w:t>
+        <w:t>[[PERSON_173]] – „bez [[PERSON_173]]“, „k [[PERSON_173]]“</w:t>
+      </w:r>
+    </w:p>
+    <w:p>
+      <w:pPr>
+        <w:numPr>
+          <w:ilvl w:val="0"/>
+          <w:numId w:val="2"/>
+        </w:numPr>
+      </w:pPr>
+      <w:r>
+        <w:t>[[PERSON_174]] – „bez [[PERSON_175]]“, „k [[PERSON_174]]“</w:t>
+      </w:r>
+    </w:p>
+    <w:p>
+      <w:pPr>
+        <w:numPr>
+          <w:ilvl w:val="0"/>
+          <w:numId w:val="2"/>
+        </w:numPr>
+      </w:pPr>
+      <w:r>
+        <w:t>[[PERSON_176]] – „bez [[PERSON_176]]“, „k [[PERSON_176]]“</w:t>
+      </w:r>
+    </w:p>
+    <w:p>
+      <w:pPr>
+        <w:numPr>
+          <w:ilvl w:val="0"/>
+          <w:numId w:val="2"/>
+        </w:numPr>
+      </w:pPr>
+      <w:r>
+        <w:t>[[PERSON_177]] – „bez [[PERSON_178]]“, „k [[PERSON_177]]“</w:t>
+      </w:r>
+    </w:p>
+    <w:p>
+      <w:pPr>
+        <w:numPr>
+          <w:ilvl w:val="0"/>
+          <w:numId w:val="2"/>
+        </w:numPr>
+      </w:pPr>
+      <w:r>
+        <w:t>[[PERSON_179]] – „bez [[PERSON_179]]“, „k [[PERSON_179]]“</w:t>
+      </w:r>
+    </w:p>
+    <w:p>
+      <w:pPr>
+        <w:numPr>
+          <w:ilvl w:val="0"/>
+          <w:numId w:val="2"/>
+        </w:numPr>
+      </w:pPr>
+      <w:r>
+        <w:t>[[PERSON_180]] – „bez [[PERSON_181]]“, „k [[PERSON_180]]“</w:t>
+      </w:r>
+    </w:p>
+    <w:p>
+      <w:pPr>
+        <w:numPr>
+          <w:ilvl w:val="0"/>
+          <w:numId w:val="2"/>
+        </w:numPr>
+      </w:pPr>
+      <w:r>
+        <w:t>[[PERSON_182]] – „bez [[PERSON_183]]“, „k [[PERSON_182]]“</w:t>
+      </w:r>
+    </w:p>
+    <w:p>
+      <w:pPr>
+        <w:numPr>
+          <w:ilvl w:val="0"/>
+          <w:numId w:val="2"/>
+        </w:numPr>
+      </w:pPr>
+      <w:r>
+        <w:t>[[PERSON_184]] – „bez [[PERSON_185]]“, „k [[PERSON_184]]“</w:t>
       </w:r>
     </w:p>
     <w:p/>

--- a/smlouva23_anon.docx
+++ b/smlouva23_anon.docx
@@ -374,205 +374,205 @@
         </w:numPr>
       </w:pPr>
       <w:r>
-        <w:t>[[PERSON_58]] – „o [[PERSON_59]]“, „s [[PERSON_60]]“</w:t>
-      </w:r>
-    </w:p>
-    <w:p>
-      <w:pPr>
-        <w:numPr>
-          <w:ilvl w:val="0"/>
-          <w:numId w:val="1"/>
-        </w:numPr>
-      </w:pPr>
-      <w:r>
-        <w:t>[[PERSON_61]] – „bez [[PERSON_62]]“, „k Magdě Blažejové“</w:t>
-      </w:r>
-    </w:p>
-    <w:p>
-      <w:pPr>
-        <w:numPr>
-          <w:ilvl w:val="0"/>
-          <w:numId w:val="1"/>
-        </w:numPr>
-      </w:pPr>
-      <w:r>
-        <w:t>[[PERSON_63]] – „o Ritě Holasové“, „s Ritą Holasovou“</w:t>
-      </w:r>
-    </w:p>
-    <w:p>
-      <w:pPr>
-        <w:numPr>
-          <w:ilvl w:val="0"/>
-          <w:numId w:val="1"/>
-        </w:numPr>
-      </w:pPr>
-      <w:r>
-        <w:t>[[PERSON_64]] – „bez [[PERSON_65]]“, „o [[PERSON_66]]“</w:t>
-      </w:r>
-    </w:p>
-    <w:p>
-      <w:pPr>
-        <w:numPr>
-          <w:ilvl w:val="0"/>
-          <w:numId w:val="1"/>
-        </w:numPr>
-      </w:pPr>
-      <w:r>
-        <w:t>[[PERSON_67]] – „o [[PERSON_67]]“, „s [[PERSON_67]]“</w:t>
-      </w:r>
-    </w:p>
-    <w:p>
-      <w:pPr>
-        <w:numPr>
-          <w:ilvl w:val="0"/>
-          <w:numId w:val="1"/>
-        </w:numPr>
-      </w:pPr>
-      <w:r>
-        <w:t>[[PERSON_68]] – „bez [[PERSON_69]]“, „k [[PERSON_68]]“</w:t>
-      </w:r>
-    </w:p>
-    <w:p>
-      <w:pPr>
-        <w:numPr>
-          <w:ilvl w:val="0"/>
-          <w:numId w:val="1"/>
-        </w:numPr>
-      </w:pPr>
-      <w:r>
-        <w:t>[[PERSON_70]] – „o [[PERSON_70]]“, „s [[PERSON_70]]“</w:t>
-      </w:r>
-    </w:p>
-    <w:p>
-      <w:pPr>
-        <w:numPr>
-          <w:ilvl w:val="0"/>
-          <w:numId w:val="1"/>
-        </w:numPr>
-      </w:pPr>
-      <w:r>
-        <w:t>[[PERSON_71]] – „bez [[PERSON_72]]“, „k [[PERSON_73]]“</w:t>
-      </w:r>
-    </w:p>
-    <w:p>
-      <w:pPr>
-        <w:numPr>
-          <w:ilvl w:val="0"/>
-          <w:numId w:val="1"/>
-        </w:numPr>
-      </w:pPr>
-      <w:r>
-        <w:t>[[PERSON_74]] – „o [[PERSON_75]]“, „s [[PERSON_74]]“</w:t>
-      </w:r>
-    </w:p>
-    <w:p>
-      <w:pPr>
-        <w:numPr>
-          <w:ilvl w:val="0"/>
-          <w:numId w:val="1"/>
-        </w:numPr>
-      </w:pPr>
-      <w:r>
-        <w:t>[[PERSON_76]] – „bez [[PERSON_77]]“, „k [[PERSON_78]]“</w:t>
-      </w:r>
-    </w:p>
-    <w:p>
-      <w:pPr>
-        <w:numPr>
-          <w:ilvl w:val="0"/>
-          <w:numId w:val="1"/>
-        </w:numPr>
-      </w:pPr>
-      <w:r>
-        <w:t>[[PERSON_79]] – „o [[PERSON_80]]“, „s [[PERSON_79]]“</w:t>
-      </w:r>
-    </w:p>
-    <w:p>
-      <w:pPr>
-        <w:numPr>
-          <w:ilvl w:val="0"/>
-          <w:numId w:val="1"/>
-        </w:numPr>
-      </w:pPr>
-      <w:r>
-        <w:t>[[PERSON_81]] – „bez [[PERSON_81]]“, „k [[PERSON_82]]“</w:t>
-      </w:r>
-    </w:p>
-    <w:p>
-      <w:pPr>
-        <w:numPr>
-          <w:ilvl w:val="0"/>
-          <w:numId w:val="1"/>
-        </w:numPr>
-      </w:pPr>
-      <w:r>
-        <w:t>[[PERSON_83]] – „o [[PERSON_84]]“, „s [[PERSON_83]]“</w:t>
-      </w:r>
-    </w:p>
-    <w:p>
-      <w:pPr>
-        <w:numPr>
-          <w:ilvl w:val="0"/>
-          <w:numId w:val="1"/>
-        </w:numPr>
-      </w:pPr>
-      <w:r>
-        <w:t>[[PERSON_85]] – „bez [[PERSON_86]]“, „k Haně Štroblové“</w:t>
-      </w:r>
-    </w:p>
-    <w:p>
-      <w:pPr>
-        <w:numPr>
-          <w:ilvl w:val="0"/>
-          <w:numId w:val="1"/>
-        </w:numPr>
-      </w:pPr>
-      <w:r>
-        <w:t>[[PERSON_87]] – „o [[PERSON_87]]“, „s [[PERSON_87]]“</w:t>
-      </w:r>
-    </w:p>
-    <w:p>
-      <w:pPr>
-        <w:numPr>
-          <w:ilvl w:val="0"/>
-          <w:numId w:val="1"/>
-        </w:numPr>
-      </w:pPr>
-      <w:r>
-        <w:t>[[PERSON_88]] – „bez [[PERSON_89]]“, „k [[PERSON_90]]“</w:t>
-      </w:r>
-    </w:p>
-    <w:p>
-      <w:pPr>
-        <w:numPr>
-          <w:ilvl w:val="0"/>
-          <w:numId w:val="1"/>
-        </w:numPr>
-      </w:pPr>
-      <w:r>
-        <w:t>[[PERSON_91]] – „o [[PERSON_92]]“, „s [[PERSON_91]]“</w:t>
-      </w:r>
-    </w:p>
-    <w:p>
-      <w:pPr>
-        <w:numPr>
-          <w:ilvl w:val="0"/>
-          <w:numId w:val="1"/>
-        </w:numPr>
-      </w:pPr>
-      <w:r>
-        <w:t>[[PERSON_93]] – „bez [[PERSON_94]]“, „k [[PERSON_95]]“</w:t>
-      </w:r>
-    </w:p>
-    <w:p>
-      <w:pPr>
-        <w:numPr>
-          <w:ilvl w:val="0"/>
-          <w:numId w:val="1"/>
-        </w:numPr>
-      </w:pPr>
-      <w:r>
-        <w:t>[[PERSON_96]] – „o Ireně Bártové“, „s [[PERSON_96]]“</w:t>
+        <w:t>[[PERSON_58]] – „o [[PERSON_59]]“, „s [[PERSON_58]]“</w:t>
+      </w:r>
+    </w:p>
+    <w:p>
+      <w:pPr>
+        <w:numPr>
+          <w:ilvl w:val="0"/>
+          <w:numId w:val="1"/>
+        </w:numPr>
+      </w:pPr>
+      <w:r>
+        <w:t>[[PERSON_60]] – „bez [[PERSON_61]]“, „k Magdě Blažejové“</w:t>
+      </w:r>
+    </w:p>
+    <w:p>
+      <w:pPr>
+        <w:numPr>
+          <w:ilvl w:val="0"/>
+          <w:numId w:val="1"/>
+        </w:numPr>
+      </w:pPr>
+      <w:r>
+        <w:t>[[PERSON_62]] – „o Ritě Holasové“, „s Ritą Holasovou“</w:t>
+      </w:r>
+    </w:p>
+    <w:p>
+      <w:pPr>
+        <w:numPr>
+          <w:ilvl w:val="0"/>
+          <w:numId w:val="1"/>
+        </w:numPr>
+      </w:pPr>
+      <w:r>
+        <w:t>[[PERSON_63]] – „bez [[PERSON_64]]“, „o [[PERSON_65]]“</w:t>
+      </w:r>
+    </w:p>
+    <w:p>
+      <w:pPr>
+        <w:numPr>
+          <w:ilvl w:val="0"/>
+          <w:numId w:val="1"/>
+        </w:numPr>
+      </w:pPr>
+      <w:r>
+        <w:t>[[PERSON_66]] – „o [[PERSON_66]]“, „s [[PERSON_66]]“</w:t>
+      </w:r>
+    </w:p>
+    <w:p>
+      <w:pPr>
+        <w:numPr>
+          <w:ilvl w:val="0"/>
+          <w:numId w:val="1"/>
+        </w:numPr>
+      </w:pPr>
+      <w:r>
+        <w:t>[[PERSON_67]] – „bez [[PERSON_68]]“, „k [[PERSON_67]]“</w:t>
+      </w:r>
+    </w:p>
+    <w:p>
+      <w:pPr>
+        <w:numPr>
+          <w:ilvl w:val="0"/>
+          <w:numId w:val="1"/>
+        </w:numPr>
+      </w:pPr>
+      <w:r>
+        <w:t>[[PERSON_69]] – „o [[PERSON_69]]“, „s [[PERSON_69]]“</w:t>
+      </w:r>
+    </w:p>
+    <w:p>
+      <w:pPr>
+        <w:numPr>
+          <w:ilvl w:val="0"/>
+          <w:numId w:val="1"/>
+        </w:numPr>
+      </w:pPr>
+      <w:r>
+        <w:t>[[PERSON_70]] – „bez [[PERSON_71]]“, „k [[PERSON_72]]“</w:t>
+      </w:r>
+    </w:p>
+    <w:p>
+      <w:pPr>
+        <w:numPr>
+          <w:ilvl w:val="0"/>
+          <w:numId w:val="1"/>
+        </w:numPr>
+      </w:pPr>
+      <w:r>
+        <w:t>[[PERSON_73]] – „o [[PERSON_74]]“, „s [[PERSON_73]]“</w:t>
+      </w:r>
+    </w:p>
+    <w:p>
+      <w:pPr>
+        <w:numPr>
+          <w:ilvl w:val="0"/>
+          <w:numId w:val="1"/>
+        </w:numPr>
+      </w:pPr>
+      <w:r>
+        <w:t>[[PERSON_75]] – „bez [[PERSON_76]]“, „k [[PERSON_77]]“</w:t>
+      </w:r>
+    </w:p>
+    <w:p>
+      <w:pPr>
+        <w:numPr>
+          <w:ilvl w:val="0"/>
+          <w:numId w:val="1"/>
+        </w:numPr>
+      </w:pPr>
+      <w:r>
+        <w:t>[[PERSON_78]] – „o [[PERSON_79]]“, „s [[PERSON_78]]“</w:t>
+      </w:r>
+    </w:p>
+    <w:p>
+      <w:pPr>
+        <w:numPr>
+          <w:ilvl w:val="0"/>
+          <w:numId w:val="1"/>
+        </w:numPr>
+      </w:pPr>
+      <w:r>
+        <w:t>[[PERSON_80]] – „bez [[PERSON_80]]“, „k [[PERSON_81]]“</w:t>
+      </w:r>
+    </w:p>
+    <w:p>
+      <w:pPr>
+        <w:numPr>
+          <w:ilvl w:val="0"/>
+          <w:numId w:val="1"/>
+        </w:numPr>
+      </w:pPr>
+      <w:r>
+        <w:t>[[PERSON_82]] – „o [[PERSON_83]]“, „s [[PERSON_82]]“</w:t>
+      </w:r>
+    </w:p>
+    <w:p>
+      <w:pPr>
+        <w:numPr>
+          <w:ilvl w:val="0"/>
+          <w:numId w:val="1"/>
+        </w:numPr>
+      </w:pPr>
+      <w:r>
+        <w:t>[[PERSON_84]] – „bez [[PERSON_85]]“, „k Haně Štroblové“</w:t>
+      </w:r>
+    </w:p>
+    <w:p>
+      <w:pPr>
+        <w:numPr>
+          <w:ilvl w:val="0"/>
+          <w:numId w:val="1"/>
+        </w:numPr>
+      </w:pPr>
+      <w:r>
+        <w:t>[[PERSON_86]] – „o [[PERSON_86]]“, „s [[PERSON_86]]“</w:t>
+      </w:r>
+    </w:p>
+    <w:p>
+      <w:pPr>
+        <w:numPr>
+          <w:ilvl w:val="0"/>
+          <w:numId w:val="1"/>
+        </w:numPr>
+      </w:pPr>
+      <w:r>
+        <w:t>[[PERSON_87]] – „bez [[PERSON_88]]“, „k [[PERSON_89]]“</w:t>
+      </w:r>
+    </w:p>
+    <w:p>
+      <w:pPr>
+        <w:numPr>
+          <w:ilvl w:val="0"/>
+          <w:numId w:val="1"/>
+        </w:numPr>
+      </w:pPr>
+      <w:r>
+        <w:t>[[PERSON_90]] – „o [[PERSON_91]]“, „s [[PERSON_90]]“</w:t>
+      </w:r>
+    </w:p>
+    <w:p>
+      <w:pPr>
+        <w:numPr>
+          <w:ilvl w:val="0"/>
+          <w:numId w:val="1"/>
+        </w:numPr>
+      </w:pPr>
+      <w:r>
+        <w:t>[[PERSON_92]] – „bez [[PERSON_93]]“, „k [[PERSON_94]]“</w:t>
+      </w:r>
+    </w:p>
+    <w:p>
+      <w:pPr>
+        <w:numPr>
+          <w:ilvl w:val="0"/>
+          <w:numId w:val="1"/>
+        </w:numPr>
+      </w:pPr>
+      <w:r>
+        <w:t>[[PERSON_95]] – „o Ireně Bártové“, „s [[PERSON_95]]“</w:t>
       </w:r>
     </w:p>
     <w:p>
@@ -613,161 +613,172 @@
         </w:numPr>
       </w:pPr>
       <w:r>
-        <w:t>[[PERSON_97]] – „bez [[PERSON_98]]“, „k [[PERSON_97]]“</w:t>
-      </w:r>
-    </w:p>
-    <w:p>
-      <w:pPr>
-        <w:numPr>
-          <w:ilvl w:val="0"/>
-          <w:numId w:val="2"/>
-        </w:numPr>
-      </w:pPr>
-      <w:r>
-        <w:t>[[PERSON_99]] – „bez [[PERSON_100]]“, „o [[PERSON_99]]“</w:t>
-      </w:r>
-    </w:p>
-    <w:p>
-      <w:pPr>
-        <w:numPr>
-          <w:ilvl w:val="0"/>
-          <w:numId w:val="2"/>
-        </w:numPr>
-      </w:pPr>
-      <w:r>
-        <w:t>[[PERSON_101]] – „bez [[PERSON_102]]“, „k [[PERSON_103]]“</w:t>
-      </w:r>
-    </w:p>
-    <w:p>
-      <w:pPr>
-        <w:numPr>
-          <w:ilvl w:val="0"/>
-          <w:numId w:val="2"/>
-        </w:numPr>
-      </w:pPr>
-      <w:r>
-        <w:t>[[PERSON_104]] – „bez [[PERSON_105]]“, „k [[PERSON_106]]“</w:t>
-      </w:r>
-    </w:p>
-    <w:p>
-      <w:pPr>
-        <w:numPr>
-          <w:ilvl w:val="0"/>
-          <w:numId w:val="2"/>
-        </w:numPr>
-      </w:pPr>
-      <w:r>
-        <w:t>[[PERSON_107]] – „bez [[PERSON_108]]“, „k [[PERSON_107]]“</w:t>
-      </w:r>
-    </w:p>
-    <w:p>
-      <w:pPr>
-        <w:numPr>
-          <w:ilvl w:val="0"/>
-          <w:numId w:val="2"/>
-        </w:numPr>
-      </w:pPr>
-      <w:r>
-        <w:t>[[PERSON_109]] – „bez [[PERSON_110]]“, „k [[PERSON_110]]“</w:t>
-      </w:r>
-    </w:p>
-    <w:p>
-      <w:pPr>
-        <w:numPr>
-          <w:ilvl w:val="0"/>
-          <w:numId w:val="2"/>
-        </w:numPr>
-      </w:pPr>
-      <w:r>
-        <w:t>[[PERSON_111]] – „bez [[PERSON_112]]“, „k [[PERSON_111]]“</w:t>
-      </w:r>
-    </w:p>
-    <w:p>
-      <w:pPr>
-        <w:numPr>
-          <w:ilvl w:val="0"/>
-          <w:numId w:val="2"/>
-        </w:numPr>
-      </w:pPr>
-      <w:r>
-        <w:t>[[PERSON_113]] – „bez [[PERSON_113]]“, „k [[PERSON_113]]“</w:t>
-      </w:r>
-    </w:p>
-    <w:p>
-      <w:pPr>
-        <w:numPr>
-          <w:ilvl w:val="0"/>
-          <w:numId w:val="2"/>
-        </w:numPr>
-      </w:pPr>
-      <w:r>
-        <w:t>[[PERSON_114]] – „bez [[PERSON_115]]“, „k [[PERSON_114]]“</w:t>
-      </w:r>
-    </w:p>
-    <w:p>
-      <w:pPr>
-        <w:numPr>
-          <w:ilvl w:val="0"/>
-          <w:numId w:val="2"/>
-        </w:numPr>
-      </w:pPr>
-      <w:r>
-        <w:t>[[PERSON_116]] – „bez [[PERSON_117]]“, „k [[PERSON_116]]“</w:t>
-      </w:r>
-    </w:p>
-    <w:p>
-      <w:pPr>
-        <w:numPr>
-          <w:ilvl w:val="0"/>
-          <w:numId w:val="2"/>
-        </w:numPr>
-      </w:pPr>
-      <w:r>
-        <w:t>[[PERSON_118]] – „bez [[PERSON_119]]“, „k [[PERSON_120]]“</w:t>
-      </w:r>
-    </w:p>
-    <w:p>
-      <w:pPr>
-        <w:numPr>
-          <w:ilvl w:val="0"/>
-          <w:numId w:val="2"/>
-        </w:numPr>
-      </w:pPr>
-      <w:r>
-        <w:t>[[PERSON_121]] – „bez [[PERSON_121]]“, „k [[PERSON_122]]“</w:t>
-      </w:r>
-    </w:p>
-    <w:p>
-      <w:pPr>
-        <w:numPr>
-          <w:ilvl w:val="0"/>
-          <w:numId w:val="2"/>
-        </w:numPr>
-      </w:pPr>
-      <w:r>
-        <w:t>[[PERSON_123]] – „bez [[PERSON_123]]“, „k [[PERSON_123]]“</w:t>
-      </w:r>
-    </w:p>
-    <w:p>
-      <w:pPr>
-        <w:numPr>
-          <w:ilvl w:val="0"/>
-          <w:numId w:val="2"/>
-        </w:numPr>
-      </w:pPr>
-      <w:r>
-        <w:t>[[PERSON_124]] – „bez [[PERSON_125]]“, „k [[PERSON_124]]“</w:t>
-      </w:r>
-    </w:p>
-    <w:p>
-      <w:pPr>
-        <w:numPr>
-          <w:ilvl w:val="0"/>
-          <w:numId w:val="2"/>
-        </w:numPr>
-      </w:pPr>
-      <w:r>
-        <w:t>[[PERSON_126]] – „bez [[PERSON_127]]“, „k [[PERSON_126]]“</w:t>
+        <w:t>[[PERSON_96]] – „bez [[PERSON_97]]“, „k [[PERSON_96]]“</w:t>
+      </w:r>
+    </w:p>
+    <w:p>
+      <w:pPr>
+        <w:numPr>
+          <w:ilvl w:val="0"/>
+          <w:numId w:val="2"/>
+        </w:numPr>
+      </w:pPr>
+      <w:r>
+        <w:t>[[PERSON_98]] – „bez [[PERSON_99]]“, „o [[PERSON_98]]“</w:t>
+      </w:r>
+    </w:p>
+    <w:p>
+      <w:pPr>
+        <w:numPr>
+          <w:ilvl w:val="0"/>
+          <w:numId w:val="2"/>
+        </w:numPr>
+      </w:pPr>
+      <w:r>
+        <w:t>[[PERSON_100]] – „bez [[PERSON_101]]“, „k [[PERSON_102]]“</w:t>
+      </w:r>
+    </w:p>
+    <w:p>
+      <w:pPr>
+        <w:numPr>
+          <w:ilvl w:val="0"/>
+          <w:numId w:val="2"/>
+        </w:numPr>
+      </w:pPr>
+      <w:r>
+        <w:t>[[PERSON_103]] – „bez [[PERSON_104]]“, „k [[PERSON_105]]“</w:t>
+      </w:r>
+    </w:p>
+    <w:p>
+      <w:pPr>
+        <w:numPr>
+          <w:ilvl w:val="0"/>
+          <w:numId w:val="2"/>
+        </w:numPr>
+      </w:pPr>
+      <w:r>
+        <w:t>[[PERSON_106]] – „bez [[PERSON_107]]“, „k [[PERSON_106]]“</w:t>
+      </w:r>
+    </w:p>
+    <w:p>
+      <w:pPr>
+        <w:numPr>
+          <w:ilvl w:val="0"/>
+          <w:numId w:val="2"/>
+        </w:numPr>
+      </w:pPr>
+      <w:r>
+        <w:t>[[PERSON_108]] – „bez [[PERSON_109]]“, „k [[PERSON_109]]“</w:t>
+      </w:r>
+    </w:p>
+    <w:p>
+      <w:pPr>
+        <w:numPr>
+          <w:ilvl w:val="0"/>
+          <w:numId w:val="2"/>
+        </w:numPr>
+      </w:pPr>
+      <w:r>
+        <w:t>[[PERSON_110]] – „bez [[PERSON_111]]“, „k [[PERSON_110]]“</w:t>
+      </w:r>
+    </w:p>
+    <w:p>
+      <w:pPr>
+        <w:numPr>
+          <w:ilvl w:val="0"/>
+          <w:numId w:val="2"/>
+        </w:numPr>
+      </w:pPr>
+      <w:r>
+        <w:t>[[PERSON_112]] – „bez [[PERSON_112]]“, „k [[PERSON_112]]“</w:t>
+      </w:r>
+    </w:p>
+    <w:p>
+      <w:pPr>
+        <w:numPr>
+          <w:ilvl w:val="0"/>
+          <w:numId w:val="2"/>
+        </w:numPr>
+      </w:pPr>
+      <w:r>
+        <w:t>[[PERSON_113]] – „bez [[PERSON_114]]“, „k [[PERSON_113]]“</w:t>
+      </w:r>
+    </w:p>
+    <w:p>
+      <w:pPr>
+        <w:numPr>
+          <w:ilvl w:val="0"/>
+          <w:numId w:val="2"/>
+        </w:numPr>
+      </w:pPr>
+      <w:r>
+        <w:t>[[PERSON_115]] – „bez [[PERSON_116]]“, „k [[PERSON_115]]“</w:t>
+      </w:r>
+    </w:p>
+    <w:p>
+      <w:pPr>
+        <w:numPr>
+          <w:ilvl w:val="0"/>
+          <w:numId w:val="2"/>
+        </w:numPr>
+      </w:pPr>
+      <w:r>
+        <w:t>[[PERSON_117]] – „bez [[PERSON_118]]“, „k [[PERSON_119]]“</w:t>
+      </w:r>
+    </w:p>
+    <w:p>
+      <w:pPr>
+        <w:numPr>
+          <w:ilvl w:val="0"/>
+          <w:numId w:val="2"/>
+        </w:numPr>
+      </w:pPr>
+      <w:r>
+        <w:t>[[PERSON_120]] – „bez [[PERSON_120]]“, „k [[PERSON_121]]“</w:t>
+      </w:r>
+    </w:p>
+    <w:p>
+      <w:pPr>
+        <w:numPr>
+          <w:ilvl w:val="0"/>
+          <w:numId w:val="2"/>
+        </w:numPr>
+      </w:pPr>
+      <w:r>
+        <w:t>[[PERSON_122]] – „bez [[PERSON_122]]“, „k [[PERSON_122]]“</w:t>
+      </w:r>
+    </w:p>
+    <w:p>
+      <w:pPr>
+        <w:numPr>
+          <w:ilvl w:val="0"/>
+          <w:numId w:val="2"/>
+        </w:numPr>
+      </w:pPr>
+      <w:r>
+        <w:t>[[PERSON_123]] – „bez [[PERSON_124]]“, „k [[PERSON_123]]“</w:t>
+      </w:r>
+    </w:p>
+    <w:p>
+      <w:pPr>
+        <w:numPr>
+          <w:ilvl w:val="0"/>
+          <w:numId w:val="2"/>
+        </w:numPr>
+      </w:pPr>
+      <w:r>
+        <w:t>[[PERSON_125]] – „bez [[PERSON_126]]“, „k [[PERSON_125]]“</w:t>
+      </w:r>
+    </w:p>
+    <w:p>
+      <w:pPr>
+        <w:numPr>
+          <w:ilvl w:val="0"/>
+          <w:numId w:val="2"/>
+        </w:numPr>
+      </w:pPr>
+      <w:r>
+        <w:t>[[PERSON_127]] – „bez [[PERSON_127]]“, „k [[PERSON_127]]“</w:t>
       </w:r>
     </w:p>
     <w:p>
@@ -789,128 +800,128 @@
         </w:numPr>
       </w:pPr>
       <w:r>
-        <w:t>[[PERSON_129]] – „bez [[PERSON_129]]“, „k [[PERSON_129]]“</w:t>
-      </w:r>
-    </w:p>
-    <w:p>
-      <w:pPr>
-        <w:numPr>
-          <w:ilvl w:val="0"/>
-          <w:numId w:val="2"/>
-        </w:numPr>
-      </w:pPr>
-      <w:r>
-        <w:t>[[PERSON_130]] – „bez [[PERSON_131]]“, „k [[PERSON_130]]“</w:t>
-      </w:r>
-    </w:p>
-    <w:p>
-      <w:pPr>
-        <w:numPr>
-          <w:ilvl w:val="0"/>
-          <w:numId w:val="2"/>
-        </w:numPr>
-      </w:pPr>
-      <w:r>
-        <w:t>[[PERSON_132]] – „bez [[PERSON_133]]“, „k [[PERSON_132]]“</w:t>
-      </w:r>
-    </w:p>
-    <w:p>
-      <w:pPr>
-        <w:numPr>
-          <w:ilvl w:val="0"/>
-          <w:numId w:val="2"/>
-        </w:numPr>
-      </w:pPr>
-      <w:r>
-        <w:t>[[PERSON_134]] – „bez [[PERSON_135]]“, „k [[PERSON_134]]“</w:t>
-      </w:r>
-    </w:p>
-    <w:p>
-      <w:pPr>
-        <w:numPr>
-          <w:ilvl w:val="0"/>
-          <w:numId w:val="2"/>
-        </w:numPr>
-      </w:pPr>
-      <w:r>
-        <w:t>[[PERSON_136]] – „bez [[PERSON_136]]“, „k [[PERSON_136]]“</w:t>
-      </w:r>
-    </w:p>
-    <w:p>
-      <w:pPr>
-        <w:numPr>
-          <w:ilvl w:val="0"/>
-          <w:numId w:val="2"/>
-        </w:numPr>
-      </w:pPr>
-      <w:r>
-        <w:t>[[PERSON_137]] – „bez [[PERSON_138]]“, „k [[PERSON_139]]“</w:t>
-      </w:r>
-    </w:p>
-    <w:p>
-      <w:pPr>
-        <w:numPr>
-          <w:ilvl w:val="0"/>
-          <w:numId w:val="2"/>
-        </w:numPr>
-      </w:pPr>
-      <w:r>
-        <w:t>[[PERSON_140]] – „bez [[PERSON_140]]“, „k [[PERSON_140]]“</w:t>
-      </w:r>
-    </w:p>
-    <w:p>
-      <w:pPr>
-        <w:numPr>
-          <w:ilvl w:val="0"/>
-          <w:numId w:val="2"/>
-        </w:numPr>
-      </w:pPr>
-      <w:r>
-        <w:t>[[PERSON_141]] – „bez [[PERSON_142]]“, „k [[PERSON_141]]“</w:t>
-      </w:r>
-    </w:p>
-    <w:p>
-      <w:pPr>
-        <w:numPr>
-          <w:ilvl w:val="0"/>
-          <w:numId w:val="2"/>
-        </w:numPr>
-      </w:pPr>
-      <w:r>
-        <w:t>[[PERSON_143]] – „bez [[PERSON_144]]“, „k [[PERSON_143]]“</w:t>
-      </w:r>
-    </w:p>
-    <w:p>
-      <w:pPr>
-        <w:numPr>
-          <w:ilvl w:val="0"/>
-          <w:numId w:val="2"/>
-        </w:numPr>
-      </w:pPr>
-      <w:r>
-        <w:t>[[PERSON_145]] – „bez [[PERSON_146]]“, „k [[PERSON_145]]“</w:t>
-      </w:r>
-    </w:p>
-    <w:p>
-      <w:pPr>
-        <w:numPr>
-          <w:ilvl w:val="0"/>
-          <w:numId w:val="2"/>
-        </w:numPr>
-      </w:pPr>
-      <w:r>
-        <w:t>[[PERSON_147]] – „bez [[PERSON_147]]“, „k [[PERSON_147]]“</w:t>
-      </w:r>
-    </w:p>
-    <w:p>
-      <w:pPr>
-        <w:numPr>
-          <w:ilvl w:val="0"/>
-          <w:numId w:val="2"/>
-        </w:numPr>
-      </w:pPr>
-      <w:r>
-        <w:t>[[PERSON_148]] – „bez [[PERSON_149]]“, „k [[PERSON_148]]“</w:t>
+        <w:t>[[PERSON_129]] – „bez [[PERSON_130]]“, „k [[PERSON_129]]“</w:t>
+      </w:r>
+    </w:p>
+    <w:p>
+      <w:pPr>
+        <w:numPr>
+          <w:ilvl w:val="0"/>
+          <w:numId w:val="2"/>
+        </w:numPr>
+      </w:pPr>
+      <w:r>
+        <w:t>[[PERSON_131]] – „bez [[PERSON_132]]“, „k [[PERSON_131]]“</w:t>
+      </w:r>
+    </w:p>
+    <w:p>
+      <w:pPr>
+        <w:numPr>
+          <w:ilvl w:val="0"/>
+          <w:numId w:val="2"/>
+        </w:numPr>
+      </w:pPr>
+      <w:r>
+        <w:t>[[PERSON_133]] – „bez [[PERSON_134]]“, „k [[PERSON_133]]“</w:t>
+      </w:r>
+    </w:p>
+    <w:p>
+      <w:pPr>
+        <w:numPr>
+          <w:ilvl w:val="0"/>
+          <w:numId w:val="2"/>
+        </w:numPr>
+      </w:pPr>
+      <w:r>
+        <w:t>[[PERSON_135]] – „bez [[PERSON_135]]“, „k [[PERSON_135]]“</w:t>
+      </w:r>
+    </w:p>
+    <w:p>
+      <w:pPr>
+        <w:numPr>
+          <w:ilvl w:val="0"/>
+          <w:numId w:val="2"/>
+        </w:numPr>
+      </w:pPr>
+      <w:r>
+        <w:t>[[PERSON_136]] – „bez [[PERSON_137]]“, „k [[PERSON_138]]“</w:t>
+      </w:r>
+    </w:p>
+    <w:p>
+      <w:pPr>
+        <w:numPr>
+          <w:ilvl w:val="0"/>
+          <w:numId w:val="2"/>
+        </w:numPr>
+      </w:pPr>
+      <w:r>
+        <w:t>[[PERSON_139]] – „bez [[PERSON_139]]“, „k [[PERSON_139]]“</w:t>
+      </w:r>
+    </w:p>
+    <w:p>
+      <w:pPr>
+        <w:numPr>
+          <w:ilvl w:val="0"/>
+          <w:numId w:val="2"/>
+        </w:numPr>
+      </w:pPr>
+      <w:r>
+        <w:t>[[PERSON_140]] – „bez [[PERSON_141]]“, „k [[PERSON_140]]“</w:t>
+      </w:r>
+    </w:p>
+    <w:p>
+      <w:pPr>
+        <w:numPr>
+          <w:ilvl w:val="0"/>
+          <w:numId w:val="2"/>
+        </w:numPr>
+      </w:pPr>
+      <w:r>
+        <w:t>[[PERSON_142]] – „bez [[PERSON_143]]“, „k [[PERSON_142]]“</w:t>
+      </w:r>
+    </w:p>
+    <w:p>
+      <w:pPr>
+        <w:numPr>
+          <w:ilvl w:val="0"/>
+          <w:numId w:val="2"/>
+        </w:numPr>
+      </w:pPr>
+      <w:r>
+        <w:t>[[PERSON_144]] – „bez [[PERSON_145]]“, „k [[PERSON_144]]“</w:t>
+      </w:r>
+    </w:p>
+    <w:p>
+      <w:pPr>
+        <w:numPr>
+          <w:ilvl w:val="0"/>
+          <w:numId w:val="2"/>
+        </w:numPr>
+      </w:pPr>
+      <w:r>
+        <w:t>[[PERSON_146]] – „bez [[PERSON_146]]“, „k [[PERSON_146]]“</w:t>
+      </w:r>
+    </w:p>
+    <w:p>
+      <w:pPr>
+        <w:numPr>
+          <w:ilvl w:val="0"/>
+          <w:numId w:val="2"/>
+        </w:numPr>
+      </w:pPr>
+      <w:r>
+        <w:t>[[PERSON_147]] – „bez [[PERSON_148]]“, „k [[PERSON_147]]“</w:t>
+      </w:r>
+    </w:p>
+    <w:p>
+      <w:pPr>
+        <w:numPr>
+          <w:ilvl w:val="0"/>
+          <w:numId w:val="2"/>
+        </w:numPr>
+      </w:pPr>
+      <w:r>
+        <w:t>[[PERSON_149]] – „bez [[PERSON_149]]“, „k [[PERSON_149]]“</w:t>
       </w:r>
     </w:p>
     <w:p>
@@ -932,73 +943,73 @@
         </w:numPr>
       </w:pPr>
       <w:r>
-        <w:t>[[PERSON_151]] – „bez [[PERSON_151]]“, „k [[PERSON_151]]“</w:t>
-      </w:r>
-    </w:p>
-    <w:p>
-      <w:pPr>
-        <w:numPr>
-          <w:ilvl w:val="0"/>
-          <w:numId w:val="2"/>
-        </w:numPr>
-      </w:pPr>
-      <w:r>
-        <w:t>[[PERSON_152]] – „bez [[PERSON_153]]“, „k [[PERSON_154]]“</w:t>
-      </w:r>
-    </w:p>
-    <w:p>
-      <w:pPr>
-        <w:numPr>
-          <w:ilvl w:val="0"/>
-          <w:numId w:val="2"/>
-        </w:numPr>
-      </w:pPr>
-      <w:r>
-        <w:t>[[PERSON_155]] – „bez [[PERSON_156]]“, „k [[PERSON_155]]“</w:t>
-      </w:r>
-    </w:p>
-    <w:p>
-      <w:pPr>
-        <w:numPr>
-          <w:ilvl w:val="0"/>
-          <w:numId w:val="2"/>
-        </w:numPr>
-      </w:pPr>
-      <w:r>
-        <w:t>[[PERSON_157]] – „bez [[PERSON_158]]“, „k [[PERSON_157]]“</w:t>
-      </w:r>
-    </w:p>
-    <w:p>
-      <w:pPr>
-        <w:numPr>
-          <w:ilvl w:val="0"/>
-          <w:numId w:val="2"/>
-        </w:numPr>
-      </w:pPr>
-      <w:r>
-        <w:t>[[PERSON_159]] – „bez [[PERSON_160]]“, „k [[PERSON_159]]“</w:t>
-      </w:r>
-    </w:p>
-    <w:p>
-      <w:pPr>
-        <w:numPr>
-          <w:ilvl w:val="0"/>
-          <w:numId w:val="2"/>
-        </w:numPr>
-      </w:pPr>
-      <w:r>
-        <w:t>[[PERSON_161]] – „bez [[PERSON_162]]“, „k [[PERSON_161]]“</w:t>
-      </w:r>
-    </w:p>
-    <w:p>
-      <w:pPr>
-        <w:numPr>
-          <w:ilvl w:val="0"/>
-          <w:numId w:val="2"/>
-        </w:numPr>
-      </w:pPr>
-      <w:r>
-        <w:t>[[PERSON_163]] – „bez [[PERSON_164]]“, „k [[PERSON_163]]“</w:t>
+        <w:t>[[PERSON_151]] – „bez [[PERSON_152]]“, „k [[PERSON_153]]“</w:t>
+      </w:r>
+    </w:p>
+    <w:p>
+      <w:pPr>
+        <w:numPr>
+          <w:ilvl w:val="0"/>
+          <w:numId w:val="2"/>
+        </w:numPr>
+      </w:pPr>
+      <w:r>
+        <w:t>[[PERSON_154]] – „bez [[PERSON_155]]“, „k [[PERSON_154]]“</w:t>
+      </w:r>
+    </w:p>
+    <w:p>
+      <w:pPr>
+        <w:numPr>
+          <w:ilvl w:val="0"/>
+          <w:numId w:val="2"/>
+        </w:numPr>
+      </w:pPr>
+      <w:r>
+        <w:t>[[PERSON_156]] – „bez [[PERSON_157]]“, „k [[PERSON_156]]“</w:t>
+      </w:r>
+    </w:p>
+    <w:p>
+      <w:pPr>
+        <w:numPr>
+          <w:ilvl w:val="0"/>
+          <w:numId w:val="2"/>
+        </w:numPr>
+      </w:pPr>
+      <w:r>
+        <w:t>[[PERSON_158]] – „bez [[PERSON_159]]“, „k [[PERSON_158]]“</w:t>
+      </w:r>
+    </w:p>
+    <w:p>
+      <w:pPr>
+        <w:numPr>
+          <w:ilvl w:val="0"/>
+          <w:numId w:val="2"/>
+        </w:numPr>
+      </w:pPr>
+      <w:r>
+        <w:t>[[PERSON_160]] – „bez [[PERSON_161]]“, „k [[PERSON_160]]“</w:t>
+      </w:r>
+    </w:p>
+    <w:p>
+      <w:pPr>
+        <w:numPr>
+          <w:ilvl w:val="0"/>
+          <w:numId w:val="2"/>
+        </w:numPr>
+      </w:pPr>
+      <w:r>
+        <w:t>[[PERSON_162]] – „bez [[PERSON_163]]“, „k [[PERSON_162]]“</w:t>
+      </w:r>
+    </w:p>
+    <w:p>
+      <w:pPr>
+        <w:numPr>
+          <w:ilvl w:val="0"/>
+          <w:numId w:val="2"/>
+        </w:numPr>
+      </w:pPr>
+      <w:r>
+        <w:t>[[PERSON_164]] – „bez [[PERSON_164]]“, „k [[PERSON_164]]“</w:t>
       </w:r>
     </w:p>
     <w:p>
@@ -1020,40 +1031,40 @@
         </w:numPr>
       </w:pPr>
       <w:r>
-        <w:t>[[PERSON_166]] – „bez [[PERSON_166]]“, „k [[PERSON_166]]“</w:t>
-      </w:r>
-    </w:p>
-    <w:p>
-      <w:pPr>
-        <w:numPr>
-          <w:ilvl w:val="0"/>
-          <w:numId w:val="2"/>
-        </w:numPr>
-      </w:pPr>
-      <w:r>
-        <w:t>[[PERSON_167]] – „bez [[PERSON_168]]“, „k [[PERSON_167]]“</w:t>
-      </w:r>
-    </w:p>
-    <w:p>
-      <w:pPr>
-        <w:numPr>
-          <w:ilvl w:val="0"/>
-          <w:numId w:val="2"/>
-        </w:numPr>
-      </w:pPr>
-      <w:r>
-        <w:t>[[PERSON_169]] – „bez [[PERSON_169]]“, „k [[PERSON_169]]“</w:t>
-      </w:r>
-    </w:p>
-    <w:p>
-      <w:pPr>
-        <w:numPr>
-          <w:ilvl w:val="0"/>
-          <w:numId w:val="2"/>
-        </w:numPr>
-      </w:pPr>
-      <w:r>
-        <w:t>[[PERSON_170]] – „bez [[PERSON_171]]“, „k [[PERSON_170]]“</w:t>
+        <w:t>[[PERSON_166]] – „bez [[PERSON_167]]“, „k [[PERSON_166]]“</w:t>
+      </w:r>
+    </w:p>
+    <w:p>
+      <w:pPr>
+        <w:numPr>
+          <w:ilvl w:val="0"/>
+          <w:numId w:val="2"/>
+        </w:numPr>
+      </w:pPr>
+      <w:r>
+        <w:t>[[PERSON_168]] – „bez [[PERSON_168]]“, „k [[PERSON_168]]“</w:t>
+      </w:r>
+    </w:p>
+    <w:p>
+      <w:pPr>
+        <w:numPr>
+          <w:ilvl w:val="0"/>
+          <w:numId w:val="2"/>
+        </w:numPr>
+      </w:pPr>
+      <w:r>
+        <w:t>[[PERSON_169]] – „bez [[PERSON_170]]“, „k [[PERSON_169]]“</w:t>
+      </w:r>
+    </w:p>
+    <w:p>
+      <w:pPr>
+        <w:numPr>
+          <w:ilvl w:val="0"/>
+          <w:numId w:val="2"/>
+        </w:numPr>
+      </w:pPr>
+      <w:r>
+        <w:t>[[PERSON_171]] – „bez [[PERSON_171]]“, „k [[PERSON_171]]“</w:t>
       </w:r>
     </w:p>
     <w:p>
@@ -1075,84 +1086,73 @@
         </w:numPr>
       </w:pPr>
       <w:r>
-        <w:t>[[PERSON_173]] – „bez [[PERSON_173]]“, „k [[PERSON_173]]“</w:t>
-      </w:r>
-    </w:p>
-    <w:p>
-      <w:pPr>
-        <w:numPr>
-          <w:ilvl w:val="0"/>
-          <w:numId w:val="2"/>
-        </w:numPr>
-      </w:pPr>
-      <w:r>
-        <w:t>[[PERSON_174]] – „bez [[PERSON_175]]“, „k [[PERSON_174]]“</w:t>
-      </w:r>
-    </w:p>
-    <w:p>
-      <w:pPr>
-        <w:numPr>
-          <w:ilvl w:val="0"/>
-          <w:numId w:val="2"/>
-        </w:numPr>
-      </w:pPr>
-      <w:r>
-        <w:t>[[PERSON_176]] – „bez [[PERSON_176]]“, „k [[PERSON_176]]“</w:t>
-      </w:r>
-    </w:p>
-    <w:p>
-      <w:pPr>
-        <w:numPr>
-          <w:ilvl w:val="0"/>
-          <w:numId w:val="2"/>
-        </w:numPr>
-      </w:pPr>
-      <w:r>
-        <w:t>[[PERSON_177]] – „bez [[PERSON_178]]“, „k [[PERSON_177]]“</w:t>
-      </w:r>
-    </w:p>
-    <w:p>
-      <w:pPr>
-        <w:numPr>
-          <w:ilvl w:val="0"/>
-          <w:numId w:val="2"/>
-        </w:numPr>
-      </w:pPr>
-      <w:r>
-        <w:t>[[PERSON_179]] – „bez [[PERSON_179]]“, „k [[PERSON_179]]“</w:t>
-      </w:r>
-    </w:p>
-    <w:p>
-      <w:pPr>
-        <w:numPr>
-          <w:ilvl w:val="0"/>
-          <w:numId w:val="2"/>
-        </w:numPr>
-      </w:pPr>
-      <w:r>
-        <w:t>[[PERSON_180]] – „bez [[PERSON_181]]“, „k [[PERSON_180]]“</w:t>
-      </w:r>
-    </w:p>
-    <w:p>
-      <w:pPr>
-        <w:numPr>
-          <w:ilvl w:val="0"/>
-          <w:numId w:val="2"/>
-        </w:numPr>
-      </w:pPr>
-      <w:r>
-        <w:t>[[PERSON_182]] – „bez [[PERSON_183]]“, „k [[PERSON_182]]“</w:t>
-      </w:r>
-    </w:p>
-    <w:p>
-      <w:pPr>
-        <w:numPr>
-          <w:ilvl w:val="0"/>
-          <w:numId w:val="2"/>
-        </w:numPr>
-      </w:pPr>
-      <w:r>
-        <w:t>[[PERSON_184]] – „bez [[PERSON_185]]“, „k [[PERSON_184]]“</w:t>
+        <w:t>[[PERSON_173]] – „bez [[PERSON_174]]“, „k [[PERSON_173]]“</w:t>
+      </w:r>
+    </w:p>
+    <w:p>
+      <w:pPr>
+        <w:numPr>
+          <w:ilvl w:val="0"/>
+          <w:numId w:val="2"/>
+        </w:numPr>
+      </w:pPr>
+      <w:r>
+        <w:t>[[PERSON_175]] – „bez [[PERSON_175]]“, „k [[PERSON_175]]“</w:t>
+      </w:r>
+    </w:p>
+    <w:p>
+      <w:pPr>
+        <w:numPr>
+          <w:ilvl w:val="0"/>
+          <w:numId w:val="2"/>
+        </w:numPr>
+      </w:pPr>
+      <w:r>
+        <w:t>[[PERSON_176]] – „bez [[PERSON_177]]“, „k [[PERSON_176]]“</w:t>
+      </w:r>
+    </w:p>
+    <w:p>
+      <w:pPr>
+        <w:numPr>
+          <w:ilvl w:val="0"/>
+          <w:numId w:val="2"/>
+        </w:numPr>
+      </w:pPr>
+      <w:r>
+        <w:t>[[PERSON_178]] – „bez [[PERSON_178]]“, „k [[PERSON_178]]“</w:t>
+      </w:r>
+    </w:p>
+    <w:p>
+      <w:pPr>
+        <w:numPr>
+          <w:ilvl w:val="0"/>
+          <w:numId w:val="2"/>
+        </w:numPr>
+      </w:pPr>
+      <w:r>
+        <w:t>[[PERSON_179]] – „bez [[PERSON_180]]“, „k [[PERSON_179]]“</w:t>
+      </w:r>
+    </w:p>
+    <w:p>
+      <w:pPr>
+        <w:numPr>
+          <w:ilvl w:val="0"/>
+          <w:numId w:val="2"/>
+        </w:numPr>
+      </w:pPr>
+      <w:r>
+        <w:t>[[PERSON_181]] – „bez [[PERSON_182]]“, „k [[PERSON_181]]“</w:t>
+      </w:r>
+    </w:p>
+    <w:p>
+      <w:pPr>
+        <w:numPr>
+          <w:ilvl w:val="0"/>
+          <w:numId w:val="2"/>
+        </w:numPr>
+      </w:pPr>
+      <w:r>
+        <w:t>[[PERSON_183]] – „bez [[PERSON_184]]“, „k [[PERSON_183]]“</w:t>
       </w:r>
     </w:p>
     <w:p/>

--- a/smlouva23_anon.docx
+++ b/smlouva23_anon.docx
@@ -33,315 +33,491 @@
         </w:numPr>
       </w:pPr>
       <w:r>
-        <w:t>[[PERSON_1]] – „bez [[PERSON_2]]“, „k [[PERSON_3]]“</w:t>
-      </w:r>
-    </w:p>
-    <w:p>
-      <w:pPr>
-        <w:numPr>
-          <w:ilvl w:val="0"/>
-          <w:numId w:val="1"/>
-        </w:numPr>
-      </w:pPr>
-      <w:r>
-        <w:t>[[PERSON_4]] – „o [[PERSON_4]]“, „s [[PERSON_4]]“</w:t>
-      </w:r>
-    </w:p>
-    <w:p>
-      <w:pPr>
-        <w:numPr>
-          <w:ilvl w:val="0"/>
-          <w:numId w:val="1"/>
-        </w:numPr>
-      </w:pPr>
-      <w:r>
-        <w:t>[[PERSON_5]] – „od [[PERSON_6]]“, „k [[PERSON_5]]“</w:t>
-      </w:r>
-    </w:p>
-    <w:p>
-      <w:pPr>
-        <w:numPr>
-          <w:ilvl w:val="0"/>
-          <w:numId w:val="1"/>
-        </w:numPr>
-      </w:pPr>
-      <w:r>
-        <w:t>[[PERSON_7]] – „bez [[PERSON_8]]“, „k [[PERSON_7]]“</w:t>
-      </w:r>
-    </w:p>
-    <w:p>
-      <w:pPr>
-        <w:numPr>
-          <w:ilvl w:val="0"/>
-          <w:numId w:val="1"/>
-        </w:numPr>
-      </w:pPr>
-      <w:r>
-        <w:t>[[PERSON_9]] – „o [[PERSON_10]]“, „s [[PERSON_9]]“</w:t>
-      </w:r>
-    </w:p>
-    <w:p>
-      <w:pPr>
-        <w:numPr>
-          <w:ilvl w:val="0"/>
-          <w:numId w:val="1"/>
-        </w:numPr>
-      </w:pPr>
-      <w:r>
-        <w:t>[[PERSON_11]] – „od [[PERSON_12]]“, „k [[PERSON_11]]“</w:t>
-      </w:r>
-    </w:p>
-    <w:p>
-      <w:pPr>
-        <w:numPr>
-          <w:ilvl w:val="0"/>
-          <w:numId w:val="1"/>
-        </w:numPr>
-      </w:pPr>
-      <w:r>
-        <w:t>[[PERSON_13]] – „bez [[PERSON_14]]“, „o [[PERSON_15]]“</w:t>
-      </w:r>
-    </w:p>
-    <w:p>
-      <w:pPr>
-        <w:numPr>
-          <w:ilvl w:val="0"/>
-          <w:numId w:val="1"/>
-        </w:numPr>
-      </w:pPr>
-      <w:r>
-        <w:t>[[PERSON_16]] – „o [[PERSON_16]]“, „s [[PERSON_16]]“</w:t>
-      </w:r>
-    </w:p>
-    <w:p>
-      <w:pPr>
-        <w:numPr>
-          <w:ilvl w:val="0"/>
-          <w:numId w:val="1"/>
-        </w:numPr>
-      </w:pPr>
-      <w:r>
-        <w:t>[[PERSON_17]] – „bez [[PERSON_18]]“, „k [[PERSON_17]]“</w:t>
-      </w:r>
-    </w:p>
-    <w:p>
-      <w:pPr>
-        <w:numPr>
-          <w:ilvl w:val="0"/>
-          <w:numId w:val="1"/>
-        </w:numPr>
-      </w:pPr>
-      <w:r>
-        <w:t>[[PERSON_19]] – „o [[PERSON_19]]“, „s [[PERSON_19]]“</w:t>
-      </w:r>
-    </w:p>
-    <w:p>
-      <w:pPr>
-        <w:numPr>
-          <w:ilvl w:val="0"/>
-          <w:numId w:val="1"/>
-        </w:numPr>
-      </w:pPr>
-      <w:r>
-        <w:t>[[PERSON_20]] – „od [[PERSON_21]]“, „k Haně Svatošové“</w:t>
-      </w:r>
-    </w:p>
-    <w:p>
-      <w:pPr>
-        <w:numPr>
-          <w:ilvl w:val="0"/>
-          <w:numId w:val="1"/>
-        </w:numPr>
-      </w:pPr>
-      <w:r>
-        <w:t>[[PERSON_22]] – „bez [[PERSON_23]]“, „o [[PERSON_22]]“</w:t>
-      </w:r>
-    </w:p>
-    <w:p>
-      <w:pPr>
-        <w:numPr>
-          <w:ilvl w:val="0"/>
-          <w:numId w:val="1"/>
-        </w:numPr>
-      </w:pPr>
-      <w:r>
-        <w:t>[[PERSON_24]] – „o Daně Křížové“, „s [[PERSON_24]]“</w:t>
-      </w:r>
-    </w:p>
-    <w:p>
-      <w:pPr>
-        <w:numPr>
-          <w:ilvl w:val="0"/>
-          <w:numId w:val="1"/>
-        </w:numPr>
-      </w:pPr>
-      <w:r>
-        <w:t>[[PERSON_25]] – „bez [[PERSON_26]]“, „k Martě Blaštíkové“</w:t>
-      </w:r>
-    </w:p>
-    <w:p>
-      <w:pPr>
-        <w:numPr>
-          <w:ilvl w:val="0"/>
-          <w:numId w:val="1"/>
-        </w:numPr>
-      </w:pPr>
-      <w:r>
-        <w:t>[[PERSON_27]] – „o [[PERSON_28]]“, „s [[PERSON_27]]“</w:t>
-      </w:r>
-    </w:p>
-    <w:p>
-      <w:pPr>
-        <w:numPr>
-          <w:ilvl w:val="0"/>
-          <w:numId w:val="1"/>
-        </w:numPr>
-      </w:pPr>
-      <w:r>
-        <w:t>[[PERSON_29]] – „bez [[PERSON_30]]“, „k [[PERSON_29]]“</w:t>
-      </w:r>
-    </w:p>
-    <w:p>
-      <w:pPr>
-        <w:numPr>
-          <w:ilvl w:val="0"/>
-          <w:numId w:val="1"/>
-        </w:numPr>
-      </w:pPr>
-      <w:r>
-        <w:t>[[PERSON_31]] – „o Ivoně Říhové“, „s [[PERSON_31]]“</w:t>
-      </w:r>
-    </w:p>
-    <w:p>
-      <w:pPr>
-        <w:numPr>
-          <w:ilvl w:val="0"/>
-          <w:numId w:val="1"/>
-        </w:numPr>
-      </w:pPr>
-      <w:r>
-        <w:t>[[PERSON_32]] – „bez [[PERSON_33]]“, „k [[PERSON_32]]“</w:t>
-      </w:r>
-    </w:p>
-    <w:p>
-      <w:pPr>
-        <w:numPr>
-          <w:ilvl w:val="0"/>
-          <w:numId w:val="1"/>
-        </w:numPr>
-      </w:pPr>
-      <w:r>
-        <w:t>[[PERSON_34]] – „o Sylvě Janouškové“, „s [[PERSON_34]]“</w:t>
-      </w:r>
-    </w:p>
-    <w:p>
-      <w:pPr>
-        <w:numPr>
-          <w:ilvl w:val="0"/>
-          <w:numId w:val="1"/>
-        </w:numPr>
-      </w:pPr>
-      <w:r>
-        <w:t>[[PERSON_35]] – „bez [[PERSON_36]]“, „k [[PERSON_35]]“</w:t>
-      </w:r>
-    </w:p>
-    <w:p>
-      <w:pPr>
-        <w:numPr>
-          <w:ilvl w:val="0"/>
-          <w:numId w:val="1"/>
-        </w:numPr>
-      </w:pPr>
-      <w:r>
-        <w:t>[[PERSON_37]] – „bez [[PERSON_37]]“, „o [[PERSON_38]]“</w:t>
-      </w:r>
-    </w:p>
-    <w:p>
-      <w:pPr>
-        <w:numPr>
-          <w:ilvl w:val="0"/>
-          <w:numId w:val="1"/>
-        </w:numPr>
-      </w:pPr>
-      <w:r>
-        <w:t>[[PERSON_39]] – „o Stáně Klímové“, „se [[PERSON_39]]“</w:t>
-      </w:r>
-    </w:p>
-    <w:p>
-      <w:pPr>
-        <w:numPr>
-          <w:ilvl w:val="0"/>
-          <w:numId w:val="1"/>
-        </w:numPr>
-      </w:pPr>
-      <w:r>
-        <w:t>[[PERSON_40]] – „bez [[PERSON_41]]“, „k [[PERSON_42]]“</w:t>
-      </w:r>
-    </w:p>
-    <w:p>
-      <w:pPr>
-        <w:numPr>
-          <w:ilvl w:val="0"/>
-          <w:numId w:val="1"/>
-        </w:numPr>
-      </w:pPr>
-      <w:r>
-        <w:t>[[PERSON_43]] – „o [[PERSON_44]]“, „s [[PERSON_43]]“</w:t>
-      </w:r>
-    </w:p>
-    <w:p>
-      <w:pPr>
-        <w:numPr>
-          <w:ilvl w:val="0"/>
-          <w:numId w:val="1"/>
-        </w:numPr>
-      </w:pPr>
-      <w:r>
-        <w:t>[[PERSON_45]] – „bez [[PERSON_46]]“, „k [[PERSON_47]]“</w:t>
-      </w:r>
-    </w:p>
-    <w:p>
-      <w:pPr>
-        <w:numPr>
-          <w:ilvl w:val="0"/>
-          <w:numId w:val="1"/>
-        </w:numPr>
-      </w:pPr>
-      <w:r>
-        <w:t>[[PERSON_48]] – „o [[PERSON_48]]“, „s [[PERSON_48]]“</w:t>
-      </w:r>
-    </w:p>
-    <w:p>
-      <w:pPr>
-        <w:numPr>
-          <w:ilvl w:val="0"/>
-          <w:numId w:val="1"/>
-        </w:numPr>
-      </w:pPr>
-      <w:r>
-        <w:t>[[PERSON_49]] – „bez [[PERSON_50]]“, „o Beátě Hlavaté“</w:t>
-      </w:r>
-    </w:p>
-    <w:p>
-      <w:pPr>
-        <w:numPr>
-          <w:ilvl w:val="0"/>
-          <w:numId w:val="1"/>
-        </w:numPr>
-      </w:pPr>
-      <w:r>
-        <w:t>[[PERSON_51]] – „o [[PERSON_52]]“, „s [[PERSON_53]]“</w:t>
-      </w:r>
-    </w:p>
-    <w:p>
-      <w:pPr>
-        <w:numPr>
-          <w:ilvl w:val="0"/>
-          <w:numId w:val="1"/>
-        </w:numPr>
-      </w:pPr>
-      <w:r>
-        <w:t>[[PERSON_54]] – „bez [[PERSON_54]]“, „k [[PERSON_54]]“</w:t>
+        <w:t>[[PERSON_1]] – „bez [[PERSON_1]]“, „k [[PERSON_1]]“</w:t>
+      </w:r>
+    </w:p>
+    <w:p>
+      <w:pPr>
+        <w:numPr>
+          <w:ilvl w:val="0"/>
+          <w:numId w:val="1"/>
+        </w:numPr>
+      </w:pPr>
+      <w:r>
+        <w:t>[[PERSON_2]] – „o [[PERSON_2]]“, „s [[PERSON_2]]“</w:t>
+      </w:r>
+    </w:p>
+    <w:p>
+      <w:pPr>
+        <w:numPr>
+          <w:ilvl w:val="0"/>
+          <w:numId w:val="1"/>
+        </w:numPr>
+      </w:pPr>
+      <w:r>
+        <w:t>[[PERSON_3]] – „od [[PERSON_3]]“, „k [[PERSON_3]]“</w:t>
+      </w:r>
+    </w:p>
+    <w:p>
+      <w:pPr>
+        <w:numPr>
+          <w:ilvl w:val="0"/>
+          <w:numId w:val="1"/>
+        </w:numPr>
+      </w:pPr>
+      <w:r>
+        <w:t>[[PERSON_4]] – „bez [[PERSON_4]]“, „k [[PERSON_4]]“</w:t>
+      </w:r>
+    </w:p>
+    <w:p>
+      <w:pPr>
+        <w:numPr>
+          <w:ilvl w:val="0"/>
+          <w:numId w:val="1"/>
+        </w:numPr>
+      </w:pPr>
+      <w:r>
+        <w:t>[[PERSON_5]] – „o [[PERSON_5]]“, „s [[PERSON_5]]“</w:t>
+      </w:r>
+    </w:p>
+    <w:p>
+      <w:pPr>
+        <w:numPr>
+          <w:ilvl w:val="0"/>
+          <w:numId w:val="1"/>
+        </w:numPr>
+      </w:pPr>
+      <w:r>
+        <w:t>[[PERSON_6]] – „od [[PERSON_6]]“, „k [[PERSON_6]]“</w:t>
+      </w:r>
+    </w:p>
+    <w:p>
+      <w:pPr>
+        <w:numPr>
+          <w:ilvl w:val="0"/>
+          <w:numId w:val="1"/>
+        </w:numPr>
+      </w:pPr>
+      <w:r>
+        <w:t>[[PERSON_7]] – „bez [[PERSON_7]]“, „o [[PERSON_7]]“</w:t>
+      </w:r>
+    </w:p>
+    <w:p>
+      <w:pPr>
+        <w:numPr>
+          <w:ilvl w:val="0"/>
+          <w:numId w:val="1"/>
+        </w:numPr>
+      </w:pPr>
+      <w:r>
+        <w:t>[[PERSON_8]] – „o [[PERSON_8]]“, „s [[PERSON_8]]“</w:t>
+      </w:r>
+    </w:p>
+    <w:p>
+      <w:pPr>
+        <w:numPr>
+          <w:ilvl w:val="0"/>
+          <w:numId w:val="1"/>
+        </w:numPr>
+      </w:pPr>
+      <w:r>
+        <w:t>[[PERSON_9]] – „bez [[PERSON_9]]“, „k [[PERSON_9]]“</w:t>
+      </w:r>
+    </w:p>
+    <w:p>
+      <w:pPr>
+        <w:numPr>
+          <w:ilvl w:val="0"/>
+          <w:numId w:val="1"/>
+        </w:numPr>
+      </w:pPr>
+      <w:r>
+        <w:t>[[PERSON_10]] – „o [[PERSON_10]]“, „s [[PERSON_10]]“</w:t>
+      </w:r>
+    </w:p>
+    <w:p>
+      <w:pPr>
+        <w:numPr>
+          <w:ilvl w:val="0"/>
+          <w:numId w:val="1"/>
+        </w:numPr>
+      </w:pPr>
+      <w:r>
+        <w:t>[[PERSON_11]] – „od [[PERSON_12]]“, „k Haně Svatošové“</w:t>
+      </w:r>
+    </w:p>
+    <w:p>
+      <w:pPr>
+        <w:numPr>
+          <w:ilvl w:val="0"/>
+          <w:numId w:val="1"/>
+        </w:numPr>
+      </w:pPr>
+      <w:r>
+        <w:t>[[PERSON_13]] – „bez [[PERSON_13]]“, „o [[PERSON_13]]“</w:t>
+      </w:r>
+    </w:p>
+    <w:p>
+      <w:pPr>
+        <w:numPr>
+          <w:ilvl w:val="0"/>
+          <w:numId w:val="1"/>
+        </w:numPr>
+      </w:pPr>
+      <w:r>
+        <w:t>[[PERSON_14]] – „o Daně Křížové“, „s [[PERSON_14]]“</w:t>
+      </w:r>
+    </w:p>
+    <w:p>
+      <w:pPr>
+        <w:numPr>
+          <w:ilvl w:val="0"/>
+          <w:numId w:val="1"/>
+        </w:numPr>
+      </w:pPr>
+      <w:r>
+        <w:t>[[PERSON_15]] – „bez [[PERSON_15]]“, „k Martě Blaštíkové“</w:t>
+      </w:r>
+    </w:p>
+    <w:p>
+      <w:pPr>
+        <w:numPr>
+          <w:ilvl w:val="0"/>
+          <w:numId w:val="1"/>
+        </w:numPr>
+      </w:pPr>
+      <w:r>
+        <w:t>[[PERSON_16]] – „o [[PERSON_17]]“, „s [[PERSON_16]]“</w:t>
+      </w:r>
+    </w:p>
+    <w:p>
+      <w:pPr>
+        <w:numPr>
+          <w:ilvl w:val="0"/>
+          <w:numId w:val="1"/>
+        </w:numPr>
+      </w:pPr>
+      <w:r>
+        <w:t>[[PERSON_18]] – „bez [[PERSON_18]]“, „k [[PERSON_18]]“</w:t>
+      </w:r>
+    </w:p>
+    <w:p>
+      <w:pPr>
+        <w:numPr>
+          <w:ilvl w:val="0"/>
+          <w:numId w:val="1"/>
+        </w:numPr>
+      </w:pPr>
+      <w:r>
+        <w:t>[[PERSON_19]] – „o Ivoně Říhové“, „s [[PERSON_19]]“</w:t>
+      </w:r>
+    </w:p>
+    <w:p>
+      <w:pPr>
+        <w:numPr>
+          <w:ilvl w:val="0"/>
+          <w:numId w:val="1"/>
+        </w:numPr>
+      </w:pPr>
+      <w:r>
+        <w:t>[[PERSON_20]] – „bez [[PERSON_20]]“, „k [[PERSON_20]]“</w:t>
+      </w:r>
+    </w:p>
+    <w:p>
+      <w:pPr>
+        <w:numPr>
+          <w:ilvl w:val="0"/>
+          <w:numId w:val="1"/>
+        </w:numPr>
+      </w:pPr>
+      <w:r>
+        <w:t>[[PERSON_21]] – „o Sylvě Janouškové“, „s [[PERSON_21]]“</w:t>
+      </w:r>
+    </w:p>
+    <w:p>
+      <w:pPr>
+        <w:numPr>
+          <w:ilvl w:val="0"/>
+          <w:numId w:val="1"/>
+        </w:numPr>
+      </w:pPr>
+      <w:r>
+        <w:t>[[PERSON_22]] – „bez [[PERSON_22]]“, „k [[PERSON_22]]“</w:t>
+      </w:r>
+    </w:p>
+    <w:p>
+      <w:pPr>
+        <w:numPr>
+          <w:ilvl w:val="0"/>
+          <w:numId w:val="1"/>
+        </w:numPr>
+      </w:pPr>
+      <w:r>
+        <w:t>[[PERSON_23]] – „bez [[PERSON_23]]“, „o [[PERSON_24]]“</w:t>
+      </w:r>
+    </w:p>
+    <w:p>
+      <w:pPr>
+        <w:numPr>
+          <w:ilvl w:val="0"/>
+          <w:numId w:val="1"/>
+        </w:numPr>
+      </w:pPr>
+      <w:r>
+        <w:t>[[PERSON_25]] – „o Stáně Klímové“, „se [[PERSON_25]]“</w:t>
+      </w:r>
+    </w:p>
+    <w:p>
+      <w:pPr>
+        <w:numPr>
+          <w:ilvl w:val="0"/>
+          <w:numId w:val="1"/>
+        </w:numPr>
+      </w:pPr>
+      <w:r>
+        <w:t>[[PERSON_26]] – „bez [[PERSON_26]]“, „k [[PERSON_26]]“</w:t>
+      </w:r>
+    </w:p>
+    <w:p>
+      <w:pPr>
+        <w:numPr>
+          <w:ilvl w:val="0"/>
+          <w:numId w:val="1"/>
+        </w:numPr>
+      </w:pPr>
+      <w:r>
+        <w:t>[[PERSON_27]] – „o [[PERSON_27]]“, „s [[PERSON_27]]“</w:t>
+      </w:r>
+    </w:p>
+    <w:p>
+      <w:pPr>
+        <w:numPr>
+          <w:ilvl w:val="0"/>
+          <w:numId w:val="1"/>
+        </w:numPr>
+      </w:pPr>
+      <w:r>
+        <w:t>[[PERSON_28]] – „bez [[PERSON_28]]“, „k [[PERSON_28]]“</w:t>
+      </w:r>
+    </w:p>
+    <w:p>
+      <w:pPr>
+        <w:numPr>
+          <w:ilvl w:val="0"/>
+          <w:numId w:val="1"/>
+        </w:numPr>
+      </w:pPr>
+      <w:r>
+        <w:t>[[PERSON_29]] – „o [[PERSON_29]]“, „s [[PERSON_29]]“</w:t>
+      </w:r>
+    </w:p>
+    <w:p>
+      <w:pPr>
+        <w:numPr>
+          <w:ilvl w:val="0"/>
+          <w:numId w:val="1"/>
+        </w:numPr>
+      </w:pPr>
+      <w:r>
+        <w:t>[[PERSON_30]] – „bez [[PERSON_30]]“, „o Beátě Hlavaté“</w:t>
+      </w:r>
+    </w:p>
+    <w:p>
+      <w:pPr>
+        <w:numPr>
+          <w:ilvl w:val="0"/>
+          <w:numId w:val="1"/>
+        </w:numPr>
+      </w:pPr>
+      <w:r>
+        <w:t>[[PERSON_31]] – „o [[PERSON_31]]“, „s [[PERSON_32]]“</w:t>
+      </w:r>
+    </w:p>
+    <w:p>
+      <w:pPr>
+        <w:numPr>
+          <w:ilvl w:val="0"/>
+          <w:numId w:val="1"/>
+        </w:numPr>
+      </w:pPr>
+      <w:r>
+        <w:t>[[PERSON_33]] – „bez [[PERSON_33]]“, „k [[PERSON_33]]“</w:t>
+      </w:r>
+    </w:p>
+    <w:p>
+      <w:pPr>
+        <w:numPr>
+          <w:ilvl w:val="0"/>
+          <w:numId w:val="1"/>
+        </w:numPr>
+      </w:pPr>
+      <w:r>
+        <w:t>[[PERSON_34]] – „o [[PERSON_34]]“, „s [[PERSON_34]]“</w:t>
+      </w:r>
+    </w:p>
+    <w:p>
+      <w:pPr>
+        <w:numPr>
+          <w:ilvl w:val="0"/>
+          <w:numId w:val="1"/>
+        </w:numPr>
+      </w:pPr>
+      <w:r>
+        <w:t>[[PERSON_35]] – „bez [[PERSON_35]]“, „k [[PERSON_35]]“</w:t>
+      </w:r>
+    </w:p>
+    <w:p>
+      <w:pPr>
+        <w:numPr>
+          <w:ilvl w:val="0"/>
+          <w:numId w:val="1"/>
+        </w:numPr>
+      </w:pPr>
+      <w:r>
+        <w:t>[[PERSON_36]] – „o [[PERSON_36]]“, „s [[PERSON_36]]“</w:t>
+      </w:r>
+    </w:p>
+    <w:p>
+      <w:pPr>
+        <w:numPr>
+          <w:ilvl w:val="0"/>
+          <w:numId w:val="1"/>
+        </w:numPr>
+      </w:pPr>
+      <w:r>
+        <w:t>[[PERSON_37]] – „bez [[PERSON_37]]“, „k Magdě Blažejové“</w:t>
+      </w:r>
+    </w:p>
+    <w:p>
+      <w:pPr>
+        <w:numPr>
+          <w:ilvl w:val="0"/>
+          <w:numId w:val="1"/>
+        </w:numPr>
+      </w:pPr>
+      <w:r>
+        <w:t>[[PERSON_38]] – „o Ritě Holasové“, „s Ritą Holasovou“</w:t>
+      </w:r>
+    </w:p>
+    <w:p>
+      <w:pPr>
+        <w:numPr>
+          <w:ilvl w:val="0"/>
+          <w:numId w:val="1"/>
+        </w:numPr>
+      </w:pPr>
+      <w:r>
+        <w:t>[[PERSON_39]] – „bez [[PERSON_40]]“, „o [[PERSON_41]]“</w:t>
+      </w:r>
+    </w:p>
+    <w:p>
+      <w:pPr>
+        <w:numPr>
+          <w:ilvl w:val="0"/>
+          <w:numId w:val="1"/>
+        </w:numPr>
+      </w:pPr>
+      <w:r>
+        <w:t>[[PERSON_42]] – „o [[PERSON_42]]“, „s [[PERSON_42]]“</w:t>
+      </w:r>
+    </w:p>
+    <w:p>
+      <w:pPr>
+        <w:numPr>
+          <w:ilvl w:val="0"/>
+          <w:numId w:val="1"/>
+        </w:numPr>
+      </w:pPr>
+      <w:r>
+        <w:t>[[PERSON_43]] – „bez [[PERSON_43]]“, „k [[PERSON_43]]“</w:t>
+      </w:r>
+    </w:p>
+    <w:p>
+      <w:pPr>
+        <w:numPr>
+          <w:ilvl w:val="0"/>
+          <w:numId w:val="1"/>
+        </w:numPr>
+      </w:pPr>
+      <w:r>
+        <w:t>[[PERSON_44]] – „o [[PERSON_44]]“, „s [[PERSON_44]]“</w:t>
+      </w:r>
+    </w:p>
+    <w:p>
+      <w:pPr>
+        <w:numPr>
+          <w:ilvl w:val="0"/>
+          <w:numId w:val="1"/>
+        </w:numPr>
+      </w:pPr>
+      <w:r>
+        <w:t>[[PERSON_45]] – „bez [[PERSON_45]]“, „k [[PERSON_45]]“</w:t>
+      </w:r>
+    </w:p>
+    <w:p>
+      <w:pPr>
+        <w:numPr>
+          <w:ilvl w:val="0"/>
+          <w:numId w:val="1"/>
+        </w:numPr>
+      </w:pPr>
+      <w:r>
+        <w:t>[[PERSON_46]] – „o [[PERSON_47]]“, „s [[PERSON_46]]“</w:t>
+      </w:r>
+    </w:p>
+    <w:p>
+      <w:pPr>
+        <w:numPr>
+          <w:ilvl w:val="0"/>
+          <w:numId w:val="1"/>
+        </w:numPr>
+      </w:pPr>
+      <w:r>
+        <w:t>[[PERSON_48]] – „bez [[PERSON_48]]“, „k [[PERSON_48]]“</w:t>
+      </w:r>
+    </w:p>
+    <w:p>
+      <w:pPr>
+        <w:numPr>
+          <w:ilvl w:val="0"/>
+          <w:numId w:val="1"/>
+        </w:numPr>
+      </w:pPr>
+      <w:r>
+        <w:t>[[PERSON_49]] – „o [[PERSON_49]]“, „s [[PERSON_49]]“</w:t>
+      </w:r>
+    </w:p>
+    <w:p>
+      <w:pPr>
+        <w:numPr>
+          <w:ilvl w:val="0"/>
+          <w:numId w:val="1"/>
+        </w:numPr>
+      </w:pPr>
+      <w:r>
+        <w:t>[[PERSON_50]] – „bez [[PERSON_50]]“, „k [[PERSON_51]]“</w:t>
+      </w:r>
+    </w:p>
+    <w:p>
+      <w:pPr>
+        <w:numPr>
+          <w:ilvl w:val="0"/>
+          <w:numId w:val="1"/>
+        </w:numPr>
+      </w:pPr>
+      <w:r>
+        <w:t>[[PERSON_52]] – „o [[PERSON_52]]“, „s [[PERSON_52]]“</w:t>
+      </w:r>
+    </w:p>
+    <w:p>
+      <w:pPr>
+        <w:numPr>
+          <w:ilvl w:val="0"/>
+          <w:numId w:val="1"/>
+        </w:numPr>
+      </w:pPr>
+      <w:r>
+        <w:t>[[PERSON_53]] – „bez [[PERSON_54]]“, „k Haně Štroblové“</w:t>
       </w:r>
     </w:p>
     <w:p>
@@ -363,216 +539,40 @@
         </w:numPr>
       </w:pPr>
       <w:r>
-        <w:t>[[PERSON_56]] – „bez [[PERSON_57]]“, „k [[PERSON_56]]“</w:t>
-      </w:r>
-    </w:p>
-    <w:p>
-      <w:pPr>
-        <w:numPr>
-          <w:ilvl w:val="0"/>
-          <w:numId w:val="1"/>
-        </w:numPr>
-      </w:pPr>
-      <w:r>
-        <w:t>[[PERSON_58]] – „o [[PERSON_59]]“, „s [[PERSON_58]]“</w:t>
-      </w:r>
-    </w:p>
-    <w:p>
-      <w:pPr>
-        <w:numPr>
-          <w:ilvl w:val="0"/>
-          <w:numId w:val="1"/>
-        </w:numPr>
-      </w:pPr>
-      <w:r>
-        <w:t>[[PERSON_60]] – „bez [[PERSON_61]]“, „k Magdě Blažejové“</w:t>
-      </w:r>
-    </w:p>
-    <w:p>
-      <w:pPr>
-        <w:numPr>
-          <w:ilvl w:val="0"/>
-          <w:numId w:val="1"/>
-        </w:numPr>
-      </w:pPr>
-      <w:r>
-        <w:t>[[PERSON_62]] – „o Ritě Holasové“, „s Ritą Holasovou“</w:t>
-      </w:r>
-    </w:p>
-    <w:p>
-      <w:pPr>
-        <w:numPr>
-          <w:ilvl w:val="0"/>
-          <w:numId w:val="1"/>
-        </w:numPr>
-      </w:pPr>
-      <w:r>
-        <w:t>[[PERSON_63]] – „bez [[PERSON_64]]“, „o [[PERSON_65]]“</w:t>
-      </w:r>
-    </w:p>
-    <w:p>
-      <w:pPr>
-        <w:numPr>
-          <w:ilvl w:val="0"/>
-          <w:numId w:val="1"/>
-        </w:numPr>
-      </w:pPr>
-      <w:r>
-        <w:t>[[PERSON_66]] – „o [[PERSON_66]]“, „s [[PERSON_66]]“</w:t>
-      </w:r>
-    </w:p>
-    <w:p>
-      <w:pPr>
-        <w:numPr>
-          <w:ilvl w:val="0"/>
-          <w:numId w:val="1"/>
-        </w:numPr>
-      </w:pPr>
-      <w:r>
-        <w:t>[[PERSON_67]] – „bez [[PERSON_68]]“, „k [[PERSON_67]]“</w:t>
-      </w:r>
-    </w:p>
-    <w:p>
-      <w:pPr>
-        <w:numPr>
-          <w:ilvl w:val="0"/>
-          <w:numId w:val="1"/>
-        </w:numPr>
-      </w:pPr>
-      <w:r>
-        <w:t>[[PERSON_69]] – „o [[PERSON_69]]“, „s [[PERSON_69]]“</w:t>
-      </w:r>
-    </w:p>
-    <w:p>
-      <w:pPr>
-        <w:numPr>
-          <w:ilvl w:val="0"/>
-          <w:numId w:val="1"/>
-        </w:numPr>
-      </w:pPr>
-      <w:r>
-        <w:t>[[PERSON_70]] – „bez [[PERSON_71]]“, „k [[PERSON_72]]“</w:t>
-      </w:r>
-    </w:p>
-    <w:p>
-      <w:pPr>
-        <w:numPr>
-          <w:ilvl w:val="0"/>
-          <w:numId w:val="1"/>
-        </w:numPr>
-      </w:pPr>
-      <w:r>
-        <w:t>[[PERSON_73]] – „o [[PERSON_74]]“, „s [[PERSON_73]]“</w:t>
-      </w:r>
-    </w:p>
-    <w:p>
-      <w:pPr>
-        <w:numPr>
-          <w:ilvl w:val="0"/>
-          <w:numId w:val="1"/>
-        </w:numPr>
-      </w:pPr>
-      <w:r>
-        <w:t>[[PERSON_75]] – „bez [[PERSON_76]]“, „k [[PERSON_77]]“</w:t>
-      </w:r>
-    </w:p>
-    <w:p>
-      <w:pPr>
-        <w:numPr>
-          <w:ilvl w:val="0"/>
-          <w:numId w:val="1"/>
-        </w:numPr>
-      </w:pPr>
-      <w:r>
-        <w:t>[[PERSON_78]] – „o [[PERSON_79]]“, „s [[PERSON_78]]“</w:t>
-      </w:r>
-    </w:p>
-    <w:p>
-      <w:pPr>
-        <w:numPr>
-          <w:ilvl w:val="0"/>
-          <w:numId w:val="1"/>
-        </w:numPr>
-      </w:pPr>
-      <w:r>
-        <w:t>[[PERSON_80]] – „bez [[PERSON_80]]“, „k [[PERSON_81]]“</w:t>
-      </w:r>
-    </w:p>
-    <w:p>
-      <w:pPr>
-        <w:numPr>
-          <w:ilvl w:val="0"/>
-          <w:numId w:val="1"/>
-        </w:numPr>
-      </w:pPr>
-      <w:r>
-        <w:t>[[PERSON_82]] – „o [[PERSON_83]]“, „s [[PERSON_82]]“</w:t>
-      </w:r>
-    </w:p>
-    <w:p>
-      <w:pPr>
-        <w:numPr>
-          <w:ilvl w:val="0"/>
-          <w:numId w:val="1"/>
-        </w:numPr>
-      </w:pPr>
-      <w:r>
-        <w:t>[[PERSON_84]] – „bez [[PERSON_85]]“, „k Haně Štroblové“</w:t>
-      </w:r>
-    </w:p>
-    <w:p>
-      <w:pPr>
-        <w:numPr>
-          <w:ilvl w:val="0"/>
-          <w:numId w:val="1"/>
-        </w:numPr>
-      </w:pPr>
-      <w:r>
-        <w:t>[[PERSON_86]] – „o [[PERSON_86]]“, „s [[PERSON_86]]“</w:t>
-      </w:r>
-    </w:p>
-    <w:p>
-      <w:pPr>
-        <w:numPr>
-          <w:ilvl w:val="0"/>
-          <w:numId w:val="1"/>
-        </w:numPr>
-      </w:pPr>
-      <w:r>
-        <w:t>[[PERSON_87]] – „bez [[PERSON_88]]“, „k [[PERSON_89]]“</w:t>
-      </w:r>
-    </w:p>
-    <w:p>
-      <w:pPr>
-        <w:numPr>
-          <w:ilvl w:val="0"/>
-          <w:numId w:val="1"/>
-        </w:numPr>
-      </w:pPr>
-      <w:r>
-        <w:t>[[PERSON_90]] – „o [[PERSON_91]]“, „s [[PERSON_90]]“</w:t>
-      </w:r>
-    </w:p>
-    <w:p>
-      <w:pPr>
-        <w:numPr>
-          <w:ilvl w:val="0"/>
-          <w:numId w:val="1"/>
-        </w:numPr>
-      </w:pPr>
-      <w:r>
-        <w:t>[[PERSON_92]] – „bez [[PERSON_93]]“, „k [[PERSON_94]]“</w:t>
-      </w:r>
-    </w:p>
-    <w:p>
-      <w:pPr>
-        <w:numPr>
-          <w:ilvl w:val="0"/>
-          <w:numId w:val="1"/>
-        </w:numPr>
-      </w:pPr>
-      <w:r>
-        <w:t>[[PERSON_95]] – „o Ireně Bártové“, „s [[PERSON_95]]“</w:t>
+        <w:t>[[PERSON_56]] – „bez [[PERSON_57]]“, „k [[PERSON_58]]“</w:t>
+      </w:r>
+    </w:p>
+    <w:p>
+      <w:pPr>
+        <w:numPr>
+          <w:ilvl w:val="0"/>
+          <w:numId w:val="1"/>
+        </w:numPr>
+      </w:pPr>
+      <w:r>
+        <w:t>[[PERSON_59]] – „o [[PERSON_59]]“, „s [[PERSON_59]]“</w:t>
+      </w:r>
+    </w:p>
+    <w:p>
+      <w:pPr>
+        <w:numPr>
+          <w:ilvl w:val="0"/>
+          <w:numId w:val="1"/>
+        </w:numPr>
+      </w:pPr>
+      <w:r>
+        <w:t>[[PERSON_60]] – „bez [[PERSON_60]]“, „k [[PERSON_60]]“</w:t>
+      </w:r>
+    </w:p>
+    <w:p>
+      <w:pPr>
+        <w:numPr>
+          <w:ilvl w:val="0"/>
+          <w:numId w:val="1"/>
+        </w:numPr>
+      </w:pPr>
+      <w:r>
+        <w:t>[[PERSON_61]] – „o Ireně Bártové“, „s [[PERSON_61]]“</w:t>
       </w:r>
     </w:p>
     <w:p>
@@ -613,29 +613,326 @@
         </w:numPr>
       </w:pPr>
       <w:r>
-        <w:t>[[PERSON_96]] – „bez [[PERSON_97]]“, „k [[PERSON_96]]“</w:t>
-      </w:r>
-    </w:p>
-    <w:p>
-      <w:pPr>
-        <w:numPr>
-          <w:ilvl w:val="0"/>
-          <w:numId w:val="2"/>
-        </w:numPr>
-      </w:pPr>
-      <w:r>
-        <w:t>[[PERSON_98]] – „bez [[PERSON_99]]“, „o [[PERSON_98]]“</w:t>
-      </w:r>
-    </w:p>
-    <w:p>
-      <w:pPr>
-        <w:numPr>
-          <w:ilvl w:val="0"/>
-          <w:numId w:val="2"/>
-        </w:numPr>
-      </w:pPr>
-      <w:r>
-        <w:t>[[PERSON_100]] – „bez [[PERSON_101]]“, „k [[PERSON_102]]“</w:t>
+        <w:t>[[PERSON_62]] – „bez [[PERSON_63]]“, „k [[PERSON_62]]“</w:t>
+      </w:r>
+    </w:p>
+    <w:p>
+      <w:pPr>
+        <w:numPr>
+          <w:ilvl w:val="0"/>
+          <w:numId w:val="2"/>
+        </w:numPr>
+      </w:pPr>
+      <w:r>
+        <w:t>[[PERSON_64]] – „bez [[PERSON_64]]“, „o [[PERSON_64]]“</w:t>
+      </w:r>
+    </w:p>
+    <w:p>
+      <w:pPr>
+        <w:numPr>
+          <w:ilvl w:val="0"/>
+          <w:numId w:val="2"/>
+        </w:numPr>
+      </w:pPr>
+      <w:r>
+        <w:t>[[PERSON_65]] – „bez [[PERSON_65]]“, „k [[PERSON_66]]“</w:t>
+      </w:r>
+    </w:p>
+    <w:p>
+      <w:pPr>
+        <w:numPr>
+          <w:ilvl w:val="0"/>
+          <w:numId w:val="2"/>
+        </w:numPr>
+      </w:pPr>
+      <w:r>
+        <w:t>[[PERSON_67]] – „bez [[PERSON_67]]“, „k [[PERSON_67]]“</w:t>
+      </w:r>
+    </w:p>
+    <w:p>
+      <w:pPr>
+        <w:numPr>
+          <w:ilvl w:val="0"/>
+          <w:numId w:val="2"/>
+        </w:numPr>
+      </w:pPr>
+      <w:r>
+        <w:t>[[PERSON_68]] – „bez [[PERSON_69]]“, „k [[PERSON_68]]“</w:t>
+      </w:r>
+    </w:p>
+    <w:p>
+      <w:pPr>
+        <w:numPr>
+          <w:ilvl w:val="0"/>
+          <w:numId w:val="2"/>
+        </w:numPr>
+      </w:pPr>
+      <w:r>
+        <w:t>[[PERSON_70]] – „bez [[PERSON_70]]“, „k [[PERSON_71]]“</w:t>
+      </w:r>
+    </w:p>
+    <w:p>
+      <w:pPr>
+        <w:numPr>
+          <w:ilvl w:val="0"/>
+          <w:numId w:val="2"/>
+        </w:numPr>
+      </w:pPr>
+      <w:r>
+        <w:t>[[PERSON_72]] – „bez [[PERSON_72]]“, „k [[PERSON_72]]“</w:t>
+      </w:r>
+    </w:p>
+    <w:p>
+      <w:pPr>
+        <w:numPr>
+          <w:ilvl w:val="0"/>
+          <w:numId w:val="2"/>
+        </w:numPr>
+      </w:pPr>
+      <w:r>
+        <w:t>[[PERSON_73]] – „bez [[PERSON_73]]“, „k [[PERSON_73]]“</w:t>
+      </w:r>
+    </w:p>
+    <w:p>
+      <w:pPr>
+        <w:numPr>
+          <w:ilvl w:val="0"/>
+          <w:numId w:val="2"/>
+        </w:numPr>
+      </w:pPr>
+      <w:r>
+        <w:t>[[PERSON_74]] – „bez [[PERSON_75]]“, „k [[PERSON_74]]“</w:t>
+      </w:r>
+    </w:p>
+    <w:p>
+      <w:pPr>
+        <w:numPr>
+          <w:ilvl w:val="0"/>
+          <w:numId w:val="2"/>
+        </w:numPr>
+      </w:pPr>
+      <w:r>
+        <w:t>[[PERSON_76]] – „bez [[PERSON_77]]“, „k [[PERSON_76]]“</w:t>
+      </w:r>
+    </w:p>
+    <w:p>
+      <w:pPr>
+        <w:numPr>
+          <w:ilvl w:val="0"/>
+          <w:numId w:val="2"/>
+        </w:numPr>
+      </w:pPr>
+      <w:r>
+        <w:t>[[PERSON_78]] – „bez [[PERSON_79]]“, „k [[PERSON_80]]“</w:t>
+      </w:r>
+    </w:p>
+    <w:p>
+      <w:pPr>
+        <w:numPr>
+          <w:ilvl w:val="0"/>
+          <w:numId w:val="2"/>
+        </w:numPr>
+      </w:pPr>
+      <w:r>
+        <w:t>[[PERSON_81]] – „bez [[PERSON_81]]“, „k [[PERSON_82]]“</w:t>
+      </w:r>
+    </w:p>
+    <w:p>
+      <w:pPr>
+        <w:numPr>
+          <w:ilvl w:val="0"/>
+          <w:numId w:val="2"/>
+        </w:numPr>
+      </w:pPr>
+      <w:r>
+        <w:t>[[PERSON_83]] – „bez [[PERSON_83]]“, „k [[PERSON_83]]“</w:t>
+      </w:r>
+    </w:p>
+    <w:p>
+      <w:pPr>
+        <w:numPr>
+          <w:ilvl w:val="0"/>
+          <w:numId w:val="2"/>
+        </w:numPr>
+      </w:pPr>
+      <w:r>
+        <w:t>[[PERSON_84]] – „bez [[PERSON_84]]“, „k [[PERSON_84]]“</w:t>
+      </w:r>
+    </w:p>
+    <w:p>
+      <w:pPr>
+        <w:numPr>
+          <w:ilvl w:val="0"/>
+          <w:numId w:val="2"/>
+        </w:numPr>
+      </w:pPr>
+      <w:r>
+        <w:t>[[PERSON_85]] – „bez [[PERSON_85]]“, „k [[PERSON_85]]“</w:t>
+      </w:r>
+    </w:p>
+    <w:p>
+      <w:pPr>
+        <w:numPr>
+          <w:ilvl w:val="0"/>
+          <w:numId w:val="2"/>
+        </w:numPr>
+      </w:pPr>
+      <w:r>
+        <w:t>[[PERSON_86]] – „bez [[PERSON_86]]“, „k [[PERSON_86]]“</w:t>
+      </w:r>
+    </w:p>
+    <w:p>
+      <w:pPr>
+        <w:numPr>
+          <w:ilvl w:val="0"/>
+          <w:numId w:val="2"/>
+        </w:numPr>
+      </w:pPr>
+      <w:r>
+        <w:t>[[PERSON_87]] – „bez [[PERSON_87]]“, „k [[PERSON_87]]“</w:t>
+      </w:r>
+    </w:p>
+    <w:p>
+      <w:pPr>
+        <w:numPr>
+          <w:ilvl w:val="0"/>
+          <w:numId w:val="2"/>
+        </w:numPr>
+      </w:pPr>
+      <w:r>
+        <w:t>[[PERSON_88]] – „bez [[PERSON_88]]“, „k [[PERSON_88]]“</w:t>
+      </w:r>
+    </w:p>
+    <w:p>
+      <w:pPr>
+        <w:numPr>
+          <w:ilvl w:val="0"/>
+          <w:numId w:val="2"/>
+        </w:numPr>
+      </w:pPr>
+      <w:r>
+        <w:t>[[PERSON_89]] – „bez [[PERSON_89]]“, „k [[PERSON_89]]“</w:t>
+      </w:r>
+    </w:p>
+    <w:p>
+      <w:pPr>
+        <w:numPr>
+          <w:ilvl w:val="0"/>
+          <w:numId w:val="2"/>
+        </w:numPr>
+      </w:pPr>
+      <w:r>
+        <w:t>[[PERSON_90]] – „bez [[PERSON_90]]“, „k [[PERSON_90]]“</w:t>
+      </w:r>
+    </w:p>
+    <w:p>
+      <w:pPr>
+        <w:numPr>
+          <w:ilvl w:val="0"/>
+          <w:numId w:val="2"/>
+        </w:numPr>
+      </w:pPr>
+      <w:r>
+        <w:t>[[PERSON_91]] – „bez [[PERSON_91]]“, „k [[PERSON_91]]“</w:t>
+      </w:r>
+    </w:p>
+    <w:p>
+      <w:pPr>
+        <w:numPr>
+          <w:ilvl w:val="0"/>
+          <w:numId w:val="2"/>
+        </w:numPr>
+      </w:pPr>
+      <w:r>
+        <w:t>[[PERSON_92]] – „bez [[PERSON_93]]“, „k [[PERSON_94]]“</w:t>
+      </w:r>
+    </w:p>
+    <w:p>
+      <w:pPr>
+        <w:numPr>
+          <w:ilvl w:val="0"/>
+          <w:numId w:val="2"/>
+        </w:numPr>
+      </w:pPr>
+      <w:r>
+        <w:t>[[PERSON_95]] – „bez [[PERSON_95]]“, „k [[PERSON_95]]“</w:t>
+      </w:r>
+    </w:p>
+    <w:p>
+      <w:pPr>
+        <w:numPr>
+          <w:ilvl w:val="0"/>
+          <w:numId w:val="2"/>
+        </w:numPr>
+      </w:pPr>
+      <w:r>
+        <w:t>[[PERSON_96]] – „bez [[PERSON_96]]“, „k [[PERSON_96]]“</w:t>
+      </w:r>
+    </w:p>
+    <w:p>
+      <w:pPr>
+        <w:numPr>
+          <w:ilvl w:val="0"/>
+          <w:numId w:val="2"/>
+        </w:numPr>
+      </w:pPr>
+      <w:r>
+        <w:t>[[PERSON_97]] – „bez [[PERSON_97]]“, „k [[PERSON_97]]“</w:t>
+      </w:r>
+    </w:p>
+    <w:p>
+      <w:pPr>
+        <w:numPr>
+          <w:ilvl w:val="0"/>
+          <w:numId w:val="2"/>
+        </w:numPr>
+      </w:pPr>
+      <w:r>
+        <w:t>[[PERSON_98]] – „bez [[PERSON_98]]“, „k [[PERSON_98]]“</w:t>
+      </w:r>
+    </w:p>
+    <w:p>
+      <w:pPr>
+        <w:numPr>
+          <w:ilvl w:val="0"/>
+          <w:numId w:val="2"/>
+        </w:numPr>
+      </w:pPr>
+      <w:r>
+        <w:t>[[PERSON_99]] – „bez [[PERSON_99]]“, „k [[PERSON_99]]“</w:t>
+      </w:r>
+    </w:p>
+    <w:p>
+      <w:pPr>
+        <w:numPr>
+          <w:ilvl w:val="0"/>
+          <w:numId w:val="2"/>
+        </w:numPr>
+      </w:pPr>
+      <w:r>
+        <w:t>[[PERSON_100]] – „bez [[PERSON_100]]“, „k [[PERSON_100]]“</w:t>
+      </w:r>
+    </w:p>
+    <w:p>
+      <w:pPr>
+        <w:numPr>
+          <w:ilvl w:val="0"/>
+          <w:numId w:val="2"/>
+        </w:numPr>
+      </w:pPr>
+      <w:r>
+        <w:t>[[PERSON_101]] – „bez [[PERSON_101]]“, „k [[PERSON_101]]“</w:t>
+      </w:r>
+    </w:p>
+    <w:p>
+      <w:pPr>
+        <w:numPr>
+          <w:ilvl w:val="0"/>
+          <w:numId w:val="2"/>
+        </w:numPr>
+      </w:pPr>
+      <w:r>
+        <w:t>[[PERSON_102]] – „bez [[PERSON_102]]“, „k [[PERSON_102]]“</w:t>
       </w:r>
     </w:p>
     <w:p>
@@ -668,7 +965,18 @@
         </w:numPr>
       </w:pPr>
       <w:r>
-        <w:t>[[PERSON_108]] – „bez [[PERSON_109]]“, „k [[PERSON_109]]“</w:t>
+        <w:t>[[PERSON_108]] – „bez [[PERSON_108]]“, „k [[PERSON_108]]“</w:t>
+      </w:r>
+    </w:p>
+    <w:p>
+      <w:pPr>
+        <w:numPr>
+          <w:ilvl w:val="0"/>
+          <w:numId w:val="2"/>
+        </w:numPr>
+      </w:pPr>
+      <w:r>
+        <w:t>[[PERSON_109]] – „bez [[PERSON_109]]“, „k [[PERSON_109]]“</w:t>
       </w:r>
     </w:p>
     <w:p>
@@ -701,7 +1009,18 @@
         </w:numPr>
       </w:pPr>
       <w:r>
-        <w:t>[[PERSON_113]] – „bez [[PERSON_114]]“, „k [[PERSON_113]]“</w:t>
+        <w:t>[[PERSON_113]] – „bez [[PERSON_113]]“, „k [[PERSON_113]]“</w:t>
+      </w:r>
+    </w:p>
+    <w:p>
+      <w:pPr>
+        <w:numPr>
+          <w:ilvl w:val="0"/>
+          <w:numId w:val="2"/>
+        </w:numPr>
+      </w:pPr>
+      <w:r>
+        <w:t>[[PERSON_114]] – „bez [[PERSON_114]]“, „k [[PERSON_114]]“</w:t>
       </w:r>
     </w:p>
     <w:p>
@@ -723,18 +1042,51 @@
         </w:numPr>
       </w:pPr>
       <w:r>
-        <w:t>[[PERSON_117]] – „bez [[PERSON_118]]“, „k [[PERSON_119]]“</w:t>
-      </w:r>
-    </w:p>
-    <w:p>
-      <w:pPr>
-        <w:numPr>
-          <w:ilvl w:val="0"/>
-          <w:numId w:val="2"/>
-        </w:numPr>
-      </w:pPr>
-      <w:r>
-        <w:t>[[PERSON_120]] – „bez [[PERSON_120]]“, „k [[PERSON_121]]“</w:t>
+        <w:t>[[PERSON_117]] – „bez [[PERSON_117]]“, „k [[PERSON_117]]“</w:t>
+      </w:r>
+    </w:p>
+    <w:p>
+      <w:pPr>
+        <w:numPr>
+          <w:ilvl w:val="0"/>
+          <w:numId w:val="2"/>
+        </w:numPr>
+      </w:pPr>
+      <w:r>
+        <w:t>[[PERSON_118]] – „bez [[PERSON_118]]“, „k [[PERSON_118]]“</w:t>
+      </w:r>
+    </w:p>
+    <w:p>
+      <w:pPr>
+        <w:numPr>
+          <w:ilvl w:val="0"/>
+          <w:numId w:val="2"/>
+        </w:numPr>
+      </w:pPr>
+      <w:r>
+        <w:t>[[PERSON_119]] – „bez [[PERSON_119]]“, „k [[PERSON_119]]“</w:t>
+      </w:r>
+    </w:p>
+    <w:p>
+      <w:pPr>
+        <w:numPr>
+          <w:ilvl w:val="0"/>
+          <w:numId w:val="2"/>
+        </w:numPr>
+      </w:pPr>
+      <w:r>
+        <w:t>[[PERSON_120]] – „bez [[PERSON_120]]“, „k [[PERSON_120]]“</w:t>
+      </w:r>
+    </w:p>
+    <w:p>
+      <w:pPr>
+        <w:numPr>
+          <w:ilvl w:val="0"/>
+          <w:numId w:val="2"/>
+        </w:numPr>
+      </w:pPr>
+      <w:r>
+        <w:t>[[PERSON_121]] – „bez [[PERSON_121]]“, „k [[PERSON_121]]“</w:t>
       </w:r>
     </w:p>
     <w:p>
@@ -756,18 +1108,40 @@
         </w:numPr>
       </w:pPr>
       <w:r>
-        <w:t>[[PERSON_123]] – „bez [[PERSON_124]]“, „k [[PERSON_123]]“</w:t>
-      </w:r>
-    </w:p>
-    <w:p>
-      <w:pPr>
-        <w:numPr>
-          <w:ilvl w:val="0"/>
-          <w:numId w:val="2"/>
-        </w:numPr>
-      </w:pPr>
-      <w:r>
-        <w:t>[[PERSON_125]] – „bez [[PERSON_126]]“, „k [[PERSON_125]]“</w:t>
+        <w:t>[[PERSON_123]] – „bez [[PERSON_123]]“, „k [[PERSON_123]]“</w:t>
+      </w:r>
+    </w:p>
+    <w:p>
+      <w:pPr>
+        <w:numPr>
+          <w:ilvl w:val="0"/>
+          <w:numId w:val="2"/>
+        </w:numPr>
+      </w:pPr>
+      <w:r>
+        <w:t>[[PERSON_124]] – „bez [[PERSON_124]]“, „k [[PERSON_124]]“</w:t>
+      </w:r>
+    </w:p>
+    <w:p>
+      <w:pPr>
+        <w:numPr>
+          <w:ilvl w:val="0"/>
+          <w:numId w:val="2"/>
+        </w:numPr>
+      </w:pPr>
+      <w:r>
+        <w:t>[[PERSON_125]] – „bez [[PERSON_125]]“, „k [[PERSON_125]]“</w:t>
+      </w:r>
+    </w:p>
+    <w:p>
+      <w:pPr>
+        <w:numPr>
+          <w:ilvl w:val="0"/>
+          <w:numId w:val="2"/>
+        </w:numPr>
+      </w:pPr>
+      <w:r>
+        <w:t>[[PERSON_126]] – „bez [[PERSON_126]]“, „k [[PERSON_126]]“</w:t>
       </w:r>
     </w:p>
     <w:p>
@@ -779,380 +1153,6 @@
       </w:pPr>
       <w:r>
         <w:t>[[PERSON_127]] – „bez [[PERSON_127]]“, „k [[PERSON_127]]“</w:t>
-      </w:r>
-    </w:p>
-    <w:p>
-      <w:pPr>
-        <w:numPr>
-          <w:ilvl w:val="0"/>
-          <w:numId w:val="2"/>
-        </w:numPr>
-      </w:pPr>
-      <w:r>
-        <w:t>[[PERSON_128]] – „bez [[PERSON_128]]“, „k [[PERSON_128]]“</w:t>
-      </w:r>
-    </w:p>
-    <w:p>
-      <w:pPr>
-        <w:numPr>
-          <w:ilvl w:val="0"/>
-          <w:numId w:val="2"/>
-        </w:numPr>
-      </w:pPr>
-      <w:r>
-        <w:t>[[PERSON_129]] – „bez [[PERSON_130]]“, „k [[PERSON_129]]“</w:t>
-      </w:r>
-    </w:p>
-    <w:p>
-      <w:pPr>
-        <w:numPr>
-          <w:ilvl w:val="0"/>
-          <w:numId w:val="2"/>
-        </w:numPr>
-      </w:pPr>
-      <w:r>
-        <w:t>[[PERSON_131]] – „bez [[PERSON_132]]“, „k [[PERSON_131]]“</w:t>
-      </w:r>
-    </w:p>
-    <w:p>
-      <w:pPr>
-        <w:numPr>
-          <w:ilvl w:val="0"/>
-          <w:numId w:val="2"/>
-        </w:numPr>
-      </w:pPr>
-      <w:r>
-        <w:t>[[PERSON_133]] – „bez [[PERSON_134]]“, „k [[PERSON_133]]“</w:t>
-      </w:r>
-    </w:p>
-    <w:p>
-      <w:pPr>
-        <w:numPr>
-          <w:ilvl w:val="0"/>
-          <w:numId w:val="2"/>
-        </w:numPr>
-      </w:pPr>
-      <w:r>
-        <w:t>[[PERSON_135]] – „bez [[PERSON_135]]“, „k [[PERSON_135]]“</w:t>
-      </w:r>
-    </w:p>
-    <w:p>
-      <w:pPr>
-        <w:numPr>
-          <w:ilvl w:val="0"/>
-          <w:numId w:val="2"/>
-        </w:numPr>
-      </w:pPr>
-      <w:r>
-        <w:t>[[PERSON_136]] – „bez [[PERSON_137]]“, „k [[PERSON_138]]“</w:t>
-      </w:r>
-    </w:p>
-    <w:p>
-      <w:pPr>
-        <w:numPr>
-          <w:ilvl w:val="0"/>
-          <w:numId w:val="2"/>
-        </w:numPr>
-      </w:pPr>
-      <w:r>
-        <w:t>[[PERSON_139]] – „bez [[PERSON_139]]“, „k [[PERSON_139]]“</w:t>
-      </w:r>
-    </w:p>
-    <w:p>
-      <w:pPr>
-        <w:numPr>
-          <w:ilvl w:val="0"/>
-          <w:numId w:val="2"/>
-        </w:numPr>
-      </w:pPr>
-      <w:r>
-        <w:t>[[PERSON_140]] – „bez [[PERSON_141]]“, „k [[PERSON_140]]“</w:t>
-      </w:r>
-    </w:p>
-    <w:p>
-      <w:pPr>
-        <w:numPr>
-          <w:ilvl w:val="0"/>
-          <w:numId w:val="2"/>
-        </w:numPr>
-      </w:pPr>
-      <w:r>
-        <w:t>[[PERSON_142]] – „bez [[PERSON_143]]“, „k [[PERSON_142]]“</w:t>
-      </w:r>
-    </w:p>
-    <w:p>
-      <w:pPr>
-        <w:numPr>
-          <w:ilvl w:val="0"/>
-          <w:numId w:val="2"/>
-        </w:numPr>
-      </w:pPr>
-      <w:r>
-        <w:t>[[PERSON_144]] – „bez [[PERSON_145]]“, „k [[PERSON_144]]“</w:t>
-      </w:r>
-    </w:p>
-    <w:p>
-      <w:pPr>
-        <w:numPr>
-          <w:ilvl w:val="0"/>
-          <w:numId w:val="2"/>
-        </w:numPr>
-      </w:pPr>
-      <w:r>
-        <w:t>[[PERSON_146]] – „bez [[PERSON_146]]“, „k [[PERSON_146]]“</w:t>
-      </w:r>
-    </w:p>
-    <w:p>
-      <w:pPr>
-        <w:numPr>
-          <w:ilvl w:val="0"/>
-          <w:numId w:val="2"/>
-        </w:numPr>
-      </w:pPr>
-      <w:r>
-        <w:t>[[PERSON_147]] – „bez [[PERSON_148]]“, „k [[PERSON_147]]“</w:t>
-      </w:r>
-    </w:p>
-    <w:p>
-      <w:pPr>
-        <w:numPr>
-          <w:ilvl w:val="0"/>
-          <w:numId w:val="2"/>
-        </w:numPr>
-      </w:pPr>
-      <w:r>
-        <w:t>[[PERSON_149]] – „bez [[PERSON_149]]“, „k [[PERSON_149]]“</w:t>
-      </w:r>
-    </w:p>
-    <w:p>
-      <w:pPr>
-        <w:numPr>
-          <w:ilvl w:val="0"/>
-          <w:numId w:val="2"/>
-        </w:numPr>
-      </w:pPr>
-      <w:r>
-        <w:t>[[PERSON_150]] – „bez [[PERSON_150]]“, „k [[PERSON_150]]“</w:t>
-      </w:r>
-    </w:p>
-    <w:p>
-      <w:pPr>
-        <w:numPr>
-          <w:ilvl w:val="0"/>
-          <w:numId w:val="2"/>
-        </w:numPr>
-      </w:pPr>
-      <w:r>
-        <w:t>[[PERSON_151]] – „bez [[PERSON_152]]“, „k [[PERSON_153]]“</w:t>
-      </w:r>
-    </w:p>
-    <w:p>
-      <w:pPr>
-        <w:numPr>
-          <w:ilvl w:val="0"/>
-          <w:numId w:val="2"/>
-        </w:numPr>
-      </w:pPr>
-      <w:r>
-        <w:t>[[PERSON_154]] – „bez [[PERSON_155]]“, „k [[PERSON_154]]“</w:t>
-      </w:r>
-    </w:p>
-    <w:p>
-      <w:pPr>
-        <w:numPr>
-          <w:ilvl w:val="0"/>
-          <w:numId w:val="2"/>
-        </w:numPr>
-      </w:pPr>
-      <w:r>
-        <w:t>[[PERSON_156]] – „bez [[PERSON_157]]“, „k [[PERSON_156]]“</w:t>
-      </w:r>
-    </w:p>
-    <w:p>
-      <w:pPr>
-        <w:numPr>
-          <w:ilvl w:val="0"/>
-          <w:numId w:val="2"/>
-        </w:numPr>
-      </w:pPr>
-      <w:r>
-        <w:t>[[PERSON_158]] – „bez [[PERSON_159]]“, „k [[PERSON_158]]“</w:t>
-      </w:r>
-    </w:p>
-    <w:p>
-      <w:pPr>
-        <w:numPr>
-          <w:ilvl w:val="0"/>
-          <w:numId w:val="2"/>
-        </w:numPr>
-      </w:pPr>
-      <w:r>
-        <w:t>[[PERSON_160]] – „bez [[PERSON_161]]“, „k [[PERSON_160]]“</w:t>
-      </w:r>
-    </w:p>
-    <w:p>
-      <w:pPr>
-        <w:numPr>
-          <w:ilvl w:val="0"/>
-          <w:numId w:val="2"/>
-        </w:numPr>
-      </w:pPr>
-      <w:r>
-        <w:t>[[PERSON_162]] – „bez [[PERSON_163]]“, „k [[PERSON_162]]“</w:t>
-      </w:r>
-    </w:p>
-    <w:p>
-      <w:pPr>
-        <w:numPr>
-          <w:ilvl w:val="0"/>
-          <w:numId w:val="2"/>
-        </w:numPr>
-      </w:pPr>
-      <w:r>
-        <w:t>[[PERSON_164]] – „bez [[PERSON_164]]“, „k [[PERSON_164]]“</w:t>
-      </w:r>
-    </w:p>
-    <w:p>
-      <w:pPr>
-        <w:numPr>
-          <w:ilvl w:val="0"/>
-          <w:numId w:val="2"/>
-        </w:numPr>
-      </w:pPr>
-      <w:r>
-        <w:t>[[PERSON_165]] – „bez [[PERSON_165]]“, „k [[PERSON_165]]“</w:t>
-      </w:r>
-    </w:p>
-    <w:p>
-      <w:pPr>
-        <w:numPr>
-          <w:ilvl w:val="0"/>
-          <w:numId w:val="2"/>
-        </w:numPr>
-      </w:pPr>
-      <w:r>
-        <w:t>[[PERSON_166]] – „bez [[PERSON_167]]“, „k [[PERSON_166]]“</w:t>
-      </w:r>
-    </w:p>
-    <w:p>
-      <w:pPr>
-        <w:numPr>
-          <w:ilvl w:val="0"/>
-          <w:numId w:val="2"/>
-        </w:numPr>
-      </w:pPr>
-      <w:r>
-        <w:t>[[PERSON_168]] – „bez [[PERSON_168]]“, „k [[PERSON_168]]“</w:t>
-      </w:r>
-    </w:p>
-    <w:p>
-      <w:pPr>
-        <w:numPr>
-          <w:ilvl w:val="0"/>
-          <w:numId w:val="2"/>
-        </w:numPr>
-      </w:pPr>
-      <w:r>
-        <w:t>[[PERSON_169]] – „bez [[PERSON_170]]“, „k [[PERSON_169]]“</w:t>
-      </w:r>
-    </w:p>
-    <w:p>
-      <w:pPr>
-        <w:numPr>
-          <w:ilvl w:val="0"/>
-          <w:numId w:val="2"/>
-        </w:numPr>
-      </w:pPr>
-      <w:r>
-        <w:t>[[PERSON_171]] – „bez [[PERSON_171]]“, „k [[PERSON_171]]“</w:t>
-      </w:r>
-    </w:p>
-    <w:p>
-      <w:pPr>
-        <w:numPr>
-          <w:ilvl w:val="0"/>
-          <w:numId w:val="2"/>
-        </w:numPr>
-      </w:pPr>
-      <w:r>
-        <w:t>[[PERSON_172]] – „bez [[PERSON_172]]“, „k [[PERSON_172]]“</w:t>
-      </w:r>
-    </w:p>
-    <w:p>
-      <w:pPr>
-        <w:numPr>
-          <w:ilvl w:val="0"/>
-          <w:numId w:val="2"/>
-        </w:numPr>
-      </w:pPr>
-      <w:r>
-        <w:t>[[PERSON_173]] – „bez [[PERSON_174]]“, „k [[PERSON_173]]“</w:t>
-      </w:r>
-    </w:p>
-    <w:p>
-      <w:pPr>
-        <w:numPr>
-          <w:ilvl w:val="0"/>
-          <w:numId w:val="2"/>
-        </w:numPr>
-      </w:pPr>
-      <w:r>
-        <w:t>[[PERSON_175]] – „bez [[PERSON_175]]“, „k [[PERSON_175]]“</w:t>
-      </w:r>
-    </w:p>
-    <w:p>
-      <w:pPr>
-        <w:numPr>
-          <w:ilvl w:val="0"/>
-          <w:numId w:val="2"/>
-        </w:numPr>
-      </w:pPr>
-      <w:r>
-        <w:t>[[PERSON_176]] – „bez [[PERSON_177]]“, „k [[PERSON_176]]“</w:t>
-      </w:r>
-    </w:p>
-    <w:p>
-      <w:pPr>
-        <w:numPr>
-          <w:ilvl w:val="0"/>
-          <w:numId w:val="2"/>
-        </w:numPr>
-      </w:pPr>
-      <w:r>
-        <w:t>[[PERSON_178]] – „bez [[PERSON_178]]“, „k [[PERSON_178]]“</w:t>
-      </w:r>
-    </w:p>
-    <w:p>
-      <w:pPr>
-        <w:numPr>
-          <w:ilvl w:val="0"/>
-          <w:numId w:val="2"/>
-        </w:numPr>
-      </w:pPr>
-      <w:r>
-        <w:t>[[PERSON_179]] – „bez [[PERSON_180]]“, „k [[PERSON_179]]“</w:t>
-      </w:r>
-    </w:p>
-    <w:p>
-      <w:pPr>
-        <w:numPr>
-          <w:ilvl w:val="0"/>
-          <w:numId w:val="2"/>
-        </w:numPr>
-      </w:pPr>
-      <w:r>
-        <w:t>[[PERSON_181]] – „bez [[PERSON_182]]“, „k [[PERSON_181]]“</w:t>
-      </w:r>
-    </w:p>
-    <w:p>
-      <w:pPr>
-        <w:numPr>
-          <w:ilvl w:val="0"/>
-          <w:numId w:val="2"/>
-        </w:numPr>
-      </w:pPr>
-      <w:r>
-        <w:t>[[PERSON_183]] – „bez [[PERSON_184]]“, „k [[PERSON_183]]“</w:t>
       </w:r>
     </w:p>
     <w:p/>

--- a/smlouva23_anon.docx
+++ b/smlouva23_anon.docx
@@ -407,7 +407,29 @@
         </w:numPr>
       </w:pPr>
       <w:r>
-        <w:t>[[PERSON_39]] – „bez [[PERSON_40]]“, „o [[PERSON_41]]“</w:t>
+        <w:t>[[PERSON_39]] – „bez [[PERSON_39]]“, „o [[PERSON_39]]“</w:t>
+      </w:r>
+    </w:p>
+    <w:p>
+      <w:pPr>
+        <w:numPr>
+          <w:ilvl w:val="0"/>
+          <w:numId w:val="1"/>
+        </w:numPr>
+      </w:pPr>
+      <w:r>
+        <w:t>[[PERSON_40]] – „o [[PERSON_40]]“, „s [[PERSON_40]]“</w:t>
+      </w:r>
+    </w:p>
+    <w:p>
+      <w:pPr>
+        <w:numPr>
+          <w:ilvl w:val="0"/>
+          <w:numId w:val="1"/>
+        </w:numPr>
+      </w:pPr>
+      <w:r>
+        <w:t>[[PERSON_41]] – „bez [[PERSON_41]]“, „k [[PERSON_41]]“</w:t>
       </w:r>
     </w:p>
     <w:p>
@@ -440,139 +462,117 @@
         </w:numPr>
       </w:pPr>
       <w:r>
-        <w:t>[[PERSON_44]] – „o [[PERSON_44]]“, „s [[PERSON_44]]“</w:t>
-      </w:r>
-    </w:p>
-    <w:p>
-      <w:pPr>
-        <w:numPr>
-          <w:ilvl w:val="0"/>
-          <w:numId w:val="1"/>
-        </w:numPr>
-      </w:pPr>
-      <w:r>
-        <w:t>[[PERSON_45]] – „bez [[PERSON_45]]“, „k [[PERSON_45]]“</w:t>
-      </w:r>
-    </w:p>
-    <w:p>
-      <w:pPr>
-        <w:numPr>
-          <w:ilvl w:val="0"/>
-          <w:numId w:val="1"/>
-        </w:numPr>
-      </w:pPr>
-      <w:r>
-        <w:t>[[PERSON_46]] – „o [[PERSON_47]]“, „s [[PERSON_46]]“</w:t>
-      </w:r>
-    </w:p>
-    <w:p>
-      <w:pPr>
-        <w:numPr>
-          <w:ilvl w:val="0"/>
-          <w:numId w:val="1"/>
-        </w:numPr>
-      </w:pPr>
-      <w:r>
-        <w:t>[[PERSON_48]] – „bez [[PERSON_48]]“, „k [[PERSON_48]]“</w:t>
-      </w:r>
-    </w:p>
-    <w:p>
-      <w:pPr>
-        <w:numPr>
-          <w:ilvl w:val="0"/>
-          <w:numId w:val="1"/>
-        </w:numPr>
-      </w:pPr>
-      <w:r>
-        <w:t>[[PERSON_49]] – „o [[PERSON_49]]“, „s [[PERSON_49]]“</w:t>
-      </w:r>
-    </w:p>
-    <w:p>
-      <w:pPr>
-        <w:numPr>
-          <w:ilvl w:val="0"/>
-          <w:numId w:val="1"/>
-        </w:numPr>
-      </w:pPr>
-      <w:r>
-        <w:t>[[PERSON_50]] – „bez [[PERSON_50]]“, „k [[PERSON_51]]“</w:t>
-      </w:r>
-    </w:p>
-    <w:p>
-      <w:pPr>
-        <w:numPr>
-          <w:ilvl w:val="0"/>
-          <w:numId w:val="1"/>
-        </w:numPr>
-      </w:pPr>
-      <w:r>
-        <w:t>[[PERSON_52]] – „o [[PERSON_52]]“, „s [[PERSON_52]]“</w:t>
-      </w:r>
-    </w:p>
-    <w:p>
-      <w:pPr>
-        <w:numPr>
-          <w:ilvl w:val="0"/>
-          <w:numId w:val="1"/>
-        </w:numPr>
-      </w:pPr>
-      <w:r>
-        <w:t>[[PERSON_53]] – „bez [[PERSON_54]]“, „k Haně Štroblové“</w:t>
-      </w:r>
-    </w:p>
-    <w:p>
-      <w:pPr>
-        <w:numPr>
-          <w:ilvl w:val="0"/>
-          <w:numId w:val="1"/>
-        </w:numPr>
-      </w:pPr>
-      <w:r>
-        <w:t>[[PERSON_55]] – „o [[PERSON_55]]“, „s [[PERSON_55]]“</w:t>
-      </w:r>
-    </w:p>
-    <w:p>
-      <w:pPr>
-        <w:numPr>
-          <w:ilvl w:val="0"/>
-          <w:numId w:val="1"/>
-        </w:numPr>
-      </w:pPr>
-      <w:r>
-        <w:t>[[PERSON_56]] – „bez [[PERSON_57]]“, „k [[PERSON_58]]“</w:t>
-      </w:r>
-    </w:p>
-    <w:p>
-      <w:pPr>
-        <w:numPr>
-          <w:ilvl w:val="0"/>
-          <w:numId w:val="1"/>
-        </w:numPr>
-      </w:pPr>
-      <w:r>
-        <w:t>[[PERSON_59]] – „o [[PERSON_59]]“, „s [[PERSON_59]]“</w:t>
-      </w:r>
-    </w:p>
-    <w:p>
-      <w:pPr>
-        <w:numPr>
-          <w:ilvl w:val="0"/>
-          <w:numId w:val="1"/>
-        </w:numPr>
-      </w:pPr>
-      <w:r>
-        <w:t>[[PERSON_60]] – „bez [[PERSON_60]]“, „k [[PERSON_60]]“</w:t>
-      </w:r>
-    </w:p>
-    <w:p>
-      <w:pPr>
-        <w:numPr>
-          <w:ilvl w:val="0"/>
-          <w:numId w:val="1"/>
-        </w:numPr>
-      </w:pPr>
-      <w:r>
-        <w:t>[[PERSON_61]] – „o Ireně Bártové“, „s [[PERSON_61]]“</w:t>
+        <w:t>[[PERSON_44]] – „o [[PERSON_45]]“, „s [[PERSON_44]]“</w:t>
+      </w:r>
+    </w:p>
+    <w:p>
+      <w:pPr>
+        <w:numPr>
+          <w:ilvl w:val="0"/>
+          <w:numId w:val="1"/>
+        </w:numPr>
+      </w:pPr>
+      <w:r>
+        <w:t>[[PERSON_46]] – „bez [[PERSON_46]]“, „k [[PERSON_46]]“</w:t>
+      </w:r>
+    </w:p>
+    <w:p>
+      <w:pPr>
+        <w:numPr>
+          <w:ilvl w:val="0"/>
+          <w:numId w:val="1"/>
+        </w:numPr>
+      </w:pPr>
+      <w:r>
+        <w:t>[[PERSON_47]] – „o [[PERSON_47]]“, „s [[PERSON_47]]“</w:t>
+      </w:r>
+    </w:p>
+    <w:p>
+      <w:pPr>
+        <w:numPr>
+          <w:ilvl w:val="0"/>
+          <w:numId w:val="1"/>
+        </w:numPr>
+      </w:pPr>
+      <w:r>
+        <w:t>[[PERSON_48]] – „bez [[PERSON_48]]“, „k [[PERSON_49]]“</w:t>
+      </w:r>
+    </w:p>
+    <w:p>
+      <w:pPr>
+        <w:numPr>
+          <w:ilvl w:val="0"/>
+          <w:numId w:val="1"/>
+        </w:numPr>
+      </w:pPr>
+      <w:r>
+        <w:t>[[PERSON_50]] – „o [[PERSON_50]]“, „s [[PERSON_50]]“</w:t>
+      </w:r>
+    </w:p>
+    <w:p>
+      <w:pPr>
+        <w:numPr>
+          <w:ilvl w:val="0"/>
+          <w:numId w:val="1"/>
+        </w:numPr>
+      </w:pPr>
+      <w:r>
+        <w:t>[[PERSON_51]] – „bez [[PERSON_52]]“, „k Haně Štroblové“</w:t>
+      </w:r>
+    </w:p>
+    <w:p>
+      <w:pPr>
+        <w:numPr>
+          <w:ilvl w:val="0"/>
+          <w:numId w:val="1"/>
+        </w:numPr>
+      </w:pPr>
+      <w:r>
+        <w:t>[[PERSON_53]] – „o [[PERSON_53]]“, „s [[PERSON_53]]“</w:t>
+      </w:r>
+    </w:p>
+    <w:p>
+      <w:pPr>
+        <w:numPr>
+          <w:ilvl w:val="0"/>
+          <w:numId w:val="1"/>
+        </w:numPr>
+      </w:pPr>
+      <w:r>
+        <w:t>[[PERSON_54]] – „bez [[PERSON_54]]“, „k [[PERSON_55]]“</w:t>
+      </w:r>
+    </w:p>
+    <w:p>
+      <w:pPr>
+        <w:numPr>
+          <w:ilvl w:val="0"/>
+          <w:numId w:val="1"/>
+        </w:numPr>
+      </w:pPr>
+      <w:r>
+        <w:t>[[PERSON_56]] – „o [[PERSON_56]]“, „s [[PERSON_56]]“</w:t>
+      </w:r>
+    </w:p>
+    <w:p>
+      <w:pPr>
+        <w:numPr>
+          <w:ilvl w:val="0"/>
+          <w:numId w:val="1"/>
+        </w:numPr>
+      </w:pPr>
+      <w:r>
+        <w:t>[[PERSON_57]] – „bez [[PERSON_57]]“, „k [[PERSON_57]]“</w:t>
+      </w:r>
+    </w:p>
+    <w:p>
+      <w:pPr>
+        <w:numPr>
+          <w:ilvl w:val="0"/>
+          <w:numId w:val="1"/>
+        </w:numPr>
+      </w:pPr>
+      <w:r>
+        <w:t>[[PERSON_58]] – „o Ireně Bártové“, „s [[PERSON_58]]“</w:t>
       </w:r>
     </w:p>
     <w:p>
@@ -613,128 +613,161 @@
         </w:numPr>
       </w:pPr>
       <w:r>
-        <w:t>[[PERSON_62]] – „bez [[PERSON_63]]“, „k [[PERSON_62]]“</w:t>
-      </w:r>
-    </w:p>
-    <w:p>
-      <w:pPr>
-        <w:numPr>
-          <w:ilvl w:val="0"/>
-          <w:numId w:val="2"/>
-        </w:numPr>
-      </w:pPr>
-      <w:r>
-        <w:t>[[PERSON_64]] – „bez [[PERSON_64]]“, „o [[PERSON_64]]“</w:t>
-      </w:r>
-    </w:p>
-    <w:p>
-      <w:pPr>
-        <w:numPr>
-          <w:ilvl w:val="0"/>
-          <w:numId w:val="2"/>
-        </w:numPr>
-      </w:pPr>
-      <w:r>
-        <w:t>[[PERSON_65]] – „bez [[PERSON_65]]“, „k [[PERSON_66]]“</w:t>
-      </w:r>
-    </w:p>
-    <w:p>
-      <w:pPr>
-        <w:numPr>
-          <w:ilvl w:val="0"/>
-          <w:numId w:val="2"/>
-        </w:numPr>
-      </w:pPr>
-      <w:r>
-        <w:t>[[PERSON_67]] – „bez [[PERSON_67]]“, „k [[PERSON_67]]“</w:t>
-      </w:r>
-    </w:p>
-    <w:p>
-      <w:pPr>
-        <w:numPr>
-          <w:ilvl w:val="0"/>
-          <w:numId w:val="2"/>
-        </w:numPr>
-      </w:pPr>
-      <w:r>
-        <w:t>[[PERSON_68]] – „bez [[PERSON_69]]“, „k [[PERSON_68]]“</w:t>
-      </w:r>
-    </w:p>
-    <w:p>
-      <w:pPr>
-        <w:numPr>
-          <w:ilvl w:val="0"/>
-          <w:numId w:val="2"/>
-        </w:numPr>
-      </w:pPr>
-      <w:r>
-        <w:t>[[PERSON_70]] – „bez [[PERSON_70]]“, „k [[PERSON_71]]“</w:t>
-      </w:r>
-    </w:p>
-    <w:p>
-      <w:pPr>
-        <w:numPr>
-          <w:ilvl w:val="0"/>
-          <w:numId w:val="2"/>
-        </w:numPr>
-      </w:pPr>
-      <w:r>
-        <w:t>[[PERSON_72]] – „bez [[PERSON_72]]“, „k [[PERSON_72]]“</w:t>
-      </w:r>
-    </w:p>
-    <w:p>
-      <w:pPr>
-        <w:numPr>
-          <w:ilvl w:val="0"/>
-          <w:numId w:val="2"/>
-        </w:numPr>
-      </w:pPr>
-      <w:r>
-        <w:t>[[PERSON_73]] – „bez [[PERSON_73]]“, „k [[PERSON_73]]“</w:t>
-      </w:r>
-    </w:p>
-    <w:p>
-      <w:pPr>
-        <w:numPr>
-          <w:ilvl w:val="0"/>
-          <w:numId w:val="2"/>
-        </w:numPr>
-      </w:pPr>
-      <w:r>
-        <w:t>[[PERSON_74]] – „bez [[PERSON_75]]“, „k [[PERSON_74]]“</w:t>
-      </w:r>
-    </w:p>
-    <w:p>
-      <w:pPr>
-        <w:numPr>
-          <w:ilvl w:val="0"/>
-          <w:numId w:val="2"/>
-        </w:numPr>
-      </w:pPr>
-      <w:r>
-        <w:t>[[PERSON_76]] – „bez [[PERSON_77]]“, „k [[PERSON_76]]“</w:t>
-      </w:r>
-    </w:p>
-    <w:p>
-      <w:pPr>
-        <w:numPr>
-          <w:ilvl w:val="0"/>
-          <w:numId w:val="2"/>
-        </w:numPr>
-      </w:pPr>
-      <w:r>
-        <w:t>[[PERSON_78]] – „bez [[PERSON_79]]“, „k [[PERSON_80]]“</w:t>
-      </w:r>
-    </w:p>
-    <w:p>
-      <w:pPr>
-        <w:numPr>
-          <w:ilvl w:val="0"/>
-          <w:numId w:val="2"/>
-        </w:numPr>
-      </w:pPr>
-      <w:r>
-        <w:t>[[PERSON_81]] – „bez [[PERSON_81]]“, „k [[PERSON_82]]“</w:t>
+        <w:t>[[PERSON_59]] – „bez [[PERSON_60]]“, „k [[PERSON_59]]“</w:t>
+      </w:r>
+    </w:p>
+    <w:p>
+      <w:pPr>
+        <w:numPr>
+          <w:ilvl w:val="0"/>
+          <w:numId w:val="2"/>
+        </w:numPr>
+      </w:pPr>
+      <w:r>
+        <w:t>[[PERSON_61]] – „bez [[PERSON_61]]“, „o [[PERSON_61]]“</w:t>
+      </w:r>
+    </w:p>
+    <w:p>
+      <w:pPr>
+        <w:numPr>
+          <w:ilvl w:val="0"/>
+          <w:numId w:val="2"/>
+        </w:numPr>
+      </w:pPr>
+      <w:r>
+        <w:t>[[PERSON_62]] – „bez [[PERSON_62]]“, „k [[PERSON_63]]“</w:t>
+      </w:r>
+    </w:p>
+    <w:p>
+      <w:pPr>
+        <w:numPr>
+          <w:ilvl w:val="0"/>
+          <w:numId w:val="2"/>
+        </w:numPr>
+      </w:pPr>
+      <w:r>
+        <w:t>[[PERSON_64]] – „bez [[PERSON_64]]“, „k [[PERSON_64]]“</w:t>
+      </w:r>
+    </w:p>
+    <w:p>
+      <w:pPr>
+        <w:numPr>
+          <w:ilvl w:val="0"/>
+          <w:numId w:val="2"/>
+        </w:numPr>
+      </w:pPr>
+      <w:r>
+        <w:t>[[PERSON_65]] – „bez [[PERSON_66]]“, „k [[PERSON_65]]“</w:t>
+      </w:r>
+    </w:p>
+    <w:p>
+      <w:pPr>
+        <w:numPr>
+          <w:ilvl w:val="0"/>
+          <w:numId w:val="2"/>
+        </w:numPr>
+      </w:pPr>
+      <w:r>
+        <w:t>[[PERSON_67]] – „bez [[PERSON_67]]“, „k [[PERSON_68]]“</w:t>
+      </w:r>
+    </w:p>
+    <w:p>
+      <w:pPr>
+        <w:numPr>
+          <w:ilvl w:val="0"/>
+          <w:numId w:val="2"/>
+        </w:numPr>
+      </w:pPr>
+      <w:r>
+        <w:t>[[PERSON_69]] – „bez [[PERSON_69]]“, „k [[PERSON_69]]“</w:t>
+      </w:r>
+    </w:p>
+    <w:p>
+      <w:pPr>
+        <w:numPr>
+          <w:ilvl w:val="0"/>
+          <w:numId w:val="2"/>
+        </w:numPr>
+      </w:pPr>
+      <w:r>
+        <w:t>[[PERSON_70]] – „bez [[PERSON_70]]“, „k [[PERSON_70]]“</w:t>
+      </w:r>
+    </w:p>
+    <w:p>
+      <w:pPr>
+        <w:numPr>
+          <w:ilvl w:val="0"/>
+          <w:numId w:val="2"/>
+        </w:numPr>
+      </w:pPr>
+      <w:r>
+        <w:t>[[PERSON_71]] – „bez [[PERSON_72]]“, „k [[PERSON_71]]“</w:t>
+      </w:r>
+    </w:p>
+    <w:p>
+      <w:pPr>
+        <w:numPr>
+          <w:ilvl w:val="0"/>
+          <w:numId w:val="2"/>
+        </w:numPr>
+      </w:pPr>
+      <w:r>
+        <w:t>[[PERSON_73]] – „bez [[PERSON_74]]“, „k [[PERSON_73]]“</w:t>
+      </w:r>
+    </w:p>
+    <w:p>
+      <w:pPr>
+        <w:numPr>
+          <w:ilvl w:val="0"/>
+          <w:numId w:val="2"/>
+        </w:numPr>
+      </w:pPr>
+      <w:r>
+        <w:t>[[PERSON_75]] – „bez [[PERSON_76]]“, „k [[PERSON_77]]“</w:t>
+      </w:r>
+    </w:p>
+    <w:p>
+      <w:pPr>
+        <w:numPr>
+          <w:ilvl w:val="0"/>
+          <w:numId w:val="2"/>
+        </w:numPr>
+      </w:pPr>
+      <w:r>
+        <w:t>[[PERSON_78]] – „bez [[PERSON_78]]“, „k [[PERSON_79]]“</w:t>
+      </w:r>
+    </w:p>
+    <w:p>
+      <w:pPr>
+        <w:numPr>
+          <w:ilvl w:val="0"/>
+          <w:numId w:val="2"/>
+        </w:numPr>
+      </w:pPr>
+      <w:r>
+        <w:t>[[PERSON_80]] – „bez [[PERSON_80]]“, „k [[PERSON_80]]“</w:t>
+      </w:r>
+    </w:p>
+    <w:p>
+      <w:pPr>
+        <w:numPr>
+          <w:ilvl w:val="0"/>
+          <w:numId w:val="2"/>
+        </w:numPr>
+      </w:pPr>
+      <w:r>
+        <w:t>[[PERSON_81]] – „bez [[PERSON_81]]“, „k [[PERSON_81]]“</w:t>
+      </w:r>
+    </w:p>
+    <w:p>
+      <w:pPr>
+        <w:numPr>
+          <w:ilvl w:val="0"/>
+          <w:numId w:val="2"/>
+        </w:numPr>
+      </w:pPr>
+      <w:r>
+        <w:t>[[PERSON_82]] – „bez [[PERSON_82]]“, „k [[PERSON_82]]“</w:t>
       </w:r>
     </w:p>
     <w:p>
@@ -811,40 +844,40 @@
         </w:numPr>
       </w:pPr>
       <w:r>
-        <w:t>[[PERSON_89]] – „bez [[PERSON_89]]“, „k [[PERSON_89]]“</w:t>
-      </w:r>
-    </w:p>
-    <w:p>
-      <w:pPr>
-        <w:numPr>
-          <w:ilvl w:val="0"/>
-          <w:numId w:val="2"/>
-        </w:numPr>
-      </w:pPr>
-      <w:r>
-        <w:t>[[PERSON_90]] – „bez [[PERSON_90]]“, „k [[PERSON_90]]“</w:t>
-      </w:r>
-    </w:p>
-    <w:p>
-      <w:pPr>
-        <w:numPr>
-          <w:ilvl w:val="0"/>
-          <w:numId w:val="2"/>
-        </w:numPr>
-      </w:pPr>
-      <w:r>
-        <w:t>[[PERSON_91]] – „bez [[PERSON_91]]“, „k [[PERSON_91]]“</w:t>
-      </w:r>
-    </w:p>
-    <w:p>
-      <w:pPr>
-        <w:numPr>
-          <w:ilvl w:val="0"/>
-          <w:numId w:val="2"/>
-        </w:numPr>
-      </w:pPr>
-      <w:r>
-        <w:t>[[PERSON_92]] – „bez [[PERSON_93]]“, „k [[PERSON_94]]“</w:t>
+        <w:t>[[PERSON_89]] – „bez [[PERSON_90]]“, „k [[PERSON_91]]“</w:t>
+      </w:r>
+    </w:p>
+    <w:p>
+      <w:pPr>
+        <w:numPr>
+          <w:ilvl w:val="0"/>
+          <w:numId w:val="2"/>
+        </w:numPr>
+      </w:pPr>
+      <w:r>
+        <w:t>[[PERSON_92]] – „bez [[PERSON_92]]“, „k [[PERSON_92]]“</w:t>
+      </w:r>
+    </w:p>
+    <w:p>
+      <w:pPr>
+        <w:numPr>
+          <w:ilvl w:val="0"/>
+          <w:numId w:val="2"/>
+        </w:numPr>
+      </w:pPr>
+      <w:r>
+        <w:t>[[PERSON_93]] – „bez [[PERSON_93]]“, „k [[PERSON_93]]“</w:t>
+      </w:r>
+    </w:p>
+    <w:p>
+      <w:pPr>
+        <w:numPr>
+          <w:ilvl w:val="0"/>
+          <w:numId w:val="2"/>
+        </w:numPr>
+      </w:pPr>
+      <w:r>
+        <w:t>[[PERSON_94]] – „bez [[PERSON_94]]“, „k [[PERSON_94]]“</w:t>
       </w:r>
     </w:p>
     <w:p>
@@ -910,62 +943,51 @@
         </w:numPr>
       </w:pPr>
       <w:r>
-        <w:t>[[PERSON_100]] – „bez [[PERSON_100]]“, „k [[PERSON_100]]“</w:t>
-      </w:r>
-    </w:p>
-    <w:p>
-      <w:pPr>
-        <w:numPr>
-          <w:ilvl w:val="0"/>
-          <w:numId w:val="2"/>
-        </w:numPr>
-      </w:pPr>
-      <w:r>
-        <w:t>[[PERSON_101]] – „bez [[PERSON_101]]“, „k [[PERSON_101]]“</w:t>
-      </w:r>
-    </w:p>
-    <w:p>
-      <w:pPr>
-        <w:numPr>
-          <w:ilvl w:val="0"/>
-          <w:numId w:val="2"/>
-        </w:numPr>
-      </w:pPr>
-      <w:r>
-        <w:t>[[PERSON_102]] – „bez [[PERSON_102]]“, „k [[PERSON_102]]“</w:t>
-      </w:r>
-    </w:p>
-    <w:p>
-      <w:pPr>
-        <w:numPr>
-          <w:ilvl w:val="0"/>
-          <w:numId w:val="2"/>
-        </w:numPr>
-      </w:pPr>
-      <w:r>
-        <w:t>[[PERSON_103]] – „bez [[PERSON_104]]“, „k [[PERSON_105]]“</w:t>
-      </w:r>
-    </w:p>
-    <w:p>
-      <w:pPr>
-        <w:numPr>
-          <w:ilvl w:val="0"/>
-          <w:numId w:val="2"/>
-        </w:numPr>
-      </w:pPr>
-      <w:r>
-        <w:t>[[PERSON_106]] – „bez [[PERSON_107]]“, „k [[PERSON_106]]“</w:t>
-      </w:r>
-    </w:p>
-    <w:p>
-      <w:pPr>
-        <w:numPr>
-          <w:ilvl w:val="0"/>
-          <w:numId w:val="2"/>
-        </w:numPr>
-      </w:pPr>
-      <w:r>
-        <w:t>[[PERSON_108]] – „bez [[PERSON_108]]“, „k [[PERSON_108]]“</w:t>
+        <w:t>[[PERSON_100]] – „bez [[PERSON_101]]“, „k [[PERSON_102]]“</w:t>
+      </w:r>
+    </w:p>
+    <w:p>
+      <w:pPr>
+        <w:numPr>
+          <w:ilvl w:val="0"/>
+          <w:numId w:val="2"/>
+        </w:numPr>
+      </w:pPr>
+      <w:r>
+        <w:t>[[PERSON_103]] – „bez [[PERSON_104]]“, „k [[PERSON_103]]“</w:t>
+      </w:r>
+    </w:p>
+    <w:p>
+      <w:pPr>
+        <w:numPr>
+          <w:ilvl w:val="0"/>
+          <w:numId w:val="2"/>
+        </w:numPr>
+      </w:pPr>
+      <w:r>
+        <w:t>[[PERSON_105]] – „bez [[PERSON_105]]“, „k [[PERSON_105]]“</w:t>
+      </w:r>
+    </w:p>
+    <w:p>
+      <w:pPr>
+        <w:numPr>
+          <w:ilvl w:val="0"/>
+          <w:numId w:val="2"/>
+        </w:numPr>
+      </w:pPr>
+      <w:r>
+        <w:t>[[PERSON_106]] – „bez [[PERSON_106]]“, „k [[PERSON_106]]“</w:t>
+      </w:r>
+    </w:p>
+    <w:p>
+      <w:pPr>
+        <w:numPr>
+          <w:ilvl w:val="0"/>
+          <w:numId w:val="2"/>
+        </w:numPr>
+      </w:pPr>
+      <w:r>
+        <w:t>[[PERSON_107]] – „bez [[PERSON_108]]“, „k [[PERSON_107]]“</w:t>
       </w:r>
     </w:p>
     <w:p>
@@ -987,29 +1009,29 @@
         </w:numPr>
       </w:pPr>
       <w:r>
-        <w:t>[[PERSON_110]] – „bez [[PERSON_111]]“, „k [[PERSON_110]]“</w:t>
-      </w:r>
-    </w:p>
-    <w:p>
-      <w:pPr>
-        <w:numPr>
-          <w:ilvl w:val="0"/>
-          <w:numId w:val="2"/>
-        </w:numPr>
-      </w:pPr>
-      <w:r>
-        <w:t>[[PERSON_112]] – „bez [[PERSON_112]]“, „k [[PERSON_112]]“</w:t>
-      </w:r>
-    </w:p>
-    <w:p>
-      <w:pPr>
-        <w:numPr>
-          <w:ilvl w:val="0"/>
-          <w:numId w:val="2"/>
-        </w:numPr>
-      </w:pPr>
-      <w:r>
-        <w:t>[[PERSON_113]] – „bez [[PERSON_113]]“, „k [[PERSON_113]]“</w:t>
+        <w:t>[[PERSON_110]] – „bez [[PERSON_110]]“, „k [[PERSON_110]]“</w:t>
+      </w:r>
+    </w:p>
+    <w:p>
+      <w:pPr>
+        <w:numPr>
+          <w:ilvl w:val="0"/>
+          <w:numId w:val="2"/>
+        </w:numPr>
+      </w:pPr>
+      <w:r>
+        <w:t>[[PERSON_111]] – „bez [[PERSON_111]]“, „k [[PERSON_111]]“</w:t>
+      </w:r>
+    </w:p>
+    <w:p>
+      <w:pPr>
+        <w:numPr>
+          <w:ilvl w:val="0"/>
+          <w:numId w:val="2"/>
+        </w:numPr>
+      </w:pPr>
+      <w:r>
+        <w:t>[[PERSON_112]] – „bez [[PERSON_113]]“, „k [[PERSON_112]]“</w:t>
       </w:r>
     </w:p>
     <w:p>
@@ -1031,7 +1053,18 @@
         </w:numPr>
       </w:pPr>
       <w:r>
-        <w:t>[[PERSON_115]] – „bez [[PERSON_116]]“, „k [[PERSON_115]]“</w:t>
+        <w:t>[[PERSON_115]] – „bez [[PERSON_115]]“, „k [[PERSON_115]]“</w:t>
+      </w:r>
+    </w:p>
+    <w:p>
+      <w:pPr>
+        <w:numPr>
+          <w:ilvl w:val="0"/>
+          <w:numId w:val="2"/>
+        </w:numPr>
+      </w:pPr>
+      <w:r>
+        <w:t>[[PERSON_116]] – „bez [[PERSON_116]]“, „k [[PERSON_116]]“</w:t>
       </w:r>
     </w:p>
     <w:p>
@@ -1120,39 +1153,6 @@
       </w:pPr>
       <w:r>
         <w:t>[[PERSON_124]] – „bez [[PERSON_124]]“, „k [[PERSON_124]]“</w:t>
-      </w:r>
-    </w:p>
-    <w:p>
-      <w:pPr>
-        <w:numPr>
-          <w:ilvl w:val="0"/>
-          <w:numId w:val="2"/>
-        </w:numPr>
-      </w:pPr>
-      <w:r>
-        <w:t>[[PERSON_125]] – „bez [[PERSON_125]]“, „k [[PERSON_125]]“</w:t>
-      </w:r>
-    </w:p>
-    <w:p>
-      <w:pPr>
-        <w:numPr>
-          <w:ilvl w:val="0"/>
-          <w:numId w:val="2"/>
-        </w:numPr>
-      </w:pPr>
-      <w:r>
-        <w:t>[[PERSON_126]] – „bez [[PERSON_126]]“, „k [[PERSON_126]]“</w:t>
-      </w:r>
-    </w:p>
-    <w:p>
-      <w:pPr>
-        <w:numPr>
-          <w:ilvl w:val="0"/>
-          <w:numId w:val="2"/>
-        </w:numPr>
-      </w:pPr>
-      <w:r>
-        <w:t>[[PERSON_127]] – „bez [[PERSON_127]]“, „k [[PERSON_127]]“</w:t>
       </w:r>
     </w:p>
     <w:p/>

--- a/smlouva23_anon.docx
+++ b/smlouva23_anon.docx
@@ -143,51 +143,73 @@
         </w:numPr>
       </w:pPr>
       <w:r>
-        <w:t>[[PERSON_11]] – „od [[PERSON_12]]“, „k Haně Svatošové“</w:t>
-      </w:r>
-    </w:p>
-    <w:p>
-      <w:pPr>
-        <w:numPr>
-          <w:ilvl w:val="0"/>
-          <w:numId w:val="1"/>
-        </w:numPr>
-      </w:pPr>
-      <w:r>
-        <w:t>[[PERSON_13]] – „bez [[PERSON_13]]“, „o [[PERSON_13]]“</w:t>
-      </w:r>
-    </w:p>
-    <w:p>
-      <w:pPr>
-        <w:numPr>
-          <w:ilvl w:val="0"/>
-          <w:numId w:val="1"/>
-        </w:numPr>
-      </w:pPr>
-      <w:r>
-        <w:t>[[PERSON_14]] – „o Daně Křížové“, „s [[PERSON_14]]“</w:t>
-      </w:r>
-    </w:p>
-    <w:p>
-      <w:pPr>
-        <w:numPr>
-          <w:ilvl w:val="0"/>
-          <w:numId w:val="1"/>
-        </w:numPr>
-      </w:pPr>
-      <w:r>
-        <w:t>[[PERSON_15]] – „bez [[PERSON_15]]“, „k Martě Blaštíkové“</w:t>
-      </w:r>
-    </w:p>
-    <w:p>
-      <w:pPr>
-        <w:numPr>
-          <w:ilvl w:val="0"/>
-          <w:numId w:val="1"/>
-        </w:numPr>
-      </w:pPr>
-      <w:r>
-        <w:t>[[PERSON_16]] – „o [[PERSON_17]]“, „s [[PERSON_16]]“</w:t>
+        <w:t>[[PERSON_11]] – „od [[PERSON_11]]“, „k Haně Svatošové“</w:t>
+      </w:r>
+    </w:p>
+    <w:p>
+      <w:pPr>
+        <w:numPr>
+          <w:ilvl w:val="0"/>
+          <w:numId w:val="1"/>
+        </w:numPr>
+      </w:pPr>
+      <w:r>
+        <w:t>[[PERSON_12]] – „bez [[PERSON_12]]“, „o [[PERSON_12]]“</w:t>
+      </w:r>
+    </w:p>
+    <w:p>
+      <w:pPr>
+        <w:numPr>
+          <w:ilvl w:val="0"/>
+          <w:numId w:val="1"/>
+        </w:numPr>
+      </w:pPr>
+      <w:r>
+        <w:t>[[PERSON_13]] – „o Daně Křížové“, „s [[PERSON_13]]“</w:t>
+      </w:r>
+    </w:p>
+    <w:p>
+      <w:pPr>
+        <w:numPr>
+          <w:ilvl w:val="0"/>
+          <w:numId w:val="1"/>
+        </w:numPr>
+      </w:pPr>
+      <w:r>
+        <w:t>[[PERSON_14]] – „bez [[PERSON_14]]“, „k Martě Blaštíkové“</w:t>
+      </w:r>
+    </w:p>
+    <w:p>
+      <w:pPr>
+        <w:numPr>
+          <w:ilvl w:val="0"/>
+          <w:numId w:val="1"/>
+        </w:numPr>
+      </w:pPr>
+      <w:r>
+        <w:t>[[PERSON_15]] – „o [[PERSON_15]]“, „s [[PERSON_15]]“</w:t>
+      </w:r>
+    </w:p>
+    <w:p>
+      <w:pPr>
+        <w:numPr>
+          <w:ilvl w:val="0"/>
+          <w:numId w:val="1"/>
+        </w:numPr>
+      </w:pPr>
+      <w:r>
+        <w:t>[[PERSON_16]] – „bez [[PERSON_16]]“, „k [[PERSON_16]]“</w:t>
+      </w:r>
+    </w:p>
+    <w:p>
+      <w:pPr>
+        <w:numPr>
+          <w:ilvl w:val="0"/>
+          <w:numId w:val="1"/>
+        </w:numPr>
+      </w:pPr>
+      <w:r>
+        <w:t>[[PERSON_17]] – „o Ivoně Říhové“, „s [[PERSON_17]]“</w:t>
       </w:r>
     </w:p>
     <w:p>
@@ -209,7 +231,7 @@
         </w:numPr>
       </w:pPr>
       <w:r>
-        <w:t>[[PERSON_19]] – „o Ivoně Říhové“, „s [[PERSON_19]]“</w:t>
+        <w:t>[[PERSON_19]] – „o Sylvě Janouškové“, „s [[PERSON_19]]“</w:t>
       </w:r>
     </w:p>
     <w:p>
@@ -231,40 +253,40 @@
         </w:numPr>
       </w:pPr>
       <w:r>
-        <w:t>[[PERSON_21]] – „o Sylvě Janouškové“, „s [[PERSON_21]]“</w:t>
-      </w:r>
-    </w:p>
-    <w:p>
-      <w:pPr>
-        <w:numPr>
-          <w:ilvl w:val="0"/>
-          <w:numId w:val="1"/>
-        </w:numPr>
-      </w:pPr>
-      <w:r>
-        <w:t>[[PERSON_22]] – „bez [[PERSON_22]]“, „k [[PERSON_22]]“</w:t>
-      </w:r>
-    </w:p>
-    <w:p>
-      <w:pPr>
-        <w:numPr>
-          <w:ilvl w:val="0"/>
-          <w:numId w:val="1"/>
-        </w:numPr>
-      </w:pPr>
-      <w:r>
-        <w:t>[[PERSON_23]] – „bez [[PERSON_23]]“, „o [[PERSON_24]]“</w:t>
-      </w:r>
-    </w:p>
-    <w:p>
-      <w:pPr>
-        <w:numPr>
-          <w:ilvl w:val="0"/>
-          <w:numId w:val="1"/>
-        </w:numPr>
-      </w:pPr>
-      <w:r>
-        <w:t>[[PERSON_25]] – „o Stáně Klímové“, „se [[PERSON_25]]“</w:t>
+        <w:t>[[PERSON_21]] – „bez [[PERSON_21]]“, „o [[PERSON_22]]“</w:t>
+      </w:r>
+    </w:p>
+    <w:p>
+      <w:pPr>
+        <w:numPr>
+          <w:ilvl w:val="0"/>
+          <w:numId w:val="1"/>
+        </w:numPr>
+      </w:pPr>
+      <w:r>
+        <w:t>[[PERSON_23]] – „o Stáně Klímové“, „se [[PERSON_23]]“</w:t>
+      </w:r>
+    </w:p>
+    <w:p>
+      <w:pPr>
+        <w:numPr>
+          <w:ilvl w:val="0"/>
+          <w:numId w:val="1"/>
+        </w:numPr>
+      </w:pPr>
+      <w:r>
+        <w:t>[[PERSON_24]] – „bez [[PERSON_24]]“, „k [[PERSON_24]]“</w:t>
+      </w:r>
+    </w:p>
+    <w:p>
+      <w:pPr>
+        <w:numPr>
+          <w:ilvl w:val="0"/>
+          <w:numId w:val="1"/>
+        </w:numPr>
+      </w:pPr>
+      <w:r>
+        <w:t>[[PERSON_25]] – „o [[PERSON_25]]“, „s [[PERSON_25]]“</w:t>
       </w:r>
     </w:p>
     <w:p>
@@ -297,7 +319,7 @@
         </w:numPr>
       </w:pPr>
       <w:r>
-        <w:t>[[PERSON_28]] – „bez [[PERSON_28]]“, „k [[PERSON_28]]“</w:t>
+        <w:t>[[PERSON_28]] – „bez [[PERSON_28]]“, „o Beátě Hlavaté“</w:t>
       </w:r>
     </w:p>
     <w:p>
@@ -319,128 +341,128 @@
         </w:numPr>
       </w:pPr>
       <w:r>
-        <w:t>[[PERSON_30]] – „bez [[PERSON_30]]“, „o Beátě Hlavaté“</w:t>
-      </w:r>
-    </w:p>
-    <w:p>
-      <w:pPr>
-        <w:numPr>
-          <w:ilvl w:val="0"/>
-          <w:numId w:val="1"/>
-        </w:numPr>
-      </w:pPr>
-      <w:r>
-        <w:t>[[PERSON_31]] – „o [[PERSON_31]]“, „s [[PERSON_32]]“</w:t>
-      </w:r>
-    </w:p>
-    <w:p>
-      <w:pPr>
-        <w:numPr>
-          <w:ilvl w:val="0"/>
-          <w:numId w:val="1"/>
-        </w:numPr>
-      </w:pPr>
-      <w:r>
-        <w:t>[[PERSON_33]] – „bez [[PERSON_33]]“, „k [[PERSON_33]]“</w:t>
-      </w:r>
-    </w:p>
-    <w:p>
-      <w:pPr>
-        <w:numPr>
-          <w:ilvl w:val="0"/>
-          <w:numId w:val="1"/>
-        </w:numPr>
-      </w:pPr>
-      <w:r>
-        <w:t>[[PERSON_34]] – „o [[PERSON_34]]“, „s [[PERSON_34]]“</w:t>
-      </w:r>
-    </w:p>
-    <w:p>
-      <w:pPr>
-        <w:numPr>
-          <w:ilvl w:val="0"/>
-          <w:numId w:val="1"/>
-        </w:numPr>
-      </w:pPr>
-      <w:r>
-        <w:t>[[PERSON_35]] – „bez [[PERSON_35]]“, „k [[PERSON_35]]“</w:t>
-      </w:r>
-    </w:p>
-    <w:p>
-      <w:pPr>
-        <w:numPr>
-          <w:ilvl w:val="0"/>
-          <w:numId w:val="1"/>
-        </w:numPr>
-      </w:pPr>
-      <w:r>
-        <w:t>[[PERSON_36]] – „o [[PERSON_36]]“, „s [[PERSON_36]]“</w:t>
-      </w:r>
-    </w:p>
-    <w:p>
-      <w:pPr>
-        <w:numPr>
-          <w:ilvl w:val="0"/>
-          <w:numId w:val="1"/>
-        </w:numPr>
-      </w:pPr>
-      <w:r>
-        <w:t>[[PERSON_37]] – „bez [[PERSON_37]]“, „k Magdě Blažejové“</w:t>
-      </w:r>
-    </w:p>
-    <w:p>
-      <w:pPr>
-        <w:numPr>
-          <w:ilvl w:val="0"/>
-          <w:numId w:val="1"/>
-        </w:numPr>
-      </w:pPr>
-      <w:r>
-        <w:t>[[PERSON_38]] – „o Ritě Holasové“, „s Ritą Holasovou“</w:t>
-      </w:r>
-    </w:p>
-    <w:p>
-      <w:pPr>
-        <w:numPr>
-          <w:ilvl w:val="0"/>
-          <w:numId w:val="1"/>
-        </w:numPr>
-      </w:pPr>
-      <w:r>
-        <w:t>[[PERSON_39]] – „bez [[PERSON_39]]“, „o [[PERSON_39]]“</w:t>
-      </w:r>
-    </w:p>
-    <w:p>
-      <w:pPr>
-        <w:numPr>
-          <w:ilvl w:val="0"/>
-          <w:numId w:val="1"/>
-        </w:numPr>
-      </w:pPr>
-      <w:r>
-        <w:t>[[PERSON_40]] – „o [[PERSON_40]]“, „s [[PERSON_40]]“</w:t>
-      </w:r>
-    </w:p>
-    <w:p>
-      <w:pPr>
-        <w:numPr>
-          <w:ilvl w:val="0"/>
-          <w:numId w:val="1"/>
-        </w:numPr>
-      </w:pPr>
-      <w:r>
-        <w:t>[[PERSON_41]] – „bez [[PERSON_41]]“, „k [[PERSON_41]]“</w:t>
-      </w:r>
-    </w:p>
-    <w:p>
-      <w:pPr>
-        <w:numPr>
-          <w:ilvl w:val="0"/>
-          <w:numId w:val="1"/>
-        </w:numPr>
-      </w:pPr>
-      <w:r>
-        <w:t>[[PERSON_42]] – „o [[PERSON_42]]“, „s [[PERSON_42]]“</w:t>
+        <w:t>[[PERSON_30]] – „bez [[PERSON_30]]“, „k [[PERSON_30]]“</w:t>
+      </w:r>
+    </w:p>
+    <w:p>
+      <w:pPr>
+        <w:numPr>
+          <w:ilvl w:val="0"/>
+          <w:numId w:val="1"/>
+        </w:numPr>
+      </w:pPr>
+      <w:r>
+        <w:t>[[PERSON_31]] – „o [[PERSON_31]]“, „s [[PERSON_31]]“</w:t>
+      </w:r>
+    </w:p>
+    <w:p>
+      <w:pPr>
+        <w:numPr>
+          <w:ilvl w:val="0"/>
+          <w:numId w:val="1"/>
+        </w:numPr>
+      </w:pPr>
+      <w:r>
+        <w:t>[[PERSON_32]] – „bez [[PERSON_32]]“, „k [[PERSON_32]]“</w:t>
+      </w:r>
+    </w:p>
+    <w:p>
+      <w:pPr>
+        <w:numPr>
+          <w:ilvl w:val="0"/>
+          <w:numId w:val="1"/>
+        </w:numPr>
+      </w:pPr>
+      <w:r>
+        <w:t>[[PERSON_33]] – „o [[PERSON_33]]“, „s [[PERSON_33]]“</w:t>
+      </w:r>
+    </w:p>
+    <w:p>
+      <w:pPr>
+        <w:numPr>
+          <w:ilvl w:val="0"/>
+          <w:numId w:val="1"/>
+        </w:numPr>
+      </w:pPr>
+      <w:r>
+        <w:t>[[PERSON_34]] – „bez [[PERSON_34]]“, „k Magdě Blažejové“</w:t>
+      </w:r>
+    </w:p>
+    <w:p>
+      <w:pPr>
+        <w:numPr>
+          <w:ilvl w:val="0"/>
+          <w:numId w:val="1"/>
+        </w:numPr>
+      </w:pPr>
+      <w:r>
+        <w:t>[[PERSON_35]] – „o Ritě Holasové“, „s Ritą Holasovou“</w:t>
+      </w:r>
+    </w:p>
+    <w:p>
+      <w:pPr>
+        <w:numPr>
+          <w:ilvl w:val="0"/>
+          <w:numId w:val="1"/>
+        </w:numPr>
+      </w:pPr>
+      <w:r>
+        <w:t>[[PERSON_36]] – „bez [[PERSON_36]]“, „o [[PERSON_36]]“</w:t>
+      </w:r>
+    </w:p>
+    <w:p>
+      <w:pPr>
+        <w:numPr>
+          <w:ilvl w:val="0"/>
+          <w:numId w:val="1"/>
+        </w:numPr>
+      </w:pPr>
+      <w:r>
+        <w:t>[[PERSON_37]] – „o [[PERSON_37]]“, „s [[PERSON_37]]“</w:t>
+      </w:r>
+    </w:p>
+    <w:p>
+      <w:pPr>
+        <w:numPr>
+          <w:ilvl w:val="0"/>
+          <w:numId w:val="1"/>
+        </w:numPr>
+      </w:pPr>
+      <w:r>
+        <w:t>[[PERSON_38]] – „bez [[PERSON_38]]“, „k [[PERSON_38]]“</w:t>
+      </w:r>
+    </w:p>
+    <w:p>
+      <w:pPr>
+        <w:numPr>
+          <w:ilvl w:val="0"/>
+          <w:numId w:val="1"/>
+        </w:numPr>
+      </w:pPr>
+      <w:r>
+        <w:t>[[PERSON_39]] – „o [[PERSON_39]]“, „s [[PERSON_39]]“</w:t>
+      </w:r>
+    </w:p>
+    <w:p>
+      <w:pPr>
+        <w:numPr>
+          <w:ilvl w:val="0"/>
+          <w:numId w:val="1"/>
+        </w:numPr>
+      </w:pPr>
+      <w:r>
+        <w:t>[[PERSON_40]] – „bez [[PERSON_40]]“, „k [[PERSON_40]]“</w:t>
+      </w:r>
+    </w:p>
+    <w:p>
+      <w:pPr>
+        <w:numPr>
+          <w:ilvl w:val="0"/>
+          <w:numId w:val="1"/>
+        </w:numPr>
+      </w:pPr>
+      <w:r>
+        <w:t>[[PERSON_41]] – „o [[PERSON_42]]“, „s [[PERSON_41]]“</w:t>
       </w:r>
     </w:p>
     <w:p>
@@ -462,18 +484,18 @@
         </w:numPr>
       </w:pPr>
       <w:r>
-        <w:t>[[PERSON_44]] – „o [[PERSON_45]]“, „s [[PERSON_44]]“</w:t>
-      </w:r>
-    </w:p>
-    <w:p>
-      <w:pPr>
-        <w:numPr>
-          <w:ilvl w:val="0"/>
-          <w:numId w:val="1"/>
-        </w:numPr>
-      </w:pPr>
-      <w:r>
-        <w:t>[[PERSON_46]] – „bez [[PERSON_46]]“, „k [[PERSON_46]]“</w:t>
+        <w:t>[[PERSON_44]] – „o [[PERSON_44]]“, „s [[PERSON_44]]“</w:t>
+      </w:r>
+    </w:p>
+    <w:p>
+      <w:pPr>
+        <w:numPr>
+          <w:ilvl w:val="0"/>
+          <w:numId w:val="1"/>
+        </w:numPr>
+      </w:pPr>
+      <w:r>
+        <w:t>[[PERSON_45]] – „bez [[PERSON_45]]“, „k [[PERSON_46]]“</w:t>
       </w:r>
     </w:p>
     <w:p>
@@ -495,84 +517,62 @@
         </w:numPr>
       </w:pPr>
       <w:r>
-        <w:t>[[PERSON_48]] – „bez [[PERSON_48]]“, „k [[PERSON_49]]“</w:t>
-      </w:r>
-    </w:p>
-    <w:p>
-      <w:pPr>
-        <w:numPr>
-          <w:ilvl w:val="0"/>
-          <w:numId w:val="1"/>
-        </w:numPr>
-      </w:pPr>
-      <w:r>
-        <w:t>[[PERSON_50]] – „o [[PERSON_50]]“, „s [[PERSON_50]]“</w:t>
-      </w:r>
-    </w:p>
-    <w:p>
-      <w:pPr>
-        <w:numPr>
-          <w:ilvl w:val="0"/>
-          <w:numId w:val="1"/>
-        </w:numPr>
-      </w:pPr>
-      <w:r>
-        <w:t>[[PERSON_51]] – „bez [[PERSON_52]]“, „k Haně Štroblové“</w:t>
-      </w:r>
-    </w:p>
-    <w:p>
-      <w:pPr>
-        <w:numPr>
-          <w:ilvl w:val="0"/>
-          <w:numId w:val="1"/>
-        </w:numPr>
-      </w:pPr>
-      <w:r>
-        <w:t>[[PERSON_53]] – „o [[PERSON_53]]“, „s [[PERSON_53]]“</w:t>
-      </w:r>
-    </w:p>
-    <w:p>
-      <w:pPr>
-        <w:numPr>
-          <w:ilvl w:val="0"/>
-          <w:numId w:val="1"/>
-        </w:numPr>
-      </w:pPr>
-      <w:r>
-        <w:t>[[PERSON_54]] – „bez [[PERSON_54]]“, „k [[PERSON_55]]“</w:t>
-      </w:r>
-    </w:p>
-    <w:p>
-      <w:pPr>
-        <w:numPr>
-          <w:ilvl w:val="0"/>
-          <w:numId w:val="1"/>
-        </w:numPr>
-      </w:pPr>
-      <w:r>
-        <w:t>[[PERSON_56]] – „o [[PERSON_56]]“, „s [[PERSON_56]]“</w:t>
-      </w:r>
-    </w:p>
-    <w:p>
-      <w:pPr>
-        <w:numPr>
-          <w:ilvl w:val="0"/>
-          <w:numId w:val="1"/>
-        </w:numPr>
-      </w:pPr>
-      <w:r>
-        <w:t>[[PERSON_57]] – „bez [[PERSON_57]]“, „k [[PERSON_57]]“</w:t>
-      </w:r>
-    </w:p>
-    <w:p>
-      <w:pPr>
-        <w:numPr>
-          <w:ilvl w:val="0"/>
-          <w:numId w:val="1"/>
-        </w:numPr>
-      </w:pPr>
-      <w:r>
-        <w:t>[[PERSON_58]] – „o Ireně Bártové“, „s [[PERSON_58]]“</w:t>
+        <w:t>[[PERSON_48]] – „bez [[PERSON_48]]“, „k Haně Štroblové“</w:t>
+      </w:r>
+    </w:p>
+    <w:p>
+      <w:pPr>
+        <w:numPr>
+          <w:ilvl w:val="0"/>
+          <w:numId w:val="1"/>
+        </w:numPr>
+      </w:pPr>
+      <w:r>
+        <w:t>[[PERSON_49]] – „o [[PERSON_49]]“, „s [[PERSON_49]]“</w:t>
+      </w:r>
+    </w:p>
+    <w:p>
+      <w:pPr>
+        <w:numPr>
+          <w:ilvl w:val="0"/>
+          <w:numId w:val="1"/>
+        </w:numPr>
+      </w:pPr>
+      <w:r>
+        <w:t>[[PERSON_50]] – „bez [[PERSON_50]]“, „k [[PERSON_51]]“</w:t>
+      </w:r>
+    </w:p>
+    <w:p>
+      <w:pPr>
+        <w:numPr>
+          <w:ilvl w:val="0"/>
+          <w:numId w:val="1"/>
+        </w:numPr>
+      </w:pPr>
+      <w:r>
+        <w:t>[[PERSON_52]] – „o [[PERSON_52]]“, „s [[PERSON_52]]“</w:t>
+      </w:r>
+    </w:p>
+    <w:p>
+      <w:pPr>
+        <w:numPr>
+          <w:ilvl w:val="0"/>
+          <w:numId w:val="1"/>
+        </w:numPr>
+      </w:pPr>
+      <w:r>
+        <w:t>[[PERSON_53]] – „bez [[PERSON_53]]“, „k [[PERSON_53]]“</w:t>
+      </w:r>
+    </w:p>
+    <w:p>
+      <w:pPr>
+        <w:numPr>
+          <w:ilvl w:val="0"/>
+          <w:numId w:val="1"/>
+        </w:numPr>
+      </w:pPr>
+      <w:r>
+        <w:t>[[PERSON_54]] – „o Ireně Bártové“, „s [[PERSON_54]]“</w:t>
       </w:r>
     </w:p>
     <w:p>
@@ -613,128 +613,172 @@
         </w:numPr>
       </w:pPr>
       <w:r>
-        <w:t>[[PERSON_59]] – „bez [[PERSON_60]]“, „k [[PERSON_59]]“</w:t>
-      </w:r>
-    </w:p>
-    <w:p>
-      <w:pPr>
-        <w:numPr>
-          <w:ilvl w:val="0"/>
-          <w:numId w:val="2"/>
-        </w:numPr>
-      </w:pPr>
-      <w:r>
-        <w:t>[[PERSON_61]] – „bez [[PERSON_61]]“, „o [[PERSON_61]]“</w:t>
-      </w:r>
-    </w:p>
-    <w:p>
-      <w:pPr>
-        <w:numPr>
-          <w:ilvl w:val="0"/>
-          <w:numId w:val="2"/>
-        </w:numPr>
-      </w:pPr>
-      <w:r>
-        <w:t>[[PERSON_62]] – „bez [[PERSON_62]]“, „k [[PERSON_63]]“</w:t>
-      </w:r>
-    </w:p>
-    <w:p>
-      <w:pPr>
-        <w:numPr>
-          <w:ilvl w:val="0"/>
-          <w:numId w:val="2"/>
-        </w:numPr>
-      </w:pPr>
-      <w:r>
-        <w:t>[[PERSON_64]] – „bez [[PERSON_64]]“, „k [[PERSON_64]]“</w:t>
-      </w:r>
-    </w:p>
-    <w:p>
-      <w:pPr>
-        <w:numPr>
-          <w:ilvl w:val="0"/>
-          <w:numId w:val="2"/>
-        </w:numPr>
-      </w:pPr>
-      <w:r>
-        <w:t>[[PERSON_65]] – „bez [[PERSON_66]]“, „k [[PERSON_65]]“</w:t>
-      </w:r>
-    </w:p>
-    <w:p>
-      <w:pPr>
-        <w:numPr>
-          <w:ilvl w:val="0"/>
-          <w:numId w:val="2"/>
-        </w:numPr>
-      </w:pPr>
-      <w:r>
-        <w:t>[[PERSON_67]] – „bez [[PERSON_67]]“, „k [[PERSON_68]]“</w:t>
-      </w:r>
-    </w:p>
-    <w:p>
-      <w:pPr>
-        <w:numPr>
-          <w:ilvl w:val="0"/>
-          <w:numId w:val="2"/>
-        </w:numPr>
-      </w:pPr>
-      <w:r>
-        <w:t>[[PERSON_69]] – „bez [[PERSON_69]]“, „k [[PERSON_69]]“</w:t>
-      </w:r>
-    </w:p>
-    <w:p>
-      <w:pPr>
-        <w:numPr>
-          <w:ilvl w:val="0"/>
-          <w:numId w:val="2"/>
-        </w:numPr>
-      </w:pPr>
-      <w:r>
-        <w:t>[[PERSON_70]] – „bez [[PERSON_70]]“, „k [[PERSON_70]]“</w:t>
-      </w:r>
-    </w:p>
-    <w:p>
-      <w:pPr>
-        <w:numPr>
-          <w:ilvl w:val="0"/>
-          <w:numId w:val="2"/>
-        </w:numPr>
-      </w:pPr>
-      <w:r>
-        <w:t>[[PERSON_71]] – „bez [[PERSON_72]]“, „k [[PERSON_71]]“</w:t>
-      </w:r>
-    </w:p>
-    <w:p>
-      <w:pPr>
-        <w:numPr>
-          <w:ilvl w:val="0"/>
-          <w:numId w:val="2"/>
-        </w:numPr>
-      </w:pPr>
-      <w:r>
-        <w:t>[[PERSON_73]] – „bez [[PERSON_74]]“, „k [[PERSON_73]]“</w:t>
-      </w:r>
-    </w:p>
-    <w:p>
-      <w:pPr>
-        <w:numPr>
-          <w:ilvl w:val="0"/>
-          <w:numId w:val="2"/>
-        </w:numPr>
-      </w:pPr>
-      <w:r>
-        <w:t>[[PERSON_75]] – „bez [[PERSON_76]]“, „k [[PERSON_77]]“</w:t>
-      </w:r>
-    </w:p>
-    <w:p>
-      <w:pPr>
-        <w:numPr>
-          <w:ilvl w:val="0"/>
-          <w:numId w:val="2"/>
-        </w:numPr>
-      </w:pPr>
-      <w:r>
-        <w:t>[[PERSON_78]] – „bez [[PERSON_78]]“, „k [[PERSON_79]]“</w:t>
+        <w:t>[[PERSON_55]] – „bez [[PERSON_56]]“, „k [[PERSON_55]]“</w:t>
+      </w:r>
+    </w:p>
+    <w:p>
+      <w:pPr>
+        <w:numPr>
+          <w:ilvl w:val="0"/>
+          <w:numId w:val="2"/>
+        </w:numPr>
+      </w:pPr>
+      <w:r>
+        <w:t>[[PERSON_57]] – „bez [[PERSON_57]]“, „o [[PERSON_57]]“</w:t>
+      </w:r>
+    </w:p>
+    <w:p>
+      <w:pPr>
+        <w:numPr>
+          <w:ilvl w:val="0"/>
+          <w:numId w:val="2"/>
+        </w:numPr>
+      </w:pPr>
+      <w:r>
+        <w:t>[[PERSON_58]] – „bez [[PERSON_58]]“, „k [[PERSON_59]]“</w:t>
+      </w:r>
+    </w:p>
+    <w:p>
+      <w:pPr>
+        <w:numPr>
+          <w:ilvl w:val="0"/>
+          <w:numId w:val="2"/>
+        </w:numPr>
+      </w:pPr>
+      <w:r>
+        <w:t>[[PERSON_60]] – „bez [[PERSON_60]]“, „k [[PERSON_60]]“</w:t>
+      </w:r>
+    </w:p>
+    <w:p>
+      <w:pPr>
+        <w:numPr>
+          <w:ilvl w:val="0"/>
+          <w:numId w:val="2"/>
+        </w:numPr>
+      </w:pPr>
+      <w:r>
+        <w:t>[[PERSON_61]] – „bez [[PERSON_62]]“, „k [[PERSON_61]]“</w:t>
+      </w:r>
+    </w:p>
+    <w:p>
+      <w:pPr>
+        <w:numPr>
+          <w:ilvl w:val="0"/>
+          <w:numId w:val="2"/>
+        </w:numPr>
+      </w:pPr>
+      <w:r>
+        <w:t>[[PERSON_63]] – „bez [[PERSON_63]]“, „k [[PERSON_64]]“</w:t>
+      </w:r>
+    </w:p>
+    <w:p>
+      <w:pPr>
+        <w:numPr>
+          <w:ilvl w:val="0"/>
+          <w:numId w:val="2"/>
+        </w:numPr>
+      </w:pPr>
+      <w:r>
+        <w:t>[[PERSON_65]] – „bez [[PERSON_65]]“, „k [[PERSON_65]]“</w:t>
+      </w:r>
+    </w:p>
+    <w:p>
+      <w:pPr>
+        <w:numPr>
+          <w:ilvl w:val="0"/>
+          <w:numId w:val="2"/>
+        </w:numPr>
+      </w:pPr>
+      <w:r>
+        <w:t>[[PERSON_66]] – „bez [[PERSON_66]]“, „k [[PERSON_66]]“</w:t>
+      </w:r>
+    </w:p>
+    <w:p>
+      <w:pPr>
+        <w:numPr>
+          <w:ilvl w:val="0"/>
+          <w:numId w:val="2"/>
+        </w:numPr>
+      </w:pPr>
+      <w:r>
+        <w:t>[[PERSON_67]] – „bez [[PERSON_68]]“, „k [[PERSON_67]]“</w:t>
+      </w:r>
+    </w:p>
+    <w:p>
+      <w:pPr>
+        <w:numPr>
+          <w:ilvl w:val="0"/>
+          <w:numId w:val="2"/>
+        </w:numPr>
+      </w:pPr>
+      <w:r>
+        <w:t>[[PERSON_69]] – „bez [[PERSON_70]]“, „k [[PERSON_69]]“</w:t>
+      </w:r>
+    </w:p>
+    <w:p>
+      <w:pPr>
+        <w:numPr>
+          <w:ilvl w:val="0"/>
+          <w:numId w:val="2"/>
+        </w:numPr>
+      </w:pPr>
+      <w:r>
+        <w:t>[[PERSON_71]] – „bez [[PERSON_72]]“, „k [[PERSON_73]]“</w:t>
+      </w:r>
+    </w:p>
+    <w:p>
+      <w:pPr>
+        <w:numPr>
+          <w:ilvl w:val="0"/>
+          <w:numId w:val="2"/>
+        </w:numPr>
+      </w:pPr>
+      <w:r>
+        <w:t>[[PERSON_74]] – „bez [[PERSON_74]]“, „k [[PERSON_75]]“</w:t>
+      </w:r>
+    </w:p>
+    <w:p>
+      <w:pPr>
+        <w:numPr>
+          <w:ilvl w:val="0"/>
+          <w:numId w:val="2"/>
+        </w:numPr>
+      </w:pPr>
+      <w:r>
+        <w:t>[[PERSON_76]] – „bez [[PERSON_76]]“, „k [[PERSON_76]]“</w:t>
+      </w:r>
+    </w:p>
+    <w:p>
+      <w:pPr>
+        <w:numPr>
+          <w:ilvl w:val="0"/>
+          <w:numId w:val="2"/>
+        </w:numPr>
+      </w:pPr>
+      <w:r>
+        <w:t>[[PERSON_77]] – „bez [[PERSON_77]]“, „k [[PERSON_77]]“</w:t>
+      </w:r>
+    </w:p>
+    <w:p>
+      <w:pPr>
+        <w:numPr>
+          <w:ilvl w:val="0"/>
+          <w:numId w:val="2"/>
+        </w:numPr>
+      </w:pPr>
+      <w:r>
+        <w:t>[[PERSON_78]] – „bez [[PERSON_78]]“, „k [[PERSON_78]]“</w:t>
+      </w:r>
+    </w:p>
+    <w:p>
+      <w:pPr>
+        <w:numPr>
+          <w:ilvl w:val="0"/>
+          <w:numId w:val="2"/>
+        </w:numPr>
+      </w:pPr>
+      <w:r>
+        <w:t>[[PERSON_79]] – „bez [[PERSON_79]]“, „k [[PERSON_79]]“</w:t>
       </w:r>
     </w:p>
     <w:p>
@@ -800,29 +844,7 @@
         </w:numPr>
       </w:pPr>
       <w:r>
-        <w:t>[[PERSON_85]] – „bez [[PERSON_85]]“, „k [[PERSON_85]]“</w:t>
-      </w:r>
-    </w:p>
-    <w:p>
-      <w:pPr>
-        <w:numPr>
-          <w:ilvl w:val="0"/>
-          <w:numId w:val="2"/>
-        </w:numPr>
-      </w:pPr>
-      <w:r>
-        <w:t>[[PERSON_86]] – „bez [[PERSON_86]]“, „k [[PERSON_86]]“</w:t>
-      </w:r>
-    </w:p>
-    <w:p>
-      <w:pPr>
-        <w:numPr>
-          <w:ilvl w:val="0"/>
-          <w:numId w:val="2"/>
-        </w:numPr>
-      </w:pPr>
-      <w:r>
-        <w:t>[[PERSON_87]] – „bez [[PERSON_87]]“, „k [[PERSON_87]]“</w:t>
+        <w:t>[[PERSON_85]] – „bez [[PERSON_86]]“, „k [[PERSON_87]]“</w:t>
       </w:r>
     </w:p>
     <w:p>
@@ -844,7 +866,29 @@
         </w:numPr>
       </w:pPr>
       <w:r>
-        <w:t>[[PERSON_89]] – „bez [[PERSON_90]]“, „k [[PERSON_91]]“</w:t>
+        <w:t>[[PERSON_89]] – „bez [[PERSON_89]]“, „k [[PERSON_89]]“</w:t>
+      </w:r>
+    </w:p>
+    <w:p>
+      <w:pPr>
+        <w:numPr>
+          <w:ilvl w:val="0"/>
+          <w:numId w:val="2"/>
+        </w:numPr>
+      </w:pPr>
+      <w:r>
+        <w:t>[[PERSON_90]] – „bez [[PERSON_90]]“, „k [[PERSON_90]]“</w:t>
+      </w:r>
+    </w:p>
+    <w:p>
+      <w:pPr>
+        <w:numPr>
+          <w:ilvl w:val="0"/>
+          <w:numId w:val="2"/>
+        </w:numPr>
+      </w:pPr>
+      <w:r>
+        <w:t>[[PERSON_91]] – „bez [[PERSON_91]]“, „k [[PERSON_91]]“</w:t>
       </w:r>
     </w:p>
     <w:p>
@@ -899,51 +943,40 @@
         </w:numPr>
       </w:pPr>
       <w:r>
-        <w:t>[[PERSON_96]] – „bez [[PERSON_96]]“, „k [[PERSON_96]]“</w:t>
-      </w:r>
-    </w:p>
-    <w:p>
-      <w:pPr>
-        <w:numPr>
-          <w:ilvl w:val="0"/>
-          <w:numId w:val="2"/>
-        </w:numPr>
-      </w:pPr>
-      <w:r>
-        <w:t>[[PERSON_97]] – „bez [[PERSON_97]]“, „k [[PERSON_97]]“</w:t>
-      </w:r>
-    </w:p>
-    <w:p>
-      <w:pPr>
-        <w:numPr>
-          <w:ilvl w:val="0"/>
-          <w:numId w:val="2"/>
-        </w:numPr>
-      </w:pPr>
-      <w:r>
-        <w:t>[[PERSON_98]] – „bez [[PERSON_98]]“, „k [[PERSON_98]]“</w:t>
-      </w:r>
-    </w:p>
-    <w:p>
-      <w:pPr>
-        <w:numPr>
-          <w:ilvl w:val="0"/>
-          <w:numId w:val="2"/>
-        </w:numPr>
-      </w:pPr>
-      <w:r>
-        <w:t>[[PERSON_99]] – „bez [[PERSON_99]]“, „k [[PERSON_99]]“</w:t>
-      </w:r>
-    </w:p>
-    <w:p>
-      <w:pPr>
-        <w:numPr>
-          <w:ilvl w:val="0"/>
-          <w:numId w:val="2"/>
-        </w:numPr>
-      </w:pPr>
-      <w:r>
-        <w:t>[[PERSON_100]] – „bez [[PERSON_101]]“, „k [[PERSON_102]]“</w:t>
+        <w:t>[[PERSON_96]] – „bez [[PERSON_97]]“, „k [[PERSON_98]]“</w:t>
+      </w:r>
+    </w:p>
+    <w:p>
+      <w:pPr>
+        <w:numPr>
+          <w:ilvl w:val="0"/>
+          <w:numId w:val="2"/>
+        </w:numPr>
+      </w:pPr>
+      <w:r>
+        <w:t>[[PERSON_99]] – „bez [[PERSON_100]]“, „k [[PERSON_99]]“</w:t>
+      </w:r>
+    </w:p>
+    <w:p>
+      <w:pPr>
+        <w:numPr>
+          <w:ilvl w:val="0"/>
+          <w:numId w:val="2"/>
+        </w:numPr>
+      </w:pPr>
+      <w:r>
+        <w:t>[[PERSON_101]] – „bez [[PERSON_101]]“, „k [[PERSON_101]]“</w:t>
+      </w:r>
+    </w:p>
+    <w:p>
+      <w:pPr>
+        <w:numPr>
+          <w:ilvl w:val="0"/>
+          <w:numId w:val="2"/>
+        </w:numPr>
+      </w:pPr>
+      <w:r>
+        <w:t>[[PERSON_102]] – „bez [[PERSON_102]]“, „k [[PERSON_102]]“</w:t>
       </w:r>
     </w:p>
     <w:p>
@@ -987,18 +1020,18 @@
         </w:numPr>
       </w:pPr>
       <w:r>
-        <w:t>[[PERSON_107]] – „bez [[PERSON_108]]“, „k [[PERSON_107]]“</w:t>
-      </w:r>
-    </w:p>
-    <w:p>
-      <w:pPr>
-        <w:numPr>
-          <w:ilvl w:val="0"/>
-          <w:numId w:val="2"/>
-        </w:numPr>
-      </w:pPr>
-      <w:r>
-        <w:t>[[PERSON_109]] – „bez [[PERSON_109]]“, „k [[PERSON_109]]“</w:t>
+        <w:t>[[PERSON_107]] – „bez [[PERSON_107]]“, „k [[PERSON_107]]“</w:t>
+      </w:r>
+    </w:p>
+    <w:p>
+      <w:pPr>
+        <w:numPr>
+          <w:ilvl w:val="0"/>
+          <w:numId w:val="2"/>
+        </w:numPr>
+      </w:pPr>
+      <w:r>
+        <w:t>[[PERSON_108]] – „bez [[PERSON_109]]“, „k [[PERSON_108]]“</w:t>
       </w:r>
     </w:p>
     <w:p>
@@ -1031,7 +1064,18 @@
         </w:numPr>
       </w:pPr>
       <w:r>
-        <w:t>[[PERSON_112]] – „bez [[PERSON_113]]“, „k [[PERSON_112]]“</w:t>
+        <w:t>[[PERSON_112]] – „bez [[PERSON_112]]“, „k [[PERSON_112]]“</w:t>
+      </w:r>
+    </w:p>
+    <w:p>
+      <w:pPr>
+        <w:numPr>
+          <w:ilvl w:val="0"/>
+          <w:numId w:val="2"/>
+        </w:numPr>
+      </w:pPr>
+      <w:r>
+        <w:t>[[PERSON_113]] – „bez [[PERSON_113]]“, „k [[PERSON_113]]“</w:t>
       </w:r>
     </w:p>
     <w:p>
@@ -1109,50 +1153,6 @@
       </w:pPr>
       <w:r>
         <w:t>[[PERSON_120]] – „bez [[PERSON_120]]“, „k [[PERSON_120]]“</w:t>
-      </w:r>
-    </w:p>
-    <w:p>
-      <w:pPr>
-        <w:numPr>
-          <w:ilvl w:val="0"/>
-          <w:numId w:val="2"/>
-        </w:numPr>
-      </w:pPr>
-      <w:r>
-        <w:t>[[PERSON_121]] – „bez [[PERSON_121]]“, „k [[PERSON_121]]“</w:t>
-      </w:r>
-    </w:p>
-    <w:p>
-      <w:pPr>
-        <w:numPr>
-          <w:ilvl w:val="0"/>
-          <w:numId w:val="2"/>
-        </w:numPr>
-      </w:pPr>
-      <w:r>
-        <w:t>[[PERSON_122]] – „bez [[PERSON_122]]“, „k [[PERSON_122]]“</w:t>
-      </w:r>
-    </w:p>
-    <w:p>
-      <w:pPr>
-        <w:numPr>
-          <w:ilvl w:val="0"/>
-          <w:numId w:val="2"/>
-        </w:numPr>
-      </w:pPr>
-      <w:r>
-        <w:t>[[PERSON_123]] – „bez [[PERSON_123]]“, „k [[PERSON_123]]“</w:t>
-      </w:r>
-    </w:p>
-    <w:p>
-      <w:pPr>
-        <w:numPr>
-          <w:ilvl w:val="0"/>
-          <w:numId w:val="2"/>
-        </w:numPr>
-      </w:pPr>
-      <w:r>
-        <w:t>[[PERSON_124]] – „bez [[PERSON_124]]“, „k [[PERSON_124]]“</w:t>
       </w:r>
     </w:p>
     <w:p/>

--- a/smlouva23_anon.docx
+++ b/smlouva23_anon.docx
@@ -143,7 +143,7 @@
         </w:numPr>
       </w:pPr>
       <w:r>
-        <w:t>[[PERSON_11]] – „od [[PERSON_11]]“, „k Haně Svatošové“</w:t>
+        <w:t>[[PERSON_11]] – „od [[PERSON_11]]“, „k [[PERSON_11]]“</w:t>
       </w:r>
     </w:p>
     <w:p>
@@ -165,18 +165,18 @@
         </w:numPr>
       </w:pPr>
       <w:r>
-        <w:t>[[PERSON_13]] – „o Daně Křížové“, „s [[PERSON_13]]“</w:t>
-      </w:r>
-    </w:p>
-    <w:p>
-      <w:pPr>
-        <w:numPr>
-          <w:ilvl w:val="0"/>
-          <w:numId w:val="1"/>
-        </w:numPr>
-      </w:pPr>
-      <w:r>
-        <w:t>[[PERSON_14]] – „bez [[PERSON_14]]“, „k Martě Blaštíkové“</w:t>
+        <w:t>[[PERSON_13]] – „o [[PERSON_13]]“, „s [[PERSON_13]]“</w:t>
+      </w:r>
+    </w:p>
+    <w:p>
+      <w:pPr>
+        <w:numPr>
+          <w:ilvl w:val="0"/>
+          <w:numId w:val="1"/>
+        </w:numPr>
+      </w:pPr>
+      <w:r>
+        <w:t>[[PERSON_14]] – „bez [[PERSON_14]]“, „k [[PERSON_14]]“</w:t>
       </w:r>
     </w:p>
     <w:p>
@@ -209,7 +209,7 @@
         </w:numPr>
       </w:pPr>
       <w:r>
-        <w:t>[[PERSON_17]] – „o Ivoně Říhové“, „s [[PERSON_17]]“</w:t>
+        <w:t>[[PERSON_17]] – „o [[PERSON_17]]“, „s [[PERSON_17]]“</w:t>
       </w:r>
     </w:p>
     <w:p>
@@ -231,7 +231,7 @@
         </w:numPr>
       </w:pPr>
       <w:r>
-        <w:t>[[PERSON_19]] – „o Sylvě Janouškové“, „s [[PERSON_19]]“</w:t>
+        <w:t>[[PERSON_19]] – „o [[PERSON_19]]“, „s [[PERSON_19]]“</w:t>
       </w:r>
     </w:p>
     <w:p>
@@ -264,315 +264,315 @@
         </w:numPr>
       </w:pPr>
       <w:r>
-        <w:t>[[PERSON_23]] – „o Stáně Klímové“, „se [[PERSON_23]]“</w:t>
-      </w:r>
-    </w:p>
-    <w:p>
-      <w:pPr>
-        <w:numPr>
-          <w:ilvl w:val="0"/>
-          <w:numId w:val="1"/>
-        </w:numPr>
-      </w:pPr>
-      <w:r>
-        <w:t>[[PERSON_24]] – „bez [[PERSON_24]]“, „k [[PERSON_24]]“</w:t>
-      </w:r>
-    </w:p>
-    <w:p>
-      <w:pPr>
-        <w:numPr>
-          <w:ilvl w:val="0"/>
-          <w:numId w:val="1"/>
-        </w:numPr>
-      </w:pPr>
-      <w:r>
-        <w:t>[[PERSON_25]] – „o [[PERSON_25]]“, „s [[PERSON_25]]“</w:t>
-      </w:r>
-    </w:p>
-    <w:p>
-      <w:pPr>
-        <w:numPr>
-          <w:ilvl w:val="0"/>
-          <w:numId w:val="1"/>
-        </w:numPr>
-      </w:pPr>
-      <w:r>
-        <w:t>[[PERSON_26]] – „bez [[PERSON_26]]“, „k [[PERSON_26]]“</w:t>
-      </w:r>
-    </w:p>
-    <w:p>
-      <w:pPr>
-        <w:numPr>
-          <w:ilvl w:val="0"/>
-          <w:numId w:val="1"/>
-        </w:numPr>
-      </w:pPr>
-      <w:r>
-        <w:t>[[PERSON_27]] – „o [[PERSON_27]]“, „s [[PERSON_27]]“</w:t>
-      </w:r>
-    </w:p>
-    <w:p>
-      <w:pPr>
-        <w:numPr>
-          <w:ilvl w:val="0"/>
-          <w:numId w:val="1"/>
-        </w:numPr>
-      </w:pPr>
-      <w:r>
-        <w:t>[[PERSON_28]] – „bez [[PERSON_28]]“, „o Beátě Hlavaté“</w:t>
-      </w:r>
-    </w:p>
-    <w:p>
-      <w:pPr>
-        <w:numPr>
-          <w:ilvl w:val="0"/>
-          <w:numId w:val="1"/>
-        </w:numPr>
-      </w:pPr>
-      <w:r>
-        <w:t>[[PERSON_29]] – „o [[PERSON_29]]“, „s [[PERSON_29]]“</w:t>
-      </w:r>
-    </w:p>
-    <w:p>
-      <w:pPr>
-        <w:numPr>
-          <w:ilvl w:val="0"/>
-          <w:numId w:val="1"/>
-        </w:numPr>
-      </w:pPr>
-      <w:r>
-        <w:t>[[PERSON_30]] – „bez [[PERSON_30]]“, „k [[PERSON_30]]“</w:t>
-      </w:r>
-    </w:p>
-    <w:p>
-      <w:pPr>
-        <w:numPr>
-          <w:ilvl w:val="0"/>
-          <w:numId w:val="1"/>
-        </w:numPr>
-      </w:pPr>
-      <w:r>
-        <w:t>[[PERSON_31]] – „o [[PERSON_31]]“, „s [[PERSON_31]]“</w:t>
-      </w:r>
-    </w:p>
-    <w:p>
-      <w:pPr>
-        <w:numPr>
-          <w:ilvl w:val="0"/>
-          <w:numId w:val="1"/>
-        </w:numPr>
-      </w:pPr>
-      <w:r>
-        <w:t>[[PERSON_32]] – „bez [[PERSON_32]]“, „k [[PERSON_32]]“</w:t>
-      </w:r>
-    </w:p>
-    <w:p>
-      <w:pPr>
-        <w:numPr>
-          <w:ilvl w:val="0"/>
-          <w:numId w:val="1"/>
-        </w:numPr>
-      </w:pPr>
-      <w:r>
-        <w:t>[[PERSON_33]] – „o [[PERSON_33]]“, „s [[PERSON_33]]“</w:t>
-      </w:r>
-    </w:p>
-    <w:p>
-      <w:pPr>
-        <w:numPr>
-          <w:ilvl w:val="0"/>
-          <w:numId w:val="1"/>
-        </w:numPr>
-      </w:pPr>
-      <w:r>
-        <w:t>[[PERSON_34]] – „bez [[PERSON_34]]“, „k Magdě Blažejové“</w:t>
-      </w:r>
-    </w:p>
-    <w:p>
-      <w:pPr>
-        <w:numPr>
-          <w:ilvl w:val="0"/>
-          <w:numId w:val="1"/>
-        </w:numPr>
-      </w:pPr>
-      <w:r>
-        <w:t>[[PERSON_35]] – „o Ritě Holasové“, „s Ritą Holasovou“</w:t>
-      </w:r>
-    </w:p>
-    <w:p>
-      <w:pPr>
-        <w:numPr>
-          <w:ilvl w:val="0"/>
-          <w:numId w:val="1"/>
-        </w:numPr>
-      </w:pPr>
-      <w:r>
-        <w:t>[[PERSON_36]] – „bez [[PERSON_36]]“, „o [[PERSON_36]]“</w:t>
-      </w:r>
-    </w:p>
-    <w:p>
-      <w:pPr>
-        <w:numPr>
-          <w:ilvl w:val="0"/>
-          <w:numId w:val="1"/>
-        </w:numPr>
-      </w:pPr>
-      <w:r>
-        <w:t>[[PERSON_37]] – „o [[PERSON_37]]“, „s [[PERSON_37]]“</w:t>
-      </w:r>
-    </w:p>
-    <w:p>
-      <w:pPr>
-        <w:numPr>
-          <w:ilvl w:val="0"/>
-          <w:numId w:val="1"/>
-        </w:numPr>
-      </w:pPr>
-      <w:r>
-        <w:t>[[PERSON_38]] – „bez [[PERSON_38]]“, „k [[PERSON_38]]“</w:t>
-      </w:r>
-    </w:p>
-    <w:p>
-      <w:pPr>
-        <w:numPr>
-          <w:ilvl w:val="0"/>
-          <w:numId w:val="1"/>
-        </w:numPr>
-      </w:pPr>
-      <w:r>
-        <w:t>[[PERSON_39]] – „o [[PERSON_39]]“, „s [[PERSON_39]]“</w:t>
-      </w:r>
-    </w:p>
-    <w:p>
-      <w:pPr>
-        <w:numPr>
-          <w:ilvl w:val="0"/>
-          <w:numId w:val="1"/>
-        </w:numPr>
-      </w:pPr>
-      <w:r>
-        <w:t>[[PERSON_40]] – „bez [[PERSON_40]]“, „k [[PERSON_40]]“</w:t>
-      </w:r>
-    </w:p>
-    <w:p>
-      <w:pPr>
-        <w:numPr>
-          <w:ilvl w:val="0"/>
-          <w:numId w:val="1"/>
-        </w:numPr>
-      </w:pPr>
-      <w:r>
-        <w:t>[[PERSON_41]] – „o [[PERSON_42]]“, „s [[PERSON_41]]“</w:t>
-      </w:r>
-    </w:p>
-    <w:p>
-      <w:pPr>
-        <w:numPr>
-          <w:ilvl w:val="0"/>
-          <w:numId w:val="1"/>
-        </w:numPr>
-      </w:pPr>
-      <w:r>
-        <w:t>[[PERSON_43]] – „bez [[PERSON_43]]“, „k [[PERSON_43]]“</w:t>
-      </w:r>
-    </w:p>
-    <w:p>
-      <w:pPr>
-        <w:numPr>
-          <w:ilvl w:val="0"/>
-          <w:numId w:val="1"/>
-        </w:numPr>
-      </w:pPr>
-      <w:r>
-        <w:t>[[PERSON_44]] – „o [[PERSON_44]]“, „s [[PERSON_44]]“</w:t>
-      </w:r>
-    </w:p>
-    <w:p>
-      <w:pPr>
-        <w:numPr>
-          <w:ilvl w:val="0"/>
-          <w:numId w:val="1"/>
-        </w:numPr>
-      </w:pPr>
-      <w:r>
-        <w:t>[[PERSON_45]] – „bez [[PERSON_45]]“, „k [[PERSON_46]]“</w:t>
-      </w:r>
-    </w:p>
-    <w:p>
-      <w:pPr>
-        <w:numPr>
-          <w:ilvl w:val="0"/>
-          <w:numId w:val="1"/>
-        </w:numPr>
-      </w:pPr>
-      <w:r>
-        <w:t>[[PERSON_47]] – „o [[PERSON_47]]“, „s [[PERSON_47]]“</w:t>
-      </w:r>
-    </w:p>
-    <w:p>
-      <w:pPr>
-        <w:numPr>
-          <w:ilvl w:val="0"/>
-          <w:numId w:val="1"/>
-        </w:numPr>
-      </w:pPr>
-      <w:r>
-        <w:t>[[PERSON_48]] – „bez [[PERSON_48]]“, „k Haně Štroblové“</w:t>
-      </w:r>
-    </w:p>
-    <w:p>
-      <w:pPr>
-        <w:numPr>
-          <w:ilvl w:val="0"/>
-          <w:numId w:val="1"/>
-        </w:numPr>
-      </w:pPr>
-      <w:r>
-        <w:t>[[PERSON_49]] – „o [[PERSON_49]]“, „s [[PERSON_49]]“</w:t>
-      </w:r>
-    </w:p>
-    <w:p>
-      <w:pPr>
-        <w:numPr>
-          <w:ilvl w:val="0"/>
-          <w:numId w:val="1"/>
-        </w:numPr>
-      </w:pPr>
-      <w:r>
-        <w:t>[[PERSON_50]] – „bez [[PERSON_50]]“, „k [[PERSON_51]]“</w:t>
-      </w:r>
-    </w:p>
-    <w:p>
-      <w:pPr>
-        <w:numPr>
-          <w:ilvl w:val="0"/>
-          <w:numId w:val="1"/>
-        </w:numPr>
-      </w:pPr>
-      <w:r>
-        <w:t>[[PERSON_52]] – „o [[PERSON_52]]“, „s [[PERSON_52]]“</w:t>
-      </w:r>
-    </w:p>
-    <w:p>
-      <w:pPr>
-        <w:numPr>
-          <w:ilvl w:val="0"/>
-          <w:numId w:val="1"/>
-        </w:numPr>
-      </w:pPr>
-      <w:r>
-        <w:t>[[PERSON_53]] – „bez [[PERSON_53]]“, „k [[PERSON_53]]“</w:t>
-      </w:r>
-    </w:p>
-    <w:p>
-      <w:pPr>
-        <w:numPr>
-          <w:ilvl w:val="0"/>
-          <w:numId w:val="1"/>
-        </w:numPr>
-      </w:pPr>
-      <w:r>
-        <w:t>[[PERSON_54]] – „o Ireně Bártové“, „s [[PERSON_54]]“</w:t>
+        <w:t>[[PERSON_23]] – „o [[PERSON_24]]“, „se [[PERSON_23]]“</w:t>
+      </w:r>
+    </w:p>
+    <w:p>
+      <w:pPr>
+        <w:numPr>
+          <w:ilvl w:val="0"/>
+          <w:numId w:val="1"/>
+        </w:numPr>
+      </w:pPr>
+      <w:r>
+        <w:t>[[PERSON_25]] – „bez [[PERSON_25]]“, „k [[PERSON_25]]“</w:t>
+      </w:r>
+    </w:p>
+    <w:p>
+      <w:pPr>
+        <w:numPr>
+          <w:ilvl w:val="0"/>
+          <w:numId w:val="1"/>
+        </w:numPr>
+      </w:pPr>
+      <w:r>
+        <w:t>[[PERSON_26]] – „o [[PERSON_26]]“, „s [[PERSON_26]]“</w:t>
+      </w:r>
+    </w:p>
+    <w:p>
+      <w:pPr>
+        <w:numPr>
+          <w:ilvl w:val="0"/>
+          <w:numId w:val="1"/>
+        </w:numPr>
+      </w:pPr>
+      <w:r>
+        <w:t>[[PERSON_27]] – „bez [[PERSON_27]]“, „k [[PERSON_27]]“</w:t>
+      </w:r>
+    </w:p>
+    <w:p>
+      <w:pPr>
+        <w:numPr>
+          <w:ilvl w:val="0"/>
+          <w:numId w:val="1"/>
+        </w:numPr>
+      </w:pPr>
+      <w:r>
+        <w:t>[[PERSON_28]] – „o [[PERSON_28]]“, „s [[PERSON_28]]“</w:t>
+      </w:r>
+    </w:p>
+    <w:p>
+      <w:pPr>
+        <w:numPr>
+          <w:ilvl w:val="0"/>
+          <w:numId w:val="1"/>
+        </w:numPr>
+      </w:pPr>
+      <w:r>
+        <w:t>[[PERSON_29]] – „bez [[PERSON_29]]“, „o [[PERSON_29]]“</w:t>
+      </w:r>
+    </w:p>
+    <w:p>
+      <w:pPr>
+        <w:numPr>
+          <w:ilvl w:val="0"/>
+          <w:numId w:val="1"/>
+        </w:numPr>
+      </w:pPr>
+      <w:r>
+        <w:t>[[PERSON_30]] – „o [[PERSON_30]]“, „s [[PERSON_30]]“</w:t>
+      </w:r>
+    </w:p>
+    <w:p>
+      <w:pPr>
+        <w:numPr>
+          <w:ilvl w:val="0"/>
+          <w:numId w:val="1"/>
+        </w:numPr>
+      </w:pPr>
+      <w:r>
+        <w:t>[[PERSON_31]] – „bez [[PERSON_31]]“, „k [[PERSON_31]]“</w:t>
+      </w:r>
+    </w:p>
+    <w:p>
+      <w:pPr>
+        <w:numPr>
+          <w:ilvl w:val="0"/>
+          <w:numId w:val="1"/>
+        </w:numPr>
+      </w:pPr>
+      <w:r>
+        <w:t>[[PERSON_32]] – „o [[PERSON_32]]“, „s [[PERSON_32]]“</w:t>
+      </w:r>
+    </w:p>
+    <w:p>
+      <w:pPr>
+        <w:numPr>
+          <w:ilvl w:val="0"/>
+          <w:numId w:val="1"/>
+        </w:numPr>
+      </w:pPr>
+      <w:r>
+        <w:t>[[PERSON_33]] – „bez [[PERSON_33]]“, „k [[PERSON_33]]“</w:t>
+      </w:r>
+    </w:p>
+    <w:p>
+      <w:pPr>
+        <w:numPr>
+          <w:ilvl w:val="0"/>
+          <w:numId w:val="1"/>
+        </w:numPr>
+      </w:pPr>
+      <w:r>
+        <w:t>[[PERSON_34]] – „o [[PERSON_34]]“, „s [[PERSON_34]]“</w:t>
+      </w:r>
+    </w:p>
+    <w:p>
+      <w:pPr>
+        <w:numPr>
+          <w:ilvl w:val="0"/>
+          <w:numId w:val="1"/>
+        </w:numPr>
+      </w:pPr>
+      <w:r>
+        <w:t>[[PERSON_35]] – „bez [[PERSON_35]]“, „k [[PERSON_35]]“</w:t>
+      </w:r>
+    </w:p>
+    <w:p>
+      <w:pPr>
+        <w:numPr>
+          <w:ilvl w:val="0"/>
+          <w:numId w:val="1"/>
+        </w:numPr>
+      </w:pPr>
+      <w:r>
+        <w:t>[[PERSON_36]] – „o [[PERSON_36]]“, „s Ritą Holasovou“</w:t>
+      </w:r>
+    </w:p>
+    <w:p>
+      <w:pPr>
+        <w:numPr>
+          <w:ilvl w:val="0"/>
+          <w:numId w:val="1"/>
+        </w:numPr>
+      </w:pPr>
+      <w:r>
+        <w:t>[[PERSON_37]] – „bez [[PERSON_37]]“, „o [[PERSON_37]]“</w:t>
+      </w:r>
+    </w:p>
+    <w:p>
+      <w:pPr>
+        <w:numPr>
+          <w:ilvl w:val="0"/>
+          <w:numId w:val="1"/>
+        </w:numPr>
+      </w:pPr>
+      <w:r>
+        <w:t>[[PERSON_38]] – „o [[PERSON_38]]“, „s [[PERSON_38]]“</w:t>
+      </w:r>
+    </w:p>
+    <w:p>
+      <w:pPr>
+        <w:numPr>
+          <w:ilvl w:val="0"/>
+          <w:numId w:val="1"/>
+        </w:numPr>
+      </w:pPr>
+      <w:r>
+        <w:t>[[PERSON_39]] – „bez [[PERSON_39]]“, „k [[PERSON_39]]“</w:t>
+      </w:r>
+    </w:p>
+    <w:p>
+      <w:pPr>
+        <w:numPr>
+          <w:ilvl w:val="0"/>
+          <w:numId w:val="1"/>
+        </w:numPr>
+      </w:pPr>
+      <w:r>
+        <w:t>[[PERSON_40]] – „o [[PERSON_40]]“, „s [[PERSON_40]]“</w:t>
+      </w:r>
+    </w:p>
+    <w:p>
+      <w:pPr>
+        <w:numPr>
+          <w:ilvl w:val="0"/>
+          <w:numId w:val="1"/>
+        </w:numPr>
+      </w:pPr>
+      <w:r>
+        <w:t>[[PERSON_41]] – „bez [[PERSON_41]]“, „k [[PERSON_41]]“</w:t>
+      </w:r>
+    </w:p>
+    <w:p>
+      <w:pPr>
+        <w:numPr>
+          <w:ilvl w:val="0"/>
+          <w:numId w:val="1"/>
+        </w:numPr>
+      </w:pPr>
+      <w:r>
+        <w:t>[[PERSON_42]] – „o [[PERSON_43]]“, „s [[PERSON_42]]“</w:t>
+      </w:r>
+    </w:p>
+    <w:p>
+      <w:pPr>
+        <w:numPr>
+          <w:ilvl w:val="0"/>
+          <w:numId w:val="1"/>
+        </w:numPr>
+      </w:pPr>
+      <w:r>
+        <w:t>[[PERSON_44]] – „bez [[PERSON_44]]“, „k [[PERSON_44]]“</w:t>
+      </w:r>
+    </w:p>
+    <w:p>
+      <w:pPr>
+        <w:numPr>
+          <w:ilvl w:val="0"/>
+          <w:numId w:val="1"/>
+        </w:numPr>
+      </w:pPr>
+      <w:r>
+        <w:t>[[PERSON_45]] – „o [[PERSON_45]]“, „s [[PERSON_45]]“</w:t>
+      </w:r>
+    </w:p>
+    <w:p>
+      <w:pPr>
+        <w:numPr>
+          <w:ilvl w:val="0"/>
+          <w:numId w:val="1"/>
+        </w:numPr>
+      </w:pPr>
+      <w:r>
+        <w:t>[[PERSON_46]] – „bez [[PERSON_46]]“, „k [[PERSON_47]]“</w:t>
+      </w:r>
+    </w:p>
+    <w:p>
+      <w:pPr>
+        <w:numPr>
+          <w:ilvl w:val="0"/>
+          <w:numId w:val="1"/>
+        </w:numPr>
+      </w:pPr>
+      <w:r>
+        <w:t>[[PERSON_48]] – „o [[PERSON_48]]“, „s [[PERSON_48]]“</w:t>
+      </w:r>
+    </w:p>
+    <w:p>
+      <w:pPr>
+        <w:numPr>
+          <w:ilvl w:val="0"/>
+          <w:numId w:val="1"/>
+        </w:numPr>
+      </w:pPr>
+      <w:r>
+        <w:t>[[PERSON_49]] – „bez [[PERSON_49]]“, „k [[PERSON_49]]“</w:t>
+      </w:r>
+    </w:p>
+    <w:p>
+      <w:pPr>
+        <w:numPr>
+          <w:ilvl w:val="0"/>
+          <w:numId w:val="1"/>
+        </w:numPr>
+      </w:pPr>
+      <w:r>
+        <w:t>[[PERSON_50]] – „o [[PERSON_50]]“, „s [[PERSON_50]]“</w:t>
+      </w:r>
+    </w:p>
+    <w:p>
+      <w:pPr>
+        <w:numPr>
+          <w:ilvl w:val="0"/>
+          <w:numId w:val="1"/>
+        </w:numPr>
+      </w:pPr>
+      <w:r>
+        <w:t>[[PERSON_51]] – „bez [[PERSON_51]]“, „k [[PERSON_52]]“</w:t>
+      </w:r>
+    </w:p>
+    <w:p>
+      <w:pPr>
+        <w:numPr>
+          <w:ilvl w:val="0"/>
+          <w:numId w:val="1"/>
+        </w:numPr>
+      </w:pPr>
+      <w:r>
+        <w:t>[[PERSON_53]] – „o [[PERSON_53]]“, „s [[PERSON_53]]“</w:t>
+      </w:r>
+    </w:p>
+    <w:p>
+      <w:pPr>
+        <w:numPr>
+          <w:ilvl w:val="0"/>
+          <w:numId w:val="1"/>
+        </w:numPr>
+      </w:pPr>
+      <w:r>
+        <w:t>[[PERSON_54]] – „bez [[PERSON_54]]“, „k [[PERSON_54]]“</w:t>
+      </w:r>
+    </w:p>
+    <w:p>
+      <w:pPr>
+        <w:numPr>
+          <w:ilvl w:val="0"/>
+          <w:numId w:val="1"/>
+        </w:numPr>
+      </w:pPr>
+      <w:r>
+        <w:t>[[PERSON_55]] – „o [[PERSON_55]]“, „s [[PERSON_55]]“</w:t>
       </w:r>
     </w:p>
     <w:p>
@@ -613,73 +613,62 @@
         </w:numPr>
       </w:pPr>
       <w:r>
-        <w:t>[[PERSON_55]] – „bez [[PERSON_56]]“, „k [[PERSON_55]]“</w:t>
-      </w:r>
-    </w:p>
-    <w:p>
-      <w:pPr>
-        <w:numPr>
-          <w:ilvl w:val="0"/>
-          <w:numId w:val="2"/>
-        </w:numPr>
-      </w:pPr>
-      <w:r>
-        <w:t>[[PERSON_57]] – „bez [[PERSON_57]]“, „o [[PERSON_57]]“</w:t>
-      </w:r>
-    </w:p>
-    <w:p>
-      <w:pPr>
-        <w:numPr>
-          <w:ilvl w:val="0"/>
-          <w:numId w:val="2"/>
-        </w:numPr>
-      </w:pPr>
-      <w:r>
-        <w:t>[[PERSON_58]] – „bez [[PERSON_58]]“, „k [[PERSON_59]]“</w:t>
-      </w:r>
-    </w:p>
-    <w:p>
-      <w:pPr>
-        <w:numPr>
-          <w:ilvl w:val="0"/>
-          <w:numId w:val="2"/>
-        </w:numPr>
-      </w:pPr>
-      <w:r>
-        <w:t>[[PERSON_60]] – „bez [[PERSON_60]]“, „k [[PERSON_60]]“</w:t>
-      </w:r>
-    </w:p>
-    <w:p>
-      <w:pPr>
-        <w:numPr>
-          <w:ilvl w:val="0"/>
-          <w:numId w:val="2"/>
-        </w:numPr>
-      </w:pPr>
-      <w:r>
-        <w:t>[[PERSON_61]] – „bez [[PERSON_62]]“, „k [[PERSON_61]]“</w:t>
-      </w:r>
-    </w:p>
-    <w:p>
-      <w:pPr>
-        <w:numPr>
-          <w:ilvl w:val="0"/>
-          <w:numId w:val="2"/>
-        </w:numPr>
-      </w:pPr>
-      <w:r>
-        <w:t>[[PERSON_63]] – „bez [[PERSON_63]]“, „k [[PERSON_64]]“</w:t>
-      </w:r>
-    </w:p>
-    <w:p>
-      <w:pPr>
-        <w:numPr>
-          <w:ilvl w:val="0"/>
-          <w:numId w:val="2"/>
-        </w:numPr>
-      </w:pPr>
-      <w:r>
-        <w:t>[[PERSON_65]] – „bez [[PERSON_65]]“, „k [[PERSON_65]]“</w:t>
+        <w:t>[[PERSON_56]] – „bez [[PERSON_57]]“, „k [[PERSON_56]]“</w:t>
+      </w:r>
+    </w:p>
+    <w:p>
+      <w:pPr>
+        <w:numPr>
+          <w:ilvl w:val="0"/>
+          <w:numId w:val="2"/>
+        </w:numPr>
+      </w:pPr>
+      <w:r>
+        <w:t>[[PERSON_58]] – „bez [[PERSON_58]]“, „o [[PERSON_58]]“</w:t>
+      </w:r>
+    </w:p>
+    <w:p>
+      <w:pPr>
+        <w:numPr>
+          <w:ilvl w:val="0"/>
+          <w:numId w:val="2"/>
+        </w:numPr>
+      </w:pPr>
+      <w:r>
+        <w:t>[[PERSON_59]] – „bez [[PERSON_59]]“, „k [[PERSON_60]]“</w:t>
+      </w:r>
+    </w:p>
+    <w:p>
+      <w:pPr>
+        <w:numPr>
+          <w:ilvl w:val="0"/>
+          <w:numId w:val="2"/>
+        </w:numPr>
+      </w:pPr>
+      <w:r>
+        <w:t>[[PERSON_61]] – „bez [[PERSON_61]]“, „k [[PERSON_61]]“</w:t>
+      </w:r>
+    </w:p>
+    <w:p>
+      <w:pPr>
+        <w:numPr>
+          <w:ilvl w:val="0"/>
+          <w:numId w:val="2"/>
+        </w:numPr>
+      </w:pPr>
+      <w:r>
+        <w:t>[[PERSON_62]] – „bez [[PERSON_63]]“, „k [[PERSON_62]]“</w:t>
+      </w:r>
+    </w:p>
+    <w:p>
+      <w:pPr>
+        <w:numPr>
+          <w:ilvl w:val="0"/>
+          <w:numId w:val="2"/>
+        </w:numPr>
+      </w:pPr>
+      <w:r>
+        <w:t>[[PERSON_64]] – „bez [[PERSON_64]]“, „k [[PERSON_65]]“</w:t>
       </w:r>
     </w:p>
     <w:p>
@@ -701,51 +690,51 @@
         </w:numPr>
       </w:pPr>
       <w:r>
-        <w:t>[[PERSON_67]] – „bez [[PERSON_68]]“, „k [[PERSON_67]]“</w:t>
-      </w:r>
-    </w:p>
-    <w:p>
-      <w:pPr>
-        <w:numPr>
-          <w:ilvl w:val="0"/>
-          <w:numId w:val="2"/>
-        </w:numPr>
-      </w:pPr>
-      <w:r>
-        <w:t>[[PERSON_69]] – „bez [[PERSON_70]]“, „k [[PERSON_69]]“</w:t>
-      </w:r>
-    </w:p>
-    <w:p>
-      <w:pPr>
-        <w:numPr>
-          <w:ilvl w:val="0"/>
-          <w:numId w:val="2"/>
-        </w:numPr>
-      </w:pPr>
-      <w:r>
-        <w:t>[[PERSON_71]] – „bez [[PERSON_72]]“, „k [[PERSON_73]]“</w:t>
-      </w:r>
-    </w:p>
-    <w:p>
-      <w:pPr>
-        <w:numPr>
-          <w:ilvl w:val="0"/>
-          <w:numId w:val="2"/>
-        </w:numPr>
-      </w:pPr>
-      <w:r>
-        <w:t>[[PERSON_74]] – „bez [[PERSON_74]]“, „k [[PERSON_75]]“</w:t>
-      </w:r>
-    </w:p>
-    <w:p>
-      <w:pPr>
-        <w:numPr>
-          <w:ilvl w:val="0"/>
-          <w:numId w:val="2"/>
-        </w:numPr>
-      </w:pPr>
-      <w:r>
-        <w:t>[[PERSON_76]] – „bez [[PERSON_76]]“, „k [[PERSON_76]]“</w:t>
+        <w:t>[[PERSON_67]] – „bez [[PERSON_67]]“, „k [[PERSON_67]]“</w:t>
+      </w:r>
+    </w:p>
+    <w:p>
+      <w:pPr>
+        <w:numPr>
+          <w:ilvl w:val="0"/>
+          <w:numId w:val="2"/>
+        </w:numPr>
+      </w:pPr>
+      <w:r>
+        <w:t>[[PERSON_68]] – „bez [[PERSON_69]]“, „k [[PERSON_68]]“</w:t>
+      </w:r>
+    </w:p>
+    <w:p>
+      <w:pPr>
+        <w:numPr>
+          <w:ilvl w:val="0"/>
+          <w:numId w:val="2"/>
+        </w:numPr>
+      </w:pPr>
+      <w:r>
+        <w:t>[[PERSON_70]] – „bez [[PERSON_71]]“, „k [[PERSON_70]]“</w:t>
+      </w:r>
+    </w:p>
+    <w:p>
+      <w:pPr>
+        <w:numPr>
+          <w:ilvl w:val="0"/>
+          <w:numId w:val="2"/>
+        </w:numPr>
+      </w:pPr>
+      <w:r>
+        <w:t>[[PERSON_72]] – „bez [[PERSON_73]]“, „k [[PERSON_74]]“</w:t>
+      </w:r>
+    </w:p>
+    <w:p>
+      <w:pPr>
+        <w:numPr>
+          <w:ilvl w:val="0"/>
+          <w:numId w:val="2"/>
+        </w:numPr>
+      </w:pPr>
+      <w:r>
+        <w:t>[[PERSON_75]] – „bez [[PERSON_75]]“, „k [[PERSON_76]]“</w:t>
       </w:r>
     </w:p>
     <w:p>
@@ -844,18 +833,18 @@
         </w:numPr>
       </w:pPr>
       <w:r>
-        <w:t>[[PERSON_85]] – „bez [[PERSON_86]]“, „k [[PERSON_87]]“</w:t>
-      </w:r>
-    </w:p>
-    <w:p>
-      <w:pPr>
-        <w:numPr>
-          <w:ilvl w:val="0"/>
-          <w:numId w:val="2"/>
-        </w:numPr>
-      </w:pPr>
-      <w:r>
-        <w:t>[[PERSON_88]] – „bez [[PERSON_88]]“, „k [[PERSON_88]]“</w:t>
+        <w:t>[[PERSON_85]] – „bez [[PERSON_85]]“, „k [[PERSON_85]]“</w:t>
+      </w:r>
+    </w:p>
+    <w:p>
+      <w:pPr>
+        <w:numPr>
+          <w:ilvl w:val="0"/>
+          <w:numId w:val="2"/>
+        </w:numPr>
+      </w:pPr>
+      <w:r>
+        <w:t>[[PERSON_86]] – „bez [[PERSON_87]]“, „k [[PERSON_88]]“</w:t>
       </w:r>
     </w:p>
     <w:p>
@@ -943,29 +932,29 @@
         </w:numPr>
       </w:pPr>
       <w:r>
-        <w:t>[[PERSON_96]] – „bez [[PERSON_97]]“, „k [[PERSON_98]]“</w:t>
-      </w:r>
-    </w:p>
-    <w:p>
-      <w:pPr>
-        <w:numPr>
-          <w:ilvl w:val="0"/>
-          <w:numId w:val="2"/>
-        </w:numPr>
-      </w:pPr>
-      <w:r>
-        <w:t>[[PERSON_99]] – „bez [[PERSON_100]]“, „k [[PERSON_99]]“</w:t>
-      </w:r>
-    </w:p>
-    <w:p>
-      <w:pPr>
-        <w:numPr>
-          <w:ilvl w:val="0"/>
-          <w:numId w:val="2"/>
-        </w:numPr>
-      </w:pPr>
-      <w:r>
-        <w:t>[[PERSON_101]] – „bez [[PERSON_101]]“, „k [[PERSON_101]]“</w:t>
+        <w:t>[[PERSON_96]] – „bez [[PERSON_96]]“, „k [[PERSON_96]]“</w:t>
+      </w:r>
+    </w:p>
+    <w:p>
+      <w:pPr>
+        <w:numPr>
+          <w:ilvl w:val="0"/>
+          <w:numId w:val="2"/>
+        </w:numPr>
+      </w:pPr>
+      <w:r>
+        <w:t>[[PERSON_97]] – „bez [[PERSON_98]]“, „k [[PERSON_99]]“</w:t>
+      </w:r>
+    </w:p>
+    <w:p>
+      <w:pPr>
+        <w:numPr>
+          <w:ilvl w:val="0"/>
+          <w:numId w:val="2"/>
+        </w:numPr>
+      </w:pPr>
+      <w:r>
+        <w:t>[[PERSON_100]] – „bez [[PERSON_101]]“, „k [[PERSON_100]]“</w:t>
       </w:r>
     </w:p>
     <w:p>
@@ -987,18 +976,18 @@
         </w:numPr>
       </w:pPr>
       <w:r>
-        <w:t>[[PERSON_103]] – „bez [[PERSON_104]]“, „k [[PERSON_103]]“</w:t>
-      </w:r>
-    </w:p>
-    <w:p>
-      <w:pPr>
-        <w:numPr>
-          <w:ilvl w:val="0"/>
-          <w:numId w:val="2"/>
-        </w:numPr>
-      </w:pPr>
-      <w:r>
-        <w:t>[[PERSON_105]] – „bez [[PERSON_105]]“, „k [[PERSON_105]]“</w:t>
+        <w:t>[[PERSON_103]] – „bez [[PERSON_103]]“, „k [[PERSON_103]]“</w:t>
+      </w:r>
+    </w:p>
+    <w:p>
+      <w:pPr>
+        <w:numPr>
+          <w:ilvl w:val="0"/>
+          <w:numId w:val="2"/>
+        </w:numPr>
+      </w:pPr>
+      <w:r>
+        <w:t>[[PERSON_104]] – „bez [[PERSON_105]]“, „k [[PERSON_104]]“</w:t>
       </w:r>
     </w:p>
     <w:p>
@@ -1031,18 +1020,18 @@
         </w:numPr>
       </w:pPr>
       <w:r>
-        <w:t>[[PERSON_108]] – „bez [[PERSON_109]]“, „k [[PERSON_108]]“</w:t>
-      </w:r>
-    </w:p>
-    <w:p>
-      <w:pPr>
-        <w:numPr>
-          <w:ilvl w:val="0"/>
-          <w:numId w:val="2"/>
-        </w:numPr>
-      </w:pPr>
-      <w:r>
-        <w:t>[[PERSON_110]] – „bez [[PERSON_110]]“, „k [[PERSON_110]]“</w:t>
+        <w:t>[[PERSON_108]] – „bez [[PERSON_108]]“, „k [[PERSON_108]]“</w:t>
+      </w:r>
+    </w:p>
+    <w:p>
+      <w:pPr>
+        <w:numPr>
+          <w:ilvl w:val="0"/>
+          <w:numId w:val="2"/>
+        </w:numPr>
+      </w:pPr>
+      <w:r>
+        <w:t>[[PERSON_109]] – „bez [[PERSON_110]]“, „k [[PERSON_109]]“</w:t>
       </w:r>
     </w:p>
     <w:p>
@@ -1153,6 +1142,17 @@
       </w:pPr>
       <w:r>
         <w:t>[[PERSON_120]] – „bez [[PERSON_120]]“, „k [[PERSON_120]]“</w:t>
+      </w:r>
+    </w:p>
+    <w:p>
+      <w:pPr>
+        <w:numPr>
+          <w:ilvl w:val="0"/>
+          <w:numId w:val="2"/>
+        </w:numPr>
+      </w:pPr>
+      <w:r>
+        <w:t>[[PERSON_121]] – „bez [[PERSON_121]]“, „k [[PERSON_121]]“</w:t>
       </w:r>
     </w:p>
     <w:p/>

--- a/smlouva23_anon.docx
+++ b/smlouva23_anon.docx
@@ -253,18 +253,40 @@
         </w:numPr>
       </w:pPr>
       <w:r>
-        <w:t>[[PERSON_21]] – „bez [[PERSON_21]]“, „o [[PERSON_22]]“</w:t>
-      </w:r>
-    </w:p>
-    <w:p>
-      <w:pPr>
-        <w:numPr>
-          <w:ilvl w:val="0"/>
-          <w:numId w:val="1"/>
-        </w:numPr>
-      </w:pPr>
-      <w:r>
-        <w:t>[[PERSON_23]] – „o [[PERSON_24]]“, „se [[PERSON_23]]“</w:t>
+        <w:t>[[PERSON_21]] – „bez [[PERSON_21]]“, „o [[PERSON_21]]“</w:t>
+      </w:r>
+    </w:p>
+    <w:p>
+      <w:pPr>
+        <w:numPr>
+          <w:ilvl w:val="0"/>
+          <w:numId w:val="1"/>
+        </w:numPr>
+      </w:pPr>
+      <w:r>
+        <w:t>[[PERSON_22]] – „o [[PERSON_22]]“, „se [[PERSON_22]]“</w:t>
+      </w:r>
+    </w:p>
+    <w:p>
+      <w:pPr>
+        <w:numPr>
+          <w:ilvl w:val="0"/>
+          <w:numId w:val="1"/>
+        </w:numPr>
+      </w:pPr>
+      <w:r>
+        <w:t>[[PERSON_23]] – „bez [[PERSON_23]]“, „k [[PERSON_23]]“</w:t>
+      </w:r>
+    </w:p>
+    <w:p>
+      <w:pPr>
+        <w:numPr>
+          <w:ilvl w:val="0"/>
+          <w:numId w:val="1"/>
+        </w:numPr>
+      </w:pPr>
+      <w:r>
+        <w:t>[[PERSON_24]] – „o [[PERSON_24]]“, „s [[PERSON_24]]“</w:t>
       </w:r>
     </w:p>
     <w:p>
@@ -297,7 +319,7 @@
         </w:numPr>
       </w:pPr>
       <w:r>
-        <w:t>[[PERSON_27]] – „bez [[PERSON_27]]“, „k [[PERSON_27]]“</w:t>
+        <w:t>[[PERSON_27]] – „bez [[PERSON_27]]“, „o [[PERSON_27]]“</w:t>
       </w:r>
     </w:p>
     <w:p>
@@ -319,7 +341,7 @@
         </w:numPr>
       </w:pPr>
       <w:r>
-        <w:t>[[PERSON_29]] – „bez [[PERSON_29]]“, „o [[PERSON_29]]“</w:t>
+        <w:t>[[PERSON_29]] – „bez [[PERSON_29]]“, „k [[PERSON_29]]“</w:t>
       </w:r>
     </w:p>
     <w:p>
@@ -374,40 +396,40 @@
         </w:numPr>
       </w:pPr>
       <w:r>
-        <w:t>[[PERSON_34]] – „o [[PERSON_34]]“, „s [[PERSON_34]]“</w:t>
-      </w:r>
-    </w:p>
-    <w:p>
-      <w:pPr>
-        <w:numPr>
-          <w:ilvl w:val="0"/>
-          <w:numId w:val="1"/>
-        </w:numPr>
-      </w:pPr>
-      <w:r>
-        <w:t>[[PERSON_35]] – „bez [[PERSON_35]]“, „k [[PERSON_35]]“</w:t>
-      </w:r>
-    </w:p>
-    <w:p>
-      <w:pPr>
-        <w:numPr>
-          <w:ilvl w:val="0"/>
-          <w:numId w:val="1"/>
-        </w:numPr>
-      </w:pPr>
-      <w:r>
-        <w:t>[[PERSON_36]] – „o [[PERSON_36]]“, „s Ritą Holasovou“</w:t>
-      </w:r>
-    </w:p>
-    <w:p>
-      <w:pPr>
-        <w:numPr>
-          <w:ilvl w:val="0"/>
-          <w:numId w:val="1"/>
-        </w:numPr>
-      </w:pPr>
-      <w:r>
-        <w:t>[[PERSON_37]] – „bez [[PERSON_37]]“, „o [[PERSON_37]]“</w:t>
+        <w:t>[[PERSON_34]] – „o [[PERSON_34]]“, „s Ritą Holasovou“</w:t>
+      </w:r>
+    </w:p>
+    <w:p>
+      <w:pPr>
+        <w:numPr>
+          <w:ilvl w:val="0"/>
+          <w:numId w:val="1"/>
+        </w:numPr>
+      </w:pPr>
+      <w:r>
+        <w:t>[[PERSON_35]] – „bez [[PERSON_35]]“, „o [[PERSON_35]]“</w:t>
+      </w:r>
+    </w:p>
+    <w:p>
+      <w:pPr>
+        <w:numPr>
+          <w:ilvl w:val="0"/>
+          <w:numId w:val="1"/>
+        </w:numPr>
+      </w:pPr>
+      <w:r>
+        <w:t>[[PERSON_36]] – „o [[PERSON_36]]“, „s [[PERSON_36]]“</w:t>
+      </w:r>
+    </w:p>
+    <w:p>
+      <w:pPr>
+        <w:numPr>
+          <w:ilvl w:val="0"/>
+          <w:numId w:val="1"/>
+        </w:numPr>
+      </w:pPr>
+      <w:r>
+        <w:t>[[PERSON_37]] – „bez [[PERSON_37]]“, „k [[PERSON_37]]“</w:t>
       </w:r>
     </w:p>
     <w:p>
@@ -462,117 +484,95 @@
         </w:numPr>
       </w:pPr>
       <w:r>
-        <w:t>[[PERSON_42]] – „o [[PERSON_43]]“, „s [[PERSON_42]]“</w:t>
-      </w:r>
-    </w:p>
-    <w:p>
-      <w:pPr>
-        <w:numPr>
-          <w:ilvl w:val="0"/>
-          <w:numId w:val="1"/>
-        </w:numPr>
-      </w:pPr>
-      <w:r>
-        <w:t>[[PERSON_44]] – „bez [[PERSON_44]]“, „k [[PERSON_44]]“</w:t>
-      </w:r>
-    </w:p>
-    <w:p>
-      <w:pPr>
-        <w:numPr>
-          <w:ilvl w:val="0"/>
-          <w:numId w:val="1"/>
-        </w:numPr>
-      </w:pPr>
-      <w:r>
-        <w:t>[[PERSON_45]] – „o [[PERSON_45]]“, „s [[PERSON_45]]“</w:t>
-      </w:r>
-    </w:p>
-    <w:p>
-      <w:pPr>
-        <w:numPr>
-          <w:ilvl w:val="0"/>
-          <w:numId w:val="1"/>
-        </w:numPr>
-      </w:pPr>
-      <w:r>
-        <w:t>[[PERSON_46]] – „bez [[PERSON_46]]“, „k [[PERSON_47]]“</w:t>
-      </w:r>
-    </w:p>
-    <w:p>
-      <w:pPr>
-        <w:numPr>
-          <w:ilvl w:val="0"/>
-          <w:numId w:val="1"/>
-        </w:numPr>
-      </w:pPr>
-      <w:r>
-        <w:t>[[PERSON_48]] – „o [[PERSON_48]]“, „s [[PERSON_48]]“</w:t>
-      </w:r>
-    </w:p>
-    <w:p>
-      <w:pPr>
-        <w:numPr>
-          <w:ilvl w:val="0"/>
-          <w:numId w:val="1"/>
-        </w:numPr>
-      </w:pPr>
-      <w:r>
-        <w:t>[[PERSON_49]] – „bez [[PERSON_49]]“, „k [[PERSON_49]]“</w:t>
-      </w:r>
-    </w:p>
-    <w:p>
-      <w:pPr>
-        <w:numPr>
-          <w:ilvl w:val="0"/>
-          <w:numId w:val="1"/>
-        </w:numPr>
-      </w:pPr>
-      <w:r>
-        <w:t>[[PERSON_50]] – „o [[PERSON_50]]“, „s [[PERSON_50]]“</w:t>
-      </w:r>
-    </w:p>
-    <w:p>
-      <w:pPr>
-        <w:numPr>
-          <w:ilvl w:val="0"/>
-          <w:numId w:val="1"/>
-        </w:numPr>
-      </w:pPr>
-      <w:r>
-        <w:t>[[PERSON_51]] – „bez [[PERSON_51]]“, „k [[PERSON_52]]“</w:t>
-      </w:r>
-    </w:p>
-    <w:p>
-      <w:pPr>
-        <w:numPr>
-          <w:ilvl w:val="0"/>
-          <w:numId w:val="1"/>
-        </w:numPr>
-      </w:pPr>
-      <w:r>
-        <w:t>[[PERSON_53]] – „o [[PERSON_53]]“, „s [[PERSON_53]]“</w:t>
-      </w:r>
-    </w:p>
-    <w:p>
-      <w:pPr>
-        <w:numPr>
-          <w:ilvl w:val="0"/>
-          <w:numId w:val="1"/>
-        </w:numPr>
-      </w:pPr>
-      <w:r>
-        <w:t>[[PERSON_54]] – „bez [[PERSON_54]]“, „k [[PERSON_54]]“</w:t>
-      </w:r>
-    </w:p>
-    <w:p>
-      <w:pPr>
-        <w:numPr>
-          <w:ilvl w:val="0"/>
-          <w:numId w:val="1"/>
-        </w:numPr>
-      </w:pPr>
-      <w:r>
-        <w:t>[[PERSON_55]] – „o [[PERSON_55]]“, „s [[PERSON_55]]“</w:t>
+        <w:t>[[PERSON_42]] – „o [[PERSON_42]]“, „s [[PERSON_42]]“</w:t>
+      </w:r>
+    </w:p>
+    <w:p>
+      <w:pPr>
+        <w:numPr>
+          <w:ilvl w:val="0"/>
+          <w:numId w:val="1"/>
+        </w:numPr>
+      </w:pPr>
+      <w:r>
+        <w:t>[[PERSON_43]] – „bez [[PERSON_43]]“, „k [[PERSON_43]]“</w:t>
+      </w:r>
+    </w:p>
+    <w:p>
+      <w:pPr>
+        <w:numPr>
+          <w:ilvl w:val="0"/>
+          <w:numId w:val="1"/>
+        </w:numPr>
+      </w:pPr>
+      <w:r>
+        <w:t>[[PERSON_44]] – „o [[PERSON_44]]“, „s [[PERSON_44]]“</w:t>
+      </w:r>
+    </w:p>
+    <w:p>
+      <w:pPr>
+        <w:numPr>
+          <w:ilvl w:val="0"/>
+          <w:numId w:val="1"/>
+        </w:numPr>
+      </w:pPr>
+      <w:r>
+        <w:t>[[PERSON_45]] – „bez [[PERSON_45]]“, „k [[PERSON_45]]“</w:t>
+      </w:r>
+    </w:p>
+    <w:p>
+      <w:pPr>
+        <w:numPr>
+          <w:ilvl w:val="0"/>
+          <w:numId w:val="1"/>
+        </w:numPr>
+      </w:pPr>
+      <w:r>
+        <w:t>[[PERSON_46]] – „o [[PERSON_46]]“, „s [[PERSON_46]]“</w:t>
+      </w:r>
+    </w:p>
+    <w:p>
+      <w:pPr>
+        <w:numPr>
+          <w:ilvl w:val="0"/>
+          <w:numId w:val="1"/>
+        </w:numPr>
+      </w:pPr>
+      <w:r>
+        <w:t>[[PERSON_47]] – „bez [[PERSON_47]]“, „k [[PERSON_48]]“</w:t>
+      </w:r>
+    </w:p>
+    <w:p>
+      <w:pPr>
+        <w:numPr>
+          <w:ilvl w:val="0"/>
+          <w:numId w:val="1"/>
+        </w:numPr>
+      </w:pPr>
+      <w:r>
+        <w:t>[[PERSON_49]] – „o [[PERSON_49]]“, „s [[PERSON_49]]“</w:t>
+      </w:r>
+    </w:p>
+    <w:p>
+      <w:pPr>
+        <w:numPr>
+          <w:ilvl w:val="0"/>
+          <w:numId w:val="1"/>
+        </w:numPr>
+      </w:pPr>
+      <w:r>
+        <w:t>[[PERSON_50]] – „bez [[PERSON_50]]“, „k [[PERSON_50]]“</w:t>
+      </w:r>
+    </w:p>
+    <w:p>
+      <w:pPr>
+        <w:numPr>
+          <w:ilvl w:val="0"/>
+          <w:numId w:val="1"/>
+        </w:numPr>
+      </w:pPr>
+      <w:r>
+        <w:t>[[PERSON_51]] – „o [[PERSON_51]]“, „s [[PERSON_51]]“</w:t>
       </w:r>
     </w:p>
     <w:p>
@@ -613,128 +613,172 @@
         </w:numPr>
       </w:pPr>
       <w:r>
-        <w:t>[[PERSON_56]] – „bez [[PERSON_57]]“, „k [[PERSON_56]]“</w:t>
-      </w:r>
-    </w:p>
-    <w:p>
-      <w:pPr>
-        <w:numPr>
-          <w:ilvl w:val="0"/>
-          <w:numId w:val="2"/>
-        </w:numPr>
-      </w:pPr>
-      <w:r>
-        <w:t>[[PERSON_58]] – „bez [[PERSON_58]]“, „o [[PERSON_58]]“</w:t>
-      </w:r>
-    </w:p>
-    <w:p>
-      <w:pPr>
-        <w:numPr>
-          <w:ilvl w:val="0"/>
-          <w:numId w:val="2"/>
-        </w:numPr>
-      </w:pPr>
-      <w:r>
-        <w:t>[[PERSON_59]] – „bez [[PERSON_59]]“, „k [[PERSON_60]]“</w:t>
-      </w:r>
-    </w:p>
-    <w:p>
-      <w:pPr>
-        <w:numPr>
-          <w:ilvl w:val="0"/>
-          <w:numId w:val="2"/>
-        </w:numPr>
-      </w:pPr>
-      <w:r>
-        <w:t>[[PERSON_61]] – „bez [[PERSON_61]]“, „k [[PERSON_61]]“</w:t>
-      </w:r>
-    </w:p>
-    <w:p>
-      <w:pPr>
-        <w:numPr>
-          <w:ilvl w:val="0"/>
-          <w:numId w:val="2"/>
-        </w:numPr>
-      </w:pPr>
-      <w:r>
-        <w:t>[[PERSON_62]] – „bez [[PERSON_63]]“, „k [[PERSON_62]]“</w:t>
-      </w:r>
-    </w:p>
-    <w:p>
-      <w:pPr>
-        <w:numPr>
-          <w:ilvl w:val="0"/>
-          <w:numId w:val="2"/>
-        </w:numPr>
-      </w:pPr>
-      <w:r>
-        <w:t>[[PERSON_64]] – „bez [[PERSON_64]]“, „k [[PERSON_65]]“</w:t>
-      </w:r>
-    </w:p>
-    <w:p>
-      <w:pPr>
-        <w:numPr>
-          <w:ilvl w:val="0"/>
-          <w:numId w:val="2"/>
-        </w:numPr>
-      </w:pPr>
-      <w:r>
-        <w:t>[[PERSON_66]] – „bez [[PERSON_66]]“, „k [[PERSON_66]]“</w:t>
-      </w:r>
-    </w:p>
-    <w:p>
-      <w:pPr>
-        <w:numPr>
-          <w:ilvl w:val="0"/>
-          <w:numId w:val="2"/>
-        </w:numPr>
-      </w:pPr>
-      <w:r>
-        <w:t>[[PERSON_67]] – „bez [[PERSON_67]]“, „k [[PERSON_67]]“</w:t>
-      </w:r>
-    </w:p>
-    <w:p>
-      <w:pPr>
-        <w:numPr>
-          <w:ilvl w:val="0"/>
-          <w:numId w:val="2"/>
-        </w:numPr>
-      </w:pPr>
-      <w:r>
-        <w:t>[[PERSON_68]] – „bez [[PERSON_69]]“, „k [[PERSON_68]]“</w:t>
-      </w:r>
-    </w:p>
-    <w:p>
-      <w:pPr>
-        <w:numPr>
-          <w:ilvl w:val="0"/>
-          <w:numId w:val="2"/>
-        </w:numPr>
-      </w:pPr>
-      <w:r>
-        <w:t>[[PERSON_70]] – „bez [[PERSON_71]]“, „k [[PERSON_70]]“</w:t>
-      </w:r>
-    </w:p>
-    <w:p>
-      <w:pPr>
-        <w:numPr>
-          <w:ilvl w:val="0"/>
-          <w:numId w:val="2"/>
-        </w:numPr>
-      </w:pPr>
-      <w:r>
-        <w:t>[[PERSON_72]] – „bez [[PERSON_73]]“, „k [[PERSON_74]]“</w:t>
-      </w:r>
-    </w:p>
-    <w:p>
-      <w:pPr>
-        <w:numPr>
-          <w:ilvl w:val="0"/>
-          <w:numId w:val="2"/>
-        </w:numPr>
-      </w:pPr>
-      <w:r>
-        <w:t>[[PERSON_75]] – „bez [[PERSON_75]]“, „k [[PERSON_76]]“</w:t>
+        <w:t>[[PERSON_52]] – „bez [[PERSON_53]]“, „k [[PERSON_52]]“</w:t>
+      </w:r>
+    </w:p>
+    <w:p>
+      <w:pPr>
+        <w:numPr>
+          <w:ilvl w:val="0"/>
+          <w:numId w:val="2"/>
+        </w:numPr>
+      </w:pPr>
+      <w:r>
+        <w:t>[[PERSON_54]] – „bez [[PERSON_54]]“, „o [[PERSON_54]]“</w:t>
+      </w:r>
+    </w:p>
+    <w:p>
+      <w:pPr>
+        <w:numPr>
+          <w:ilvl w:val="0"/>
+          <w:numId w:val="2"/>
+        </w:numPr>
+      </w:pPr>
+      <w:r>
+        <w:t>[[PERSON_55]] – „bez [[PERSON_55]]“, „k [[PERSON_56]]“</w:t>
+      </w:r>
+    </w:p>
+    <w:p>
+      <w:pPr>
+        <w:numPr>
+          <w:ilvl w:val="0"/>
+          <w:numId w:val="2"/>
+        </w:numPr>
+      </w:pPr>
+      <w:r>
+        <w:t>[[PERSON_57]] – „bez [[PERSON_57]]“, „k [[PERSON_57]]“</w:t>
+      </w:r>
+    </w:p>
+    <w:p>
+      <w:pPr>
+        <w:numPr>
+          <w:ilvl w:val="0"/>
+          <w:numId w:val="2"/>
+        </w:numPr>
+      </w:pPr>
+      <w:r>
+        <w:t>[[PERSON_58]] – „bez [[PERSON_59]]“, „k [[PERSON_58]]“</w:t>
+      </w:r>
+    </w:p>
+    <w:p>
+      <w:pPr>
+        <w:numPr>
+          <w:ilvl w:val="0"/>
+          <w:numId w:val="2"/>
+        </w:numPr>
+      </w:pPr>
+      <w:r>
+        <w:t>[[PERSON_60]] – „bez [[PERSON_60]]“, „k [[PERSON_61]]“</w:t>
+      </w:r>
+    </w:p>
+    <w:p>
+      <w:pPr>
+        <w:numPr>
+          <w:ilvl w:val="0"/>
+          <w:numId w:val="2"/>
+        </w:numPr>
+      </w:pPr>
+      <w:r>
+        <w:t>[[PERSON_62]] – „bez [[PERSON_62]]“, „k [[PERSON_62]]“</w:t>
+      </w:r>
+    </w:p>
+    <w:p>
+      <w:pPr>
+        <w:numPr>
+          <w:ilvl w:val="0"/>
+          <w:numId w:val="2"/>
+        </w:numPr>
+      </w:pPr>
+      <w:r>
+        <w:t>[[PERSON_63]] – „bez [[PERSON_63]]“, „k [[PERSON_63]]“</w:t>
+      </w:r>
+    </w:p>
+    <w:p>
+      <w:pPr>
+        <w:numPr>
+          <w:ilvl w:val="0"/>
+          <w:numId w:val="2"/>
+        </w:numPr>
+      </w:pPr>
+      <w:r>
+        <w:t>[[PERSON_64]] – „bez [[PERSON_65]]“, „k [[PERSON_64]]“</w:t>
+      </w:r>
+    </w:p>
+    <w:p>
+      <w:pPr>
+        <w:numPr>
+          <w:ilvl w:val="0"/>
+          <w:numId w:val="2"/>
+        </w:numPr>
+      </w:pPr>
+      <w:r>
+        <w:t>[[PERSON_66]] – „bez [[PERSON_67]]“, „k [[PERSON_66]]“</w:t>
+      </w:r>
+    </w:p>
+    <w:p>
+      <w:pPr>
+        <w:numPr>
+          <w:ilvl w:val="0"/>
+          <w:numId w:val="2"/>
+        </w:numPr>
+      </w:pPr>
+      <w:r>
+        <w:t>[[PERSON_68]] – „bez [[PERSON_69]]“, „k [[PERSON_70]]“</w:t>
+      </w:r>
+    </w:p>
+    <w:p>
+      <w:pPr>
+        <w:numPr>
+          <w:ilvl w:val="0"/>
+          <w:numId w:val="2"/>
+        </w:numPr>
+      </w:pPr>
+      <w:r>
+        <w:t>[[PERSON_71]] – „bez [[PERSON_71]]“, „k [[PERSON_72]]“</w:t>
+      </w:r>
+    </w:p>
+    <w:p>
+      <w:pPr>
+        <w:numPr>
+          <w:ilvl w:val="0"/>
+          <w:numId w:val="2"/>
+        </w:numPr>
+      </w:pPr>
+      <w:r>
+        <w:t>[[PERSON_73]] – „bez [[PERSON_73]]“, „k [[PERSON_73]]“</w:t>
+      </w:r>
+    </w:p>
+    <w:p>
+      <w:pPr>
+        <w:numPr>
+          <w:ilvl w:val="0"/>
+          <w:numId w:val="2"/>
+        </w:numPr>
+      </w:pPr>
+      <w:r>
+        <w:t>[[PERSON_74]] – „bez [[PERSON_74]]“, „k [[PERSON_74]]“</w:t>
+      </w:r>
+    </w:p>
+    <w:p>
+      <w:pPr>
+        <w:numPr>
+          <w:ilvl w:val="0"/>
+          <w:numId w:val="2"/>
+        </w:numPr>
+      </w:pPr>
+      <w:r>
+        <w:t>[[PERSON_75]] – „bez [[PERSON_75]]“, „k [[PERSON_75]]“</w:t>
+      </w:r>
+    </w:p>
+    <w:p>
+      <w:pPr>
+        <w:numPr>
+          <w:ilvl w:val="0"/>
+          <w:numId w:val="2"/>
+        </w:numPr>
+      </w:pPr>
+      <w:r>
+        <w:t>[[PERSON_76]] – „bez [[PERSON_76]]“, „k [[PERSON_76]]“</w:t>
       </w:r>
     </w:p>
     <w:p>
@@ -800,29 +844,7 @@
         </w:numPr>
       </w:pPr>
       <w:r>
-        <w:t>[[PERSON_82]] – „bez [[PERSON_82]]“, „k [[PERSON_82]]“</w:t>
-      </w:r>
-    </w:p>
-    <w:p>
-      <w:pPr>
-        <w:numPr>
-          <w:ilvl w:val="0"/>
-          <w:numId w:val="2"/>
-        </w:numPr>
-      </w:pPr>
-      <w:r>
-        <w:t>[[PERSON_83]] – „bez [[PERSON_83]]“, „k [[PERSON_83]]“</w:t>
-      </w:r>
-    </w:p>
-    <w:p>
-      <w:pPr>
-        <w:numPr>
-          <w:ilvl w:val="0"/>
-          <w:numId w:val="2"/>
-        </w:numPr>
-      </w:pPr>
-      <w:r>
-        <w:t>[[PERSON_84]] – „bez [[PERSON_84]]“, „k [[PERSON_84]]“</w:t>
+        <w:t>[[PERSON_82]] – „bez [[PERSON_83]]“, „k [[PERSON_84]]“</w:t>
       </w:r>
     </w:p>
     <w:p>
@@ -844,7 +866,29 @@
         </w:numPr>
       </w:pPr>
       <w:r>
-        <w:t>[[PERSON_86]] – „bez [[PERSON_87]]“, „k [[PERSON_88]]“</w:t>
+        <w:t>[[PERSON_86]] – „bez [[PERSON_86]]“, „k [[PERSON_86]]“</w:t>
+      </w:r>
+    </w:p>
+    <w:p>
+      <w:pPr>
+        <w:numPr>
+          <w:ilvl w:val="0"/>
+          <w:numId w:val="2"/>
+        </w:numPr>
+      </w:pPr>
+      <w:r>
+        <w:t>[[PERSON_87]] – „bez [[PERSON_87]]“, „k [[PERSON_87]]“</w:t>
+      </w:r>
+    </w:p>
+    <w:p>
+      <w:pPr>
+        <w:numPr>
+          <w:ilvl w:val="0"/>
+          <w:numId w:val="2"/>
+        </w:numPr>
+      </w:pPr>
+      <w:r>
+        <w:t>[[PERSON_88]] – „bez [[PERSON_88]]“, „k [[PERSON_88]]“</w:t>
       </w:r>
     </w:p>
     <w:p>
@@ -899,51 +943,40 @@
         </w:numPr>
       </w:pPr>
       <w:r>
-        <w:t>[[PERSON_93]] – „bez [[PERSON_93]]“, „k [[PERSON_93]]“</w:t>
-      </w:r>
-    </w:p>
-    <w:p>
-      <w:pPr>
-        <w:numPr>
-          <w:ilvl w:val="0"/>
-          <w:numId w:val="2"/>
-        </w:numPr>
-      </w:pPr>
-      <w:r>
-        <w:t>[[PERSON_94]] – „bez [[PERSON_94]]“, „k [[PERSON_94]]“</w:t>
-      </w:r>
-    </w:p>
-    <w:p>
-      <w:pPr>
-        <w:numPr>
-          <w:ilvl w:val="0"/>
-          <w:numId w:val="2"/>
-        </w:numPr>
-      </w:pPr>
-      <w:r>
-        <w:t>[[PERSON_95]] – „bez [[PERSON_95]]“, „k [[PERSON_95]]“</w:t>
-      </w:r>
-    </w:p>
-    <w:p>
-      <w:pPr>
-        <w:numPr>
-          <w:ilvl w:val="0"/>
-          <w:numId w:val="2"/>
-        </w:numPr>
-      </w:pPr>
-      <w:r>
-        <w:t>[[PERSON_96]] – „bez [[PERSON_96]]“, „k [[PERSON_96]]“</w:t>
-      </w:r>
-    </w:p>
-    <w:p>
-      <w:pPr>
-        <w:numPr>
-          <w:ilvl w:val="0"/>
-          <w:numId w:val="2"/>
-        </w:numPr>
-      </w:pPr>
-      <w:r>
-        <w:t>[[PERSON_97]] – „bez [[PERSON_98]]“, „k [[PERSON_99]]“</w:t>
+        <w:t>[[PERSON_93]] – „bez [[PERSON_94]]“, „k [[PERSON_95]]“</w:t>
+      </w:r>
+    </w:p>
+    <w:p>
+      <w:pPr>
+        <w:numPr>
+          <w:ilvl w:val="0"/>
+          <w:numId w:val="2"/>
+        </w:numPr>
+      </w:pPr>
+      <w:r>
+        <w:t>[[PERSON_96]] – „bez [[PERSON_97]]“, „k [[PERSON_96]]“</w:t>
+      </w:r>
+    </w:p>
+    <w:p>
+      <w:pPr>
+        <w:numPr>
+          <w:ilvl w:val="0"/>
+          <w:numId w:val="2"/>
+        </w:numPr>
+      </w:pPr>
+      <w:r>
+        <w:t>[[PERSON_98]] – „bez [[PERSON_98]]“, „k [[PERSON_98]]“</w:t>
+      </w:r>
+    </w:p>
+    <w:p>
+      <w:pPr>
+        <w:numPr>
+          <w:ilvl w:val="0"/>
+          <w:numId w:val="2"/>
+        </w:numPr>
+      </w:pPr>
+      <w:r>
+        <w:t>[[PERSON_99]] – „bez [[PERSON_99]]“, „k [[PERSON_99]]“</w:t>
       </w:r>
     </w:p>
     <w:p>
@@ -987,18 +1020,18 @@
         </w:numPr>
       </w:pPr>
       <w:r>
-        <w:t>[[PERSON_104]] – „bez [[PERSON_105]]“, „k [[PERSON_104]]“</w:t>
-      </w:r>
-    </w:p>
-    <w:p>
-      <w:pPr>
-        <w:numPr>
-          <w:ilvl w:val="0"/>
-          <w:numId w:val="2"/>
-        </w:numPr>
-      </w:pPr>
-      <w:r>
-        <w:t>[[PERSON_106]] – „bez [[PERSON_106]]“, „k [[PERSON_106]]“</w:t>
+        <w:t>[[PERSON_104]] – „bez [[PERSON_104]]“, „k [[PERSON_104]]“</w:t>
+      </w:r>
+    </w:p>
+    <w:p>
+      <w:pPr>
+        <w:numPr>
+          <w:ilvl w:val="0"/>
+          <w:numId w:val="2"/>
+        </w:numPr>
+      </w:pPr>
+      <w:r>
+        <w:t>[[PERSON_105]] – „bez [[PERSON_106]]“, „k [[PERSON_105]]“</w:t>
       </w:r>
     </w:p>
     <w:p>
@@ -1031,7 +1064,18 @@
         </w:numPr>
       </w:pPr>
       <w:r>
-        <w:t>[[PERSON_109]] – „bez [[PERSON_110]]“, „k [[PERSON_109]]“</w:t>
+        <w:t>[[PERSON_109]] – „bez [[PERSON_109]]“, „k [[PERSON_109]]“</w:t>
+      </w:r>
+    </w:p>
+    <w:p>
+      <w:pPr>
+        <w:numPr>
+          <w:ilvl w:val="0"/>
+          <w:numId w:val="2"/>
+        </w:numPr>
+      </w:pPr>
+      <w:r>
+        <w:t>[[PERSON_110]] – „bez [[PERSON_110]]“, „k [[PERSON_110]]“</w:t>
       </w:r>
     </w:p>
     <w:p>
@@ -1109,50 +1153,6 @@
       </w:pPr>
       <w:r>
         <w:t>[[PERSON_117]] – „bez [[PERSON_117]]“, „k [[PERSON_117]]“</w:t>
-      </w:r>
-    </w:p>
-    <w:p>
-      <w:pPr>
-        <w:numPr>
-          <w:ilvl w:val="0"/>
-          <w:numId w:val="2"/>
-        </w:numPr>
-      </w:pPr>
-      <w:r>
-        <w:t>[[PERSON_118]] – „bez [[PERSON_118]]“, „k [[PERSON_118]]“</w:t>
-      </w:r>
-    </w:p>
-    <w:p>
-      <w:pPr>
-        <w:numPr>
-          <w:ilvl w:val="0"/>
-          <w:numId w:val="2"/>
-        </w:numPr>
-      </w:pPr>
-      <w:r>
-        <w:t>[[PERSON_119]] – „bez [[PERSON_119]]“, „k [[PERSON_119]]“</w:t>
-      </w:r>
-    </w:p>
-    <w:p>
-      <w:pPr>
-        <w:numPr>
-          <w:ilvl w:val="0"/>
-          <w:numId w:val="2"/>
-        </w:numPr>
-      </w:pPr>
-      <w:r>
-        <w:t>[[PERSON_120]] – „bez [[PERSON_120]]“, „k [[PERSON_120]]“</w:t>
-      </w:r>
-    </w:p>
-    <w:p>
-      <w:pPr>
-        <w:numPr>
-          <w:ilvl w:val="0"/>
-          <w:numId w:val="2"/>
-        </w:numPr>
-      </w:pPr>
-      <w:r>
-        <w:t>[[PERSON_121]] – „bez [[PERSON_121]]“, „k [[PERSON_121]]“</w:t>
       </w:r>
     </w:p>
     <w:p/>

--- a/smlouva23_anon.docx
+++ b/smlouva23_anon.docx
@@ -613,62 +613,95 @@
         </w:numPr>
       </w:pPr>
       <w:r>
-        <w:t>[[PERSON_52]] – „bez [[PERSON_53]]“, „k [[PERSON_52]]“</w:t>
-      </w:r>
-    </w:p>
-    <w:p>
-      <w:pPr>
-        <w:numPr>
-          <w:ilvl w:val="0"/>
-          <w:numId w:val="2"/>
-        </w:numPr>
-      </w:pPr>
-      <w:r>
-        <w:t>[[PERSON_54]] – „bez [[PERSON_54]]“, „o [[PERSON_54]]“</w:t>
-      </w:r>
-    </w:p>
-    <w:p>
-      <w:pPr>
-        <w:numPr>
-          <w:ilvl w:val="0"/>
-          <w:numId w:val="2"/>
-        </w:numPr>
-      </w:pPr>
-      <w:r>
-        <w:t>[[PERSON_55]] – „bez [[PERSON_55]]“, „k [[PERSON_56]]“</w:t>
-      </w:r>
-    </w:p>
-    <w:p>
-      <w:pPr>
-        <w:numPr>
-          <w:ilvl w:val="0"/>
-          <w:numId w:val="2"/>
-        </w:numPr>
-      </w:pPr>
-      <w:r>
-        <w:t>[[PERSON_57]] – „bez [[PERSON_57]]“, „k [[PERSON_57]]“</w:t>
-      </w:r>
-    </w:p>
-    <w:p>
-      <w:pPr>
-        <w:numPr>
-          <w:ilvl w:val="0"/>
-          <w:numId w:val="2"/>
-        </w:numPr>
-      </w:pPr>
-      <w:r>
-        <w:t>[[PERSON_58]] – „bez [[PERSON_59]]“, „k [[PERSON_58]]“</w:t>
-      </w:r>
-    </w:p>
-    <w:p>
-      <w:pPr>
-        <w:numPr>
-          <w:ilvl w:val="0"/>
-          <w:numId w:val="2"/>
-        </w:numPr>
-      </w:pPr>
-      <w:r>
-        <w:t>[[PERSON_60]] – „bez [[PERSON_60]]“, „k [[PERSON_61]]“</w:t>
+        <w:t>[[PERSON_52]] – „bez [[PERSON_52]]“, „k [[PERSON_52]]“</w:t>
+      </w:r>
+    </w:p>
+    <w:p>
+      <w:pPr>
+        <w:numPr>
+          <w:ilvl w:val="0"/>
+          <w:numId w:val="2"/>
+        </w:numPr>
+      </w:pPr>
+      <w:r>
+        <w:t>[[PERSON_53]] – „bez [[PERSON_53]]“, „o [[PERSON_53]]“</w:t>
+      </w:r>
+    </w:p>
+    <w:p>
+      <w:pPr>
+        <w:numPr>
+          <w:ilvl w:val="0"/>
+          <w:numId w:val="2"/>
+        </w:numPr>
+      </w:pPr>
+      <w:r>
+        <w:t>[[PERSON_54]] – „bez [[PERSON_54]]“, „k [[PERSON_54]]“</w:t>
+      </w:r>
+    </w:p>
+    <w:p>
+      <w:pPr>
+        <w:numPr>
+          <w:ilvl w:val="0"/>
+          <w:numId w:val="2"/>
+        </w:numPr>
+      </w:pPr>
+      <w:r>
+        <w:t>[[PERSON_55]] – „bez [[PERSON_55]]“, „k [[PERSON_55]]“</w:t>
+      </w:r>
+    </w:p>
+    <w:p>
+      <w:pPr>
+        <w:numPr>
+          <w:ilvl w:val="0"/>
+          <w:numId w:val="2"/>
+        </w:numPr>
+      </w:pPr>
+      <w:r>
+        <w:t>[[PERSON_56]] – „bez [[PERSON_56]]“, „k [[PERSON_56]]“</w:t>
+      </w:r>
+    </w:p>
+    <w:p>
+      <w:pPr>
+        <w:numPr>
+          <w:ilvl w:val="0"/>
+          <w:numId w:val="2"/>
+        </w:numPr>
+      </w:pPr>
+      <w:r>
+        <w:t>[[PERSON_57]] – „bez [[PERSON_57]]“, „k [[PERSON_58]]“</w:t>
+      </w:r>
+    </w:p>
+    <w:p>
+      <w:pPr>
+        <w:numPr>
+          <w:ilvl w:val="0"/>
+          <w:numId w:val="2"/>
+        </w:numPr>
+      </w:pPr>
+      <w:r>
+        <w:t>[[PERSON_59]] – „bez [[PERSON_59]]“, „k [[PERSON_59]]“</w:t>
+      </w:r>
+    </w:p>
+    <w:p>
+      <w:pPr>
+        <w:numPr>
+          <w:ilvl w:val="0"/>
+          <w:numId w:val="2"/>
+        </w:numPr>
+      </w:pPr>
+      <w:r>
+        <w:t>[[PERSON_60]] – „bez [[PERSON_60]]“, „k [[PERSON_60]]“</w:t>
+      </w:r>
+    </w:p>
+    <w:p>
+      <w:pPr>
+        <w:numPr>
+          <w:ilvl w:val="0"/>
+          <w:numId w:val="2"/>
+        </w:numPr>
+      </w:pPr>
+      <w:r>
+        <w:t>[[PERSON_61]] – „bez [[PERSON_61]]“, „k [[PERSON_61]]“</w:t>
       </w:r>
     </w:p>
     <w:p>
@@ -690,51 +723,73 @@
         </w:numPr>
       </w:pPr>
       <w:r>
-        <w:t>[[PERSON_63]] – „bez [[PERSON_63]]“, „k [[PERSON_63]]“</w:t>
-      </w:r>
-    </w:p>
-    <w:p>
-      <w:pPr>
-        <w:numPr>
-          <w:ilvl w:val="0"/>
-          <w:numId w:val="2"/>
-        </w:numPr>
-      </w:pPr>
-      <w:r>
-        <w:t>[[PERSON_64]] – „bez [[PERSON_65]]“, „k [[PERSON_64]]“</w:t>
-      </w:r>
-    </w:p>
-    <w:p>
-      <w:pPr>
-        <w:numPr>
-          <w:ilvl w:val="0"/>
-          <w:numId w:val="2"/>
-        </w:numPr>
-      </w:pPr>
-      <w:r>
-        <w:t>[[PERSON_66]] – „bez [[PERSON_67]]“, „k [[PERSON_66]]“</w:t>
-      </w:r>
-    </w:p>
-    <w:p>
-      <w:pPr>
-        <w:numPr>
-          <w:ilvl w:val="0"/>
-          <w:numId w:val="2"/>
-        </w:numPr>
-      </w:pPr>
-      <w:r>
-        <w:t>[[PERSON_68]] – „bez [[PERSON_69]]“, „k [[PERSON_70]]“</w:t>
-      </w:r>
-    </w:p>
-    <w:p>
-      <w:pPr>
-        <w:numPr>
-          <w:ilvl w:val="0"/>
-          <w:numId w:val="2"/>
-        </w:numPr>
-      </w:pPr>
-      <w:r>
-        <w:t>[[PERSON_71]] – „bez [[PERSON_71]]“, „k [[PERSON_72]]“</w:t>
+        <w:t>[[PERSON_63]] – „bez [[PERSON_63]]“, „k [[PERSON_64]]“</w:t>
+      </w:r>
+    </w:p>
+    <w:p>
+      <w:pPr>
+        <w:numPr>
+          <w:ilvl w:val="0"/>
+          <w:numId w:val="2"/>
+        </w:numPr>
+      </w:pPr>
+      <w:r>
+        <w:t>[[PERSON_65]] – „bez [[PERSON_65]]“, „k [[PERSON_66]]“</w:t>
+      </w:r>
+    </w:p>
+    <w:p>
+      <w:pPr>
+        <w:numPr>
+          <w:ilvl w:val="0"/>
+          <w:numId w:val="2"/>
+        </w:numPr>
+      </w:pPr>
+      <w:r>
+        <w:t>[[PERSON_67]] – „bez [[PERSON_67]]“, „k [[PERSON_67]]“</w:t>
+      </w:r>
+    </w:p>
+    <w:p>
+      <w:pPr>
+        <w:numPr>
+          <w:ilvl w:val="0"/>
+          <w:numId w:val="2"/>
+        </w:numPr>
+      </w:pPr>
+      <w:r>
+        <w:t>[[PERSON_68]] – „bez [[PERSON_68]]“, „k [[PERSON_68]]“</w:t>
+      </w:r>
+    </w:p>
+    <w:p>
+      <w:pPr>
+        <w:numPr>
+          <w:ilvl w:val="0"/>
+          <w:numId w:val="2"/>
+        </w:numPr>
+      </w:pPr>
+      <w:r>
+        <w:t>[[PERSON_69]] – „bez [[PERSON_69]]“, „k [[PERSON_70]]“</w:t>
+      </w:r>
+    </w:p>
+    <w:p>
+      <w:pPr>
+        <w:numPr>
+          <w:ilvl w:val="0"/>
+          <w:numId w:val="2"/>
+        </w:numPr>
+      </w:pPr>
+      <w:r>
+        <w:t>[[PERSON_71]] – „bez [[PERSON_71]]“, „k [[PERSON_71]]“</w:t>
+      </w:r>
+    </w:p>
+    <w:p>
+      <w:pPr>
+        <w:numPr>
+          <w:ilvl w:val="0"/>
+          <w:numId w:val="2"/>
+        </w:numPr>
+      </w:pPr>
+      <w:r>
+        <w:t>[[PERSON_72]] – „bez [[PERSON_72]]“, „k [[PERSON_72]]“</w:t>
       </w:r>
     </w:p>
     <w:p>
@@ -789,29 +844,7 @@
         </w:numPr>
       </w:pPr>
       <w:r>
-        <w:t>[[PERSON_77]] – „bez [[PERSON_77]]“, „k [[PERSON_77]]“</w:t>
-      </w:r>
-    </w:p>
-    <w:p>
-      <w:pPr>
-        <w:numPr>
-          <w:ilvl w:val="0"/>
-          <w:numId w:val="2"/>
-        </w:numPr>
-      </w:pPr>
-      <w:r>
-        <w:t>[[PERSON_78]] – „bez [[PERSON_78]]“, „k [[PERSON_78]]“</w:t>
-      </w:r>
-    </w:p>
-    <w:p>
-      <w:pPr>
-        <w:numPr>
-          <w:ilvl w:val="0"/>
-          <w:numId w:val="2"/>
-        </w:numPr>
-      </w:pPr>
-      <w:r>
-        <w:t>[[PERSON_79]] – „bez [[PERSON_79]]“, „k [[PERSON_79]]“</w:t>
+        <w:t>[[PERSON_77]] – „bez [[PERSON_78]]“, „k [[PERSON_79]]“</w:t>
       </w:r>
     </w:p>
     <w:p>
@@ -844,7 +877,29 @@
         </w:numPr>
       </w:pPr>
       <w:r>
-        <w:t>[[PERSON_82]] – „bez [[PERSON_83]]“, „k [[PERSON_84]]“</w:t>
+        <w:t>[[PERSON_82]] – „bez [[PERSON_82]]“, „k [[PERSON_82]]“</w:t>
+      </w:r>
+    </w:p>
+    <w:p>
+      <w:pPr>
+        <w:numPr>
+          <w:ilvl w:val="0"/>
+          <w:numId w:val="2"/>
+        </w:numPr>
+      </w:pPr>
+      <w:r>
+        <w:t>[[PERSON_83]] – „bez [[PERSON_83]]“, „k [[PERSON_83]]“</w:t>
+      </w:r>
+    </w:p>
+    <w:p>
+      <w:pPr>
+        <w:numPr>
+          <w:ilvl w:val="0"/>
+          <w:numId w:val="2"/>
+        </w:numPr>
+      </w:pPr>
+      <w:r>
+        <w:t>[[PERSON_84]] – „bez [[PERSON_84]]“, „k [[PERSON_84]]“</w:t>
       </w:r>
     </w:p>
     <w:p>
@@ -888,29 +943,7 @@
         </w:numPr>
       </w:pPr>
       <w:r>
-        <w:t>[[PERSON_88]] – „bez [[PERSON_88]]“, „k [[PERSON_88]]“</w:t>
-      </w:r>
-    </w:p>
-    <w:p>
-      <w:pPr>
-        <w:numPr>
-          <w:ilvl w:val="0"/>
-          <w:numId w:val="2"/>
-        </w:numPr>
-      </w:pPr>
-      <w:r>
-        <w:t>[[PERSON_89]] – „bez [[PERSON_89]]“, „k [[PERSON_89]]“</w:t>
-      </w:r>
-    </w:p>
-    <w:p>
-      <w:pPr>
-        <w:numPr>
-          <w:ilvl w:val="0"/>
-          <w:numId w:val="2"/>
-        </w:numPr>
-      </w:pPr>
-      <w:r>
-        <w:t>[[PERSON_90]] – „bez [[PERSON_90]]“, „k [[PERSON_90]]“</w:t>
+        <w:t>[[PERSON_88]] – „bez [[PERSON_89]]“, „k [[PERSON_90]]“</w:t>
       </w:r>
     </w:p>
     <w:p>
@@ -943,18 +976,29 @@
         </w:numPr>
       </w:pPr>
       <w:r>
-        <w:t>[[PERSON_93]] – „bez [[PERSON_94]]“, „k [[PERSON_95]]“</w:t>
-      </w:r>
-    </w:p>
-    <w:p>
-      <w:pPr>
-        <w:numPr>
-          <w:ilvl w:val="0"/>
-          <w:numId w:val="2"/>
-        </w:numPr>
-      </w:pPr>
-      <w:r>
-        <w:t>[[PERSON_96]] – „bez [[PERSON_97]]“, „k [[PERSON_96]]“</w:t>
+        <w:t>[[PERSON_93]] – „bez [[PERSON_93]]“, „k [[PERSON_94]]“</w:t>
+      </w:r>
+    </w:p>
+    <w:p>
+      <w:pPr>
+        <w:numPr>
+          <w:ilvl w:val="0"/>
+          <w:numId w:val="2"/>
+        </w:numPr>
+      </w:pPr>
+      <w:r>
+        <w:t>[[PERSON_95]] – „bez [[PERSON_96]]“, „k [[PERSON_95]]“</w:t>
+      </w:r>
+    </w:p>
+    <w:p>
+      <w:pPr>
+        <w:numPr>
+          <w:ilvl w:val="0"/>
+          <w:numId w:val="2"/>
+        </w:numPr>
+      </w:pPr>
+      <w:r>
+        <w:t>[[PERSON_97]] – „bez [[PERSON_97]]“, „k [[PERSON_97]]“</w:t>
       </w:r>
     </w:p>
     <w:p>
@@ -987,29 +1031,29 @@
         </w:numPr>
       </w:pPr>
       <w:r>
-        <w:t>[[PERSON_100]] – „bez [[PERSON_101]]“, „k [[PERSON_100]]“</w:t>
-      </w:r>
-    </w:p>
-    <w:p>
-      <w:pPr>
-        <w:numPr>
-          <w:ilvl w:val="0"/>
-          <w:numId w:val="2"/>
-        </w:numPr>
-      </w:pPr>
-      <w:r>
-        <w:t>[[PERSON_102]] – „bez [[PERSON_102]]“, „k [[PERSON_102]]“</w:t>
-      </w:r>
-    </w:p>
-    <w:p>
-      <w:pPr>
-        <w:numPr>
-          <w:ilvl w:val="0"/>
-          <w:numId w:val="2"/>
-        </w:numPr>
-      </w:pPr>
-      <w:r>
-        <w:t>[[PERSON_103]] – „bez [[PERSON_103]]“, „k [[PERSON_103]]“</w:t>
+        <w:t>[[PERSON_100]] – „bez [[PERSON_100]]“, „k [[PERSON_100]]“</w:t>
+      </w:r>
+    </w:p>
+    <w:p>
+      <w:pPr>
+        <w:numPr>
+          <w:ilvl w:val="0"/>
+          <w:numId w:val="2"/>
+        </w:numPr>
+      </w:pPr>
+      <w:r>
+        <w:t>[[PERSON_101]] – „bez [[PERSON_101]]“, „k [[PERSON_101]]“</w:t>
+      </w:r>
+    </w:p>
+    <w:p>
+      <w:pPr>
+        <w:numPr>
+          <w:ilvl w:val="0"/>
+          <w:numId w:val="2"/>
+        </w:numPr>
+      </w:pPr>
+      <w:r>
+        <w:t>[[PERSON_102]] – „bez [[PERSON_102]]“, „k [[PERSON_103]]“</w:t>
       </w:r>
     </w:p>
     <w:p>
@@ -1031,7 +1075,18 @@
         </w:numPr>
       </w:pPr>
       <w:r>
-        <w:t>[[PERSON_105]] – „bez [[PERSON_106]]“, „k [[PERSON_105]]“</w:t>
+        <w:t>[[PERSON_105]] – „bez [[PERSON_105]]“, „k [[PERSON_105]]“</w:t>
+      </w:r>
+    </w:p>
+    <w:p>
+      <w:pPr>
+        <w:numPr>
+          <w:ilvl w:val="0"/>
+          <w:numId w:val="2"/>
+        </w:numPr>
+      </w:pPr>
+      <w:r>
+        <w:t>[[PERSON_106]] – „bez [[PERSON_106]]“, „k [[PERSON_106]]“</w:t>
       </w:r>
     </w:p>
     <w:p>
@@ -1097,62 +1152,7 @@
         </w:numPr>
       </w:pPr>
       <w:r>
-        <w:t>[[PERSON_112]] – „bez [[PERSON_112]]“, „k [[PERSON_112]]“</w:t>
-      </w:r>
-    </w:p>
-    <w:p>
-      <w:pPr>
-        <w:numPr>
-          <w:ilvl w:val="0"/>
-          <w:numId w:val="2"/>
-        </w:numPr>
-      </w:pPr>
-      <w:r>
-        <w:t>[[PERSON_113]] – „bez [[PERSON_113]]“, „k [[PERSON_113]]“</w:t>
-      </w:r>
-    </w:p>
-    <w:p>
-      <w:pPr>
-        <w:numPr>
-          <w:ilvl w:val="0"/>
-          <w:numId w:val="2"/>
-        </w:numPr>
-      </w:pPr>
-      <w:r>
-        <w:t>[[PERSON_114]] – „bez [[PERSON_114]]“, „k [[PERSON_114]]“</w:t>
-      </w:r>
-    </w:p>
-    <w:p>
-      <w:pPr>
-        <w:numPr>
-          <w:ilvl w:val="0"/>
-          <w:numId w:val="2"/>
-        </w:numPr>
-      </w:pPr>
-      <w:r>
-        <w:t>[[PERSON_115]] – „bez [[PERSON_115]]“, „k [[PERSON_115]]“</w:t>
-      </w:r>
-    </w:p>
-    <w:p>
-      <w:pPr>
-        <w:numPr>
-          <w:ilvl w:val="0"/>
-          <w:numId w:val="2"/>
-        </w:numPr>
-      </w:pPr>
-      <w:r>
-        <w:t>[[PERSON_116]] – „bez [[PERSON_116]]“, „k [[PERSON_116]]“</w:t>
-      </w:r>
-    </w:p>
-    <w:p>
-      <w:pPr>
-        <w:numPr>
-          <w:ilvl w:val="0"/>
-          <w:numId w:val="2"/>
-        </w:numPr>
-      </w:pPr>
-      <w:r>
-        <w:t>[[PERSON_117]] – „bez [[PERSON_117]]“, „k [[PERSON_117]]“</w:t>
+        <w:t>[[PERSON_112]] – „bez [[PERSON_112]]“, „k [[PERSON_113]]“</w:t>
       </w:r>
     </w:p>
     <w:p/>

--- a/smlouva23_anon.docx
+++ b/smlouva23_anon.docx
@@ -539,40 +539,40 @@
         </w:numPr>
       </w:pPr>
       <w:r>
-        <w:t>[[PERSON_47]] – „bez [[PERSON_47]]“, „k [[PERSON_48]]“</w:t>
-      </w:r>
-    </w:p>
-    <w:p>
-      <w:pPr>
-        <w:numPr>
-          <w:ilvl w:val="0"/>
-          <w:numId w:val="1"/>
-        </w:numPr>
-      </w:pPr>
-      <w:r>
-        <w:t>[[PERSON_49]] – „o [[PERSON_49]]“, „s [[PERSON_49]]“</w:t>
-      </w:r>
-    </w:p>
-    <w:p>
-      <w:pPr>
-        <w:numPr>
-          <w:ilvl w:val="0"/>
-          <w:numId w:val="1"/>
-        </w:numPr>
-      </w:pPr>
-      <w:r>
-        <w:t>[[PERSON_50]] – „bez [[PERSON_50]]“, „k [[PERSON_50]]“</w:t>
-      </w:r>
-    </w:p>
-    <w:p>
-      <w:pPr>
-        <w:numPr>
-          <w:ilvl w:val="0"/>
-          <w:numId w:val="1"/>
-        </w:numPr>
-      </w:pPr>
-      <w:r>
-        <w:t>[[PERSON_51]] – „o [[PERSON_51]]“, „s [[PERSON_51]]“</w:t>
+        <w:t>[[PERSON_47]] – „bez [[PERSON_47]]“, „k [[PERSON_47]]“</w:t>
+      </w:r>
+    </w:p>
+    <w:p>
+      <w:pPr>
+        <w:numPr>
+          <w:ilvl w:val="0"/>
+          <w:numId w:val="1"/>
+        </w:numPr>
+      </w:pPr>
+      <w:r>
+        <w:t>[[PERSON_48]] – „o [[PERSON_48]]“, „s [[PERSON_48]]“</w:t>
+      </w:r>
+    </w:p>
+    <w:p>
+      <w:pPr>
+        <w:numPr>
+          <w:ilvl w:val="0"/>
+          <w:numId w:val="1"/>
+        </w:numPr>
+      </w:pPr>
+      <w:r>
+        <w:t>[[PERSON_49]] – „bez [[PERSON_49]]“, „k [[PERSON_49]]“</w:t>
+      </w:r>
+    </w:p>
+    <w:p>
+      <w:pPr>
+        <w:numPr>
+          <w:ilvl w:val="0"/>
+          <w:numId w:val="1"/>
+        </w:numPr>
+      </w:pPr>
+      <w:r>
+        <w:t>[[PERSON_50]] – „o [[PERSON_50]]“, „s [[PERSON_50]]“</w:t>
       </w:r>
     </w:p>
     <w:p>
@@ -613,18 +613,29 @@
         </w:numPr>
       </w:pPr>
       <w:r>
-        <w:t>[[PERSON_52]] – „bez [[PERSON_52]]“, „k [[PERSON_52]]“</w:t>
-      </w:r>
-    </w:p>
-    <w:p>
-      <w:pPr>
-        <w:numPr>
-          <w:ilvl w:val="0"/>
-          <w:numId w:val="2"/>
-        </w:numPr>
-      </w:pPr>
-      <w:r>
-        <w:t>[[PERSON_53]] – „bez [[PERSON_53]]“, „o [[PERSON_53]]“</w:t>
+        <w:t>[[PERSON_51]] – „bez [[PERSON_51]]“, „k [[PERSON_51]]“</w:t>
+      </w:r>
+    </w:p>
+    <w:p>
+      <w:pPr>
+        <w:numPr>
+          <w:ilvl w:val="0"/>
+          <w:numId w:val="2"/>
+        </w:numPr>
+      </w:pPr>
+      <w:r>
+        <w:t>[[PERSON_52]] – „bez [[PERSON_52]]“, „o [[PERSON_52]]“</w:t>
+      </w:r>
+    </w:p>
+    <w:p>
+      <w:pPr>
+        <w:numPr>
+          <w:ilvl w:val="0"/>
+          <w:numId w:val="2"/>
+        </w:numPr>
+      </w:pPr>
+      <w:r>
+        <w:t>[[PERSON_53]] – „bez [[PERSON_53]]“, „k [[PERSON_53]]“</w:t>
       </w:r>
     </w:p>
     <w:p>
@@ -657,18 +668,18 @@
         </w:numPr>
       </w:pPr>
       <w:r>
-        <w:t>[[PERSON_56]] – „bez [[PERSON_56]]“, „k [[PERSON_56]]“</w:t>
-      </w:r>
-    </w:p>
-    <w:p>
-      <w:pPr>
-        <w:numPr>
-          <w:ilvl w:val="0"/>
-          <w:numId w:val="2"/>
-        </w:numPr>
-      </w:pPr>
-      <w:r>
-        <w:t>[[PERSON_57]] – „bez [[PERSON_57]]“, „k [[PERSON_58]]“</w:t>
+        <w:t>[[PERSON_56]] – „bez [[PERSON_56]]“, „k [[PERSON_57]]“</w:t>
+      </w:r>
+    </w:p>
+    <w:p>
+      <w:pPr>
+        <w:numPr>
+          <w:ilvl w:val="0"/>
+          <w:numId w:val="2"/>
+        </w:numPr>
+      </w:pPr>
+      <w:r>
+        <w:t>[[PERSON_58]] – „bez [[PERSON_58]]“, „k [[PERSON_58]]“</w:t>
       </w:r>
     </w:p>
     <w:p>
@@ -712,29 +723,40 @@
         </w:numPr>
       </w:pPr>
       <w:r>
-        <w:t>[[PERSON_62]] – „bez [[PERSON_62]]“, „k [[PERSON_62]]“</w:t>
-      </w:r>
-    </w:p>
-    <w:p>
-      <w:pPr>
-        <w:numPr>
-          <w:ilvl w:val="0"/>
-          <w:numId w:val="2"/>
-        </w:numPr>
-      </w:pPr>
-      <w:r>
-        <w:t>[[PERSON_63]] – „bez [[PERSON_63]]“, „k [[PERSON_64]]“</w:t>
-      </w:r>
-    </w:p>
-    <w:p>
-      <w:pPr>
-        <w:numPr>
-          <w:ilvl w:val="0"/>
-          <w:numId w:val="2"/>
-        </w:numPr>
-      </w:pPr>
-      <w:r>
-        <w:t>[[PERSON_65]] – „bez [[PERSON_65]]“, „k [[PERSON_66]]“</w:t>
+        <w:t>[[PERSON_62]] – „bez [[PERSON_62]]“, „k [[PERSON_63]]“</w:t>
+      </w:r>
+    </w:p>
+    <w:p>
+      <w:pPr>
+        <w:numPr>
+          <w:ilvl w:val="0"/>
+          <w:numId w:val="2"/>
+        </w:numPr>
+      </w:pPr>
+      <w:r>
+        <w:t>[[PERSON_64]] – „bez [[PERSON_64]]“, „k [[PERSON_64]]“</w:t>
+      </w:r>
+    </w:p>
+    <w:p>
+      <w:pPr>
+        <w:numPr>
+          <w:ilvl w:val="0"/>
+          <w:numId w:val="2"/>
+        </w:numPr>
+      </w:pPr>
+      <w:r>
+        <w:t>[[PERSON_65]] – „bez [[PERSON_65]]“, „k [[PERSON_65]]“</w:t>
+      </w:r>
+    </w:p>
+    <w:p>
+      <w:pPr>
+        <w:numPr>
+          <w:ilvl w:val="0"/>
+          <w:numId w:val="2"/>
+        </w:numPr>
+      </w:pPr>
+      <w:r>
+        <w:t>[[PERSON_66]] – „bez [[PERSON_66]]“, „k [[PERSON_66]]“</w:t>
       </w:r>
     </w:p>
     <w:p>
@@ -767,7 +789,18 @@
         </w:numPr>
       </w:pPr>
       <w:r>
-        <w:t>[[PERSON_69]] – „bez [[PERSON_69]]“, „k [[PERSON_70]]“</w:t>
+        <w:t>[[PERSON_69]] – „bez [[PERSON_69]]“, „k [[PERSON_69]]“</w:t>
+      </w:r>
+    </w:p>
+    <w:p>
+      <w:pPr>
+        <w:numPr>
+          <w:ilvl w:val="0"/>
+          <w:numId w:val="2"/>
+        </w:numPr>
+      </w:pPr>
+      <w:r>
+        <w:t>[[PERSON_70]] – „bez [[PERSON_70]]“, „k [[PERSON_70]]“</w:t>
       </w:r>
     </w:p>
     <w:p>
@@ -811,40 +844,40 @@
         </w:numPr>
       </w:pPr>
       <w:r>
-        <w:t>[[PERSON_74]] – „bez [[PERSON_74]]“, „k [[PERSON_74]]“</w:t>
-      </w:r>
-    </w:p>
-    <w:p>
-      <w:pPr>
-        <w:numPr>
-          <w:ilvl w:val="0"/>
-          <w:numId w:val="2"/>
-        </w:numPr>
-      </w:pPr>
-      <w:r>
-        <w:t>[[PERSON_75]] – „bez [[PERSON_75]]“, „k [[PERSON_75]]“</w:t>
-      </w:r>
-    </w:p>
-    <w:p>
-      <w:pPr>
-        <w:numPr>
-          <w:ilvl w:val="0"/>
-          <w:numId w:val="2"/>
-        </w:numPr>
-      </w:pPr>
-      <w:r>
-        <w:t>[[PERSON_76]] – „bez [[PERSON_76]]“, „k [[PERSON_76]]“</w:t>
-      </w:r>
-    </w:p>
-    <w:p>
-      <w:pPr>
-        <w:numPr>
-          <w:ilvl w:val="0"/>
-          <w:numId w:val="2"/>
-        </w:numPr>
-      </w:pPr>
-      <w:r>
-        <w:t>[[PERSON_77]] – „bez [[PERSON_78]]“, „k [[PERSON_79]]“</w:t>
+        <w:t>[[PERSON_74]] – „bez [[PERSON_75]]“, „k [[PERSON_76]]“</w:t>
+      </w:r>
+    </w:p>
+    <w:p>
+      <w:pPr>
+        <w:numPr>
+          <w:ilvl w:val="0"/>
+          <w:numId w:val="2"/>
+        </w:numPr>
+      </w:pPr>
+      <w:r>
+        <w:t>[[PERSON_77]] – „bez [[PERSON_77]]“, „k [[PERSON_77]]“</w:t>
+      </w:r>
+    </w:p>
+    <w:p>
+      <w:pPr>
+        <w:numPr>
+          <w:ilvl w:val="0"/>
+          <w:numId w:val="2"/>
+        </w:numPr>
+      </w:pPr>
+      <w:r>
+        <w:t>[[PERSON_78]] – „bez [[PERSON_78]]“, „k [[PERSON_78]]“</w:t>
+      </w:r>
+    </w:p>
+    <w:p>
+      <w:pPr>
+        <w:numPr>
+          <w:ilvl w:val="0"/>
+          <w:numId w:val="2"/>
+        </w:numPr>
+      </w:pPr>
+      <w:r>
+        <w:t>[[PERSON_79]] – „bez [[PERSON_79]]“, „k [[PERSON_79]]“</w:t>
       </w:r>
     </w:p>
     <w:p>
@@ -910,84 +943,95 @@
         </w:numPr>
       </w:pPr>
       <w:r>
-        <w:t>[[PERSON_85]] – „bez [[PERSON_85]]“, „k [[PERSON_85]]“</w:t>
-      </w:r>
-    </w:p>
-    <w:p>
-      <w:pPr>
-        <w:numPr>
-          <w:ilvl w:val="0"/>
-          <w:numId w:val="2"/>
-        </w:numPr>
-      </w:pPr>
-      <w:r>
-        <w:t>[[PERSON_86]] – „bez [[PERSON_86]]“, „k [[PERSON_86]]“</w:t>
-      </w:r>
-    </w:p>
-    <w:p>
-      <w:pPr>
-        <w:numPr>
-          <w:ilvl w:val="0"/>
-          <w:numId w:val="2"/>
-        </w:numPr>
-      </w:pPr>
-      <w:r>
-        <w:t>[[PERSON_87]] – „bez [[PERSON_87]]“, „k [[PERSON_87]]“</w:t>
-      </w:r>
-    </w:p>
-    <w:p>
-      <w:pPr>
-        <w:numPr>
-          <w:ilvl w:val="0"/>
-          <w:numId w:val="2"/>
-        </w:numPr>
-      </w:pPr>
-      <w:r>
-        <w:t>[[PERSON_88]] – „bez [[PERSON_89]]“, „k [[PERSON_90]]“</w:t>
-      </w:r>
-    </w:p>
-    <w:p>
-      <w:pPr>
-        <w:numPr>
-          <w:ilvl w:val="0"/>
-          <w:numId w:val="2"/>
-        </w:numPr>
-      </w:pPr>
-      <w:r>
-        <w:t>[[PERSON_91]] – „bez [[PERSON_91]]“, „k [[PERSON_91]]“</w:t>
-      </w:r>
-    </w:p>
-    <w:p>
-      <w:pPr>
-        <w:numPr>
-          <w:ilvl w:val="0"/>
-          <w:numId w:val="2"/>
-        </w:numPr>
-      </w:pPr>
-      <w:r>
-        <w:t>[[PERSON_92]] – „bez [[PERSON_92]]“, „k [[PERSON_92]]“</w:t>
-      </w:r>
-    </w:p>
-    <w:p>
-      <w:pPr>
-        <w:numPr>
-          <w:ilvl w:val="0"/>
-          <w:numId w:val="2"/>
-        </w:numPr>
-      </w:pPr>
-      <w:r>
-        <w:t>[[PERSON_93]] – „bez [[PERSON_93]]“, „k [[PERSON_94]]“</w:t>
-      </w:r>
-    </w:p>
-    <w:p>
-      <w:pPr>
-        <w:numPr>
-          <w:ilvl w:val="0"/>
-          <w:numId w:val="2"/>
-        </w:numPr>
-      </w:pPr>
-      <w:r>
-        <w:t>[[PERSON_95]] – „bez [[PERSON_96]]“, „k [[PERSON_95]]“</w:t>
+        <w:t>[[PERSON_85]] – „bez [[PERSON_86]]“, „k [[PERSON_87]]“</w:t>
+      </w:r>
+    </w:p>
+    <w:p>
+      <w:pPr>
+        <w:numPr>
+          <w:ilvl w:val="0"/>
+          <w:numId w:val="2"/>
+        </w:numPr>
+      </w:pPr>
+      <w:r>
+        <w:t>[[PERSON_88]] – „bez [[PERSON_88]]“, „k [[PERSON_88]]“</w:t>
+      </w:r>
+    </w:p>
+    <w:p>
+      <w:pPr>
+        <w:numPr>
+          <w:ilvl w:val="0"/>
+          <w:numId w:val="2"/>
+        </w:numPr>
+      </w:pPr>
+      <w:r>
+        <w:t>[[PERSON_89]] – „bez [[PERSON_89]]“, „k [[PERSON_89]]“</w:t>
+      </w:r>
+    </w:p>
+    <w:p>
+      <w:pPr>
+        <w:numPr>
+          <w:ilvl w:val="0"/>
+          <w:numId w:val="2"/>
+        </w:numPr>
+      </w:pPr>
+      <w:r>
+        <w:t>[[PERSON_90]] – „bez [[PERSON_90]]“, „k [[PERSON_90]]“</w:t>
+      </w:r>
+    </w:p>
+    <w:p>
+      <w:pPr>
+        <w:numPr>
+          <w:ilvl w:val="0"/>
+          <w:numId w:val="2"/>
+        </w:numPr>
+      </w:pPr>
+      <w:r>
+        <w:t>[[PERSON_91]] – „bez [[PERSON_92]]“, „k [[PERSON_91]]“</w:t>
+      </w:r>
+    </w:p>
+    <w:p>
+      <w:pPr>
+        <w:numPr>
+          <w:ilvl w:val="0"/>
+          <w:numId w:val="2"/>
+        </w:numPr>
+      </w:pPr>
+      <w:r>
+        <w:t>[[PERSON_93]] – „bez [[PERSON_93]]“, „k [[PERSON_93]]“</w:t>
+      </w:r>
+    </w:p>
+    <w:p>
+      <w:pPr>
+        <w:numPr>
+          <w:ilvl w:val="0"/>
+          <w:numId w:val="2"/>
+        </w:numPr>
+      </w:pPr>
+      <w:r>
+        <w:t>[[PERSON_94]] – „bez [[PERSON_94]]“, „k [[PERSON_94]]“</w:t>
+      </w:r>
+    </w:p>
+    <w:p>
+      <w:pPr>
+        <w:numPr>
+          <w:ilvl w:val="0"/>
+          <w:numId w:val="2"/>
+        </w:numPr>
+      </w:pPr>
+      <w:r>
+        <w:t>[[PERSON_95]] – „bez [[PERSON_95]]“, „k [[PERSON_95]]“</w:t>
+      </w:r>
+    </w:p>
+    <w:p>
+      <w:pPr>
+        <w:numPr>
+          <w:ilvl w:val="0"/>
+          <w:numId w:val="2"/>
+        </w:numPr>
+      </w:pPr>
+      <w:r>
+        <w:t>[[PERSON_96]] – „bez [[PERSON_96]]“, „k [[PERSON_96]]“</w:t>
       </w:r>
     </w:p>
     <w:p>
@@ -1053,7 +1097,18 @@
         </w:numPr>
       </w:pPr>
       <w:r>
-        <w:t>[[PERSON_102]] – „bez [[PERSON_102]]“, „k [[PERSON_103]]“</w:t>
+        <w:t>[[PERSON_102]] – „bez [[PERSON_102]]“, „k [[PERSON_102]]“</w:t>
+      </w:r>
+    </w:p>
+    <w:p>
+      <w:pPr>
+        <w:numPr>
+          <w:ilvl w:val="0"/>
+          <w:numId w:val="2"/>
+        </w:numPr>
+      </w:pPr>
+      <w:r>
+        <w:t>[[PERSON_103]] – „bez [[PERSON_103]]“, „k [[PERSON_103]]“</w:t>
       </w:r>
     </w:p>
     <w:p>
@@ -1098,61 +1153,6 @@
       </w:pPr>
       <w:r>
         <w:t>[[PERSON_107]] – „bez [[PERSON_107]]“, „k [[PERSON_107]]“</w:t>
-      </w:r>
-    </w:p>
-    <w:p>
-      <w:pPr>
-        <w:numPr>
-          <w:ilvl w:val="0"/>
-          <w:numId w:val="2"/>
-        </w:numPr>
-      </w:pPr>
-      <w:r>
-        <w:t>[[PERSON_108]] – „bez [[PERSON_108]]“, „k [[PERSON_108]]“</w:t>
-      </w:r>
-    </w:p>
-    <w:p>
-      <w:pPr>
-        <w:numPr>
-          <w:ilvl w:val="0"/>
-          <w:numId w:val="2"/>
-        </w:numPr>
-      </w:pPr>
-      <w:r>
-        <w:t>[[PERSON_109]] – „bez [[PERSON_109]]“, „k [[PERSON_109]]“</w:t>
-      </w:r>
-    </w:p>
-    <w:p>
-      <w:pPr>
-        <w:numPr>
-          <w:ilvl w:val="0"/>
-          <w:numId w:val="2"/>
-        </w:numPr>
-      </w:pPr>
-      <w:r>
-        <w:t>[[PERSON_110]] – „bez [[PERSON_110]]“, „k [[PERSON_110]]“</w:t>
-      </w:r>
-    </w:p>
-    <w:p>
-      <w:pPr>
-        <w:numPr>
-          <w:ilvl w:val="0"/>
-          <w:numId w:val="2"/>
-        </w:numPr>
-      </w:pPr>
-      <w:r>
-        <w:t>[[PERSON_111]] – „bez [[PERSON_111]]“, „k [[PERSON_111]]“</w:t>
-      </w:r>
-    </w:p>
-    <w:p>
-      <w:pPr>
-        <w:numPr>
-          <w:ilvl w:val="0"/>
-          <w:numId w:val="2"/>
-        </w:numPr>
-      </w:pPr>
-      <w:r>
-        <w:t>[[PERSON_112]] – „bez [[PERSON_112]]“, „k [[PERSON_113]]“</w:t>
       </w:r>
     </w:p>
     <w:p/>

--- a/smlouva23_anon.docx
+++ b/smlouva23_anon.docx
@@ -624,84 +624,51 @@
         </w:numPr>
       </w:pPr>
       <w:r>
-        <w:t>[[PERSON_52]] – „bez [[PERSON_52]]“, „o [[PERSON_52]]“</w:t>
-      </w:r>
-    </w:p>
-    <w:p>
-      <w:pPr>
-        <w:numPr>
-          <w:ilvl w:val="0"/>
-          <w:numId w:val="2"/>
-        </w:numPr>
-      </w:pPr>
-      <w:r>
-        <w:t>[[PERSON_53]] – „bez [[PERSON_53]]“, „k [[PERSON_53]]“</w:t>
-      </w:r>
-    </w:p>
-    <w:p>
-      <w:pPr>
-        <w:numPr>
-          <w:ilvl w:val="0"/>
-          <w:numId w:val="2"/>
-        </w:numPr>
-      </w:pPr>
-      <w:r>
-        <w:t>[[PERSON_54]] – „bez [[PERSON_54]]“, „k [[PERSON_54]]“</w:t>
-      </w:r>
-    </w:p>
-    <w:p>
-      <w:pPr>
-        <w:numPr>
-          <w:ilvl w:val="0"/>
-          <w:numId w:val="2"/>
-        </w:numPr>
-      </w:pPr>
-      <w:r>
-        <w:t>[[PERSON_55]] – „bez [[PERSON_55]]“, „k [[PERSON_55]]“</w:t>
-      </w:r>
-    </w:p>
-    <w:p>
-      <w:pPr>
-        <w:numPr>
-          <w:ilvl w:val="0"/>
-          <w:numId w:val="2"/>
-        </w:numPr>
-      </w:pPr>
-      <w:r>
-        <w:t>[[PERSON_56]] – „bez [[PERSON_56]]“, „k [[PERSON_57]]“</w:t>
-      </w:r>
-    </w:p>
-    <w:p>
-      <w:pPr>
-        <w:numPr>
-          <w:ilvl w:val="0"/>
-          <w:numId w:val="2"/>
-        </w:numPr>
-      </w:pPr>
-      <w:r>
-        <w:t>[[PERSON_58]] – „bez [[PERSON_58]]“, „k [[PERSON_58]]“</w:t>
-      </w:r>
-    </w:p>
-    <w:p>
-      <w:pPr>
-        <w:numPr>
-          <w:ilvl w:val="0"/>
-          <w:numId w:val="2"/>
-        </w:numPr>
-      </w:pPr>
-      <w:r>
-        <w:t>[[PERSON_59]] – „bez [[PERSON_59]]“, „k [[PERSON_59]]“</w:t>
-      </w:r>
-    </w:p>
-    <w:p>
-      <w:pPr>
-        <w:numPr>
-          <w:ilvl w:val="0"/>
-          <w:numId w:val="2"/>
-        </w:numPr>
-      </w:pPr>
-      <w:r>
-        <w:t>[[PERSON_60]] – „bez [[PERSON_60]]“, „k [[PERSON_60]]“</w:t>
+        <w:t>[[PERSON_52]] – „bez [[PERSON_52]]“, „o [[PERSON_53]]“</w:t>
+      </w:r>
+    </w:p>
+    <w:p>
+      <w:pPr>
+        <w:numPr>
+          <w:ilvl w:val="0"/>
+          <w:numId w:val="2"/>
+        </w:numPr>
+      </w:pPr>
+      <w:r>
+        <w:t>[[PERSON_54]] – „bez [[PERSON_54]]“, „k [[PERSON_55]]“</w:t>
+      </w:r>
+    </w:p>
+    <w:p>
+      <w:pPr>
+        <w:numPr>
+          <w:ilvl w:val="0"/>
+          <w:numId w:val="2"/>
+        </w:numPr>
+      </w:pPr>
+      <w:r>
+        <w:t>[[PERSON_56]] – „bez [[PERSON_56]]“, „k [[PERSON_56]]“</w:t>
+      </w:r>
+    </w:p>
+    <w:p>
+      <w:pPr>
+        <w:numPr>
+          <w:ilvl w:val="0"/>
+          <w:numId w:val="2"/>
+        </w:numPr>
+      </w:pPr>
+      <w:r>
+        <w:t>[[PERSON_57]] – „bez [[PERSON_57]]“, „k [[PERSON_58]]“</w:t>
+      </w:r>
+    </w:p>
+    <w:p>
+      <w:pPr>
+        <w:numPr>
+          <w:ilvl w:val="0"/>
+          <w:numId w:val="2"/>
+        </w:numPr>
+      </w:pPr>
+      <w:r>
+        <w:t>[[PERSON_59]] – „bez [[PERSON_59]]“, „k [[PERSON_60]]“</w:t>
       </w:r>
     </w:p>
     <w:p>
@@ -723,51 +690,40 @@
         </w:numPr>
       </w:pPr>
       <w:r>
-        <w:t>[[PERSON_62]] – „bez [[PERSON_62]]“, „k [[PERSON_63]]“</w:t>
-      </w:r>
-    </w:p>
-    <w:p>
-      <w:pPr>
-        <w:numPr>
-          <w:ilvl w:val="0"/>
-          <w:numId w:val="2"/>
-        </w:numPr>
-      </w:pPr>
-      <w:r>
-        <w:t>[[PERSON_64]] – „bez [[PERSON_64]]“, „k [[PERSON_64]]“</w:t>
-      </w:r>
-    </w:p>
-    <w:p>
-      <w:pPr>
-        <w:numPr>
-          <w:ilvl w:val="0"/>
-          <w:numId w:val="2"/>
-        </w:numPr>
-      </w:pPr>
-      <w:r>
-        <w:t>[[PERSON_65]] – „bez [[PERSON_65]]“, „k [[PERSON_65]]“</w:t>
-      </w:r>
-    </w:p>
-    <w:p>
-      <w:pPr>
-        <w:numPr>
-          <w:ilvl w:val="0"/>
-          <w:numId w:val="2"/>
-        </w:numPr>
-      </w:pPr>
-      <w:r>
-        <w:t>[[PERSON_66]] – „bez [[PERSON_66]]“, „k [[PERSON_66]]“</w:t>
-      </w:r>
-    </w:p>
-    <w:p>
-      <w:pPr>
-        <w:numPr>
-          <w:ilvl w:val="0"/>
-          <w:numId w:val="2"/>
-        </w:numPr>
-      </w:pPr>
-      <w:r>
-        <w:t>[[PERSON_67]] – „bez [[PERSON_67]]“, „k [[PERSON_67]]“</w:t>
+        <w:t>[[PERSON_62]] – „bez [[PERSON_62]]“, „k [[PERSON_62]]“</w:t>
+      </w:r>
+    </w:p>
+    <w:p>
+      <w:pPr>
+        <w:numPr>
+          <w:ilvl w:val="0"/>
+          <w:numId w:val="2"/>
+        </w:numPr>
+      </w:pPr>
+      <w:r>
+        <w:t>[[PERSON_63]] – „bez [[PERSON_63]]“, „k [[PERSON_63]]“</w:t>
+      </w:r>
+    </w:p>
+    <w:p>
+      <w:pPr>
+        <w:numPr>
+          <w:ilvl w:val="0"/>
+          <w:numId w:val="2"/>
+        </w:numPr>
+      </w:pPr>
+      <w:r>
+        <w:t>[[PERSON_64]] – „bez [[PERSON_64]]“, „k [[PERSON_65]]“</w:t>
+      </w:r>
+    </w:p>
+    <w:p>
+      <w:pPr>
+        <w:numPr>
+          <w:ilvl w:val="0"/>
+          <w:numId w:val="2"/>
+        </w:numPr>
+      </w:pPr>
+      <w:r>
+        <w:t>[[PERSON_66]] – „bez [[PERSON_66]]“, „k [[PERSON_67]]“</w:t>
       </w:r>
     </w:p>
     <w:p>
@@ -833,95 +789,62 @@
         </w:numPr>
       </w:pPr>
       <w:r>
-        <w:t>[[PERSON_73]] – „bez [[PERSON_73]]“, „k [[PERSON_73]]“</w:t>
-      </w:r>
-    </w:p>
-    <w:p>
-      <w:pPr>
-        <w:numPr>
-          <w:ilvl w:val="0"/>
-          <w:numId w:val="2"/>
-        </w:numPr>
-      </w:pPr>
-      <w:r>
-        <w:t>[[PERSON_74]] – „bez [[PERSON_75]]“, „k [[PERSON_76]]“</w:t>
-      </w:r>
-    </w:p>
-    <w:p>
-      <w:pPr>
-        <w:numPr>
-          <w:ilvl w:val="0"/>
-          <w:numId w:val="2"/>
-        </w:numPr>
-      </w:pPr>
-      <w:r>
-        <w:t>[[PERSON_77]] – „bez [[PERSON_77]]“, „k [[PERSON_77]]“</w:t>
-      </w:r>
-    </w:p>
-    <w:p>
-      <w:pPr>
-        <w:numPr>
-          <w:ilvl w:val="0"/>
-          <w:numId w:val="2"/>
-        </w:numPr>
-      </w:pPr>
-      <w:r>
-        <w:t>[[PERSON_78]] – „bez [[PERSON_78]]“, „k [[PERSON_78]]“</w:t>
-      </w:r>
-    </w:p>
-    <w:p>
-      <w:pPr>
-        <w:numPr>
-          <w:ilvl w:val="0"/>
-          <w:numId w:val="2"/>
-        </w:numPr>
-      </w:pPr>
-      <w:r>
-        <w:t>[[PERSON_79]] – „bez [[PERSON_79]]“, „k [[PERSON_79]]“</w:t>
-      </w:r>
-    </w:p>
-    <w:p>
-      <w:pPr>
-        <w:numPr>
-          <w:ilvl w:val="0"/>
-          <w:numId w:val="2"/>
-        </w:numPr>
-      </w:pPr>
-      <w:r>
-        <w:t>[[PERSON_80]] – „bez [[PERSON_80]]“, „k [[PERSON_80]]“</w:t>
-      </w:r>
-    </w:p>
-    <w:p>
-      <w:pPr>
-        <w:numPr>
-          <w:ilvl w:val="0"/>
-          <w:numId w:val="2"/>
-        </w:numPr>
-      </w:pPr>
-      <w:r>
-        <w:t>[[PERSON_81]] – „bez [[PERSON_81]]“, „k [[PERSON_81]]“</w:t>
-      </w:r>
-    </w:p>
-    <w:p>
-      <w:pPr>
-        <w:numPr>
-          <w:ilvl w:val="0"/>
-          <w:numId w:val="2"/>
-        </w:numPr>
-      </w:pPr>
-      <w:r>
-        <w:t>[[PERSON_82]] – „bez [[PERSON_82]]“, „k [[PERSON_82]]“</w:t>
-      </w:r>
-    </w:p>
-    <w:p>
-      <w:pPr>
-        <w:numPr>
-          <w:ilvl w:val="0"/>
-          <w:numId w:val="2"/>
-        </w:numPr>
-      </w:pPr>
-      <w:r>
-        <w:t>[[PERSON_83]] – „bez [[PERSON_83]]“, „k [[PERSON_83]]“</w:t>
+        <w:t>[[PERSON_73]] – „bez [[PERSON_73]]“, „k [[PERSON_74]]“</w:t>
+      </w:r>
+    </w:p>
+    <w:p>
+      <w:pPr>
+        <w:numPr>
+          <w:ilvl w:val="0"/>
+          <w:numId w:val="2"/>
+        </w:numPr>
+      </w:pPr>
+      <w:r>
+        <w:t>[[PERSON_75]] – „bez [[PERSON_75]]“, „k [[PERSON_75]]“</w:t>
+      </w:r>
+    </w:p>
+    <w:p>
+      <w:pPr>
+        <w:numPr>
+          <w:ilvl w:val="0"/>
+          <w:numId w:val="2"/>
+        </w:numPr>
+      </w:pPr>
+      <w:r>
+        <w:t>[[PERSON_76]] – „bez [[PERSON_76]]“, „k [[PERSON_76]]“</w:t>
+      </w:r>
+    </w:p>
+    <w:p>
+      <w:pPr>
+        <w:numPr>
+          <w:ilvl w:val="0"/>
+          <w:numId w:val="2"/>
+        </w:numPr>
+      </w:pPr>
+      <w:r>
+        <w:t>[[PERSON_77]] – „bez [[PERSON_77]]“, „k [[PERSON_78]]“</w:t>
+      </w:r>
+    </w:p>
+    <w:p>
+      <w:pPr>
+        <w:numPr>
+          <w:ilvl w:val="0"/>
+          <w:numId w:val="2"/>
+        </w:numPr>
+      </w:pPr>
+      <w:r>
+        <w:t>[[PERSON_79]] – „bez [[PERSON_79]]“, „k [[PERSON_80]]“</w:t>
+      </w:r>
+    </w:p>
+    <w:p>
+      <w:pPr>
+        <w:numPr>
+          <w:ilvl w:val="0"/>
+          <w:numId w:val="2"/>
+        </w:numPr>
+      </w:pPr>
+      <w:r>
+        <w:t>[[PERSON_81]] – „bez [[PERSON_82]]“, „k [[PERSON_83]]“</w:t>
       </w:r>
     </w:p>
     <w:p>
@@ -943,7 +866,18 @@
         </w:numPr>
       </w:pPr>
       <w:r>
-        <w:t>[[PERSON_85]] – „bez [[PERSON_86]]“, „k [[PERSON_87]]“</w:t>
+        <w:t>[[PERSON_85]] – „bez [[PERSON_85]]“, „k [[PERSON_85]]“</w:t>
+      </w:r>
+    </w:p>
+    <w:p>
+      <w:pPr>
+        <w:numPr>
+          <w:ilvl w:val="0"/>
+          <w:numId w:val="2"/>
+        </w:numPr>
+      </w:pPr>
+      <w:r>
+        <w:t>[[PERSON_86]] – „bez [[PERSON_86]]“, „k [[PERSON_87]]“</w:t>
       </w:r>
     </w:p>
     <w:p>
@@ -976,18 +910,18 @@
         </w:numPr>
       </w:pPr>
       <w:r>
-        <w:t>[[PERSON_90]] – „bez [[PERSON_90]]“, „k [[PERSON_90]]“</w:t>
-      </w:r>
-    </w:p>
-    <w:p>
-      <w:pPr>
-        <w:numPr>
-          <w:ilvl w:val="0"/>
-          <w:numId w:val="2"/>
-        </w:numPr>
-      </w:pPr>
-      <w:r>
-        <w:t>[[PERSON_91]] – „bez [[PERSON_92]]“, „k [[PERSON_91]]“</w:t>
+        <w:t>[[PERSON_90]] – „bez [[PERSON_90]]“, „k [[PERSON_91]]“</w:t>
+      </w:r>
+    </w:p>
+    <w:p>
+      <w:pPr>
+        <w:numPr>
+          <w:ilvl w:val="0"/>
+          <w:numId w:val="2"/>
+        </w:numPr>
+      </w:pPr>
+      <w:r>
+        <w:t>[[PERSON_92]] – „bez [[PERSON_92]]“, „k [[PERSON_92]]“</w:t>
       </w:r>
     </w:p>
     <w:p>
@@ -1009,51 +943,18 @@
         </w:numPr>
       </w:pPr>
       <w:r>
-        <w:t>[[PERSON_94]] – „bez [[PERSON_94]]“, „k [[PERSON_94]]“</w:t>
-      </w:r>
-    </w:p>
-    <w:p>
-      <w:pPr>
-        <w:numPr>
-          <w:ilvl w:val="0"/>
-          <w:numId w:val="2"/>
-        </w:numPr>
-      </w:pPr>
-      <w:r>
-        <w:t>[[PERSON_95]] – „bez [[PERSON_95]]“, „k [[PERSON_95]]“</w:t>
-      </w:r>
-    </w:p>
-    <w:p>
-      <w:pPr>
-        <w:numPr>
-          <w:ilvl w:val="0"/>
-          <w:numId w:val="2"/>
-        </w:numPr>
-      </w:pPr>
-      <w:r>
-        <w:t>[[PERSON_96]] – „bez [[PERSON_96]]“, „k [[PERSON_96]]“</w:t>
-      </w:r>
-    </w:p>
-    <w:p>
-      <w:pPr>
-        <w:numPr>
-          <w:ilvl w:val="0"/>
-          <w:numId w:val="2"/>
-        </w:numPr>
-      </w:pPr>
-      <w:r>
-        <w:t>[[PERSON_97]] – „bez [[PERSON_97]]“, „k [[PERSON_97]]“</w:t>
-      </w:r>
-    </w:p>
-    <w:p>
-      <w:pPr>
-        <w:numPr>
-          <w:ilvl w:val="0"/>
-          <w:numId w:val="2"/>
-        </w:numPr>
-      </w:pPr>
-      <w:r>
-        <w:t>[[PERSON_98]] – „bez [[PERSON_98]]“, „k [[PERSON_98]]“</w:t>
+        <w:t>[[PERSON_94]] – „bez [[PERSON_95]]“, „k [[PERSON_96]]“</w:t>
+      </w:r>
+    </w:p>
+    <w:p>
+      <w:pPr>
+        <w:numPr>
+          <w:ilvl w:val="0"/>
+          <w:numId w:val="2"/>
+        </w:numPr>
+      </w:pPr>
+      <w:r>
+        <w:t>[[PERSON_97]] – „bez [[PERSON_97]]“, „k [[PERSON_98]]“</w:t>
       </w:r>
     </w:p>
     <w:p>
@@ -1086,18 +987,7 @@
         </w:numPr>
       </w:pPr>
       <w:r>
-        <w:t>[[PERSON_101]] – „bez [[PERSON_101]]“, „k [[PERSON_101]]“</w:t>
-      </w:r>
-    </w:p>
-    <w:p>
-      <w:pPr>
-        <w:numPr>
-          <w:ilvl w:val="0"/>
-          <w:numId w:val="2"/>
-        </w:numPr>
-      </w:pPr>
-      <w:r>
-        <w:t>[[PERSON_102]] – „bez [[PERSON_102]]“, „k [[PERSON_102]]“</w:t>
+        <w:t>[[PERSON_101]] – „bez [[PERSON_102]]“, „k [[PERSON_101]]“</w:t>
       </w:r>
     </w:p>
     <w:p>
@@ -1119,18 +1009,7 @@
         </w:numPr>
       </w:pPr>
       <w:r>
-        <w:t>[[PERSON_104]] – „bez [[PERSON_104]]“, „k [[PERSON_104]]“</w:t>
-      </w:r>
-    </w:p>
-    <w:p>
-      <w:pPr>
-        <w:numPr>
-          <w:ilvl w:val="0"/>
-          <w:numId w:val="2"/>
-        </w:numPr>
-      </w:pPr>
-      <w:r>
-        <w:t>[[PERSON_105]] – „bez [[PERSON_105]]“, „k [[PERSON_105]]“</w:t>
+        <w:t>[[PERSON_104]] – „bez [[PERSON_104]]“, „k [[PERSON_105]]“</w:t>
       </w:r>
     </w:p>
     <w:p>
@@ -1153,6 +1032,127 @@
       </w:pPr>
       <w:r>
         <w:t>[[PERSON_107]] – „bez [[PERSON_107]]“, „k [[PERSON_107]]“</w:t>
+      </w:r>
+    </w:p>
+    <w:p>
+      <w:pPr>
+        <w:numPr>
+          <w:ilvl w:val="0"/>
+          <w:numId w:val="2"/>
+        </w:numPr>
+      </w:pPr>
+      <w:r>
+        <w:t>[[PERSON_108]] – „bez [[PERSON_108]]“, „k [[PERSON_108]]“</w:t>
+      </w:r>
+    </w:p>
+    <w:p>
+      <w:pPr>
+        <w:numPr>
+          <w:ilvl w:val="0"/>
+          <w:numId w:val="2"/>
+        </w:numPr>
+      </w:pPr>
+      <w:r>
+        <w:t>[[PERSON_109]] – „bez [[PERSON_109]]“, „k [[PERSON_109]]“</w:t>
+      </w:r>
+    </w:p>
+    <w:p>
+      <w:pPr>
+        <w:numPr>
+          <w:ilvl w:val="0"/>
+          <w:numId w:val="2"/>
+        </w:numPr>
+      </w:pPr>
+      <w:r>
+        <w:t>[[PERSON_110]] – „bez [[PERSON_110]]“, „k [[PERSON_110]]“</w:t>
+      </w:r>
+    </w:p>
+    <w:p>
+      <w:pPr>
+        <w:numPr>
+          <w:ilvl w:val="0"/>
+          <w:numId w:val="2"/>
+        </w:numPr>
+      </w:pPr>
+      <w:r>
+        <w:t>[[PERSON_111]] – „bez [[PERSON_111]]“, „k [[PERSON_111]]“</w:t>
+      </w:r>
+    </w:p>
+    <w:p>
+      <w:pPr>
+        <w:numPr>
+          <w:ilvl w:val="0"/>
+          <w:numId w:val="2"/>
+        </w:numPr>
+      </w:pPr>
+      <w:r>
+        <w:t>[[PERSON_112]] – „bez [[PERSON_112]]“, „k [[PERSON_113]]“</w:t>
+      </w:r>
+    </w:p>
+    <w:p>
+      <w:pPr>
+        <w:numPr>
+          <w:ilvl w:val="0"/>
+          <w:numId w:val="2"/>
+        </w:numPr>
+      </w:pPr>
+      <w:r>
+        <w:t>[[PERSON_114]] – „bez [[PERSON_114]]“, „k [[PERSON_114]]“</w:t>
+      </w:r>
+    </w:p>
+    <w:p>
+      <w:pPr>
+        <w:numPr>
+          <w:ilvl w:val="0"/>
+          <w:numId w:val="2"/>
+        </w:numPr>
+      </w:pPr>
+      <w:r>
+        <w:t>[[PERSON_115]] – „bez [[PERSON_115]]“, „k [[PERSON_116]]“</w:t>
+      </w:r>
+    </w:p>
+    <w:p>
+      <w:pPr>
+        <w:numPr>
+          <w:ilvl w:val="0"/>
+          <w:numId w:val="2"/>
+        </w:numPr>
+      </w:pPr>
+      <w:r>
+        <w:t>[[PERSON_117]] – „bez [[PERSON_117]]“, „k [[PERSON_117]]“</w:t>
+      </w:r>
+    </w:p>
+    <w:p>
+      <w:pPr>
+        <w:numPr>
+          <w:ilvl w:val="0"/>
+          <w:numId w:val="2"/>
+        </w:numPr>
+      </w:pPr>
+      <w:r>
+        <w:t>[[PERSON_118]] – „bez [[PERSON_118]]“, „k [[PERSON_118]]“</w:t>
+      </w:r>
+    </w:p>
+    <w:p>
+      <w:pPr>
+        <w:numPr>
+          <w:ilvl w:val="0"/>
+          <w:numId w:val="2"/>
+        </w:numPr>
+      </w:pPr>
+      <w:r>
+        <w:t>[[PERSON_119]] – „bez [[PERSON_119]]“, „k [[PERSON_119]]“</w:t>
+      </w:r>
+    </w:p>
+    <w:p>
+      <w:pPr>
+        <w:numPr>
+          <w:ilvl w:val="0"/>
+          <w:numId w:val="2"/>
+        </w:numPr>
+      </w:pPr>
+      <w:r>
+        <w:t>[[PERSON_120]] – „bez [[PERSON_120]]“, „k [[PERSON_120]]“</w:t>
       </w:r>
     </w:p>
     <w:p/>

--- a/smlouva23_anon.docx
+++ b/smlouva23_anon.docx
@@ -624,51 +624,84 @@
         </w:numPr>
       </w:pPr>
       <w:r>
-        <w:t>[[PERSON_52]] – „bez [[PERSON_52]]“, „o [[PERSON_53]]“</w:t>
-      </w:r>
-    </w:p>
-    <w:p>
-      <w:pPr>
-        <w:numPr>
-          <w:ilvl w:val="0"/>
-          <w:numId w:val="2"/>
-        </w:numPr>
-      </w:pPr>
-      <w:r>
-        <w:t>[[PERSON_54]] – „bez [[PERSON_54]]“, „k [[PERSON_55]]“</w:t>
-      </w:r>
-    </w:p>
-    <w:p>
-      <w:pPr>
-        <w:numPr>
-          <w:ilvl w:val="0"/>
-          <w:numId w:val="2"/>
-        </w:numPr>
-      </w:pPr>
-      <w:r>
-        <w:t>[[PERSON_56]] – „bez [[PERSON_56]]“, „k [[PERSON_56]]“</w:t>
-      </w:r>
-    </w:p>
-    <w:p>
-      <w:pPr>
-        <w:numPr>
-          <w:ilvl w:val="0"/>
-          <w:numId w:val="2"/>
-        </w:numPr>
-      </w:pPr>
-      <w:r>
-        <w:t>[[PERSON_57]] – „bez [[PERSON_57]]“, „k [[PERSON_58]]“</w:t>
-      </w:r>
-    </w:p>
-    <w:p>
-      <w:pPr>
-        <w:numPr>
-          <w:ilvl w:val="0"/>
-          <w:numId w:val="2"/>
-        </w:numPr>
-      </w:pPr>
-      <w:r>
-        <w:t>[[PERSON_59]] – „bez [[PERSON_59]]“, „k [[PERSON_60]]“</w:t>
+        <w:t>[[PERSON_52]] – „bez [[PERSON_52]]“, „o [[PERSON_52]]“</w:t>
+      </w:r>
+    </w:p>
+    <w:p>
+      <w:pPr>
+        <w:numPr>
+          <w:ilvl w:val="0"/>
+          <w:numId w:val="2"/>
+        </w:numPr>
+      </w:pPr>
+      <w:r>
+        <w:t>[[PERSON_53]] – „bez [[PERSON_53]]“, „k [[PERSON_53]]“</w:t>
+      </w:r>
+    </w:p>
+    <w:p>
+      <w:pPr>
+        <w:numPr>
+          <w:ilvl w:val="0"/>
+          <w:numId w:val="2"/>
+        </w:numPr>
+      </w:pPr>
+      <w:r>
+        <w:t>[[PERSON_54]] – „bez [[PERSON_54]]“, „k [[PERSON_54]]“</w:t>
+      </w:r>
+    </w:p>
+    <w:p>
+      <w:pPr>
+        <w:numPr>
+          <w:ilvl w:val="0"/>
+          <w:numId w:val="2"/>
+        </w:numPr>
+      </w:pPr>
+      <w:r>
+        <w:t>[[PERSON_55]] – „bez [[PERSON_55]]“, „k [[PERSON_55]]“</w:t>
+      </w:r>
+    </w:p>
+    <w:p>
+      <w:pPr>
+        <w:numPr>
+          <w:ilvl w:val="0"/>
+          <w:numId w:val="2"/>
+        </w:numPr>
+      </w:pPr>
+      <w:r>
+        <w:t>[[PERSON_56]] – „bez [[PERSON_56]]“, „k [[PERSON_57]]“</w:t>
+      </w:r>
+    </w:p>
+    <w:p>
+      <w:pPr>
+        <w:numPr>
+          <w:ilvl w:val="0"/>
+          <w:numId w:val="2"/>
+        </w:numPr>
+      </w:pPr>
+      <w:r>
+        <w:t>[[PERSON_58]] – „bez [[PERSON_58]]“, „k [[PERSON_58]]“</w:t>
+      </w:r>
+    </w:p>
+    <w:p>
+      <w:pPr>
+        <w:numPr>
+          <w:ilvl w:val="0"/>
+          <w:numId w:val="2"/>
+        </w:numPr>
+      </w:pPr>
+      <w:r>
+        <w:t>[[PERSON_59]] – „bez [[PERSON_59]]“, „k [[PERSON_59]]“</w:t>
+      </w:r>
+    </w:p>
+    <w:p>
+      <w:pPr>
+        <w:numPr>
+          <w:ilvl w:val="0"/>
+          <w:numId w:val="2"/>
+        </w:numPr>
+      </w:pPr>
+      <w:r>
+        <w:t>[[PERSON_60]] – „bez [[PERSON_60]]“, „k [[PERSON_60]]“</w:t>
       </w:r>
     </w:p>
     <w:p>
@@ -690,40 +723,51 @@
         </w:numPr>
       </w:pPr>
       <w:r>
-        <w:t>[[PERSON_62]] – „bez [[PERSON_62]]“, „k [[PERSON_62]]“</w:t>
-      </w:r>
-    </w:p>
-    <w:p>
-      <w:pPr>
-        <w:numPr>
-          <w:ilvl w:val="0"/>
-          <w:numId w:val="2"/>
-        </w:numPr>
-      </w:pPr>
-      <w:r>
-        <w:t>[[PERSON_63]] – „bez [[PERSON_63]]“, „k [[PERSON_63]]“</w:t>
-      </w:r>
-    </w:p>
-    <w:p>
-      <w:pPr>
-        <w:numPr>
-          <w:ilvl w:val="0"/>
-          <w:numId w:val="2"/>
-        </w:numPr>
-      </w:pPr>
-      <w:r>
-        <w:t>[[PERSON_64]] – „bez [[PERSON_64]]“, „k [[PERSON_65]]“</w:t>
-      </w:r>
-    </w:p>
-    <w:p>
-      <w:pPr>
-        <w:numPr>
-          <w:ilvl w:val="0"/>
-          <w:numId w:val="2"/>
-        </w:numPr>
-      </w:pPr>
-      <w:r>
-        <w:t>[[PERSON_66]] – „bez [[PERSON_66]]“, „k [[PERSON_67]]“</w:t>
+        <w:t>[[PERSON_62]] – „bez [[PERSON_62]]“, „k [[PERSON_63]]“</w:t>
+      </w:r>
+    </w:p>
+    <w:p>
+      <w:pPr>
+        <w:numPr>
+          <w:ilvl w:val="0"/>
+          <w:numId w:val="2"/>
+        </w:numPr>
+      </w:pPr>
+      <w:r>
+        <w:t>[[PERSON_64]] – „bez [[PERSON_64]]“, „k [[PERSON_64]]“</w:t>
+      </w:r>
+    </w:p>
+    <w:p>
+      <w:pPr>
+        <w:numPr>
+          <w:ilvl w:val="0"/>
+          <w:numId w:val="2"/>
+        </w:numPr>
+      </w:pPr>
+      <w:r>
+        <w:t>[[PERSON_65]] – „bez [[PERSON_65]]“, „k [[PERSON_65]]“</w:t>
+      </w:r>
+    </w:p>
+    <w:p>
+      <w:pPr>
+        <w:numPr>
+          <w:ilvl w:val="0"/>
+          <w:numId w:val="2"/>
+        </w:numPr>
+      </w:pPr>
+      <w:r>
+        <w:t>[[PERSON_66]] – „bez [[PERSON_66]]“, „k [[PERSON_66]]“</w:t>
+      </w:r>
+    </w:p>
+    <w:p>
+      <w:pPr>
+        <w:numPr>
+          <w:ilvl w:val="0"/>
+          <w:numId w:val="2"/>
+        </w:numPr>
+      </w:pPr>
+      <w:r>
+        <w:t>[[PERSON_67]] – „bez [[PERSON_67]]“, „k [[PERSON_67]]“</w:t>
       </w:r>
     </w:p>
     <w:p>
@@ -789,62 +833,95 @@
         </w:numPr>
       </w:pPr>
       <w:r>
-        <w:t>[[PERSON_73]] – „bez [[PERSON_73]]“, „k [[PERSON_74]]“</w:t>
-      </w:r>
-    </w:p>
-    <w:p>
-      <w:pPr>
-        <w:numPr>
-          <w:ilvl w:val="0"/>
-          <w:numId w:val="2"/>
-        </w:numPr>
-      </w:pPr>
-      <w:r>
-        <w:t>[[PERSON_75]] – „bez [[PERSON_75]]“, „k [[PERSON_75]]“</w:t>
-      </w:r>
-    </w:p>
-    <w:p>
-      <w:pPr>
-        <w:numPr>
-          <w:ilvl w:val="0"/>
-          <w:numId w:val="2"/>
-        </w:numPr>
-      </w:pPr>
-      <w:r>
-        <w:t>[[PERSON_76]] – „bez [[PERSON_76]]“, „k [[PERSON_76]]“</w:t>
-      </w:r>
-    </w:p>
-    <w:p>
-      <w:pPr>
-        <w:numPr>
-          <w:ilvl w:val="0"/>
-          <w:numId w:val="2"/>
-        </w:numPr>
-      </w:pPr>
-      <w:r>
-        <w:t>[[PERSON_77]] – „bez [[PERSON_77]]“, „k [[PERSON_78]]“</w:t>
-      </w:r>
-    </w:p>
-    <w:p>
-      <w:pPr>
-        <w:numPr>
-          <w:ilvl w:val="0"/>
-          <w:numId w:val="2"/>
-        </w:numPr>
-      </w:pPr>
-      <w:r>
-        <w:t>[[PERSON_79]] – „bez [[PERSON_79]]“, „k [[PERSON_80]]“</w:t>
-      </w:r>
-    </w:p>
-    <w:p>
-      <w:pPr>
-        <w:numPr>
-          <w:ilvl w:val="0"/>
-          <w:numId w:val="2"/>
-        </w:numPr>
-      </w:pPr>
-      <w:r>
-        <w:t>[[PERSON_81]] – „bez [[PERSON_82]]“, „k [[PERSON_83]]“</w:t>
+        <w:t>[[PERSON_73]] – „bez [[PERSON_73]]“, „k [[PERSON_73]]“</w:t>
+      </w:r>
+    </w:p>
+    <w:p>
+      <w:pPr>
+        <w:numPr>
+          <w:ilvl w:val="0"/>
+          <w:numId w:val="2"/>
+        </w:numPr>
+      </w:pPr>
+      <w:r>
+        <w:t>[[PERSON_74]] – „bez [[PERSON_75]]“, „k [[PERSON_76]]“</w:t>
+      </w:r>
+    </w:p>
+    <w:p>
+      <w:pPr>
+        <w:numPr>
+          <w:ilvl w:val="0"/>
+          <w:numId w:val="2"/>
+        </w:numPr>
+      </w:pPr>
+      <w:r>
+        <w:t>[[PERSON_77]] – „bez [[PERSON_77]]“, „k [[PERSON_77]]“</w:t>
+      </w:r>
+    </w:p>
+    <w:p>
+      <w:pPr>
+        <w:numPr>
+          <w:ilvl w:val="0"/>
+          <w:numId w:val="2"/>
+        </w:numPr>
+      </w:pPr>
+      <w:r>
+        <w:t>[[PERSON_78]] – „bez [[PERSON_78]]“, „k [[PERSON_78]]“</w:t>
+      </w:r>
+    </w:p>
+    <w:p>
+      <w:pPr>
+        <w:numPr>
+          <w:ilvl w:val="0"/>
+          <w:numId w:val="2"/>
+        </w:numPr>
+      </w:pPr>
+      <w:r>
+        <w:t>[[PERSON_79]] – „bez [[PERSON_79]]“, „k [[PERSON_79]]“</w:t>
+      </w:r>
+    </w:p>
+    <w:p>
+      <w:pPr>
+        <w:numPr>
+          <w:ilvl w:val="0"/>
+          <w:numId w:val="2"/>
+        </w:numPr>
+      </w:pPr>
+      <w:r>
+        <w:t>[[PERSON_80]] – „bez [[PERSON_80]]“, „k [[PERSON_80]]“</w:t>
+      </w:r>
+    </w:p>
+    <w:p>
+      <w:pPr>
+        <w:numPr>
+          <w:ilvl w:val="0"/>
+          <w:numId w:val="2"/>
+        </w:numPr>
+      </w:pPr>
+      <w:r>
+        <w:t>[[PERSON_81]] – „bez [[PERSON_81]]“, „k [[PERSON_81]]“</w:t>
+      </w:r>
+    </w:p>
+    <w:p>
+      <w:pPr>
+        <w:numPr>
+          <w:ilvl w:val="0"/>
+          <w:numId w:val="2"/>
+        </w:numPr>
+      </w:pPr>
+      <w:r>
+        <w:t>[[PERSON_82]] – „bez [[PERSON_82]]“, „k [[PERSON_82]]“</w:t>
+      </w:r>
+    </w:p>
+    <w:p>
+      <w:pPr>
+        <w:numPr>
+          <w:ilvl w:val="0"/>
+          <w:numId w:val="2"/>
+        </w:numPr>
+      </w:pPr>
+      <w:r>
+        <w:t>[[PERSON_83]] – „bez [[PERSON_83]]“, „k [[PERSON_83]]“</w:t>
       </w:r>
     </w:p>
     <w:p>
@@ -866,18 +943,7 @@
         </w:numPr>
       </w:pPr>
       <w:r>
-        <w:t>[[PERSON_85]] – „bez [[PERSON_85]]“, „k [[PERSON_85]]“</w:t>
-      </w:r>
-    </w:p>
-    <w:p>
-      <w:pPr>
-        <w:numPr>
-          <w:ilvl w:val="0"/>
-          <w:numId w:val="2"/>
-        </w:numPr>
-      </w:pPr>
-      <w:r>
-        <w:t>[[PERSON_86]] – „bez [[PERSON_86]]“, „k [[PERSON_87]]“</w:t>
+        <w:t>[[PERSON_85]] – „bez [[PERSON_86]]“, „k [[PERSON_87]]“</w:t>
       </w:r>
     </w:p>
     <w:p>
@@ -910,18 +976,18 @@
         </w:numPr>
       </w:pPr>
       <w:r>
-        <w:t>[[PERSON_90]] – „bez [[PERSON_90]]“, „k [[PERSON_91]]“</w:t>
-      </w:r>
-    </w:p>
-    <w:p>
-      <w:pPr>
-        <w:numPr>
-          <w:ilvl w:val="0"/>
-          <w:numId w:val="2"/>
-        </w:numPr>
-      </w:pPr>
-      <w:r>
-        <w:t>[[PERSON_92]] – „bez [[PERSON_92]]“, „k [[PERSON_92]]“</w:t>
+        <w:t>[[PERSON_90]] – „bez [[PERSON_90]]“, „k [[PERSON_90]]“</w:t>
+      </w:r>
+    </w:p>
+    <w:p>
+      <w:pPr>
+        <w:numPr>
+          <w:ilvl w:val="0"/>
+          <w:numId w:val="2"/>
+        </w:numPr>
+      </w:pPr>
+      <w:r>
+        <w:t>[[PERSON_91]] – „bez [[PERSON_92]]“, „k [[PERSON_91]]“</w:t>
       </w:r>
     </w:p>
     <w:p>
@@ -943,18 +1009,51 @@
         </w:numPr>
       </w:pPr>
       <w:r>
-        <w:t>[[PERSON_94]] – „bez [[PERSON_95]]“, „k [[PERSON_96]]“</w:t>
-      </w:r>
-    </w:p>
-    <w:p>
-      <w:pPr>
-        <w:numPr>
-          <w:ilvl w:val="0"/>
-          <w:numId w:val="2"/>
-        </w:numPr>
-      </w:pPr>
-      <w:r>
-        <w:t>[[PERSON_97]] – „bez [[PERSON_97]]“, „k [[PERSON_98]]“</w:t>
+        <w:t>[[PERSON_94]] – „bez [[PERSON_94]]“, „k [[PERSON_94]]“</w:t>
+      </w:r>
+    </w:p>
+    <w:p>
+      <w:pPr>
+        <w:numPr>
+          <w:ilvl w:val="0"/>
+          <w:numId w:val="2"/>
+        </w:numPr>
+      </w:pPr>
+      <w:r>
+        <w:t>[[PERSON_95]] – „bez [[PERSON_95]]“, „k [[PERSON_95]]“</w:t>
+      </w:r>
+    </w:p>
+    <w:p>
+      <w:pPr>
+        <w:numPr>
+          <w:ilvl w:val="0"/>
+          <w:numId w:val="2"/>
+        </w:numPr>
+      </w:pPr>
+      <w:r>
+        <w:t>[[PERSON_96]] – „bez [[PERSON_96]]“, „k [[PERSON_96]]“</w:t>
+      </w:r>
+    </w:p>
+    <w:p>
+      <w:pPr>
+        <w:numPr>
+          <w:ilvl w:val="0"/>
+          <w:numId w:val="2"/>
+        </w:numPr>
+      </w:pPr>
+      <w:r>
+        <w:t>[[PERSON_97]] – „bez [[PERSON_97]]“, „k [[PERSON_97]]“</w:t>
+      </w:r>
+    </w:p>
+    <w:p>
+      <w:pPr>
+        <w:numPr>
+          <w:ilvl w:val="0"/>
+          <w:numId w:val="2"/>
+        </w:numPr>
+      </w:pPr>
+      <w:r>
+        <w:t>[[PERSON_98]] – „bez [[PERSON_98]]“, „k [[PERSON_98]]“</w:t>
       </w:r>
     </w:p>
     <w:p>
@@ -987,7 +1086,18 @@
         </w:numPr>
       </w:pPr>
       <w:r>
-        <w:t>[[PERSON_101]] – „bez [[PERSON_102]]“, „k [[PERSON_101]]“</w:t>
+        <w:t>[[PERSON_101]] – „bez [[PERSON_101]]“, „k [[PERSON_101]]“</w:t>
+      </w:r>
+    </w:p>
+    <w:p>
+      <w:pPr>
+        <w:numPr>
+          <w:ilvl w:val="0"/>
+          <w:numId w:val="2"/>
+        </w:numPr>
+      </w:pPr>
+      <w:r>
+        <w:t>[[PERSON_102]] – „bez [[PERSON_102]]“, „k [[PERSON_102]]“</w:t>
       </w:r>
     </w:p>
     <w:p>
@@ -1009,7 +1119,18 @@
         </w:numPr>
       </w:pPr>
       <w:r>
-        <w:t>[[PERSON_104]] – „bez [[PERSON_104]]“, „k [[PERSON_105]]“</w:t>
+        <w:t>[[PERSON_104]] – „bez [[PERSON_104]]“, „k [[PERSON_104]]“</w:t>
+      </w:r>
+    </w:p>
+    <w:p>
+      <w:pPr>
+        <w:numPr>
+          <w:ilvl w:val="0"/>
+          <w:numId w:val="2"/>
+        </w:numPr>
+      </w:pPr>
+      <w:r>
+        <w:t>[[PERSON_105]] – „bez [[PERSON_105]]“, „k [[PERSON_105]]“</w:t>
       </w:r>
     </w:p>
     <w:p>
@@ -1032,127 +1153,6 @@
       </w:pPr>
       <w:r>
         <w:t>[[PERSON_107]] – „bez [[PERSON_107]]“, „k [[PERSON_107]]“</w:t>
-      </w:r>
-    </w:p>
-    <w:p>
-      <w:pPr>
-        <w:numPr>
-          <w:ilvl w:val="0"/>
-          <w:numId w:val="2"/>
-        </w:numPr>
-      </w:pPr>
-      <w:r>
-        <w:t>[[PERSON_108]] – „bez [[PERSON_108]]“, „k [[PERSON_108]]“</w:t>
-      </w:r>
-    </w:p>
-    <w:p>
-      <w:pPr>
-        <w:numPr>
-          <w:ilvl w:val="0"/>
-          <w:numId w:val="2"/>
-        </w:numPr>
-      </w:pPr>
-      <w:r>
-        <w:t>[[PERSON_109]] – „bez [[PERSON_109]]“, „k [[PERSON_109]]“</w:t>
-      </w:r>
-    </w:p>
-    <w:p>
-      <w:pPr>
-        <w:numPr>
-          <w:ilvl w:val="0"/>
-          <w:numId w:val="2"/>
-        </w:numPr>
-      </w:pPr>
-      <w:r>
-        <w:t>[[PERSON_110]] – „bez [[PERSON_110]]“, „k [[PERSON_110]]“</w:t>
-      </w:r>
-    </w:p>
-    <w:p>
-      <w:pPr>
-        <w:numPr>
-          <w:ilvl w:val="0"/>
-          <w:numId w:val="2"/>
-        </w:numPr>
-      </w:pPr>
-      <w:r>
-        <w:t>[[PERSON_111]] – „bez [[PERSON_111]]“, „k [[PERSON_111]]“</w:t>
-      </w:r>
-    </w:p>
-    <w:p>
-      <w:pPr>
-        <w:numPr>
-          <w:ilvl w:val="0"/>
-          <w:numId w:val="2"/>
-        </w:numPr>
-      </w:pPr>
-      <w:r>
-        <w:t>[[PERSON_112]] – „bez [[PERSON_112]]“, „k [[PERSON_113]]“</w:t>
-      </w:r>
-    </w:p>
-    <w:p>
-      <w:pPr>
-        <w:numPr>
-          <w:ilvl w:val="0"/>
-          <w:numId w:val="2"/>
-        </w:numPr>
-      </w:pPr>
-      <w:r>
-        <w:t>[[PERSON_114]] – „bez [[PERSON_114]]“, „k [[PERSON_114]]“</w:t>
-      </w:r>
-    </w:p>
-    <w:p>
-      <w:pPr>
-        <w:numPr>
-          <w:ilvl w:val="0"/>
-          <w:numId w:val="2"/>
-        </w:numPr>
-      </w:pPr>
-      <w:r>
-        <w:t>[[PERSON_115]] – „bez [[PERSON_115]]“, „k [[PERSON_116]]“</w:t>
-      </w:r>
-    </w:p>
-    <w:p>
-      <w:pPr>
-        <w:numPr>
-          <w:ilvl w:val="0"/>
-          <w:numId w:val="2"/>
-        </w:numPr>
-      </w:pPr>
-      <w:r>
-        <w:t>[[PERSON_117]] – „bez [[PERSON_117]]“, „k [[PERSON_117]]“</w:t>
-      </w:r>
-    </w:p>
-    <w:p>
-      <w:pPr>
-        <w:numPr>
-          <w:ilvl w:val="0"/>
-          <w:numId w:val="2"/>
-        </w:numPr>
-      </w:pPr>
-      <w:r>
-        <w:t>[[PERSON_118]] – „bez [[PERSON_118]]“, „k [[PERSON_118]]“</w:t>
-      </w:r>
-    </w:p>
-    <w:p>
-      <w:pPr>
-        <w:numPr>
-          <w:ilvl w:val="0"/>
-          <w:numId w:val="2"/>
-        </w:numPr>
-      </w:pPr>
-      <w:r>
-        <w:t>[[PERSON_119]] – „bez [[PERSON_119]]“, „k [[PERSON_119]]“</w:t>
-      </w:r>
-    </w:p>
-    <w:p>
-      <w:pPr>
-        <w:numPr>
-          <w:ilvl w:val="0"/>
-          <w:numId w:val="2"/>
-        </w:numPr>
-      </w:pPr>
-      <w:r>
-        <w:t>[[PERSON_120]] – „bez [[PERSON_120]]“, „k [[PERSON_120]]“</w:t>
       </w:r>
     </w:p>
     <w:p/>

--- a/smlouva23_anon.docx
+++ b/smlouva23_anon.docx
@@ -396,7 +396,7 @@
         </w:numPr>
       </w:pPr>
       <w:r>
-        <w:t>[[PERSON_34]] – „o [[PERSON_34]]“, „s Ritą Holasovou“</w:t>
+        <w:t>[[PERSON_34]] – „o [[PERSON_34]]“, „s Ritą [[PERSON_34]]“</w:t>
       </w:r>
     </w:p>
     <w:p>
@@ -668,7 +668,18 @@
         </w:numPr>
       </w:pPr>
       <w:r>
-        <w:t>[[PERSON_56]] – „bez [[PERSON_56]]“, „k [[PERSON_57]]“</w:t>
+        <w:t>[[PERSON_56]] – „bez [[PERSON_56]]“, „k [[PERSON_56]]“</w:t>
+      </w:r>
+    </w:p>
+    <w:p>
+      <w:pPr>
+        <w:numPr>
+          <w:ilvl w:val="0"/>
+          <w:numId w:val="2"/>
+        </w:numPr>
+      </w:pPr>
+      <w:r>
+        <w:t>[[PERSON_57]] – „bez [[PERSON_57]]“, „k [[PERSON_57]]“</w:t>
       </w:r>
     </w:p>
     <w:p>
@@ -712,18 +723,18 @@
         </w:numPr>
       </w:pPr>
       <w:r>
-        <w:t>[[PERSON_61]] – „bez [[PERSON_61]]“, „k [[PERSON_61]]“</w:t>
-      </w:r>
-    </w:p>
-    <w:p>
-      <w:pPr>
-        <w:numPr>
-          <w:ilvl w:val="0"/>
-          <w:numId w:val="2"/>
-        </w:numPr>
-      </w:pPr>
-      <w:r>
-        <w:t>[[PERSON_62]] – „bez [[PERSON_62]]“, „k [[PERSON_63]]“</w:t>
+        <w:t>[[PERSON_62]] – „bez [[PERSON_62]]“, „k [[PERSON_61]]“</w:t>
+      </w:r>
+    </w:p>
+    <w:p>
+      <w:pPr>
+        <w:numPr>
+          <w:ilvl w:val="0"/>
+          <w:numId w:val="2"/>
+        </w:numPr>
+      </w:pPr>
+      <w:r>
+        <w:t>[[PERSON_63]] – „bez [[PERSON_63]]“, „k [[PERSON_63]]“</w:t>
       </w:r>
     </w:p>
     <w:p>
@@ -833,18 +844,18 @@
         </w:numPr>
       </w:pPr>
       <w:r>
-        <w:t>[[PERSON_73]] – „bez [[PERSON_73]]“, „k [[PERSON_73]]“</w:t>
-      </w:r>
-    </w:p>
-    <w:p>
-      <w:pPr>
-        <w:numPr>
-          <w:ilvl w:val="0"/>
-          <w:numId w:val="2"/>
-        </w:numPr>
-      </w:pPr>
-      <w:r>
-        <w:t>[[PERSON_74]] – „bez [[PERSON_75]]“, „k [[PERSON_76]]“</w:t>
+        <w:t>[[PERSON_75]] – „bez [[PERSON_74]]“, „k [[PERSON_73]]“</w:t>
+      </w:r>
+    </w:p>
+    <w:p>
+      <w:pPr>
+        <w:numPr>
+          <w:ilvl w:val="0"/>
+          <w:numId w:val="2"/>
+        </w:numPr>
+      </w:pPr>
+      <w:r>
+        <w:t>[[PERSON_76]] – „bez [[PERSON_76]]“, „k [[PERSON_76]]“</w:t>
       </w:r>
     </w:p>
     <w:p>
@@ -932,18 +943,18 @@
         </w:numPr>
       </w:pPr>
       <w:r>
-        <w:t>[[PERSON_84]] – „bez [[PERSON_84]]“, „k [[PERSON_84]]“</w:t>
-      </w:r>
-    </w:p>
-    <w:p>
-      <w:pPr>
-        <w:numPr>
-          <w:ilvl w:val="0"/>
-          <w:numId w:val="2"/>
-        </w:numPr>
-      </w:pPr>
-      <w:r>
-        <w:t>[[PERSON_85]] – „bez [[PERSON_86]]“, „k [[PERSON_87]]“</w:t>
+        <w:t>[[PERSON_86]] – „bez [[PERSON_85]]“, „k [[PERSON_84]]“</w:t>
+      </w:r>
+    </w:p>
+    <w:p>
+      <w:pPr>
+        <w:numPr>
+          <w:ilvl w:val="0"/>
+          <w:numId w:val="2"/>
+        </w:numPr>
+      </w:pPr>
+      <w:r>
+        <w:t>[[PERSON_87]] – „bez [[PERSON_87]]“, „k [[PERSON_87]]“</w:t>
       </w:r>
     </w:p>
     <w:p>
@@ -976,18 +987,18 @@
         </w:numPr>
       </w:pPr>
       <w:r>
-        <w:t>[[PERSON_90]] – „bez [[PERSON_90]]“, „k [[PERSON_90]]“</w:t>
-      </w:r>
-    </w:p>
-    <w:p>
-      <w:pPr>
-        <w:numPr>
-          <w:ilvl w:val="0"/>
-          <w:numId w:val="2"/>
-        </w:numPr>
-      </w:pPr>
-      <w:r>
-        <w:t>[[PERSON_91]] – „bez [[PERSON_92]]“, „k [[PERSON_91]]“</w:t>
+        <w:t>[[PERSON_90]] – „bez [[PERSON_91]]“, „k [[PERSON_90]]“</w:t>
+      </w:r>
+    </w:p>
+    <w:p>
+      <w:pPr>
+        <w:numPr>
+          <w:ilvl w:val="0"/>
+          <w:numId w:val="2"/>
+        </w:numPr>
+      </w:pPr>
+      <w:r>
+        <w:t>[[PERSON_92]] – „bez [[PERSON_92]]“, „k [[PERSON_92]]“</w:t>
       </w:r>
     </w:p>
     <w:p>
@@ -1142,17 +1153,6 @@
       </w:pPr>
       <w:r>
         <w:t>[[PERSON_106]] – „bez [[PERSON_106]]“, „k [[PERSON_106]]“</w:t>
-      </w:r>
-    </w:p>
-    <w:p>
-      <w:pPr>
-        <w:numPr>
-          <w:ilvl w:val="0"/>
-          <w:numId w:val="2"/>
-        </w:numPr>
-      </w:pPr>
-      <w:r>
-        <w:t>[[PERSON_107]] – „bez [[PERSON_107]]“, „k [[PERSON_107]]“</w:t>
       </w:r>
     </w:p>
     <w:p/>
